--- a/SpringDataJpa.docx
+++ b/SpringDataJpa.docx
@@ -914,6 +914,5411 @@
         <w:t xml:space="preserve"> nécessaire.</w:t>
       </w:r>
     </w:p>
+    <w:p>
+      <w:pPr>
+        <w:rPr>
+          <w:lang w:eastAsia="fr-FR"/>
+        </w:rPr>
+      </w:pPr>
+    </w:p>
+    <w:p>
+      <w:pPr>
+        <w:rPr>
+          <w:rFonts w:ascii="Segoe UI" w:eastAsia="Times New Roman" w:hAnsi="Segoe UI" w:cs="Segoe UI"/>
+          <w:color w:val="0D0D0D"/>
+          <w:sz w:val="24"/>
+          <w:szCs w:val="24"/>
+          <w:lang w:eastAsia="fr-FR"/>
+        </w:rPr>
+      </w:pPr>
+    </w:p>
+    <w:p>
+      <w:pPr>
+        <w:pStyle w:val="Paragraphedeliste"/>
+        <w:numPr>
+          <w:ilvl w:val="0"/>
+          <w:numId w:val="1"/>
+        </w:numPr>
+        <w:rPr>
+          <w:b/>
+          <w:bCs/>
+          <w:color w:val="FF0000"/>
+          <w:sz w:val="28"/>
+          <w:szCs w:val="28"/>
+          <w:lang w:val="en-US"/>
+        </w:rPr>
+      </w:pPr>
+      <w:r>
+        <w:rPr>
+          <w:b/>
+          <w:bCs/>
+          <w:color w:val="FF0000"/>
+          <w:sz w:val="28"/>
+          <w:szCs w:val="28"/>
+          <w:lang w:val="en-US"/>
+        </w:rPr>
+        <w:t xml:space="preserve">Getting started with spring data </w:t>
+      </w:r>
+      <w:proofErr w:type="spellStart"/>
+      <w:proofErr w:type="gramStart"/>
+      <w:r>
+        <w:rPr>
+          <w:b/>
+          <w:bCs/>
+          <w:color w:val="FF0000"/>
+          <w:sz w:val="28"/>
+          <w:szCs w:val="28"/>
+          <w:lang w:val="en-US"/>
+        </w:rPr>
+        <w:t>jpa</w:t>
+      </w:r>
+      <w:proofErr w:type="spellEnd"/>
+      <w:proofErr w:type="gramEnd"/>
+    </w:p>
+    <w:p>
+      <w:pPr>
+        <w:rPr>
+          <w:b/>
+          <w:bCs/>
+          <w:color w:val="FF0000"/>
+          <w:sz w:val="28"/>
+          <w:szCs w:val="28"/>
+          <w:lang w:val="en-US"/>
+        </w:rPr>
+      </w:pPr>
+      <w:r>
+        <w:rPr>
+          <w:b/>
+          <w:bCs/>
+          <w:color w:val="FF0000"/>
+          <w:sz w:val="28"/>
+          <w:szCs w:val="28"/>
+          <w:lang w:val="en-US"/>
+        </w:rPr>
+        <w:lastRenderedPageBreak/>
+        <w:drawing>
+          <wp:inline distT="0" distB="0" distL="0" distR="0" wp14:anchorId="7D90FC0C" wp14:editId="3021D046">
+            <wp:extent cx="5760720" cy="1974215"/>
+            <wp:effectExtent l="0" t="0" r="0" b="6985"/>
+            <wp:docPr id="1050014692" name="Image 1" descr="Une image contenant texte, capture d’écran, diagramme, ligne&#10;&#10;Description générée automatiquement"/>
+            <wp:cNvGraphicFramePr>
+              <a:graphicFrameLocks xmlns:a="http://schemas.openxmlformats.org/drawingml/2006/main" noChangeAspect="1"/>
+            </wp:cNvGraphicFramePr>
+            <a:graphic xmlns:a="http://schemas.openxmlformats.org/drawingml/2006/main">
+              <a:graphicData uri="http://schemas.openxmlformats.org/drawingml/2006/picture">
+                <pic:pic xmlns:pic="http://schemas.openxmlformats.org/drawingml/2006/picture">
+                  <pic:nvPicPr>
+                    <pic:cNvPr id="1050014692" name="Image 1" descr="Une image contenant texte, capture d’écran, diagramme, ligne&#10;&#10;Description générée automatiquement"/>
+                    <pic:cNvPicPr/>
+                  </pic:nvPicPr>
+                  <pic:blipFill>
+                    <a:blip r:embed="rId9"/>
+                    <a:stretch>
+                      <a:fillRect/>
+                    </a:stretch>
+                  </pic:blipFill>
+                  <pic:spPr>
+                    <a:xfrm>
+                      <a:off x="0" y="0"/>
+                      <a:ext cx="5760720" cy="1974215"/>
+                    </a:xfrm>
+                    <a:prstGeom prst="rect">
+                      <a:avLst/>
+                    </a:prstGeom>
+                  </pic:spPr>
+                </pic:pic>
+              </a:graphicData>
+            </a:graphic>
+          </wp:inline>
+        </w:drawing>
+      </w:r>
+    </w:p>
+    <w:p>
+      <w:pPr>
+        <w:shd w:val="clear" w:color="auto" w:fill="1E1F22"/>
+        <w:tabs>
+          <w:tab w:val="left" w:pos="916"/>
+          <w:tab w:val="left" w:pos="1832"/>
+          <w:tab w:val="left" w:pos="2748"/>
+          <w:tab w:val="left" w:pos="3664"/>
+          <w:tab w:val="left" w:pos="4580"/>
+          <w:tab w:val="left" w:pos="5496"/>
+          <w:tab w:val="left" w:pos="6412"/>
+          <w:tab w:val="left" w:pos="7328"/>
+          <w:tab w:val="left" w:pos="8244"/>
+          <w:tab w:val="left" w:pos="9160"/>
+          <w:tab w:val="left" w:pos="10076"/>
+          <w:tab w:val="left" w:pos="10992"/>
+          <w:tab w:val="left" w:pos="11908"/>
+          <w:tab w:val="left" w:pos="12824"/>
+          <w:tab w:val="left" w:pos="13740"/>
+          <w:tab w:val="left" w:pos="14656"/>
+        </w:tabs>
+        <w:spacing w:after="0" w:line="240" w:lineRule="auto"/>
+        <w:rPr>
+          <w:rFonts w:ascii="Courier New" w:eastAsia="Times New Roman" w:hAnsi="Courier New" w:cs="Courier New"/>
+          <w:color w:val="BCBEC4"/>
+          <w:sz w:val="20"/>
+          <w:szCs w:val="20"/>
+          <w:lang w:val="en-US" w:eastAsia="fr-FR"/>
+        </w:rPr>
+      </w:pPr>
+      <w:r>
+        <w:rPr>
+          <w:rFonts w:ascii="Courier New" w:eastAsia="Times New Roman" w:hAnsi="Courier New" w:cs="Courier New"/>
+          <w:color w:val="CF8E6D"/>
+          <w:sz w:val="20"/>
+          <w:szCs w:val="20"/>
+          <w:lang w:val="en-US" w:eastAsia="fr-FR"/>
+        </w:rPr>
+        <w:t xml:space="preserve">package </w:t>
+      </w:r>
+      <w:proofErr w:type="spellStart"/>
+      <w:r>
+        <w:rPr>
+          <w:rFonts w:ascii="Courier New" w:eastAsia="Times New Roman" w:hAnsi="Courier New" w:cs="Courier New"/>
+          <w:color w:val="BCBEC4"/>
+          <w:sz w:val="20"/>
+          <w:szCs w:val="20"/>
+          <w:lang w:val="en-US" w:eastAsia="fr-FR"/>
+        </w:rPr>
+        <w:t>com.springdata.springdatajpa</w:t>
+      </w:r>
+      <w:proofErr w:type="spellEnd"/>
+      <w:r>
+        <w:rPr>
+          <w:rFonts w:ascii="Courier New" w:eastAsia="Times New Roman" w:hAnsi="Courier New" w:cs="Courier New"/>
+          <w:color w:val="BCBEC4"/>
+          <w:sz w:val="20"/>
+          <w:szCs w:val="20"/>
+          <w:lang w:val="en-US" w:eastAsia="fr-FR"/>
+        </w:rPr>
+        <w:t>;</w:t>
+      </w:r>
+      <w:r>
+        <w:rPr>
+          <w:rFonts w:ascii="Courier New" w:eastAsia="Times New Roman" w:hAnsi="Courier New" w:cs="Courier New"/>
+          <w:color w:val="BCBEC4"/>
+          <w:sz w:val="20"/>
+          <w:szCs w:val="20"/>
+          <w:lang w:val="en-US" w:eastAsia="fr-FR"/>
+        </w:rPr>
+        <w:br/>
+      </w:r>
+      <w:r>
+        <w:rPr>
+          <w:rFonts w:ascii="Courier New" w:eastAsia="Times New Roman" w:hAnsi="Courier New" w:cs="Courier New"/>
+          <w:color w:val="BCBEC4"/>
+          <w:sz w:val="20"/>
+          <w:szCs w:val="20"/>
+          <w:lang w:val="en-US" w:eastAsia="fr-FR"/>
+        </w:rPr>
+        <w:br/>
+      </w:r>
+      <w:r>
+        <w:rPr>
+          <w:rFonts w:ascii="Courier New" w:eastAsia="Times New Roman" w:hAnsi="Courier New" w:cs="Courier New"/>
+          <w:color w:val="CF8E6D"/>
+          <w:sz w:val="20"/>
+          <w:szCs w:val="20"/>
+          <w:lang w:val="en-US" w:eastAsia="fr-FR"/>
+        </w:rPr>
+        <w:t xml:space="preserve">import </w:t>
+      </w:r>
+      <w:proofErr w:type="spellStart"/>
+      <w:r>
+        <w:rPr>
+          <w:rFonts w:ascii="Courier New" w:eastAsia="Times New Roman" w:hAnsi="Courier New" w:cs="Courier New"/>
+          <w:color w:val="BCBEC4"/>
+          <w:sz w:val="20"/>
+          <w:szCs w:val="20"/>
+          <w:lang w:val="en-US" w:eastAsia="fr-FR"/>
+        </w:rPr>
+        <w:t>jakarta.persistence</w:t>
+      </w:r>
+      <w:proofErr w:type="spellEnd"/>
+      <w:r>
+        <w:rPr>
+          <w:rFonts w:ascii="Courier New" w:eastAsia="Times New Roman" w:hAnsi="Courier New" w:cs="Courier New"/>
+          <w:color w:val="BCBEC4"/>
+          <w:sz w:val="20"/>
+          <w:szCs w:val="20"/>
+          <w:lang w:val="en-US" w:eastAsia="fr-FR"/>
+        </w:rPr>
+        <w:t>.*;</w:t>
+      </w:r>
+      <w:r>
+        <w:rPr>
+          <w:rFonts w:ascii="Courier New" w:eastAsia="Times New Roman" w:hAnsi="Courier New" w:cs="Courier New"/>
+          <w:color w:val="BCBEC4"/>
+          <w:sz w:val="20"/>
+          <w:szCs w:val="20"/>
+          <w:lang w:val="en-US" w:eastAsia="fr-FR"/>
+        </w:rPr>
+        <w:br/>
+      </w:r>
+      <w:r>
+        <w:rPr>
+          <w:rFonts w:ascii="Courier New" w:eastAsia="Times New Roman" w:hAnsi="Courier New" w:cs="Courier New"/>
+          <w:color w:val="BCBEC4"/>
+          <w:sz w:val="20"/>
+          <w:szCs w:val="20"/>
+          <w:lang w:val="en-US" w:eastAsia="fr-FR"/>
+        </w:rPr>
+        <w:br/>
+      </w:r>
+      <w:r>
+        <w:rPr>
+          <w:rFonts w:ascii="Courier New" w:eastAsia="Times New Roman" w:hAnsi="Courier New" w:cs="Courier New"/>
+          <w:color w:val="B3AE60"/>
+          <w:sz w:val="20"/>
+          <w:szCs w:val="20"/>
+          <w:lang w:val="en-US" w:eastAsia="fr-FR"/>
+        </w:rPr>
+        <w:t>@Entity</w:t>
+      </w:r>
+      <w:r>
+        <w:rPr>
+          <w:rFonts w:ascii="Courier New" w:eastAsia="Times New Roman" w:hAnsi="Courier New" w:cs="Courier New"/>
+          <w:color w:val="BCBEC4"/>
+          <w:sz w:val="20"/>
+          <w:szCs w:val="20"/>
+          <w:lang w:val="en-US" w:eastAsia="fr-FR"/>
+        </w:rPr>
+        <w:t xml:space="preserve">(name= </w:t>
+      </w:r>
+      <w:r>
+        <w:rPr>
+          <w:rFonts w:ascii="Courier New" w:eastAsia="Times New Roman" w:hAnsi="Courier New" w:cs="Courier New"/>
+          <w:color w:val="6AAB73"/>
+          <w:sz w:val="20"/>
+          <w:szCs w:val="20"/>
+          <w:lang w:val="en-US" w:eastAsia="fr-FR"/>
+        </w:rPr>
+        <w:t>"Student"</w:t>
+      </w:r>
+      <w:r>
+        <w:rPr>
+          <w:rFonts w:ascii="Courier New" w:eastAsia="Times New Roman" w:hAnsi="Courier New" w:cs="Courier New"/>
+          <w:color w:val="BCBEC4"/>
+          <w:sz w:val="20"/>
+          <w:szCs w:val="20"/>
+          <w:lang w:val="en-US" w:eastAsia="fr-FR"/>
+        </w:rPr>
+        <w:t>)</w:t>
+      </w:r>
+      <w:r>
+        <w:rPr>
+          <w:rFonts w:ascii="Courier New" w:eastAsia="Times New Roman" w:hAnsi="Courier New" w:cs="Courier New"/>
+          <w:color w:val="BCBEC4"/>
+          <w:sz w:val="20"/>
+          <w:szCs w:val="20"/>
+          <w:lang w:val="en-US" w:eastAsia="fr-FR"/>
+        </w:rPr>
+        <w:br/>
+      </w:r>
+      <w:r>
+        <w:rPr>
+          <w:rFonts w:ascii="Courier New" w:eastAsia="Times New Roman" w:hAnsi="Courier New" w:cs="Courier New"/>
+          <w:color w:val="CF8E6D"/>
+          <w:sz w:val="20"/>
+          <w:szCs w:val="20"/>
+          <w:lang w:val="en-US" w:eastAsia="fr-FR"/>
+        </w:rPr>
+        <w:t xml:space="preserve">public class </w:t>
+      </w:r>
+      <w:r>
+        <w:rPr>
+          <w:rFonts w:ascii="Courier New" w:eastAsia="Times New Roman" w:hAnsi="Courier New" w:cs="Courier New"/>
+          <w:color w:val="BCBEC4"/>
+          <w:sz w:val="20"/>
+          <w:szCs w:val="20"/>
+          <w:lang w:val="en-US" w:eastAsia="fr-FR"/>
+        </w:rPr>
+        <w:t>Student {</w:t>
+      </w:r>
+      <w:r>
+        <w:rPr>
+          <w:rFonts w:ascii="Courier New" w:eastAsia="Times New Roman" w:hAnsi="Courier New" w:cs="Courier New"/>
+          <w:color w:val="BCBEC4"/>
+          <w:sz w:val="20"/>
+          <w:szCs w:val="20"/>
+          <w:lang w:val="en-US" w:eastAsia="fr-FR"/>
+        </w:rPr>
+        <w:br/>
+      </w:r>
+      <w:r>
+        <w:rPr>
+          <w:rFonts w:ascii="Courier New" w:eastAsia="Times New Roman" w:hAnsi="Courier New" w:cs="Courier New"/>
+          <w:color w:val="BCBEC4"/>
+          <w:sz w:val="20"/>
+          <w:szCs w:val="20"/>
+          <w:lang w:val="en-US" w:eastAsia="fr-FR"/>
+        </w:rPr>
+        <w:br/>
+        <w:t xml:space="preserve">    </w:t>
+      </w:r>
+      <w:r>
+        <w:rPr>
+          <w:rFonts w:ascii="Courier New" w:eastAsia="Times New Roman" w:hAnsi="Courier New" w:cs="Courier New"/>
+          <w:color w:val="B3AE60"/>
+          <w:sz w:val="20"/>
+          <w:szCs w:val="20"/>
+          <w:lang w:val="en-US" w:eastAsia="fr-FR"/>
+        </w:rPr>
+        <w:t>@Id</w:t>
+      </w:r>
+      <w:r>
+        <w:rPr>
+          <w:rFonts w:ascii="Courier New" w:eastAsia="Times New Roman" w:hAnsi="Courier New" w:cs="Courier New"/>
+          <w:color w:val="B3AE60"/>
+          <w:sz w:val="20"/>
+          <w:szCs w:val="20"/>
+          <w:lang w:val="en-US" w:eastAsia="fr-FR"/>
+        </w:rPr>
+        <w:br/>
+        <w:t xml:space="preserve">    @SequenceGenerator</w:t>
+      </w:r>
+      <w:r>
+        <w:rPr>
+          <w:rFonts w:ascii="Courier New" w:eastAsia="Times New Roman" w:hAnsi="Courier New" w:cs="Courier New"/>
+          <w:color w:val="BCBEC4"/>
+          <w:sz w:val="20"/>
+          <w:szCs w:val="20"/>
+          <w:lang w:val="en-US" w:eastAsia="fr-FR"/>
+        </w:rPr>
+        <w:t>(</w:t>
+      </w:r>
+      <w:r>
+        <w:rPr>
+          <w:rFonts w:ascii="Courier New" w:eastAsia="Times New Roman" w:hAnsi="Courier New" w:cs="Courier New"/>
+          <w:color w:val="BCBEC4"/>
+          <w:sz w:val="20"/>
+          <w:szCs w:val="20"/>
+          <w:lang w:val="en-US" w:eastAsia="fr-FR"/>
+        </w:rPr>
+        <w:br/>
+        <w:t xml:space="preserve">            name = </w:t>
+      </w:r>
+      <w:r>
+        <w:rPr>
+          <w:rFonts w:ascii="Courier New" w:eastAsia="Times New Roman" w:hAnsi="Courier New" w:cs="Courier New"/>
+          <w:color w:val="6AAB73"/>
+          <w:sz w:val="20"/>
+          <w:szCs w:val="20"/>
+          <w:lang w:val="en-US" w:eastAsia="fr-FR"/>
+        </w:rPr>
+        <w:t>"</w:t>
+      </w:r>
+      <w:proofErr w:type="spellStart"/>
+      <w:r>
+        <w:rPr>
+          <w:rFonts w:ascii="Courier New" w:eastAsia="Times New Roman" w:hAnsi="Courier New" w:cs="Courier New"/>
+          <w:color w:val="6AAB73"/>
+          <w:sz w:val="20"/>
+          <w:szCs w:val="20"/>
+          <w:lang w:val="en-US" w:eastAsia="fr-FR"/>
+        </w:rPr>
+        <w:t>student_sequence</w:t>
+      </w:r>
+      <w:proofErr w:type="spellEnd"/>
+      <w:r>
+        <w:rPr>
+          <w:rFonts w:ascii="Courier New" w:eastAsia="Times New Roman" w:hAnsi="Courier New" w:cs="Courier New"/>
+          <w:color w:val="6AAB73"/>
+          <w:sz w:val="20"/>
+          <w:szCs w:val="20"/>
+          <w:lang w:val="en-US" w:eastAsia="fr-FR"/>
+        </w:rPr>
+        <w:t>"</w:t>
+      </w:r>
+      <w:r>
+        <w:rPr>
+          <w:rFonts w:ascii="Courier New" w:eastAsia="Times New Roman" w:hAnsi="Courier New" w:cs="Courier New"/>
+          <w:color w:val="BCBEC4"/>
+          <w:sz w:val="20"/>
+          <w:szCs w:val="20"/>
+          <w:lang w:val="en-US" w:eastAsia="fr-FR"/>
+        </w:rPr>
+        <w:t>,</w:t>
+      </w:r>
+      <w:r>
+        <w:rPr>
+          <w:rFonts w:ascii="Courier New" w:eastAsia="Times New Roman" w:hAnsi="Courier New" w:cs="Courier New"/>
+          <w:color w:val="BCBEC4"/>
+          <w:sz w:val="20"/>
+          <w:szCs w:val="20"/>
+          <w:lang w:val="en-US" w:eastAsia="fr-FR"/>
+        </w:rPr>
+        <w:br/>
+        <w:t xml:space="preserve">            </w:t>
+      </w:r>
+      <w:proofErr w:type="spellStart"/>
+      <w:r>
+        <w:rPr>
+          <w:rFonts w:ascii="Courier New" w:eastAsia="Times New Roman" w:hAnsi="Courier New" w:cs="Courier New"/>
+          <w:color w:val="BCBEC4"/>
+          <w:sz w:val="20"/>
+          <w:szCs w:val="20"/>
+          <w:lang w:val="en-US" w:eastAsia="fr-FR"/>
+        </w:rPr>
+        <w:t>sequenceName</w:t>
+      </w:r>
+      <w:proofErr w:type="spellEnd"/>
+      <w:r>
+        <w:rPr>
+          <w:rFonts w:ascii="Courier New" w:eastAsia="Times New Roman" w:hAnsi="Courier New" w:cs="Courier New"/>
+          <w:color w:val="BCBEC4"/>
+          <w:sz w:val="20"/>
+          <w:szCs w:val="20"/>
+          <w:lang w:val="en-US" w:eastAsia="fr-FR"/>
+        </w:rPr>
+        <w:t xml:space="preserve"> = </w:t>
+      </w:r>
+      <w:r>
+        <w:rPr>
+          <w:rFonts w:ascii="Courier New" w:eastAsia="Times New Roman" w:hAnsi="Courier New" w:cs="Courier New"/>
+          <w:color w:val="6AAB73"/>
+          <w:sz w:val="20"/>
+          <w:szCs w:val="20"/>
+          <w:lang w:val="en-US" w:eastAsia="fr-FR"/>
+        </w:rPr>
+        <w:t>"</w:t>
+      </w:r>
+      <w:proofErr w:type="spellStart"/>
+      <w:r>
+        <w:rPr>
+          <w:rFonts w:ascii="Courier New" w:eastAsia="Times New Roman" w:hAnsi="Courier New" w:cs="Courier New"/>
+          <w:color w:val="6AAB73"/>
+          <w:sz w:val="20"/>
+          <w:szCs w:val="20"/>
+          <w:lang w:val="en-US" w:eastAsia="fr-FR"/>
+        </w:rPr>
+        <w:t>student_sequence</w:t>
+      </w:r>
+      <w:proofErr w:type="spellEnd"/>
+      <w:r>
+        <w:rPr>
+          <w:rFonts w:ascii="Courier New" w:eastAsia="Times New Roman" w:hAnsi="Courier New" w:cs="Courier New"/>
+          <w:color w:val="6AAB73"/>
+          <w:sz w:val="20"/>
+          <w:szCs w:val="20"/>
+          <w:lang w:val="en-US" w:eastAsia="fr-FR"/>
+        </w:rPr>
+        <w:t>"</w:t>
+      </w:r>
+      <w:r>
+        <w:rPr>
+          <w:rFonts w:ascii="Courier New" w:eastAsia="Times New Roman" w:hAnsi="Courier New" w:cs="Courier New"/>
+          <w:color w:val="BCBEC4"/>
+          <w:sz w:val="20"/>
+          <w:szCs w:val="20"/>
+          <w:lang w:val="en-US" w:eastAsia="fr-FR"/>
+        </w:rPr>
+        <w:t>,</w:t>
+      </w:r>
+      <w:r>
+        <w:rPr>
+          <w:rFonts w:ascii="Courier New" w:eastAsia="Times New Roman" w:hAnsi="Courier New" w:cs="Courier New"/>
+          <w:color w:val="BCBEC4"/>
+          <w:sz w:val="20"/>
+          <w:szCs w:val="20"/>
+          <w:lang w:val="en-US" w:eastAsia="fr-FR"/>
+        </w:rPr>
+        <w:br/>
+        <w:t xml:space="preserve">            </w:t>
+      </w:r>
+      <w:proofErr w:type="spellStart"/>
+      <w:r>
+        <w:rPr>
+          <w:rFonts w:ascii="Courier New" w:eastAsia="Times New Roman" w:hAnsi="Courier New" w:cs="Courier New"/>
+          <w:color w:val="BCBEC4"/>
+          <w:sz w:val="20"/>
+          <w:szCs w:val="20"/>
+          <w:lang w:val="en-US" w:eastAsia="fr-FR"/>
+        </w:rPr>
+        <w:t>allocationSize</w:t>
+      </w:r>
+      <w:proofErr w:type="spellEnd"/>
+      <w:r>
+        <w:rPr>
+          <w:rFonts w:ascii="Courier New" w:eastAsia="Times New Roman" w:hAnsi="Courier New" w:cs="Courier New"/>
+          <w:color w:val="BCBEC4"/>
+          <w:sz w:val="20"/>
+          <w:szCs w:val="20"/>
+          <w:lang w:val="en-US" w:eastAsia="fr-FR"/>
+        </w:rPr>
+        <w:t xml:space="preserve"> = </w:t>
+      </w:r>
+      <w:r>
+        <w:rPr>
+          <w:rFonts w:ascii="Courier New" w:eastAsia="Times New Roman" w:hAnsi="Courier New" w:cs="Courier New"/>
+          <w:color w:val="2AACB8"/>
+          <w:sz w:val="20"/>
+          <w:szCs w:val="20"/>
+          <w:lang w:val="en-US" w:eastAsia="fr-FR"/>
+        </w:rPr>
+        <w:t>1</w:t>
+      </w:r>
+      <w:r>
+        <w:rPr>
+          <w:rFonts w:ascii="Courier New" w:eastAsia="Times New Roman" w:hAnsi="Courier New" w:cs="Courier New"/>
+          <w:color w:val="2AACB8"/>
+          <w:sz w:val="20"/>
+          <w:szCs w:val="20"/>
+          <w:lang w:val="en-US" w:eastAsia="fr-FR"/>
+        </w:rPr>
+        <w:br/>
+        <w:t xml:space="preserve">    </w:t>
+      </w:r>
+      <w:r>
+        <w:rPr>
+          <w:rFonts w:ascii="Courier New" w:eastAsia="Times New Roman" w:hAnsi="Courier New" w:cs="Courier New"/>
+          <w:color w:val="BCBEC4"/>
+          <w:sz w:val="20"/>
+          <w:szCs w:val="20"/>
+          <w:lang w:val="en-US" w:eastAsia="fr-FR"/>
+        </w:rPr>
+        <w:t>)</w:t>
+      </w:r>
+      <w:r>
+        <w:rPr>
+          <w:rFonts w:ascii="Courier New" w:eastAsia="Times New Roman" w:hAnsi="Courier New" w:cs="Courier New"/>
+          <w:color w:val="BCBEC4"/>
+          <w:sz w:val="20"/>
+          <w:szCs w:val="20"/>
+          <w:lang w:val="en-US" w:eastAsia="fr-FR"/>
+        </w:rPr>
+        <w:br/>
+        <w:t xml:space="preserve">    </w:t>
+      </w:r>
+      <w:r>
+        <w:rPr>
+          <w:rFonts w:ascii="Courier New" w:eastAsia="Times New Roman" w:hAnsi="Courier New" w:cs="Courier New"/>
+          <w:color w:val="B3AE60"/>
+          <w:sz w:val="20"/>
+          <w:szCs w:val="20"/>
+          <w:lang w:val="en-US" w:eastAsia="fr-FR"/>
+        </w:rPr>
+        <w:t>@GeneratedValue</w:t>
+      </w:r>
+      <w:r>
+        <w:rPr>
+          <w:rFonts w:ascii="Courier New" w:eastAsia="Times New Roman" w:hAnsi="Courier New" w:cs="Courier New"/>
+          <w:color w:val="BCBEC4"/>
+          <w:sz w:val="20"/>
+          <w:szCs w:val="20"/>
+          <w:lang w:val="en-US" w:eastAsia="fr-FR"/>
+        </w:rPr>
+        <w:t>(</w:t>
+      </w:r>
+      <w:r>
+        <w:rPr>
+          <w:rFonts w:ascii="Courier New" w:eastAsia="Times New Roman" w:hAnsi="Courier New" w:cs="Courier New"/>
+          <w:color w:val="BCBEC4"/>
+          <w:sz w:val="20"/>
+          <w:szCs w:val="20"/>
+          <w:lang w:val="en-US" w:eastAsia="fr-FR"/>
+        </w:rPr>
+        <w:br/>
+        <w:t xml:space="preserve">            strategy = </w:t>
+      </w:r>
+      <w:proofErr w:type="spellStart"/>
+      <w:r>
+        <w:rPr>
+          <w:rFonts w:ascii="Courier New" w:eastAsia="Times New Roman" w:hAnsi="Courier New" w:cs="Courier New"/>
+          <w:color w:val="BCBEC4"/>
+          <w:sz w:val="20"/>
+          <w:szCs w:val="20"/>
+          <w:lang w:val="en-US" w:eastAsia="fr-FR"/>
+        </w:rPr>
+        <w:t>GenerationType.</w:t>
+      </w:r>
+      <w:r>
+        <w:rPr>
+          <w:rFonts w:ascii="Courier New" w:eastAsia="Times New Roman" w:hAnsi="Courier New" w:cs="Courier New"/>
+          <w:i/>
+          <w:iCs/>
+          <w:color w:val="C77DBB"/>
+          <w:sz w:val="20"/>
+          <w:szCs w:val="20"/>
+          <w:lang w:val="en-US" w:eastAsia="fr-FR"/>
+        </w:rPr>
+        <w:t>SEQUENCE</w:t>
+      </w:r>
+      <w:proofErr w:type="spellEnd"/>
+      <w:r>
+        <w:rPr>
+          <w:rFonts w:ascii="Courier New" w:eastAsia="Times New Roman" w:hAnsi="Courier New" w:cs="Courier New"/>
+          <w:color w:val="BCBEC4"/>
+          <w:sz w:val="20"/>
+          <w:szCs w:val="20"/>
+          <w:lang w:val="en-US" w:eastAsia="fr-FR"/>
+        </w:rPr>
+        <w:t>,</w:t>
+      </w:r>
+      <w:r>
+        <w:rPr>
+          <w:rFonts w:ascii="Courier New" w:eastAsia="Times New Roman" w:hAnsi="Courier New" w:cs="Courier New"/>
+          <w:color w:val="BCBEC4"/>
+          <w:sz w:val="20"/>
+          <w:szCs w:val="20"/>
+          <w:lang w:val="en-US" w:eastAsia="fr-FR"/>
+        </w:rPr>
+        <w:br/>
+        <w:t xml:space="preserve">            generator = </w:t>
+      </w:r>
+      <w:r>
+        <w:rPr>
+          <w:rFonts w:ascii="Courier New" w:eastAsia="Times New Roman" w:hAnsi="Courier New" w:cs="Courier New"/>
+          <w:color w:val="6AAB73"/>
+          <w:sz w:val="20"/>
+          <w:szCs w:val="20"/>
+          <w:lang w:val="en-US" w:eastAsia="fr-FR"/>
+        </w:rPr>
+        <w:t>"</w:t>
+      </w:r>
+      <w:proofErr w:type="spellStart"/>
+      <w:r>
+        <w:rPr>
+          <w:rFonts w:ascii="Courier New" w:eastAsia="Times New Roman" w:hAnsi="Courier New" w:cs="Courier New"/>
+          <w:color w:val="6AAB73"/>
+          <w:sz w:val="20"/>
+          <w:szCs w:val="20"/>
+          <w:lang w:val="en-US" w:eastAsia="fr-FR"/>
+        </w:rPr>
+        <w:t>student_sequence</w:t>
+      </w:r>
+      <w:proofErr w:type="spellEnd"/>
+      <w:r>
+        <w:rPr>
+          <w:rFonts w:ascii="Courier New" w:eastAsia="Times New Roman" w:hAnsi="Courier New" w:cs="Courier New"/>
+          <w:color w:val="6AAB73"/>
+          <w:sz w:val="20"/>
+          <w:szCs w:val="20"/>
+          <w:lang w:val="en-US" w:eastAsia="fr-FR"/>
+        </w:rPr>
+        <w:t>"</w:t>
+      </w:r>
+      <w:r>
+        <w:rPr>
+          <w:rFonts w:ascii="Courier New" w:eastAsia="Times New Roman" w:hAnsi="Courier New" w:cs="Courier New"/>
+          <w:color w:val="6AAB73"/>
+          <w:sz w:val="20"/>
+          <w:szCs w:val="20"/>
+          <w:lang w:val="en-US" w:eastAsia="fr-FR"/>
+        </w:rPr>
+        <w:br/>
+        <w:t xml:space="preserve">    </w:t>
+      </w:r>
+      <w:r>
+        <w:rPr>
+          <w:rFonts w:ascii="Courier New" w:eastAsia="Times New Roman" w:hAnsi="Courier New" w:cs="Courier New"/>
+          <w:color w:val="BCBEC4"/>
+          <w:sz w:val="20"/>
+          <w:szCs w:val="20"/>
+          <w:lang w:val="en-US" w:eastAsia="fr-FR"/>
+        </w:rPr>
+        <w:t>)</w:t>
+      </w:r>
+      <w:r>
+        <w:rPr>
+          <w:rFonts w:ascii="Courier New" w:eastAsia="Times New Roman" w:hAnsi="Courier New" w:cs="Courier New"/>
+          <w:color w:val="BCBEC4"/>
+          <w:sz w:val="20"/>
+          <w:szCs w:val="20"/>
+          <w:lang w:val="en-US" w:eastAsia="fr-FR"/>
+        </w:rPr>
+        <w:br/>
+        <w:t xml:space="preserve">    </w:t>
+      </w:r>
+      <w:r>
+        <w:rPr>
+          <w:rFonts w:ascii="Courier New" w:eastAsia="Times New Roman" w:hAnsi="Courier New" w:cs="Courier New"/>
+          <w:color w:val="B3AE60"/>
+          <w:sz w:val="20"/>
+          <w:szCs w:val="20"/>
+          <w:lang w:val="en-US" w:eastAsia="fr-FR"/>
+        </w:rPr>
+        <w:t>@Column</w:t>
+      </w:r>
+      <w:r>
+        <w:rPr>
+          <w:rFonts w:ascii="Courier New" w:eastAsia="Times New Roman" w:hAnsi="Courier New" w:cs="Courier New"/>
+          <w:color w:val="BCBEC4"/>
+          <w:sz w:val="20"/>
+          <w:szCs w:val="20"/>
+          <w:lang w:val="en-US" w:eastAsia="fr-FR"/>
+        </w:rPr>
+        <w:t>(</w:t>
+      </w:r>
+      <w:r>
+        <w:rPr>
+          <w:rFonts w:ascii="Courier New" w:eastAsia="Times New Roman" w:hAnsi="Courier New" w:cs="Courier New"/>
+          <w:color w:val="BCBEC4"/>
+          <w:sz w:val="20"/>
+          <w:szCs w:val="20"/>
+          <w:lang w:val="en-US" w:eastAsia="fr-FR"/>
+        </w:rPr>
+        <w:br/>
+        <w:t xml:space="preserve">            name=</w:t>
+      </w:r>
+      <w:r>
+        <w:rPr>
+          <w:rFonts w:ascii="Courier New" w:eastAsia="Times New Roman" w:hAnsi="Courier New" w:cs="Courier New"/>
+          <w:color w:val="6AAB73"/>
+          <w:sz w:val="20"/>
+          <w:szCs w:val="20"/>
+          <w:lang w:val="en-US" w:eastAsia="fr-FR"/>
+        </w:rPr>
+        <w:t>"id"</w:t>
+      </w:r>
+      <w:r>
+        <w:rPr>
+          <w:rFonts w:ascii="Courier New" w:eastAsia="Times New Roman" w:hAnsi="Courier New" w:cs="Courier New"/>
+          <w:color w:val="BCBEC4"/>
+          <w:sz w:val="20"/>
+          <w:szCs w:val="20"/>
+          <w:lang w:val="en-US" w:eastAsia="fr-FR"/>
+        </w:rPr>
+        <w:t>,</w:t>
+      </w:r>
+      <w:r>
+        <w:rPr>
+          <w:rFonts w:ascii="Courier New" w:eastAsia="Times New Roman" w:hAnsi="Courier New" w:cs="Courier New"/>
+          <w:color w:val="BCBEC4"/>
+          <w:sz w:val="20"/>
+          <w:szCs w:val="20"/>
+          <w:lang w:val="en-US" w:eastAsia="fr-FR"/>
+        </w:rPr>
+        <w:br/>
+        <w:t xml:space="preserve">            unique = </w:t>
+      </w:r>
+      <w:r>
+        <w:rPr>
+          <w:rFonts w:ascii="Courier New" w:eastAsia="Times New Roman" w:hAnsi="Courier New" w:cs="Courier New"/>
+          <w:color w:val="CF8E6D"/>
+          <w:sz w:val="20"/>
+          <w:szCs w:val="20"/>
+          <w:lang w:val="en-US" w:eastAsia="fr-FR"/>
+        </w:rPr>
+        <w:t>true</w:t>
+      </w:r>
+      <w:r>
+        <w:rPr>
+          <w:rFonts w:ascii="Courier New" w:eastAsia="Times New Roman" w:hAnsi="Courier New" w:cs="Courier New"/>
+          <w:color w:val="BCBEC4"/>
+          <w:sz w:val="20"/>
+          <w:szCs w:val="20"/>
+          <w:lang w:val="en-US" w:eastAsia="fr-FR"/>
+        </w:rPr>
+        <w:t>,</w:t>
+      </w:r>
+      <w:r>
+        <w:rPr>
+          <w:rFonts w:ascii="Courier New" w:eastAsia="Times New Roman" w:hAnsi="Courier New" w:cs="Courier New"/>
+          <w:color w:val="BCBEC4"/>
+          <w:sz w:val="20"/>
+          <w:szCs w:val="20"/>
+          <w:lang w:val="en-US" w:eastAsia="fr-FR"/>
+        </w:rPr>
+        <w:br/>
+        <w:t xml:space="preserve">            updatable = </w:t>
+      </w:r>
+      <w:r>
+        <w:rPr>
+          <w:rFonts w:ascii="Courier New" w:eastAsia="Times New Roman" w:hAnsi="Courier New" w:cs="Courier New"/>
+          <w:color w:val="CF8E6D"/>
+          <w:sz w:val="20"/>
+          <w:szCs w:val="20"/>
+          <w:lang w:val="en-US" w:eastAsia="fr-FR"/>
+        </w:rPr>
+        <w:t>false</w:t>
+      </w:r>
+      <w:r>
+        <w:rPr>
+          <w:rFonts w:ascii="Courier New" w:eastAsia="Times New Roman" w:hAnsi="Courier New" w:cs="Courier New"/>
+          <w:color w:val="BCBEC4"/>
+          <w:sz w:val="20"/>
+          <w:szCs w:val="20"/>
+          <w:lang w:val="en-US" w:eastAsia="fr-FR"/>
+        </w:rPr>
+        <w:t>,</w:t>
+      </w:r>
+      <w:r>
+        <w:rPr>
+          <w:rFonts w:ascii="Courier New" w:eastAsia="Times New Roman" w:hAnsi="Courier New" w:cs="Courier New"/>
+          <w:color w:val="BCBEC4"/>
+          <w:sz w:val="20"/>
+          <w:szCs w:val="20"/>
+          <w:lang w:val="en-US" w:eastAsia="fr-FR"/>
+        </w:rPr>
+        <w:br/>
+        <w:t xml:space="preserve">            nullable = </w:t>
+      </w:r>
+      <w:r>
+        <w:rPr>
+          <w:rFonts w:ascii="Courier New" w:eastAsia="Times New Roman" w:hAnsi="Courier New" w:cs="Courier New"/>
+          <w:color w:val="CF8E6D"/>
+          <w:sz w:val="20"/>
+          <w:szCs w:val="20"/>
+          <w:lang w:val="en-US" w:eastAsia="fr-FR"/>
+        </w:rPr>
+        <w:t>false</w:t>
+      </w:r>
+      <w:r>
+        <w:rPr>
+          <w:rFonts w:ascii="Courier New" w:eastAsia="Times New Roman" w:hAnsi="Courier New" w:cs="Courier New"/>
+          <w:color w:val="CF8E6D"/>
+          <w:sz w:val="20"/>
+          <w:szCs w:val="20"/>
+          <w:lang w:val="en-US" w:eastAsia="fr-FR"/>
+        </w:rPr>
+        <w:br/>
+        <w:t xml:space="preserve">    </w:t>
+      </w:r>
+      <w:r>
+        <w:rPr>
+          <w:rFonts w:ascii="Courier New" w:eastAsia="Times New Roman" w:hAnsi="Courier New" w:cs="Courier New"/>
+          <w:color w:val="BCBEC4"/>
+          <w:sz w:val="20"/>
+          <w:szCs w:val="20"/>
+          <w:lang w:val="en-US" w:eastAsia="fr-FR"/>
+        </w:rPr>
+        <w:t>)</w:t>
+      </w:r>
+      <w:r>
+        <w:rPr>
+          <w:rFonts w:ascii="Courier New" w:eastAsia="Times New Roman" w:hAnsi="Courier New" w:cs="Courier New"/>
+          <w:color w:val="BCBEC4"/>
+          <w:sz w:val="20"/>
+          <w:szCs w:val="20"/>
+          <w:lang w:val="en-US" w:eastAsia="fr-FR"/>
+        </w:rPr>
+        <w:br/>
+        <w:t xml:space="preserve">    </w:t>
+      </w:r>
+      <w:r>
+        <w:rPr>
+          <w:rFonts w:ascii="Courier New" w:eastAsia="Times New Roman" w:hAnsi="Courier New" w:cs="Courier New"/>
+          <w:color w:val="CF8E6D"/>
+          <w:sz w:val="20"/>
+          <w:szCs w:val="20"/>
+          <w:lang w:val="en-US" w:eastAsia="fr-FR"/>
+        </w:rPr>
+        <w:t xml:space="preserve">private </w:t>
+      </w:r>
+      <w:r>
+        <w:rPr>
+          <w:rFonts w:ascii="Courier New" w:eastAsia="Times New Roman" w:hAnsi="Courier New" w:cs="Courier New"/>
+          <w:color w:val="BCBEC4"/>
+          <w:sz w:val="20"/>
+          <w:szCs w:val="20"/>
+          <w:lang w:val="en-US" w:eastAsia="fr-FR"/>
+        </w:rPr>
+        <w:t xml:space="preserve">Long </w:t>
+      </w:r>
+      <w:r>
+        <w:rPr>
+          <w:rFonts w:ascii="Courier New" w:eastAsia="Times New Roman" w:hAnsi="Courier New" w:cs="Courier New"/>
+          <w:color w:val="C77DBB"/>
+          <w:sz w:val="20"/>
+          <w:szCs w:val="20"/>
+          <w:lang w:val="en-US" w:eastAsia="fr-FR"/>
+        </w:rPr>
+        <w:t>id</w:t>
+      </w:r>
+      <w:r>
+        <w:rPr>
+          <w:rFonts w:ascii="Courier New" w:eastAsia="Times New Roman" w:hAnsi="Courier New" w:cs="Courier New"/>
+          <w:color w:val="BCBEC4"/>
+          <w:sz w:val="20"/>
+          <w:szCs w:val="20"/>
+          <w:lang w:val="en-US" w:eastAsia="fr-FR"/>
+        </w:rPr>
+        <w:t>;</w:t>
+      </w:r>
+      <w:r>
+        <w:rPr>
+          <w:rFonts w:ascii="Courier New" w:eastAsia="Times New Roman" w:hAnsi="Courier New" w:cs="Courier New"/>
+          <w:color w:val="BCBEC4"/>
+          <w:sz w:val="20"/>
+          <w:szCs w:val="20"/>
+          <w:lang w:val="en-US" w:eastAsia="fr-FR"/>
+        </w:rPr>
+        <w:br/>
+      </w:r>
+      <w:r>
+        <w:rPr>
+          <w:rFonts w:ascii="Courier New" w:eastAsia="Times New Roman" w:hAnsi="Courier New" w:cs="Courier New"/>
+          <w:color w:val="BCBEC4"/>
+          <w:sz w:val="20"/>
+          <w:szCs w:val="20"/>
+          <w:lang w:val="en-US" w:eastAsia="fr-FR"/>
+        </w:rPr>
+        <w:br/>
+        <w:t xml:space="preserve">    </w:t>
+      </w:r>
+      <w:r>
+        <w:rPr>
+          <w:rFonts w:ascii="Courier New" w:eastAsia="Times New Roman" w:hAnsi="Courier New" w:cs="Courier New"/>
+          <w:color w:val="B3AE60"/>
+          <w:sz w:val="20"/>
+          <w:szCs w:val="20"/>
+          <w:lang w:val="en-US" w:eastAsia="fr-FR"/>
+        </w:rPr>
+        <w:t>@Column</w:t>
+      </w:r>
+      <w:r>
+        <w:rPr>
+          <w:rFonts w:ascii="Courier New" w:eastAsia="Times New Roman" w:hAnsi="Courier New" w:cs="Courier New"/>
+          <w:color w:val="BCBEC4"/>
+          <w:sz w:val="20"/>
+          <w:szCs w:val="20"/>
+          <w:lang w:val="en-US" w:eastAsia="fr-FR"/>
+        </w:rPr>
+        <w:t>(</w:t>
+      </w:r>
+      <w:r>
+        <w:rPr>
+          <w:rFonts w:ascii="Courier New" w:eastAsia="Times New Roman" w:hAnsi="Courier New" w:cs="Courier New"/>
+          <w:color w:val="BCBEC4"/>
+          <w:sz w:val="20"/>
+          <w:szCs w:val="20"/>
+          <w:lang w:val="en-US" w:eastAsia="fr-FR"/>
+        </w:rPr>
+        <w:br/>
+        <w:t xml:space="preserve">            name=</w:t>
+      </w:r>
+      <w:r>
+        <w:rPr>
+          <w:rFonts w:ascii="Courier New" w:eastAsia="Times New Roman" w:hAnsi="Courier New" w:cs="Courier New"/>
+          <w:color w:val="6AAB73"/>
+          <w:sz w:val="20"/>
+          <w:szCs w:val="20"/>
+          <w:lang w:val="en-US" w:eastAsia="fr-FR"/>
+        </w:rPr>
+        <w:t>"</w:t>
+      </w:r>
+      <w:proofErr w:type="spellStart"/>
+      <w:r>
+        <w:rPr>
+          <w:rFonts w:ascii="Courier New" w:eastAsia="Times New Roman" w:hAnsi="Courier New" w:cs="Courier New"/>
+          <w:color w:val="6AAB73"/>
+          <w:sz w:val="20"/>
+          <w:szCs w:val="20"/>
+          <w:lang w:val="en-US" w:eastAsia="fr-FR"/>
+        </w:rPr>
+        <w:t>first_name</w:t>
+      </w:r>
+      <w:proofErr w:type="spellEnd"/>
+      <w:r>
+        <w:rPr>
+          <w:rFonts w:ascii="Courier New" w:eastAsia="Times New Roman" w:hAnsi="Courier New" w:cs="Courier New"/>
+          <w:color w:val="6AAB73"/>
+          <w:sz w:val="20"/>
+          <w:szCs w:val="20"/>
+          <w:lang w:val="en-US" w:eastAsia="fr-FR"/>
+        </w:rPr>
+        <w:t>"</w:t>
+      </w:r>
+      <w:r>
+        <w:rPr>
+          <w:rFonts w:ascii="Courier New" w:eastAsia="Times New Roman" w:hAnsi="Courier New" w:cs="Courier New"/>
+          <w:color w:val="BCBEC4"/>
+          <w:sz w:val="20"/>
+          <w:szCs w:val="20"/>
+          <w:lang w:val="en-US" w:eastAsia="fr-FR"/>
+        </w:rPr>
+        <w:t>,</w:t>
+      </w:r>
+      <w:r>
+        <w:rPr>
+          <w:rFonts w:ascii="Courier New" w:eastAsia="Times New Roman" w:hAnsi="Courier New" w:cs="Courier New"/>
+          <w:color w:val="BCBEC4"/>
+          <w:sz w:val="20"/>
+          <w:szCs w:val="20"/>
+          <w:lang w:val="en-US" w:eastAsia="fr-FR"/>
+        </w:rPr>
+        <w:br/>
+        <w:t xml:space="preserve">            nullable = </w:t>
+      </w:r>
+      <w:r>
+        <w:rPr>
+          <w:rFonts w:ascii="Courier New" w:eastAsia="Times New Roman" w:hAnsi="Courier New" w:cs="Courier New"/>
+          <w:color w:val="CF8E6D"/>
+          <w:sz w:val="20"/>
+          <w:szCs w:val="20"/>
+          <w:lang w:val="en-US" w:eastAsia="fr-FR"/>
+        </w:rPr>
+        <w:t>false</w:t>
+      </w:r>
+      <w:r>
+        <w:rPr>
+          <w:rFonts w:ascii="Courier New" w:eastAsia="Times New Roman" w:hAnsi="Courier New" w:cs="Courier New"/>
+          <w:color w:val="BCBEC4"/>
+          <w:sz w:val="20"/>
+          <w:szCs w:val="20"/>
+          <w:lang w:val="en-US" w:eastAsia="fr-FR"/>
+        </w:rPr>
+        <w:t>,</w:t>
+      </w:r>
+      <w:r>
+        <w:rPr>
+          <w:rFonts w:ascii="Courier New" w:eastAsia="Times New Roman" w:hAnsi="Courier New" w:cs="Courier New"/>
+          <w:color w:val="BCBEC4"/>
+          <w:sz w:val="20"/>
+          <w:szCs w:val="20"/>
+          <w:lang w:val="en-US" w:eastAsia="fr-FR"/>
+        </w:rPr>
+        <w:br/>
+        <w:t xml:space="preserve">            </w:t>
+      </w:r>
+      <w:proofErr w:type="spellStart"/>
+      <w:r>
+        <w:rPr>
+          <w:rFonts w:ascii="Courier New" w:eastAsia="Times New Roman" w:hAnsi="Courier New" w:cs="Courier New"/>
+          <w:color w:val="BCBEC4"/>
+          <w:sz w:val="20"/>
+          <w:szCs w:val="20"/>
+          <w:lang w:val="en-US" w:eastAsia="fr-FR"/>
+        </w:rPr>
+        <w:t>columnDefinition</w:t>
+      </w:r>
+      <w:proofErr w:type="spellEnd"/>
+      <w:r>
+        <w:rPr>
+          <w:rFonts w:ascii="Courier New" w:eastAsia="Times New Roman" w:hAnsi="Courier New" w:cs="Courier New"/>
+          <w:color w:val="BCBEC4"/>
+          <w:sz w:val="20"/>
+          <w:szCs w:val="20"/>
+          <w:lang w:val="en-US" w:eastAsia="fr-FR"/>
+        </w:rPr>
+        <w:t xml:space="preserve"> = </w:t>
+      </w:r>
+      <w:r>
+        <w:rPr>
+          <w:rFonts w:ascii="Courier New" w:eastAsia="Times New Roman" w:hAnsi="Courier New" w:cs="Courier New"/>
+          <w:color w:val="6AAB73"/>
+          <w:sz w:val="20"/>
+          <w:szCs w:val="20"/>
+          <w:lang w:val="en-US" w:eastAsia="fr-FR"/>
+        </w:rPr>
+        <w:t>"TEXT"</w:t>
+      </w:r>
+      <w:r>
+        <w:rPr>
+          <w:rFonts w:ascii="Courier New" w:eastAsia="Times New Roman" w:hAnsi="Courier New" w:cs="Courier New"/>
+          <w:color w:val="6AAB73"/>
+          <w:sz w:val="20"/>
+          <w:szCs w:val="20"/>
+          <w:lang w:val="en-US" w:eastAsia="fr-FR"/>
+        </w:rPr>
+        <w:br/>
+        <w:t xml:space="preserve">    </w:t>
+      </w:r>
+      <w:r>
+        <w:rPr>
+          <w:rFonts w:ascii="Courier New" w:eastAsia="Times New Roman" w:hAnsi="Courier New" w:cs="Courier New"/>
+          <w:color w:val="BCBEC4"/>
+          <w:sz w:val="20"/>
+          <w:szCs w:val="20"/>
+          <w:lang w:val="en-US" w:eastAsia="fr-FR"/>
+        </w:rPr>
+        <w:t>)</w:t>
+      </w:r>
+      <w:r>
+        <w:rPr>
+          <w:rFonts w:ascii="Courier New" w:eastAsia="Times New Roman" w:hAnsi="Courier New" w:cs="Courier New"/>
+          <w:color w:val="BCBEC4"/>
+          <w:sz w:val="20"/>
+          <w:szCs w:val="20"/>
+          <w:lang w:val="en-US" w:eastAsia="fr-FR"/>
+        </w:rPr>
+        <w:br/>
+        <w:t xml:space="preserve">    </w:t>
+      </w:r>
+      <w:r>
+        <w:rPr>
+          <w:rFonts w:ascii="Courier New" w:eastAsia="Times New Roman" w:hAnsi="Courier New" w:cs="Courier New"/>
+          <w:color w:val="CF8E6D"/>
+          <w:sz w:val="20"/>
+          <w:szCs w:val="20"/>
+          <w:lang w:val="en-US" w:eastAsia="fr-FR"/>
+        </w:rPr>
+        <w:t xml:space="preserve">private </w:t>
+      </w:r>
+      <w:r>
+        <w:rPr>
+          <w:rFonts w:ascii="Courier New" w:eastAsia="Times New Roman" w:hAnsi="Courier New" w:cs="Courier New"/>
+          <w:color w:val="BCBEC4"/>
+          <w:sz w:val="20"/>
+          <w:szCs w:val="20"/>
+          <w:lang w:val="en-US" w:eastAsia="fr-FR"/>
+        </w:rPr>
+        <w:t xml:space="preserve">String </w:t>
+      </w:r>
+      <w:proofErr w:type="spellStart"/>
+      <w:r>
+        <w:rPr>
+          <w:rFonts w:ascii="Courier New" w:eastAsia="Times New Roman" w:hAnsi="Courier New" w:cs="Courier New"/>
+          <w:color w:val="C77DBB"/>
+          <w:sz w:val="20"/>
+          <w:szCs w:val="20"/>
+          <w:lang w:val="en-US" w:eastAsia="fr-FR"/>
+        </w:rPr>
+        <w:t>firstName</w:t>
+      </w:r>
+      <w:proofErr w:type="spellEnd"/>
+      <w:r>
+        <w:rPr>
+          <w:rFonts w:ascii="Courier New" w:eastAsia="Times New Roman" w:hAnsi="Courier New" w:cs="Courier New"/>
+          <w:color w:val="BCBEC4"/>
+          <w:sz w:val="20"/>
+          <w:szCs w:val="20"/>
+          <w:lang w:val="en-US" w:eastAsia="fr-FR"/>
+        </w:rPr>
+        <w:t>;</w:t>
+      </w:r>
+      <w:r>
+        <w:rPr>
+          <w:rFonts w:ascii="Courier New" w:eastAsia="Times New Roman" w:hAnsi="Courier New" w:cs="Courier New"/>
+          <w:color w:val="BCBEC4"/>
+          <w:sz w:val="20"/>
+          <w:szCs w:val="20"/>
+          <w:lang w:val="en-US" w:eastAsia="fr-FR"/>
+        </w:rPr>
+        <w:br/>
+      </w:r>
+      <w:r>
+        <w:rPr>
+          <w:rFonts w:ascii="Courier New" w:eastAsia="Times New Roman" w:hAnsi="Courier New" w:cs="Courier New"/>
+          <w:color w:val="BCBEC4"/>
+          <w:sz w:val="20"/>
+          <w:szCs w:val="20"/>
+          <w:lang w:val="en-US" w:eastAsia="fr-FR"/>
+        </w:rPr>
+        <w:br/>
+        <w:t xml:space="preserve">    </w:t>
+      </w:r>
+      <w:r>
+        <w:rPr>
+          <w:rFonts w:ascii="Courier New" w:eastAsia="Times New Roman" w:hAnsi="Courier New" w:cs="Courier New"/>
+          <w:color w:val="B3AE60"/>
+          <w:sz w:val="20"/>
+          <w:szCs w:val="20"/>
+          <w:lang w:val="en-US" w:eastAsia="fr-FR"/>
+        </w:rPr>
+        <w:t>@Column</w:t>
+      </w:r>
+      <w:r>
+        <w:rPr>
+          <w:rFonts w:ascii="Courier New" w:eastAsia="Times New Roman" w:hAnsi="Courier New" w:cs="Courier New"/>
+          <w:color w:val="BCBEC4"/>
+          <w:sz w:val="20"/>
+          <w:szCs w:val="20"/>
+          <w:lang w:val="en-US" w:eastAsia="fr-FR"/>
+        </w:rPr>
+        <w:t>(</w:t>
+      </w:r>
+      <w:r>
+        <w:rPr>
+          <w:rFonts w:ascii="Courier New" w:eastAsia="Times New Roman" w:hAnsi="Courier New" w:cs="Courier New"/>
+          <w:color w:val="BCBEC4"/>
+          <w:sz w:val="20"/>
+          <w:szCs w:val="20"/>
+          <w:lang w:val="en-US" w:eastAsia="fr-FR"/>
+        </w:rPr>
+        <w:br/>
+        <w:t xml:space="preserve">            name=</w:t>
+      </w:r>
+      <w:r>
+        <w:rPr>
+          <w:rFonts w:ascii="Courier New" w:eastAsia="Times New Roman" w:hAnsi="Courier New" w:cs="Courier New"/>
+          <w:color w:val="6AAB73"/>
+          <w:sz w:val="20"/>
+          <w:szCs w:val="20"/>
+          <w:lang w:val="en-US" w:eastAsia="fr-FR"/>
+        </w:rPr>
+        <w:t>"</w:t>
+      </w:r>
+      <w:proofErr w:type="spellStart"/>
+      <w:r>
+        <w:rPr>
+          <w:rFonts w:ascii="Courier New" w:eastAsia="Times New Roman" w:hAnsi="Courier New" w:cs="Courier New"/>
+          <w:color w:val="6AAB73"/>
+          <w:sz w:val="20"/>
+          <w:szCs w:val="20"/>
+          <w:lang w:val="en-US" w:eastAsia="fr-FR"/>
+        </w:rPr>
+        <w:t>last_name</w:t>
+      </w:r>
+      <w:proofErr w:type="spellEnd"/>
+      <w:r>
+        <w:rPr>
+          <w:rFonts w:ascii="Courier New" w:eastAsia="Times New Roman" w:hAnsi="Courier New" w:cs="Courier New"/>
+          <w:color w:val="6AAB73"/>
+          <w:sz w:val="20"/>
+          <w:szCs w:val="20"/>
+          <w:lang w:val="en-US" w:eastAsia="fr-FR"/>
+        </w:rPr>
+        <w:t>"</w:t>
+      </w:r>
+      <w:r>
+        <w:rPr>
+          <w:rFonts w:ascii="Courier New" w:eastAsia="Times New Roman" w:hAnsi="Courier New" w:cs="Courier New"/>
+          <w:color w:val="BCBEC4"/>
+          <w:sz w:val="20"/>
+          <w:szCs w:val="20"/>
+          <w:lang w:val="en-US" w:eastAsia="fr-FR"/>
+        </w:rPr>
+        <w:t>,</w:t>
+      </w:r>
+      <w:r>
+        <w:rPr>
+          <w:rFonts w:ascii="Courier New" w:eastAsia="Times New Roman" w:hAnsi="Courier New" w:cs="Courier New"/>
+          <w:color w:val="BCBEC4"/>
+          <w:sz w:val="20"/>
+          <w:szCs w:val="20"/>
+          <w:lang w:val="en-US" w:eastAsia="fr-FR"/>
+        </w:rPr>
+        <w:br/>
+        <w:t xml:space="preserve">            nullable = </w:t>
+      </w:r>
+      <w:r>
+        <w:rPr>
+          <w:rFonts w:ascii="Courier New" w:eastAsia="Times New Roman" w:hAnsi="Courier New" w:cs="Courier New"/>
+          <w:color w:val="CF8E6D"/>
+          <w:sz w:val="20"/>
+          <w:szCs w:val="20"/>
+          <w:lang w:val="en-US" w:eastAsia="fr-FR"/>
+        </w:rPr>
+        <w:t>false</w:t>
+      </w:r>
+      <w:r>
+        <w:rPr>
+          <w:rFonts w:ascii="Courier New" w:eastAsia="Times New Roman" w:hAnsi="Courier New" w:cs="Courier New"/>
+          <w:color w:val="BCBEC4"/>
+          <w:sz w:val="20"/>
+          <w:szCs w:val="20"/>
+          <w:lang w:val="en-US" w:eastAsia="fr-FR"/>
+        </w:rPr>
+        <w:t>,</w:t>
+      </w:r>
+      <w:r>
+        <w:rPr>
+          <w:rFonts w:ascii="Courier New" w:eastAsia="Times New Roman" w:hAnsi="Courier New" w:cs="Courier New"/>
+          <w:color w:val="BCBEC4"/>
+          <w:sz w:val="20"/>
+          <w:szCs w:val="20"/>
+          <w:lang w:val="en-US" w:eastAsia="fr-FR"/>
+        </w:rPr>
+        <w:br/>
+        <w:t xml:space="preserve">            </w:t>
+      </w:r>
+      <w:proofErr w:type="spellStart"/>
+      <w:r>
+        <w:rPr>
+          <w:rFonts w:ascii="Courier New" w:eastAsia="Times New Roman" w:hAnsi="Courier New" w:cs="Courier New"/>
+          <w:color w:val="BCBEC4"/>
+          <w:sz w:val="20"/>
+          <w:szCs w:val="20"/>
+          <w:lang w:val="en-US" w:eastAsia="fr-FR"/>
+        </w:rPr>
+        <w:t>columnDefinition</w:t>
+      </w:r>
+      <w:proofErr w:type="spellEnd"/>
+      <w:r>
+        <w:rPr>
+          <w:rFonts w:ascii="Courier New" w:eastAsia="Times New Roman" w:hAnsi="Courier New" w:cs="Courier New"/>
+          <w:color w:val="BCBEC4"/>
+          <w:sz w:val="20"/>
+          <w:szCs w:val="20"/>
+          <w:lang w:val="en-US" w:eastAsia="fr-FR"/>
+        </w:rPr>
+        <w:t xml:space="preserve"> = </w:t>
+      </w:r>
+      <w:r>
+        <w:rPr>
+          <w:rFonts w:ascii="Courier New" w:eastAsia="Times New Roman" w:hAnsi="Courier New" w:cs="Courier New"/>
+          <w:color w:val="6AAB73"/>
+          <w:sz w:val="20"/>
+          <w:szCs w:val="20"/>
+          <w:lang w:val="en-US" w:eastAsia="fr-FR"/>
+        </w:rPr>
+        <w:t>"TEXT"</w:t>
+      </w:r>
+      <w:r>
+        <w:rPr>
+          <w:rFonts w:ascii="Courier New" w:eastAsia="Times New Roman" w:hAnsi="Courier New" w:cs="Courier New"/>
+          <w:color w:val="6AAB73"/>
+          <w:sz w:val="20"/>
+          <w:szCs w:val="20"/>
+          <w:lang w:val="en-US" w:eastAsia="fr-FR"/>
+        </w:rPr>
+        <w:br/>
+        <w:t xml:space="preserve">    </w:t>
+      </w:r>
+      <w:r>
+        <w:rPr>
+          <w:rFonts w:ascii="Courier New" w:eastAsia="Times New Roman" w:hAnsi="Courier New" w:cs="Courier New"/>
+          <w:color w:val="BCBEC4"/>
+          <w:sz w:val="20"/>
+          <w:szCs w:val="20"/>
+          <w:lang w:val="en-US" w:eastAsia="fr-FR"/>
+        </w:rPr>
+        <w:t>)</w:t>
+      </w:r>
+      <w:r>
+        <w:rPr>
+          <w:rFonts w:ascii="Courier New" w:eastAsia="Times New Roman" w:hAnsi="Courier New" w:cs="Courier New"/>
+          <w:color w:val="BCBEC4"/>
+          <w:sz w:val="20"/>
+          <w:szCs w:val="20"/>
+          <w:lang w:val="en-US" w:eastAsia="fr-FR"/>
+        </w:rPr>
+        <w:br/>
+        <w:t xml:space="preserve">    </w:t>
+      </w:r>
+      <w:r>
+        <w:rPr>
+          <w:rFonts w:ascii="Courier New" w:eastAsia="Times New Roman" w:hAnsi="Courier New" w:cs="Courier New"/>
+          <w:color w:val="CF8E6D"/>
+          <w:sz w:val="20"/>
+          <w:szCs w:val="20"/>
+          <w:lang w:val="en-US" w:eastAsia="fr-FR"/>
+        </w:rPr>
+        <w:t xml:space="preserve">private </w:t>
+      </w:r>
+      <w:r>
+        <w:rPr>
+          <w:rFonts w:ascii="Courier New" w:eastAsia="Times New Roman" w:hAnsi="Courier New" w:cs="Courier New"/>
+          <w:color w:val="BCBEC4"/>
+          <w:sz w:val="20"/>
+          <w:szCs w:val="20"/>
+          <w:lang w:val="en-US" w:eastAsia="fr-FR"/>
+        </w:rPr>
+        <w:t xml:space="preserve">String </w:t>
+      </w:r>
+      <w:proofErr w:type="spellStart"/>
+      <w:r>
+        <w:rPr>
+          <w:rFonts w:ascii="Courier New" w:eastAsia="Times New Roman" w:hAnsi="Courier New" w:cs="Courier New"/>
+          <w:color w:val="C77DBB"/>
+          <w:sz w:val="20"/>
+          <w:szCs w:val="20"/>
+          <w:lang w:val="en-US" w:eastAsia="fr-FR"/>
+        </w:rPr>
+        <w:t>lastName</w:t>
+      </w:r>
+      <w:proofErr w:type="spellEnd"/>
+      <w:r>
+        <w:rPr>
+          <w:rFonts w:ascii="Courier New" w:eastAsia="Times New Roman" w:hAnsi="Courier New" w:cs="Courier New"/>
+          <w:color w:val="BCBEC4"/>
+          <w:sz w:val="20"/>
+          <w:szCs w:val="20"/>
+          <w:lang w:val="en-US" w:eastAsia="fr-FR"/>
+        </w:rPr>
+        <w:t>;</w:t>
+      </w:r>
+      <w:r>
+        <w:rPr>
+          <w:rFonts w:ascii="Courier New" w:eastAsia="Times New Roman" w:hAnsi="Courier New" w:cs="Courier New"/>
+          <w:color w:val="BCBEC4"/>
+          <w:sz w:val="20"/>
+          <w:szCs w:val="20"/>
+          <w:lang w:val="en-US" w:eastAsia="fr-FR"/>
+        </w:rPr>
+        <w:br/>
+      </w:r>
+      <w:r>
+        <w:rPr>
+          <w:rFonts w:ascii="Courier New" w:eastAsia="Times New Roman" w:hAnsi="Courier New" w:cs="Courier New"/>
+          <w:color w:val="BCBEC4"/>
+          <w:sz w:val="20"/>
+          <w:szCs w:val="20"/>
+          <w:lang w:val="en-US" w:eastAsia="fr-FR"/>
+        </w:rPr>
+        <w:br/>
+        <w:t xml:space="preserve">    </w:t>
+      </w:r>
+      <w:r>
+        <w:rPr>
+          <w:rFonts w:ascii="Courier New" w:eastAsia="Times New Roman" w:hAnsi="Courier New" w:cs="Courier New"/>
+          <w:color w:val="B3AE60"/>
+          <w:sz w:val="20"/>
+          <w:szCs w:val="20"/>
+          <w:lang w:val="en-US" w:eastAsia="fr-FR"/>
+        </w:rPr>
+        <w:t>@Column</w:t>
+      </w:r>
+      <w:r>
+        <w:rPr>
+          <w:rFonts w:ascii="Courier New" w:eastAsia="Times New Roman" w:hAnsi="Courier New" w:cs="Courier New"/>
+          <w:color w:val="BCBEC4"/>
+          <w:sz w:val="20"/>
+          <w:szCs w:val="20"/>
+          <w:lang w:val="en-US" w:eastAsia="fr-FR"/>
+        </w:rPr>
+        <w:t>(</w:t>
+      </w:r>
+      <w:r>
+        <w:rPr>
+          <w:rFonts w:ascii="Courier New" w:eastAsia="Times New Roman" w:hAnsi="Courier New" w:cs="Courier New"/>
+          <w:color w:val="BCBEC4"/>
+          <w:sz w:val="20"/>
+          <w:szCs w:val="20"/>
+          <w:lang w:val="en-US" w:eastAsia="fr-FR"/>
+        </w:rPr>
+        <w:br/>
+        <w:t xml:space="preserve">            name=</w:t>
+      </w:r>
+      <w:r>
+        <w:rPr>
+          <w:rFonts w:ascii="Courier New" w:eastAsia="Times New Roman" w:hAnsi="Courier New" w:cs="Courier New"/>
+          <w:color w:val="6AAB73"/>
+          <w:sz w:val="20"/>
+          <w:szCs w:val="20"/>
+          <w:lang w:val="en-US" w:eastAsia="fr-FR"/>
+        </w:rPr>
+        <w:t>"email"</w:t>
+      </w:r>
+      <w:r>
+        <w:rPr>
+          <w:rFonts w:ascii="Courier New" w:eastAsia="Times New Roman" w:hAnsi="Courier New" w:cs="Courier New"/>
+          <w:color w:val="BCBEC4"/>
+          <w:sz w:val="20"/>
+          <w:szCs w:val="20"/>
+          <w:lang w:val="en-US" w:eastAsia="fr-FR"/>
+        </w:rPr>
+        <w:t>,</w:t>
+      </w:r>
+      <w:r>
+        <w:rPr>
+          <w:rFonts w:ascii="Courier New" w:eastAsia="Times New Roman" w:hAnsi="Courier New" w:cs="Courier New"/>
+          <w:color w:val="BCBEC4"/>
+          <w:sz w:val="20"/>
+          <w:szCs w:val="20"/>
+          <w:lang w:val="en-US" w:eastAsia="fr-FR"/>
+        </w:rPr>
+        <w:br/>
+        <w:t xml:space="preserve">            unique = </w:t>
+      </w:r>
+      <w:r>
+        <w:rPr>
+          <w:rFonts w:ascii="Courier New" w:eastAsia="Times New Roman" w:hAnsi="Courier New" w:cs="Courier New"/>
+          <w:color w:val="CF8E6D"/>
+          <w:sz w:val="20"/>
+          <w:szCs w:val="20"/>
+          <w:lang w:val="en-US" w:eastAsia="fr-FR"/>
+        </w:rPr>
+        <w:t>true</w:t>
+      </w:r>
+      <w:r>
+        <w:rPr>
+          <w:rFonts w:ascii="Courier New" w:eastAsia="Times New Roman" w:hAnsi="Courier New" w:cs="Courier New"/>
+          <w:color w:val="BCBEC4"/>
+          <w:sz w:val="20"/>
+          <w:szCs w:val="20"/>
+          <w:lang w:val="en-US" w:eastAsia="fr-FR"/>
+        </w:rPr>
+        <w:t>,</w:t>
+      </w:r>
+      <w:r>
+        <w:rPr>
+          <w:rFonts w:ascii="Courier New" w:eastAsia="Times New Roman" w:hAnsi="Courier New" w:cs="Courier New"/>
+          <w:color w:val="BCBEC4"/>
+          <w:sz w:val="20"/>
+          <w:szCs w:val="20"/>
+          <w:lang w:val="en-US" w:eastAsia="fr-FR"/>
+        </w:rPr>
+        <w:br/>
+        <w:t xml:space="preserve">            nullable = </w:t>
+      </w:r>
+      <w:r>
+        <w:rPr>
+          <w:rFonts w:ascii="Courier New" w:eastAsia="Times New Roman" w:hAnsi="Courier New" w:cs="Courier New"/>
+          <w:color w:val="CF8E6D"/>
+          <w:sz w:val="20"/>
+          <w:szCs w:val="20"/>
+          <w:lang w:val="en-US" w:eastAsia="fr-FR"/>
+        </w:rPr>
+        <w:t>false</w:t>
+      </w:r>
+      <w:r>
+        <w:rPr>
+          <w:rFonts w:ascii="Courier New" w:eastAsia="Times New Roman" w:hAnsi="Courier New" w:cs="Courier New"/>
+          <w:color w:val="BCBEC4"/>
+          <w:sz w:val="20"/>
+          <w:szCs w:val="20"/>
+          <w:lang w:val="en-US" w:eastAsia="fr-FR"/>
+        </w:rPr>
+        <w:t>,</w:t>
+      </w:r>
+      <w:r>
+        <w:rPr>
+          <w:rFonts w:ascii="Courier New" w:eastAsia="Times New Roman" w:hAnsi="Courier New" w:cs="Courier New"/>
+          <w:color w:val="BCBEC4"/>
+          <w:sz w:val="20"/>
+          <w:szCs w:val="20"/>
+          <w:lang w:val="en-US" w:eastAsia="fr-FR"/>
+        </w:rPr>
+        <w:br/>
+        <w:t xml:space="preserve">            </w:t>
+      </w:r>
+      <w:proofErr w:type="spellStart"/>
+      <w:r>
+        <w:rPr>
+          <w:rFonts w:ascii="Courier New" w:eastAsia="Times New Roman" w:hAnsi="Courier New" w:cs="Courier New"/>
+          <w:color w:val="BCBEC4"/>
+          <w:sz w:val="20"/>
+          <w:szCs w:val="20"/>
+          <w:lang w:val="en-US" w:eastAsia="fr-FR"/>
+        </w:rPr>
+        <w:t>columnDefinition</w:t>
+      </w:r>
+      <w:proofErr w:type="spellEnd"/>
+      <w:r>
+        <w:rPr>
+          <w:rFonts w:ascii="Courier New" w:eastAsia="Times New Roman" w:hAnsi="Courier New" w:cs="Courier New"/>
+          <w:color w:val="BCBEC4"/>
+          <w:sz w:val="20"/>
+          <w:szCs w:val="20"/>
+          <w:lang w:val="en-US" w:eastAsia="fr-FR"/>
+        </w:rPr>
+        <w:t xml:space="preserve"> = </w:t>
+      </w:r>
+      <w:r>
+        <w:rPr>
+          <w:rFonts w:ascii="Courier New" w:eastAsia="Times New Roman" w:hAnsi="Courier New" w:cs="Courier New"/>
+          <w:color w:val="6AAB73"/>
+          <w:sz w:val="20"/>
+          <w:szCs w:val="20"/>
+          <w:lang w:val="en-US" w:eastAsia="fr-FR"/>
+        </w:rPr>
+        <w:t>"TEXT"</w:t>
+      </w:r>
+      <w:r>
+        <w:rPr>
+          <w:rFonts w:ascii="Courier New" w:eastAsia="Times New Roman" w:hAnsi="Courier New" w:cs="Courier New"/>
+          <w:color w:val="6AAB73"/>
+          <w:sz w:val="20"/>
+          <w:szCs w:val="20"/>
+          <w:lang w:val="en-US" w:eastAsia="fr-FR"/>
+        </w:rPr>
+        <w:br/>
+        <w:t xml:space="preserve">    </w:t>
+      </w:r>
+      <w:r>
+        <w:rPr>
+          <w:rFonts w:ascii="Courier New" w:eastAsia="Times New Roman" w:hAnsi="Courier New" w:cs="Courier New"/>
+          <w:color w:val="BCBEC4"/>
+          <w:sz w:val="20"/>
+          <w:szCs w:val="20"/>
+          <w:lang w:val="en-US" w:eastAsia="fr-FR"/>
+        </w:rPr>
+        <w:t>)</w:t>
+      </w:r>
+      <w:r>
+        <w:rPr>
+          <w:rFonts w:ascii="Courier New" w:eastAsia="Times New Roman" w:hAnsi="Courier New" w:cs="Courier New"/>
+          <w:color w:val="BCBEC4"/>
+          <w:sz w:val="20"/>
+          <w:szCs w:val="20"/>
+          <w:lang w:val="en-US" w:eastAsia="fr-FR"/>
+        </w:rPr>
+        <w:br/>
+        <w:t xml:space="preserve">    </w:t>
+      </w:r>
+      <w:r>
+        <w:rPr>
+          <w:rFonts w:ascii="Courier New" w:eastAsia="Times New Roman" w:hAnsi="Courier New" w:cs="Courier New"/>
+          <w:color w:val="CF8E6D"/>
+          <w:sz w:val="20"/>
+          <w:szCs w:val="20"/>
+          <w:lang w:val="en-US" w:eastAsia="fr-FR"/>
+        </w:rPr>
+        <w:t xml:space="preserve">private </w:t>
+      </w:r>
+      <w:r>
+        <w:rPr>
+          <w:rFonts w:ascii="Courier New" w:eastAsia="Times New Roman" w:hAnsi="Courier New" w:cs="Courier New"/>
+          <w:color w:val="BCBEC4"/>
+          <w:sz w:val="20"/>
+          <w:szCs w:val="20"/>
+          <w:lang w:val="en-US" w:eastAsia="fr-FR"/>
+        </w:rPr>
+        <w:t xml:space="preserve">String </w:t>
+      </w:r>
+      <w:r>
+        <w:rPr>
+          <w:rFonts w:ascii="Courier New" w:eastAsia="Times New Roman" w:hAnsi="Courier New" w:cs="Courier New"/>
+          <w:color w:val="C77DBB"/>
+          <w:sz w:val="20"/>
+          <w:szCs w:val="20"/>
+          <w:lang w:val="en-US" w:eastAsia="fr-FR"/>
+        </w:rPr>
+        <w:t>email</w:t>
+      </w:r>
+      <w:r>
+        <w:rPr>
+          <w:rFonts w:ascii="Courier New" w:eastAsia="Times New Roman" w:hAnsi="Courier New" w:cs="Courier New"/>
+          <w:color w:val="BCBEC4"/>
+          <w:sz w:val="20"/>
+          <w:szCs w:val="20"/>
+          <w:lang w:val="en-US" w:eastAsia="fr-FR"/>
+        </w:rPr>
+        <w:t>;</w:t>
+      </w:r>
+      <w:r>
+        <w:rPr>
+          <w:rFonts w:ascii="Courier New" w:eastAsia="Times New Roman" w:hAnsi="Courier New" w:cs="Courier New"/>
+          <w:color w:val="BCBEC4"/>
+          <w:sz w:val="20"/>
+          <w:szCs w:val="20"/>
+          <w:lang w:val="en-US" w:eastAsia="fr-FR"/>
+        </w:rPr>
+        <w:br/>
+      </w:r>
+      <w:r>
+        <w:rPr>
+          <w:rFonts w:ascii="Courier New" w:eastAsia="Times New Roman" w:hAnsi="Courier New" w:cs="Courier New"/>
+          <w:color w:val="BCBEC4"/>
+          <w:sz w:val="20"/>
+          <w:szCs w:val="20"/>
+          <w:lang w:val="en-US" w:eastAsia="fr-FR"/>
+        </w:rPr>
+        <w:br/>
+      </w:r>
+      <w:r>
+        <w:rPr>
+          <w:rFonts w:ascii="Courier New" w:eastAsia="Times New Roman" w:hAnsi="Courier New" w:cs="Courier New"/>
+          <w:color w:val="BCBEC4"/>
+          <w:sz w:val="20"/>
+          <w:szCs w:val="20"/>
+          <w:lang w:val="en-US" w:eastAsia="fr-FR"/>
+        </w:rPr>
+        <w:lastRenderedPageBreak/>
+        <w:t xml:space="preserve">    </w:t>
+      </w:r>
+      <w:r>
+        <w:rPr>
+          <w:rFonts w:ascii="Courier New" w:eastAsia="Times New Roman" w:hAnsi="Courier New" w:cs="Courier New"/>
+          <w:color w:val="B3AE60"/>
+          <w:sz w:val="20"/>
+          <w:szCs w:val="20"/>
+          <w:lang w:val="en-US" w:eastAsia="fr-FR"/>
+        </w:rPr>
+        <w:t>@Column</w:t>
+      </w:r>
+      <w:r>
+        <w:rPr>
+          <w:rFonts w:ascii="Courier New" w:eastAsia="Times New Roman" w:hAnsi="Courier New" w:cs="Courier New"/>
+          <w:color w:val="BCBEC4"/>
+          <w:sz w:val="20"/>
+          <w:szCs w:val="20"/>
+          <w:lang w:val="en-US" w:eastAsia="fr-FR"/>
+        </w:rPr>
+        <w:t>(</w:t>
+      </w:r>
+      <w:r>
+        <w:rPr>
+          <w:rFonts w:ascii="Courier New" w:eastAsia="Times New Roman" w:hAnsi="Courier New" w:cs="Courier New"/>
+          <w:color w:val="BCBEC4"/>
+          <w:sz w:val="20"/>
+          <w:szCs w:val="20"/>
+          <w:lang w:val="en-US" w:eastAsia="fr-FR"/>
+        </w:rPr>
+        <w:br/>
+        <w:t xml:space="preserve">            name = </w:t>
+      </w:r>
+      <w:r>
+        <w:rPr>
+          <w:rFonts w:ascii="Courier New" w:eastAsia="Times New Roman" w:hAnsi="Courier New" w:cs="Courier New"/>
+          <w:color w:val="6AAB73"/>
+          <w:sz w:val="20"/>
+          <w:szCs w:val="20"/>
+          <w:lang w:val="en-US" w:eastAsia="fr-FR"/>
+        </w:rPr>
+        <w:t>"age"</w:t>
+      </w:r>
+      <w:r>
+        <w:rPr>
+          <w:rFonts w:ascii="Courier New" w:eastAsia="Times New Roman" w:hAnsi="Courier New" w:cs="Courier New"/>
+          <w:color w:val="BCBEC4"/>
+          <w:sz w:val="20"/>
+          <w:szCs w:val="20"/>
+          <w:lang w:val="en-US" w:eastAsia="fr-FR"/>
+        </w:rPr>
+        <w:t>,</w:t>
+      </w:r>
+      <w:r>
+        <w:rPr>
+          <w:rFonts w:ascii="Courier New" w:eastAsia="Times New Roman" w:hAnsi="Courier New" w:cs="Courier New"/>
+          <w:color w:val="BCBEC4"/>
+          <w:sz w:val="20"/>
+          <w:szCs w:val="20"/>
+          <w:lang w:val="en-US" w:eastAsia="fr-FR"/>
+        </w:rPr>
+        <w:br/>
+        <w:t xml:space="preserve">            nullable = </w:t>
+      </w:r>
+      <w:r>
+        <w:rPr>
+          <w:rFonts w:ascii="Courier New" w:eastAsia="Times New Roman" w:hAnsi="Courier New" w:cs="Courier New"/>
+          <w:color w:val="CF8E6D"/>
+          <w:sz w:val="20"/>
+          <w:szCs w:val="20"/>
+          <w:lang w:val="en-US" w:eastAsia="fr-FR"/>
+        </w:rPr>
+        <w:t>false</w:t>
+      </w:r>
+      <w:r>
+        <w:rPr>
+          <w:rFonts w:ascii="Courier New" w:eastAsia="Times New Roman" w:hAnsi="Courier New" w:cs="Courier New"/>
+          <w:color w:val="CF8E6D"/>
+          <w:sz w:val="20"/>
+          <w:szCs w:val="20"/>
+          <w:lang w:val="en-US" w:eastAsia="fr-FR"/>
+        </w:rPr>
+        <w:br/>
+        <w:t xml:space="preserve">    </w:t>
+      </w:r>
+      <w:r>
+        <w:rPr>
+          <w:rFonts w:ascii="Courier New" w:eastAsia="Times New Roman" w:hAnsi="Courier New" w:cs="Courier New"/>
+          <w:color w:val="BCBEC4"/>
+          <w:sz w:val="20"/>
+          <w:szCs w:val="20"/>
+          <w:lang w:val="en-US" w:eastAsia="fr-FR"/>
+        </w:rPr>
+        <w:t>)</w:t>
+      </w:r>
+      <w:r>
+        <w:rPr>
+          <w:rFonts w:ascii="Courier New" w:eastAsia="Times New Roman" w:hAnsi="Courier New" w:cs="Courier New"/>
+          <w:color w:val="BCBEC4"/>
+          <w:sz w:val="20"/>
+          <w:szCs w:val="20"/>
+          <w:lang w:val="en-US" w:eastAsia="fr-FR"/>
+        </w:rPr>
+        <w:br/>
+        <w:t xml:space="preserve">    </w:t>
+      </w:r>
+      <w:r>
+        <w:rPr>
+          <w:rFonts w:ascii="Courier New" w:eastAsia="Times New Roman" w:hAnsi="Courier New" w:cs="Courier New"/>
+          <w:color w:val="CF8E6D"/>
+          <w:sz w:val="20"/>
+          <w:szCs w:val="20"/>
+          <w:lang w:val="en-US" w:eastAsia="fr-FR"/>
+        </w:rPr>
+        <w:t xml:space="preserve">private </w:t>
+      </w:r>
+      <w:r>
+        <w:rPr>
+          <w:rFonts w:ascii="Courier New" w:eastAsia="Times New Roman" w:hAnsi="Courier New" w:cs="Courier New"/>
+          <w:color w:val="BCBEC4"/>
+          <w:sz w:val="20"/>
+          <w:szCs w:val="20"/>
+          <w:lang w:val="en-US" w:eastAsia="fr-FR"/>
+        </w:rPr>
+        <w:t xml:space="preserve">Integer </w:t>
+      </w:r>
+      <w:r>
+        <w:rPr>
+          <w:rFonts w:ascii="Courier New" w:eastAsia="Times New Roman" w:hAnsi="Courier New" w:cs="Courier New"/>
+          <w:color w:val="C77DBB"/>
+          <w:sz w:val="20"/>
+          <w:szCs w:val="20"/>
+          <w:lang w:val="en-US" w:eastAsia="fr-FR"/>
+        </w:rPr>
+        <w:t>age</w:t>
+      </w:r>
+      <w:r>
+        <w:rPr>
+          <w:rFonts w:ascii="Courier New" w:eastAsia="Times New Roman" w:hAnsi="Courier New" w:cs="Courier New"/>
+          <w:color w:val="BCBEC4"/>
+          <w:sz w:val="20"/>
+          <w:szCs w:val="20"/>
+          <w:lang w:val="en-US" w:eastAsia="fr-FR"/>
+        </w:rPr>
+        <w:t>;</w:t>
+      </w:r>
+      <w:r>
+        <w:rPr>
+          <w:rFonts w:ascii="Courier New" w:eastAsia="Times New Roman" w:hAnsi="Courier New" w:cs="Courier New"/>
+          <w:color w:val="BCBEC4"/>
+          <w:sz w:val="20"/>
+          <w:szCs w:val="20"/>
+          <w:lang w:val="en-US" w:eastAsia="fr-FR"/>
+        </w:rPr>
+        <w:br/>
+      </w:r>
+      <w:r>
+        <w:rPr>
+          <w:rFonts w:ascii="Courier New" w:eastAsia="Times New Roman" w:hAnsi="Courier New" w:cs="Courier New"/>
+          <w:color w:val="BCBEC4"/>
+          <w:sz w:val="20"/>
+          <w:szCs w:val="20"/>
+          <w:lang w:val="en-US" w:eastAsia="fr-FR"/>
+        </w:rPr>
+        <w:br/>
+        <w:t xml:space="preserve">    </w:t>
+      </w:r>
+      <w:r>
+        <w:rPr>
+          <w:rFonts w:ascii="Courier New" w:eastAsia="Times New Roman" w:hAnsi="Courier New" w:cs="Courier New"/>
+          <w:color w:val="CF8E6D"/>
+          <w:sz w:val="20"/>
+          <w:szCs w:val="20"/>
+          <w:lang w:val="en-US" w:eastAsia="fr-FR"/>
+        </w:rPr>
+        <w:t xml:space="preserve">public </w:t>
+      </w:r>
+      <w:r>
+        <w:rPr>
+          <w:rFonts w:ascii="Courier New" w:eastAsia="Times New Roman" w:hAnsi="Courier New" w:cs="Courier New"/>
+          <w:color w:val="56A8F5"/>
+          <w:sz w:val="20"/>
+          <w:szCs w:val="20"/>
+          <w:lang w:val="en-US" w:eastAsia="fr-FR"/>
+        </w:rPr>
+        <w:t>Student</w:t>
+      </w:r>
+      <w:r>
+        <w:rPr>
+          <w:rFonts w:ascii="Courier New" w:eastAsia="Times New Roman" w:hAnsi="Courier New" w:cs="Courier New"/>
+          <w:color w:val="BCBEC4"/>
+          <w:sz w:val="20"/>
+          <w:szCs w:val="20"/>
+          <w:lang w:val="en-US" w:eastAsia="fr-FR"/>
+        </w:rPr>
+        <w:t xml:space="preserve">(Long id, String </w:t>
+      </w:r>
+      <w:proofErr w:type="spellStart"/>
+      <w:r>
+        <w:rPr>
+          <w:rFonts w:ascii="Courier New" w:eastAsia="Times New Roman" w:hAnsi="Courier New" w:cs="Courier New"/>
+          <w:color w:val="BCBEC4"/>
+          <w:sz w:val="20"/>
+          <w:szCs w:val="20"/>
+          <w:lang w:val="en-US" w:eastAsia="fr-FR"/>
+        </w:rPr>
+        <w:t>firstName</w:t>
+      </w:r>
+      <w:proofErr w:type="spellEnd"/>
+      <w:r>
+        <w:rPr>
+          <w:rFonts w:ascii="Courier New" w:eastAsia="Times New Roman" w:hAnsi="Courier New" w:cs="Courier New"/>
+          <w:color w:val="BCBEC4"/>
+          <w:sz w:val="20"/>
+          <w:szCs w:val="20"/>
+          <w:lang w:val="en-US" w:eastAsia="fr-FR"/>
+        </w:rPr>
+        <w:t xml:space="preserve">, String </w:t>
+      </w:r>
+      <w:proofErr w:type="spellStart"/>
+      <w:r>
+        <w:rPr>
+          <w:rFonts w:ascii="Courier New" w:eastAsia="Times New Roman" w:hAnsi="Courier New" w:cs="Courier New"/>
+          <w:color w:val="BCBEC4"/>
+          <w:sz w:val="20"/>
+          <w:szCs w:val="20"/>
+          <w:lang w:val="en-US" w:eastAsia="fr-FR"/>
+        </w:rPr>
+        <w:t>lastName</w:t>
+      </w:r>
+      <w:proofErr w:type="spellEnd"/>
+      <w:r>
+        <w:rPr>
+          <w:rFonts w:ascii="Courier New" w:eastAsia="Times New Roman" w:hAnsi="Courier New" w:cs="Courier New"/>
+          <w:color w:val="BCBEC4"/>
+          <w:sz w:val="20"/>
+          <w:szCs w:val="20"/>
+          <w:lang w:val="en-US" w:eastAsia="fr-FR"/>
+        </w:rPr>
+        <w:t>, String email, Integer age) {</w:t>
+      </w:r>
+      <w:r>
+        <w:rPr>
+          <w:rFonts w:ascii="Courier New" w:eastAsia="Times New Roman" w:hAnsi="Courier New" w:cs="Courier New"/>
+          <w:color w:val="BCBEC4"/>
+          <w:sz w:val="20"/>
+          <w:szCs w:val="20"/>
+          <w:lang w:val="en-US" w:eastAsia="fr-FR"/>
+        </w:rPr>
+        <w:br/>
+        <w:t xml:space="preserve">        </w:t>
+      </w:r>
+      <w:r>
+        <w:rPr>
+          <w:rFonts w:ascii="Courier New" w:eastAsia="Times New Roman" w:hAnsi="Courier New" w:cs="Courier New"/>
+          <w:color w:val="CF8E6D"/>
+          <w:sz w:val="20"/>
+          <w:szCs w:val="20"/>
+          <w:lang w:val="en-US" w:eastAsia="fr-FR"/>
+        </w:rPr>
+        <w:t>this</w:t>
+      </w:r>
+      <w:r>
+        <w:rPr>
+          <w:rFonts w:ascii="Courier New" w:eastAsia="Times New Roman" w:hAnsi="Courier New" w:cs="Courier New"/>
+          <w:color w:val="BCBEC4"/>
+          <w:sz w:val="20"/>
+          <w:szCs w:val="20"/>
+          <w:lang w:val="en-US" w:eastAsia="fr-FR"/>
+        </w:rPr>
+        <w:t>.</w:t>
+      </w:r>
+      <w:r>
+        <w:rPr>
+          <w:rFonts w:ascii="Courier New" w:eastAsia="Times New Roman" w:hAnsi="Courier New" w:cs="Courier New"/>
+          <w:color w:val="C77DBB"/>
+          <w:sz w:val="20"/>
+          <w:szCs w:val="20"/>
+          <w:lang w:val="en-US" w:eastAsia="fr-FR"/>
+        </w:rPr>
+        <w:t xml:space="preserve">id </w:t>
+      </w:r>
+      <w:r>
+        <w:rPr>
+          <w:rFonts w:ascii="Courier New" w:eastAsia="Times New Roman" w:hAnsi="Courier New" w:cs="Courier New"/>
+          <w:color w:val="BCBEC4"/>
+          <w:sz w:val="20"/>
+          <w:szCs w:val="20"/>
+          <w:lang w:val="en-US" w:eastAsia="fr-FR"/>
+        </w:rPr>
+        <w:t>= id;</w:t>
+      </w:r>
+      <w:r>
+        <w:rPr>
+          <w:rFonts w:ascii="Courier New" w:eastAsia="Times New Roman" w:hAnsi="Courier New" w:cs="Courier New"/>
+          <w:color w:val="BCBEC4"/>
+          <w:sz w:val="20"/>
+          <w:szCs w:val="20"/>
+          <w:lang w:val="en-US" w:eastAsia="fr-FR"/>
+        </w:rPr>
+        <w:br/>
+        <w:t xml:space="preserve">        </w:t>
+      </w:r>
+      <w:proofErr w:type="spellStart"/>
+      <w:r>
+        <w:rPr>
+          <w:rFonts w:ascii="Courier New" w:eastAsia="Times New Roman" w:hAnsi="Courier New" w:cs="Courier New"/>
+          <w:color w:val="CF8E6D"/>
+          <w:sz w:val="20"/>
+          <w:szCs w:val="20"/>
+          <w:lang w:val="en-US" w:eastAsia="fr-FR"/>
+        </w:rPr>
+        <w:t>this</w:t>
+      </w:r>
+      <w:r>
+        <w:rPr>
+          <w:rFonts w:ascii="Courier New" w:eastAsia="Times New Roman" w:hAnsi="Courier New" w:cs="Courier New"/>
+          <w:color w:val="BCBEC4"/>
+          <w:sz w:val="20"/>
+          <w:szCs w:val="20"/>
+          <w:lang w:val="en-US" w:eastAsia="fr-FR"/>
+        </w:rPr>
+        <w:t>.</w:t>
+      </w:r>
+      <w:r>
+        <w:rPr>
+          <w:rFonts w:ascii="Courier New" w:eastAsia="Times New Roman" w:hAnsi="Courier New" w:cs="Courier New"/>
+          <w:color w:val="C77DBB"/>
+          <w:sz w:val="20"/>
+          <w:szCs w:val="20"/>
+          <w:lang w:val="en-US" w:eastAsia="fr-FR"/>
+        </w:rPr>
+        <w:t>firstName</w:t>
+      </w:r>
+      <w:proofErr w:type="spellEnd"/>
+      <w:r>
+        <w:rPr>
+          <w:rFonts w:ascii="Courier New" w:eastAsia="Times New Roman" w:hAnsi="Courier New" w:cs="Courier New"/>
+          <w:color w:val="C77DBB"/>
+          <w:sz w:val="20"/>
+          <w:szCs w:val="20"/>
+          <w:lang w:val="en-US" w:eastAsia="fr-FR"/>
+        </w:rPr>
+        <w:t xml:space="preserve"> </w:t>
+      </w:r>
+      <w:r>
+        <w:rPr>
+          <w:rFonts w:ascii="Courier New" w:eastAsia="Times New Roman" w:hAnsi="Courier New" w:cs="Courier New"/>
+          <w:color w:val="BCBEC4"/>
+          <w:sz w:val="20"/>
+          <w:szCs w:val="20"/>
+          <w:lang w:val="en-US" w:eastAsia="fr-FR"/>
+        </w:rPr>
+        <w:t xml:space="preserve">= </w:t>
+      </w:r>
+      <w:proofErr w:type="spellStart"/>
+      <w:r>
+        <w:rPr>
+          <w:rFonts w:ascii="Courier New" w:eastAsia="Times New Roman" w:hAnsi="Courier New" w:cs="Courier New"/>
+          <w:color w:val="BCBEC4"/>
+          <w:sz w:val="20"/>
+          <w:szCs w:val="20"/>
+          <w:lang w:val="en-US" w:eastAsia="fr-FR"/>
+        </w:rPr>
+        <w:t>firstName</w:t>
+      </w:r>
+      <w:proofErr w:type="spellEnd"/>
+      <w:r>
+        <w:rPr>
+          <w:rFonts w:ascii="Courier New" w:eastAsia="Times New Roman" w:hAnsi="Courier New" w:cs="Courier New"/>
+          <w:color w:val="BCBEC4"/>
+          <w:sz w:val="20"/>
+          <w:szCs w:val="20"/>
+          <w:lang w:val="en-US" w:eastAsia="fr-FR"/>
+        </w:rPr>
+        <w:t>;</w:t>
+      </w:r>
+      <w:r>
+        <w:rPr>
+          <w:rFonts w:ascii="Courier New" w:eastAsia="Times New Roman" w:hAnsi="Courier New" w:cs="Courier New"/>
+          <w:color w:val="BCBEC4"/>
+          <w:sz w:val="20"/>
+          <w:szCs w:val="20"/>
+          <w:lang w:val="en-US" w:eastAsia="fr-FR"/>
+        </w:rPr>
+        <w:br/>
+        <w:t xml:space="preserve">        </w:t>
+      </w:r>
+      <w:proofErr w:type="spellStart"/>
+      <w:r>
+        <w:rPr>
+          <w:rFonts w:ascii="Courier New" w:eastAsia="Times New Roman" w:hAnsi="Courier New" w:cs="Courier New"/>
+          <w:color w:val="CF8E6D"/>
+          <w:sz w:val="20"/>
+          <w:szCs w:val="20"/>
+          <w:lang w:val="en-US" w:eastAsia="fr-FR"/>
+        </w:rPr>
+        <w:t>this</w:t>
+      </w:r>
+      <w:r>
+        <w:rPr>
+          <w:rFonts w:ascii="Courier New" w:eastAsia="Times New Roman" w:hAnsi="Courier New" w:cs="Courier New"/>
+          <w:color w:val="BCBEC4"/>
+          <w:sz w:val="20"/>
+          <w:szCs w:val="20"/>
+          <w:lang w:val="en-US" w:eastAsia="fr-FR"/>
+        </w:rPr>
+        <w:t>.</w:t>
+      </w:r>
+      <w:r>
+        <w:rPr>
+          <w:rFonts w:ascii="Courier New" w:eastAsia="Times New Roman" w:hAnsi="Courier New" w:cs="Courier New"/>
+          <w:color w:val="C77DBB"/>
+          <w:sz w:val="20"/>
+          <w:szCs w:val="20"/>
+          <w:lang w:val="en-US" w:eastAsia="fr-FR"/>
+        </w:rPr>
+        <w:t>lastName</w:t>
+      </w:r>
+      <w:proofErr w:type="spellEnd"/>
+      <w:r>
+        <w:rPr>
+          <w:rFonts w:ascii="Courier New" w:eastAsia="Times New Roman" w:hAnsi="Courier New" w:cs="Courier New"/>
+          <w:color w:val="C77DBB"/>
+          <w:sz w:val="20"/>
+          <w:szCs w:val="20"/>
+          <w:lang w:val="en-US" w:eastAsia="fr-FR"/>
+        </w:rPr>
+        <w:t xml:space="preserve"> </w:t>
+      </w:r>
+      <w:r>
+        <w:rPr>
+          <w:rFonts w:ascii="Courier New" w:eastAsia="Times New Roman" w:hAnsi="Courier New" w:cs="Courier New"/>
+          <w:color w:val="BCBEC4"/>
+          <w:sz w:val="20"/>
+          <w:szCs w:val="20"/>
+          <w:lang w:val="en-US" w:eastAsia="fr-FR"/>
+        </w:rPr>
+        <w:t xml:space="preserve">= </w:t>
+      </w:r>
+      <w:proofErr w:type="spellStart"/>
+      <w:r>
+        <w:rPr>
+          <w:rFonts w:ascii="Courier New" w:eastAsia="Times New Roman" w:hAnsi="Courier New" w:cs="Courier New"/>
+          <w:color w:val="BCBEC4"/>
+          <w:sz w:val="20"/>
+          <w:szCs w:val="20"/>
+          <w:lang w:val="en-US" w:eastAsia="fr-FR"/>
+        </w:rPr>
+        <w:t>lastName</w:t>
+      </w:r>
+      <w:proofErr w:type="spellEnd"/>
+      <w:r>
+        <w:rPr>
+          <w:rFonts w:ascii="Courier New" w:eastAsia="Times New Roman" w:hAnsi="Courier New" w:cs="Courier New"/>
+          <w:color w:val="BCBEC4"/>
+          <w:sz w:val="20"/>
+          <w:szCs w:val="20"/>
+          <w:lang w:val="en-US" w:eastAsia="fr-FR"/>
+        </w:rPr>
+        <w:t>;</w:t>
+      </w:r>
+      <w:r>
+        <w:rPr>
+          <w:rFonts w:ascii="Courier New" w:eastAsia="Times New Roman" w:hAnsi="Courier New" w:cs="Courier New"/>
+          <w:color w:val="BCBEC4"/>
+          <w:sz w:val="20"/>
+          <w:szCs w:val="20"/>
+          <w:lang w:val="en-US" w:eastAsia="fr-FR"/>
+        </w:rPr>
+        <w:br/>
+        <w:t xml:space="preserve">        </w:t>
+      </w:r>
+      <w:proofErr w:type="spellStart"/>
+      <w:r>
+        <w:rPr>
+          <w:rFonts w:ascii="Courier New" w:eastAsia="Times New Roman" w:hAnsi="Courier New" w:cs="Courier New"/>
+          <w:color w:val="CF8E6D"/>
+          <w:sz w:val="20"/>
+          <w:szCs w:val="20"/>
+          <w:lang w:val="en-US" w:eastAsia="fr-FR"/>
+        </w:rPr>
+        <w:t>this</w:t>
+      </w:r>
+      <w:r>
+        <w:rPr>
+          <w:rFonts w:ascii="Courier New" w:eastAsia="Times New Roman" w:hAnsi="Courier New" w:cs="Courier New"/>
+          <w:color w:val="BCBEC4"/>
+          <w:sz w:val="20"/>
+          <w:szCs w:val="20"/>
+          <w:lang w:val="en-US" w:eastAsia="fr-FR"/>
+        </w:rPr>
+        <w:t>.</w:t>
+      </w:r>
+      <w:r>
+        <w:rPr>
+          <w:rFonts w:ascii="Courier New" w:eastAsia="Times New Roman" w:hAnsi="Courier New" w:cs="Courier New"/>
+          <w:color w:val="C77DBB"/>
+          <w:sz w:val="20"/>
+          <w:szCs w:val="20"/>
+          <w:lang w:val="en-US" w:eastAsia="fr-FR"/>
+        </w:rPr>
+        <w:t>email</w:t>
+      </w:r>
+      <w:proofErr w:type="spellEnd"/>
+      <w:r>
+        <w:rPr>
+          <w:rFonts w:ascii="Courier New" w:eastAsia="Times New Roman" w:hAnsi="Courier New" w:cs="Courier New"/>
+          <w:color w:val="C77DBB"/>
+          <w:sz w:val="20"/>
+          <w:szCs w:val="20"/>
+          <w:lang w:val="en-US" w:eastAsia="fr-FR"/>
+        </w:rPr>
+        <w:t xml:space="preserve"> </w:t>
+      </w:r>
+      <w:r>
+        <w:rPr>
+          <w:rFonts w:ascii="Courier New" w:eastAsia="Times New Roman" w:hAnsi="Courier New" w:cs="Courier New"/>
+          <w:color w:val="BCBEC4"/>
+          <w:sz w:val="20"/>
+          <w:szCs w:val="20"/>
+          <w:lang w:val="en-US" w:eastAsia="fr-FR"/>
+        </w:rPr>
+        <w:t>= email;</w:t>
+      </w:r>
+      <w:r>
+        <w:rPr>
+          <w:rFonts w:ascii="Courier New" w:eastAsia="Times New Roman" w:hAnsi="Courier New" w:cs="Courier New"/>
+          <w:color w:val="BCBEC4"/>
+          <w:sz w:val="20"/>
+          <w:szCs w:val="20"/>
+          <w:lang w:val="en-US" w:eastAsia="fr-FR"/>
+        </w:rPr>
+        <w:br/>
+        <w:t xml:space="preserve">        </w:t>
+      </w:r>
+      <w:proofErr w:type="spellStart"/>
+      <w:r>
+        <w:rPr>
+          <w:rFonts w:ascii="Courier New" w:eastAsia="Times New Roman" w:hAnsi="Courier New" w:cs="Courier New"/>
+          <w:color w:val="CF8E6D"/>
+          <w:sz w:val="20"/>
+          <w:szCs w:val="20"/>
+          <w:lang w:val="en-US" w:eastAsia="fr-FR"/>
+        </w:rPr>
+        <w:t>this</w:t>
+      </w:r>
+      <w:r>
+        <w:rPr>
+          <w:rFonts w:ascii="Courier New" w:eastAsia="Times New Roman" w:hAnsi="Courier New" w:cs="Courier New"/>
+          <w:color w:val="BCBEC4"/>
+          <w:sz w:val="20"/>
+          <w:szCs w:val="20"/>
+          <w:lang w:val="en-US" w:eastAsia="fr-FR"/>
+        </w:rPr>
+        <w:t>.</w:t>
+      </w:r>
+      <w:r>
+        <w:rPr>
+          <w:rFonts w:ascii="Courier New" w:eastAsia="Times New Roman" w:hAnsi="Courier New" w:cs="Courier New"/>
+          <w:color w:val="C77DBB"/>
+          <w:sz w:val="20"/>
+          <w:szCs w:val="20"/>
+          <w:lang w:val="en-US" w:eastAsia="fr-FR"/>
+        </w:rPr>
+        <w:t>age</w:t>
+      </w:r>
+      <w:proofErr w:type="spellEnd"/>
+      <w:r>
+        <w:rPr>
+          <w:rFonts w:ascii="Courier New" w:eastAsia="Times New Roman" w:hAnsi="Courier New" w:cs="Courier New"/>
+          <w:color w:val="C77DBB"/>
+          <w:sz w:val="20"/>
+          <w:szCs w:val="20"/>
+          <w:lang w:val="en-US" w:eastAsia="fr-FR"/>
+        </w:rPr>
+        <w:t xml:space="preserve"> </w:t>
+      </w:r>
+      <w:r>
+        <w:rPr>
+          <w:rFonts w:ascii="Courier New" w:eastAsia="Times New Roman" w:hAnsi="Courier New" w:cs="Courier New"/>
+          <w:color w:val="BCBEC4"/>
+          <w:sz w:val="20"/>
+          <w:szCs w:val="20"/>
+          <w:lang w:val="en-US" w:eastAsia="fr-FR"/>
+        </w:rPr>
+        <w:t>= age;</w:t>
+      </w:r>
+      <w:r>
+        <w:rPr>
+          <w:rFonts w:ascii="Courier New" w:eastAsia="Times New Roman" w:hAnsi="Courier New" w:cs="Courier New"/>
+          <w:color w:val="BCBEC4"/>
+          <w:sz w:val="20"/>
+          <w:szCs w:val="20"/>
+          <w:lang w:val="en-US" w:eastAsia="fr-FR"/>
+        </w:rPr>
+        <w:br/>
+        <w:t xml:space="preserve">    }</w:t>
+      </w:r>
+      <w:r>
+        <w:rPr>
+          <w:rFonts w:ascii="Courier New" w:eastAsia="Times New Roman" w:hAnsi="Courier New" w:cs="Courier New"/>
+          <w:color w:val="BCBEC4"/>
+          <w:sz w:val="20"/>
+          <w:szCs w:val="20"/>
+          <w:lang w:val="en-US" w:eastAsia="fr-FR"/>
+        </w:rPr>
+        <w:br/>
+      </w:r>
+      <w:r>
+        <w:rPr>
+          <w:rFonts w:ascii="Courier New" w:eastAsia="Times New Roman" w:hAnsi="Courier New" w:cs="Courier New"/>
+          <w:color w:val="BCBEC4"/>
+          <w:sz w:val="20"/>
+          <w:szCs w:val="20"/>
+          <w:lang w:val="en-US" w:eastAsia="fr-FR"/>
+        </w:rPr>
+        <w:br/>
+        <w:t xml:space="preserve">    </w:t>
+      </w:r>
+      <w:r>
+        <w:rPr>
+          <w:rFonts w:ascii="Courier New" w:eastAsia="Times New Roman" w:hAnsi="Courier New" w:cs="Courier New"/>
+          <w:color w:val="CF8E6D"/>
+          <w:sz w:val="20"/>
+          <w:szCs w:val="20"/>
+          <w:lang w:val="en-US" w:eastAsia="fr-FR"/>
+        </w:rPr>
+        <w:t xml:space="preserve">public </w:t>
+      </w:r>
+      <w:r>
+        <w:rPr>
+          <w:rFonts w:ascii="Courier New" w:eastAsia="Times New Roman" w:hAnsi="Courier New" w:cs="Courier New"/>
+          <w:color w:val="56A8F5"/>
+          <w:sz w:val="20"/>
+          <w:szCs w:val="20"/>
+          <w:lang w:val="en-US" w:eastAsia="fr-FR"/>
+        </w:rPr>
+        <w:t>Student</w:t>
+      </w:r>
+      <w:r>
+        <w:rPr>
+          <w:rFonts w:ascii="Courier New" w:eastAsia="Times New Roman" w:hAnsi="Courier New" w:cs="Courier New"/>
+          <w:color w:val="BCBEC4"/>
+          <w:sz w:val="20"/>
+          <w:szCs w:val="20"/>
+          <w:lang w:val="en-US" w:eastAsia="fr-FR"/>
+        </w:rPr>
+        <w:t>() {</w:t>
+      </w:r>
+      <w:r>
+        <w:rPr>
+          <w:rFonts w:ascii="Courier New" w:eastAsia="Times New Roman" w:hAnsi="Courier New" w:cs="Courier New"/>
+          <w:color w:val="BCBEC4"/>
+          <w:sz w:val="20"/>
+          <w:szCs w:val="20"/>
+          <w:lang w:val="en-US" w:eastAsia="fr-FR"/>
+        </w:rPr>
+        <w:br/>
+      </w:r>
+      <w:r>
+        <w:rPr>
+          <w:rFonts w:ascii="Courier New" w:eastAsia="Times New Roman" w:hAnsi="Courier New" w:cs="Courier New"/>
+          <w:color w:val="BCBEC4"/>
+          <w:sz w:val="20"/>
+          <w:szCs w:val="20"/>
+          <w:lang w:val="en-US" w:eastAsia="fr-FR"/>
+        </w:rPr>
+        <w:br/>
+        <w:t xml:space="preserve">    }</w:t>
+      </w:r>
+      <w:r>
+        <w:rPr>
+          <w:rFonts w:ascii="Courier New" w:eastAsia="Times New Roman" w:hAnsi="Courier New" w:cs="Courier New"/>
+          <w:color w:val="BCBEC4"/>
+          <w:sz w:val="20"/>
+          <w:szCs w:val="20"/>
+          <w:lang w:val="en-US" w:eastAsia="fr-FR"/>
+        </w:rPr>
+        <w:br/>
+      </w:r>
+      <w:r>
+        <w:rPr>
+          <w:rFonts w:ascii="Courier New" w:eastAsia="Times New Roman" w:hAnsi="Courier New" w:cs="Courier New"/>
+          <w:color w:val="BCBEC4"/>
+          <w:sz w:val="20"/>
+          <w:szCs w:val="20"/>
+          <w:lang w:val="en-US" w:eastAsia="fr-FR"/>
+        </w:rPr>
+        <w:br/>
+        <w:t xml:space="preserve">    </w:t>
+      </w:r>
+      <w:r>
+        <w:rPr>
+          <w:rFonts w:ascii="Courier New" w:eastAsia="Times New Roman" w:hAnsi="Courier New" w:cs="Courier New"/>
+          <w:color w:val="CF8E6D"/>
+          <w:sz w:val="20"/>
+          <w:szCs w:val="20"/>
+          <w:lang w:val="en-US" w:eastAsia="fr-FR"/>
+        </w:rPr>
+        <w:t xml:space="preserve">public </w:t>
+      </w:r>
+      <w:r>
+        <w:rPr>
+          <w:rFonts w:ascii="Courier New" w:eastAsia="Times New Roman" w:hAnsi="Courier New" w:cs="Courier New"/>
+          <w:color w:val="BCBEC4"/>
+          <w:sz w:val="20"/>
+          <w:szCs w:val="20"/>
+          <w:lang w:val="en-US" w:eastAsia="fr-FR"/>
+        </w:rPr>
+        <w:t xml:space="preserve">Long </w:t>
+      </w:r>
+      <w:proofErr w:type="spellStart"/>
+      <w:r>
+        <w:rPr>
+          <w:rFonts w:ascii="Courier New" w:eastAsia="Times New Roman" w:hAnsi="Courier New" w:cs="Courier New"/>
+          <w:color w:val="56A8F5"/>
+          <w:sz w:val="20"/>
+          <w:szCs w:val="20"/>
+          <w:lang w:val="en-US" w:eastAsia="fr-FR"/>
+        </w:rPr>
+        <w:t>getId</w:t>
+      </w:r>
+      <w:proofErr w:type="spellEnd"/>
+      <w:r>
+        <w:rPr>
+          <w:rFonts w:ascii="Courier New" w:eastAsia="Times New Roman" w:hAnsi="Courier New" w:cs="Courier New"/>
+          <w:color w:val="BCBEC4"/>
+          <w:sz w:val="20"/>
+          <w:szCs w:val="20"/>
+          <w:lang w:val="en-US" w:eastAsia="fr-FR"/>
+        </w:rPr>
+        <w:t>() {</w:t>
+      </w:r>
+      <w:r>
+        <w:rPr>
+          <w:rFonts w:ascii="Courier New" w:eastAsia="Times New Roman" w:hAnsi="Courier New" w:cs="Courier New"/>
+          <w:color w:val="BCBEC4"/>
+          <w:sz w:val="20"/>
+          <w:szCs w:val="20"/>
+          <w:lang w:val="en-US" w:eastAsia="fr-FR"/>
+        </w:rPr>
+        <w:br/>
+        <w:t xml:space="preserve">        </w:t>
+      </w:r>
+      <w:r>
+        <w:rPr>
+          <w:rFonts w:ascii="Courier New" w:eastAsia="Times New Roman" w:hAnsi="Courier New" w:cs="Courier New"/>
+          <w:color w:val="CF8E6D"/>
+          <w:sz w:val="20"/>
+          <w:szCs w:val="20"/>
+          <w:lang w:val="en-US" w:eastAsia="fr-FR"/>
+        </w:rPr>
+        <w:t xml:space="preserve">return </w:t>
+      </w:r>
+      <w:r>
+        <w:rPr>
+          <w:rFonts w:ascii="Courier New" w:eastAsia="Times New Roman" w:hAnsi="Courier New" w:cs="Courier New"/>
+          <w:color w:val="C77DBB"/>
+          <w:sz w:val="20"/>
+          <w:szCs w:val="20"/>
+          <w:lang w:val="en-US" w:eastAsia="fr-FR"/>
+        </w:rPr>
+        <w:t>id</w:t>
+      </w:r>
+      <w:r>
+        <w:rPr>
+          <w:rFonts w:ascii="Courier New" w:eastAsia="Times New Roman" w:hAnsi="Courier New" w:cs="Courier New"/>
+          <w:color w:val="BCBEC4"/>
+          <w:sz w:val="20"/>
+          <w:szCs w:val="20"/>
+          <w:lang w:val="en-US" w:eastAsia="fr-FR"/>
+        </w:rPr>
+        <w:t>;</w:t>
+      </w:r>
+      <w:r>
+        <w:rPr>
+          <w:rFonts w:ascii="Courier New" w:eastAsia="Times New Roman" w:hAnsi="Courier New" w:cs="Courier New"/>
+          <w:color w:val="BCBEC4"/>
+          <w:sz w:val="20"/>
+          <w:szCs w:val="20"/>
+          <w:lang w:val="en-US" w:eastAsia="fr-FR"/>
+        </w:rPr>
+        <w:br/>
+        <w:t xml:space="preserve">    }</w:t>
+      </w:r>
+      <w:r>
+        <w:rPr>
+          <w:rFonts w:ascii="Courier New" w:eastAsia="Times New Roman" w:hAnsi="Courier New" w:cs="Courier New"/>
+          <w:color w:val="BCBEC4"/>
+          <w:sz w:val="20"/>
+          <w:szCs w:val="20"/>
+          <w:lang w:val="en-US" w:eastAsia="fr-FR"/>
+        </w:rPr>
+        <w:br/>
+      </w:r>
+      <w:r>
+        <w:rPr>
+          <w:rFonts w:ascii="Courier New" w:eastAsia="Times New Roman" w:hAnsi="Courier New" w:cs="Courier New"/>
+          <w:color w:val="BCBEC4"/>
+          <w:sz w:val="20"/>
+          <w:szCs w:val="20"/>
+          <w:lang w:val="en-US" w:eastAsia="fr-FR"/>
+        </w:rPr>
+        <w:br/>
+        <w:t xml:space="preserve">    </w:t>
+      </w:r>
+      <w:r>
+        <w:rPr>
+          <w:rFonts w:ascii="Courier New" w:eastAsia="Times New Roman" w:hAnsi="Courier New" w:cs="Courier New"/>
+          <w:color w:val="CF8E6D"/>
+          <w:sz w:val="20"/>
+          <w:szCs w:val="20"/>
+          <w:lang w:val="en-US" w:eastAsia="fr-FR"/>
+        </w:rPr>
+        <w:t xml:space="preserve">public void </w:t>
+      </w:r>
+      <w:proofErr w:type="spellStart"/>
+      <w:r>
+        <w:rPr>
+          <w:rFonts w:ascii="Courier New" w:eastAsia="Times New Roman" w:hAnsi="Courier New" w:cs="Courier New"/>
+          <w:color w:val="56A8F5"/>
+          <w:sz w:val="20"/>
+          <w:szCs w:val="20"/>
+          <w:lang w:val="en-US" w:eastAsia="fr-FR"/>
+        </w:rPr>
+        <w:t>setId</w:t>
+      </w:r>
+      <w:proofErr w:type="spellEnd"/>
+      <w:r>
+        <w:rPr>
+          <w:rFonts w:ascii="Courier New" w:eastAsia="Times New Roman" w:hAnsi="Courier New" w:cs="Courier New"/>
+          <w:color w:val="BCBEC4"/>
+          <w:sz w:val="20"/>
+          <w:szCs w:val="20"/>
+          <w:lang w:val="en-US" w:eastAsia="fr-FR"/>
+        </w:rPr>
+        <w:t>(Long id) {</w:t>
+      </w:r>
+      <w:r>
+        <w:rPr>
+          <w:rFonts w:ascii="Courier New" w:eastAsia="Times New Roman" w:hAnsi="Courier New" w:cs="Courier New"/>
+          <w:color w:val="BCBEC4"/>
+          <w:sz w:val="20"/>
+          <w:szCs w:val="20"/>
+          <w:lang w:val="en-US" w:eastAsia="fr-FR"/>
+        </w:rPr>
+        <w:br/>
+        <w:t xml:space="preserve">        </w:t>
+      </w:r>
+      <w:r>
+        <w:rPr>
+          <w:rFonts w:ascii="Courier New" w:eastAsia="Times New Roman" w:hAnsi="Courier New" w:cs="Courier New"/>
+          <w:color w:val="CF8E6D"/>
+          <w:sz w:val="20"/>
+          <w:szCs w:val="20"/>
+          <w:lang w:val="en-US" w:eastAsia="fr-FR"/>
+        </w:rPr>
+        <w:t>this</w:t>
+      </w:r>
+      <w:r>
+        <w:rPr>
+          <w:rFonts w:ascii="Courier New" w:eastAsia="Times New Roman" w:hAnsi="Courier New" w:cs="Courier New"/>
+          <w:color w:val="BCBEC4"/>
+          <w:sz w:val="20"/>
+          <w:szCs w:val="20"/>
+          <w:lang w:val="en-US" w:eastAsia="fr-FR"/>
+        </w:rPr>
+        <w:t>.</w:t>
+      </w:r>
+      <w:r>
+        <w:rPr>
+          <w:rFonts w:ascii="Courier New" w:eastAsia="Times New Roman" w:hAnsi="Courier New" w:cs="Courier New"/>
+          <w:color w:val="C77DBB"/>
+          <w:sz w:val="20"/>
+          <w:szCs w:val="20"/>
+          <w:lang w:val="en-US" w:eastAsia="fr-FR"/>
+        </w:rPr>
+        <w:t xml:space="preserve">id </w:t>
+      </w:r>
+      <w:r>
+        <w:rPr>
+          <w:rFonts w:ascii="Courier New" w:eastAsia="Times New Roman" w:hAnsi="Courier New" w:cs="Courier New"/>
+          <w:color w:val="BCBEC4"/>
+          <w:sz w:val="20"/>
+          <w:szCs w:val="20"/>
+          <w:lang w:val="en-US" w:eastAsia="fr-FR"/>
+        </w:rPr>
+        <w:t>= id;</w:t>
+      </w:r>
+      <w:r>
+        <w:rPr>
+          <w:rFonts w:ascii="Courier New" w:eastAsia="Times New Roman" w:hAnsi="Courier New" w:cs="Courier New"/>
+          <w:color w:val="BCBEC4"/>
+          <w:sz w:val="20"/>
+          <w:szCs w:val="20"/>
+          <w:lang w:val="en-US" w:eastAsia="fr-FR"/>
+        </w:rPr>
+        <w:br/>
+        <w:t xml:space="preserve">    }</w:t>
+      </w:r>
+      <w:r>
+        <w:rPr>
+          <w:rFonts w:ascii="Courier New" w:eastAsia="Times New Roman" w:hAnsi="Courier New" w:cs="Courier New"/>
+          <w:color w:val="BCBEC4"/>
+          <w:sz w:val="20"/>
+          <w:szCs w:val="20"/>
+          <w:lang w:val="en-US" w:eastAsia="fr-FR"/>
+        </w:rPr>
+        <w:br/>
+      </w:r>
+      <w:r>
+        <w:rPr>
+          <w:rFonts w:ascii="Courier New" w:eastAsia="Times New Roman" w:hAnsi="Courier New" w:cs="Courier New"/>
+          <w:color w:val="BCBEC4"/>
+          <w:sz w:val="20"/>
+          <w:szCs w:val="20"/>
+          <w:lang w:val="en-US" w:eastAsia="fr-FR"/>
+        </w:rPr>
+        <w:br/>
+        <w:t xml:space="preserve">    </w:t>
+      </w:r>
+      <w:r>
+        <w:rPr>
+          <w:rFonts w:ascii="Courier New" w:eastAsia="Times New Roman" w:hAnsi="Courier New" w:cs="Courier New"/>
+          <w:color w:val="CF8E6D"/>
+          <w:sz w:val="20"/>
+          <w:szCs w:val="20"/>
+          <w:lang w:val="en-US" w:eastAsia="fr-FR"/>
+        </w:rPr>
+        <w:t xml:space="preserve">public </w:t>
+      </w:r>
+      <w:r>
+        <w:rPr>
+          <w:rFonts w:ascii="Courier New" w:eastAsia="Times New Roman" w:hAnsi="Courier New" w:cs="Courier New"/>
+          <w:color w:val="BCBEC4"/>
+          <w:sz w:val="20"/>
+          <w:szCs w:val="20"/>
+          <w:lang w:val="en-US" w:eastAsia="fr-FR"/>
+        </w:rPr>
+        <w:t xml:space="preserve">String </w:t>
+      </w:r>
+      <w:proofErr w:type="spellStart"/>
+      <w:r>
+        <w:rPr>
+          <w:rFonts w:ascii="Courier New" w:eastAsia="Times New Roman" w:hAnsi="Courier New" w:cs="Courier New"/>
+          <w:color w:val="56A8F5"/>
+          <w:sz w:val="20"/>
+          <w:szCs w:val="20"/>
+          <w:lang w:val="en-US" w:eastAsia="fr-FR"/>
+        </w:rPr>
+        <w:t>getFirstName</w:t>
+      </w:r>
+      <w:proofErr w:type="spellEnd"/>
+      <w:r>
+        <w:rPr>
+          <w:rFonts w:ascii="Courier New" w:eastAsia="Times New Roman" w:hAnsi="Courier New" w:cs="Courier New"/>
+          <w:color w:val="BCBEC4"/>
+          <w:sz w:val="20"/>
+          <w:szCs w:val="20"/>
+          <w:lang w:val="en-US" w:eastAsia="fr-FR"/>
+        </w:rPr>
+        <w:t>() {</w:t>
+      </w:r>
+      <w:r>
+        <w:rPr>
+          <w:rFonts w:ascii="Courier New" w:eastAsia="Times New Roman" w:hAnsi="Courier New" w:cs="Courier New"/>
+          <w:color w:val="BCBEC4"/>
+          <w:sz w:val="20"/>
+          <w:szCs w:val="20"/>
+          <w:lang w:val="en-US" w:eastAsia="fr-FR"/>
+        </w:rPr>
+        <w:br/>
+        <w:t xml:space="preserve">        </w:t>
+      </w:r>
+      <w:r>
+        <w:rPr>
+          <w:rFonts w:ascii="Courier New" w:eastAsia="Times New Roman" w:hAnsi="Courier New" w:cs="Courier New"/>
+          <w:color w:val="CF8E6D"/>
+          <w:sz w:val="20"/>
+          <w:szCs w:val="20"/>
+          <w:lang w:val="en-US" w:eastAsia="fr-FR"/>
+        </w:rPr>
+        <w:t xml:space="preserve">return </w:t>
+      </w:r>
+      <w:proofErr w:type="spellStart"/>
+      <w:r>
+        <w:rPr>
+          <w:rFonts w:ascii="Courier New" w:eastAsia="Times New Roman" w:hAnsi="Courier New" w:cs="Courier New"/>
+          <w:color w:val="C77DBB"/>
+          <w:sz w:val="20"/>
+          <w:szCs w:val="20"/>
+          <w:lang w:val="en-US" w:eastAsia="fr-FR"/>
+        </w:rPr>
+        <w:t>firstName</w:t>
+      </w:r>
+      <w:proofErr w:type="spellEnd"/>
+      <w:r>
+        <w:rPr>
+          <w:rFonts w:ascii="Courier New" w:eastAsia="Times New Roman" w:hAnsi="Courier New" w:cs="Courier New"/>
+          <w:color w:val="BCBEC4"/>
+          <w:sz w:val="20"/>
+          <w:szCs w:val="20"/>
+          <w:lang w:val="en-US" w:eastAsia="fr-FR"/>
+        </w:rPr>
+        <w:t>;</w:t>
+      </w:r>
+      <w:r>
+        <w:rPr>
+          <w:rFonts w:ascii="Courier New" w:eastAsia="Times New Roman" w:hAnsi="Courier New" w:cs="Courier New"/>
+          <w:color w:val="BCBEC4"/>
+          <w:sz w:val="20"/>
+          <w:szCs w:val="20"/>
+          <w:lang w:val="en-US" w:eastAsia="fr-FR"/>
+        </w:rPr>
+        <w:br/>
+        <w:t xml:space="preserve">    }</w:t>
+      </w:r>
+      <w:r>
+        <w:rPr>
+          <w:rFonts w:ascii="Courier New" w:eastAsia="Times New Roman" w:hAnsi="Courier New" w:cs="Courier New"/>
+          <w:color w:val="BCBEC4"/>
+          <w:sz w:val="20"/>
+          <w:szCs w:val="20"/>
+          <w:lang w:val="en-US" w:eastAsia="fr-FR"/>
+        </w:rPr>
+        <w:br/>
+      </w:r>
+      <w:r>
+        <w:rPr>
+          <w:rFonts w:ascii="Courier New" w:eastAsia="Times New Roman" w:hAnsi="Courier New" w:cs="Courier New"/>
+          <w:color w:val="BCBEC4"/>
+          <w:sz w:val="20"/>
+          <w:szCs w:val="20"/>
+          <w:lang w:val="en-US" w:eastAsia="fr-FR"/>
+        </w:rPr>
+        <w:br/>
+        <w:t xml:space="preserve">    </w:t>
+      </w:r>
+      <w:r>
+        <w:rPr>
+          <w:rFonts w:ascii="Courier New" w:eastAsia="Times New Roman" w:hAnsi="Courier New" w:cs="Courier New"/>
+          <w:color w:val="CF8E6D"/>
+          <w:sz w:val="20"/>
+          <w:szCs w:val="20"/>
+          <w:lang w:val="en-US" w:eastAsia="fr-FR"/>
+        </w:rPr>
+        <w:t xml:space="preserve">public void </w:t>
+      </w:r>
+      <w:proofErr w:type="spellStart"/>
+      <w:r>
+        <w:rPr>
+          <w:rFonts w:ascii="Courier New" w:eastAsia="Times New Roman" w:hAnsi="Courier New" w:cs="Courier New"/>
+          <w:color w:val="56A8F5"/>
+          <w:sz w:val="20"/>
+          <w:szCs w:val="20"/>
+          <w:lang w:val="en-US" w:eastAsia="fr-FR"/>
+        </w:rPr>
+        <w:t>setFirstName</w:t>
+      </w:r>
+      <w:proofErr w:type="spellEnd"/>
+      <w:r>
+        <w:rPr>
+          <w:rFonts w:ascii="Courier New" w:eastAsia="Times New Roman" w:hAnsi="Courier New" w:cs="Courier New"/>
+          <w:color w:val="BCBEC4"/>
+          <w:sz w:val="20"/>
+          <w:szCs w:val="20"/>
+          <w:lang w:val="en-US" w:eastAsia="fr-FR"/>
+        </w:rPr>
+        <w:t xml:space="preserve">(String </w:t>
+      </w:r>
+      <w:proofErr w:type="spellStart"/>
+      <w:r>
+        <w:rPr>
+          <w:rFonts w:ascii="Courier New" w:eastAsia="Times New Roman" w:hAnsi="Courier New" w:cs="Courier New"/>
+          <w:color w:val="BCBEC4"/>
+          <w:sz w:val="20"/>
+          <w:szCs w:val="20"/>
+          <w:lang w:val="en-US" w:eastAsia="fr-FR"/>
+        </w:rPr>
+        <w:t>firstName</w:t>
+      </w:r>
+      <w:proofErr w:type="spellEnd"/>
+      <w:r>
+        <w:rPr>
+          <w:rFonts w:ascii="Courier New" w:eastAsia="Times New Roman" w:hAnsi="Courier New" w:cs="Courier New"/>
+          <w:color w:val="BCBEC4"/>
+          <w:sz w:val="20"/>
+          <w:szCs w:val="20"/>
+          <w:lang w:val="en-US" w:eastAsia="fr-FR"/>
+        </w:rPr>
+        <w:t>) {</w:t>
+      </w:r>
+      <w:r>
+        <w:rPr>
+          <w:rFonts w:ascii="Courier New" w:eastAsia="Times New Roman" w:hAnsi="Courier New" w:cs="Courier New"/>
+          <w:color w:val="BCBEC4"/>
+          <w:sz w:val="20"/>
+          <w:szCs w:val="20"/>
+          <w:lang w:val="en-US" w:eastAsia="fr-FR"/>
+        </w:rPr>
+        <w:br/>
+        <w:t xml:space="preserve">        </w:t>
+      </w:r>
+      <w:proofErr w:type="spellStart"/>
+      <w:r>
+        <w:rPr>
+          <w:rFonts w:ascii="Courier New" w:eastAsia="Times New Roman" w:hAnsi="Courier New" w:cs="Courier New"/>
+          <w:color w:val="CF8E6D"/>
+          <w:sz w:val="20"/>
+          <w:szCs w:val="20"/>
+          <w:lang w:val="en-US" w:eastAsia="fr-FR"/>
+        </w:rPr>
+        <w:t>this</w:t>
+      </w:r>
+      <w:r>
+        <w:rPr>
+          <w:rFonts w:ascii="Courier New" w:eastAsia="Times New Roman" w:hAnsi="Courier New" w:cs="Courier New"/>
+          <w:color w:val="BCBEC4"/>
+          <w:sz w:val="20"/>
+          <w:szCs w:val="20"/>
+          <w:lang w:val="en-US" w:eastAsia="fr-FR"/>
+        </w:rPr>
+        <w:t>.</w:t>
+      </w:r>
+      <w:r>
+        <w:rPr>
+          <w:rFonts w:ascii="Courier New" w:eastAsia="Times New Roman" w:hAnsi="Courier New" w:cs="Courier New"/>
+          <w:color w:val="C77DBB"/>
+          <w:sz w:val="20"/>
+          <w:szCs w:val="20"/>
+          <w:lang w:val="en-US" w:eastAsia="fr-FR"/>
+        </w:rPr>
+        <w:t>firstName</w:t>
+      </w:r>
+      <w:proofErr w:type="spellEnd"/>
+      <w:r>
+        <w:rPr>
+          <w:rFonts w:ascii="Courier New" w:eastAsia="Times New Roman" w:hAnsi="Courier New" w:cs="Courier New"/>
+          <w:color w:val="C77DBB"/>
+          <w:sz w:val="20"/>
+          <w:szCs w:val="20"/>
+          <w:lang w:val="en-US" w:eastAsia="fr-FR"/>
+        </w:rPr>
+        <w:t xml:space="preserve"> </w:t>
+      </w:r>
+      <w:r>
+        <w:rPr>
+          <w:rFonts w:ascii="Courier New" w:eastAsia="Times New Roman" w:hAnsi="Courier New" w:cs="Courier New"/>
+          <w:color w:val="BCBEC4"/>
+          <w:sz w:val="20"/>
+          <w:szCs w:val="20"/>
+          <w:lang w:val="en-US" w:eastAsia="fr-FR"/>
+        </w:rPr>
+        <w:t xml:space="preserve">= </w:t>
+      </w:r>
+      <w:proofErr w:type="spellStart"/>
+      <w:r>
+        <w:rPr>
+          <w:rFonts w:ascii="Courier New" w:eastAsia="Times New Roman" w:hAnsi="Courier New" w:cs="Courier New"/>
+          <w:color w:val="BCBEC4"/>
+          <w:sz w:val="20"/>
+          <w:szCs w:val="20"/>
+          <w:lang w:val="en-US" w:eastAsia="fr-FR"/>
+        </w:rPr>
+        <w:t>firstName</w:t>
+      </w:r>
+      <w:proofErr w:type="spellEnd"/>
+      <w:r>
+        <w:rPr>
+          <w:rFonts w:ascii="Courier New" w:eastAsia="Times New Roman" w:hAnsi="Courier New" w:cs="Courier New"/>
+          <w:color w:val="BCBEC4"/>
+          <w:sz w:val="20"/>
+          <w:szCs w:val="20"/>
+          <w:lang w:val="en-US" w:eastAsia="fr-FR"/>
+        </w:rPr>
+        <w:t>;</w:t>
+      </w:r>
+      <w:r>
+        <w:rPr>
+          <w:rFonts w:ascii="Courier New" w:eastAsia="Times New Roman" w:hAnsi="Courier New" w:cs="Courier New"/>
+          <w:color w:val="BCBEC4"/>
+          <w:sz w:val="20"/>
+          <w:szCs w:val="20"/>
+          <w:lang w:val="en-US" w:eastAsia="fr-FR"/>
+        </w:rPr>
+        <w:br/>
+        <w:t xml:space="preserve">    }</w:t>
+      </w:r>
+      <w:r>
+        <w:rPr>
+          <w:rFonts w:ascii="Courier New" w:eastAsia="Times New Roman" w:hAnsi="Courier New" w:cs="Courier New"/>
+          <w:color w:val="BCBEC4"/>
+          <w:sz w:val="20"/>
+          <w:szCs w:val="20"/>
+          <w:lang w:val="en-US" w:eastAsia="fr-FR"/>
+        </w:rPr>
+        <w:br/>
+      </w:r>
+      <w:r>
+        <w:rPr>
+          <w:rFonts w:ascii="Courier New" w:eastAsia="Times New Roman" w:hAnsi="Courier New" w:cs="Courier New"/>
+          <w:color w:val="BCBEC4"/>
+          <w:sz w:val="20"/>
+          <w:szCs w:val="20"/>
+          <w:lang w:val="en-US" w:eastAsia="fr-FR"/>
+        </w:rPr>
+        <w:br/>
+        <w:t xml:space="preserve">    </w:t>
+      </w:r>
+      <w:r>
+        <w:rPr>
+          <w:rFonts w:ascii="Courier New" w:eastAsia="Times New Roman" w:hAnsi="Courier New" w:cs="Courier New"/>
+          <w:color w:val="CF8E6D"/>
+          <w:sz w:val="20"/>
+          <w:szCs w:val="20"/>
+          <w:lang w:val="en-US" w:eastAsia="fr-FR"/>
+        </w:rPr>
+        <w:t xml:space="preserve">public </w:t>
+      </w:r>
+      <w:r>
+        <w:rPr>
+          <w:rFonts w:ascii="Courier New" w:eastAsia="Times New Roman" w:hAnsi="Courier New" w:cs="Courier New"/>
+          <w:color w:val="BCBEC4"/>
+          <w:sz w:val="20"/>
+          <w:szCs w:val="20"/>
+          <w:lang w:val="en-US" w:eastAsia="fr-FR"/>
+        </w:rPr>
+        <w:t xml:space="preserve">String </w:t>
+      </w:r>
+      <w:proofErr w:type="spellStart"/>
+      <w:r>
+        <w:rPr>
+          <w:rFonts w:ascii="Courier New" w:eastAsia="Times New Roman" w:hAnsi="Courier New" w:cs="Courier New"/>
+          <w:color w:val="56A8F5"/>
+          <w:sz w:val="20"/>
+          <w:szCs w:val="20"/>
+          <w:lang w:val="en-US" w:eastAsia="fr-FR"/>
+        </w:rPr>
+        <w:t>getLastName</w:t>
+      </w:r>
+      <w:proofErr w:type="spellEnd"/>
+      <w:r>
+        <w:rPr>
+          <w:rFonts w:ascii="Courier New" w:eastAsia="Times New Roman" w:hAnsi="Courier New" w:cs="Courier New"/>
+          <w:color w:val="BCBEC4"/>
+          <w:sz w:val="20"/>
+          <w:szCs w:val="20"/>
+          <w:lang w:val="en-US" w:eastAsia="fr-FR"/>
+        </w:rPr>
+        <w:t>() {</w:t>
+      </w:r>
+      <w:r>
+        <w:rPr>
+          <w:rFonts w:ascii="Courier New" w:eastAsia="Times New Roman" w:hAnsi="Courier New" w:cs="Courier New"/>
+          <w:color w:val="BCBEC4"/>
+          <w:sz w:val="20"/>
+          <w:szCs w:val="20"/>
+          <w:lang w:val="en-US" w:eastAsia="fr-FR"/>
+        </w:rPr>
+        <w:br/>
+        <w:t xml:space="preserve">        </w:t>
+      </w:r>
+      <w:r>
+        <w:rPr>
+          <w:rFonts w:ascii="Courier New" w:eastAsia="Times New Roman" w:hAnsi="Courier New" w:cs="Courier New"/>
+          <w:color w:val="CF8E6D"/>
+          <w:sz w:val="20"/>
+          <w:szCs w:val="20"/>
+          <w:lang w:val="en-US" w:eastAsia="fr-FR"/>
+        </w:rPr>
+        <w:t xml:space="preserve">return </w:t>
+      </w:r>
+      <w:proofErr w:type="spellStart"/>
+      <w:r>
+        <w:rPr>
+          <w:rFonts w:ascii="Courier New" w:eastAsia="Times New Roman" w:hAnsi="Courier New" w:cs="Courier New"/>
+          <w:color w:val="C77DBB"/>
+          <w:sz w:val="20"/>
+          <w:szCs w:val="20"/>
+          <w:lang w:val="en-US" w:eastAsia="fr-FR"/>
+        </w:rPr>
+        <w:t>lastName</w:t>
+      </w:r>
+      <w:proofErr w:type="spellEnd"/>
+      <w:r>
+        <w:rPr>
+          <w:rFonts w:ascii="Courier New" w:eastAsia="Times New Roman" w:hAnsi="Courier New" w:cs="Courier New"/>
+          <w:color w:val="BCBEC4"/>
+          <w:sz w:val="20"/>
+          <w:szCs w:val="20"/>
+          <w:lang w:val="en-US" w:eastAsia="fr-FR"/>
+        </w:rPr>
+        <w:t>;</w:t>
+      </w:r>
+      <w:r>
+        <w:rPr>
+          <w:rFonts w:ascii="Courier New" w:eastAsia="Times New Roman" w:hAnsi="Courier New" w:cs="Courier New"/>
+          <w:color w:val="BCBEC4"/>
+          <w:sz w:val="20"/>
+          <w:szCs w:val="20"/>
+          <w:lang w:val="en-US" w:eastAsia="fr-FR"/>
+        </w:rPr>
+        <w:br/>
+        <w:t xml:space="preserve">    }</w:t>
+      </w:r>
+      <w:r>
+        <w:rPr>
+          <w:rFonts w:ascii="Courier New" w:eastAsia="Times New Roman" w:hAnsi="Courier New" w:cs="Courier New"/>
+          <w:color w:val="BCBEC4"/>
+          <w:sz w:val="20"/>
+          <w:szCs w:val="20"/>
+          <w:lang w:val="en-US" w:eastAsia="fr-FR"/>
+        </w:rPr>
+        <w:br/>
+      </w:r>
+      <w:r>
+        <w:rPr>
+          <w:rFonts w:ascii="Courier New" w:eastAsia="Times New Roman" w:hAnsi="Courier New" w:cs="Courier New"/>
+          <w:color w:val="BCBEC4"/>
+          <w:sz w:val="20"/>
+          <w:szCs w:val="20"/>
+          <w:lang w:val="en-US" w:eastAsia="fr-FR"/>
+        </w:rPr>
+        <w:br/>
+        <w:t xml:space="preserve">    </w:t>
+      </w:r>
+      <w:r>
+        <w:rPr>
+          <w:rFonts w:ascii="Courier New" w:eastAsia="Times New Roman" w:hAnsi="Courier New" w:cs="Courier New"/>
+          <w:color w:val="CF8E6D"/>
+          <w:sz w:val="20"/>
+          <w:szCs w:val="20"/>
+          <w:lang w:val="en-US" w:eastAsia="fr-FR"/>
+        </w:rPr>
+        <w:t xml:space="preserve">public void </w:t>
+      </w:r>
+      <w:proofErr w:type="spellStart"/>
+      <w:r>
+        <w:rPr>
+          <w:rFonts w:ascii="Courier New" w:eastAsia="Times New Roman" w:hAnsi="Courier New" w:cs="Courier New"/>
+          <w:color w:val="56A8F5"/>
+          <w:sz w:val="20"/>
+          <w:szCs w:val="20"/>
+          <w:lang w:val="en-US" w:eastAsia="fr-FR"/>
+        </w:rPr>
+        <w:t>setLastName</w:t>
+      </w:r>
+      <w:proofErr w:type="spellEnd"/>
+      <w:r>
+        <w:rPr>
+          <w:rFonts w:ascii="Courier New" w:eastAsia="Times New Roman" w:hAnsi="Courier New" w:cs="Courier New"/>
+          <w:color w:val="BCBEC4"/>
+          <w:sz w:val="20"/>
+          <w:szCs w:val="20"/>
+          <w:lang w:val="en-US" w:eastAsia="fr-FR"/>
+        </w:rPr>
+        <w:t xml:space="preserve">(String </w:t>
+      </w:r>
+      <w:proofErr w:type="spellStart"/>
+      <w:r>
+        <w:rPr>
+          <w:rFonts w:ascii="Courier New" w:eastAsia="Times New Roman" w:hAnsi="Courier New" w:cs="Courier New"/>
+          <w:color w:val="BCBEC4"/>
+          <w:sz w:val="20"/>
+          <w:szCs w:val="20"/>
+          <w:lang w:val="en-US" w:eastAsia="fr-FR"/>
+        </w:rPr>
+        <w:t>lastName</w:t>
+      </w:r>
+      <w:proofErr w:type="spellEnd"/>
+      <w:r>
+        <w:rPr>
+          <w:rFonts w:ascii="Courier New" w:eastAsia="Times New Roman" w:hAnsi="Courier New" w:cs="Courier New"/>
+          <w:color w:val="BCBEC4"/>
+          <w:sz w:val="20"/>
+          <w:szCs w:val="20"/>
+          <w:lang w:val="en-US" w:eastAsia="fr-FR"/>
+        </w:rPr>
+        <w:t>) {</w:t>
+      </w:r>
+      <w:r>
+        <w:rPr>
+          <w:rFonts w:ascii="Courier New" w:eastAsia="Times New Roman" w:hAnsi="Courier New" w:cs="Courier New"/>
+          <w:color w:val="BCBEC4"/>
+          <w:sz w:val="20"/>
+          <w:szCs w:val="20"/>
+          <w:lang w:val="en-US" w:eastAsia="fr-FR"/>
+        </w:rPr>
+        <w:br/>
+        <w:t xml:space="preserve">        </w:t>
+      </w:r>
+      <w:proofErr w:type="spellStart"/>
+      <w:r>
+        <w:rPr>
+          <w:rFonts w:ascii="Courier New" w:eastAsia="Times New Roman" w:hAnsi="Courier New" w:cs="Courier New"/>
+          <w:color w:val="CF8E6D"/>
+          <w:sz w:val="20"/>
+          <w:szCs w:val="20"/>
+          <w:lang w:val="en-US" w:eastAsia="fr-FR"/>
+        </w:rPr>
+        <w:t>this</w:t>
+      </w:r>
+      <w:r>
+        <w:rPr>
+          <w:rFonts w:ascii="Courier New" w:eastAsia="Times New Roman" w:hAnsi="Courier New" w:cs="Courier New"/>
+          <w:color w:val="BCBEC4"/>
+          <w:sz w:val="20"/>
+          <w:szCs w:val="20"/>
+          <w:lang w:val="en-US" w:eastAsia="fr-FR"/>
+        </w:rPr>
+        <w:t>.</w:t>
+      </w:r>
+      <w:r>
+        <w:rPr>
+          <w:rFonts w:ascii="Courier New" w:eastAsia="Times New Roman" w:hAnsi="Courier New" w:cs="Courier New"/>
+          <w:color w:val="C77DBB"/>
+          <w:sz w:val="20"/>
+          <w:szCs w:val="20"/>
+          <w:lang w:val="en-US" w:eastAsia="fr-FR"/>
+        </w:rPr>
+        <w:t>lastName</w:t>
+      </w:r>
+      <w:proofErr w:type="spellEnd"/>
+      <w:r>
+        <w:rPr>
+          <w:rFonts w:ascii="Courier New" w:eastAsia="Times New Roman" w:hAnsi="Courier New" w:cs="Courier New"/>
+          <w:color w:val="C77DBB"/>
+          <w:sz w:val="20"/>
+          <w:szCs w:val="20"/>
+          <w:lang w:val="en-US" w:eastAsia="fr-FR"/>
+        </w:rPr>
+        <w:t xml:space="preserve"> </w:t>
+      </w:r>
+      <w:r>
+        <w:rPr>
+          <w:rFonts w:ascii="Courier New" w:eastAsia="Times New Roman" w:hAnsi="Courier New" w:cs="Courier New"/>
+          <w:color w:val="BCBEC4"/>
+          <w:sz w:val="20"/>
+          <w:szCs w:val="20"/>
+          <w:lang w:val="en-US" w:eastAsia="fr-FR"/>
+        </w:rPr>
+        <w:t xml:space="preserve">= </w:t>
+      </w:r>
+      <w:proofErr w:type="spellStart"/>
+      <w:r>
+        <w:rPr>
+          <w:rFonts w:ascii="Courier New" w:eastAsia="Times New Roman" w:hAnsi="Courier New" w:cs="Courier New"/>
+          <w:color w:val="BCBEC4"/>
+          <w:sz w:val="20"/>
+          <w:szCs w:val="20"/>
+          <w:lang w:val="en-US" w:eastAsia="fr-FR"/>
+        </w:rPr>
+        <w:t>lastName</w:t>
+      </w:r>
+      <w:proofErr w:type="spellEnd"/>
+      <w:r>
+        <w:rPr>
+          <w:rFonts w:ascii="Courier New" w:eastAsia="Times New Roman" w:hAnsi="Courier New" w:cs="Courier New"/>
+          <w:color w:val="BCBEC4"/>
+          <w:sz w:val="20"/>
+          <w:szCs w:val="20"/>
+          <w:lang w:val="en-US" w:eastAsia="fr-FR"/>
+        </w:rPr>
+        <w:t>;</w:t>
+      </w:r>
+      <w:r>
+        <w:rPr>
+          <w:rFonts w:ascii="Courier New" w:eastAsia="Times New Roman" w:hAnsi="Courier New" w:cs="Courier New"/>
+          <w:color w:val="BCBEC4"/>
+          <w:sz w:val="20"/>
+          <w:szCs w:val="20"/>
+          <w:lang w:val="en-US" w:eastAsia="fr-FR"/>
+        </w:rPr>
+        <w:br/>
+        <w:t xml:space="preserve">    }</w:t>
+      </w:r>
+      <w:r>
+        <w:rPr>
+          <w:rFonts w:ascii="Courier New" w:eastAsia="Times New Roman" w:hAnsi="Courier New" w:cs="Courier New"/>
+          <w:color w:val="BCBEC4"/>
+          <w:sz w:val="20"/>
+          <w:szCs w:val="20"/>
+          <w:lang w:val="en-US" w:eastAsia="fr-FR"/>
+        </w:rPr>
+        <w:br/>
+      </w:r>
+      <w:r>
+        <w:rPr>
+          <w:rFonts w:ascii="Courier New" w:eastAsia="Times New Roman" w:hAnsi="Courier New" w:cs="Courier New"/>
+          <w:color w:val="BCBEC4"/>
+          <w:sz w:val="20"/>
+          <w:szCs w:val="20"/>
+          <w:lang w:val="en-US" w:eastAsia="fr-FR"/>
+        </w:rPr>
+        <w:br/>
+        <w:t xml:space="preserve">    </w:t>
+      </w:r>
+      <w:r>
+        <w:rPr>
+          <w:rFonts w:ascii="Courier New" w:eastAsia="Times New Roman" w:hAnsi="Courier New" w:cs="Courier New"/>
+          <w:color w:val="CF8E6D"/>
+          <w:sz w:val="20"/>
+          <w:szCs w:val="20"/>
+          <w:lang w:val="en-US" w:eastAsia="fr-FR"/>
+        </w:rPr>
+        <w:t xml:space="preserve">public </w:t>
+      </w:r>
+      <w:r>
+        <w:rPr>
+          <w:rFonts w:ascii="Courier New" w:eastAsia="Times New Roman" w:hAnsi="Courier New" w:cs="Courier New"/>
+          <w:color w:val="BCBEC4"/>
+          <w:sz w:val="20"/>
+          <w:szCs w:val="20"/>
+          <w:lang w:val="en-US" w:eastAsia="fr-FR"/>
+        </w:rPr>
+        <w:t xml:space="preserve">String </w:t>
+      </w:r>
+      <w:proofErr w:type="spellStart"/>
+      <w:r>
+        <w:rPr>
+          <w:rFonts w:ascii="Courier New" w:eastAsia="Times New Roman" w:hAnsi="Courier New" w:cs="Courier New"/>
+          <w:color w:val="56A8F5"/>
+          <w:sz w:val="20"/>
+          <w:szCs w:val="20"/>
+          <w:lang w:val="en-US" w:eastAsia="fr-FR"/>
+        </w:rPr>
+        <w:t>getEmail</w:t>
+      </w:r>
+      <w:proofErr w:type="spellEnd"/>
+      <w:r>
+        <w:rPr>
+          <w:rFonts w:ascii="Courier New" w:eastAsia="Times New Roman" w:hAnsi="Courier New" w:cs="Courier New"/>
+          <w:color w:val="BCBEC4"/>
+          <w:sz w:val="20"/>
+          <w:szCs w:val="20"/>
+          <w:lang w:val="en-US" w:eastAsia="fr-FR"/>
+        </w:rPr>
+        <w:t>() {</w:t>
+      </w:r>
+      <w:r>
+        <w:rPr>
+          <w:rFonts w:ascii="Courier New" w:eastAsia="Times New Roman" w:hAnsi="Courier New" w:cs="Courier New"/>
+          <w:color w:val="BCBEC4"/>
+          <w:sz w:val="20"/>
+          <w:szCs w:val="20"/>
+          <w:lang w:val="en-US" w:eastAsia="fr-FR"/>
+        </w:rPr>
+        <w:br/>
+        <w:t xml:space="preserve">        </w:t>
+      </w:r>
+      <w:r>
+        <w:rPr>
+          <w:rFonts w:ascii="Courier New" w:eastAsia="Times New Roman" w:hAnsi="Courier New" w:cs="Courier New"/>
+          <w:color w:val="CF8E6D"/>
+          <w:sz w:val="20"/>
+          <w:szCs w:val="20"/>
+          <w:lang w:val="en-US" w:eastAsia="fr-FR"/>
+        </w:rPr>
+        <w:t xml:space="preserve">return </w:t>
+      </w:r>
+      <w:r>
+        <w:rPr>
+          <w:rFonts w:ascii="Courier New" w:eastAsia="Times New Roman" w:hAnsi="Courier New" w:cs="Courier New"/>
+          <w:color w:val="C77DBB"/>
+          <w:sz w:val="20"/>
+          <w:szCs w:val="20"/>
+          <w:lang w:val="en-US" w:eastAsia="fr-FR"/>
+        </w:rPr>
+        <w:t>email</w:t>
+      </w:r>
+      <w:r>
+        <w:rPr>
+          <w:rFonts w:ascii="Courier New" w:eastAsia="Times New Roman" w:hAnsi="Courier New" w:cs="Courier New"/>
+          <w:color w:val="BCBEC4"/>
+          <w:sz w:val="20"/>
+          <w:szCs w:val="20"/>
+          <w:lang w:val="en-US" w:eastAsia="fr-FR"/>
+        </w:rPr>
+        <w:t>;</w:t>
+      </w:r>
+      <w:r>
+        <w:rPr>
+          <w:rFonts w:ascii="Courier New" w:eastAsia="Times New Roman" w:hAnsi="Courier New" w:cs="Courier New"/>
+          <w:color w:val="BCBEC4"/>
+          <w:sz w:val="20"/>
+          <w:szCs w:val="20"/>
+          <w:lang w:val="en-US" w:eastAsia="fr-FR"/>
+        </w:rPr>
+        <w:br/>
+        <w:t xml:space="preserve">    }</w:t>
+      </w:r>
+      <w:r>
+        <w:rPr>
+          <w:rFonts w:ascii="Courier New" w:eastAsia="Times New Roman" w:hAnsi="Courier New" w:cs="Courier New"/>
+          <w:color w:val="BCBEC4"/>
+          <w:sz w:val="20"/>
+          <w:szCs w:val="20"/>
+          <w:lang w:val="en-US" w:eastAsia="fr-FR"/>
+        </w:rPr>
+        <w:br/>
+      </w:r>
+      <w:r>
+        <w:rPr>
+          <w:rFonts w:ascii="Courier New" w:eastAsia="Times New Roman" w:hAnsi="Courier New" w:cs="Courier New"/>
+          <w:color w:val="BCBEC4"/>
+          <w:sz w:val="20"/>
+          <w:szCs w:val="20"/>
+          <w:lang w:val="en-US" w:eastAsia="fr-FR"/>
+        </w:rPr>
+        <w:br/>
+        <w:t xml:space="preserve">    </w:t>
+      </w:r>
+      <w:r>
+        <w:rPr>
+          <w:rFonts w:ascii="Courier New" w:eastAsia="Times New Roman" w:hAnsi="Courier New" w:cs="Courier New"/>
+          <w:color w:val="CF8E6D"/>
+          <w:sz w:val="20"/>
+          <w:szCs w:val="20"/>
+          <w:lang w:val="en-US" w:eastAsia="fr-FR"/>
+        </w:rPr>
+        <w:t xml:space="preserve">public void </w:t>
+      </w:r>
+      <w:proofErr w:type="spellStart"/>
+      <w:r>
+        <w:rPr>
+          <w:rFonts w:ascii="Courier New" w:eastAsia="Times New Roman" w:hAnsi="Courier New" w:cs="Courier New"/>
+          <w:color w:val="56A8F5"/>
+          <w:sz w:val="20"/>
+          <w:szCs w:val="20"/>
+          <w:lang w:val="en-US" w:eastAsia="fr-FR"/>
+        </w:rPr>
+        <w:t>setEmail</w:t>
+      </w:r>
+      <w:proofErr w:type="spellEnd"/>
+      <w:r>
+        <w:rPr>
+          <w:rFonts w:ascii="Courier New" w:eastAsia="Times New Roman" w:hAnsi="Courier New" w:cs="Courier New"/>
+          <w:color w:val="BCBEC4"/>
+          <w:sz w:val="20"/>
+          <w:szCs w:val="20"/>
+          <w:lang w:val="en-US" w:eastAsia="fr-FR"/>
+        </w:rPr>
+        <w:t>(String email) {</w:t>
+      </w:r>
+      <w:r>
+        <w:rPr>
+          <w:rFonts w:ascii="Courier New" w:eastAsia="Times New Roman" w:hAnsi="Courier New" w:cs="Courier New"/>
+          <w:color w:val="BCBEC4"/>
+          <w:sz w:val="20"/>
+          <w:szCs w:val="20"/>
+          <w:lang w:val="en-US" w:eastAsia="fr-FR"/>
+        </w:rPr>
+        <w:br/>
+        <w:t xml:space="preserve">        </w:t>
+      </w:r>
+      <w:proofErr w:type="spellStart"/>
+      <w:r>
+        <w:rPr>
+          <w:rFonts w:ascii="Courier New" w:eastAsia="Times New Roman" w:hAnsi="Courier New" w:cs="Courier New"/>
+          <w:color w:val="CF8E6D"/>
+          <w:sz w:val="20"/>
+          <w:szCs w:val="20"/>
+          <w:lang w:val="en-US" w:eastAsia="fr-FR"/>
+        </w:rPr>
+        <w:t>this</w:t>
+      </w:r>
+      <w:r>
+        <w:rPr>
+          <w:rFonts w:ascii="Courier New" w:eastAsia="Times New Roman" w:hAnsi="Courier New" w:cs="Courier New"/>
+          <w:color w:val="BCBEC4"/>
+          <w:sz w:val="20"/>
+          <w:szCs w:val="20"/>
+          <w:lang w:val="en-US" w:eastAsia="fr-FR"/>
+        </w:rPr>
+        <w:t>.</w:t>
+      </w:r>
+      <w:r>
+        <w:rPr>
+          <w:rFonts w:ascii="Courier New" w:eastAsia="Times New Roman" w:hAnsi="Courier New" w:cs="Courier New"/>
+          <w:color w:val="C77DBB"/>
+          <w:sz w:val="20"/>
+          <w:szCs w:val="20"/>
+          <w:lang w:val="en-US" w:eastAsia="fr-FR"/>
+        </w:rPr>
+        <w:t>email</w:t>
+      </w:r>
+      <w:proofErr w:type="spellEnd"/>
+      <w:r>
+        <w:rPr>
+          <w:rFonts w:ascii="Courier New" w:eastAsia="Times New Roman" w:hAnsi="Courier New" w:cs="Courier New"/>
+          <w:color w:val="C77DBB"/>
+          <w:sz w:val="20"/>
+          <w:szCs w:val="20"/>
+          <w:lang w:val="en-US" w:eastAsia="fr-FR"/>
+        </w:rPr>
+        <w:t xml:space="preserve"> </w:t>
+      </w:r>
+      <w:r>
+        <w:rPr>
+          <w:rFonts w:ascii="Courier New" w:eastAsia="Times New Roman" w:hAnsi="Courier New" w:cs="Courier New"/>
+          <w:color w:val="BCBEC4"/>
+          <w:sz w:val="20"/>
+          <w:szCs w:val="20"/>
+          <w:lang w:val="en-US" w:eastAsia="fr-FR"/>
+        </w:rPr>
+        <w:t>= email;</w:t>
+      </w:r>
+      <w:r>
+        <w:rPr>
+          <w:rFonts w:ascii="Courier New" w:eastAsia="Times New Roman" w:hAnsi="Courier New" w:cs="Courier New"/>
+          <w:color w:val="BCBEC4"/>
+          <w:sz w:val="20"/>
+          <w:szCs w:val="20"/>
+          <w:lang w:val="en-US" w:eastAsia="fr-FR"/>
+        </w:rPr>
+        <w:br/>
+        <w:t xml:space="preserve">    }</w:t>
+      </w:r>
+      <w:r>
+        <w:rPr>
+          <w:rFonts w:ascii="Courier New" w:eastAsia="Times New Roman" w:hAnsi="Courier New" w:cs="Courier New"/>
+          <w:color w:val="BCBEC4"/>
+          <w:sz w:val="20"/>
+          <w:szCs w:val="20"/>
+          <w:lang w:val="en-US" w:eastAsia="fr-FR"/>
+        </w:rPr>
+        <w:br/>
+      </w:r>
+      <w:r>
+        <w:rPr>
+          <w:rFonts w:ascii="Courier New" w:eastAsia="Times New Roman" w:hAnsi="Courier New" w:cs="Courier New"/>
+          <w:color w:val="BCBEC4"/>
+          <w:sz w:val="20"/>
+          <w:szCs w:val="20"/>
+          <w:lang w:val="en-US" w:eastAsia="fr-FR"/>
+        </w:rPr>
+        <w:br/>
+        <w:t xml:space="preserve">    </w:t>
+      </w:r>
+      <w:r>
+        <w:rPr>
+          <w:rFonts w:ascii="Courier New" w:eastAsia="Times New Roman" w:hAnsi="Courier New" w:cs="Courier New"/>
+          <w:color w:val="CF8E6D"/>
+          <w:sz w:val="20"/>
+          <w:szCs w:val="20"/>
+          <w:lang w:val="en-US" w:eastAsia="fr-FR"/>
+        </w:rPr>
+        <w:t xml:space="preserve">public </w:t>
+      </w:r>
+      <w:r>
+        <w:rPr>
+          <w:rFonts w:ascii="Courier New" w:eastAsia="Times New Roman" w:hAnsi="Courier New" w:cs="Courier New"/>
+          <w:color w:val="BCBEC4"/>
+          <w:sz w:val="20"/>
+          <w:szCs w:val="20"/>
+          <w:lang w:val="en-US" w:eastAsia="fr-FR"/>
+        </w:rPr>
+        <w:t xml:space="preserve">Integer </w:t>
+      </w:r>
+      <w:proofErr w:type="spellStart"/>
+      <w:r>
+        <w:rPr>
+          <w:rFonts w:ascii="Courier New" w:eastAsia="Times New Roman" w:hAnsi="Courier New" w:cs="Courier New"/>
+          <w:color w:val="56A8F5"/>
+          <w:sz w:val="20"/>
+          <w:szCs w:val="20"/>
+          <w:lang w:val="en-US" w:eastAsia="fr-FR"/>
+        </w:rPr>
+        <w:t>getAge</w:t>
+      </w:r>
+      <w:proofErr w:type="spellEnd"/>
+      <w:r>
+        <w:rPr>
+          <w:rFonts w:ascii="Courier New" w:eastAsia="Times New Roman" w:hAnsi="Courier New" w:cs="Courier New"/>
+          <w:color w:val="BCBEC4"/>
+          <w:sz w:val="20"/>
+          <w:szCs w:val="20"/>
+          <w:lang w:val="en-US" w:eastAsia="fr-FR"/>
+        </w:rPr>
+        <w:t>() {</w:t>
+      </w:r>
+      <w:r>
+        <w:rPr>
+          <w:rFonts w:ascii="Courier New" w:eastAsia="Times New Roman" w:hAnsi="Courier New" w:cs="Courier New"/>
+          <w:color w:val="BCBEC4"/>
+          <w:sz w:val="20"/>
+          <w:szCs w:val="20"/>
+          <w:lang w:val="en-US" w:eastAsia="fr-FR"/>
+        </w:rPr>
+        <w:br/>
+        <w:t xml:space="preserve">        </w:t>
+      </w:r>
+      <w:r>
+        <w:rPr>
+          <w:rFonts w:ascii="Courier New" w:eastAsia="Times New Roman" w:hAnsi="Courier New" w:cs="Courier New"/>
+          <w:color w:val="CF8E6D"/>
+          <w:sz w:val="20"/>
+          <w:szCs w:val="20"/>
+          <w:lang w:val="en-US" w:eastAsia="fr-FR"/>
+        </w:rPr>
+        <w:t xml:space="preserve">return </w:t>
+      </w:r>
+      <w:r>
+        <w:rPr>
+          <w:rFonts w:ascii="Courier New" w:eastAsia="Times New Roman" w:hAnsi="Courier New" w:cs="Courier New"/>
+          <w:color w:val="C77DBB"/>
+          <w:sz w:val="20"/>
+          <w:szCs w:val="20"/>
+          <w:lang w:val="en-US" w:eastAsia="fr-FR"/>
+        </w:rPr>
+        <w:t>age</w:t>
+      </w:r>
+      <w:r>
+        <w:rPr>
+          <w:rFonts w:ascii="Courier New" w:eastAsia="Times New Roman" w:hAnsi="Courier New" w:cs="Courier New"/>
+          <w:color w:val="BCBEC4"/>
+          <w:sz w:val="20"/>
+          <w:szCs w:val="20"/>
+          <w:lang w:val="en-US" w:eastAsia="fr-FR"/>
+        </w:rPr>
+        <w:t>;</w:t>
+      </w:r>
+      <w:r>
+        <w:rPr>
+          <w:rFonts w:ascii="Courier New" w:eastAsia="Times New Roman" w:hAnsi="Courier New" w:cs="Courier New"/>
+          <w:color w:val="BCBEC4"/>
+          <w:sz w:val="20"/>
+          <w:szCs w:val="20"/>
+          <w:lang w:val="en-US" w:eastAsia="fr-FR"/>
+        </w:rPr>
+        <w:br/>
+        <w:t xml:space="preserve">    }</w:t>
+      </w:r>
+      <w:r>
+        <w:rPr>
+          <w:rFonts w:ascii="Courier New" w:eastAsia="Times New Roman" w:hAnsi="Courier New" w:cs="Courier New"/>
+          <w:color w:val="BCBEC4"/>
+          <w:sz w:val="20"/>
+          <w:szCs w:val="20"/>
+          <w:lang w:val="en-US" w:eastAsia="fr-FR"/>
+        </w:rPr>
+        <w:br/>
+      </w:r>
+      <w:r>
+        <w:rPr>
+          <w:rFonts w:ascii="Courier New" w:eastAsia="Times New Roman" w:hAnsi="Courier New" w:cs="Courier New"/>
+          <w:color w:val="BCBEC4"/>
+          <w:sz w:val="20"/>
+          <w:szCs w:val="20"/>
+          <w:lang w:val="en-US" w:eastAsia="fr-FR"/>
+        </w:rPr>
+        <w:br/>
+        <w:t xml:space="preserve">    </w:t>
+      </w:r>
+      <w:r>
+        <w:rPr>
+          <w:rFonts w:ascii="Courier New" w:eastAsia="Times New Roman" w:hAnsi="Courier New" w:cs="Courier New"/>
+          <w:color w:val="CF8E6D"/>
+          <w:sz w:val="20"/>
+          <w:szCs w:val="20"/>
+          <w:lang w:val="en-US" w:eastAsia="fr-FR"/>
+        </w:rPr>
+        <w:t xml:space="preserve">public void </w:t>
+      </w:r>
+      <w:proofErr w:type="spellStart"/>
+      <w:r>
+        <w:rPr>
+          <w:rFonts w:ascii="Courier New" w:eastAsia="Times New Roman" w:hAnsi="Courier New" w:cs="Courier New"/>
+          <w:color w:val="56A8F5"/>
+          <w:sz w:val="20"/>
+          <w:szCs w:val="20"/>
+          <w:lang w:val="en-US" w:eastAsia="fr-FR"/>
+        </w:rPr>
+        <w:t>setAge</w:t>
+      </w:r>
+      <w:proofErr w:type="spellEnd"/>
+      <w:r>
+        <w:rPr>
+          <w:rFonts w:ascii="Courier New" w:eastAsia="Times New Roman" w:hAnsi="Courier New" w:cs="Courier New"/>
+          <w:color w:val="BCBEC4"/>
+          <w:sz w:val="20"/>
+          <w:szCs w:val="20"/>
+          <w:lang w:val="en-US" w:eastAsia="fr-FR"/>
+        </w:rPr>
+        <w:t>(Integer age) {</w:t>
+      </w:r>
+      <w:r>
+        <w:rPr>
+          <w:rFonts w:ascii="Courier New" w:eastAsia="Times New Roman" w:hAnsi="Courier New" w:cs="Courier New"/>
+          <w:color w:val="BCBEC4"/>
+          <w:sz w:val="20"/>
+          <w:szCs w:val="20"/>
+          <w:lang w:val="en-US" w:eastAsia="fr-FR"/>
+        </w:rPr>
+        <w:br/>
+        <w:t xml:space="preserve">        </w:t>
+      </w:r>
+      <w:proofErr w:type="spellStart"/>
+      <w:r>
+        <w:rPr>
+          <w:rFonts w:ascii="Courier New" w:eastAsia="Times New Roman" w:hAnsi="Courier New" w:cs="Courier New"/>
+          <w:color w:val="CF8E6D"/>
+          <w:sz w:val="20"/>
+          <w:szCs w:val="20"/>
+          <w:lang w:val="en-US" w:eastAsia="fr-FR"/>
+        </w:rPr>
+        <w:t>this</w:t>
+      </w:r>
+      <w:r>
+        <w:rPr>
+          <w:rFonts w:ascii="Courier New" w:eastAsia="Times New Roman" w:hAnsi="Courier New" w:cs="Courier New"/>
+          <w:color w:val="BCBEC4"/>
+          <w:sz w:val="20"/>
+          <w:szCs w:val="20"/>
+          <w:lang w:val="en-US" w:eastAsia="fr-FR"/>
+        </w:rPr>
+        <w:t>.</w:t>
+      </w:r>
+      <w:r>
+        <w:rPr>
+          <w:rFonts w:ascii="Courier New" w:eastAsia="Times New Roman" w:hAnsi="Courier New" w:cs="Courier New"/>
+          <w:color w:val="C77DBB"/>
+          <w:sz w:val="20"/>
+          <w:szCs w:val="20"/>
+          <w:lang w:val="en-US" w:eastAsia="fr-FR"/>
+        </w:rPr>
+        <w:t>age</w:t>
+      </w:r>
+      <w:proofErr w:type="spellEnd"/>
+      <w:r>
+        <w:rPr>
+          <w:rFonts w:ascii="Courier New" w:eastAsia="Times New Roman" w:hAnsi="Courier New" w:cs="Courier New"/>
+          <w:color w:val="C77DBB"/>
+          <w:sz w:val="20"/>
+          <w:szCs w:val="20"/>
+          <w:lang w:val="en-US" w:eastAsia="fr-FR"/>
+        </w:rPr>
+        <w:t xml:space="preserve"> </w:t>
+      </w:r>
+      <w:r>
+        <w:rPr>
+          <w:rFonts w:ascii="Courier New" w:eastAsia="Times New Roman" w:hAnsi="Courier New" w:cs="Courier New"/>
+          <w:color w:val="BCBEC4"/>
+          <w:sz w:val="20"/>
+          <w:szCs w:val="20"/>
+          <w:lang w:val="en-US" w:eastAsia="fr-FR"/>
+        </w:rPr>
+        <w:t>= age;</w:t>
+      </w:r>
+      <w:r>
+        <w:rPr>
+          <w:rFonts w:ascii="Courier New" w:eastAsia="Times New Roman" w:hAnsi="Courier New" w:cs="Courier New"/>
+          <w:color w:val="BCBEC4"/>
+          <w:sz w:val="20"/>
+          <w:szCs w:val="20"/>
+          <w:lang w:val="en-US" w:eastAsia="fr-FR"/>
+        </w:rPr>
+        <w:br/>
+        <w:t xml:space="preserve">    }</w:t>
+      </w:r>
+      <w:r>
+        <w:rPr>
+          <w:rFonts w:ascii="Courier New" w:eastAsia="Times New Roman" w:hAnsi="Courier New" w:cs="Courier New"/>
+          <w:color w:val="BCBEC4"/>
+          <w:sz w:val="20"/>
+          <w:szCs w:val="20"/>
+          <w:lang w:val="en-US" w:eastAsia="fr-FR"/>
+        </w:rPr>
+        <w:br/>
+      </w:r>
+      <w:r>
+        <w:rPr>
+          <w:rFonts w:ascii="Courier New" w:eastAsia="Times New Roman" w:hAnsi="Courier New" w:cs="Courier New"/>
+          <w:color w:val="BCBEC4"/>
+          <w:sz w:val="20"/>
+          <w:szCs w:val="20"/>
+          <w:lang w:val="en-US" w:eastAsia="fr-FR"/>
+        </w:rPr>
+        <w:br/>
+        <w:t xml:space="preserve">    </w:t>
+      </w:r>
+      <w:r>
+        <w:rPr>
+          <w:rFonts w:ascii="Courier New" w:eastAsia="Times New Roman" w:hAnsi="Courier New" w:cs="Courier New"/>
+          <w:color w:val="B3AE60"/>
+          <w:sz w:val="20"/>
+          <w:szCs w:val="20"/>
+          <w:lang w:val="en-US" w:eastAsia="fr-FR"/>
+        </w:rPr>
+        <w:t>@Override</w:t>
+      </w:r>
+      <w:r>
+        <w:rPr>
+          <w:rFonts w:ascii="Courier New" w:eastAsia="Times New Roman" w:hAnsi="Courier New" w:cs="Courier New"/>
+          <w:color w:val="B3AE60"/>
+          <w:sz w:val="20"/>
+          <w:szCs w:val="20"/>
+          <w:lang w:val="en-US" w:eastAsia="fr-FR"/>
+        </w:rPr>
+        <w:br/>
+        <w:t xml:space="preserve">    </w:t>
+      </w:r>
+      <w:r>
+        <w:rPr>
+          <w:rFonts w:ascii="Courier New" w:eastAsia="Times New Roman" w:hAnsi="Courier New" w:cs="Courier New"/>
+          <w:color w:val="CF8E6D"/>
+          <w:sz w:val="20"/>
+          <w:szCs w:val="20"/>
+          <w:lang w:val="en-US" w:eastAsia="fr-FR"/>
+        </w:rPr>
+        <w:t xml:space="preserve">public </w:t>
+      </w:r>
+      <w:r>
+        <w:rPr>
+          <w:rFonts w:ascii="Courier New" w:eastAsia="Times New Roman" w:hAnsi="Courier New" w:cs="Courier New"/>
+          <w:color w:val="BCBEC4"/>
+          <w:sz w:val="20"/>
+          <w:szCs w:val="20"/>
+          <w:lang w:val="en-US" w:eastAsia="fr-FR"/>
+        </w:rPr>
+        <w:t xml:space="preserve">String </w:t>
+      </w:r>
+      <w:proofErr w:type="spellStart"/>
+      <w:r>
+        <w:rPr>
+          <w:rFonts w:ascii="Courier New" w:eastAsia="Times New Roman" w:hAnsi="Courier New" w:cs="Courier New"/>
+          <w:color w:val="56A8F5"/>
+          <w:sz w:val="20"/>
+          <w:szCs w:val="20"/>
+          <w:lang w:val="en-US" w:eastAsia="fr-FR"/>
+        </w:rPr>
+        <w:t>toString</w:t>
+      </w:r>
+      <w:proofErr w:type="spellEnd"/>
+      <w:r>
+        <w:rPr>
+          <w:rFonts w:ascii="Courier New" w:eastAsia="Times New Roman" w:hAnsi="Courier New" w:cs="Courier New"/>
+          <w:color w:val="BCBEC4"/>
+          <w:sz w:val="20"/>
+          <w:szCs w:val="20"/>
+          <w:lang w:val="en-US" w:eastAsia="fr-FR"/>
+        </w:rPr>
+        <w:t>() {</w:t>
+      </w:r>
+      <w:r>
+        <w:rPr>
+          <w:rFonts w:ascii="Courier New" w:eastAsia="Times New Roman" w:hAnsi="Courier New" w:cs="Courier New"/>
+          <w:color w:val="BCBEC4"/>
+          <w:sz w:val="20"/>
+          <w:szCs w:val="20"/>
+          <w:lang w:val="en-US" w:eastAsia="fr-FR"/>
+        </w:rPr>
+        <w:br/>
+      </w:r>
+      <w:r>
+        <w:rPr>
+          <w:rFonts w:ascii="Courier New" w:eastAsia="Times New Roman" w:hAnsi="Courier New" w:cs="Courier New"/>
+          <w:color w:val="BCBEC4"/>
+          <w:sz w:val="20"/>
+          <w:szCs w:val="20"/>
+          <w:lang w:val="en-US" w:eastAsia="fr-FR"/>
+        </w:rPr>
+        <w:lastRenderedPageBreak/>
+        <w:t xml:space="preserve">        </w:t>
+      </w:r>
+      <w:r>
+        <w:rPr>
+          <w:rFonts w:ascii="Courier New" w:eastAsia="Times New Roman" w:hAnsi="Courier New" w:cs="Courier New"/>
+          <w:color w:val="CF8E6D"/>
+          <w:sz w:val="20"/>
+          <w:szCs w:val="20"/>
+          <w:lang w:val="en-US" w:eastAsia="fr-FR"/>
+        </w:rPr>
+        <w:t xml:space="preserve">return </w:t>
+      </w:r>
+      <w:r>
+        <w:rPr>
+          <w:rFonts w:ascii="Courier New" w:eastAsia="Times New Roman" w:hAnsi="Courier New" w:cs="Courier New"/>
+          <w:color w:val="6AAB73"/>
+          <w:sz w:val="20"/>
+          <w:szCs w:val="20"/>
+          <w:lang w:val="en-US" w:eastAsia="fr-FR"/>
+        </w:rPr>
+        <w:t xml:space="preserve">"Student{" </w:t>
+      </w:r>
+      <w:r>
+        <w:rPr>
+          <w:rFonts w:ascii="Courier New" w:eastAsia="Times New Roman" w:hAnsi="Courier New" w:cs="Courier New"/>
+          <w:color w:val="BCBEC4"/>
+          <w:sz w:val="20"/>
+          <w:szCs w:val="20"/>
+          <w:lang w:val="en-US" w:eastAsia="fr-FR"/>
+        </w:rPr>
+        <w:t>+</w:t>
+      </w:r>
+      <w:r>
+        <w:rPr>
+          <w:rFonts w:ascii="Courier New" w:eastAsia="Times New Roman" w:hAnsi="Courier New" w:cs="Courier New"/>
+          <w:color w:val="BCBEC4"/>
+          <w:sz w:val="20"/>
+          <w:szCs w:val="20"/>
+          <w:lang w:val="en-US" w:eastAsia="fr-FR"/>
+        </w:rPr>
+        <w:br/>
+        <w:t xml:space="preserve">                </w:t>
+      </w:r>
+      <w:r>
+        <w:rPr>
+          <w:rFonts w:ascii="Courier New" w:eastAsia="Times New Roman" w:hAnsi="Courier New" w:cs="Courier New"/>
+          <w:color w:val="6AAB73"/>
+          <w:sz w:val="20"/>
+          <w:szCs w:val="20"/>
+          <w:lang w:val="en-US" w:eastAsia="fr-FR"/>
+        </w:rPr>
+        <w:t xml:space="preserve">"id=" </w:t>
+      </w:r>
+      <w:r>
+        <w:rPr>
+          <w:rFonts w:ascii="Courier New" w:eastAsia="Times New Roman" w:hAnsi="Courier New" w:cs="Courier New"/>
+          <w:color w:val="BCBEC4"/>
+          <w:sz w:val="20"/>
+          <w:szCs w:val="20"/>
+          <w:lang w:val="en-US" w:eastAsia="fr-FR"/>
+        </w:rPr>
+        <w:t xml:space="preserve">+ </w:t>
+      </w:r>
+      <w:r>
+        <w:rPr>
+          <w:rFonts w:ascii="Courier New" w:eastAsia="Times New Roman" w:hAnsi="Courier New" w:cs="Courier New"/>
+          <w:color w:val="C77DBB"/>
+          <w:sz w:val="20"/>
+          <w:szCs w:val="20"/>
+          <w:lang w:val="en-US" w:eastAsia="fr-FR"/>
+        </w:rPr>
+        <w:t xml:space="preserve">id </w:t>
+      </w:r>
+      <w:r>
+        <w:rPr>
+          <w:rFonts w:ascii="Courier New" w:eastAsia="Times New Roman" w:hAnsi="Courier New" w:cs="Courier New"/>
+          <w:color w:val="BCBEC4"/>
+          <w:sz w:val="20"/>
+          <w:szCs w:val="20"/>
+          <w:lang w:val="en-US" w:eastAsia="fr-FR"/>
+        </w:rPr>
+        <w:t>+</w:t>
+      </w:r>
+      <w:r>
+        <w:rPr>
+          <w:rFonts w:ascii="Courier New" w:eastAsia="Times New Roman" w:hAnsi="Courier New" w:cs="Courier New"/>
+          <w:color w:val="BCBEC4"/>
+          <w:sz w:val="20"/>
+          <w:szCs w:val="20"/>
+          <w:lang w:val="en-US" w:eastAsia="fr-FR"/>
+        </w:rPr>
+        <w:br/>
+        <w:t xml:space="preserve">                </w:t>
+      </w:r>
+      <w:r>
+        <w:rPr>
+          <w:rFonts w:ascii="Courier New" w:eastAsia="Times New Roman" w:hAnsi="Courier New" w:cs="Courier New"/>
+          <w:color w:val="6AAB73"/>
+          <w:sz w:val="20"/>
+          <w:szCs w:val="20"/>
+          <w:lang w:val="en-US" w:eastAsia="fr-FR"/>
+        </w:rPr>
+        <w:t xml:space="preserve">", </w:t>
+      </w:r>
+      <w:proofErr w:type="spellStart"/>
+      <w:r>
+        <w:rPr>
+          <w:rFonts w:ascii="Courier New" w:eastAsia="Times New Roman" w:hAnsi="Courier New" w:cs="Courier New"/>
+          <w:color w:val="6AAB73"/>
+          <w:sz w:val="20"/>
+          <w:szCs w:val="20"/>
+          <w:lang w:val="en-US" w:eastAsia="fr-FR"/>
+        </w:rPr>
+        <w:t>firstName</w:t>
+      </w:r>
+      <w:proofErr w:type="spellEnd"/>
+      <w:r>
+        <w:rPr>
+          <w:rFonts w:ascii="Courier New" w:eastAsia="Times New Roman" w:hAnsi="Courier New" w:cs="Courier New"/>
+          <w:color w:val="6AAB73"/>
+          <w:sz w:val="20"/>
+          <w:szCs w:val="20"/>
+          <w:lang w:val="en-US" w:eastAsia="fr-FR"/>
+        </w:rPr>
+        <w:t xml:space="preserve">='" </w:t>
+      </w:r>
+      <w:r>
+        <w:rPr>
+          <w:rFonts w:ascii="Courier New" w:eastAsia="Times New Roman" w:hAnsi="Courier New" w:cs="Courier New"/>
+          <w:color w:val="BCBEC4"/>
+          <w:sz w:val="20"/>
+          <w:szCs w:val="20"/>
+          <w:lang w:val="en-US" w:eastAsia="fr-FR"/>
+        </w:rPr>
+        <w:t xml:space="preserve">+ </w:t>
+      </w:r>
+      <w:proofErr w:type="spellStart"/>
+      <w:r>
+        <w:rPr>
+          <w:rFonts w:ascii="Courier New" w:eastAsia="Times New Roman" w:hAnsi="Courier New" w:cs="Courier New"/>
+          <w:color w:val="C77DBB"/>
+          <w:sz w:val="20"/>
+          <w:szCs w:val="20"/>
+          <w:lang w:val="en-US" w:eastAsia="fr-FR"/>
+        </w:rPr>
+        <w:t>firstName</w:t>
+      </w:r>
+      <w:proofErr w:type="spellEnd"/>
+      <w:r>
+        <w:rPr>
+          <w:rFonts w:ascii="Courier New" w:eastAsia="Times New Roman" w:hAnsi="Courier New" w:cs="Courier New"/>
+          <w:color w:val="C77DBB"/>
+          <w:sz w:val="20"/>
+          <w:szCs w:val="20"/>
+          <w:lang w:val="en-US" w:eastAsia="fr-FR"/>
+        </w:rPr>
+        <w:t xml:space="preserve"> </w:t>
+      </w:r>
+      <w:r>
+        <w:rPr>
+          <w:rFonts w:ascii="Courier New" w:eastAsia="Times New Roman" w:hAnsi="Courier New" w:cs="Courier New"/>
+          <w:color w:val="BCBEC4"/>
+          <w:sz w:val="20"/>
+          <w:szCs w:val="20"/>
+          <w:lang w:val="en-US" w:eastAsia="fr-FR"/>
+        </w:rPr>
+        <w:t xml:space="preserve">+ </w:t>
+      </w:r>
+      <w:r>
+        <w:rPr>
+          <w:rFonts w:ascii="Courier New" w:eastAsia="Times New Roman" w:hAnsi="Courier New" w:cs="Courier New"/>
+          <w:color w:val="6AAB73"/>
+          <w:sz w:val="20"/>
+          <w:szCs w:val="20"/>
+          <w:lang w:val="en-US" w:eastAsia="fr-FR"/>
+        </w:rPr>
+        <w:t>'</w:t>
+      </w:r>
+      <w:r>
+        <w:rPr>
+          <w:rFonts w:ascii="Courier New" w:eastAsia="Times New Roman" w:hAnsi="Courier New" w:cs="Courier New"/>
+          <w:color w:val="CF8E6D"/>
+          <w:sz w:val="20"/>
+          <w:szCs w:val="20"/>
+          <w:lang w:val="en-US" w:eastAsia="fr-FR"/>
+        </w:rPr>
+        <w:t>\'</w:t>
+      </w:r>
+      <w:r>
+        <w:rPr>
+          <w:rFonts w:ascii="Courier New" w:eastAsia="Times New Roman" w:hAnsi="Courier New" w:cs="Courier New"/>
+          <w:color w:val="6AAB73"/>
+          <w:sz w:val="20"/>
+          <w:szCs w:val="20"/>
+          <w:lang w:val="en-US" w:eastAsia="fr-FR"/>
+        </w:rPr>
+        <w:t xml:space="preserve">' </w:t>
+      </w:r>
+      <w:r>
+        <w:rPr>
+          <w:rFonts w:ascii="Courier New" w:eastAsia="Times New Roman" w:hAnsi="Courier New" w:cs="Courier New"/>
+          <w:color w:val="BCBEC4"/>
+          <w:sz w:val="20"/>
+          <w:szCs w:val="20"/>
+          <w:lang w:val="en-US" w:eastAsia="fr-FR"/>
+        </w:rPr>
+        <w:t>+</w:t>
+      </w:r>
+      <w:r>
+        <w:rPr>
+          <w:rFonts w:ascii="Courier New" w:eastAsia="Times New Roman" w:hAnsi="Courier New" w:cs="Courier New"/>
+          <w:color w:val="BCBEC4"/>
+          <w:sz w:val="20"/>
+          <w:szCs w:val="20"/>
+          <w:lang w:val="en-US" w:eastAsia="fr-FR"/>
+        </w:rPr>
+        <w:br/>
+        <w:t xml:space="preserve">                </w:t>
+      </w:r>
+      <w:r>
+        <w:rPr>
+          <w:rFonts w:ascii="Courier New" w:eastAsia="Times New Roman" w:hAnsi="Courier New" w:cs="Courier New"/>
+          <w:color w:val="6AAB73"/>
+          <w:sz w:val="20"/>
+          <w:szCs w:val="20"/>
+          <w:lang w:val="en-US" w:eastAsia="fr-FR"/>
+        </w:rPr>
+        <w:t xml:space="preserve">", </w:t>
+      </w:r>
+      <w:proofErr w:type="spellStart"/>
+      <w:r>
+        <w:rPr>
+          <w:rFonts w:ascii="Courier New" w:eastAsia="Times New Roman" w:hAnsi="Courier New" w:cs="Courier New"/>
+          <w:color w:val="6AAB73"/>
+          <w:sz w:val="20"/>
+          <w:szCs w:val="20"/>
+          <w:lang w:val="en-US" w:eastAsia="fr-FR"/>
+        </w:rPr>
+        <w:t>lastName</w:t>
+      </w:r>
+      <w:proofErr w:type="spellEnd"/>
+      <w:r>
+        <w:rPr>
+          <w:rFonts w:ascii="Courier New" w:eastAsia="Times New Roman" w:hAnsi="Courier New" w:cs="Courier New"/>
+          <w:color w:val="6AAB73"/>
+          <w:sz w:val="20"/>
+          <w:szCs w:val="20"/>
+          <w:lang w:val="en-US" w:eastAsia="fr-FR"/>
+        </w:rPr>
+        <w:t xml:space="preserve">='" </w:t>
+      </w:r>
+      <w:r>
+        <w:rPr>
+          <w:rFonts w:ascii="Courier New" w:eastAsia="Times New Roman" w:hAnsi="Courier New" w:cs="Courier New"/>
+          <w:color w:val="BCBEC4"/>
+          <w:sz w:val="20"/>
+          <w:szCs w:val="20"/>
+          <w:lang w:val="en-US" w:eastAsia="fr-FR"/>
+        </w:rPr>
+        <w:t xml:space="preserve">+ </w:t>
+      </w:r>
+      <w:proofErr w:type="spellStart"/>
+      <w:r>
+        <w:rPr>
+          <w:rFonts w:ascii="Courier New" w:eastAsia="Times New Roman" w:hAnsi="Courier New" w:cs="Courier New"/>
+          <w:color w:val="C77DBB"/>
+          <w:sz w:val="20"/>
+          <w:szCs w:val="20"/>
+          <w:lang w:val="en-US" w:eastAsia="fr-FR"/>
+        </w:rPr>
+        <w:t>lastName</w:t>
+      </w:r>
+      <w:proofErr w:type="spellEnd"/>
+      <w:r>
+        <w:rPr>
+          <w:rFonts w:ascii="Courier New" w:eastAsia="Times New Roman" w:hAnsi="Courier New" w:cs="Courier New"/>
+          <w:color w:val="C77DBB"/>
+          <w:sz w:val="20"/>
+          <w:szCs w:val="20"/>
+          <w:lang w:val="en-US" w:eastAsia="fr-FR"/>
+        </w:rPr>
+        <w:t xml:space="preserve"> </w:t>
+      </w:r>
+      <w:r>
+        <w:rPr>
+          <w:rFonts w:ascii="Courier New" w:eastAsia="Times New Roman" w:hAnsi="Courier New" w:cs="Courier New"/>
+          <w:color w:val="BCBEC4"/>
+          <w:sz w:val="20"/>
+          <w:szCs w:val="20"/>
+          <w:lang w:val="en-US" w:eastAsia="fr-FR"/>
+        </w:rPr>
+        <w:t xml:space="preserve">+ </w:t>
+      </w:r>
+      <w:r>
+        <w:rPr>
+          <w:rFonts w:ascii="Courier New" w:eastAsia="Times New Roman" w:hAnsi="Courier New" w:cs="Courier New"/>
+          <w:color w:val="6AAB73"/>
+          <w:sz w:val="20"/>
+          <w:szCs w:val="20"/>
+          <w:lang w:val="en-US" w:eastAsia="fr-FR"/>
+        </w:rPr>
+        <w:t>'</w:t>
+      </w:r>
+      <w:r>
+        <w:rPr>
+          <w:rFonts w:ascii="Courier New" w:eastAsia="Times New Roman" w:hAnsi="Courier New" w:cs="Courier New"/>
+          <w:color w:val="CF8E6D"/>
+          <w:sz w:val="20"/>
+          <w:szCs w:val="20"/>
+          <w:lang w:val="en-US" w:eastAsia="fr-FR"/>
+        </w:rPr>
+        <w:t>\'</w:t>
+      </w:r>
+      <w:r>
+        <w:rPr>
+          <w:rFonts w:ascii="Courier New" w:eastAsia="Times New Roman" w:hAnsi="Courier New" w:cs="Courier New"/>
+          <w:color w:val="6AAB73"/>
+          <w:sz w:val="20"/>
+          <w:szCs w:val="20"/>
+          <w:lang w:val="en-US" w:eastAsia="fr-FR"/>
+        </w:rPr>
+        <w:t xml:space="preserve">' </w:t>
+      </w:r>
+      <w:r>
+        <w:rPr>
+          <w:rFonts w:ascii="Courier New" w:eastAsia="Times New Roman" w:hAnsi="Courier New" w:cs="Courier New"/>
+          <w:color w:val="BCBEC4"/>
+          <w:sz w:val="20"/>
+          <w:szCs w:val="20"/>
+          <w:lang w:val="en-US" w:eastAsia="fr-FR"/>
+        </w:rPr>
+        <w:t>+</w:t>
+      </w:r>
+      <w:r>
+        <w:rPr>
+          <w:rFonts w:ascii="Courier New" w:eastAsia="Times New Roman" w:hAnsi="Courier New" w:cs="Courier New"/>
+          <w:color w:val="BCBEC4"/>
+          <w:sz w:val="20"/>
+          <w:szCs w:val="20"/>
+          <w:lang w:val="en-US" w:eastAsia="fr-FR"/>
+        </w:rPr>
+        <w:br/>
+        <w:t xml:space="preserve">                </w:t>
+      </w:r>
+      <w:r>
+        <w:rPr>
+          <w:rFonts w:ascii="Courier New" w:eastAsia="Times New Roman" w:hAnsi="Courier New" w:cs="Courier New"/>
+          <w:color w:val="6AAB73"/>
+          <w:sz w:val="20"/>
+          <w:szCs w:val="20"/>
+          <w:lang w:val="en-US" w:eastAsia="fr-FR"/>
+        </w:rPr>
+        <w:t xml:space="preserve">", email='" </w:t>
+      </w:r>
+      <w:r>
+        <w:rPr>
+          <w:rFonts w:ascii="Courier New" w:eastAsia="Times New Roman" w:hAnsi="Courier New" w:cs="Courier New"/>
+          <w:color w:val="BCBEC4"/>
+          <w:sz w:val="20"/>
+          <w:szCs w:val="20"/>
+          <w:lang w:val="en-US" w:eastAsia="fr-FR"/>
+        </w:rPr>
+        <w:t xml:space="preserve">+ </w:t>
+      </w:r>
+      <w:r>
+        <w:rPr>
+          <w:rFonts w:ascii="Courier New" w:eastAsia="Times New Roman" w:hAnsi="Courier New" w:cs="Courier New"/>
+          <w:color w:val="C77DBB"/>
+          <w:sz w:val="20"/>
+          <w:szCs w:val="20"/>
+          <w:lang w:val="en-US" w:eastAsia="fr-FR"/>
+        </w:rPr>
+        <w:t xml:space="preserve">email </w:t>
+      </w:r>
+      <w:r>
+        <w:rPr>
+          <w:rFonts w:ascii="Courier New" w:eastAsia="Times New Roman" w:hAnsi="Courier New" w:cs="Courier New"/>
+          <w:color w:val="BCBEC4"/>
+          <w:sz w:val="20"/>
+          <w:szCs w:val="20"/>
+          <w:lang w:val="en-US" w:eastAsia="fr-FR"/>
+        </w:rPr>
+        <w:t xml:space="preserve">+ </w:t>
+      </w:r>
+      <w:r>
+        <w:rPr>
+          <w:rFonts w:ascii="Courier New" w:eastAsia="Times New Roman" w:hAnsi="Courier New" w:cs="Courier New"/>
+          <w:color w:val="6AAB73"/>
+          <w:sz w:val="20"/>
+          <w:szCs w:val="20"/>
+          <w:lang w:val="en-US" w:eastAsia="fr-FR"/>
+        </w:rPr>
+        <w:t>'</w:t>
+      </w:r>
+      <w:r>
+        <w:rPr>
+          <w:rFonts w:ascii="Courier New" w:eastAsia="Times New Roman" w:hAnsi="Courier New" w:cs="Courier New"/>
+          <w:color w:val="CF8E6D"/>
+          <w:sz w:val="20"/>
+          <w:szCs w:val="20"/>
+          <w:lang w:val="en-US" w:eastAsia="fr-FR"/>
+        </w:rPr>
+        <w:t>\'</w:t>
+      </w:r>
+      <w:r>
+        <w:rPr>
+          <w:rFonts w:ascii="Courier New" w:eastAsia="Times New Roman" w:hAnsi="Courier New" w:cs="Courier New"/>
+          <w:color w:val="6AAB73"/>
+          <w:sz w:val="20"/>
+          <w:szCs w:val="20"/>
+          <w:lang w:val="en-US" w:eastAsia="fr-FR"/>
+        </w:rPr>
+        <w:t xml:space="preserve">' </w:t>
+      </w:r>
+      <w:r>
+        <w:rPr>
+          <w:rFonts w:ascii="Courier New" w:eastAsia="Times New Roman" w:hAnsi="Courier New" w:cs="Courier New"/>
+          <w:color w:val="BCBEC4"/>
+          <w:sz w:val="20"/>
+          <w:szCs w:val="20"/>
+          <w:lang w:val="en-US" w:eastAsia="fr-FR"/>
+        </w:rPr>
+        <w:t>+</w:t>
+      </w:r>
+      <w:r>
+        <w:rPr>
+          <w:rFonts w:ascii="Courier New" w:eastAsia="Times New Roman" w:hAnsi="Courier New" w:cs="Courier New"/>
+          <w:color w:val="BCBEC4"/>
+          <w:sz w:val="20"/>
+          <w:szCs w:val="20"/>
+          <w:lang w:val="en-US" w:eastAsia="fr-FR"/>
+        </w:rPr>
+        <w:br/>
+        <w:t xml:space="preserve">                </w:t>
+      </w:r>
+      <w:r>
+        <w:rPr>
+          <w:rFonts w:ascii="Courier New" w:eastAsia="Times New Roman" w:hAnsi="Courier New" w:cs="Courier New"/>
+          <w:color w:val="6AAB73"/>
+          <w:sz w:val="20"/>
+          <w:szCs w:val="20"/>
+          <w:lang w:val="en-US" w:eastAsia="fr-FR"/>
+        </w:rPr>
+        <w:t xml:space="preserve">", age=" </w:t>
+      </w:r>
+      <w:r>
+        <w:rPr>
+          <w:rFonts w:ascii="Courier New" w:eastAsia="Times New Roman" w:hAnsi="Courier New" w:cs="Courier New"/>
+          <w:color w:val="BCBEC4"/>
+          <w:sz w:val="20"/>
+          <w:szCs w:val="20"/>
+          <w:lang w:val="en-US" w:eastAsia="fr-FR"/>
+        </w:rPr>
+        <w:t xml:space="preserve">+ </w:t>
+      </w:r>
+      <w:r>
+        <w:rPr>
+          <w:rFonts w:ascii="Courier New" w:eastAsia="Times New Roman" w:hAnsi="Courier New" w:cs="Courier New"/>
+          <w:color w:val="C77DBB"/>
+          <w:sz w:val="20"/>
+          <w:szCs w:val="20"/>
+          <w:lang w:val="en-US" w:eastAsia="fr-FR"/>
+        </w:rPr>
+        <w:t xml:space="preserve">age </w:t>
+      </w:r>
+      <w:r>
+        <w:rPr>
+          <w:rFonts w:ascii="Courier New" w:eastAsia="Times New Roman" w:hAnsi="Courier New" w:cs="Courier New"/>
+          <w:color w:val="BCBEC4"/>
+          <w:sz w:val="20"/>
+          <w:szCs w:val="20"/>
+          <w:lang w:val="en-US" w:eastAsia="fr-FR"/>
+        </w:rPr>
+        <w:t>+</w:t>
+      </w:r>
+      <w:r>
+        <w:rPr>
+          <w:rFonts w:ascii="Courier New" w:eastAsia="Times New Roman" w:hAnsi="Courier New" w:cs="Courier New"/>
+          <w:color w:val="BCBEC4"/>
+          <w:sz w:val="20"/>
+          <w:szCs w:val="20"/>
+          <w:lang w:val="en-US" w:eastAsia="fr-FR"/>
+        </w:rPr>
+        <w:br/>
+        <w:t xml:space="preserve">                </w:t>
+      </w:r>
+      <w:r>
+        <w:rPr>
+          <w:rFonts w:ascii="Courier New" w:eastAsia="Times New Roman" w:hAnsi="Courier New" w:cs="Courier New"/>
+          <w:color w:val="6AAB73"/>
+          <w:sz w:val="20"/>
+          <w:szCs w:val="20"/>
+          <w:lang w:val="en-US" w:eastAsia="fr-FR"/>
+        </w:rPr>
+        <w:t>'}'</w:t>
+      </w:r>
+      <w:r>
+        <w:rPr>
+          <w:rFonts w:ascii="Courier New" w:eastAsia="Times New Roman" w:hAnsi="Courier New" w:cs="Courier New"/>
+          <w:color w:val="BCBEC4"/>
+          <w:sz w:val="20"/>
+          <w:szCs w:val="20"/>
+          <w:lang w:val="en-US" w:eastAsia="fr-FR"/>
+        </w:rPr>
+        <w:t>;</w:t>
+      </w:r>
+      <w:r>
+        <w:rPr>
+          <w:rFonts w:ascii="Courier New" w:eastAsia="Times New Roman" w:hAnsi="Courier New" w:cs="Courier New"/>
+          <w:color w:val="BCBEC4"/>
+          <w:sz w:val="20"/>
+          <w:szCs w:val="20"/>
+          <w:lang w:val="en-US" w:eastAsia="fr-FR"/>
+        </w:rPr>
+        <w:br/>
+        <w:t xml:space="preserve">    }</w:t>
+      </w:r>
+      <w:r>
+        <w:rPr>
+          <w:rFonts w:ascii="Courier New" w:eastAsia="Times New Roman" w:hAnsi="Courier New" w:cs="Courier New"/>
+          <w:color w:val="BCBEC4"/>
+          <w:sz w:val="20"/>
+          <w:szCs w:val="20"/>
+          <w:lang w:val="en-US" w:eastAsia="fr-FR"/>
+        </w:rPr>
+        <w:br/>
+        <w:t>}</w:t>
+      </w:r>
+    </w:p>
+    <w:p>
+      <w:pPr>
+        <w:rPr>
+          <w:b/>
+          <w:bCs/>
+          <w:color w:val="FF0000"/>
+          <w:sz w:val="28"/>
+          <w:szCs w:val="28"/>
+          <w:lang w:val="en-US"/>
+        </w:rPr>
+      </w:pPr>
+    </w:p>
+    <w:p>
+      <w:pPr>
+        <w:pStyle w:val="NormalWeb"/>
+        <w:pBdr>
+          <w:top w:val="single" w:sz="2" w:space="0" w:color="E3E3E3"/>
+          <w:left w:val="single" w:sz="2" w:space="0" w:color="E3E3E3"/>
+          <w:bottom w:val="single" w:sz="2" w:space="0" w:color="E3E3E3"/>
+          <w:right w:val="single" w:sz="2" w:space="0" w:color="E3E3E3"/>
+        </w:pBdr>
+        <w:shd w:val="clear" w:color="auto" w:fill="FFFFFF"/>
+        <w:spacing w:before="0" w:beforeAutospacing="0" w:after="300" w:afterAutospacing="0"/>
+        <w:rPr>
+          <w:rFonts w:ascii="Segoe UI" w:hAnsi="Segoe UI" w:cs="Segoe UI"/>
+          <w:color w:val="0D0D0D"/>
+        </w:rPr>
+      </w:pPr>
+      <w:proofErr w:type="gramStart"/>
+      <w:r>
+        <w:rPr>
+          <w:rFonts w:ascii="Segoe UI" w:hAnsi="Segoe UI" w:cs="Segoe UI"/>
+          <w:color w:val="0D0D0D"/>
+        </w:rPr>
+        <w:t>les</w:t>
+      </w:r>
+      <w:proofErr w:type="gramEnd"/>
+      <w:r>
+        <w:rPr>
+          <w:rFonts w:ascii="Segoe UI" w:hAnsi="Segoe UI" w:cs="Segoe UI"/>
+          <w:color w:val="0D0D0D"/>
+        </w:rPr>
+        <w:t xml:space="preserve"> annotations utilisées dans la classe </w:t>
+      </w:r>
+      <w:proofErr w:type="spellStart"/>
+      <w:r>
+        <w:rPr>
+          <w:rFonts w:ascii="Segoe UI" w:hAnsi="Segoe UI" w:cs="Segoe UI"/>
+          <w:color w:val="0D0D0D"/>
+        </w:rPr>
+        <w:t>Student</w:t>
+      </w:r>
+      <w:proofErr w:type="spellEnd"/>
+      <w:r>
+        <w:rPr>
+          <w:rFonts w:ascii="Segoe UI" w:hAnsi="Segoe UI" w:cs="Segoe UI"/>
+          <w:color w:val="0D0D0D"/>
+        </w:rPr>
+        <w:t xml:space="preserve"> :</w:t>
+      </w:r>
+    </w:p>
+    <w:p>
+      <w:pPr>
+        <w:pStyle w:val="NormalWeb"/>
+        <w:numPr>
+          <w:ilvl w:val="0"/>
+          <w:numId w:val="6"/>
+        </w:numPr>
+        <w:pBdr>
+          <w:top w:val="single" w:sz="2" w:space="0" w:color="E3E3E3"/>
+          <w:left w:val="single" w:sz="2" w:space="5" w:color="E3E3E3"/>
+          <w:bottom w:val="single" w:sz="2" w:space="0" w:color="E3E3E3"/>
+          <w:right w:val="single" w:sz="2" w:space="0" w:color="E3E3E3"/>
+        </w:pBdr>
+        <w:shd w:val="clear" w:color="auto" w:fill="FFFFFF"/>
+        <w:spacing w:before="0" w:beforeAutospacing="0" w:after="0" w:afterAutospacing="0"/>
+        <w:rPr>
+          <w:rFonts w:ascii="Segoe UI" w:hAnsi="Segoe UI" w:cs="Segoe UI"/>
+          <w:color w:val="0D0D0D"/>
+        </w:rPr>
+      </w:pPr>
+      <w:r>
+        <w:rPr>
+          <w:rStyle w:val="lev"/>
+          <w:rFonts w:ascii="Segoe UI" w:eastAsiaTheme="majorEastAsia" w:hAnsi="Segoe UI" w:cs="Segoe UI"/>
+          <w:color w:val="0D0D0D"/>
+          <w:bdr w:val="single" w:sz="2" w:space="0" w:color="E3E3E3" w:frame="1"/>
+        </w:rPr>
+        <w:t>@</w:t>
+      </w:r>
+      <w:proofErr w:type="gramStart"/>
+      <w:r>
+        <w:rPr>
+          <w:rStyle w:val="lev"/>
+          <w:rFonts w:ascii="Segoe UI" w:eastAsiaTheme="majorEastAsia" w:hAnsi="Segoe UI" w:cs="Segoe UI"/>
+          <w:color w:val="0D0D0D"/>
+          <w:bdr w:val="single" w:sz="2" w:space="0" w:color="E3E3E3" w:frame="1"/>
+        </w:rPr>
+        <w:t>Entity</w:t>
+      </w:r>
+      <w:r>
+        <w:rPr>
+          <w:rFonts w:ascii="Segoe UI" w:hAnsi="Segoe UI" w:cs="Segoe UI"/>
+          <w:color w:val="0D0D0D"/>
+        </w:rPr>
+        <w:t>:</w:t>
+      </w:r>
+      <w:proofErr w:type="gramEnd"/>
+      <w:r>
+        <w:rPr>
+          <w:rFonts w:ascii="Segoe UI" w:hAnsi="Segoe UI" w:cs="Segoe UI"/>
+          <w:color w:val="0D0D0D"/>
+        </w:rPr>
+        <w:t xml:space="preserve"> Cette annotation indique à JPA que la classe </w:t>
+      </w:r>
+      <w:proofErr w:type="spellStart"/>
+      <w:r>
+        <w:rPr>
+          <w:rFonts w:ascii="Segoe UI" w:hAnsi="Segoe UI" w:cs="Segoe UI"/>
+          <w:color w:val="0D0D0D"/>
+        </w:rPr>
+        <w:t>Student</w:t>
+      </w:r>
+      <w:proofErr w:type="spellEnd"/>
+      <w:r>
+        <w:rPr>
+          <w:rFonts w:ascii="Segoe UI" w:hAnsi="Segoe UI" w:cs="Segoe UI"/>
+          <w:color w:val="0D0D0D"/>
+        </w:rPr>
+        <w:t xml:space="preserve"> est une entité, c'est-à-dire qu'elle est mappée à une table dans la base de données.</w:t>
+      </w:r>
+    </w:p>
+    <w:p>
+      <w:pPr>
+        <w:pStyle w:val="NormalWeb"/>
+        <w:numPr>
+          <w:ilvl w:val="0"/>
+          <w:numId w:val="6"/>
+        </w:numPr>
+        <w:pBdr>
+          <w:top w:val="single" w:sz="2" w:space="0" w:color="E3E3E3"/>
+          <w:left w:val="single" w:sz="2" w:space="5" w:color="E3E3E3"/>
+          <w:bottom w:val="single" w:sz="2" w:space="0" w:color="E3E3E3"/>
+          <w:right w:val="single" w:sz="2" w:space="0" w:color="E3E3E3"/>
+        </w:pBdr>
+        <w:shd w:val="clear" w:color="auto" w:fill="FFFFFF"/>
+        <w:spacing w:before="0" w:beforeAutospacing="0" w:after="0" w:afterAutospacing="0"/>
+        <w:rPr>
+          <w:rFonts w:ascii="Segoe UI" w:hAnsi="Segoe UI" w:cs="Segoe UI"/>
+          <w:color w:val="0D0D0D"/>
+        </w:rPr>
+      </w:pPr>
+      <w:r>
+        <w:rPr>
+          <w:rStyle w:val="lev"/>
+          <w:rFonts w:ascii="Segoe UI" w:eastAsiaTheme="majorEastAsia" w:hAnsi="Segoe UI" w:cs="Segoe UI"/>
+          <w:color w:val="0D0D0D"/>
+          <w:bdr w:val="single" w:sz="2" w:space="0" w:color="E3E3E3" w:frame="1"/>
+        </w:rPr>
+        <w:t>@</w:t>
+      </w:r>
+      <w:proofErr w:type="gramStart"/>
+      <w:r>
+        <w:rPr>
+          <w:rStyle w:val="lev"/>
+          <w:rFonts w:ascii="Segoe UI" w:eastAsiaTheme="majorEastAsia" w:hAnsi="Segoe UI" w:cs="Segoe UI"/>
+          <w:color w:val="0D0D0D"/>
+          <w:bdr w:val="single" w:sz="2" w:space="0" w:color="E3E3E3" w:frame="1"/>
+        </w:rPr>
+        <w:t>Id</w:t>
+      </w:r>
+      <w:r>
+        <w:rPr>
+          <w:rFonts w:ascii="Segoe UI" w:hAnsi="Segoe UI" w:cs="Segoe UI"/>
+          <w:color w:val="0D0D0D"/>
+        </w:rPr>
+        <w:t>:</w:t>
+      </w:r>
+      <w:proofErr w:type="gramEnd"/>
+      <w:r>
+        <w:rPr>
+          <w:rFonts w:ascii="Segoe UI" w:hAnsi="Segoe UI" w:cs="Segoe UI"/>
+          <w:color w:val="0D0D0D"/>
+        </w:rPr>
+        <w:t xml:space="preserve"> Cette annotation marque la propriété 'id' comme étant la clé primaire de l'entité.</w:t>
+      </w:r>
+    </w:p>
+    <w:p>
+      <w:pPr>
+        <w:pStyle w:val="NormalWeb"/>
+        <w:numPr>
+          <w:ilvl w:val="0"/>
+          <w:numId w:val="6"/>
+        </w:numPr>
+        <w:pBdr>
+          <w:top w:val="single" w:sz="2" w:space="0" w:color="E3E3E3"/>
+          <w:left w:val="single" w:sz="2" w:space="5" w:color="E3E3E3"/>
+          <w:bottom w:val="single" w:sz="2" w:space="0" w:color="E3E3E3"/>
+          <w:right w:val="single" w:sz="2" w:space="0" w:color="E3E3E3"/>
+        </w:pBdr>
+        <w:shd w:val="clear" w:color="auto" w:fill="FFFFFF"/>
+        <w:spacing w:before="0" w:beforeAutospacing="0" w:after="0" w:afterAutospacing="0"/>
+        <w:rPr>
+          <w:rFonts w:ascii="Segoe UI" w:hAnsi="Segoe UI" w:cs="Segoe UI"/>
+          <w:color w:val="0D0D0D"/>
+        </w:rPr>
+      </w:pPr>
+      <w:r>
+        <w:rPr>
+          <w:rStyle w:val="lev"/>
+          <w:rFonts w:ascii="Segoe UI" w:eastAsiaTheme="majorEastAsia" w:hAnsi="Segoe UI" w:cs="Segoe UI"/>
+          <w:color w:val="0D0D0D"/>
+          <w:bdr w:val="single" w:sz="2" w:space="0" w:color="E3E3E3" w:frame="1"/>
+        </w:rPr>
+        <w:t>@</w:t>
+      </w:r>
+      <w:proofErr w:type="gramStart"/>
+      <w:r>
+        <w:rPr>
+          <w:rStyle w:val="lev"/>
+          <w:rFonts w:ascii="Segoe UI" w:eastAsiaTheme="majorEastAsia" w:hAnsi="Segoe UI" w:cs="Segoe UI"/>
+          <w:color w:val="0D0D0D"/>
+          <w:bdr w:val="single" w:sz="2" w:space="0" w:color="E3E3E3" w:frame="1"/>
+        </w:rPr>
+        <w:t>SequenceGenerator</w:t>
+      </w:r>
+      <w:r>
+        <w:rPr>
+          <w:rFonts w:ascii="Segoe UI" w:hAnsi="Segoe UI" w:cs="Segoe UI"/>
+          <w:color w:val="0D0D0D"/>
+        </w:rPr>
+        <w:t>:</w:t>
+      </w:r>
+      <w:proofErr w:type="gramEnd"/>
+      <w:r>
+        <w:rPr>
+          <w:rFonts w:ascii="Segoe UI" w:hAnsi="Segoe UI" w:cs="Segoe UI"/>
+          <w:color w:val="0D0D0D"/>
+        </w:rPr>
+        <w:t xml:space="preserve"> Cette annotation est utilisée pour spécifier le générateur de séquence qui sera utilisé pour générer les valeurs des clés primaires.</w:t>
+      </w:r>
+    </w:p>
+    <w:p>
+      <w:pPr>
+        <w:pStyle w:val="NormalWeb"/>
+        <w:numPr>
+          <w:ilvl w:val="0"/>
+          <w:numId w:val="6"/>
+        </w:numPr>
+        <w:pBdr>
+          <w:top w:val="single" w:sz="2" w:space="0" w:color="E3E3E3"/>
+          <w:left w:val="single" w:sz="2" w:space="5" w:color="E3E3E3"/>
+          <w:bottom w:val="single" w:sz="2" w:space="0" w:color="E3E3E3"/>
+          <w:right w:val="single" w:sz="2" w:space="0" w:color="E3E3E3"/>
+        </w:pBdr>
+        <w:shd w:val="clear" w:color="auto" w:fill="FFFFFF"/>
+        <w:spacing w:before="0" w:beforeAutospacing="0" w:after="0" w:afterAutospacing="0"/>
+        <w:rPr>
+          <w:rFonts w:ascii="Segoe UI" w:hAnsi="Segoe UI" w:cs="Segoe UI"/>
+          <w:color w:val="0D0D0D"/>
+        </w:rPr>
+      </w:pPr>
+      <w:r>
+        <w:rPr>
+          <w:rStyle w:val="lev"/>
+          <w:rFonts w:ascii="Segoe UI" w:eastAsiaTheme="majorEastAsia" w:hAnsi="Segoe UI" w:cs="Segoe UI"/>
+          <w:color w:val="0D0D0D"/>
+          <w:bdr w:val="single" w:sz="2" w:space="0" w:color="E3E3E3" w:frame="1"/>
+        </w:rPr>
+        <w:t>@</w:t>
+      </w:r>
+      <w:proofErr w:type="gramStart"/>
+      <w:r>
+        <w:rPr>
+          <w:rStyle w:val="lev"/>
+          <w:rFonts w:ascii="Segoe UI" w:eastAsiaTheme="majorEastAsia" w:hAnsi="Segoe UI" w:cs="Segoe UI"/>
+          <w:color w:val="0D0D0D"/>
+          <w:bdr w:val="single" w:sz="2" w:space="0" w:color="E3E3E3" w:frame="1"/>
+        </w:rPr>
+        <w:t>GeneratedValue</w:t>
+      </w:r>
+      <w:r>
+        <w:rPr>
+          <w:rFonts w:ascii="Segoe UI" w:hAnsi="Segoe UI" w:cs="Segoe UI"/>
+          <w:color w:val="0D0D0D"/>
+        </w:rPr>
+        <w:t>:</w:t>
+      </w:r>
+      <w:proofErr w:type="gramEnd"/>
+      <w:r>
+        <w:rPr>
+          <w:rFonts w:ascii="Segoe UI" w:hAnsi="Segoe UI" w:cs="Segoe UI"/>
+          <w:color w:val="0D0D0D"/>
+        </w:rPr>
+        <w:t xml:space="preserve"> Cette annotation spécifie comment la valeur de la clé primaire sera générée. Dans ce cas, la stratégie utilisée est </w:t>
+      </w:r>
+      <w:proofErr w:type="spellStart"/>
+      <w:r>
+        <w:rPr>
+          <w:rFonts w:ascii="Segoe UI" w:hAnsi="Segoe UI" w:cs="Segoe UI"/>
+          <w:color w:val="0D0D0D"/>
+        </w:rPr>
+        <w:t>GenerationType.SEQUENCE</w:t>
+      </w:r>
+      <w:proofErr w:type="spellEnd"/>
+      <w:r>
+        <w:rPr>
+          <w:rFonts w:ascii="Segoe UI" w:hAnsi="Segoe UI" w:cs="Segoe UI"/>
+          <w:color w:val="0D0D0D"/>
+        </w:rPr>
+        <w:t>, ce qui signifie que la valeur sera générée en utilisant la séquence définie par @SequenceGenerator.</w:t>
+      </w:r>
+    </w:p>
+    <w:p>
+      <w:pPr>
+        <w:pStyle w:val="NormalWeb"/>
+        <w:numPr>
+          <w:ilvl w:val="0"/>
+          <w:numId w:val="6"/>
+        </w:numPr>
+        <w:pBdr>
+          <w:top w:val="single" w:sz="2" w:space="0" w:color="E3E3E3"/>
+          <w:left w:val="single" w:sz="2" w:space="5" w:color="E3E3E3"/>
+          <w:bottom w:val="single" w:sz="2" w:space="0" w:color="E3E3E3"/>
+          <w:right w:val="single" w:sz="2" w:space="0" w:color="E3E3E3"/>
+        </w:pBdr>
+        <w:shd w:val="clear" w:color="auto" w:fill="FFFFFF"/>
+        <w:spacing w:before="0" w:beforeAutospacing="0" w:after="0" w:afterAutospacing="0"/>
+        <w:rPr>
+          <w:rFonts w:ascii="Segoe UI" w:hAnsi="Segoe UI" w:cs="Segoe UI"/>
+          <w:color w:val="0D0D0D"/>
+        </w:rPr>
+      </w:pPr>
+      <w:r>
+        <w:rPr>
+          <w:rStyle w:val="lev"/>
+          <w:rFonts w:ascii="Segoe UI" w:eastAsiaTheme="majorEastAsia" w:hAnsi="Segoe UI" w:cs="Segoe UI"/>
+          <w:color w:val="0D0D0D"/>
+          <w:bdr w:val="single" w:sz="2" w:space="0" w:color="E3E3E3" w:frame="1"/>
+        </w:rPr>
+        <w:t>@</w:t>
+      </w:r>
+      <w:proofErr w:type="gramStart"/>
+      <w:r>
+        <w:rPr>
+          <w:rStyle w:val="lev"/>
+          <w:rFonts w:ascii="Segoe UI" w:eastAsiaTheme="majorEastAsia" w:hAnsi="Segoe UI" w:cs="Segoe UI"/>
+          <w:color w:val="0D0D0D"/>
+          <w:bdr w:val="single" w:sz="2" w:space="0" w:color="E3E3E3" w:frame="1"/>
+        </w:rPr>
+        <w:t>Column</w:t>
+      </w:r>
+      <w:r>
+        <w:rPr>
+          <w:rFonts w:ascii="Segoe UI" w:hAnsi="Segoe UI" w:cs="Segoe UI"/>
+          <w:color w:val="0D0D0D"/>
+        </w:rPr>
+        <w:t>:</w:t>
+      </w:r>
+      <w:proofErr w:type="gramEnd"/>
+      <w:r>
+        <w:rPr>
+          <w:rFonts w:ascii="Segoe UI" w:hAnsi="Segoe UI" w:cs="Segoe UI"/>
+          <w:color w:val="0D0D0D"/>
+        </w:rPr>
+        <w:t xml:space="preserve"> Cette annotation est utilisée pour mapper une propriété de l'entité à une colonne de la table de base de données. Vous pouvez spécifier des attributs tels que le nom de la colonne, s'il est unique, s'il peut être mis à jour ou s'il peut être nul, etc.</w:t>
+      </w:r>
+    </w:p>
+    <w:p>
+      <w:pPr>
+        <w:rPr>
+          <w:b/>
+          <w:bCs/>
+          <w:color w:val="FF0000"/>
+          <w:sz w:val="28"/>
+          <w:szCs w:val="28"/>
+        </w:rPr>
+      </w:pPr>
+    </w:p>
+    <w:p>
+      <w:pPr>
+        <w:rPr>
+          <w:b/>
+          <w:bCs/>
+          <w:color w:val="FF0000"/>
+          <w:sz w:val="28"/>
+          <w:szCs w:val="28"/>
+        </w:rPr>
+      </w:pPr>
+      <w:r>
+        <w:rPr>
+          <w:b/>
+          <w:bCs/>
+          <w:color w:val="FF0000"/>
+          <w:sz w:val="28"/>
+          <w:szCs w:val="28"/>
+        </w:rPr>
+        <w:drawing>
+          <wp:inline distT="0" distB="0" distL="0" distR="0" wp14:anchorId="1B114370" wp14:editId="1B890877">
+            <wp:extent cx="5760720" cy="2990850"/>
+            <wp:effectExtent l="0" t="0" r="0" b="0"/>
+            <wp:docPr id="787577429" name="Image 1" descr="Une image contenant texte, capture d’écran, Police, conception&#10;&#10;Description générée automatiquement"/>
+            <wp:cNvGraphicFramePr>
+              <a:graphicFrameLocks xmlns:a="http://schemas.openxmlformats.org/drawingml/2006/main" noChangeAspect="1"/>
+            </wp:cNvGraphicFramePr>
+            <a:graphic xmlns:a="http://schemas.openxmlformats.org/drawingml/2006/main">
+              <a:graphicData uri="http://schemas.openxmlformats.org/drawingml/2006/picture">
+                <pic:pic xmlns:pic="http://schemas.openxmlformats.org/drawingml/2006/picture">
+                  <pic:nvPicPr>
+                    <pic:cNvPr id="787577429" name="Image 1" descr="Une image contenant texte, capture d’écran, Police, conception&#10;&#10;Description générée automatiquement"/>
+                    <pic:cNvPicPr/>
+                  </pic:nvPicPr>
+                  <pic:blipFill>
+                    <a:blip r:embed="rId10"/>
+                    <a:stretch>
+                      <a:fillRect/>
+                    </a:stretch>
+                  </pic:blipFill>
+                  <pic:spPr>
+                    <a:xfrm>
+                      <a:off x="0" y="0"/>
+                      <a:ext cx="5760720" cy="2990850"/>
+                    </a:xfrm>
+                    <a:prstGeom prst="rect">
+                      <a:avLst/>
+                    </a:prstGeom>
+                  </pic:spPr>
+                </pic:pic>
+              </a:graphicData>
+            </a:graphic>
+          </wp:inline>
+        </w:drawing>
+      </w:r>
+    </w:p>
+    <w:p>
+      <w:pPr>
+        <w:rPr>
+          <w:b/>
+          <w:bCs/>
+          <w:color w:val="FF0000"/>
+          <w:sz w:val="28"/>
+          <w:szCs w:val="28"/>
+        </w:rPr>
+      </w:pPr>
+      <w:r>
+        <w:rPr>
+          <w:b/>
+          <w:bCs/>
+          <w:color w:val="FF0000"/>
+          <w:sz w:val="28"/>
+          <w:szCs w:val="28"/>
+        </w:rPr>
+        <w:lastRenderedPageBreak/>
+        <w:drawing>
+          <wp:inline distT="0" distB="0" distL="0" distR="0" wp14:anchorId="6AE3A80D" wp14:editId="3AB2DE3A">
+            <wp:extent cx="4972744" cy="4915586"/>
+            <wp:effectExtent l="0" t="0" r="0" b="0"/>
+            <wp:docPr id="847026775" name="Image 1" descr="Une image contenant texte, capture d’écran, logiciel, Logiciel multimédia&#10;&#10;Description générée automatiquement"/>
+            <wp:cNvGraphicFramePr>
+              <a:graphicFrameLocks xmlns:a="http://schemas.openxmlformats.org/drawingml/2006/main" noChangeAspect="1"/>
+            </wp:cNvGraphicFramePr>
+            <a:graphic xmlns:a="http://schemas.openxmlformats.org/drawingml/2006/main">
+              <a:graphicData uri="http://schemas.openxmlformats.org/drawingml/2006/picture">
+                <pic:pic xmlns:pic="http://schemas.openxmlformats.org/drawingml/2006/picture">
+                  <pic:nvPicPr>
+                    <pic:cNvPr id="847026775" name="Image 1" descr="Une image contenant texte, capture d’écran, logiciel, Logiciel multimédia&#10;&#10;Description générée automatiquement"/>
+                    <pic:cNvPicPr/>
+                  </pic:nvPicPr>
+                  <pic:blipFill>
+                    <a:blip r:embed="rId11"/>
+                    <a:stretch>
+                      <a:fillRect/>
+                    </a:stretch>
+                  </pic:blipFill>
+                  <pic:spPr>
+                    <a:xfrm>
+                      <a:off x="0" y="0"/>
+                      <a:ext cx="4972744" cy="4915586"/>
+                    </a:xfrm>
+                    <a:prstGeom prst="rect">
+                      <a:avLst/>
+                    </a:prstGeom>
+                  </pic:spPr>
+                </pic:pic>
+              </a:graphicData>
+            </a:graphic>
+          </wp:inline>
+        </w:drawing>
+      </w:r>
+    </w:p>
+    <w:p>
+      <w:pPr>
+        <w:rPr>
+          <w:b/>
+          <w:bCs/>
+          <w:color w:val="FF0000"/>
+          <w:sz w:val="28"/>
+          <w:szCs w:val="28"/>
+        </w:rPr>
+      </w:pPr>
+      <w:r>
+        <w:rPr>
+          <w:b/>
+          <w:bCs/>
+          <w:color w:val="FF0000"/>
+          <w:sz w:val="28"/>
+          <w:szCs w:val="28"/>
+        </w:rPr>
+        <w:drawing>
+          <wp:inline distT="0" distB="0" distL="0" distR="0" wp14:anchorId="6F8258AF" wp14:editId="3CF4F9AF">
+            <wp:extent cx="5760720" cy="2260600"/>
+            <wp:effectExtent l="0" t="0" r="0" b="6350"/>
+            <wp:docPr id="1893681811" name="Image 1" descr="Une image contenant texte, capture d’écran, logiciel, Logiciel multimédia&#10;&#10;Description générée automatiquement"/>
+            <wp:cNvGraphicFramePr>
+              <a:graphicFrameLocks xmlns:a="http://schemas.openxmlformats.org/drawingml/2006/main" noChangeAspect="1"/>
+            </wp:cNvGraphicFramePr>
+            <a:graphic xmlns:a="http://schemas.openxmlformats.org/drawingml/2006/main">
+              <a:graphicData uri="http://schemas.openxmlformats.org/drawingml/2006/picture">
+                <pic:pic xmlns:pic="http://schemas.openxmlformats.org/drawingml/2006/picture">
+                  <pic:nvPicPr>
+                    <pic:cNvPr id="1893681811" name="Image 1" descr="Une image contenant texte, capture d’écran, logiciel, Logiciel multimédia&#10;&#10;Description générée automatiquement"/>
+                    <pic:cNvPicPr/>
+                  </pic:nvPicPr>
+                  <pic:blipFill>
+                    <a:blip r:embed="rId12"/>
+                    <a:stretch>
+                      <a:fillRect/>
+                    </a:stretch>
+                  </pic:blipFill>
+                  <pic:spPr>
+                    <a:xfrm>
+                      <a:off x="0" y="0"/>
+                      <a:ext cx="5760720" cy="2260600"/>
+                    </a:xfrm>
+                    <a:prstGeom prst="rect">
+                      <a:avLst/>
+                    </a:prstGeom>
+                  </pic:spPr>
+                </pic:pic>
+              </a:graphicData>
+            </a:graphic>
+          </wp:inline>
+        </w:drawing>
+      </w:r>
+    </w:p>
+    <w:p>
+      <w:pPr>
+        <w:pStyle w:val="NormalWeb"/>
+        <w:pBdr>
+          <w:top w:val="single" w:sz="2" w:space="0" w:color="E3E3E3"/>
+          <w:left w:val="single" w:sz="2" w:space="0" w:color="E3E3E3"/>
+          <w:bottom w:val="single" w:sz="2" w:space="0" w:color="E3E3E3"/>
+          <w:right w:val="single" w:sz="2" w:space="0" w:color="E3E3E3"/>
+        </w:pBdr>
+        <w:shd w:val="clear" w:color="auto" w:fill="FFFFFF"/>
+        <w:spacing w:before="0" w:beforeAutospacing="0" w:after="300" w:afterAutospacing="0"/>
+        <w:rPr>
+          <w:rFonts w:ascii="Segoe UI" w:hAnsi="Segoe UI" w:cs="Segoe UI"/>
+          <w:color w:val="0D0D0D"/>
+        </w:rPr>
+      </w:pPr>
+      <w:r>
+        <w:rPr>
+          <w:rFonts w:ascii="Segoe UI" w:hAnsi="Segoe UI" w:cs="Segoe UI"/>
+          <w:color w:val="0D0D0D"/>
+        </w:rPr>
+        <w:t>Ce code représente la configuration de l'application Spring Boot avec Spring Data JPA pour se connecter à une base de données PostgreSQL. Voici ce que chaque ligne signifie :</w:t>
+      </w:r>
+    </w:p>
+    <w:p>
+      <w:pPr>
+        <w:pStyle w:val="NormalWeb"/>
+        <w:numPr>
+          <w:ilvl w:val="0"/>
+          <w:numId w:val="7"/>
+        </w:numPr>
+        <w:pBdr>
+          <w:top w:val="single" w:sz="2" w:space="0" w:color="E3E3E3"/>
+          <w:left w:val="single" w:sz="2" w:space="5" w:color="E3E3E3"/>
+          <w:bottom w:val="single" w:sz="2" w:space="0" w:color="E3E3E3"/>
+          <w:right w:val="single" w:sz="2" w:space="0" w:color="E3E3E3"/>
+        </w:pBdr>
+        <w:shd w:val="clear" w:color="auto" w:fill="FFFFFF"/>
+        <w:spacing w:before="0" w:beforeAutospacing="0" w:after="0" w:afterAutospacing="0"/>
+        <w:rPr>
+          <w:rFonts w:ascii="Segoe UI" w:hAnsi="Segoe UI" w:cs="Segoe UI"/>
+          <w:color w:val="0D0D0D"/>
+        </w:rPr>
+      </w:pPr>
+      <w:r>
+        <w:rPr>
+          <w:rStyle w:val="lev"/>
+          <w:rFonts w:ascii="Segoe UI" w:eastAsiaTheme="majorEastAsia" w:hAnsi="Segoe UI" w:cs="Segoe UI"/>
+          <w:color w:val="0D0D0D"/>
+          <w:bdr w:val="single" w:sz="2" w:space="0" w:color="E3E3E3" w:frame="1"/>
+        </w:rPr>
+        <w:t>spring.application.name=</w:t>
+      </w:r>
+      <w:proofErr w:type="spellStart"/>
+      <w:proofErr w:type="gramStart"/>
+      <w:r>
+        <w:rPr>
+          <w:rStyle w:val="lev"/>
+          <w:rFonts w:ascii="Segoe UI" w:eastAsiaTheme="majorEastAsia" w:hAnsi="Segoe UI" w:cs="Segoe UI"/>
+          <w:color w:val="0D0D0D"/>
+          <w:bdr w:val="single" w:sz="2" w:space="0" w:color="E3E3E3" w:frame="1"/>
+        </w:rPr>
+        <w:t>SpringDataJpa</w:t>
+      </w:r>
+      <w:proofErr w:type="spellEnd"/>
+      <w:r>
+        <w:rPr>
+          <w:rFonts w:ascii="Segoe UI" w:hAnsi="Segoe UI" w:cs="Segoe UI"/>
+          <w:color w:val="0D0D0D"/>
+        </w:rPr>
+        <w:t>:</w:t>
+      </w:r>
+      <w:proofErr w:type="gramEnd"/>
+      <w:r>
+        <w:rPr>
+          <w:rFonts w:ascii="Segoe UI" w:hAnsi="Segoe UI" w:cs="Segoe UI"/>
+          <w:color w:val="0D0D0D"/>
+        </w:rPr>
+        <w:t xml:space="preserve"> Cela définit le nom de l'application Spring Boot. Dans ce cas, le nom est "</w:t>
+      </w:r>
+      <w:proofErr w:type="spellStart"/>
+      <w:r>
+        <w:rPr>
+          <w:rFonts w:ascii="Segoe UI" w:hAnsi="Segoe UI" w:cs="Segoe UI"/>
+          <w:color w:val="0D0D0D"/>
+        </w:rPr>
+        <w:t>SpringDataJpa</w:t>
+      </w:r>
+      <w:proofErr w:type="spellEnd"/>
+      <w:r>
+        <w:rPr>
+          <w:rFonts w:ascii="Segoe UI" w:hAnsi="Segoe UI" w:cs="Segoe UI"/>
+          <w:color w:val="0D0D0D"/>
+        </w:rPr>
+        <w:t>".</w:t>
+      </w:r>
+    </w:p>
+    <w:p>
+      <w:pPr>
+        <w:pStyle w:val="NormalWeb"/>
+        <w:numPr>
+          <w:ilvl w:val="0"/>
+          <w:numId w:val="7"/>
+        </w:numPr>
+        <w:pBdr>
+          <w:top w:val="single" w:sz="2" w:space="0" w:color="E3E3E3"/>
+          <w:left w:val="single" w:sz="2" w:space="5" w:color="E3E3E3"/>
+          <w:bottom w:val="single" w:sz="2" w:space="0" w:color="E3E3E3"/>
+          <w:right w:val="single" w:sz="2" w:space="0" w:color="E3E3E3"/>
+        </w:pBdr>
+        <w:shd w:val="clear" w:color="auto" w:fill="FFFFFF"/>
+        <w:spacing w:before="0" w:beforeAutospacing="0" w:after="0" w:afterAutospacing="0"/>
+        <w:rPr>
+          <w:rFonts w:ascii="Segoe UI" w:hAnsi="Segoe UI" w:cs="Segoe UI"/>
+          <w:color w:val="0D0D0D"/>
+        </w:rPr>
+      </w:pPr>
+      <w:r>
+        <w:rPr>
+          <w:rStyle w:val="lev"/>
+          <w:rFonts w:ascii="Segoe UI" w:eastAsiaTheme="majorEastAsia" w:hAnsi="Segoe UI" w:cs="Segoe UI"/>
+          <w:color w:val="0D0D0D"/>
+          <w:bdr w:val="single" w:sz="2" w:space="0" w:color="E3E3E3" w:frame="1"/>
+        </w:rPr>
+        <w:lastRenderedPageBreak/>
+        <w:t>spring.datasource.url=</w:t>
+      </w:r>
+      <w:proofErr w:type="spellStart"/>
+      <w:proofErr w:type="gramStart"/>
+      <w:r>
+        <w:rPr>
+          <w:rStyle w:val="lev"/>
+          <w:rFonts w:ascii="Segoe UI" w:eastAsiaTheme="majorEastAsia" w:hAnsi="Segoe UI" w:cs="Segoe UI"/>
+          <w:color w:val="0D0D0D"/>
+          <w:bdr w:val="single" w:sz="2" w:space="0" w:color="E3E3E3" w:frame="1"/>
+        </w:rPr>
+        <w:t>jdbc:postgresql</w:t>
+      </w:r>
+      <w:proofErr w:type="spellEnd"/>
+      <w:r>
+        <w:rPr>
+          <w:rStyle w:val="lev"/>
+          <w:rFonts w:ascii="Segoe UI" w:eastAsiaTheme="majorEastAsia" w:hAnsi="Segoe UI" w:cs="Segoe UI"/>
+          <w:color w:val="0D0D0D"/>
+          <w:bdr w:val="single" w:sz="2" w:space="0" w:color="E3E3E3" w:frame="1"/>
+        </w:rPr>
+        <w:t>://localhost:5432/</w:t>
+      </w:r>
+      <w:proofErr w:type="spellStart"/>
+      <w:r>
+        <w:rPr>
+          <w:rStyle w:val="lev"/>
+          <w:rFonts w:ascii="Segoe UI" w:eastAsiaTheme="majorEastAsia" w:hAnsi="Segoe UI" w:cs="Segoe UI"/>
+          <w:color w:val="0D0D0D"/>
+          <w:bdr w:val="single" w:sz="2" w:space="0" w:color="E3E3E3" w:frame="1"/>
+        </w:rPr>
+        <w:t>postgres</w:t>
+      </w:r>
+      <w:proofErr w:type="spellEnd"/>
+      <w:proofErr w:type="gramEnd"/>
+      <w:r>
+        <w:rPr>
+          <w:rFonts w:ascii="Segoe UI" w:hAnsi="Segoe UI" w:cs="Segoe UI"/>
+          <w:color w:val="0D0D0D"/>
+        </w:rPr>
+        <w:t>: Cela spécifie l'URL JDBC de la base de données PostgreSQL à laquelle l'application se connectera. Dans cet exemple, l'application se connectera à une base de données appelée "</w:t>
+      </w:r>
+      <w:proofErr w:type="spellStart"/>
+      <w:r>
+        <w:rPr>
+          <w:rFonts w:ascii="Segoe UI" w:hAnsi="Segoe UI" w:cs="Segoe UI"/>
+          <w:color w:val="0D0D0D"/>
+        </w:rPr>
+        <w:t>postgres</w:t>
+      </w:r>
+      <w:proofErr w:type="spellEnd"/>
+      <w:r>
+        <w:rPr>
+          <w:rFonts w:ascii="Segoe UI" w:hAnsi="Segoe UI" w:cs="Segoe UI"/>
+          <w:color w:val="0D0D0D"/>
+        </w:rPr>
+        <w:t>" sur le localhost (la même machine) sur le port 5432.</w:t>
+      </w:r>
+    </w:p>
+    <w:p>
+      <w:pPr>
+        <w:pStyle w:val="NormalWeb"/>
+        <w:numPr>
+          <w:ilvl w:val="0"/>
+          <w:numId w:val="7"/>
+        </w:numPr>
+        <w:pBdr>
+          <w:top w:val="single" w:sz="2" w:space="0" w:color="E3E3E3"/>
+          <w:left w:val="single" w:sz="2" w:space="5" w:color="E3E3E3"/>
+          <w:bottom w:val="single" w:sz="2" w:space="0" w:color="E3E3E3"/>
+          <w:right w:val="single" w:sz="2" w:space="0" w:color="E3E3E3"/>
+        </w:pBdr>
+        <w:shd w:val="clear" w:color="auto" w:fill="FFFFFF"/>
+        <w:spacing w:before="0" w:beforeAutospacing="0" w:after="0" w:afterAutospacing="0"/>
+        <w:rPr>
+          <w:rFonts w:ascii="Segoe UI" w:hAnsi="Segoe UI" w:cs="Segoe UI"/>
+          <w:color w:val="0D0D0D"/>
+        </w:rPr>
+      </w:pPr>
+      <w:proofErr w:type="spellStart"/>
+      <w:proofErr w:type="gramStart"/>
+      <w:r>
+        <w:rPr>
+          <w:rStyle w:val="lev"/>
+          <w:rFonts w:ascii="Segoe UI" w:eastAsiaTheme="majorEastAsia" w:hAnsi="Segoe UI" w:cs="Segoe UI"/>
+          <w:color w:val="0D0D0D"/>
+          <w:bdr w:val="single" w:sz="2" w:space="0" w:color="E3E3E3" w:frame="1"/>
+        </w:rPr>
+        <w:t>spring.datasource</w:t>
+      </w:r>
+      <w:proofErr w:type="gramEnd"/>
+      <w:r>
+        <w:rPr>
+          <w:rStyle w:val="lev"/>
+          <w:rFonts w:ascii="Segoe UI" w:eastAsiaTheme="majorEastAsia" w:hAnsi="Segoe UI" w:cs="Segoe UI"/>
+          <w:color w:val="0D0D0D"/>
+          <w:bdr w:val="single" w:sz="2" w:space="0" w:color="E3E3E3" w:frame="1"/>
+        </w:rPr>
+        <w:t>.username</w:t>
+      </w:r>
+      <w:proofErr w:type="spellEnd"/>
+      <w:r>
+        <w:rPr>
+          <w:rStyle w:val="lev"/>
+          <w:rFonts w:ascii="Segoe UI" w:eastAsiaTheme="majorEastAsia" w:hAnsi="Segoe UI" w:cs="Segoe UI"/>
+          <w:color w:val="0D0D0D"/>
+          <w:bdr w:val="single" w:sz="2" w:space="0" w:color="E3E3E3" w:frame="1"/>
+        </w:rPr>
+        <w:t>=</w:t>
+      </w:r>
+      <w:proofErr w:type="spellStart"/>
+      <w:r>
+        <w:rPr>
+          <w:rStyle w:val="lev"/>
+          <w:rFonts w:ascii="Segoe UI" w:eastAsiaTheme="majorEastAsia" w:hAnsi="Segoe UI" w:cs="Segoe UI"/>
+          <w:color w:val="0D0D0D"/>
+          <w:bdr w:val="single" w:sz="2" w:space="0" w:color="E3E3E3" w:frame="1"/>
+        </w:rPr>
+        <w:t>postgres</w:t>
+      </w:r>
+      <w:proofErr w:type="spellEnd"/>
+      <w:r>
+        <w:rPr>
+          <w:rFonts w:ascii="Segoe UI" w:hAnsi="Segoe UI" w:cs="Segoe UI"/>
+          <w:color w:val="0D0D0D"/>
+        </w:rPr>
+        <w:t>: Cela définit le nom d'utilisateur utilisé pour se connecter à la base de données PostgreSQL. Dans ce cas, le nom d'utilisateur est "</w:t>
+      </w:r>
+      <w:proofErr w:type="spellStart"/>
+      <w:r>
+        <w:rPr>
+          <w:rFonts w:ascii="Segoe UI" w:hAnsi="Segoe UI" w:cs="Segoe UI"/>
+          <w:color w:val="0D0D0D"/>
+        </w:rPr>
+        <w:t>postgres</w:t>
+      </w:r>
+      <w:proofErr w:type="spellEnd"/>
+      <w:r>
+        <w:rPr>
+          <w:rFonts w:ascii="Segoe UI" w:hAnsi="Segoe UI" w:cs="Segoe UI"/>
+          <w:color w:val="0D0D0D"/>
+        </w:rPr>
+        <w:t>".</w:t>
+      </w:r>
+    </w:p>
+    <w:p>
+      <w:pPr>
+        <w:pStyle w:val="NormalWeb"/>
+        <w:numPr>
+          <w:ilvl w:val="0"/>
+          <w:numId w:val="7"/>
+        </w:numPr>
+        <w:pBdr>
+          <w:top w:val="single" w:sz="2" w:space="0" w:color="E3E3E3"/>
+          <w:left w:val="single" w:sz="2" w:space="5" w:color="E3E3E3"/>
+          <w:bottom w:val="single" w:sz="2" w:space="0" w:color="E3E3E3"/>
+          <w:right w:val="single" w:sz="2" w:space="0" w:color="E3E3E3"/>
+        </w:pBdr>
+        <w:shd w:val="clear" w:color="auto" w:fill="FFFFFF"/>
+        <w:spacing w:before="0" w:beforeAutospacing="0" w:after="0" w:afterAutospacing="0"/>
+        <w:rPr>
+          <w:rFonts w:ascii="Segoe UI" w:hAnsi="Segoe UI" w:cs="Segoe UI"/>
+          <w:color w:val="0D0D0D"/>
+        </w:rPr>
+      </w:pPr>
+      <w:proofErr w:type="spellStart"/>
+      <w:proofErr w:type="gramStart"/>
+      <w:r>
+        <w:rPr>
+          <w:rStyle w:val="lev"/>
+          <w:rFonts w:ascii="Segoe UI" w:eastAsiaTheme="majorEastAsia" w:hAnsi="Segoe UI" w:cs="Segoe UI"/>
+          <w:color w:val="0D0D0D"/>
+          <w:bdr w:val="single" w:sz="2" w:space="0" w:color="E3E3E3" w:frame="1"/>
+        </w:rPr>
+        <w:t>spring.datasource</w:t>
+      </w:r>
+      <w:proofErr w:type="gramEnd"/>
+      <w:r>
+        <w:rPr>
+          <w:rStyle w:val="lev"/>
+          <w:rFonts w:ascii="Segoe UI" w:eastAsiaTheme="majorEastAsia" w:hAnsi="Segoe UI" w:cs="Segoe UI"/>
+          <w:color w:val="0D0D0D"/>
+          <w:bdr w:val="single" w:sz="2" w:space="0" w:color="E3E3E3" w:frame="1"/>
+        </w:rPr>
+        <w:t>.password</w:t>
+      </w:r>
+      <w:proofErr w:type="spellEnd"/>
+      <w:r>
+        <w:rPr>
+          <w:rStyle w:val="lev"/>
+          <w:rFonts w:ascii="Segoe UI" w:eastAsiaTheme="majorEastAsia" w:hAnsi="Segoe UI" w:cs="Segoe UI"/>
+          <w:color w:val="0D0D0D"/>
+          <w:bdr w:val="single" w:sz="2" w:space="0" w:color="E3E3E3" w:frame="1"/>
+        </w:rPr>
+        <w:t>=</w:t>
+      </w:r>
+      <w:proofErr w:type="spellStart"/>
+      <w:r>
+        <w:rPr>
+          <w:rStyle w:val="lev"/>
+          <w:rFonts w:ascii="Segoe UI" w:eastAsiaTheme="majorEastAsia" w:hAnsi="Segoe UI" w:cs="Segoe UI"/>
+          <w:color w:val="0D0D0D"/>
+          <w:bdr w:val="single" w:sz="2" w:space="0" w:color="E3E3E3" w:frame="1"/>
+        </w:rPr>
+        <w:t>houssam</w:t>
+      </w:r>
+      <w:proofErr w:type="spellEnd"/>
+      <w:r>
+        <w:rPr>
+          <w:rFonts w:ascii="Segoe UI" w:hAnsi="Segoe UI" w:cs="Segoe UI"/>
+          <w:color w:val="0D0D0D"/>
+        </w:rPr>
+        <w:t>: Cela définit le mot de passe utilisé pour se connecter à la base de données PostgreSQL. Dans cet exemple, le mot de passe est "</w:t>
+      </w:r>
+      <w:proofErr w:type="spellStart"/>
+      <w:r>
+        <w:rPr>
+          <w:rFonts w:ascii="Segoe UI" w:hAnsi="Segoe UI" w:cs="Segoe UI"/>
+          <w:color w:val="0D0D0D"/>
+        </w:rPr>
+        <w:t>houssam</w:t>
+      </w:r>
+      <w:proofErr w:type="spellEnd"/>
+      <w:r>
+        <w:rPr>
+          <w:rFonts w:ascii="Segoe UI" w:hAnsi="Segoe UI" w:cs="Segoe UI"/>
+          <w:color w:val="0D0D0D"/>
+        </w:rPr>
+        <w:t>".</w:t>
+      </w:r>
+    </w:p>
+    <w:p>
+      <w:pPr>
+        <w:pStyle w:val="NormalWeb"/>
+        <w:numPr>
+          <w:ilvl w:val="0"/>
+          <w:numId w:val="7"/>
+        </w:numPr>
+        <w:pBdr>
+          <w:top w:val="single" w:sz="2" w:space="0" w:color="E3E3E3"/>
+          <w:left w:val="single" w:sz="2" w:space="5" w:color="E3E3E3"/>
+          <w:bottom w:val="single" w:sz="2" w:space="0" w:color="E3E3E3"/>
+          <w:right w:val="single" w:sz="2" w:space="0" w:color="E3E3E3"/>
+        </w:pBdr>
+        <w:shd w:val="clear" w:color="auto" w:fill="FFFFFF"/>
+        <w:spacing w:before="0" w:beforeAutospacing="0" w:after="0" w:afterAutospacing="0"/>
+        <w:rPr>
+          <w:rFonts w:ascii="Segoe UI" w:hAnsi="Segoe UI" w:cs="Segoe UI"/>
+          <w:color w:val="0D0D0D"/>
+        </w:rPr>
+      </w:pPr>
+      <w:proofErr w:type="spellStart"/>
+      <w:r>
+        <w:rPr>
+          <w:rStyle w:val="lev"/>
+          <w:rFonts w:ascii="Segoe UI" w:eastAsiaTheme="majorEastAsia" w:hAnsi="Segoe UI" w:cs="Segoe UI"/>
+          <w:color w:val="0D0D0D"/>
+          <w:bdr w:val="single" w:sz="2" w:space="0" w:color="E3E3E3" w:frame="1"/>
+        </w:rPr>
+        <w:t>spring.jpa.hibernate.ddl</w:t>
+      </w:r>
+      <w:proofErr w:type="spellEnd"/>
+      <w:r>
+        <w:rPr>
+          <w:rStyle w:val="lev"/>
+          <w:rFonts w:ascii="Segoe UI" w:eastAsiaTheme="majorEastAsia" w:hAnsi="Segoe UI" w:cs="Segoe UI"/>
+          <w:color w:val="0D0D0D"/>
+          <w:bdr w:val="single" w:sz="2" w:space="0" w:color="E3E3E3" w:frame="1"/>
+        </w:rPr>
+        <w:t>-auto=</w:t>
+      </w:r>
+      <w:proofErr w:type="gramStart"/>
+      <w:r>
+        <w:rPr>
+          <w:rStyle w:val="lev"/>
+          <w:rFonts w:ascii="Segoe UI" w:eastAsiaTheme="majorEastAsia" w:hAnsi="Segoe UI" w:cs="Segoe UI"/>
+          <w:color w:val="0D0D0D"/>
+          <w:bdr w:val="single" w:sz="2" w:space="0" w:color="E3E3E3" w:frame="1"/>
+        </w:rPr>
+        <w:t>update</w:t>
+      </w:r>
+      <w:r>
+        <w:rPr>
+          <w:rFonts w:ascii="Segoe UI" w:hAnsi="Segoe UI" w:cs="Segoe UI"/>
+          <w:color w:val="0D0D0D"/>
+        </w:rPr>
+        <w:t>:</w:t>
+      </w:r>
+      <w:proofErr w:type="gramEnd"/>
+      <w:r>
+        <w:rPr>
+          <w:rFonts w:ascii="Segoe UI" w:hAnsi="Segoe UI" w:cs="Segoe UI"/>
+          <w:color w:val="0D0D0D"/>
+        </w:rPr>
+        <w:t xml:space="preserve"> Cela spécifie le comportement de Hibernate pour la génération du schéma de base de données. "update" signifie que Hibernate mettra à jour le schéma de la base de données au démarrage de l'application pour correspondre aux entités JPA.</w:t>
+      </w:r>
+    </w:p>
+    <w:p>
+      <w:pPr>
+        <w:pStyle w:val="NormalWeb"/>
+        <w:numPr>
+          <w:ilvl w:val="0"/>
+          <w:numId w:val="7"/>
+        </w:numPr>
+        <w:pBdr>
+          <w:top w:val="single" w:sz="2" w:space="0" w:color="E3E3E3"/>
+          <w:left w:val="single" w:sz="2" w:space="5" w:color="E3E3E3"/>
+          <w:bottom w:val="single" w:sz="2" w:space="0" w:color="E3E3E3"/>
+          <w:right w:val="single" w:sz="2" w:space="0" w:color="E3E3E3"/>
+        </w:pBdr>
+        <w:shd w:val="clear" w:color="auto" w:fill="FFFFFF"/>
+        <w:spacing w:before="0" w:beforeAutospacing="0" w:after="0" w:afterAutospacing="0"/>
+        <w:rPr>
+          <w:rFonts w:ascii="Segoe UI" w:hAnsi="Segoe UI" w:cs="Segoe UI"/>
+          <w:color w:val="0D0D0D"/>
+        </w:rPr>
+      </w:pPr>
+      <w:proofErr w:type="spellStart"/>
+      <w:proofErr w:type="gramStart"/>
+      <w:r>
+        <w:rPr>
+          <w:rStyle w:val="lev"/>
+          <w:rFonts w:ascii="Segoe UI" w:eastAsiaTheme="majorEastAsia" w:hAnsi="Segoe UI" w:cs="Segoe UI"/>
+          <w:color w:val="0D0D0D"/>
+          <w:bdr w:val="single" w:sz="2" w:space="0" w:color="E3E3E3" w:frame="1"/>
+        </w:rPr>
+        <w:t>spring.jpa.show</w:t>
+      </w:r>
+      <w:proofErr w:type="gramEnd"/>
+      <w:r>
+        <w:rPr>
+          <w:rStyle w:val="lev"/>
+          <w:rFonts w:ascii="Segoe UI" w:eastAsiaTheme="majorEastAsia" w:hAnsi="Segoe UI" w:cs="Segoe UI"/>
+          <w:color w:val="0D0D0D"/>
+          <w:bdr w:val="single" w:sz="2" w:space="0" w:color="E3E3E3" w:frame="1"/>
+        </w:rPr>
+        <w:t>-sql</w:t>
+      </w:r>
+      <w:proofErr w:type="spellEnd"/>
+      <w:r>
+        <w:rPr>
+          <w:rStyle w:val="lev"/>
+          <w:rFonts w:ascii="Segoe UI" w:eastAsiaTheme="majorEastAsia" w:hAnsi="Segoe UI" w:cs="Segoe UI"/>
+          <w:color w:val="0D0D0D"/>
+          <w:bdr w:val="single" w:sz="2" w:space="0" w:color="E3E3E3" w:frame="1"/>
+        </w:rPr>
+        <w:t>=</w:t>
+      </w:r>
+      <w:proofErr w:type="spellStart"/>
+      <w:r>
+        <w:rPr>
+          <w:rStyle w:val="lev"/>
+          <w:rFonts w:ascii="Segoe UI" w:eastAsiaTheme="majorEastAsia" w:hAnsi="Segoe UI" w:cs="Segoe UI"/>
+          <w:color w:val="0D0D0D"/>
+          <w:bdr w:val="single" w:sz="2" w:space="0" w:color="E3E3E3" w:frame="1"/>
+        </w:rPr>
+        <w:t>true</w:t>
+      </w:r>
+      <w:proofErr w:type="spellEnd"/>
+      <w:r>
+        <w:rPr>
+          <w:rFonts w:ascii="Segoe UI" w:hAnsi="Segoe UI" w:cs="Segoe UI"/>
+          <w:color w:val="0D0D0D"/>
+        </w:rPr>
+        <w:t>: Cela active l'affichage des requêtes SQL générées par Hibernate dans les logs. Cela peut être utile pour le débogage et la compréhension de ce qui se passe dans la base de données.</w:t>
+      </w:r>
+    </w:p>
+    <w:p>
+      <w:pPr>
+        <w:pStyle w:val="NormalWeb"/>
+        <w:numPr>
+          <w:ilvl w:val="0"/>
+          <w:numId w:val="7"/>
+        </w:numPr>
+        <w:pBdr>
+          <w:top w:val="single" w:sz="2" w:space="0" w:color="E3E3E3"/>
+          <w:left w:val="single" w:sz="2" w:space="5" w:color="E3E3E3"/>
+          <w:bottom w:val="single" w:sz="2" w:space="0" w:color="E3E3E3"/>
+          <w:right w:val="single" w:sz="2" w:space="0" w:color="E3E3E3"/>
+        </w:pBdr>
+        <w:shd w:val="clear" w:color="auto" w:fill="FFFFFF"/>
+        <w:spacing w:before="0" w:beforeAutospacing="0" w:after="0" w:afterAutospacing="0"/>
+        <w:rPr>
+          <w:rFonts w:ascii="Segoe UI" w:hAnsi="Segoe UI" w:cs="Segoe UI"/>
+          <w:color w:val="0D0D0D"/>
+        </w:rPr>
+      </w:pPr>
+      <w:proofErr w:type="spellStart"/>
+      <w:proofErr w:type="gramStart"/>
+      <w:r>
+        <w:rPr>
+          <w:rStyle w:val="lev"/>
+          <w:rFonts w:ascii="Segoe UI" w:eastAsiaTheme="majorEastAsia" w:hAnsi="Segoe UI" w:cs="Segoe UI"/>
+          <w:color w:val="0D0D0D"/>
+          <w:bdr w:val="single" w:sz="2" w:space="0" w:color="E3E3E3" w:frame="1"/>
+        </w:rPr>
+        <w:t>spring.jpa.properties</w:t>
+      </w:r>
+      <w:proofErr w:type="gramEnd"/>
+      <w:r>
+        <w:rPr>
+          <w:rStyle w:val="lev"/>
+          <w:rFonts w:ascii="Segoe UI" w:eastAsiaTheme="majorEastAsia" w:hAnsi="Segoe UI" w:cs="Segoe UI"/>
+          <w:color w:val="0D0D0D"/>
+          <w:bdr w:val="single" w:sz="2" w:space="0" w:color="E3E3E3" w:frame="1"/>
+        </w:rPr>
+        <w:t>.hibernate.format_sql</w:t>
+      </w:r>
+      <w:proofErr w:type="spellEnd"/>
+      <w:r>
+        <w:rPr>
+          <w:rStyle w:val="lev"/>
+          <w:rFonts w:ascii="Segoe UI" w:eastAsiaTheme="majorEastAsia" w:hAnsi="Segoe UI" w:cs="Segoe UI"/>
+          <w:color w:val="0D0D0D"/>
+          <w:bdr w:val="single" w:sz="2" w:space="0" w:color="E3E3E3" w:frame="1"/>
+        </w:rPr>
+        <w:t>=</w:t>
+      </w:r>
+      <w:proofErr w:type="spellStart"/>
+      <w:r>
+        <w:rPr>
+          <w:rStyle w:val="lev"/>
+          <w:rFonts w:ascii="Segoe UI" w:eastAsiaTheme="majorEastAsia" w:hAnsi="Segoe UI" w:cs="Segoe UI"/>
+          <w:color w:val="0D0D0D"/>
+          <w:bdr w:val="single" w:sz="2" w:space="0" w:color="E3E3E3" w:frame="1"/>
+        </w:rPr>
+        <w:t>true</w:t>
+      </w:r>
+      <w:proofErr w:type="spellEnd"/>
+      <w:r>
+        <w:rPr>
+          <w:rFonts w:ascii="Segoe UI" w:hAnsi="Segoe UI" w:cs="Segoe UI"/>
+          <w:color w:val="0D0D0D"/>
+        </w:rPr>
+        <w:t>: Cela indique à Hibernate de formater les requêtes SQL générées pour les rendre plus lisibles dans les logs. Cela n'affecte pas l'exécution des requêtes, mais facilite leur compréhension lors de la lecture des logs.</w:t>
+      </w:r>
+    </w:p>
+    <w:p>
+      <w:pPr>
+        <w:rPr>
+          <w:b/>
+          <w:bCs/>
+          <w:color w:val="FF0000"/>
+          <w:sz w:val="28"/>
+          <w:szCs w:val="28"/>
+        </w:rPr>
+      </w:pPr>
+    </w:p>
+    <w:p>
+      <w:pPr>
+        <w:ind w:firstLine="708"/>
+        <w:rPr>
+          <w:lang w:eastAsia="fr-FR"/>
+        </w:rPr>
+      </w:pPr>
+    </w:p>
     <w:sectPr>
       <w:pgSz w:w="11906" w:h="16838"/>
       <w:pgMar w:top="1417" w:right="1417" w:bottom="1417" w:left="1417" w:header="708" w:footer="708" w:gutter="0"/>
@@ -929,7 +6334,7 @@
   <w:abstractNum w:abstractNumId="0" w15:restartNumberingAfterBreak="0">
     <w:nsid w:val="0AF91454"/>
     <w:multiLevelType w:val="hybridMultilevel"/>
-    <w:tmpl w:val="0742AFFE"/>
+    <w:tmpl w:val="0218BDC2"/>
     <w:lvl w:ilvl="0" w:tplc="040C0013">
       <w:start w:val="1"/>
       <w:numFmt w:val="upperRoman"/>
@@ -1013,6 +6418,119 @@
     </w:lvl>
   </w:abstractNum>
   <w:abstractNum w:abstractNumId="1" w15:restartNumberingAfterBreak="0">
+    <w:nsid w:val="2AD27868"/>
+    <w:multiLevelType w:val="multilevel"/>
+    <w:tmpl w:val="FDA2DCC8"/>
+    <w:lvl w:ilvl="0">
+      <w:start w:val="1"/>
+      <w:numFmt w:val="decimal"/>
+      <w:lvlText w:val="%1."/>
+      <w:lvlJc w:val="left"/>
+      <w:pPr>
+        <w:tabs>
+          <w:tab w:val="num" w:pos="720"/>
+        </w:tabs>
+        <w:ind w:left="720" w:hanging="360"/>
+      </w:pPr>
+    </w:lvl>
+    <w:lvl w:ilvl="1" w:tentative="1">
+      <w:start w:val="1"/>
+      <w:numFmt w:val="decimal"/>
+      <w:lvlText w:val="%2."/>
+      <w:lvlJc w:val="left"/>
+      <w:pPr>
+        <w:tabs>
+          <w:tab w:val="num" w:pos="1440"/>
+        </w:tabs>
+        <w:ind w:left="1440" w:hanging="360"/>
+      </w:pPr>
+    </w:lvl>
+    <w:lvl w:ilvl="2" w:tentative="1">
+      <w:start w:val="1"/>
+      <w:numFmt w:val="decimal"/>
+      <w:lvlText w:val="%3."/>
+      <w:lvlJc w:val="left"/>
+      <w:pPr>
+        <w:tabs>
+          <w:tab w:val="num" w:pos="2160"/>
+        </w:tabs>
+        <w:ind w:left="2160" w:hanging="360"/>
+      </w:pPr>
+    </w:lvl>
+    <w:lvl w:ilvl="3" w:tentative="1">
+      <w:start w:val="1"/>
+      <w:numFmt w:val="decimal"/>
+      <w:lvlText w:val="%4."/>
+      <w:lvlJc w:val="left"/>
+      <w:pPr>
+        <w:tabs>
+          <w:tab w:val="num" w:pos="2880"/>
+        </w:tabs>
+        <w:ind w:left="2880" w:hanging="360"/>
+      </w:pPr>
+    </w:lvl>
+    <w:lvl w:ilvl="4" w:tentative="1">
+      <w:start w:val="1"/>
+      <w:numFmt w:val="decimal"/>
+      <w:lvlText w:val="%5."/>
+      <w:lvlJc w:val="left"/>
+      <w:pPr>
+        <w:tabs>
+          <w:tab w:val="num" w:pos="3600"/>
+        </w:tabs>
+        <w:ind w:left="3600" w:hanging="360"/>
+      </w:pPr>
+    </w:lvl>
+    <w:lvl w:ilvl="5" w:tentative="1">
+      <w:start w:val="1"/>
+      <w:numFmt w:val="decimal"/>
+      <w:lvlText w:val="%6."/>
+      <w:lvlJc w:val="left"/>
+      <w:pPr>
+        <w:tabs>
+          <w:tab w:val="num" w:pos="4320"/>
+        </w:tabs>
+        <w:ind w:left="4320" w:hanging="360"/>
+      </w:pPr>
+    </w:lvl>
+    <w:lvl w:ilvl="6" w:tentative="1">
+      <w:start w:val="1"/>
+      <w:numFmt w:val="decimal"/>
+      <w:lvlText w:val="%7."/>
+      <w:lvlJc w:val="left"/>
+      <w:pPr>
+        <w:tabs>
+          <w:tab w:val="num" w:pos="5040"/>
+        </w:tabs>
+        <w:ind w:left="5040" w:hanging="360"/>
+      </w:pPr>
+    </w:lvl>
+    <w:lvl w:ilvl="7" w:tentative="1">
+      <w:start w:val="1"/>
+      <w:numFmt w:val="decimal"/>
+      <w:lvlText w:val="%8."/>
+      <w:lvlJc w:val="left"/>
+      <w:pPr>
+        <w:tabs>
+          <w:tab w:val="num" w:pos="5760"/>
+        </w:tabs>
+        <w:ind w:left="5760" w:hanging="360"/>
+      </w:pPr>
+    </w:lvl>
+    <w:lvl w:ilvl="8" w:tentative="1">
+      <w:start w:val="1"/>
+      <w:numFmt w:val="decimal"/>
+      <w:lvlText w:val="%9."/>
+      <w:lvlJc w:val="left"/>
+      <w:pPr>
+        <w:tabs>
+          <w:tab w:val="num" w:pos="6480"/>
+        </w:tabs>
+        <w:ind w:left="6480" w:hanging="360"/>
+      </w:pPr>
+    </w:lvl>
+  </w:abstractNum>
+  <w:abstractNum w:abstractNumId="2" w15:restartNumberingAfterBreak="0">
     <w:nsid w:val="33516F85"/>
     <w:multiLevelType w:val="multilevel"/>
     <w:tmpl w:val="1F124C1A"/>
@@ -1125,7 +6643,93 @@
       </w:pPr>
     </w:lvl>
   </w:abstractNum>
-  <w:abstractNum w:abstractNumId="2" w15:restartNumberingAfterBreak="0">
+  <w:abstractNum w:abstractNumId="3" w15:restartNumberingAfterBreak="0">
+    <w:nsid w:val="3DAB7D86"/>
+    <w:multiLevelType w:val="hybridMultilevel"/>
+    <w:tmpl w:val="0742AFFE"/>
+    <w:lvl w:ilvl="0" w:tplc="FFFFFFFF">
+      <w:start w:val="1"/>
+      <w:numFmt w:val="upperRoman"/>
+      <w:lvlText w:val="%1."/>
+      <w:lvlJc w:val="right"/>
+      <w:pPr>
+        <w:ind w:left="720" w:hanging="360"/>
+      </w:pPr>
+    </w:lvl>
+    <w:lvl w:ilvl="1" w:tplc="FFFFFFFF" w:tentative="1">
+      <w:start w:val="1"/>
+      <w:numFmt w:val="lowerLetter"/>
+      <w:lvlText w:val="%2."/>
+      <w:lvlJc w:val="left"/>
+      <w:pPr>
+        <w:ind w:left="1440" w:hanging="360"/>
+      </w:pPr>
+    </w:lvl>
+    <w:lvl w:ilvl="2" w:tplc="FFFFFFFF" w:tentative="1">
+      <w:start w:val="1"/>
+      <w:numFmt w:val="lowerRoman"/>
+      <w:lvlText w:val="%3."/>
+      <w:lvlJc w:val="right"/>
+      <w:pPr>
+        <w:ind w:left="2160" w:hanging="180"/>
+      </w:pPr>
+    </w:lvl>
+    <w:lvl w:ilvl="3" w:tplc="FFFFFFFF" w:tentative="1">
+      <w:start w:val="1"/>
+      <w:numFmt w:val="decimal"/>
+      <w:lvlText w:val="%4."/>
+      <w:lvlJc w:val="left"/>
+      <w:pPr>
+        <w:ind w:left="2880" w:hanging="360"/>
+      </w:pPr>
+    </w:lvl>
+    <w:lvl w:ilvl="4" w:tplc="FFFFFFFF" w:tentative="1">
+      <w:start w:val="1"/>
+      <w:numFmt w:val="lowerLetter"/>
+      <w:lvlText w:val="%5."/>
+      <w:lvlJc w:val="left"/>
+      <w:pPr>
+        <w:ind w:left="3600" w:hanging="360"/>
+      </w:pPr>
+    </w:lvl>
+    <w:lvl w:ilvl="5" w:tplc="FFFFFFFF" w:tentative="1">
+      <w:start w:val="1"/>
+      <w:numFmt w:val="lowerRoman"/>
+      <w:lvlText w:val="%6."/>
+      <w:lvlJc w:val="right"/>
+      <w:pPr>
+        <w:ind w:left="4320" w:hanging="180"/>
+      </w:pPr>
+    </w:lvl>
+    <w:lvl w:ilvl="6" w:tplc="FFFFFFFF" w:tentative="1">
+      <w:start w:val="1"/>
+      <w:numFmt w:val="decimal"/>
+      <w:lvlText w:val="%7."/>
+      <w:lvlJc w:val="left"/>
+      <w:pPr>
+        <w:ind w:left="5040" w:hanging="360"/>
+      </w:pPr>
+    </w:lvl>
+    <w:lvl w:ilvl="7" w:tplc="FFFFFFFF" w:tentative="1">
+      <w:start w:val="1"/>
+      <w:numFmt w:val="lowerLetter"/>
+      <w:lvlText w:val="%8."/>
+      <w:lvlJc w:val="left"/>
+      <w:pPr>
+        <w:ind w:left="5760" w:hanging="360"/>
+      </w:pPr>
+    </w:lvl>
+    <w:lvl w:ilvl="8" w:tplc="FFFFFFFF" w:tentative="1">
+      <w:start w:val="1"/>
+      <w:numFmt w:val="lowerRoman"/>
+      <w:lvlText w:val="%9."/>
+      <w:lvlJc w:val="right"/>
+      <w:pPr>
+        <w:ind w:left="6480" w:hanging="180"/>
+      </w:pPr>
+    </w:lvl>
+  </w:abstractNum>
+  <w:abstractNum w:abstractNumId="4" w15:restartNumberingAfterBreak="0">
     <w:nsid w:val="4117640C"/>
     <w:multiLevelType w:val="hybridMultilevel"/>
     <w:tmpl w:val="90C66F66"/>
@@ -1214,7 +6818,7 @@
       </w:pPr>
     </w:lvl>
   </w:abstractNum>
-  <w:abstractNum w:abstractNumId="3" w15:restartNumberingAfterBreak="0">
+  <w:abstractNum w:abstractNumId="5" w15:restartNumberingAfterBreak="0">
     <w:nsid w:val="6D76089A"/>
     <w:multiLevelType w:val="hybridMultilevel"/>
     <w:tmpl w:val="FD5A2516"/>
@@ -1303,17 +6907,139 @@
       </w:pPr>
     </w:lvl>
   </w:abstractNum>
+  <w:abstractNum w:abstractNumId="6" w15:restartNumberingAfterBreak="0">
+    <w:nsid w:val="7A7936F0"/>
+    <w:multiLevelType w:val="multilevel"/>
+    <w:tmpl w:val="94BA0E7A"/>
+    <w:lvl w:ilvl="0">
+      <w:start w:val="1"/>
+      <w:numFmt w:val="decimal"/>
+      <w:lvlText w:val="%1."/>
+      <w:lvlJc w:val="left"/>
+      <w:pPr>
+        <w:tabs>
+          <w:tab w:val="num" w:pos="720"/>
+        </w:tabs>
+        <w:ind w:left="720" w:hanging="360"/>
+      </w:pPr>
+    </w:lvl>
+    <w:lvl w:ilvl="1" w:tentative="1">
+      <w:start w:val="1"/>
+      <w:numFmt w:val="decimal"/>
+      <w:lvlText w:val="%2."/>
+      <w:lvlJc w:val="left"/>
+      <w:pPr>
+        <w:tabs>
+          <w:tab w:val="num" w:pos="1440"/>
+        </w:tabs>
+        <w:ind w:left="1440" w:hanging="360"/>
+      </w:pPr>
+    </w:lvl>
+    <w:lvl w:ilvl="2" w:tentative="1">
+      <w:start w:val="1"/>
+      <w:numFmt w:val="decimal"/>
+      <w:lvlText w:val="%3."/>
+      <w:lvlJc w:val="left"/>
+      <w:pPr>
+        <w:tabs>
+          <w:tab w:val="num" w:pos="2160"/>
+        </w:tabs>
+        <w:ind w:left="2160" w:hanging="360"/>
+      </w:pPr>
+    </w:lvl>
+    <w:lvl w:ilvl="3" w:tentative="1">
+      <w:start w:val="1"/>
+      <w:numFmt w:val="decimal"/>
+      <w:lvlText w:val="%4."/>
+      <w:lvlJc w:val="left"/>
+      <w:pPr>
+        <w:tabs>
+          <w:tab w:val="num" w:pos="2880"/>
+        </w:tabs>
+        <w:ind w:left="2880" w:hanging="360"/>
+      </w:pPr>
+    </w:lvl>
+    <w:lvl w:ilvl="4" w:tentative="1">
+      <w:start w:val="1"/>
+      <w:numFmt w:val="decimal"/>
+      <w:lvlText w:val="%5."/>
+      <w:lvlJc w:val="left"/>
+      <w:pPr>
+        <w:tabs>
+          <w:tab w:val="num" w:pos="3600"/>
+        </w:tabs>
+        <w:ind w:left="3600" w:hanging="360"/>
+      </w:pPr>
+    </w:lvl>
+    <w:lvl w:ilvl="5" w:tentative="1">
+      <w:start w:val="1"/>
+      <w:numFmt w:val="decimal"/>
+      <w:lvlText w:val="%6."/>
+      <w:lvlJc w:val="left"/>
+      <w:pPr>
+        <w:tabs>
+          <w:tab w:val="num" w:pos="4320"/>
+        </w:tabs>
+        <w:ind w:left="4320" w:hanging="360"/>
+      </w:pPr>
+    </w:lvl>
+    <w:lvl w:ilvl="6" w:tentative="1">
+      <w:start w:val="1"/>
+      <w:numFmt w:val="decimal"/>
+      <w:lvlText w:val="%7."/>
+      <w:lvlJc w:val="left"/>
+      <w:pPr>
+        <w:tabs>
+          <w:tab w:val="num" w:pos="5040"/>
+        </w:tabs>
+        <w:ind w:left="5040" w:hanging="360"/>
+      </w:pPr>
+    </w:lvl>
+    <w:lvl w:ilvl="7" w:tentative="1">
+      <w:start w:val="1"/>
+      <w:numFmt w:val="decimal"/>
+      <w:lvlText w:val="%8."/>
+      <w:lvlJc w:val="left"/>
+      <w:pPr>
+        <w:tabs>
+          <w:tab w:val="num" w:pos="5760"/>
+        </w:tabs>
+        <w:ind w:left="5760" w:hanging="360"/>
+      </w:pPr>
+    </w:lvl>
+    <w:lvl w:ilvl="8" w:tentative="1">
+      <w:start w:val="1"/>
+      <w:numFmt w:val="decimal"/>
+      <w:lvlText w:val="%9."/>
+      <w:lvlJc w:val="left"/>
+      <w:pPr>
+        <w:tabs>
+          <w:tab w:val="num" w:pos="6480"/>
+        </w:tabs>
+        <w:ind w:left="6480" w:hanging="360"/>
+      </w:pPr>
+    </w:lvl>
+  </w:abstractNum>
   <w:num w:numId="1" w16cid:durableId="1701663462">
     <w:abstractNumId w:val="0"/>
   </w:num>
   <w:num w:numId="2" w16cid:durableId="1987275419">
-    <w:abstractNumId w:val="1"/>
+    <w:abstractNumId w:val="2"/>
   </w:num>
   <w:num w:numId="3" w16cid:durableId="1469594577">
+    <w:abstractNumId w:val="5"/>
+  </w:num>
+  <w:num w:numId="4" w16cid:durableId="240674874">
+    <w:abstractNumId w:val="4"/>
+  </w:num>
+  <w:num w:numId="5" w16cid:durableId="1626039176">
     <w:abstractNumId w:val="3"/>
   </w:num>
-  <w:num w:numId="4" w16cid:durableId="240674874">
-    <w:abstractNumId w:val="2"/>
+  <w:num w:numId="6" w16cid:durableId="1546404507">
+    <w:abstractNumId w:val="6"/>
+  </w:num>
+  <w:num w:numId="7" w16cid:durableId="1147744638">
+    <w:abstractNumId w:val="1"/>
   </w:num>
 </w:numbering>
 </file>
@@ -2273,6 +7999,56 @@
       <w:szCs w:val="20"/>
     </w:rPr>
   </w:style>
+  <w:style w:type="paragraph" w:styleId="PrformatHTML">
+    <w:name w:val="HTML Preformatted"/>
+    <w:basedOn w:val="Normal"/>
+    <w:link w:val="PrformatHTMLCar"/>
+    <w:uiPriority w:val="99"/>
+    <w:semiHidden/>
+    <w:unhideWhenUsed/>
+    <w:rsid w:val="004F60F3"/>
+    <w:pPr>
+      <w:tabs>
+        <w:tab w:val="left" w:pos="916"/>
+        <w:tab w:val="left" w:pos="1832"/>
+        <w:tab w:val="left" w:pos="2748"/>
+        <w:tab w:val="left" w:pos="3664"/>
+        <w:tab w:val="left" w:pos="4580"/>
+        <w:tab w:val="left" w:pos="5496"/>
+        <w:tab w:val="left" w:pos="6412"/>
+        <w:tab w:val="left" w:pos="7328"/>
+        <w:tab w:val="left" w:pos="8244"/>
+        <w:tab w:val="left" w:pos="9160"/>
+        <w:tab w:val="left" w:pos="10076"/>
+        <w:tab w:val="left" w:pos="10992"/>
+        <w:tab w:val="left" w:pos="11908"/>
+        <w:tab w:val="left" w:pos="12824"/>
+        <w:tab w:val="left" w:pos="13740"/>
+        <w:tab w:val="left" w:pos="14656"/>
+      </w:tabs>
+      <w:spacing w:after="0" w:line="240" w:lineRule="auto"/>
+    </w:pPr>
+    <w:rPr>
+      <w:rFonts w:ascii="Courier New" w:eastAsia="Times New Roman" w:hAnsi="Courier New" w:cs="Courier New"/>
+      <w:sz w:val="20"/>
+      <w:szCs w:val="20"/>
+      <w:lang w:eastAsia="fr-FR"/>
+    </w:rPr>
+  </w:style>
+  <w:style w:type="character" w:customStyle="1" w:styleId="PrformatHTMLCar">
+    <w:name w:val="Préformaté HTML Car"/>
+    <w:basedOn w:val="Policepardfaut"/>
+    <w:link w:val="PrformatHTML"/>
+    <w:uiPriority w:val="99"/>
+    <w:semiHidden/>
+    <w:rsid w:val="004F60F3"/>
+    <w:rPr>
+      <w:rFonts w:ascii="Courier New" w:eastAsia="Times New Roman" w:hAnsi="Courier New" w:cs="Courier New"/>
+      <w:sz w:val="20"/>
+      <w:szCs w:val="20"/>
+      <w:lang w:eastAsia="fr-FR"/>
+    </w:rPr>
+  </w:style>
 </w:styles>
 </file>
 

--- a/SpringDataJpa.docx
+++ b/SpringDataJpa.docx
@@ -97,11 +97,7 @@
     </w:p>
     <w:p>
       <w:r>
-        <w:t xml:space="preserve">Pour </w:t>
-      </w:r>
-      <w:proofErr w:type="gramStart"/>
-      <w:r>
-        <w:t>ce</w:t>
+        <w:t>Pour ce</w:t>
       </w:r>
       <w:r>
         <w:t xml:space="preserve"> co</w:t>
@@ -110,11 +106,7 @@
         <w:t>u</w:t>
       </w:r>
       <w:r>
-        <w:t>r</w:t>
-      </w:r>
-      <w:proofErr w:type="gramEnd"/>
-      <w:r>
-        <w:t xml:space="preserve"> on va</w:t>
+        <w:t>r on va</w:t>
       </w:r>
       <w:r>
         <w:t xml:space="preserve"> créer ce</w:t>
@@ -457,32 +449,14 @@
           <w:color w:val="0D0D0D"/>
           <w:bdr w:val="single" w:sz="2" w:space="0" w:color="E3E3E3" w:frame="1"/>
         </w:rPr>
-        <w:t xml:space="preserve">Génération automatique de </w:t>
-      </w:r>
-      <w:proofErr w:type="gramStart"/>
-      <w:r>
-        <w:rPr>
-          <w:rStyle w:val="lev"/>
-          <w:rFonts w:ascii="Segoe UI" w:eastAsiaTheme="majorEastAsia" w:hAnsi="Segoe UI" w:cs="Segoe UI"/>
-          <w:color w:val="0D0D0D"/>
-          <w:bdr w:val="single" w:sz="2" w:space="0" w:color="E3E3E3" w:frame="1"/>
-        </w:rPr>
-        <w:t>requêtes</w:t>
-      </w:r>
-      <w:r>
-        <w:rPr>
-          <w:rFonts w:ascii="Segoe UI" w:hAnsi="Segoe UI" w:cs="Segoe UI"/>
-          <w:color w:val="0D0D0D"/>
-        </w:rPr>
-        <w:t>:</w:t>
-      </w:r>
-      <w:proofErr w:type="gramEnd"/>
-      <w:r>
-        <w:rPr>
-          <w:rFonts w:ascii="Segoe UI" w:hAnsi="Segoe UI" w:cs="Segoe UI"/>
-          <w:color w:val="0D0D0D"/>
-        </w:rPr>
-        <w:t xml:space="preserve"> Spring Data JPA permet de générer automatiquement des requêtes SQL à partir de noms de méthodes dans les interfaces de </w:t>
+        <w:t>Génération automatique de requêtes</w:t>
+      </w:r>
+      <w:r>
+        <w:rPr>
+          <w:rFonts w:ascii="Segoe UI" w:hAnsi="Segoe UI" w:cs="Segoe UI"/>
+          <w:color w:val="0D0D0D"/>
+        </w:rPr>
+        <w:t xml:space="preserve">: Spring Data JPA permet de générer automatiquement des requêtes SQL à partir de noms de méthodes dans les interfaces de </w:t>
       </w:r>
       <w:proofErr w:type="spellStart"/>
       <w:r>
@@ -501,7 +475,6 @@
         <w:t xml:space="preserve">. Par exemple, en définissant une méthode </w:t>
       </w:r>
       <w:proofErr w:type="spellStart"/>
-      <w:proofErr w:type="gramStart"/>
       <w:r>
         <w:rPr>
           <w:rStyle w:val="CodeHTML"/>
@@ -527,21 +500,7 @@
           <w:szCs w:val="21"/>
           <w:bdr w:val="single" w:sz="2" w:space="0" w:color="E3E3E3" w:frame="1"/>
         </w:rPr>
-        <w:t>(</w:t>
-      </w:r>
-      <w:proofErr w:type="gramEnd"/>
-      <w:r>
-        <w:rPr>
-          <w:rStyle w:val="CodeHTML"/>
-          <w:rFonts w:ascii="Ubuntu Mono" w:eastAsiaTheme="majorEastAsia" w:hAnsi="Ubuntu Mono"/>
-          <w:b/>
-          <w:bCs/>
-          <w:color w:val="0D0D0D"/>
-          <w:sz w:val="21"/>
-          <w:szCs w:val="21"/>
-          <w:bdr w:val="single" w:sz="2" w:space="0" w:color="E3E3E3" w:frame="1"/>
-        </w:rPr>
-        <w:t xml:space="preserve">String </w:t>
+        <w:t xml:space="preserve">(String </w:t>
       </w:r>
       <w:proofErr w:type="spellStart"/>
       <w:r>
@@ -615,7 +574,6 @@
           <w:color w:val="0D0D0D"/>
         </w:rPr>
       </w:pPr>
-      <w:proofErr w:type="gramStart"/>
       <w:r>
         <w:rPr>
           <w:rStyle w:val="lev"/>
@@ -630,15 +588,7 @@
           <w:rFonts w:ascii="Segoe UI" w:hAnsi="Segoe UI" w:cs="Segoe UI"/>
           <w:color w:val="0D0D0D"/>
         </w:rPr>
-        <w:t>:</w:t>
-      </w:r>
-      <w:proofErr w:type="gramEnd"/>
-      <w:r>
-        <w:rPr>
-          <w:rFonts w:ascii="Segoe UI" w:hAnsi="Segoe UI" w:cs="Segoe UI"/>
-          <w:color w:val="0D0D0D"/>
-        </w:rPr>
-        <w:t xml:space="preserve"> Il facilite la pagination des résultats de requête en fournissant des méthodes simples pour spécifier le numéro de page et la taille de la page.</w:t>
+        <w:t>: Il facilite la pagination des résultats de requête en fournissant des méthodes simples pour spécifier le numéro de page et la taille de la page.</w:t>
       </w:r>
     </w:p>
     <w:p>
@@ -668,32 +618,14 @@
           <w:color w:val="0D0D0D"/>
           <w:bdr w:val="single" w:sz="2" w:space="0" w:color="E3E3E3" w:frame="1"/>
         </w:rPr>
-        <w:t xml:space="preserve">Tri des </w:t>
-      </w:r>
-      <w:proofErr w:type="gramStart"/>
-      <w:r>
-        <w:rPr>
-          <w:rStyle w:val="lev"/>
-          <w:rFonts w:ascii="Segoe UI" w:eastAsiaTheme="majorEastAsia" w:hAnsi="Segoe UI" w:cs="Segoe UI"/>
-          <w:color w:val="0D0D0D"/>
-          <w:bdr w:val="single" w:sz="2" w:space="0" w:color="E3E3E3" w:frame="1"/>
-        </w:rPr>
-        <w:t>résultats</w:t>
-      </w:r>
-      <w:r>
-        <w:rPr>
-          <w:rFonts w:ascii="Segoe UI" w:hAnsi="Segoe UI" w:cs="Segoe UI"/>
-          <w:color w:val="0D0D0D"/>
-        </w:rPr>
-        <w:t>:</w:t>
-      </w:r>
-      <w:proofErr w:type="gramEnd"/>
-      <w:r>
-        <w:rPr>
-          <w:rFonts w:ascii="Segoe UI" w:hAnsi="Segoe UI" w:cs="Segoe UI"/>
-          <w:color w:val="0D0D0D"/>
-        </w:rPr>
-        <w:t xml:space="preserve"> Il permet de trier les résultats de requête en spécifiant les champs sur lesquels trier et l'ordre de tri.</w:t>
+        <w:t>Tri des résultats</w:t>
+      </w:r>
+      <w:r>
+        <w:rPr>
+          <w:rFonts w:ascii="Segoe UI" w:hAnsi="Segoe UI" w:cs="Segoe UI"/>
+          <w:color w:val="0D0D0D"/>
+        </w:rPr>
+        <w:t>: Il permet de trier les résultats de requête en spécifiant les champs sur lesquels trier et l'ordre de tri.</w:t>
       </w:r>
     </w:p>
     <w:p>
@@ -723,32 +655,14 @@
           <w:color w:val="0D0D0D"/>
           <w:bdr w:val="single" w:sz="2" w:space="0" w:color="E3E3E3" w:frame="1"/>
         </w:rPr>
-        <w:t xml:space="preserve">Spécifications </w:t>
-      </w:r>
-      <w:proofErr w:type="gramStart"/>
-      <w:r>
-        <w:rPr>
-          <w:rStyle w:val="lev"/>
-          <w:rFonts w:ascii="Segoe UI" w:eastAsiaTheme="majorEastAsia" w:hAnsi="Segoe UI" w:cs="Segoe UI"/>
-          <w:color w:val="0D0D0D"/>
-          <w:bdr w:val="single" w:sz="2" w:space="0" w:color="E3E3E3" w:frame="1"/>
-        </w:rPr>
-        <w:t>dynamiques</w:t>
-      </w:r>
-      <w:r>
-        <w:rPr>
-          <w:rFonts w:ascii="Segoe UI" w:hAnsi="Segoe UI" w:cs="Segoe UI"/>
-          <w:color w:val="0D0D0D"/>
-        </w:rPr>
-        <w:t>:</w:t>
-      </w:r>
-      <w:proofErr w:type="gramEnd"/>
-      <w:r>
-        <w:rPr>
-          <w:rFonts w:ascii="Segoe UI" w:hAnsi="Segoe UI" w:cs="Segoe UI"/>
-          <w:color w:val="0D0D0D"/>
-        </w:rPr>
-        <w:t xml:space="preserve"> Spring Data JPA offre la possibilité de créer des requêtes de manière dynamique en fonction de certains critères.</w:t>
+        <w:t>Spécifications dynamiques</w:t>
+      </w:r>
+      <w:r>
+        <w:rPr>
+          <w:rFonts w:ascii="Segoe UI" w:hAnsi="Segoe UI" w:cs="Segoe UI"/>
+          <w:color w:val="0D0D0D"/>
+        </w:rPr>
+        <w:t>: Spring Data JPA offre la possibilité de créer des requêtes de manière dynamique en fonction de certains critères.</w:t>
       </w:r>
     </w:p>
     <w:p>
@@ -772,7 +686,6 @@
         </w:rPr>
       </w:pPr>
       <w:proofErr w:type="spellStart"/>
-      <w:proofErr w:type="gramStart"/>
       <w:r>
         <w:rPr>
           <w:rStyle w:val="lev"/>
@@ -788,15 +701,7 @@
           <w:rFonts w:ascii="Segoe UI" w:hAnsi="Segoe UI" w:cs="Segoe UI"/>
           <w:color w:val="0D0D0D"/>
         </w:rPr>
-        <w:t>:</w:t>
-      </w:r>
-      <w:proofErr w:type="gramEnd"/>
-      <w:r>
-        <w:rPr>
-          <w:rFonts w:ascii="Segoe UI" w:hAnsi="Segoe UI" w:cs="Segoe UI"/>
-          <w:color w:val="0D0D0D"/>
-        </w:rPr>
-        <w:t xml:space="preserve"> Il prend en charge la gestion automatique des champs d'audit tels que la date de création et la date de mise à jour.</w:t>
+        <w:t>: Il prend en charge la gestion automatique des champs d'audit tels que la date de création et la date de mise à jour.</w:t>
       </w:r>
     </w:p>
     <w:p>
@@ -826,32 +731,14 @@
           <w:color w:val="0D0D0D"/>
           <w:bdr w:val="single" w:sz="2" w:space="0" w:color="E3E3E3" w:frame="1"/>
         </w:rPr>
-        <w:t xml:space="preserve">Requêtes </w:t>
-      </w:r>
-      <w:proofErr w:type="gramStart"/>
-      <w:r>
-        <w:rPr>
-          <w:rStyle w:val="lev"/>
-          <w:rFonts w:ascii="Segoe UI" w:eastAsiaTheme="majorEastAsia" w:hAnsi="Segoe UI" w:cs="Segoe UI"/>
-          <w:color w:val="0D0D0D"/>
-          <w:bdr w:val="single" w:sz="2" w:space="0" w:color="E3E3E3" w:frame="1"/>
-        </w:rPr>
-        <w:t>nommées</w:t>
-      </w:r>
-      <w:r>
-        <w:rPr>
-          <w:rFonts w:ascii="Segoe UI" w:hAnsi="Segoe UI" w:cs="Segoe UI"/>
-          <w:color w:val="0D0D0D"/>
-        </w:rPr>
-        <w:t>:</w:t>
-      </w:r>
-      <w:proofErr w:type="gramEnd"/>
-      <w:r>
-        <w:rPr>
-          <w:rFonts w:ascii="Segoe UI" w:hAnsi="Segoe UI" w:cs="Segoe UI"/>
-          <w:color w:val="0D0D0D"/>
-        </w:rPr>
-        <w:t xml:space="preserve"> Il permet de définir des requêtes nommées dans les annotations </w:t>
+        <w:t>Requêtes nommées</w:t>
+      </w:r>
+      <w:r>
+        <w:rPr>
+          <w:rFonts w:ascii="Segoe UI" w:hAnsi="Segoe UI" w:cs="Segoe UI"/>
+          <w:color w:val="0D0D0D"/>
+        </w:rPr>
+        <w:t xml:space="preserve">: Il permet de définir des requêtes nommées dans les annotations </w:t>
       </w:r>
       <w:r>
         <w:rPr>
@@ -960,7 +847,6 @@
         <w:t xml:space="preserve">Getting started with spring data </w:t>
       </w:r>
       <w:proofErr w:type="spellStart"/>
-      <w:proofErr w:type="gramStart"/>
       <w:r>
         <w:rPr>
           <w:b/>
@@ -973,7 +859,6 @@
         <w:t>jpa</w:t>
       </w:r>
       <w:proofErr w:type="spellEnd"/>
-      <w:proofErr w:type="gramEnd"/>
     </w:p>
     <w:p>
       <w:pPr>
@@ -1207,6 +1092,197 @@
         </w:rPr>
         <w:t>)</w:t>
       </w:r>
+    </w:p>
+    <w:p>
+      <w:pPr>
+        <w:pStyle w:val="PrformatHTML"/>
+        <w:shd w:val="clear" w:color="auto" w:fill="1E1F22"/>
+        <w:rPr>
+          <w:color w:val="BCBEC4"/>
+        </w:rPr>
+      </w:pPr>
+      <w:r>
+        <w:rPr>
+          <w:color w:val="B3AE60"/>
+        </w:rPr>
+        <w:t>@Table</w:t>
+      </w:r>
+      <w:r>
+        <w:rPr>
+          <w:color w:val="BCBEC4"/>
+        </w:rPr>
+        <w:t>(</w:t>
+      </w:r>
+      <w:r>
+        <w:rPr>
+          <w:color w:val="BCBEC4"/>
+        </w:rPr>
+        <w:br/>
+        <w:t xml:space="preserve">        </w:t>
+      </w:r>
+      <w:proofErr w:type="spellStart"/>
+      <w:r>
+        <w:rPr>
+          <w:color w:val="BCBEC4"/>
+        </w:rPr>
+        <w:t>name</w:t>
+      </w:r>
+      <w:proofErr w:type="spellEnd"/>
+      <w:r>
+        <w:rPr>
+          <w:color w:val="BCBEC4"/>
+        </w:rPr>
+        <w:t>=</w:t>
+      </w:r>
+      <w:r>
+        <w:rPr>
+          <w:color w:val="6AAB73"/>
+        </w:rPr>
+        <w:t>"</w:t>
+      </w:r>
+      <w:proofErr w:type="spellStart"/>
+      <w:r>
+        <w:rPr>
+          <w:color w:val="6AAB73"/>
+        </w:rPr>
+        <w:t>student</w:t>
+      </w:r>
+      <w:proofErr w:type="spellEnd"/>
+      <w:r>
+        <w:rPr>
+          <w:color w:val="6AAB73"/>
+        </w:rPr>
+        <w:t>"</w:t>
+      </w:r>
+      <w:r>
+        <w:rPr>
+          <w:color w:val="BCBEC4"/>
+        </w:rPr>
+        <w:t>,</w:t>
+      </w:r>
+      <w:r>
+        <w:rPr>
+          <w:color w:val="BCBEC4"/>
+        </w:rPr>
+        <w:br/>
+        <w:t xml:space="preserve">        </w:t>
+      </w:r>
+      <w:proofErr w:type="spellStart"/>
+      <w:r>
+        <w:rPr>
+          <w:color w:val="BCBEC4"/>
+        </w:rPr>
+        <w:t>uniqueConstraints</w:t>
+      </w:r>
+      <w:proofErr w:type="spellEnd"/>
+      <w:r>
+        <w:rPr>
+          <w:color w:val="BCBEC4"/>
+        </w:rPr>
+        <w:t xml:space="preserve"> = {</w:t>
+      </w:r>
+      <w:r>
+        <w:rPr>
+          <w:color w:val="BCBEC4"/>
+        </w:rPr>
+        <w:br/>
+        <w:t xml:space="preserve">                </w:t>
+      </w:r>
+      <w:r>
+        <w:rPr>
+          <w:color w:val="B3AE60"/>
+        </w:rPr>
+        <w:t>@UniqueConstraint</w:t>
+      </w:r>
+      <w:r>
+        <w:rPr>
+          <w:color w:val="BCBEC4"/>
+        </w:rPr>
+        <w:t xml:space="preserve">(name = </w:t>
+      </w:r>
+      <w:r>
+        <w:rPr>
+          <w:color w:val="6AAB73"/>
+        </w:rPr>
+        <w:t>"student_email_unique"</w:t>
+      </w:r>
+      <w:r>
+        <w:rPr>
+          <w:color w:val="BCBEC4"/>
+        </w:rPr>
+        <w:t>,</w:t>
+      </w:r>
+      <w:proofErr w:type="spellStart"/>
+      <w:r>
+        <w:rPr>
+          <w:color w:val="BCBEC4"/>
+        </w:rPr>
+        <w:t>columnNames</w:t>
+      </w:r>
+      <w:proofErr w:type="spellEnd"/>
+      <w:r>
+        <w:rPr>
+          <w:color w:val="BCBEC4"/>
+        </w:rPr>
+        <w:t xml:space="preserve"> = </w:t>
+      </w:r>
+      <w:r>
+        <w:rPr>
+          <w:color w:val="6AAB73"/>
+        </w:rPr>
+        <w:t>"email"</w:t>
+      </w:r>
+      <w:r>
+        <w:rPr>
+          <w:color w:val="BCBEC4"/>
+        </w:rPr>
+        <w:t>)</w:t>
+      </w:r>
+      <w:r>
+        <w:rPr>
+          <w:color w:val="BCBEC4"/>
+        </w:rPr>
+        <w:br/>
+        <w:t xml:space="preserve">        }</w:t>
+      </w:r>
+      <w:r>
+        <w:rPr>
+          <w:color w:val="BCBEC4"/>
+        </w:rPr>
+        <w:br/>
+        <w:t>)</w:t>
+      </w:r>
+    </w:p>
+    <w:p>
+      <w:pPr>
+        <w:shd w:val="clear" w:color="auto" w:fill="1E1F22"/>
+        <w:tabs>
+          <w:tab w:val="left" w:pos="916"/>
+          <w:tab w:val="left" w:pos="1832"/>
+          <w:tab w:val="left" w:pos="2748"/>
+          <w:tab w:val="left" w:pos="3664"/>
+          <w:tab w:val="left" w:pos="4580"/>
+          <w:tab w:val="left" w:pos="5496"/>
+          <w:tab w:val="left" w:pos="6412"/>
+          <w:tab w:val="left" w:pos="7328"/>
+          <w:tab w:val="left" w:pos="8244"/>
+          <w:tab w:val="left" w:pos="9160"/>
+          <w:tab w:val="left" w:pos="10076"/>
+          <w:tab w:val="left" w:pos="10992"/>
+          <w:tab w:val="left" w:pos="11908"/>
+          <w:tab w:val="left" w:pos="12824"/>
+          <w:tab w:val="left" w:pos="13740"/>
+          <w:tab w:val="left" w:pos="14656"/>
+        </w:tabs>
+        <w:spacing w:after="0" w:line="240" w:lineRule="auto"/>
+        <w:rPr>
+          <w:rFonts w:ascii="Courier New" w:eastAsia="Times New Roman" w:hAnsi="Courier New" w:cs="Courier New"/>
+          <w:color w:val="BCBEC4"/>
+          <w:sz w:val="20"/>
+          <w:szCs w:val="20"/>
+          <w:lang w:val="en-US" w:eastAsia="fr-FR"/>
+        </w:rPr>
+      </w:pPr>
       <w:r>
         <w:rPr>
           <w:rFonts w:ascii="Courier New" w:eastAsia="Times New Roman" w:hAnsi="Courier New" w:cs="Courier New"/>
@@ -1692,7 +1768,7 @@
           <w:lang w:val="en-US" w:eastAsia="fr-FR"/>
         </w:rPr>
         <w:br/>
-        <w:t xml:space="preserve">            unique = </w:t>
+        <w:t xml:space="preserve">            updatable = </w:t>
       </w:r>
       <w:r>
         <w:rPr>
@@ -1702,7 +1778,7 @@
           <w:szCs w:val="20"/>
           <w:lang w:val="en-US" w:eastAsia="fr-FR"/>
         </w:rPr>
-        <w:t>true</w:t>
+        <w:t>false</w:t>
       </w:r>
       <w:r>
         <w:rPr>
@@ -1723,7 +1799,7 @@
           <w:lang w:val="en-US" w:eastAsia="fr-FR"/>
         </w:rPr>
         <w:br/>
-        <w:t xml:space="preserve">            updatable = </w:t>
+        <w:t xml:space="preserve">            nullable = </w:t>
       </w:r>
       <w:r>
         <w:rPr>
@@ -1738,6 +1814,162 @@
       <w:r>
         <w:rPr>
           <w:rFonts w:ascii="Courier New" w:eastAsia="Times New Roman" w:hAnsi="Courier New" w:cs="Courier New"/>
+          <w:color w:val="CF8E6D"/>
+          <w:sz w:val="20"/>
+          <w:szCs w:val="20"/>
+          <w:lang w:val="en-US" w:eastAsia="fr-FR"/>
+        </w:rPr>
+        <w:br/>
+        <w:t xml:space="preserve">    </w:t>
+      </w:r>
+      <w:r>
+        <w:rPr>
+          <w:rFonts w:ascii="Courier New" w:eastAsia="Times New Roman" w:hAnsi="Courier New" w:cs="Courier New"/>
+          <w:color w:val="BCBEC4"/>
+          <w:sz w:val="20"/>
+          <w:szCs w:val="20"/>
+          <w:lang w:val="en-US" w:eastAsia="fr-FR"/>
+        </w:rPr>
+        <w:t>)</w:t>
+      </w:r>
+      <w:r>
+        <w:rPr>
+          <w:rFonts w:ascii="Courier New" w:eastAsia="Times New Roman" w:hAnsi="Courier New" w:cs="Courier New"/>
+          <w:color w:val="BCBEC4"/>
+          <w:sz w:val="20"/>
+          <w:szCs w:val="20"/>
+          <w:lang w:val="en-US" w:eastAsia="fr-FR"/>
+        </w:rPr>
+        <w:br/>
+        <w:t xml:space="preserve">    </w:t>
+      </w:r>
+      <w:r>
+        <w:rPr>
+          <w:rFonts w:ascii="Courier New" w:eastAsia="Times New Roman" w:hAnsi="Courier New" w:cs="Courier New"/>
+          <w:color w:val="CF8E6D"/>
+          <w:sz w:val="20"/>
+          <w:szCs w:val="20"/>
+          <w:lang w:val="en-US" w:eastAsia="fr-FR"/>
+        </w:rPr>
+        <w:t xml:space="preserve">private </w:t>
+      </w:r>
+      <w:r>
+        <w:rPr>
+          <w:rFonts w:ascii="Courier New" w:eastAsia="Times New Roman" w:hAnsi="Courier New" w:cs="Courier New"/>
+          <w:color w:val="BCBEC4"/>
+          <w:sz w:val="20"/>
+          <w:szCs w:val="20"/>
+          <w:lang w:val="en-US" w:eastAsia="fr-FR"/>
+        </w:rPr>
+        <w:t xml:space="preserve">Long </w:t>
+      </w:r>
+      <w:r>
+        <w:rPr>
+          <w:rFonts w:ascii="Courier New" w:eastAsia="Times New Roman" w:hAnsi="Courier New" w:cs="Courier New"/>
+          <w:color w:val="C77DBB"/>
+          <w:sz w:val="20"/>
+          <w:szCs w:val="20"/>
+          <w:lang w:val="en-US" w:eastAsia="fr-FR"/>
+        </w:rPr>
+        <w:t>id</w:t>
+      </w:r>
+      <w:r>
+        <w:rPr>
+          <w:rFonts w:ascii="Courier New" w:eastAsia="Times New Roman" w:hAnsi="Courier New" w:cs="Courier New"/>
+          <w:color w:val="BCBEC4"/>
+          <w:sz w:val="20"/>
+          <w:szCs w:val="20"/>
+          <w:lang w:val="en-US" w:eastAsia="fr-FR"/>
+        </w:rPr>
+        <w:t>;</w:t>
+      </w:r>
+      <w:r>
+        <w:rPr>
+          <w:rFonts w:ascii="Courier New" w:eastAsia="Times New Roman" w:hAnsi="Courier New" w:cs="Courier New"/>
+          <w:color w:val="BCBEC4"/>
+          <w:sz w:val="20"/>
+          <w:szCs w:val="20"/>
+          <w:lang w:val="en-US" w:eastAsia="fr-FR"/>
+        </w:rPr>
+        <w:br/>
+      </w:r>
+      <w:r>
+        <w:rPr>
+          <w:rFonts w:ascii="Courier New" w:eastAsia="Times New Roman" w:hAnsi="Courier New" w:cs="Courier New"/>
+          <w:color w:val="BCBEC4"/>
+          <w:sz w:val="20"/>
+          <w:szCs w:val="20"/>
+          <w:lang w:val="en-US" w:eastAsia="fr-FR"/>
+        </w:rPr>
+        <w:br/>
+        <w:t xml:space="preserve">    </w:t>
+      </w:r>
+      <w:r>
+        <w:rPr>
+          <w:rFonts w:ascii="Courier New" w:eastAsia="Times New Roman" w:hAnsi="Courier New" w:cs="Courier New"/>
+          <w:color w:val="B3AE60"/>
+          <w:sz w:val="20"/>
+          <w:szCs w:val="20"/>
+          <w:lang w:val="en-US" w:eastAsia="fr-FR"/>
+        </w:rPr>
+        <w:t>@Column</w:t>
+      </w:r>
+      <w:r>
+        <w:rPr>
+          <w:rFonts w:ascii="Courier New" w:eastAsia="Times New Roman" w:hAnsi="Courier New" w:cs="Courier New"/>
+          <w:color w:val="BCBEC4"/>
+          <w:sz w:val="20"/>
+          <w:szCs w:val="20"/>
+          <w:lang w:val="en-US" w:eastAsia="fr-FR"/>
+        </w:rPr>
+        <w:t>(</w:t>
+      </w:r>
+      <w:r>
+        <w:rPr>
+          <w:rFonts w:ascii="Courier New" w:eastAsia="Times New Roman" w:hAnsi="Courier New" w:cs="Courier New"/>
+          <w:color w:val="BCBEC4"/>
+          <w:sz w:val="20"/>
+          <w:szCs w:val="20"/>
+          <w:lang w:val="en-US" w:eastAsia="fr-FR"/>
+        </w:rPr>
+        <w:br/>
+        <w:t xml:space="preserve">            name=</w:t>
+      </w:r>
+      <w:r>
+        <w:rPr>
+          <w:rFonts w:ascii="Courier New" w:eastAsia="Times New Roman" w:hAnsi="Courier New" w:cs="Courier New"/>
+          <w:color w:val="6AAB73"/>
+          <w:sz w:val="20"/>
+          <w:szCs w:val="20"/>
+          <w:lang w:val="en-US" w:eastAsia="fr-FR"/>
+        </w:rPr>
+        <w:t>"</w:t>
+      </w:r>
+      <w:proofErr w:type="spellStart"/>
+      <w:r>
+        <w:rPr>
+          <w:rFonts w:ascii="Courier New" w:eastAsia="Times New Roman" w:hAnsi="Courier New" w:cs="Courier New"/>
+          <w:color w:val="6AAB73"/>
+          <w:sz w:val="20"/>
+          <w:szCs w:val="20"/>
+          <w:lang w:val="en-US" w:eastAsia="fr-FR"/>
+        </w:rPr>
+        <w:t>first_name</w:t>
+      </w:r>
+      <w:proofErr w:type="spellEnd"/>
+      <w:r>
+        <w:rPr>
+          <w:rFonts w:ascii="Courier New" w:eastAsia="Times New Roman" w:hAnsi="Courier New" w:cs="Courier New"/>
+          <w:color w:val="6AAB73"/>
+          <w:sz w:val="20"/>
+          <w:szCs w:val="20"/>
+          <w:lang w:val="en-US" w:eastAsia="fr-FR"/>
+        </w:rPr>
+        <w:t>"</w:t>
+      </w:r>
+      <w:r>
+        <w:rPr>
+          <w:rFonts w:ascii="Courier New" w:eastAsia="Times New Roman" w:hAnsi="Courier New" w:cs="Courier New"/>
           <w:color w:val="BCBEC4"/>
           <w:sz w:val="20"/>
           <w:szCs w:val="20"/>
@@ -1769,17 +2001,312 @@
       <w:r>
         <w:rPr>
           <w:rFonts w:ascii="Courier New" w:eastAsia="Times New Roman" w:hAnsi="Courier New" w:cs="Courier New"/>
+          <w:color w:val="BCBEC4"/>
+          <w:sz w:val="20"/>
+          <w:szCs w:val="20"/>
+          <w:lang w:val="en-US" w:eastAsia="fr-FR"/>
+        </w:rPr>
+        <w:t>,</w:t>
+      </w:r>
+      <w:r>
+        <w:rPr>
+          <w:rFonts w:ascii="Courier New" w:eastAsia="Times New Roman" w:hAnsi="Courier New" w:cs="Courier New"/>
+          <w:color w:val="BCBEC4"/>
+          <w:sz w:val="20"/>
+          <w:szCs w:val="20"/>
+          <w:lang w:val="en-US" w:eastAsia="fr-FR"/>
+        </w:rPr>
+        <w:br/>
+        <w:t xml:space="preserve">            </w:t>
+      </w:r>
+      <w:proofErr w:type="spellStart"/>
+      <w:r>
+        <w:rPr>
+          <w:rFonts w:ascii="Courier New" w:eastAsia="Times New Roman" w:hAnsi="Courier New" w:cs="Courier New"/>
+          <w:color w:val="BCBEC4"/>
+          <w:sz w:val="20"/>
+          <w:szCs w:val="20"/>
+          <w:lang w:val="en-US" w:eastAsia="fr-FR"/>
+        </w:rPr>
+        <w:t>columnDefinition</w:t>
+      </w:r>
+      <w:proofErr w:type="spellEnd"/>
+      <w:r>
+        <w:rPr>
+          <w:rFonts w:ascii="Courier New" w:eastAsia="Times New Roman" w:hAnsi="Courier New" w:cs="Courier New"/>
+          <w:color w:val="BCBEC4"/>
+          <w:sz w:val="20"/>
+          <w:szCs w:val="20"/>
+          <w:lang w:val="en-US" w:eastAsia="fr-FR"/>
+        </w:rPr>
+        <w:t xml:space="preserve"> = </w:t>
+      </w:r>
+      <w:r>
+        <w:rPr>
+          <w:rFonts w:ascii="Courier New" w:eastAsia="Times New Roman" w:hAnsi="Courier New" w:cs="Courier New"/>
+          <w:color w:val="6AAB73"/>
+          <w:sz w:val="20"/>
+          <w:szCs w:val="20"/>
+          <w:lang w:val="en-US" w:eastAsia="fr-FR"/>
+        </w:rPr>
+        <w:t>"TEXT"</w:t>
+      </w:r>
+      <w:r>
+        <w:rPr>
+          <w:rFonts w:ascii="Courier New" w:eastAsia="Times New Roman" w:hAnsi="Courier New" w:cs="Courier New"/>
+          <w:color w:val="6AAB73"/>
+          <w:sz w:val="20"/>
+          <w:szCs w:val="20"/>
+          <w:lang w:val="en-US" w:eastAsia="fr-FR"/>
+        </w:rPr>
+        <w:br/>
+        <w:t xml:space="preserve">    </w:t>
+      </w:r>
+      <w:r>
+        <w:rPr>
+          <w:rFonts w:ascii="Courier New" w:eastAsia="Times New Roman" w:hAnsi="Courier New" w:cs="Courier New"/>
+          <w:color w:val="BCBEC4"/>
+          <w:sz w:val="20"/>
+          <w:szCs w:val="20"/>
+          <w:lang w:val="en-US" w:eastAsia="fr-FR"/>
+        </w:rPr>
+        <w:t>)</w:t>
+      </w:r>
+      <w:r>
+        <w:rPr>
+          <w:rFonts w:ascii="Courier New" w:eastAsia="Times New Roman" w:hAnsi="Courier New" w:cs="Courier New"/>
+          <w:color w:val="BCBEC4"/>
+          <w:sz w:val="20"/>
+          <w:szCs w:val="20"/>
+          <w:lang w:val="en-US" w:eastAsia="fr-FR"/>
+        </w:rPr>
+        <w:br/>
+        <w:t xml:space="preserve">    </w:t>
+      </w:r>
+      <w:r>
+        <w:rPr>
+          <w:rFonts w:ascii="Courier New" w:eastAsia="Times New Roman" w:hAnsi="Courier New" w:cs="Courier New"/>
           <w:color w:val="CF8E6D"/>
           <w:sz w:val="20"/>
           <w:szCs w:val="20"/>
           <w:lang w:val="en-US" w:eastAsia="fr-FR"/>
         </w:rPr>
+        <w:t xml:space="preserve">private </w:t>
+      </w:r>
+      <w:r>
+        <w:rPr>
+          <w:rFonts w:ascii="Courier New" w:eastAsia="Times New Roman" w:hAnsi="Courier New" w:cs="Courier New"/>
+          <w:color w:val="BCBEC4"/>
+          <w:sz w:val="20"/>
+          <w:szCs w:val="20"/>
+          <w:lang w:val="en-US" w:eastAsia="fr-FR"/>
+        </w:rPr>
+        <w:t xml:space="preserve">String </w:t>
+      </w:r>
+      <w:proofErr w:type="spellStart"/>
+      <w:r>
+        <w:rPr>
+          <w:rFonts w:ascii="Courier New" w:eastAsia="Times New Roman" w:hAnsi="Courier New" w:cs="Courier New"/>
+          <w:color w:val="C77DBB"/>
+          <w:sz w:val="20"/>
+          <w:szCs w:val="20"/>
+          <w:lang w:val="en-US" w:eastAsia="fr-FR"/>
+        </w:rPr>
+        <w:t>firstName</w:t>
+      </w:r>
+      <w:proofErr w:type="spellEnd"/>
+      <w:r>
+        <w:rPr>
+          <w:rFonts w:ascii="Courier New" w:eastAsia="Times New Roman" w:hAnsi="Courier New" w:cs="Courier New"/>
+          <w:color w:val="BCBEC4"/>
+          <w:sz w:val="20"/>
+          <w:szCs w:val="20"/>
+          <w:lang w:val="en-US" w:eastAsia="fr-FR"/>
+        </w:rPr>
+        <w:t>;</w:t>
+      </w:r>
+      <w:r>
+        <w:rPr>
+          <w:rFonts w:ascii="Courier New" w:eastAsia="Times New Roman" w:hAnsi="Courier New" w:cs="Courier New"/>
+          <w:color w:val="BCBEC4"/>
+          <w:sz w:val="20"/>
+          <w:szCs w:val="20"/>
+          <w:lang w:val="en-US" w:eastAsia="fr-FR"/>
+        </w:rPr>
+        <w:br/>
+      </w:r>
+      <w:r>
+        <w:rPr>
+          <w:rFonts w:ascii="Courier New" w:eastAsia="Times New Roman" w:hAnsi="Courier New" w:cs="Courier New"/>
+          <w:color w:val="BCBEC4"/>
+          <w:sz w:val="20"/>
+          <w:szCs w:val="20"/>
+          <w:lang w:val="en-US" w:eastAsia="fr-FR"/>
+        </w:rPr>
         <w:br/>
         <w:t xml:space="preserve">    </w:t>
       </w:r>
       <w:r>
         <w:rPr>
           <w:rFonts w:ascii="Courier New" w:eastAsia="Times New Roman" w:hAnsi="Courier New" w:cs="Courier New"/>
+          <w:color w:val="B3AE60"/>
+          <w:sz w:val="20"/>
+          <w:szCs w:val="20"/>
+          <w:lang w:val="en-US" w:eastAsia="fr-FR"/>
+        </w:rPr>
+        <w:t>@Column</w:t>
+      </w:r>
+      <w:r>
+        <w:rPr>
+          <w:rFonts w:ascii="Courier New" w:eastAsia="Times New Roman" w:hAnsi="Courier New" w:cs="Courier New"/>
+          <w:color w:val="BCBEC4"/>
+          <w:sz w:val="20"/>
+          <w:szCs w:val="20"/>
+          <w:lang w:val="en-US" w:eastAsia="fr-FR"/>
+        </w:rPr>
+        <w:t>(</w:t>
+      </w:r>
+      <w:r>
+        <w:rPr>
+          <w:rFonts w:ascii="Courier New" w:eastAsia="Times New Roman" w:hAnsi="Courier New" w:cs="Courier New"/>
+          <w:color w:val="BCBEC4"/>
+          <w:sz w:val="20"/>
+          <w:szCs w:val="20"/>
+          <w:lang w:val="en-US" w:eastAsia="fr-FR"/>
+        </w:rPr>
+        <w:br/>
+        <w:t xml:space="preserve">            name=</w:t>
+      </w:r>
+      <w:r>
+        <w:rPr>
+          <w:rFonts w:ascii="Courier New" w:eastAsia="Times New Roman" w:hAnsi="Courier New" w:cs="Courier New"/>
+          <w:color w:val="6AAB73"/>
+          <w:sz w:val="20"/>
+          <w:szCs w:val="20"/>
+          <w:lang w:val="en-US" w:eastAsia="fr-FR"/>
+        </w:rPr>
+        <w:t>"</w:t>
+      </w:r>
+      <w:proofErr w:type="spellStart"/>
+      <w:r>
+        <w:rPr>
+          <w:rFonts w:ascii="Courier New" w:eastAsia="Times New Roman" w:hAnsi="Courier New" w:cs="Courier New"/>
+          <w:color w:val="6AAB73"/>
+          <w:sz w:val="20"/>
+          <w:szCs w:val="20"/>
+          <w:lang w:val="en-US" w:eastAsia="fr-FR"/>
+        </w:rPr>
+        <w:t>last_name</w:t>
+      </w:r>
+      <w:proofErr w:type="spellEnd"/>
+      <w:r>
+        <w:rPr>
+          <w:rFonts w:ascii="Courier New" w:eastAsia="Times New Roman" w:hAnsi="Courier New" w:cs="Courier New"/>
+          <w:color w:val="6AAB73"/>
+          <w:sz w:val="20"/>
+          <w:szCs w:val="20"/>
+          <w:lang w:val="en-US" w:eastAsia="fr-FR"/>
+        </w:rPr>
+        <w:t>"</w:t>
+      </w:r>
+      <w:r>
+        <w:rPr>
+          <w:rFonts w:ascii="Courier New" w:eastAsia="Times New Roman" w:hAnsi="Courier New" w:cs="Courier New"/>
+          <w:color w:val="BCBEC4"/>
+          <w:sz w:val="20"/>
+          <w:szCs w:val="20"/>
+          <w:lang w:val="en-US" w:eastAsia="fr-FR"/>
+        </w:rPr>
+        <w:t>,</w:t>
+      </w:r>
+      <w:r>
+        <w:rPr>
+          <w:rFonts w:ascii="Courier New" w:eastAsia="Times New Roman" w:hAnsi="Courier New" w:cs="Courier New"/>
+          <w:color w:val="BCBEC4"/>
+          <w:sz w:val="20"/>
+          <w:szCs w:val="20"/>
+          <w:lang w:val="en-US" w:eastAsia="fr-FR"/>
+        </w:rPr>
+        <w:br/>
+        <w:t xml:space="preserve">            nullable = </w:t>
+      </w:r>
+      <w:r>
+        <w:rPr>
+          <w:rFonts w:ascii="Courier New" w:eastAsia="Times New Roman" w:hAnsi="Courier New" w:cs="Courier New"/>
+          <w:color w:val="CF8E6D"/>
+          <w:sz w:val="20"/>
+          <w:szCs w:val="20"/>
+          <w:lang w:val="en-US" w:eastAsia="fr-FR"/>
+        </w:rPr>
+        <w:t>false</w:t>
+      </w:r>
+      <w:r>
+        <w:rPr>
+          <w:rFonts w:ascii="Courier New" w:eastAsia="Times New Roman" w:hAnsi="Courier New" w:cs="Courier New"/>
+          <w:color w:val="BCBEC4"/>
+          <w:sz w:val="20"/>
+          <w:szCs w:val="20"/>
+          <w:lang w:val="en-US" w:eastAsia="fr-FR"/>
+        </w:rPr>
+        <w:t>,</w:t>
+      </w:r>
+      <w:r>
+        <w:rPr>
+          <w:rFonts w:ascii="Courier New" w:eastAsia="Times New Roman" w:hAnsi="Courier New" w:cs="Courier New"/>
+          <w:color w:val="BCBEC4"/>
+          <w:sz w:val="20"/>
+          <w:szCs w:val="20"/>
+          <w:lang w:val="en-US" w:eastAsia="fr-FR"/>
+        </w:rPr>
+        <w:br/>
+        <w:t xml:space="preserve">            </w:t>
+      </w:r>
+      <w:proofErr w:type="spellStart"/>
+      <w:r>
+        <w:rPr>
+          <w:rFonts w:ascii="Courier New" w:eastAsia="Times New Roman" w:hAnsi="Courier New" w:cs="Courier New"/>
+          <w:color w:val="BCBEC4"/>
+          <w:sz w:val="20"/>
+          <w:szCs w:val="20"/>
+          <w:lang w:val="en-US" w:eastAsia="fr-FR"/>
+        </w:rPr>
+        <w:t>columnDefinition</w:t>
+      </w:r>
+      <w:proofErr w:type="spellEnd"/>
+      <w:r>
+        <w:rPr>
+          <w:rFonts w:ascii="Courier New" w:eastAsia="Times New Roman" w:hAnsi="Courier New" w:cs="Courier New"/>
+          <w:color w:val="BCBEC4"/>
+          <w:sz w:val="20"/>
+          <w:szCs w:val="20"/>
+          <w:lang w:val="en-US" w:eastAsia="fr-FR"/>
+        </w:rPr>
+        <w:t xml:space="preserve"> = </w:t>
+      </w:r>
+      <w:r>
+        <w:rPr>
+          <w:rFonts w:ascii="Courier New" w:eastAsia="Times New Roman" w:hAnsi="Courier New" w:cs="Courier New"/>
+          <w:color w:val="6AAB73"/>
+          <w:sz w:val="20"/>
+          <w:szCs w:val="20"/>
+          <w:lang w:val="en-US" w:eastAsia="fr-FR"/>
+        </w:rPr>
+        <w:t>"TEXT"</w:t>
+      </w:r>
+      <w:r>
+        <w:rPr>
+          <w:rFonts w:ascii="Courier New" w:eastAsia="Times New Roman" w:hAnsi="Courier New" w:cs="Courier New"/>
+          <w:color w:val="6AAB73"/>
+          <w:sz w:val="20"/>
+          <w:szCs w:val="20"/>
+          <w:lang w:val="en-US" w:eastAsia="fr-FR"/>
+        </w:rPr>
+        <w:br/>
+        <w:t xml:space="preserve">    </w:t>
+      </w:r>
+      <w:r>
+        <w:rPr>
+          <w:rFonts w:ascii="Courier New" w:eastAsia="Times New Roman" w:hAnsi="Courier New" w:cs="Courier New"/>
           <w:color w:val="BCBEC4"/>
           <w:sz w:val="20"/>
           <w:szCs w:val="20"/>
@@ -1816,8 +2343,1032 @@
           <w:szCs w:val="20"/>
           <w:lang w:val="en-US" w:eastAsia="fr-FR"/>
         </w:rPr>
+        <w:t xml:space="preserve">String </w:t>
+      </w:r>
+      <w:proofErr w:type="spellStart"/>
+      <w:r>
+        <w:rPr>
+          <w:rFonts w:ascii="Courier New" w:eastAsia="Times New Roman" w:hAnsi="Courier New" w:cs="Courier New"/>
+          <w:color w:val="C77DBB"/>
+          <w:sz w:val="20"/>
+          <w:szCs w:val="20"/>
+          <w:lang w:val="en-US" w:eastAsia="fr-FR"/>
+        </w:rPr>
+        <w:t>lastName</w:t>
+      </w:r>
+      <w:proofErr w:type="spellEnd"/>
+      <w:r>
+        <w:rPr>
+          <w:rFonts w:ascii="Courier New" w:eastAsia="Times New Roman" w:hAnsi="Courier New" w:cs="Courier New"/>
+          <w:color w:val="BCBEC4"/>
+          <w:sz w:val="20"/>
+          <w:szCs w:val="20"/>
+          <w:lang w:val="en-US" w:eastAsia="fr-FR"/>
+        </w:rPr>
+        <w:t>;</w:t>
+      </w:r>
+      <w:r>
+        <w:rPr>
+          <w:rFonts w:ascii="Courier New" w:eastAsia="Times New Roman" w:hAnsi="Courier New" w:cs="Courier New"/>
+          <w:color w:val="BCBEC4"/>
+          <w:sz w:val="20"/>
+          <w:szCs w:val="20"/>
+          <w:lang w:val="en-US" w:eastAsia="fr-FR"/>
+        </w:rPr>
+        <w:br/>
+      </w:r>
+      <w:r>
+        <w:rPr>
+          <w:rFonts w:ascii="Courier New" w:eastAsia="Times New Roman" w:hAnsi="Courier New" w:cs="Courier New"/>
+          <w:color w:val="BCBEC4"/>
+          <w:sz w:val="20"/>
+          <w:szCs w:val="20"/>
+          <w:lang w:val="en-US" w:eastAsia="fr-FR"/>
+        </w:rPr>
+        <w:br/>
+        <w:t xml:space="preserve">    </w:t>
+      </w:r>
+      <w:r>
+        <w:rPr>
+          <w:rFonts w:ascii="Courier New" w:eastAsia="Times New Roman" w:hAnsi="Courier New" w:cs="Courier New"/>
+          <w:color w:val="B3AE60"/>
+          <w:sz w:val="20"/>
+          <w:szCs w:val="20"/>
+          <w:lang w:val="en-US" w:eastAsia="fr-FR"/>
+        </w:rPr>
+        <w:t>@Column</w:t>
+      </w:r>
+      <w:r>
+        <w:rPr>
+          <w:rFonts w:ascii="Courier New" w:eastAsia="Times New Roman" w:hAnsi="Courier New" w:cs="Courier New"/>
+          <w:color w:val="BCBEC4"/>
+          <w:sz w:val="20"/>
+          <w:szCs w:val="20"/>
+          <w:lang w:val="en-US" w:eastAsia="fr-FR"/>
+        </w:rPr>
+        <w:t>(</w:t>
+      </w:r>
+      <w:r>
+        <w:rPr>
+          <w:rFonts w:ascii="Courier New" w:eastAsia="Times New Roman" w:hAnsi="Courier New" w:cs="Courier New"/>
+          <w:color w:val="BCBEC4"/>
+          <w:sz w:val="20"/>
+          <w:szCs w:val="20"/>
+          <w:lang w:val="en-US" w:eastAsia="fr-FR"/>
+        </w:rPr>
+        <w:br/>
+      </w:r>
+      <w:r>
+        <w:rPr>
+          <w:rFonts w:ascii="Courier New" w:eastAsia="Times New Roman" w:hAnsi="Courier New" w:cs="Courier New"/>
+          <w:color w:val="BCBEC4"/>
+          <w:sz w:val="20"/>
+          <w:szCs w:val="20"/>
+          <w:lang w:val="en-US" w:eastAsia="fr-FR"/>
+        </w:rPr>
+        <w:lastRenderedPageBreak/>
+        <w:t xml:space="preserve">            name=</w:t>
+      </w:r>
+      <w:r>
+        <w:rPr>
+          <w:rFonts w:ascii="Courier New" w:eastAsia="Times New Roman" w:hAnsi="Courier New" w:cs="Courier New"/>
+          <w:color w:val="6AAB73"/>
+          <w:sz w:val="20"/>
+          <w:szCs w:val="20"/>
+          <w:lang w:val="en-US" w:eastAsia="fr-FR"/>
+        </w:rPr>
+        <w:t>"email"</w:t>
+      </w:r>
+      <w:r>
+        <w:rPr>
+          <w:rFonts w:ascii="Courier New" w:eastAsia="Times New Roman" w:hAnsi="Courier New" w:cs="Courier New"/>
+          <w:color w:val="BCBEC4"/>
+          <w:sz w:val="20"/>
+          <w:szCs w:val="20"/>
+          <w:lang w:val="en-US" w:eastAsia="fr-FR"/>
+        </w:rPr>
+        <w:t>,</w:t>
+      </w:r>
+      <w:r>
+        <w:rPr>
+          <w:rFonts w:ascii="Courier New" w:eastAsia="Times New Roman" w:hAnsi="Courier New" w:cs="Courier New"/>
+          <w:color w:val="BCBEC4"/>
+          <w:sz w:val="20"/>
+          <w:szCs w:val="20"/>
+          <w:lang w:val="en-US" w:eastAsia="fr-FR"/>
+        </w:rPr>
+        <w:br/>
+        <w:t xml:space="preserve">            nullable = </w:t>
+      </w:r>
+      <w:r>
+        <w:rPr>
+          <w:rFonts w:ascii="Courier New" w:eastAsia="Times New Roman" w:hAnsi="Courier New" w:cs="Courier New"/>
+          <w:color w:val="CF8E6D"/>
+          <w:sz w:val="20"/>
+          <w:szCs w:val="20"/>
+          <w:lang w:val="en-US" w:eastAsia="fr-FR"/>
+        </w:rPr>
+        <w:t>false</w:t>
+      </w:r>
+      <w:r>
+        <w:rPr>
+          <w:rFonts w:ascii="Courier New" w:eastAsia="Times New Roman" w:hAnsi="Courier New" w:cs="Courier New"/>
+          <w:color w:val="BCBEC4"/>
+          <w:sz w:val="20"/>
+          <w:szCs w:val="20"/>
+          <w:lang w:val="en-US" w:eastAsia="fr-FR"/>
+        </w:rPr>
+        <w:t>,</w:t>
+      </w:r>
+      <w:r>
+        <w:rPr>
+          <w:rFonts w:ascii="Courier New" w:eastAsia="Times New Roman" w:hAnsi="Courier New" w:cs="Courier New"/>
+          <w:color w:val="BCBEC4"/>
+          <w:sz w:val="20"/>
+          <w:szCs w:val="20"/>
+          <w:lang w:val="en-US" w:eastAsia="fr-FR"/>
+        </w:rPr>
+        <w:br/>
+        <w:t xml:space="preserve">            </w:t>
+      </w:r>
+      <w:proofErr w:type="spellStart"/>
+      <w:r>
+        <w:rPr>
+          <w:rFonts w:ascii="Courier New" w:eastAsia="Times New Roman" w:hAnsi="Courier New" w:cs="Courier New"/>
+          <w:color w:val="BCBEC4"/>
+          <w:sz w:val="20"/>
+          <w:szCs w:val="20"/>
+          <w:lang w:val="en-US" w:eastAsia="fr-FR"/>
+        </w:rPr>
+        <w:t>columnDefinition</w:t>
+      </w:r>
+      <w:proofErr w:type="spellEnd"/>
+      <w:r>
+        <w:rPr>
+          <w:rFonts w:ascii="Courier New" w:eastAsia="Times New Roman" w:hAnsi="Courier New" w:cs="Courier New"/>
+          <w:color w:val="BCBEC4"/>
+          <w:sz w:val="20"/>
+          <w:szCs w:val="20"/>
+          <w:lang w:val="en-US" w:eastAsia="fr-FR"/>
+        </w:rPr>
+        <w:t xml:space="preserve"> = </w:t>
+      </w:r>
+      <w:r>
+        <w:rPr>
+          <w:rFonts w:ascii="Courier New" w:eastAsia="Times New Roman" w:hAnsi="Courier New" w:cs="Courier New"/>
+          <w:color w:val="6AAB73"/>
+          <w:sz w:val="20"/>
+          <w:szCs w:val="20"/>
+          <w:lang w:val="en-US" w:eastAsia="fr-FR"/>
+        </w:rPr>
+        <w:t>"TEXT"</w:t>
+      </w:r>
+      <w:r>
+        <w:rPr>
+          <w:rFonts w:ascii="Courier New" w:eastAsia="Times New Roman" w:hAnsi="Courier New" w:cs="Courier New"/>
+          <w:color w:val="6AAB73"/>
+          <w:sz w:val="20"/>
+          <w:szCs w:val="20"/>
+          <w:lang w:val="en-US" w:eastAsia="fr-FR"/>
+        </w:rPr>
+        <w:br/>
+        <w:t xml:space="preserve">    </w:t>
+      </w:r>
+      <w:r>
+        <w:rPr>
+          <w:rFonts w:ascii="Courier New" w:eastAsia="Times New Roman" w:hAnsi="Courier New" w:cs="Courier New"/>
+          <w:color w:val="BCBEC4"/>
+          <w:sz w:val="20"/>
+          <w:szCs w:val="20"/>
+          <w:lang w:val="en-US" w:eastAsia="fr-FR"/>
+        </w:rPr>
+        <w:t>)</w:t>
+      </w:r>
+      <w:r>
+        <w:rPr>
+          <w:rFonts w:ascii="Courier New" w:eastAsia="Times New Roman" w:hAnsi="Courier New" w:cs="Courier New"/>
+          <w:color w:val="BCBEC4"/>
+          <w:sz w:val="20"/>
+          <w:szCs w:val="20"/>
+          <w:lang w:val="en-US" w:eastAsia="fr-FR"/>
+        </w:rPr>
+        <w:br/>
+        <w:t xml:space="preserve">    </w:t>
+      </w:r>
+      <w:r>
+        <w:rPr>
+          <w:rFonts w:ascii="Courier New" w:eastAsia="Times New Roman" w:hAnsi="Courier New" w:cs="Courier New"/>
+          <w:color w:val="CF8E6D"/>
+          <w:sz w:val="20"/>
+          <w:szCs w:val="20"/>
+          <w:lang w:val="en-US" w:eastAsia="fr-FR"/>
+        </w:rPr>
+        <w:t xml:space="preserve">private </w:t>
+      </w:r>
+      <w:r>
+        <w:rPr>
+          <w:rFonts w:ascii="Courier New" w:eastAsia="Times New Roman" w:hAnsi="Courier New" w:cs="Courier New"/>
+          <w:color w:val="BCBEC4"/>
+          <w:sz w:val="20"/>
+          <w:szCs w:val="20"/>
+          <w:lang w:val="en-US" w:eastAsia="fr-FR"/>
+        </w:rPr>
+        <w:t xml:space="preserve">String </w:t>
+      </w:r>
+      <w:r>
+        <w:rPr>
+          <w:rFonts w:ascii="Courier New" w:eastAsia="Times New Roman" w:hAnsi="Courier New" w:cs="Courier New"/>
+          <w:color w:val="C77DBB"/>
+          <w:sz w:val="20"/>
+          <w:szCs w:val="20"/>
+          <w:lang w:val="en-US" w:eastAsia="fr-FR"/>
+        </w:rPr>
+        <w:t>email</w:t>
+      </w:r>
+      <w:r>
+        <w:rPr>
+          <w:rFonts w:ascii="Courier New" w:eastAsia="Times New Roman" w:hAnsi="Courier New" w:cs="Courier New"/>
+          <w:color w:val="BCBEC4"/>
+          <w:sz w:val="20"/>
+          <w:szCs w:val="20"/>
+          <w:lang w:val="en-US" w:eastAsia="fr-FR"/>
+        </w:rPr>
+        <w:t>;</w:t>
+      </w:r>
+      <w:r>
+        <w:rPr>
+          <w:rFonts w:ascii="Courier New" w:eastAsia="Times New Roman" w:hAnsi="Courier New" w:cs="Courier New"/>
+          <w:color w:val="BCBEC4"/>
+          <w:sz w:val="20"/>
+          <w:szCs w:val="20"/>
+          <w:lang w:val="en-US" w:eastAsia="fr-FR"/>
+        </w:rPr>
+        <w:br/>
+      </w:r>
+      <w:r>
+        <w:rPr>
+          <w:rFonts w:ascii="Courier New" w:eastAsia="Times New Roman" w:hAnsi="Courier New" w:cs="Courier New"/>
+          <w:color w:val="BCBEC4"/>
+          <w:sz w:val="20"/>
+          <w:szCs w:val="20"/>
+          <w:lang w:val="en-US" w:eastAsia="fr-FR"/>
+        </w:rPr>
+        <w:br/>
+        <w:t xml:space="preserve">    </w:t>
+      </w:r>
+      <w:r>
+        <w:rPr>
+          <w:rFonts w:ascii="Courier New" w:eastAsia="Times New Roman" w:hAnsi="Courier New" w:cs="Courier New"/>
+          <w:color w:val="B3AE60"/>
+          <w:sz w:val="20"/>
+          <w:szCs w:val="20"/>
+          <w:lang w:val="en-US" w:eastAsia="fr-FR"/>
+        </w:rPr>
+        <w:t>@Column</w:t>
+      </w:r>
+      <w:r>
+        <w:rPr>
+          <w:rFonts w:ascii="Courier New" w:eastAsia="Times New Roman" w:hAnsi="Courier New" w:cs="Courier New"/>
+          <w:color w:val="BCBEC4"/>
+          <w:sz w:val="20"/>
+          <w:szCs w:val="20"/>
+          <w:lang w:val="en-US" w:eastAsia="fr-FR"/>
+        </w:rPr>
+        <w:t>(</w:t>
+      </w:r>
+      <w:r>
+        <w:rPr>
+          <w:rFonts w:ascii="Courier New" w:eastAsia="Times New Roman" w:hAnsi="Courier New" w:cs="Courier New"/>
+          <w:color w:val="BCBEC4"/>
+          <w:sz w:val="20"/>
+          <w:szCs w:val="20"/>
+          <w:lang w:val="en-US" w:eastAsia="fr-FR"/>
+        </w:rPr>
+        <w:br/>
+        <w:t xml:space="preserve">            name = </w:t>
+      </w:r>
+      <w:r>
+        <w:rPr>
+          <w:rFonts w:ascii="Courier New" w:eastAsia="Times New Roman" w:hAnsi="Courier New" w:cs="Courier New"/>
+          <w:color w:val="6AAB73"/>
+          <w:sz w:val="20"/>
+          <w:szCs w:val="20"/>
+          <w:lang w:val="en-US" w:eastAsia="fr-FR"/>
+        </w:rPr>
+        <w:t>"age"</w:t>
+      </w:r>
+      <w:r>
+        <w:rPr>
+          <w:rFonts w:ascii="Courier New" w:eastAsia="Times New Roman" w:hAnsi="Courier New" w:cs="Courier New"/>
+          <w:color w:val="BCBEC4"/>
+          <w:sz w:val="20"/>
+          <w:szCs w:val="20"/>
+          <w:lang w:val="en-US" w:eastAsia="fr-FR"/>
+        </w:rPr>
+        <w:t>,</w:t>
+      </w:r>
+      <w:r>
+        <w:rPr>
+          <w:rFonts w:ascii="Courier New" w:eastAsia="Times New Roman" w:hAnsi="Courier New" w:cs="Courier New"/>
+          <w:color w:val="BCBEC4"/>
+          <w:sz w:val="20"/>
+          <w:szCs w:val="20"/>
+          <w:lang w:val="en-US" w:eastAsia="fr-FR"/>
+        </w:rPr>
+        <w:br/>
+        <w:t xml:space="preserve">            nullable = </w:t>
+      </w:r>
+      <w:r>
+        <w:rPr>
+          <w:rFonts w:ascii="Courier New" w:eastAsia="Times New Roman" w:hAnsi="Courier New" w:cs="Courier New"/>
+          <w:color w:val="CF8E6D"/>
+          <w:sz w:val="20"/>
+          <w:szCs w:val="20"/>
+          <w:lang w:val="en-US" w:eastAsia="fr-FR"/>
+        </w:rPr>
+        <w:t>false</w:t>
+      </w:r>
+      <w:r>
+        <w:rPr>
+          <w:rFonts w:ascii="Courier New" w:eastAsia="Times New Roman" w:hAnsi="Courier New" w:cs="Courier New"/>
+          <w:color w:val="CF8E6D"/>
+          <w:sz w:val="20"/>
+          <w:szCs w:val="20"/>
+          <w:lang w:val="en-US" w:eastAsia="fr-FR"/>
+        </w:rPr>
+        <w:br/>
+        <w:t xml:space="preserve">    </w:t>
+      </w:r>
+      <w:r>
+        <w:rPr>
+          <w:rFonts w:ascii="Courier New" w:eastAsia="Times New Roman" w:hAnsi="Courier New" w:cs="Courier New"/>
+          <w:color w:val="BCBEC4"/>
+          <w:sz w:val="20"/>
+          <w:szCs w:val="20"/>
+          <w:lang w:val="en-US" w:eastAsia="fr-FR"/>
+        </w:rPr>
+        <w:t>)</w:t>
+      </w:r>
+      <w:r>
+        <w:rPr>
+          <w:rFonts w:ascii="Courier New" w:eastAsia="Times New Roman" w:hAnsi="Courier New" w:cs="Courier New"/>
+          <w:color w:val="BCBEC4"/>
+          <w:sz w:val="20"/>
+          <w:szCs w:val="20"/>
+          <w:lang w:val="en-US" w:eastAsia="fr-FR"/>
+        </w:rPr>
+        <w:br/>
+        <w:t xml:space="preserve">    </w:t>
+      </w:r>
+      <w:r>
+        <w:rPr>
+          <w:rFonts w:ascii="Courier New" w:eastAsia="Times New Roman" w:hAnsi="Courier New" w:cs="Courier New"/>
+          <w:color w:val="CF8E6D"/>
+          <w:sz w:val="20"/>
+          <w:szCs w:val="20"/>
+          <w:lang w:val="en-US" w:eastAsia="fr-FR"/>
+        </w:rPr>
+        <w:t xml:space="preserve">private </w:t>
+      </w:r>
+      <w:r>
+        <w:rPr>
+          <w:rFonts w:ascii="Courier New" w:eastAsia="Times New Roman" w:hAnsi="Courier New" w:cs="Courier New"/>
+          <w:color w:val="BCBEC4"/>
+          <w:sz w:val="20"/>
+          <w:szCs w:val="20"/>
+          <w:lang w:val="en-US" w:eastAsia="fr-FR"/>
+        </w:rPr>
+        <w:t xml:space="preserve">Integer </w:t>
+      </w:r>
+      <w:r>
+        <w:rPr>
+          <w:rFonts w:ascii="Courier New" w:eastAsia="Times New Roman" w:hAnsi="Courier New" w:cs="Courier New"/>
+          <w:color w:val="C77DBB"/>
+          <w:sz w:val="20"/>
+          <w:szCs w:val="20"/>
+          <w:lang w:val="en-US" w:eastAsia="fr-FR"/>
+        </w:rPr>
+        <w:t>age</w:t>
+      </w:r>
+      <w:r>
+        <w:rPr>
+          <w:rFonts w:ascii="Courier New" w:eastAsia="Times New Roman" w:hAnsi="Courier New" w:cs="Courier New"/>
+          <w:color w:val="BCBEC4"/>
+          <w:sz w:val="20"/>
+          <w:szCs w:val="20"/>
+          <w:lang w:val="en-US" w:eastAsia="fr-FR"/>
+        </w:rPr>
+        <w:t>;</w:t>
+      </w:r>
+      <w:r>
+        <w:rPr>
+          <w:rFonts w:ascii="Courier New" w:eastAsia="Times New Roman" w:hAnsi="Courier New" w:cs="Courier New"/>
+          <w:color w:val="BCBEC4"/>
+          <w:sz w:val="20"/>
+          <w:szCs w:val="20"/>
+          <w:lang w:val="en-US" w:eastAsia="fr-FR"/>
+        </w:rPr>
+        <w:br/>
+      </w:r>
+      <w:r>
+        <w:rPr>
+          <w:rFonts w:ascii="Courier New" w:eastAsia="Times New Roman" w:hAnsi="Courier New" w:cs="Courier New"/>
+          <w:color w:val="BCBEC4"/>
+          <w:sz w:val="20"/>
+          <w:szCs w:val="20"/>
+          <w:lang w:val="en-US" w:eastAsia="fr-FR"/>
+        </w:rPr>
+        <w:br/>
+        <w:t xml:space="preserve">    </w:t>
+      </w:r>
+      <w:r>
+        <w:rPr>
+          <w:rFonts w:ascii="Courier New" w:eastAsia="Times New Roman" w:hAnsi="Courier New" w:cs="Courier New"/>
+          <w:color w:val="CF8E6D"/>
+          <w:sz w:val="20"/>
+          <w:szCs w:val="20"/>
+          <w:lang w:val="en-US" w:eastAsia="fr-FR"/>
+        </w:rPr>
+        <w:t xml:space="preserve">public </w:t>
+      </w:r>
+      <w:r>
+        <w:rPr>
+          <w:rFonts w:ascii="Courier New" w:eastAsia="Times New Roman" w:hAnsi="Courier New" w:cs="Courier New"/>
+          <w:color w:val="56A8F5"/>
+          <w:sz w:val="20"/>
+          <w:szCs w:val="20"/>
+          <w:lang w:val="en-US" w:eastAsia="fr-FR"/>
+        </w:rPr>
+        <w:t>Student</w:t>
+      </w:r>
+      <w:r>
+        <w:rPr>
+          <w:rFonts w:ascii="Courier New" w:eastAsia="Times New Roman" w:hAnsi="Courier New" w:cs="Courier New"/>
+          <w:color w:val="BCBEC4"/>
+          <w:sz w:val="20"/>
+          <w:szCs w:val="20"/>
+          <w:lang w:val="en-US" w:eastAsia="fr-FR"/>
+        </w:rPr>
+        <w:t xml:space="preserve">(Long id, String </w:t>
+      </w:r>
+      <w:proofErr w:type="spellStart"/>
+      <w:r>
+        <w:rPr>
+          <w:rFonts w:ascii="Courier New" w:eastAsia="Times New Roman" w:hAnsi="Courier New" w:cs="Courier New"/>
+          <w:color w:val="BCBEC4"/>
+          <w:sz w:val="20"/>
+          <w:szCs w:val="20"/>
+          <w:lang w:val="en-US" w:eastAsia="fr-FR"/>
+        </w:rPr>
+        <w:t>firstName</w:t>
+      </w:r>
+      <w:proofErr w:type="spellEnd"/>
+      <w:r>
+        <w:rPr>
+          <w:rFonts w:ascii="Courier New" w:eastAsia="Times New Roman" w:hAnsi="Courier New" w:cs="Courier New"/>
+          <w:color w:val="BCBEC4"/>
+          <w:sz w:val="20"/>
+          <w:szCs w:val="20"/>
+          <w:lang w:val="en-US" w:eastAsia="fr-FR"/>
+        </w:rPr>
+        <w:t xml:space="preserve">, String </w:t>
+      </w:r>
+      <w:proofErr w:type="spellStart"/>
+      <w:r>
+        <w:rPr>
+          <w:rFonts w:ascii="Courier New" w:eastAsia="Times New Roman" w:hAnsi="Courier New" w:cs="Courier New"/>
+          <w:color w:val="BCBEC4"/>
+          <w:sz w:val="20"/>
+          <w:szCs w:val="20"/>
+          <w:lang w:val="en-US" w:eastAsia="fr-FR"/>
+        </w:rPr>
+        <w:t>lastName</w:t>
+      </w:r>
+      <w:proofErr w:type="spellEnd"/>
+      <w:r>
+        <w:rPr>
+          <w:rFonts w:ascii="Courier New" w:eastAsia="Times New Roman" w:hAnsi="Courier New" w:cs="Courier New"/>
+          <w:color w:val="BCBEC4"/>
+          <w:sz w:val="20"/>
+          <w:szCs w:val="20"/>
+          <w:lang w:val="en-US" w:eastAsia="fr-FR"/>
+        </w:rPr>
+        <w:t>, String email, Integer age) {</w:t>
+      </w:r>
+      <w:r>
+        <w:rPr>
+          <w:rFonts w:ascii="Courier New" w:eastAsia="Times New Roman" w:hAnsi="Courier New" w:cs="Courier New"/>
+          <w:color w:val="BCBEC4"/>
+          <w:sz w:val="20"/>
+          <w:szCs w:val="20"/>
+          <w:lang w:val="en-US" w:eastAsia="fr-FR"/>
+        </w:rPr>
+        <w:br/>
+        <w:t xml:space="preserve">        </w:t>
+      </w:r>
+      <w:r>
+        <w:rPr>
+          <w:rFonts w:ascii="Courier New" w:eastAsia="Times New Roman" w:hAnsi="Courier New" w:cs="Courier New"/>
+          <w:color w:val="CF8E6D"/>
+          <w:sz w:val="20"/>
+          <w:szCs w:val="20"/>
+          <w:lang w:val="en-US" w:eastAsia="fr-FR"/>
+        </w:rPr>
+        <w:t>this</w:t>
+      </w:r>
+      <w:r>
+        <w:rPr>
+          <w:rFonts w:ascii="Courier New" w:eastAsia="Times New Roman" w:hAnsi="Courier New" w:cs="Courier New"/>
+          <w:color w:val="BCBEC4"/>
+          <w:sz w:val="20"/>
+          <w:szCs w:val="20"/>
+          <w:lang w:val="en-US" w:eastAsia="fr-FR"/>
+        </w:rPr>
+        <w:t>.</w:t>
+      </w:r>
+      <w:r>
+        <w:rPr>
+          <w:rFonts w:ascii="Courier New" w:eastAsia="Times New Roman" w:hAnsi="Courier New" w:cs="Courier New"/>
+          <w:color w:val="C77DBB"/>
+          <w:sz w:val="20"/>
+          <w:szCs w:val="20"/>
+          <w:lang w:val="en-US" w:eastAsia="fr-FR"/>
+        </w:rPr>
+        <w:t xml:space="preserve">id </w:t>
+      </w:r>
+      <w:r>
+        <w:rPr>
+          <w:rFonts w:ascii="Courier New" w:eastAsia="Times New Roman" w:hAnsi="Courier New" w:cs="Courier New"/>
+          <w:color w:val="BCBEC4"/>
+          <w:sz w:val="20"/>
+          <w:szCs w:val="20"/>
+          <w:lang w:val="en-US" w:eastAsia="fr-FR"/>
+        </w:rPr>
+        <w:t>= id;</w:t>
+      </w:r>
+      <w:r>
+        <w:rPr>
+          <w:rFonts w:ascii="Courier New" w:eastAsia="Times New Roman" w:hAnsi="Courier New" w:cs="Courier New"/>
+          <w:color w:val="BCBEC4"/>
+          <w:sz w:val="20"/>
+          <w:szCs w:val="20"/>
+          <w:lang w:val="en-US" w:eastAsia="fr-FR"/>
+        </w:rPr>
+        <w:br/>
+        <w:t xml:space="preserve">        </w:t>
+      </w:r>
+      <w:proofErr w:type="spellStart"/>
+      <w:r>
+        <w:rPr>
+          <w:rFonts w:ascii="Courier New" w:eastAsia="Times New Roman" w:hAnsi="Courier New" w:cs="Courier New"/>
+          <w:color w:val="CF8E6D"/>
+          <w:sz w:val="20"/>
+          <w:szCs w:val="20"/>
+          <w:lang w:val="en-US" w:eastAsia="fr-FR"/>
+        </w:rPr>
+        <w:t>this</w:t>
+      </w:r>
+      <w:r>
+        <w:rPr>
+          <w:rFonts w:ascii="Courier New" w:eastAsia="Times New Roman" w:hAnsi="Courier New" w:cs="Courier New"/>
+          <w:color w:val="BCBEC4"/>
+          <w:sz w:val="20"/>
+          <w:szCs w:val="20"/>
+          <w:lang w:val="en-US" w:eastAsia="fr-FR"/>
+        </w:rPr>
+        <w:t>.</w:t>
+      </w:r>
+      <w:r>
+        <w:rPr>
+          <w:rFonts w:ascii="Courier New" w:eastAsia="Times New Roman" w:hAnsi="Courier New" w:cs="Courier New"/>
+          <w:color w:val="C77DBB"/>
+          <w:sz w:val="20"/>
+          <w:szCs w:val="20"/>
+          <w:lang w:val="en-US" w:eastAsia="fr-FR"/>
+        </w:rPr>
+        <w:t>firstName</w:t>
+      </w:r>
+      <w:proofErr w:type="spellEnd"/>
+      <w:r>
+        <w:rPr>
+          <w:rFonts w:ascii="Courier New" w:eastAsia="Times New Roman" w:hAnsi="Courier New" w:cs="Courier New"/>
+          <w:color w:val="C77DBB"/>
+          <w:sz w:val="20"/>
+          <w:szCs w:val="20"/>
+          <w:lang w:val="en-US" w:eastAsia="fr-FR"/>
+        </w:rPr>
+        <w:t xml:space="preserve"> </w:t>
+      </w:r>
+      <w:r>
+        <w:rPr>
+          <w:rFonts w:ascii="Courier New" w:eastAsia="Times New Roman" w:hAnsi="Courier New" w:cs="Courier New"/>
+          <w:color w:val="BCBEC4"/>
+          <w:sz w:val="20"/>
+          <w:szCs w:val="20"/>
+          <w:lang w:val="en-US" w:eastAsia="fr-FR"/>
+        </w:rPr>
+        <w:t xml:space="preserve">= </w:t>
+      </w:r>
+      <w:proofErr w:type="spellStart"/>
+      <w:r>
+        <w:rPr>
+          <w:rFonts w:ascii="Courier New" w:eastAsia="Times New Roman" w:hAnsi="Courier New" w:cs="Courier New"/>
+          <w:color w:val="BCBEC4"/>
+          <w:sz w:val="20"/>
+          <w:szCs w:val="20"/>
+          <w:lang w:val="en-US" w:eastAsia="fr-FR"/>
+        </w:rPr>
+        <w:t>firstName</w:t>
+      </w:r>
+      <w:proofErr w:type="spellEnd"/>
+      <w:r>
+        <w:rPr>
+          <w:rFonts w:ascii="Courier New" w:eastAsia="Times New Roman" w:hAnsi="Courier New" w:cs="Courier New"/>
+          <w:color w:val="BCBEC4"/>
+          <w:sz w:val="20"/>
+          <w:szCs w:val="20"/>
+          <w:lang w:val="en-US" w:eastAsia="fr-FR"/>
+        </w:rPr>
+        <w:t>;</w:t>
+      </w:r>
+      <w:r>
+        <w:rPr>
+          <w:rFonts w:ascii="Courier New" w:eastAsia="Times New Roman" w:hAnsi="Courier New" w:cs="Courier New"/>
+          <w:color w:val="BCBEC4"/>
+          <w:sz w:val="20"/>
+          <w:szCs w:val="20"/>
+          <w:lang w:val="en-US" w:eastAsia="fr-FR"/>
+        </w:rPr>
+        <w:br/>
+        <w:t xml:space="preserve">        </w:t>
+      </w:r>
+      <w:proofErr w:type="spellStart"/>
+      <w:r>
+        <w:rPr>
+          <w:rFonts w:ascii="Courier New" w:eastAsia="Times New Roman" w:hAnsi="Courier New" w:cs="Courier New"/>
+          <w:color w:val="CF8E6D"/>
+          <w:sz w:val="20"/>
+          <w:szCs w:val="20"/>
+          <w:lang w:val="en-US" w:eastAsia="fr-FR"/>
+        </w:rPr>
+        <w:t>this</w:t>
+      </w:r>
+      <w:r>
+        <w:rPr>
+          <w:rFonts w:ascii="Courier New" w:eastAsia="Times New Roman" w:hAnsi="Courier New" w:cs="Courier New"/>
+          <w:color w:val="BCBEC4"/>
+          <w:sz w:val="20"/>
+          <w:szCs w:val="20"/>
+          <w:lang w:val="en-US" w:eastAsia="fr-FR"/>
+        </w:rPr>
+        <w:t>.</w:t>
+      </w:r>
+      <w:r>
+        <w:rPr>
+          <w:rFonts w:ascii="Courier New" w:eastAsia="Times New Roman" w:hAnsi="Courier New" w:cs="Courier New"/>
+          <w:color w:val="C77DBB"/>
+          <w:sz w:val="20"/>
+          <w:szCs w:val="20"/>
+          <w:lang w:val="en-US" w:eastAsia="fr-FR"/>
+        </w:rPr>
+        <w:t>lastName</w:t>
+      </w:r>
+      <w:proofErr w:type="spellEnd"/>
+      <w:r>
+        <w:rPr>
+          <w:rFonts w:ascii="Courier New" w:eastAsia="Times New Roman" w:hAnsi="Courier New" w:cs="Courier New"/>
+          <w:color w:val="C77DBB"/>
+          <w:sz w:val="20"/>
+          <w:szCs w:val="20"/>
+          <w:lang w:val="en-US" w:eastAsia="fr-FR"/>
+        </w:rPr>
+        <w:t xml:space="preserve"> </w:t>
+      </w:r>
+      <w:r>
+        <w:rPr>
+          <w:rFonts w:ascii="Courier New" w:eastAsia="Times New Roman" w:hAnsi="Courier New" w:cs="Courier New"/>
+          <w:color w:val="BCBEC4"/>
+          <w:sz w:val="20"/>
+          <w:szCs w:val="20"/>
+          <w:lang w:val="en-US" w:eastAsia="fr-FR"/>
+        </w:rPr>
+        <w:t xml:space="preserve">= </w:t>
+      </w:r>
+      <w:proofErr w:type="spellStart"/>
+      <w:r>
+        <w:rPr>
+          <w:rFonts w:ascii="Courier New" w:eastAsia="Times New Roman" w:hAnsi="Courier New" w:cs="Courier New"/>
+          <w:color w:val="BCBEC4"/>
+          <w:sz w:val="20"/>
+          <w:szCs w:val="20"/>
+          <w:lang w:val="en-US" w:eastAsia="fr-FR"/>
+        </w:rPr>
+        <w:t>lastName</w:t>
+      </w:r>
+      <w:proofErr w:type="spellEnd"/>
+      <w:r>
+        <w:rPr>
+          <w:rFonts w:ascii="Courier New" w:eastAsia="Times New Roman" w:hAnsi="Courier New" w:cs="Courier New"/>
+          <w:color w:val="BCBEC4"/>
+          <w:sz w:val="20"/>
+          <w:szCs w:val="20"/>
+          <w:lang w:val="en-US" w:eastAsia="fr-FR"/>
+        </w:rPr>
+        <w:t>;</w:t>
+      </w:r>
+      <w:r>
+        <w:rPr>
+          <w:rFonts w:ascii="Courier New" w:eastAsia="Times New Roman" w:hAnsi="Courier New" w:cs="Courier New"/>
+          <w:color w:val="BCBEC4"/>
+          <w:sz w:val="20"/>
+          <w:szCs w:val="20"/>
+          <w:lang w:val="en-US" w:eastAsia="fr-FR"/>
+        </w:rPr>
+        <w:br/>
+        <w:t xml:space="preserve">        </w:t>
+      </w:r>
+      <w:proofErr w:type="spellStart"/>
+      <w:r>
+        <w:rPr>
+          <w:rFonts w:ascii="Courier New" w:eastAsia="Times New Roman" w:hAnsi="Courier New" w:cs="Courier New"/>
+          <w:color w:val="CF8E6D"/>
+          <w:sz w:val="20"/>
+          <w:szCs w:val="20"/>
+          <w:lang w:val="en-US" w:eastAsia="fr-FR"/>
+        </w:rPr>
+        <w:t>this</w:t>
+      </w:r>
+      <w:r>
+        <w:rPr>
+          <w:rFonts w:ascii="Courier New" w:eastAsia="Times New Roman" w:hAnsi="Courier New" w:cs="Courier New"/>
+          <w:color w:val="BCBEC4"/>
+          <w:sz w:val="20"/>
+          <w:szCs w:val="20"/>
+          <w:lang w:val="en-US" w:eastAsia="fr-FR"/>
+        </w:rPr>
+        <w:t>.</w:t>
+      </w:r>
+      <w:r>
+        <w:rPr>
+          <w:rFonts w:ascii="Courier New" w:eastAsia="Times New Roman" w:hAnsi="Courier New" w:cs="Courier New"/>
+          <w:color w:val="C77DBB"/>
+          <w:sz w:val="20"/>
+          <w:szCs w:val="20"/>
+          <w:lang w:val="en-US" w:eastAsia="fr-FR"/>
+        </w:rPr>
+        <w:t>email</w:t>
+      </w:r>
+      <w:proofErr w:type="spellEnd"/>
+      <w:r>
+        <w:rPr>
+          <w:rFonts w:ascii="Courier New" w:eastAsia="Times New Roman" w:hAnsi="Courier New" w:cs="Courier New"/>
+          <w:color w:val="C77DBB"/>
+          <w:sz w:val="20"/>
+          <w:szCs w:val="20"/>
+          <w:lang w:val="en-US" w:eastAsia="fr-FR"/>
+        </w:rPr>
+        <w:t xml:space="preserve"> </w:t>
+      </w:r>
+      <w:r>
+        <w:rPr>
+          <w:rFonts w:ascii="Courier New" w:eastAsia="Times New Roman" w:hAnsi="Courier New" w:cs="Courier New"/>
+          <w:color w:val="BCBEC4"/>
+          <w:sz w:val="20"/>
+          <w:szCs w:val="20"/>
+          <w:lang w:val="en-US" w:eastAsia="fr-FR"/>
+        </w:rPr>
+        <w:t>= email;</w:t>
+      </w:r>
+      <w:r>
+        <w:rPr>
+          <w:rFonts w:ascii="Courier New" w:eastAsia="Times New Roman" w:hAnsi="Courier New" w:cs="Courier New"/>
+          <w:color w:val="BCBEC4"/>
+          <w:sz w:val="20"/>
+          <w:szCs w:val="20"/>
+          <w:lang w:val="en-US" w:eastAsia="fr-FR"/>
+        </w:rPr>
+        <w:br/>
+        <w:t xml:space="preserve">        </w:t>
+      </w:r>
+      <w:proofErr w:type="spellStart"/>
+      <w:r>
+        <w:rPr>
+          <w:rFonts w:ascii="Courier New" w:eastAsia="Times New Roman" w:hAnsi="Courier New" w:cs="Courier New"/>
+          <w:color w:val="CF8E6D"/>
+          <w:sz w:val="20"/>
+          <w:szCs w:val="20"/>
+          <w:lang w:val="en-US" w:eastAsia="fr-FR"/>
+        </w:rPr>
+        <w:t>this</w:t>
+      </w:r>
+      <w:r>
+        <w:rPr>
+          <w:rFonts w:ascii="Courier New" w:eastAsia="Times New Roman" w:hAnsi="Courier New" w:cs="Courier New"/>
+          <w:color w:val="BCBEC4"/>
+          <w:sz w:val="20"/>
+          <w:szCs w:val="20"/>
+          <w:lang w:val="en-US" w:eastAsia="fr-FR"/>
+        </w:rPr>
+        <w:t>.</w:t>
+      </w:r>
+      <w:r>
+        <w:rPr>
+          <w:rFonts w:ascii="Courier New" w:eastAsia="Times New Roman" w:hAnsi="Courier New" w:cs="Courier New"/>
+          <w:color w:val="C77DBB"/>
+          <w:sz w:val="20"/>
+          <w:szCs w:val="20"/>
+          <w:lang w:val="en-US" w:eastAsia="fr-FR"/>
+        </w:rPr>
+        <w:t>age</w:t>
+      </w:r>
+      <w:proofErr w:type="spellEnd"/>
+      <w:r>
+        <w:rPr>
+          <w:rFonts w:ascii="Courier New" w:eastAsia="Times New Roman" w:hAnsi="Courier New" w:cs="Courier New"/>
+          <w:color w:val="C77DBB"/>
+          <w:sz w:val="20"/>
+          <w:szCs w:val="20"/>
+          <w:lang w:val="en-US" w:eastAsia="fr-FR"/>
+        </w:rPr>
+        <w:t xml:space="preserve"> </w:t>
+      </w:r>
+      <w:r>
+        <w:rPr>
+          <w:rFonts w:ascii="Courier New" w:eastAsia="Times New Roman" w:hAnsi="Courier New" w:cs="Courier New"/>
+          <w:color w:val="BCBEC4"/>
+          <w:sz w:val="20"/>
+          <w:szCs w:val="20"/>
+          <w:lang w:val="en-US" w:eastAsia="fr-FR"/>
+        </w:rPr>
+        <w:t>= age;</w:t>
+      </w:r>
+      <w:r>
+        <w:rPr>
+          <w:rFonts w:ascii="Courier New" w:eastAsia="Times New Roman" w:hAnsi="Courier New" w:cs="Courier New"/>
+          <w:color w:val="BCBEC4"/>
+          <w:sz w:val="20"/>
+          <w:szCs w:val="20"/>
+          <w:lang w:val="en-US" w:eastAsia="fr-FR"/>
+        </w:rPr>
+        <w:br/>
+        <w:t xml:space="preserve">    }</w:t>
+      </w:r>
+      <w:r>
+        <w:rPr>
+          <w:rFonts w:ascii="Courier New" w:eastAsia="Times New Roman" w:hAnsi="Courier New" w:cs="Courier New"/>
+          <w:color w:val="BCBEC4"/>
+          <w:sz w:val="20"/>
+          <w:szCs w:val="20"/>
+          <w:lang w:val="en-US" w:eastAsia="fr-FR"/>
+        </w:rPr>
+        <w:br/>
+      </w:r>
+      <w:r>
+        <w:rPr>
+          <w:rFonts w:ascii="Courier New" w:eastAsia="Times New Roman" w:hAnsi="Courier New" w:cs="Courier New"/>
+          <w:color w:val="BCBEC4"/>
+          <w:sz w:val="20"/>
+          <w:szCs w:val="20"/>
+          <w:lang w:val="en-US" w:eastAsia="fr-FR"/>
+        </w:rPr>
+        <w:br/>
+        <w:t xml:space="preserve">    </w:t>
+      </w:r>
+      <w:r>
+        <w:rPr>
+          <w:rFonts w:ascii="Courier New" w:eastAsia="Times New Roman" w:hAnsi="Courier New" w:cs="Courier New"/>
+          <w:color w:val="CF8E6D"/>
+          <w:sz w:val="20"/>
+          <w:szCs w:val="20"/>
+          <w:lang w:val="en-US" w:eastAsia="fr-FR"/>
+        </w:rPr>
+        <w:t xml:space="preserve">public </w:t>
+      </w:r>
+      <w:r>
+        <w:rPr>
+          <w:rFonts w:ascii="Courier New" w:eastAsia="Times New Roman" w:hAnsi="Courier New" w:cs="Courier New"/>
+          <w:color w:val="56A8F5"/>
+          <w:sz w:val="20"/>
+          <w:szCs w:val="20"/>
+          <w:lang w:val="en-US" w:eastAsia="fr-FR"/>
+        </w:rPr>
+        <w:t>Student</w:t>
+      </w:r>
+      <w:r>
+        <w:rPr>
+          <w:rFonts w:ascii="Courier New" w:eastAsia="Times New Roman" w:hAnsi="Courier New" w:cs="Courier New"/>
+          <w:color w:val="BCBEC4"/>
+          <w:sz w:val="20"/>
+          <w:szCs w:val="20"/>
+          <w:lang w:val="en-US" w:eastAsia="fr-FR"/>
+        </w:rPr>
+        <w:t>() {</w:t>
+      </w:r>
+      <w:r>
+        <w:rPr>
+          <w:rFonts w:ascii="Courier New" w:eastAsia="Times New Roman" w:hAnsi="Courier New" w:cs="Courier New"/>
+          <w:color w:val="BCBEC4"/>
+          <w:sz w:val="20"/>
+          <w:szCs w:val="20"/>
+          <w:lang w:val="en-US" w:eastAsia="fr-FR"/>
+        </w:rPr>
+        <w:br/>
+      </w:r>
+      <w:r>
+        <w:rPr>
+          <w:rFonts w:ascii="Courier New" w:eastAsia="Times New Roman" w:hAnsi="Courier New" w:cs="Courier New"/>
+          <w:color w:val="BCBEC4"/>
+          <w:sz w:val="20"/>
+          <w:szCs w:val="20"/>
+          <w:lang w:val="en-US" w:eastAsia="fr-FR"/>
+        </w:rPr>
+        <w:br/>
+        <w:t xml:space="preserve">    }</w:t>
+      </w:r>
+      <w:r>
+        <w:rPr>
+          <w:rFonts w:ascii="Courier New" w:eastAsia="Times New Roman" w:hAnsi="Courier New" w:cs="Courier New"/>
+          <w:color w:val="BCBEC4"/>
+          <w:sz w:val="20"/>
+          <w:szCs w:val="20"/>
+          <w:lang w:val="en-US" w:eastAsia="fr-FR"/>
+        </w:rPr>
+        <w:br/>
+      </w:r>
+      <w:r>
+        <w:rPr>
+          <w:rFonts w:ascii="Courier New" w:eastAsia="Times New Roman" w:hAnsi="Courier New" w:cs="Courier New"/>
+          <w:color w:val="BCBEC4"/>
+          <w:sz w:val="20"/>
+          <w:szCs w:val="20"/>
+          <w:lang w:val="en-US" w:eastAsia="fr-FR"/>
+        </w:rPr>
+        <w:br/>
+        <w:t xml:space="preserve">    </w:t>
+      </w:r>
+      <w:r>
+        <w:rPr>
+          <w:rFonts w:ascii="Courier New" w:eastAsia="Times New Roman" w:hAnsi="Courier New" w:cs="Courier New"/>
+          <w:color w:val="CF8E6D"/>
+          <w:sz w:val="20"/>
+          <w:szCs w:val="20"/>
+          <w:lang w:val="en-US" w:eastAsia="fr-FR"/>
+        </w:rPr>
+        <w:t xml:space="preserve">public </w:t>
+      </w:r>
+      <w:r>
+        <w:rPr>
+          <w:rFonts w:ascii="Courier New" w:eastAsia="Times New Roman" w:hAnsi="Courier New" w:cs="Courier New"/>
+          <w:color w:val="BCBEC4"/>
+          <w:sz w:val="20"/>
+          <w:szCs w:val="20"/>
+          <w:lang w:val="en-US" w:eastAsia="fr-FR"/>
+        </w:rPr>
         <w:t xml:space="preserve">Long </w:t>
       </w:r>
+      <w:proofErr w:type="spellStart"/>
+      <w:r>
+        <w:rPr>
+          <w:rFonts w:ascii="Courier New" w:eastAsia="Times New Roman" w:hAnsi="Courier New" w:cs="Courier New"/>
+          <w:color w:val="56A8F5"/>
+          <w:sz w:val="20"/>
+          <w:szCs w:val="20"/>
+          <w:lang w:val="en-US" w:eastAsia="fr-FR"/>
+        </w:rPr>
+        <w:t>getId</w:t>
+      </w:r>
+      <w:proofErr w:type="spellEnd"/>
+      <w:r>
+        <w:rPr>
+          <w:rFonts w:ascii="Courier New" w:eastAsia="Times New Roman" w:hAnsi="Courier New" w:cs="Courier New"/>
+          <w:color w:val="BCBEC4"/>
+          <w:sz w:val="20"/>
+          <w:szCs w:val="20"/>
+          <w:lang w:val="en-US" w:eastAsia="fr-FR"/>
+        </w:rPr>
+        <w:t>() {</w:t>
+      </w:r>
+      <w:r>
+        <w:rPr>
+          <w:rFonts w:ascii="Courier New" w:eastAsia="Times New Roman" w:hAnsi="Courier New" w:cs="Courier New"/>
+          <w:color w:val="BCBEC4"/>
+          <w:sz w:val="20"/>
+          <w:szCs w:val="20"/>
+          <w:lang w:val="en-US" w:eastAsia="fr-FR"/>
+        </w:rPr>
+        <w:br/>
+        <w:t xml:space="preserve">        </w:t>
+      </w:r>
+      <w:r>
+        <w:rPr>
+          <w:rFonts w:ascii="Courier New" w:eastAsia="Times New Roman" w:hAnsi="Courier New" w:cs="Courier New"/>
+          <w:color w:val="CF8E6D"/>
+          <w:sz w:val="20"/>
+          <w:szCs w:val="20"/>
+          <w:lang w:val="en-US" w:eastAsia="fr-FR"/>
+        </w:rPr>
+        <w:t xml:space="preserve">return </w:t>
+      </w:r>
       <w:r>
         <w:rPr>
           <w:rFonts w:ascii="Courier New" w:eastAsia="Times New Roman" w:hAnsi="Courier New" w:cs="Courier New"/>
@@ -1847,6 +3398,17 @@
           <w:lang w:val="en-US" w:eastAsia="fr-FR"/>
         </w:rPr>
         <w:br/>
+        <w:t xml:space="preserve">    }</w:t>
+      </w:r>
+      <w:r>
+        <w:rPr>
+          <w:rFonts w:ascii="Courier New" w:eastAsia="Times New Roman" w:hAnsi="Courier New" w:cs="Courier New"/>
+          <w:color w:val="BCBEC4"/>
+          <w:sz w:val="20"/>
+          <w:szCs w:val="20"/>
+          <w:lang w:val="en-US" w:eastAsia="fr-FR"/>
+        </w:rPr>
+        <w:br/>
       </w:r>
       <w:r>
         <w:rPr>
@@ -1862,154 +3424,111 @@
       <w:r>
         <w:rPr>
           <w:rFonts w:ascii="Courier New" w:eastAsia="Times New Roman" w:hAnsi="Courier New" w:cs="Courier New"/>
-          <w:color w:val="B3AE60"/>
-          <w:sz w:val="20"/>
-          <w:szCs w:val="20"/>
-          <w:lang w:val="en-US" w:eastAsia="fr-FR"/>
-        </w:rPr>
-        <w:t>@Column</w:t>
-      </w:r>
-      <w:r>
-        <w:rPr>
-          <w:rFonts w:ascii="Courier New" w:eastAsia="Times New Roman" w:hAnsi="Courier New" w:cs="Courier New"/>
-          <w:color w:val="BCBEC4"/>
-          <w:sz w:val="20"/>
-          <w:szCs w:val="20"/>
-          <w:lang w:val="en-US" w:eastAsia="fr-FR"/>
-        </w:rPr>
-        <w:t>(</w:t>
-      </w:r>
-      <w:r>
-        <w:rPr>
-          <w:rFonts w:ascii="Courier New" w:eastAsia="Times New Roman" w:hAnsi="Courier New" w:cs="Courier New"/>
-          <w:color w:val="BCBEC4"/>
-          <w:sz w:val="20"/>
-          <w:szCs w:val="20"/>
-          <w:lang w:val="en-US" w:eastAsia="fr-FR"/>
-        </w:rPr>
-        <w:br/>
-        <w:t xml:space="preserve">            name=</w:t>
-      </w:r>
-      <w:r>
-        <w:rPr>
-          <w:rFonts w:ascii="Courier New" w:eastAsia="Times New Roman" w:hAnsi="Courier New" w:cs="Courier New"/>
-          <w:color w:val="6AAB73"/>
-          <w:sz w:val="20"/>
-          <w:szCs w:val="20"/>
-          <w:lang w:val="en-US" w:eastAsia="fr-FR"/>
-        </w:rPr>
-        <w:t>"</w:t>
-      </w:r>
-      <w:proofErr w:type="spellStart"/>
-      <w:r>
-        <w:rPr>
-          <w:rFonts w:ascii="Courier New" w:eastAsia="Times New Roman" w:hAnsi="Courier New" w:cs="Courier New"/>
-          <w:color w:val="6AAB73"/>
-          <w:sz w:val="20"/>
-          <w:szCs w:val="20"/>
-          <w:lang w:val="en-US" w:eastAsia="fr-FR"/>
-        </w:rPr>
-        <w:t>first_name</w:t>
-      </w:r>
-      <w:proofErr w:type="spellEnd"/>
-      <w:r>
-        <w:rPr>
-          <w:rFonts w:ascii="Courier New" w:eastAsia="Times New Roman" w:hAnsi="Courier New" w:cs="Courier New"/>
-          <w:color w:val="6AAB73"/>
-          <w:sz w:val="20"/>
-          <w:szCs w:val="20"/>
-          <w:lang w:val="en-US" w:eastAsia="fr-FR"/>
-        </w:rPr>
-        <w:t>"</w:t>
-      </w:r>
-      <w:r>
-        <w:rPr>
-          <w:rFonts w:ascii="Courier New" w:eastAsia="Times New Roman" w:hAnsi="Courier New" w:cs="Courier New"/>
-          <w:color w:val="BCBEC4"/>
-          <w:sz w:val="20"/>
-          <w:szCs w:val="20"/>
-          <w:lang w:val="en-US" w:eastAsia="fr-FR"/>
-        </w:rPr>
-        <w:t>,</w:t>
-      </w:r>
-      <w:r>
-        <w:rPr>
-          <w:rFonts w:ascii="Courier New" w:eastAsia="Times New Roman" w:hAnsi="Courier New" w:cs="Courier New"/>
-          <w:color w:val="BCBEC4"/>
-          <w:sz w:val="20"/>
-          <w:szCs w:val="20"/>
-          <w:lang w:val="en-US" w:eastAsia="fr-FR"/>
-        </w:rPr>
-        <w:br/>
-        <w:t xml:space="preserve">            nullable = </w:t>
-      </w:r>
-      <w:r>
-        <w:rPr>
-          <w:rFonts w:ascii="Courier New" w:eastAsia="Times New Roman" w:hAnsi="Courier New" w:cs="Courier New"/>
           <w:color w:val="CF8E6D"/>
           <w:sz w:val="20"/>
           <w:szCs w:val="20"/>
           <w:lang w:val="en-US" w:eastAsia="fr-FR"/>
         </w:rPr>
-        <w:t>false</w:t>
-      </w:r>
-      <w:r>
-        <w:rPr>
-          <w:rFonts w:ascii="Courier New" w:eastAsia="Times New Roman" w:hAnsi="Courier New" w:cs="Courier New"/>
-          <w:color w:val="BCBEC4"/>
-          <w:sz w:val="20"/>
-          <w:szCs w:val="20"/>
-          <w:lang w:val="en-US" w:eastAsia="fr-FR"/>
-        </w:rPr>
-        <w:t>,</w:t>
-      </w:r>
-      <w:r>
-        <w:rPr>
-          <w:rFonts w:ascii="Courier New" w:eastAsia="Times New Roman" w:hAnsi="Courier New" w:cs="Courier New"/>
-          <w:color w:val="BCBEC4"/>
-          <w:sz w:val="20"/>
-          <w:szCs w:val="20"/>
-          <w:lang w:val="en-US" w:eastAsia="fr-FR"/>
-        </w:rPr>
-        <w:br/>
-        <w:t xml:space="preserve">            </w:t>
-      </w:r>
-      <w:proofErr w:type="spellStart"/>
-      <w:r>
-        <w:rPr>
-          <w:rFonts w:ascii="Courier New" w:eastAsia="Times New Roman" w:hAnsi="Courier New" w:cs="Courier New"/>
-          <w:color w:val="BCBEC4"/>
-          <w:sz w:val="20"/>
-          <w:szCs w:val="20"/>
-          <w:lang w:val="en-US" w:eastAsia="fr-FR"/>
-        </w:rPr>
-        <w:t>columnDefinition</w:t>
-      </w:r>
-      <w:proofErr w:type="spellEnd"/>
-      <w:r>
-        <w:rPr>
-          <w:rFonts w:ascii="Courier New" w:eastAsia="Times New Roman" w:hAnsi="Courier New" w:cs="Courier New"/>
-          <w:color w:val="BCBEC4"/>
-          <w:sz w:val="20"/>
-          <w:szCs w:val="20"/>
-          <w:lang w:val="en-US" w:eastAsia="fr-FR"/>
-        </w:rPr>
-        <w:t xml:space="preserve"> = </w:t>
-      </w:r>
-      <w:r>
-        <w:rPr>
-          <w:rFonts w:ascii="Courier New" w:eastAsia="Times New Roman" w:hAnsi="Courier New" w:cs="Courier New"/>
-          <w:color w:val="6AAB73"/>
-          <w:sz w:val="20"/>
-          <w:szCs w:val="20"/>
-          <w:lang w:val="en-US" w:eastAsia="fr-FR"/>
-        </w:rPr>
-        <w:t>"TEXT"</w:t>
-      </w:r>
-      <w:r>
-        <w:rPr>
-          <w:rFonts w:ascii="Courier New" w:eastAsia="Times New Roman" w:hAnsi="Courier New" w:cs="Courier New"/>
-          <w:color w:val="6AAB73"/>
+        <w:t xml:space="preserve">public void </w:t>
+      </w:r>
+      <w:proofErr w:type="spellStart"/>
+      <w:r>
+        <w:rPr>
+          <w:rFonts w:ascii="Courier New" w:eastAsia="Times New Roman" w:hAnsi="Courier New" w:cs="Courier New"/>
+          <w:color w:val="56A8F5"/>
+          <w:sz w:val="20"/>
+          <w:szCs w:val="20"/>
+          <w:lang w:val="en-US" w:eastAsia="fr-FR"/>
+        </w:rPr>
+        <w:t>setId</w:t>
+      </w:r>
+      <w:proofErr w:type="spellEnd"/>
+      <w:r>
+        <w:rPr>
+          <w:rFonts w:ascii="Courier New" w:eastAsia="Times New Roman" w:hAnsi="Courier New" w:cs="Courier New"/>
+          <w:color w:val="BCBEC4"/>
+          <w:sz w:val="20"/>
+          <w:szCs w:val="20"/>
+          <w:lang w:val="en-US" w:eastAsia="fr-FR"/>
+        </w:rPr>
+        <w:t>(Long id) {</w:t>
+      </w:r>
+      <w:r>
+        <w:rPr>
+          <w:rFonts w:ascii="Courier New" w:eastAsia="Times New Roman" w:hAnsi="Courier New" w:cs="Courier New"/>
+          <w:color w:val="BCBEC4"/>
+          <w:sz w:val="20"/>
+          <w:szCs w:val="20"/>
+          <w:lang w:val="en-US" w:eastAsia="fr-FR"/>
+        </w:rPr>
+        <w:br/>
+        <w:t xml:space="preserve">        </w:t>
+      </w:r>
+      <w:r>
+        <w:rPr>
+          <w:rFonts w:ascii="Courier New" w:eastAsia="Times New Roman" w:hAnsi="Courier New" w:cs="Courier New"/>
+          <w:color w:val="CF8E6D"/>
+          <w:sz w:val="20"/>
+          <w:szCs w:val="20"/>
+          <w:lang w:val="en-US" w:eastAsia="fr-FR"/>
+        </w:rPr>
+        <w:t>this</w:t>
+      </w:r>
+      <w:r>
+        <w:rPr>
+          <w:rFonts w:ascii="Courier New" w:eastAsia="Times New Roman" w:hAnsi="Courier New" w:cs="Courier New"/>
+          <w:color w:val="BCBEC4"/>
+          <w:sz w:val="20"/>
+          <w:szCs w:val="20"/>
+          <w:lang w:val="en-US" w:eastAsia="fr-FR"/>
+        </w:rPr>
+        <w:t>.</w:t>
+      </w:r>
+      <w:r>
+        <w:rPr>
+          <w:rFonts w:ascii="Courier New" w:eastAsia="Times New Roman" w:hAnsi="Courier New" w:cs="Courier New"/>
+          <w:color w:val="C77DBB"/>
+          <w:sz w:val="20"/>
+          <w:szCs w:val="20"/>
+          <w:lang w:val="en-US" w:eastAsia="fr-FR"/>
+        </w:rPr>
+        <w:t xml:space="preserve">id </w:t>
+      </w:r>
+      <w:r>
+        <w:rPr>
+          <w:rFonts w:ascii="Courier New" w:eastAsia="Times New Roman" w:hAnsi="Courier New" w:cs="Courier New"/>
+          <w:color w:val="BCBEC4"/>
+          <w:sz w:val="20"/>
+          <w:szCs w:val="20"/>
+          <w:lang w:val="en-US" w:eastAsia="fr-FR"/>
+        </w:rPr>
+        <w:t>= id;</w:t>
+      </w:r>
+      <w:r>
+        <w:rPr>
+          <w:rFonts w:ascii="Courier New" w:eastAsia="Times New Roman" w:hAnsi="Courier New" w:cs="Courier New"/>
+          <w:color w:val="BCBEC4"/>
+          <w:sz w:val="20"/>
+          <w:szCs w:val="20"/>
+          <w:lang w:val="en-US" w:eastAsia="fr-FR"/>
+        </w:rPr>
+        <w:br/>
+        <w:t xml:space="preserve">    }</w:t>
+      </w:r>
+      <w:r>
+        <w:rPr>
+          <w:rFonts w:ascii="Courier New" w:eastAsia="Times New Roman" w:hAnsi="Courier New" w:cs="Courier New"/>
+          <w:color w:val="BCBEC4"/>
+          <w:sz w:val="20"/>
+          <w:szCs w:val="20"/>
+          <w:lang w:val="en-US" w:eastAsia="fr-FR"/>
+        </w:rPr>
+        <w:br/>
+      </w:r>
+      <w:r>
+        <w:rPr>
+          <w:rFonts w:ascii="Courier New" w:eastAsia="Times New Roman" w:hAnsi="Courier New" w:cs="Courier New"/>
+          <w:color w:val="BCBEC4"/>
           <w:sz w:val="20"/>
           <w:szCs w:val="20"/>
           <w:lang w:val="en-US" w:eastAsia="fr-FR"/>
@@ -2020,12 +3539,108 @@
       <w:r>
         <w:rPr>
           <w:rFonts w:ascii="Courier New" w:eastAsia="Times New Roman" w:hAnsi="Courier New" w:cs="Courier New"/>
-          <w:color w:val="BCBEC4"/>
-          <w:sz w:val="20"/>
-          <w:szCs w:val="20"/>
-          <w:lang w:val="en-US" w:eastAsia="fr-FR"/>
-        </w:rPr>
-        <w:t>)</w:t>
+          <w:color w:val="CF8E6D"/>
+          <w:sz w:val="20"/>
+          <w:szCs w:val="20"/>
+          <w:lang w:val="en-US" w:eastAsia="fr-FR"/>
+        </w:rPr>
+        <w:t xml:space="preserve">public </w:t>
+      </w:r>
+      <w:r>
+        <w:rPr>
+          <w:rFonts w:ascii="Courier New" w:eastAsia="Times New Roman" w:hAnsi="Courier New" w:cs="Courier New"/>
+          <w:color w:val="BCBEC4"/>
+          <w:sz w:val="20"/>
+          <w:szCs w:val="20"/>
+          <w:lang w:val="en-US" w:eastAsia="fr-FR"/>
+        </w:rPr>
+        <w:t xml:space="preserve">String </w:t>
+      </w:r>
+      <w:proofErr w:type="spellStart"/>
+      <w:r>
+        <w:rPr>
+          <w:rFonts w:ascii="Courier New" w:eastAsia="Times New Roman" w:hAnsi="Courier New" w:cs="Courier New"/>
+          <w:color w:val="56A8F5"/>
+          <w:sz w:val="20"/>
+          <w:szCs w:val="20"/>
+          <w:lang w:val="en-US" w:eastAsia="fr-FR"/>
+        </w:rPr>
+        <w:t>getFirstName</w:t>
+      </w:r>
+      <w:proofErr w:type="spellEnd"/>
+      <w:r>
+        <w:rPr>
+          <w:rFonts w:ascii="Courier New" w:eastAsia="Times New Roman" w:hAnsi="Courier New" w:cs="Courier New"/>
+          <w:color w:val="BCBEC4"/>
+          <w:sz w:val="20"/>
+          <w:szCs w:val="20"/>
+          <w:lang w:val="en-US" w:eastAsia="fr-FR"/>
+        </w:rPr>
+        <w:t>() {</w:t>
+      </w:r>
+      <w:r>
+        <w:rPr>
+          <w:rFonts w:ascii="Courier New" w:eastAsia="Times New Roman" w:hAnsi="Courier New" w:cs="Courier New"/>
+          <w:color w:val="BCBEC4"/>
+          <w:sz w:val="20"/>
+          <w:szCs w:val="20"/>
+          <w:lang w:val="en-US" w:eastAsia="fr-FR"/>
+        </w:rPr>
+        <w:br/>
+        <w:t xml:space="preserve">        </w:t>
+      </w:r>
+      <w:r>
+        <w:rPr>
+          <w:rFonts w:ascii="Courier New" w:eastAsia="Times New Roman" w:hAnsi="Courier New" w:cs="Courier New"/>
+          <w:color w:val="CF8E6D"/>
+          <w:sz w:val="20"/>
+          <w:szCs w:val="20"/>
+          <w:lang w:val="en-US" w:eastAsia="fr-FR"/>
+        </w:rPr>
+        <w:t xml:space="preserve">return </w:t>
+      </w:r>
+      <w:proofErr w:type="spellStart"/>
+      <w:r>
+        <w:rPr>
+          <w:rFonts w:ascii="Courier New" w:eastAsia="Times New Roman" w:hAnsi="Courier New" w:cs="Courier New"/>
+          <w:color w:val="C77DBB"/>
+          <w:sz w:val="20"/>
+          <w:szCs w:val="20"/>
+          <w:lang w:val="en-US" w:eastAsia="fr-FR"/>
+        </w:rPr>
+        <w:t>firstName</w:t>
+      </w:r>
+      <w:proofErr w:type="spellEnd"/>
+      <w:r>
+        <w:rPr>
+          <w:rFonts w:ascii="Courier New" w:eastAsia="Times New Roman" w:hAnsi="Courier New" w:cs="Courier New"/>
+          <w:color w:val="BCBEC4"/>
+          <w:sz w:val="20"/>
+          <w:szCs w:val="20"/>
+          <w:lang w:val="en-US" w:eastAsia="fr-FR"/>
+        </w:rPr>
+        <w:t>;</w:t>
+      </w:r>
+      <w:r>
+        <w:rPr>
+          <w:rFonts w:ascii="Courier New" w:eastAsia="Times New Roman" w:hAnsi="Courier New" w:cs="Courier New"/>
+          <w:color w:val="BCBEC4"/>
+          <w:sz w:val="20"/>
+          <w:szCs w:val="20"/>
+          <w:lang w:val="en-US" w:eastAsia="fr-FR"/>
+        </w:rPr>
+        <w:br/>
+        <w:t xml:space="preserve">    }</w:t>
+      </w:r>
+      <w:r>
+        <w:rPr>
+          <w:rFonts w:ascii="Courier New" w:eastAsia="Times New Roman" w:hAnsi="Courier New" w:cs="Courier New"/>
+          <w:color w:val="BCBEC4"/>
+          <w:sz w:val="20"/>
+          <w:szCs w:val="20"/>
+          <w:lang w:val="en-US" w:eastAsia="fr-FR"/>
+        </w:rPr>
+        <w:br/>
       </w:r>
       <w:r>
         <w:rPr>
@@ -2046,7 +3661,178 @@
           <w:szCs w:val="20"/>
           <w:lang w:val="en-US" w:eastAsia="fr-FR"/>
         </w:rPr>
-        <w:t xml:space="preserve">private </w:t>
+        <w:t xml:space="preserve">public void </w:t>
+      </w:r>
+      <w:proofErr w:type="spellStart"/>
+      <w:r>
+        <w:rPr>
+          <w:rFonts w:ascii="Courier New" w:eastAsia="Times New Roman" w:hAnsi="Courier New" w:cs="Courier New"/>
+          <w:color w:val="56A8F5"/>
+          <w:sz w:val="20"/>
+          <w:szCs w:val="20"/>
+          <w:lang w:val="en-US" w:eastAsia="fr-FR"/>
+        </w:rPr>
+        <w:t>setFirstName</w:t>
+      </w:r>
+      <w:proofErr w:type="spellEnd"/>
+      <w:r>
+        <w:rPr>
+          <w:rFonts w:ascii="Courier New" w:eastAsia="Times New Roman" w:hAnsi="Courier New" w:cs="Courier New"/>
+          <w:color w:val="BCBEC4"/>
+          <w:sz w:val="20"/>
+          <w:szCs w:val="20"/>
+          <w:lang w:val="en-US" w:eastAsia="fr-FR"/>
+        </w:rPr>
+        <w:t xml:space="preserve">(String </w:t>
+      </w:r>
+      <w:proofErr w:type="spellStart"/>
+      <w:r>
+        <w:rPr>
+          <w:rFonts w:ascii="Courier New" w:eastAsia="Times New Roman" w:hAnsi="Courier New" w:cs="Courier New"/>
+          <w:color w:val="BCBEC4"/>
+          <w:sz w:val="20"/>
+          <w:szCs w:val="20"/>
+          <w:lang w:val="en-US" w:eastAsia="fr-FR"/>
+        </w:rPr>
+        <w:t>firstName</w:t>
+      </w:r>
+      <w:proofErr w:type="spellEnd"/>
+      <w:r>
+        <w:rPr>
+          <w:rFonts w:ascii="Courier New" w:eastAsia="Times New Roman" w:hAnsi="Courier New" w:cs="Courier New"/>
+          <w:color w:val="BCBEC4"/>
+          <w:sz w:val="20"/>
+          <w:szCs w:val="20"/>
+          <w:lang w:val="en-US" w:eastAsia="fr-FR"/>
+        </w:rPr>
+        <w:t>) {</w:t>
+      </w:r>
+      <w:r>
+        <w:rPr>
+          <w:rFonts w:ascii="Courier New" w:eastAsia="Times New Roman" w:hAnsi="Courier New" w:cs="Courier New"/>
+          <w:color w:val="BCBEC4"/>
+          <w:sz w:val="20"/>
+          <w:szCs w:val="20"/>
+          <w:lang w:val="en-US" w:eastAsia="fr-FR"/>
+        </w:rPr>
+        <w:br/>
+        <w:t xml:space="preserve">        </w:t>
+      </w:r>
+      <w:proofErr w:type="spellStart"/>
+      <w:r>
+        <w:rPr>
+          <w:rFonts w:ascii="Courier New" w:eastAsia="Times New Roman" w:hAnsi="Courier New" w:cs="Courier New"/>
+          <w:color w:val="CF8E6D"/>
+          <w:sz w:val="20"/>
+          <w:szCs w:val="20"/>
+          <w:lang w:val="en-US" w:eastAsia="fr-FR"/>
+        </w:rPr>
+        <w:t>this</w:t>
+      </w:r>
+      <w:r>
+        <w:rPr>
+          <w:rFonts w:ascii="Courier New" w:eastAsia="Times New Roman" w:hAnsi="Courier New" w:cs="Courier New"/>
+          <w:color w:val="BCBEC4"/>
+          <w:sz w:val="20"/>
+          <w:szCs w:val="20"/>
+          <w:lang w:val="en-US" w:eastAsia="fr-FR"/>
+        </w:rPr>
+        <w:t>.</w:t>
+      </w:r>
+      <w:r>
+        <w:rPr>
+          <w:rFonts w:ascii="Courier New" w:eastAsia="Times New Roman" w:hAnsi="Courier New" w:cs="Courier New"/>
+          <w:color w:val="C77DBB"/>
+          <w:sz w:val="20"/>
+          <w:szCs w:val="20"/>
+          <w:lang w:val="en-US" w:eastAsia="fr-FR"/>
+        </w:rPr>
+        <w:t>firstName</w:t>
+      </w:r>
+      <w:proofErr w:type="spellEnd"/>
+      <w:r>
+        <w:rPr>
+          <w:rFonts w:ascii="Courier New" w:eastAsia="Times New Roman" w:hAnsi="Courier New" w:cs="Courier New"/>
+          <w:color w:val="C77DBB"/>
+          <w:sz w:val="20"/>
+          <w:szCs w:val="20"/>
+          <w:lang w:val="en-US" w:eastAsia="fr-FR"/>
+        </w:rPr>
+        <w:t xml:space="preserve"> </w:t>
+      </w:r>
+      <w:r>
+        <w:rPr>
+          <w:rFonts w:ascii="Courier New" w:eastAsia="Times New Roman" w:hAnsi="Courier New" w:cs="Courier New"/>
+          <w:color w:val="BCBEC4"/>
+          <w:sz w:val="20"/>
+          <w:szCs w:val="20"/>
+          <w:lang w:val="en-US" w:eastAsia="fr-FR"/>
+        </w:rPr>
+        <w:t xml:space="preserve">= </w:t>
+      </w:r>
+      <w:proofErr w:type="spellStart"/>
+      <w:r>
+        <w:rPr>
+          <w:rFonts w:ascii="Courier New" w:eastAsia="Times New Roman" w:hAnsi="Courier New" w:cs="Courier New"/>
+          <w:color w:val="BCBEC4"/>
+          <w:sz w:val="20"/>
+          <w:szCs w:val="20"/>
+          <w:lang w:val="en-US" w:eastAsia="fr-FR"/>
+        </w:rPr>
+        <w:t>firstName</w:t>
+      </w:r>
+      <w:proofErr w:type="spellEnd"/>
+      <w:r>
+        <w:rPr>
+          <w:rFonts w:ascii="Courier New" w:eastAsia="Times New Roman" w:hAnsi="Courier New" w:cs="Courier New"/>
+          <w:color w:val="BCBEC4"/>
+          <w:sz w:val="20"/>
+          <w:szCs w:val="20"/>
+          <w:lang w:val="en-US" w:eastAsia="fr-FR"/>
+        </w:rPr>
+        <w:t>;</w:t>
+      </w:r>
+      <w:r>
+        <w:rPr>
+          <w:rFonts w:ascii="Courier New" w:eastAsia="Times New Roman" w:hAnsi="Courier New" w:cs="Courier New"/>
+          <w:color w:val="BCBEC4"/>
+          <w:sz w:val="20"/>
+          <w:szCs w:val="20"/>
+          <w:lang w:val="en-US" w:eastAsia="fr-FR"/>
+        </w:rPr>
+        <w:br/>
+        <w:t xml:space="preserve">    }</w:t>
+      </w:r>
+      <w:r>
+        <w:rPr>
+          <w:rFonts w:ascii="Courier New" w:eastAsia="Times New Roman" w:hAnsi="Courier New" w:cs="Courier New"/>
+          <w:color w:val="BCBEC4"/>
+          <w:sz w:val="20"/>
+          <w:szCs w:val="20"/>
+          <w:lang w:val="en-US" w:eastAsia="fr-FR"/>
+        </w:rPr>
+        <w:br/>
+      </w:r>
+      <w:r>
+        <w:rPr>
+          <w:rFonts w:ascii="Courier New" w:eastAsia="Times New Roman" w:hAnsi="Courier New" w:cs="Courier New"/>
+          <w:color w:val="BCBEC4"/>
+          <w:sz w:val="20"/>
+          <w:szCs w:val="20"/>
+          <w:lang w:val="en-US" w:eastAsia="fr-FR"/>
+        </w:rPr>
+        <w:br/>
+        <w:t xml:space="preserve">    </w:t>
+      </w:r>
+      <w:r>
+        <w:rPr>
+          <w:rFonts w:ascii="Courier New" w:eastAsia="Times New Roman" w:hAnsi="Courier New" w:cs="Courier New"/>
+          <w:color w:val="CF8E6D"/>
+          <w:sz w:val="20"/>
+          <w:szCs w:val="20"/>
+          <w:lang w:val="en-US" w:eastAsia="fr-FR"/>
+        </w:rPr>
+        <w:t xml:space="preserve">public </w:t>
       </w:r>
       <w:r>
         <w:rPr>
@@ -2062,12 +3848,55 @@
       <w:r>
         <w:rPr>
           <w:rFonts w:ascii="Courier New" w:eastAsia="Times New Roman" w:hAnsi="Courier New" w:cs="Courier New"/>
+          <w:color w:val="56A8F5"/>
+          <w:sz w:val="20"/>
+          <w:szCs w:val="20"/>
+          <w:lang w:val="en-US" w:eastAsia="fr-FR"/>
+        </w:rPr>
+        <w:t>getLastName</w:t>
+      </w:r>
+      <w:proofErr w:type="spellEnd"/>
+      <w:r>
+        <w:rPr>
+          <w:rFonts w:ascii="Courier New" w:eastAsia="Times New Roman" w:hAnsi="Courier New" w:cs="Courier New"/>
+          <w:color w:val="BCBEC4"/>
+          <w:sz w:val="20"/>
+          <w:szCs w:val="20"/>
+          <w:lang w:val="en-US" w:eastAsia="fr-FR"/>
+        </w:rPr>
+        <w:t>() {</w:t>
+      </w:r>
+      <w:r>
+        <w:rPr>
+          <w:rFonts w:ascii="Courier New" w:eastAsia="Times New Roman" w:hAnsi="Courier New" w:cs="Courier New"/>
+          <w:color w:val="BCBEC4"/>
+          <w:sz w:val="20"/>
+          <w:szCs w:val="20"/>
+          <w:lang w:val="en-US" w:eastAsia="fr-FR"/>
+        </w:rPr>
+        <w:br/>
+        <w:t xml:space="preserve">        </w:t>
+      </w:r>
+      <w:r>
+        <w:rPr>
+          <w:rFonts w:ascii="Courier New" w:eastAsia="Times New Roman" w:hAnsi="Courier New" w:cs="Courier New"/>
+          <w:color w:val="CF8E6D"/>
+          <w:sz w:val="20"/>
+          <w:szCs w:val="20"/>
+          <w:lang w:val="en-US" w:eastAsia="fr-FR"/>
+        </w:rPr>
+        <w:t xml:space="preserve">return </w:t>
+      </w:r>
+      <w:proofErr w:type="spellStart"/>
+      <w:r>
+        <w:rPr>
+          <w:rFonts w:ascii="Courier New" w:eastAsia="Times New Roman" w:hAnsi="Courier New" w:cs="Courier New"/>
           <w:color w:val="C77DBB"/>
           <w:sz w:val="20"/>
           <w:szCs w:val="20"/>
           <w:lang w:val="en-US" w:eastAsia="fr-FR"/>
         </w:rPr>
-        <w:t>firstName</w:t>
+        <w:t>lastName</w:t>
       </w:r>
       <w:proofErr w:type="spellEnd"/>
       <w:r>
@@ -2089,6 +3918,17 @@
           <w:lang w:val="en-US" w:eastAsia="fr-FR"/>
         </w:rPr>
         <w:br/>
+        <w:t xml:space="preserve">    }</w:t>
+      </w:r>
+      <w:r>
+        <w:rPr>
+          <w:rFonts w:ascii="Courier New" w:eastAsia="Times New Roman" w:hAnsi="Courier New" w:cs="Courier New"/>
+          <w:color w:val="BCBEC4"/>
+          <w:sz w:val="20"/>
+          <w:szCs w:val="20"/>
+          <w:lang w:val="en-US" w:eastAsia="fr-FR"/>
+        </w:rPr>
+        <w:br/>
       </w:r>
       <w:r>
         <w:rPr>
@@ -2104,154 +3944,167 @@
       <w:r>
         <w:rPr>
           <w:rFonts w:ascii="Courier New" w:eastAsia="Times New Roman" w:hAnsi="Courier New" w:cs="Courier New"/>
-          <w:color w:val="B3AE60"/>
-          <w:sz w:val="20"/>
-          <w:szCs w:val="20"/>
-          <w:lang w:val="en-US" w:eastAsia="fr-FR"/>
-        </w:rPr>
-        <w:t>@Column</w:t>
-      </w:r>
-      <w:r>
-        <w:rPr>
-          <w:rFonts w:ascii="Courier New" w:eastAsia="Times New Roman" w:hAnsi="Courier New" w:cs="Courier New"/>
-          <w:color w:val="BCBEC4"/>
-          <w:sz w:val="20"/>
-          <w:szCs w:val="20"/>
-          <w:lang w:val="en-US" w:eastAsia="fr-FR"/>
-        </w:rPr>
-        <w:t>(</w:t>
-      </w:r>
-      <w:r>
-        <w:rPr>
-          <w:rFonts w:ascii="Courier New" w:eastAsia="Times New Roman" w:hAnsi="Courier New" w:cs="Courier New"/>
-          <w:color w:val="BCBEC4"/>
-          <w:sz w:val="20"/>
-          <w:szCs w:val="20"/>
-          <w:lang w:val="en-US" w:eastAsia="fr-FR"/>
-        </w:rPr>
-        <w:br/>
-        <w:t xml:space="preserve">            name=</w:t>
-      </w:r>
-      <w:r>
-        <w:rPr>
-          <w:rFonts w:ascii="Courier New" w:eastAsia="Times New Roman" w:hAnsi="Courier New" w:cs="Courier New"/>
-          <w:color w:val="6AAB73"/>
-          <w:sz w:val="20"/>
-          <w:szCs w:val="20"/>
-          <w:lang w:val="en-US" w:eastAsia="fr-FR"/>
-        </w:rPr>
-        <w:t>"</w:t>
-      </w:r>
-      <w:proofErr w:type="spellStart"/>
-      <w:r>
-        <w:rPr>
-          <w:rFonts w:ascii="Courier New" w:eastAsia="Times New Roman" w:hAnsi="Courier New" w:cs="Courier New"/>
-          <w:color w:val="6AAB73"/>
-          <w:sz w:val="20"/>
-          <w:szCs w:val="20"/>
-          <w:lang w:val="en-US" w:eastAsia="fr-FR"/>
-        </w:rPr>
-        <w:t>last_name</w:t>
-      </w:r>
-      <w:proofErr w:type="spellEnd"/>
-      <w:r>
-        <w:rPr>
-          <w:rFonts w:ascii="Courier New" w:eastAsia="Times New Roman" w:hAnsi="Courier New" w:cs="Courier New"/>
-          <w:color w:val="6AAB73"/>
-          <w:sz w:val="20"/>
-          <w:szCs w:val="20"/>
-          <w:lang w:val="en-US" w:eastAsia="fr-FR"/>
-        </w:rPr>
-        <w:t>"</w:t>
-      </w:r>
-      <w:r>
-        <w:rPr>
-          <w:rFonts w:ascii="Courier New" w:eastAsia="Times New Roman" w:hAnsi="Courier New" w:cs="Courier New"/>
-          <w:color w:val="BCBEC4"/>
-          <w:sz w:val="20"/>
-          <w:szCs w:val="20"/>
-          <w:lang w:val="en-US" w:eastAsia="fr-FR"/>
-        </w:rPr>
-        <w:t>,</w:t>
-      </w:r>
-      <w:r>
-        <w:rPr>
-          <w:rFonts w:ascii="Courier New" w:eastAsia="Times New Roman" w:hAnsi="Courier New" w:cs="Courier New"/>
-          <w:color w:val="BCBEC4"/>
-          <w:sz w:val="20"/>
-          <w:szCs w:val="20"/>
-          <w:lang w:val="en-US" w:eastAsia="fr-FR"/>
-        </w:rPr>
-        <w:br/>
-        <w:t xml:space="preserve">            nullable = </w:t>
-      </w:r>
-      <w:r>
-        <w:rPr>
-          <w:rFonts w:ascii="Courier New" w:eastAsia="Times New Roman" w:hAnsi="Courier New" w:cs="Courier New"/>
           <w:color w:val="CF8E6D"/>
           <w:sz w:val="20"/>
           <w:szCs w:val="20"/>
           <w:lang w:val="en-US" w:eastAsia="fr-FR"/>
         </w:rPr>
-        <w:t>false</w:t>
-      </w:r>
-      <w:r>
-        <w:rPr>
-          <w:rFonts w:ascii="Courier New" w:eastAsia="Times New Roman" w:hAnsi="Courier New" w:cs="Courier New"/>
-          <w:color w:val="BCBEC4"/>
-          <w:sz w:val="20"/>
-          <w:szCs w:val="20"/>
-          <w:lang w:val="en-US" w:eastAsia="fr-FR"/>
-        </w:rPr>
-        <w:t>,</w:t>
-      </w:r>
-      <w:r>
-        <w:rPr>
-          <w:rFonts w:ascii="Courier New" w:eastAsia="Times New Roman" w:hAnsi="Courier New" w:cs="Courier New"/>
-          <w:color w:val="BCBEC4"/>
-          <w:sz w:val="20"/>
-          <w:szCs w:val="20"/>
-          <w:lang w:val="en-US" w:eastAsia="fr-FR"/>
-        </w:rPr>
-        <w:br/>
-        <w:t xml:space="preserve">            </w:t>
-      </w:r>
-      <w:proofErr w:type="spellStart"/>
-      <w:r>
-        <w:rPr>
-          <w:rFonts w:ascii="Courier New" w:eastAsia="Times New Roman" w:hAnsi="Courier New" w:cs="Courier New"/>
-          <w:color w:val="BCBEC4"/>
-          <w:sz w:val="20"/>
-          <w:szCs w:val="20"/>
-          <w:lang w:val="en-US" w:eastAsia="fr-FR"/>
-        </w:rPr>
-        <w:t>columnDefinition</w:t>
-      </w:r>
-      <w:proofErr w:type="spellEnd"/>
-      <w:r>
-        <w:rPr>
-          <w:rFonts w:ascii="Courier New" w:eastAsia="Times New Roman" w:hAnsi="Courier New" w:cs="Courier New"/>
-          <w:color w:val="BCBEC4"/>
-          <w:sz w:val="20"/>
-          <w:szCs w:val="20"/>
-          <w:lang w:val="en-US" w:eastAsia="fr-FR"/>
-        </w:rPr>
-        <w:t xml:space="preserve"> = </w:t>
-      </w:r>
-      <w:r>
-        <w:rPr>
-          <w:rFonts w:ascii="Courier New" w:eastAsia="Times New Roman" w:hAnsi="Courier New" w:cs="Courier New"/>
-          <w:color w:val="6AAB73"/>
-          <w:sz w:val="20"/>
-          <w:szCs w:val="20"/>
-          <w:lang w:val="en-US" w:eastAsia="fr-FR"/>
-        </w:rPr>
-        <w:t>"TEXT"</w:t>
-      </w:r>
-      <w:r>
-        <w:rPr>
-          <w:rFonts w:ascii="Courier New" w:eastAsia="Times New Roman" w:hAnsi="Courier New" w:cs="Courier New"/>
-          <w:color w:val="6AAB73"/>
+        <w:t xml:space="preserve">public void </w:t>
+      </w:r>
+      <w:proofErr w:type="spellStart"/>
+      <w:r>
+        <w:rPr>
+          <w:rFonts w:ascii="Courier New" w:eastAsia="Times New Roman" w:hAnsi="Courier New" w:cs="Courier New"/>
+          <w:color w:val="56A8F5"/>
+          <w:sz w:val="20"/>
+          <w:szCs w:val="20"/>
+          <w:lang w:val="en-US" w:eastAsia="fr-FR"/>
+        </w:rPr>
+        <w:t>setLastName</w:t>
+      </w:r>
+      <w:proofErr w:type="spellEnd"/>
+      <w:r>
+        <w:rPr>
+          <w:rFonts w:ascii="Courier New" w:eastAsia="Times New Roman" w:hAnsi="Courier New" w:cs="Courier New"/>
+          <w:color w:val="BCBEC4"/>
+          <w:sz w:val="20"/>
+          <w:szCs w:val="20"/>
+          <w:lang w:val="en-US" w:eastAsia="fr-FR"/>
+        </w:rPr>
+        <w:t xml:space="preserve">(String </w:t>
+      </w:r>
+      <w:proofErr w:type="spellStart"/>
+      <w:r>
+        <w:rPr>
+          <w:rFonts w:ascii="Courier New" w:eastAsia="Times New Roman" w:hAnsi="Courier New" w:cs="Courier New"/>
+          <w:color w:val="BCBEC4"/>
+          <w:sz w:val="20"/>
+          <w:szCs w:val="20"/>
+          <w:lang w:val="en-US" w:eastAsia="fr-FR"/>
+        </w:rPr>
+        <w:t>lastName</w:t>
+      </w:r>
+      <w:proofErr w:type="spellEnd"/>
+      <w:r>
+        <w:rPr>
+          <w:rFonts w:ascii="Courier New" w:eastAsia="Times New Roman" w:hAnsi="Courier New" w:cs="Courier New"/>
+          <w:color w:val="BCBEC4"/>
+          <w:sz w:val="20"/>
+          <w:szCs w:val="20"/>
+          <w:lang w:val="en-US" w:eastAsia="fr-FR"/>
+        </w:rPr>
+        <w:t>) {</w:t>
+      </w:r>
+      <w:r>
+        <w:rPr>
+          <w:rFonts w:ascii="Courier New" w:eastAsia="Times New Roman" w:hAnsi="Courier New" w:cs="Courier New"/>
+          <w:color w:val="BCBEC4"/>
+          <w:sz w:val="20"/>
+          <w:szCs w:val="20"/>
+          <w:lang w:val="en-US" w:eastAsia="fr-FR"/>
+        </w:rPr>
+        <w:br/>
+        <w:t xml:space="preserve">        </w:t>
+      </w:r>
+      <w:proofErr w:type="spellStart"/>
+      <w:r>
+        <w:rPr>
+          <w:rFonts w:ascii="Courier New" w:eastAsia="Times New Roman" w:hAnsi="Courier New" w:cs="Courier New"/>
+          <w:color w:val="CF8E6D"/>
+          <w:sz w:val="20"/>
+          <w:szCs w:val="20"/>
+          <w:lang w:val="en-US" w:eastAsia="fr-FR"/>
+        </w:rPr>
+        <w:t>this</w:t>
+      </w:r>
+      <w:r>
+        <w:rPr>
+          <w:rFonts w:ascii="Courier New" w:eastAsia="Times New Roman" w:hAnsi="Courier New" w:cs="Courier New"/>
+          <w:color w:val="BCBEC4"/>
+          <w:sz w:val="20"/>
+          <w:szCs w:val="20"/>
+          <w:lang w:val="en-US" w:eastAsia="fr-FR"/>
+        </w:rPr>
+        <w:t>.</w:t>
+      </w:r>
+      <w:r>
+        <w:rPr>
+          <w:rFonts w:ascii="Courier New" w:eastAsia="Times New Roman" w:hAnsi="Courier New" w:cs="Courier New"/>
+          <w:color w:val="C77DBB"/>
+          <w:sz w:val="20"/>
+          <w:szCs w:val="20"/>
+          <w:lang w:val="en-US" w:eastAsia="fr-FR"/>
+        </w:rPr>
+        <w:t>lastName</w:t>
+      </w:r>
+      <w:proofErr w:type="spellEnd"/>
+      <w:r>
+        <w:rPr>
+          <w:rFonts w:ascii="Courier New" w:eastAsia="Times New Roman" w:hAnsi="Courier New" w:cs="Courier New"/>
+          <w:color w:val="C77DBB"/>
+          <w:sz w:val="20"/>
+          <w:szCs w:val="20"/>
+          <w:lang w:val="en-US" w:eastAsia="fr-FR"/>
+        </w:rPr>
+        <w:t xml:space="preserve"> </w:t>
+      </w:r>
+      <w:r>
+        <w:rPr>
+          <w:rFonts w:ascii="Courier New" w:eastAsia="Times New Roman" w:hAnsi="Courier New" w:cs="Courier New"/>
+          <w:color w:val="BCBEC4"/>
+          <w:sz w:val="20"/>
+          <w:szCs w:val="20"/>
+          <w:lang w:val="en-US" w:eastAsia="fr-FR"/>
+        </w:rPr>
+        <w:t xml:space="preserve">= </w:t>
+      </w:r>
+      <w:proofErr w:type="spellStart"/>
+      <w:r>
+        <w:rPr>
+          <w:rFonts w:ascii="Courier New" w:eastAsia="Times New Roman" w:hAnsi="Courier New" w:cs="Courier New"/>
+          <w:color w:val="BCBEC4"/>
+          <w:sz w:val="20"/>
+          <w:szCs w:val="20"/>
+          <w:lang w:val="en-US" w:eastAsia="fr-FR"/>
+        </w:rPr>
+        <w:t>lastName</w:t>
+      </w:r>
+      <w:proofErr w:type="spellEnd"/>
+      <w:r>
+        <w:rPr>
+          <w:rFonts w:ascii="Courier New" w:eastAsia="Times New Roman" w:hAnsi="Courier New" w:cs="Courier New"/>
+          <w:color w:val="BCBEC4"/>
+          <w:sz w:val="20"/>
+          <w:szCs w:val="20"/>
+          <w:lang w:val="en-US" w:eastAsia="fr-FR"/>
+        </w:rPr>
+        <w:t>;</w:t>
+      </w:r>
+      <w:r>
+        <w:rPr>
+          <w:rFonts w:ascii="Courier New" w:eastAsia="Times New Roman" w:hAnsi="Courier New" w:cs="Courier New"/>
+          <w:color w:val="BCBEC4"/>
+          <w:sz w:val="20"/>
+          <w:szCs w:val="20"/>
+          <w:lang w:val="en-US" w:eastAsia="fr-FR"/>
+        </w:rPr>
+        <w:br/>
+        <w:t xml:space="preserve">    }</w:t>
+      </w:r>
+      <w:r>
+        <w:rPr>
+          <w:rFonts w:ascii="Courier New" w:eastAsia="Times New Roman" w:hAnsi="Courier New" w:cs="Courier New"/>
+          <w:color w:val="BCBEC4"/>
+          <w:sz w:val="20"/>
+          <w:szCs w:val="20"/>
+          <w:lang w:val="en-US" w:eastAsia="fr-FR"/>
+        </w:rPr>
+        <w:br/>
+      </w:r>
+      <w:r>
+        <w:rPr>
+          <w:rFonts w:ascii="Courier New" w:eastAsia="Times New Roman" w:hAnsi="Courier New" w:cs="Courier New"/>
+          <w:color w:val="BCBEC4"/>
           <w:sz w:val="20"/>
           <w:szCs w:val="20"/>
           <w:lang w:val="en-US" w:eastAsia="fr-FR"/>
@@ -2262,12 +4115,106 @@
       <w:r>
         <w:rPr>
           <w:rFonts w:ascii="Courier New" w:eastAsia="Times New Roman" w:hAnsi="Courier New" w:cs="Courier New"/>
-          <w:color w:val="BCBEC4"/>
-          <w:sz w:val="20"/>
-          <w:szCs w:val="20"/>
-          <w:lang w:val="en-US" w:eastAsia="fr-FR"/>
-        </w:rPr>
-        <w:t>)</w:t>
+          <w:color w:val="CF8E6D"/>
+          <w:sz w:val="20"/>
+          <w:szCs w:val="20"/>
+          <w:lang w:val="en-US" w:eastAsia="fr-FR"/>
+        </w:rPr>
+        <w:t xml:space="preserve">public </w:t>
+      </w:r>
+      <w:r>
+        <w:rPr>
+          <w:rFonts w:ascii="Courier New" w:eastAsia="Times New Roman" w:hAnsi="Courier New" w:cs="Courier New"/>
+          <w:color w:val="BCBEC4"/>
+          <w:sz w:val="20"/>
+          <w:szCs w:val="20"/>
+          <w:lang w:val="en-US" w:eastAsia="fr-FR"/>
+        </w:rPr>
+        <w:t xml:space="preserve">String </w:t>
+      </w:r>
+      <w:proofErr w:type="spellStart"/>
+      <w:r>
+        <w:rPr>
+          <w:rFonts w:ascii="Courier New" w:eastAsia="Times New Roman" w:hAnsi="Courier New" w:cs="Courier New"/>
+          <w:color w:val="56A8F5"/>
+          <w:sz w:val="20"/>
+          <w:szCs w:val="20"/>
+          <w:lang w:val="en-US" w:eastAsia="fr-FR"/>
+        </w:rPr>
+        <w:t>getEmail</w:t>
+      </w:r>
+      <w:proofErr w:type="spellEnd"/>
+      <w:r>
+        <w:rPr>
+          <w:rFonts w:ascii="Courier New" w:eastAsia="Times New Roman" w:hAnsi="Courier New" w:cs="Courier New"/>
+          <w:color w:val="BCBEC4"/>
+          <w:sz w:val="20"/>
+          <w:szCs w:val="20"/>
+          <w:lang w:val="en-US" w:eastAsia="fr-FR"/>
+        </w:rPr>
+        <w:t>() {</w:t>
+      </w:r>
+      <w:r>
+        <w:rPr>
+          <w:rFonts w:ascii="Courier New" w:eastAsia="Times New Roman" w:hAnsi="Courier New" w:cs="Courier New"/>
+          <w:color w:val="BCBEC4"/>
+          <w:sz w:val="20"/>
+          <w:szCs w:val="20"/>
+          <w:lang w:val="en-US" w:eastAsia="fr-FR"/>
+        </w:rPr>
+        <w:br/>
+        <w:t xml:space="preserve">        </w:t>
+      </w:r>
+      <w:r>
+        <w:rPr>
+          <w:rFonts w:ascii="Courier New" w:eastAsia="Times New Roman" w:hAnsi="Courier New" w:cs="Courier New"/>
+          <w:color w:val="CF8E6D"/>
+          <w:sz w:val="20"/>
+          <w:szCs w:val="20"/>
+          <w:lang w:val="en-US" w:eastAsia="fr-FR"/>
+        </w:rPr>
+        <w:t xml:space="preserve">return </w:t>
+      </w:r>
+      <w:r>
+        <w:rPr>
+          <w:rFonts w:ascii="Courier New" w:eastAsia="Times New Roman" w:hAnsi="Courier New" w:cs="Courier New"/>
+          <w:color w:val="C77DBB"/>
+          <w:sz w:val="20"/>
+          <w:szCs w:val="20"/>
+          <w:lang w:val="en-US" w:eastAsia="fr-FR"/>
+        </w:rPr>
+        <w:t>email</w:t>
+      </w:r>
+      <w:r>
+        <w:rPr>
+          <w:rFonts w:ascii="Courier New" w:eastAsia="Times New Roman" w:hAnsi="Courier New" w:cs="Courier New"/>
+          <w:color w:val="BCBEC4"/>
+          <w:sz w:val="20"/>
+          <w:szCs w:val="20"/>
+          <w:lang w:val="en-US" w:eastAsia="fr-FR"/>
+        </w:rPr>
+        <w:t>;</w:t>
+      </w:r>
+      <w:r>
+        <w:rPr>
+          <w:rFonts w:ascii="Courier New" w:eastAsia="Times New Roman" w:hAnsi="Courier New" w:cs="Courier New"/>
+          <w:color w:val="BCBEC4"/>
+          <w:sz w:val="20"/>
+          <w:szCs w:val="20"/>
+          <w:lang w:val="en-US" w:eastAsia="fr-FR"/>
+        </w:rPr>
+        <w:br/>
+        <w:t xml:space="preserve">    }</w:t>
+      </w:r>
+      <w:r>
+        <w:rPr>
+          <w:rFonts w:ascii="Courier New" w:eastAsia="Times New Roman" w:hAnsi="Courier New" w:cs="Courier New"/>
+          <w:color w:val="BCBEC4"/>
+          <w:sz w:val="20"/>
+          <w:szCs w:val="20"/>
+          <w:lang w:val="en-US" w:eastAsia="fr-FR"/>
+        </w:rPr>
+        <w:br/>
       </w:r>
       <w:r>
         <w:rPr>
@@ -2288,19 +4235,62 @@
           <w:szCs w:val="20"/>
           <w:lang w:val="en-US" w:eastAsia="fr-FR"/>
         </w:rPr>
-        <w:t xml:space="preserve">private </w:t>
-      </w:r>
-      <w:r>
-        <w:rPr>
-          <w:rFonts w:ascii="Courier New" w:eastAsia="Times New Roman" w:hAnsi="Courier New" w:cs="Courier New"/>
-          <w:color w:val="BCBEC4"/>
-          <w:sz w:val="20"/>
-          <w:szCs w:val="20"/>
-          <w:lang w:val="en-US" w:eastAsia="fr-FR"/>
-        </w:rPr>
-        <w:t xml:space="preserve">String </w:t>
-      </w:r>
-      <w:proofErr w:type="spellStart"/>
+        <w:t xml:space="preserve">public void </w:t>
+      </w:r>
+      <w:proofErr w:type="spellStart"/>
+      <w:r>
+        <w:rPr>
+          <w:rFonts w:ascii="Courier New" w:eastAsia="Times New Roman" w:hAnsi="Courier New" w:cs="Courier New"/>
+          <w:color w:val="56A8F5"/>
+          <w:sz w:val="20"/>
+          <w:szCs w:val="20"/>
+          <w:lang w:val="en-US" w:eastAsia="fr-FR"/>
+        </w:rPr>
+        <w:t>setEmail</w:t>
+      </w:r>
+      <w:proofErr w:type="spellEnd"/>
+      <w:r>
+        <w:rPr>
+          <w:rFonts w:ascii="Courier New" w:eastAsia="Times New Roman" w:hAnsi="Courier New" w:cs="Courier New"/>
+          <w:color w:val="BCBEC4"/>
+          <w:sz w:val="20"/>
+          <w:szCs w:val="20"/>
+          <w:lang w:val="en-US" w:eastAsia="fr-FR"/>
+        </w:rPr>
+        <w:t>(String email) {</w:t>
+      </w:r>
+      <w:r>
+        <w:rPr>
+          <w:rFonts w:ascii="Courier New" w:eastAsia="Times New Roman" w:hAnsi="Courier New" w:cs="Courier New"/>
+          <w:color w:val="BCBEC4"/>
+          <w:sz w:val="20"/>
+          <w:szCs w:val="20"/>
+          <w:lang w:val="en-US" w:eastAsia="fr-FR"/>
+        </w:rPr>
+        <w:br/>
+        <w:t xml:space="preserve">        </w:t>
+      </w:r>
+      <w:proofErr w:type="spellStart"/>
+      <w:r>
+        <w:rPr>
+          <w:rFonts w:ascii="Courier New" w:eastAsia="Times New Roman" w:hAnsi="Courier New" w:cs="Courier New"/>
+          <w:color w:val="CF8E6D"/>
+          <w:sz w:val="20"/>
+          <w:szCs w:val="20"/>
+          <w:lang w:val="en-US" w:eastAsia="fr-FR"/>
+        </w:rPr>
+        <w:t>this</w:t>
+      </w:r>
+      <w:r>
+        <w:rPr>
+          <w:rFonts w:ascii="Courier New" w:eastAsia="Times New Roman" w:hAnsi="Courier New" w:cs="Courier New"/>
+          <w:color w:val="BCBEC4"/>
+          <w:sz w:val="20"/>
+          <w:szCs w:val="20"/>
+          <w:lang w:val="en-US" w:eastAsia="fr-FR"/>
+        </w:rPr>
+        <w:t>.</w:t>
+      </w:r>
       <w:r>
         <w:rPr>
           <w:rFonts w:ascii="Courier New" w:eastAsia="Times New Roman" w:hAnsi="Courier New" w:cs="Courier New"/>
@@ -2309,9 +4299,134 @@
           <w:szCs w:val="20"/>
           <w:lang w:val="en-US" w:eastAsia="fr-FR"/>
         </w:rPr>
-        <w:t>lastName</w:t>
-      </w:r>
-      <w:proofErr w:type="spellEnd"/>
+        <w:t>email</w:t>
+      </w:r>
+      <w:proofErr w:type="spellEnd"/>
+      <w:r>
+        <w:rPr>
+          <w:rFonts w:ascii="Courier New" w:eastAsia="Times New Roman" w:hAnsi="Courier New" w:cs="Courier New"/>
+          <w:color w:val="C77DBB"/>
+          <w:sz w:val="20"/>
+          <w:szCs w:val="20"/>
+          <w:lang w:val="en-US" w:eastAsia="fr-FR"/>
+        </w:rPr>
+        <w:t xml:space="preserve"> </w:t>
+      </w:r>
+      <w:r>
+        <w:rPr>
+          <w:rFonts w:ascii="Courier New" w:eastAsia="Times New Roman" w:hAnsi="Courier New" w:cs="Courier New"/>
+          <w:color w:val="BCBEC4"/>
+          <w:sz w:val="20"/>
+          <w:szCs w:val="20"/>
+          <w:lang w:val="en-US" w:eastAsia="fr-FR"/>
+        </w:rPr>
+        <w:t>= email;</w:t>
+      </w:r>
+      <w:r>
+        <w:rPr>
+          <w:rFonts w:ascii="Courier New" w:eastAsia="Times New Roman" w:hAnsi="Courier New" w:cs="Courier New"/>
+          <w:color w:val="BCBEC4"/>
+          <w:sz w:val="20"/>
+          <w:szCs w:val="20"/>
+          <w:lang w:val="en-US" w:eastAsia="fr-FR"/>
+        </w:rPr>
+        <w:br/>
+        <w:t xml:space="preserve">    }</w:t>
+      </w:r>
+      <w:r>
+        <w:rPr>
+          <w:rFonts w:ascii="Courier New" w:eastAsia="Times New Roman" w:hAnsi="Courier New" w:cs="Courier New"/>
+          <w:color w:val="BCBEC4"/>
+          <w:sz w:val="20"/>
+          <w:szCs w:val="20"/>
+          <w:lang w:val="en-US" w:eastAsia="fr-FR"/>
+        </w:rPr>
+        <w:br/>
+      </w:r>
+      <w:r>
+        <w:rPr>
+          <w:rFonts w:ascii="Courier New" w:eastAsia="Times New Roman" w:hAnsi="Courier New" w:cs="Courier New"/>
+          <w:color w:val="BCBEC4"/>
+          <w:sz w:val="20"/>
+          <w:szCs w:val="20"/>
+          <w:lang w:val="en-US" w:eastAsia="fr-FR"/>
+        </w:rPr>
+        <w:br/>
+        <w:t xml:space="preserve">    </w:t>
+      </w:r>
+      <w:r>
+        <w:rPr>
+          <w:rFonts w:ascii="Courier New" w:eastAsia="Times New Roman" w:hAnsi="Courier New" w:cs="Courier New"/>
+          <w:color w:val="CF8E6D"/>
+          <w:sz w:val="20"/>
+          <w:szCs w:val="20"/>
+          <w:lang w:val="en-US" w:eastAsia="fr-FR"/>
+        </w:rPr>
+        <w:t xml:space="preserve">public </w:t>
+      </w:r>
+      <w:r>
+        <w:rPr>
+          <w:rFonts w:ascii="Courier New" w:eastAsia="Times New Roman" w:hAnsi="Courier New" w:cs="Courier New"/>
+          <w:color w:val="BCBEC4"/>
+          <w:sz w:val="20"/>
+          <w:szCs w:val="20"/>
+          <w:lang w:val="en-US" w:eastAsia="fr-FR"/>
+        </w:rPr>
+        <w:t xml:space="preserve">Integer </w:t>
+      </w:r>
+      <w:proofErr w:type="spellStart"/>
+      <w:r>
+        <w:rPr>
+          <w:rFonts w:ascii="Courier New" w:eastAsia="Times New Roman" w:hAnsi="Courier New" w:cs="Courier New"/>
+          <w:color w:val="56A8F5"/>
+          <w:sz w:val="20"/>
+          <w:szCs w:val="20"/>
+          <w:lang w:val="en-US" w:eastAsia="fr-FR"/>
+        </w:rPr>
+        <w:t>getAge</w:t>
+      </w:r>
+      <w:proofErr w:type="spellEnd"/>
+      <w:r>
+        <w:rPr>
+          <w:rFonts w:ascii="Courier New" w:eastAsia="Times New Roman" w:hAnsi="Courier New" w:cs="Courier New"/>
+          <w:color w:val="BCBEC4"/>
+          <w:sz w:val="20"/>
+          <w:szCs w:val="20"/>
+          <w:lang w:val="en-US" w:eastAsia="fr-FR"/>
+        </w:rPr>
+        <w:t>() {</w:t>
+      </w:r>
+      <w:r>
+        <w:rPr>
+          <w:rFonts w:ascii="Courier New" w:eastAsia="Times New Roman" w:hAnsi="Courier New" w:cs="Courier New"/>
+          <w:color w:val="BCBEC4"/>
+          <w:sz w:val="20"/>
+          <w:szCs w:val="20"/>
+          <w:lang w:val="en-US" w:eastAsia="fr-FR"/>
+        </w:rPr>
+        <w:br/>
+        <w:t xml:space="preserve">        </w:t>
+      </w:r>
+      <w:r>
+        <w:rPr>
+          <w:rFonts w:ascii="Courier New" w:eastAsia="Times New Roman" w:hAnsi="Courier New" w:cs="Courier New"/>
+          <w:color w:val="CF8E6D"/>
+          <w:sz w:val="20"/>
+          <w:szCs w:val="20"/>
+          <w:lang w:val="en-US" w:eastAsia="fr-FR"/>
+        </w:rPr>
+        <w:t xml:space="preserve">return </w:t>
+      </w:r>
+      <w:r>
+        <w:rPr>
+          <w:rFonts w:ascii="Courier New" w:eastAsia="Times New Roman" w:hAnsi="Courier New" w:cs="Courier New"/>
+          <w:color w:val="C77DBB"/>
+          <w:sz w:val="20"/>
+          <w:szCs w:val="20"/>
+          <w:lang w:val="en-US" w:eastAsia="fr-FR"/>
+        </w:rPr>
+        <w:t>age</w:t>
+      </w:r>
       <w:r>
         <w:rPr>
           <w:rFonts w:ascii="Courier New" w:eastAsia="Times New Roman" w:hAnsi="Courier New" w:cs="Courier New"/>
@@ -2331,245 +4446,7 @@
           <w:lang w:val="en-US" w:eastAsia="fr-FR"/>
         </w:rPr>
         <w:br/>
-      </w:r>
-      <w:r>
-        <w:rPr>
-          <w:rFonts w:ascii="Courier New" w:eastAsia="Times New Roman" w:hAnsi="Courier New" w:cs="Courier New"/>
-          <w:color w:val="BCBEC4"/>
-          <w:sz w:val="20"/>
-          <w:szCs w:val="20"/>
-          <w:lang w:val="en-US" w:eastAsia="fr-FR"/>
-        </w:rPr>
-        <w:br/>
-        <w:t xml:space="preserve">    </w:t>
-      </w:r>
-      <w:r>
-        <w:rPr>
-          <w:rFonts w:ascii="Courier New" w:eastAsia="Times New Roman" w:hAnsi="Courier New" w:cs="Courier New"/>
-          <w:color w:val="B3AE60"/>
-          <w:sz w:val="20"/>
-          <w:szCs w:val="20"/>
-          <w:lang w:val="en-US" w:eastAsia="fr-FR"/>
-        </w:rPr>
-        <w:t>@Column</w:t>
-      </w:r>
-      <w:r>
-        <w:rPr>
-          <w:rFonts w:ascii="Courier New" w:eastAsia="Times New Roman" w:hAnsi="Courier New" w:cs="Courier New"/>
-          <w:color w:val="BCBEC4"/>
-          <w:sz w:val="20"/>
-          <w:szCs w:val="20"/>
-          <w:lang w:val="en-US" w:eastAsia="fr-FR"/>
-        </w:rPr>
-        <w:t>(</w:t>
-      </w:r>
-      <w:r>
-        <w:rPr>
-          <w:rFonts w:ascii="Courier New" w:eastAsia="Times New Roman" w:hAnsi="Courier New" w:cs="Courier New"/>
-          <w:color w:val="BCBEC4"/>
-          <w:sz w:val="20"/>
-          <w:szCs w:val="20"/>
-          <w:lang w:val="en-US" w:eastAsia="fr-FR"/>
-        </w:rPr>
-        <w:br/>
-        <w:t xml:space="preserve">            name=</w:t>
-      </w:r>
-      <w:r>
-        <w:rPr>
-          <w:rFonts w:ascii="Courier New" w:eastAsia="Times New Roman" w:hAnsi="Courier New" w:cs="Courier New"/>
-          <w:color w:val="6AAB73"/>
-          <w:sz w:val="20"/>
-          <w:szCs w:val="20"/>
-          <w:lang w:val="en-US" w:eastAsia="fr-FR"/>
-        </w:rPr>
-        <w:t>"email"</w:t>
-      </w:r>
-      <w:r>
-        <w:rPr>
-          <w:rFonts w:ascii="Courier New" w:eastAsia="Times New Roman" w:hAnsi="Courier New" w:cs="Courier New"/>
-          <w:color w:val="BCBEC4"/>
-          <w:sz w:val="20"/>
-          <w:szCs w:val="20"/>
-          <w:lang w:val="en-US" w:eastAsia="fr-FR"/>
-        </w:rPr>
-        <w:t>,</w:t>
-      </w:r>
-      <w:r>
-        <w:rPr>
-          <w:rFonts w:ascii="Courier New" w:eastAsia="Times New Roman" w:hAnsi="Courier New" w:cs="Courier New"/>
-          <w:color w:val="BCBEC4"/>
-          <w:sz w:val="20"/>
-          <w:szCs w:val="20"/>
-          <w:lang w:val="en-US" w:eastAsia="fr-FR"/>
-        </w:rPr>
-        <w:br/>
-        <w:t xml:space="preserve">            unique = </w:t>
-      </w:r>
-      <w:r>
-        <w:rPr>
-          <w:rFonts w:ascii="Courier New" w:eastAsia="Times New Roman" w:hAnsi="Courier New" w:cs="Courier New"/>
-          <w:color w:val="CF8E6D"/>
-          <w:sz w:val="20"/>
-          <w:szCs w:val="20"/>
-          <w:lang w:val="en-US" w:eastAsia="fr-FR"/>
-        </w:rPr>
-        <w:t>true</w:t>
-      </w:r>
-      <w:r>
-        <w:rPr>
-          <w:rFonts w:ascii="Courier New" w:eastAsia="Times New Roman" w:hAnsi="Courier New" w:cs="Courier New"/>
-          <w:color w:val="BCBEC4"/>
-          <w:sz w:val="20"/>
-          <w:szCs w:val="20"/>
-          <w:lang w:val="en-US" w:eastAsia="fr-FR"/>
-        </w:rPr>
-        <w:t>,</w:t>
-      </w:r>
-      <w:r>
-        <w:rPr>
-          <w:rFonts w:ascii="Courier New" w:eastAsia="Times New Roman" w:hAnsi="Courier New" w:cs="Courier New"/>
-          <w:color w:val="BCBEC4"/>
-          <w:sz w:val="20"/>
-          <w:szCs w:val="20"/>
-          <w:lang w:val="en-US" w:eastAsia="fr-FR"/>
-        </w:rPr>
-        <w:br/>
-        <w:t xml:space="preserve">            nullable = </w:t>
-      </w:r>
-      <w:r>
-        <w:rPr>
-          <w:rFonts w:ascii="Courier New" w:eastAsia="Times New Roman" w:hAnsi="Courier New" w:cs="Courier New"/>
-          <w:color w:val="CF8E6D"/>
-          <w:sz w:val="20"/>
-          <w:szCs w:val="20"/>
-          <w:lang w:val="en-US" w:eastAsia="fr-FR"/>
-        </w:rPr>
-        <w:t>false</w:t>
-      </w:r>
-      <w:r>
-        <w:rPr>
-          <w:rFonts w:ascii="Courier New" w:eastAsia="Times New Roman" w:hAnsi="Courier New" w:cs="Courier New"/>
-          <w:color w:val="BCBEC4"/>
-          <w:sz w:val="20"/>
-          <w:szCs w:val="20"/>
-          <w:lang w:val="en-US" w:eastAsia="fr-FR"/>
-        </w:rPr>
-        <w:t>,</w:t>
-      </w:r>
-      <w:r>
-        <w:rPr>
-          <w:rFonts w:ascii="Courier New" w:eastAsia="Times New Roman" w:hAnsi="Courier New" w:cs="Courier New"/>
-          <w:color w:val="BCBEC4"/>
-          <w:sz w:val="20"/>
-          <w:szCs w:val="20"/>
-          <w:lang w:val="en-US" w:eastAsia="fr-FR"/>
-        </w:rPr>
-        <w:br/>
-        <w:t xml:space="preserve">            </w:t>
-      </w:r>
-      <w:proofErr w:type="spellStart"/>
-      <w:r>
-        <w:rPr>
-          <w:rFonts w:ascii="Courier New" w:eastAsia="Times New Roman" w:hAnsi="Courier New" w:cs="Courier New"/>
-          <w:color w:val="BCBEC4"/>
-          <w:sz w:val="20"/>
-          <w:szCs w:val="20"/>
-          <w:lang w:val="en-US" w:eastAsia="fr-FR"/>
-        </w:rPr>
-        <w:t>columnDefinition</w:t>
-      </w:r>
-      <w:proofErr w:type="spellEnd"/>
-      <w:r>
-        <w:rPr>
-          <w:rFonts w:ascii="Courier New" w:eastAsia="Times New Roman" w:hAnsi="Courier New" w:cs="Courier New"/>
-          <w:color w:val="BCBEC4"/>
-          <w:sz w:val="20"/>
-          <w:szCs w:val="20"/>
-          <w:lang w:val="en-US" w:eastAsia="fr-FR"/>
-        </w:rPr>
-        <w:t xml:space="preserve"> = </w:t>
-      </w:r>
-      <w:r>
-        <w:rPr>
-          <w:rFonts w:ascii="Courier New" w:eastAsia="Times New Roman" w:hAnsi="Courier New" w:cs="Courier New"/>
-          <w:color w:val="6AAB73"/>
-          <w:sz w:val="20"/>
-          <w:szCs w:val="20"/>
-          <w:lang w:val="en-US" w:eastAsia="fr-FR"/>
-        </w:rPr>
-        <w:t>"TEXT"</w:t>
-      </w:r>
-      <w:r>
-        <w:rPr>
-          <w:rFonts w:ascii="Courier New" w:eastAsia="Times New Roman" w:hAnsi="Courier New" w:cs="Courier New"/>
-          <w:color w:val="6AAB73"/>
-          <w:sz w:val="20"/>
-          <w:szCs w:val="20"/>
-          <w:lang w:val="en-US" w:eastAsia="fr-FR"/>
-        </w:rPr>
-        <w:br/>
-        <w:t xml:space="preserve">    </w:t>
-      </w:r>
-      <w:r>
-        <w:rPr>
-          <w:rFonts w:ascii="Courier New" w:eastAsia="Times New Roman" w:hAnsi="Courier New" w:cs="Courier New"/>
-          <w:color w:val="BCBEC4"/>
-          <w:sz w:val="20"/>
-          <w:szCs w:val="20"/>
-          <w:lang w:val="en-US" w:eastAsia="fr-FR"/>
-        </w:rPr>
-        <w:t>)</w:t>
-      </w:r>
-      <w:r>
-        <w:rPr>
-          <w:rFonts w:ascii="Courier New" w:eastAsia="Times New Roman" w:hAnsi="Courier New" w:cs="Courier New"/>
-          <w:color w:val="BCBEC4"/>
-          <w:sz w:val="20"/>
-          <w:szCs w:val="20"/>
-          <w:lang w:val="en-US" w:eastAsia="fr-FR"/>
-        </w:rPr>
-        <w:br/>
-        <w:t xml:space="preserve">    </w:t>
-      </w:r>
-      <w:r>
-        <w:rPr>
-          <w:rFonts w:ascii="Courier New" w:eastAsia="Times New Roman" w:hAnsi="Courier New" w:cs="Courier New"/>
-          <w:color w:val="CF8E6D"/>
-          <w:sz w:val="20"/>
-          <w:szCs w:val="20"/>
-          <w:lang w:val="en-US" w:eastAsia="fr-FR"/>
-        </w:rPr>
-        <w:t xml:space="preserve">private </w:t>
-      </w:r>
-      <w:r>
-        <w:rPr>
-          <w:rFonts w:ascii="Courier New" w:eastAsia="Times New Roman" w:hAnsi="Courier New" w:cs="Courier New"/>
-          <w:color w:val="BCBEC4"/>
-          <w:sz w:val="20"/>
-          <w:szCs w:val="20"/>
-          <w:lang w:val="en-US" w:eastAsia="fr-FR"/>
-        </w:rPr>
-        <w:t xml:space="preserve">String </w:t>
-      </w:r>
-      <w:r>
-        <w:rPr>
-          <w:rFonts w:ascii="Courier New" w:eastAsia="Times New Roman" w:hAnsi="Courier New" w:cs="Courier New"/>
-          <w:color w:val="C77DBB"/>
-          <w:sz w:val="20"/>
-          <w:szCs w:val="20"/>
-          <w:lang w:val="en-US" w:eastAsia="fr-FR"/>
-        </w:rPr>
-        <w:t>email</w:t>
-      </w:r>
-      <w:r>
-        <w:rPr>
-          <w:rFonts w:ascii="Courier New" w:eastAsia="Times New Roman" w:hAnsi="Courier New" w:cs="Courier New"/>
-          <w:color w:val="BCBEC4"/>
-          <w:sz w:val="20"/>
-          <w:szCs w:val="20"/>
-          <w:lang w:val="en-US" w:eastAsia="fr-FR"/>
-        </w:rPr>
-        <w:t>;</w:t>
+        <w:t xml:space="preserve">    }</w:t>
       </w:r>
       <w:r>
         <w:rPr>
@@ -2605,64 +4482,150 @@
       <w:r>
         <w:rPr>
           <w:rFonts w:ascii="Courier New" w:eastAsia="Times New Roman" w:hAnsi="Courier New" w:cs="Courier New"/>
+          <w:color w:val="CF8E6D"/>
+          <w:sz w:val="20"/>
+          <w:szCs w:val="20"/>
+          <w:lang w:val="en-US" w:eastAsia="fr-FR"/>
+        </w:rPr>
+        <w:t xml:space="preserve">public void </w:t>
+      </w:r>
+      <w:proofErr w:type="spellStart"/>
+      <w:r>
+        <w:rPr>
+          <w:rFonts w:ascii="Courier New" w:eastAsia="Times New Roman" w:hAnsi="Courier New" w:cs="Courier New"/>
+          <w:color w:val="56A8F5"/>
+          <w:sz w:val="20"/>
+          <w:szCs w:val="20"/>
+          <w:lang w:val="en-US" w:eastAsia="fr-FR"/>
+        </w:rPr>
+        <w:t>setAge</w:t>
+      </w:r>
+      <w:proofErr w:type="spellEnd"/>
+      <w:r>
+        <w:rPr>
+          <w:rFonts w:ascii="Courier New" w:eastAsia="Times New Roman" w:hAnsi="Courier New" w:cs="Courier New"/>
+          <w:color w:val="BCBEC4"/>
+          <w:sz w:val="20"/>
+          <w:szCs w:val="20"/>
+          <w:lang w:val="en-US" w:eastAsia="fr-FR"/>
+        </w:rPr>
+        <w:t>(Integer age) {</w:t>
+      </w:r>
+      <w:r>
+        <w:rPr>
+          <w:rFonts w:ascii="Courier New" w:eastAsia="Times New Roman" w:hAnsi="Courier New" w:cs="Courier New"/>
+          <w:color w:val="BCBEC4"/>
+          <w:sz w:val="20"/>
+          <w:szCs w:val="20"/>
+          <w:lang w:val="en-US" w:eastAsia="fr-FR"/>
+        </w:rPr>
+        <w:br/>
+        <w:t xml:space="preserve">        </w:t>
+      </w:r>
+      <w:proofErr w:type="spellStart"/>
+      <w:r>
+        <w:rPr>
+          <w:rFonts w:ascii="Courier New" w:eastAsia="Times New Roman" w:hAnsi="Courier New" w:cs="Courier New"/>
+          <w:color w:val="CF8E6D"/>
+          <w:sz w:val="20"/>
+          <w:szCs w:val="20"/>
+          <w:lang w:val="en-US" w:eastAsia="fr-FR"/>
+        </w:rPr>
+        <w:t>this</w:t>
+      </w:r>
+      <w:r>
+        <w:rPr>
+          <w:rFonts w:ascii="Courier New" w:eastAsia="Times New Roman" w:hAnsi="Courier New" w:cs="Courier New"/>
+          <w:color w:val="BCBEC4"/>
+          <w:sz w:val="20"/>
+          <w:szCs w:val="20"/>
+          <w:lang w:val="en-US" w:eastAsia="fr-FR"/>
+        </w:rPr>
+        <w:t>.</w:t>
+      </w:r>
+      <w:r>
+        <w:rPr>
+          <w:rFonts w:ascii="Courier New" w:eastAsia="Times New Roman" w:hAnsi="Courier New" w:cs="Courier New"/>
+          <w:color w:val="C77DBB"/>
+          <w:sz w:val="20"/>
+          <w:szCs w:val="20"/>
+          <w:lang w:val="en-US" w:eastAsia="fr-FR"/>
+        </w:rPr>
+        <w:t>age</w:t>
+      </w:r>
+      <w:proofErr w:type="spellEnd"/>
+      <w:r>
+        <w:rPr>
+          <w:rFonts w:ascii="Courier New" w:eastAsia="Times New Roman" w:hAnsi="Courier New" w:cs="Courier New"/>
+          <w:color w:val="C77DBB"/>
+          <w:sz w:val="20"/>
+          <w:szCs w:val="20"/>
+          <w:lang w:val="en-US" w:eastAsia="fr-FR"/>
+        </w:rPr>
+        <w:t xml:space="preserve"> </w:t>
+      </w:r>
+      <w:r>
+        <w:rPr>
+          <w:rFonts w:ascii="Courier New" w:eastAsia="Times New Roman" w:hAnsi="Courier New" w:cs="Courier New"/>
+          <w:color w:val="BCBEC4"/>
+          <w:sz w:val="20"/>
+          <w:szCs w:val="20"/>
+          <w:lang w:val="en-US" w:eastAsia="fr-FR"/>
+        </w:rPr>
+        <w:t>= age;</w:t>
+      </w:r>
+      <w:r>
+        <w:rPr>
+          <w:rFonts w:ascii="Courier New" w:eastAsia="Times New Roman" w:hAnsi="Courier New" w:cs="Courier New"/>
+          <w:color w:val="BCBEC4"/>
+          <w:sz w:val="20"/>
+          <w:szCs w:val="20"/>
+          <w:lang w:val="en-US" w:eastAsia="fr-FR"/>
+        </w:rPr>
+        <w:br/>
+        <w:t xml:space="preserve">    }</w:t>
+      </w:r>
+      <w:r>
+        <w:rPr>
+          <w:rFonts w:ascii="Courier New" w:eastAsia="Times New Roman" w:hAnsi="Courier New" w:cs="Courier New"/>
+          <w:color w:val="BCBEC4"/>
+          <w:sz w:val="20"/>
+          <w:szCs w:val="20"/>
+          <w:lang w:val="en-US" w:eastAsia="fr-FR"/>
+        </w:rPr>
+        <w:br/>
+      </w:r>
+      <w:r>
+        <w:rPr>
+          <w:rFonts w:ascii="Courier New" w:eastAsia="Times New Roman" w:hAnsi="Courier New" w:cs="Courier New"/>
+          <w:color w:val="BCBEC4"/>
+          <w:sz w:val="20"/>
+          <w:szCs w:val="20"/>
+          <w:lang w:val="en-US" w:eastAsia="fr-FR"/>
+        </w:rPr>
+        <w:br/>
+        <w:t xml:space="preserve">    </w:t>
+      </w:r>
+      <w:r>
+        <w:rPr>
+          <w:rFonts w:ascii="Courier New" w:eastAsia="Times New Roman" w:hAnsi="Courier New" w:cs="Courier New"/>
           <w:color w:val="B3AE60"/>
           <w:sz w:val="20"/>
           <w:szCs w:val="20"/>
           <w:lang w:val="en-US" w:eastAsia="fr-FR"/>
         </w:rPr>
-        <w:t>@Column</w:t>
-      </w:r>
-      <w:r>
-        <w:rPr>
-          <w:rFonts w:ascii="Courier New" w:eastAsia="Times New Roman" w:hAnsi="Courier New" w:cs="Courier New"/>
-          <w:color w:val="BCBEC4"/>
-          <w:sz w:val="20"/>
-          <w:szCs w:val="20"/>
-          <w:lang w:val="en-US" w:eastAsia="fr-FR"/>
-        </w:rPr>
-        <w:t>(</w:t>
-      </w:r>
-      <w:r>
-        <w:rPr>
-          <w:rFonts w:ascii="Courier New" w:eastAsia="Times New Roman" w:hAnsi="Courier New" w:cs="Courier New"/>
-          <w:color w:val="BCBEC4"/>
-          <w:sz w:val="20"/>
-          <w:szCs w:val="20"/>
-          <w:lang w:val="en-US" w:eastAsia="fr-FR"/>
-        </w:rPr>
-        <w:br/>
-        <w:t xml:space="preserve">            name = </w:t>
-      </w:r>
-      <w:r>
-        <w:rPr>
-          <w:rFonts w:ascii="Courier New" w:eastAsia="Times New Roman" w:hAnsi="Courier New" w:cs="Courier New"/>
-          <w:color w:val="6AAB73"/>
-          <w:sz w:val="20"/>
-          <w:szCs w:val="20"/>
-          <w:lang w:val="en-US" w:eastAsia="fr-FR"/>
-        </w:rPr>
-        <w:t>"age"</w:t>
-      </w:r>
-      <w:r>
-        <w:rPr>
-          <w:rFonts w:ascii="Courier New" w:eastAsia="Times New Roman" w:hAnsi="Courier New" w:cs="Courier New"/>
-          <w:color w:val="BCBEC4"/>
-          <w:sz w:val="20"/>
-          <w:szCs w:val="20"/>
-          <w:lang w:val="en-US" w:eastAsia="fr-FR"/>
-        </w:rPr>
-        <w:t>,</w:t>
-      </w:r>
-      <w:r>
-        <w:rPr>
-          <w:rFonts w:ascii="Courier New" w:eastAsia="Times New Roman" w:hAnsi="Courier New" w:cs="Courier New"/>
-          <w:color w:val="BCBEC4"/>
-          <w:sz w:val="20"/>
-          <w:szCs w:val="20"/>
-          <w:lang w:val="en-US" w:eastAsia="fr-FR"/>
-        </w:rPr>
-        <w:br/>
-        <w:t xml:space="preserve">            nullable = </w:t>
+        <w:t>@Override</w:t>
+      </w:r>
+      <w:r>
+        <w:rPr>
+          <w:rFonts w:ascii="Courier New" w:eastAsia="Times New Roman" w:hAnsi="Courier New" w:cs="Courier New"/>
+          <w:color w:val="B3AE60"/>
+          <w:sz w:val="20"/>
+          <w:szCs w:val="20"/>
+          <w:lang w:val="en-US" w:eastAsia="fr-FR"/>
+        </w:rPr>
+        <w:br/>
+        <w:t xml:space="preserve">    </w:t>
       </w:r>
       <w:r>
         <w:rPr>
@@ -2672,574 +4635,30 @@
           <w:szCs w:val="20"/>
           <w:lang w:val="en-US" w:eastAsia="fr-FR"/>
         </w:rPr>
-        <w:t>false</w:t>
-      </w:r>
-      <w:r>
-        <w:rPr>
-          <w:rFonts w:ascii="Courier New" w:eastAsia="Times New Roman" w:hAnsi="Courier New" w:cs="Courier New"/>
-          <w:color w:val="CF8E6D"/>
-          <w:sz w:val="20"/>
-          <w:szCs w:val="20"/>
-          <w:lang w:val="en-US" w:eastAsia="fr-FR"/>
-        </w:rPr>
-        <w:br/>
-        <w:t xml:space="preserve">    </w:t>
-      </w:r>
-      <w:r>
-        <w:rPr>
-          <w:rFonts w:ascii="Courier New" w:eastAsia="Times New Roman" w:hAnsi="Courier New" w:cs="Courier New"/>
-          <w:color w:val="BCBEC4"/>
-          <w:sz w:val="20"/>
-          <w:szCs w:val="20"/>
-          <w:lang w:val="en-US" w:eastAsia="fr-FR"/>
-        </w:rPr>
-        <w:t>)</w:t>
-      </w:r>
-      <w:r>
-        <w:rPr>
-          <w:rFonts w:ascii="Courier New" w:eastAsia="Times New Roman" w:hAnsi="Courier New" w:cs="Courier New"/>
-          <w:color w:val="BCBEC4"/>
-          <w:sz w:val="20"/>
-          <w:szCs w:val="20"/>
-          <w:lang w:val="en-US" w:eastAsia="fr-FR"/>
-        </w:rPr>
-        <w:br/>
-        <w:t xml:space="preserve">    </w:t>
-      </w:r>
-      <w:r>
-        <w:rPr>
-          <w:rFonts w:ascii="Courier New" w:eastAsia="Times New Roman" w:hAnsi="Courier New" w:cs="Courier New"/>
-          <w:color w:val="CF8E6D"/>
-          <w:sz w:val="20"/>
-          <w:szCs w:val="20"/>
-          <w:lang w:val="en-US" w:eastAsia="fr-FR"/>
-        </w:rPr>
-        <w:t xml:space="preserve">private </w:t>
-      </w:r>
-      <w:r>
-        <w:rPr>
-          <w:rFonts w:ascii="Courier New" w:eastAsia="Times New Roman" w:hAnsi="Courier New" w:cs="Courier New"/>
-          <w:color w:val="BCBEC4"/>
-          <w:sz w:val="20"/>
-          <w:szCs w:val="20"/>
-          <w:lang w:val="en-US" w:eastAsia="fr-FR"/>
-        </w:rPr>
-        <w:t xml:space="preserve">Integer </w:t>
-      </w:r>
-      <w:r>
-        <w:rPr>
-          <w:rFonts w:ascii="Courier New" w:eastAsia="Times New Roman" w:hAnsi="Courier New" w:cs="Courier New"/>
-          <w:color w:val="C77DBB"/>
-          <w:sz w:val="20"/>
-          <w:szCs w:val="20"/>
-          <w:lang w:val="en-US" w:eastAsia="fr-FR"/>
-        </w:rPr>
-        <w:t>age</w:t>
-      </w:r>
-      <w:r>
-        <w:rPr>
-          <w:rFonts w:ascii="Courier New" w:eastAsia="Times New Roman" w:hAnsi="Courier New" w:cs="Courier New"/>
-          <w:color w:val="BCBEC4"/>
-          <w:sz w:val="20"/>
-          <w:szCs w:val="20"/>
-          <w:lang w:val="en-US" w:eastAsia="fr-FR"/>
-        </w:rPr>
-        <w:t>;</w:t>
-      </w:r>
-      <w:r>
-        <w:rPr>
-          <w:rFonts w:ascii="Courier New" w:eastAsia="Times New Roman" w:hAnsi="Courier New" w:cs="Courier New"/>
-          <w:color w:val="BCBEC4"/>
-          <w:sz w:val="20"/>
-          <w:szCs w:val="20"/>
-          <w:lang w:val="en-US" w:eastAsia="fr-FR"/>
-        </w:rPr>
-        <w:br/>
-      </w:r>
-      <w:r>
-        <w:rPr>
-          <w:rFonts w:ascii="Courier New" w:eastAsia="Times New Roman" w:hAnsi="Courier New" w:cs="Courier New"/>
-          <w:color w:val="BCBEC4"/>
-          <w:sz w:val="20"/>
-          <w:szCs w:val="20"/>
-          <w:lang w:val="en-US" w:eastAsia="fr-FR"/>
-        </w:rPr>
-        <w:br/>
-        <w:t xml:space="preserve">    </w:t>
-      </w:r>
-      <w:r>
-        <w:rPr>
-          <w:rFonts w:ascii="Courier New" w:eastAsia="Times New Roman" w:hAnsi="Courier New" w:cs="Courier New"/>
-          <w:color w:val="CF8E6D"/>
-          <w:sz w:val="20"/>
-          <w:szCs w:val="20"/>
-          <w:lang w:val="en-US" w:eastAsia="fr-FR"/>
-        </w:rPr>
         <w:t xml:space="preserve">public </w:t>
       </w:r>
       <w:r>
         <w:rPr>
           <w:rFonts w:ascii="Courier New" w:eastAsia="Times New Roman" w:hAnsi="Courier New" w:cs="Courier New"/>
+          <w:color w:val="BCBEC4"/>
+          <w:sz w:val="20"/>
+          <w:szCs w:val="20"/>
+          <w:lang w:val="en-US" w:eastAsia="fr-FR"/>
+        </w:rPr>
+        <w:t xml:space="preserve">String </w:t>
+      </w:r>
+      <w:proofErr w:type="spellStart"/>
+      <w:r>
+        <w:rPr>
+          <w:rFonts w:ascii="Courier New" w:eastAsia="Times New Roman" w:hAnsi="Courier New" w:cs="Courier New"/>
           <w:color w:val="56A8F5"/>
           <w:sz w:val="20"/>
           <w:szCs w:val="20"/>
           <w:lang w:val="en-US" w:eastAsia="fr-FR"/>
         </w:rPr>
-        <w:t>Student</w:t>
-      </w:r>
-      <w:r>
-        <w:rPr>
-          <w:rFonts w:ascii="Courier New" w:eastAsia="Times New Roman" w:hAnsi="Courier New" w:cs="Courier New"/>
-          <w:color w:val="BCBEC4"/>
-          <w:sz w:val="20"/>
-          <w:szCs w:val="20"/>
-          <w:lang w:val="en-US" w:eastAsia="fr-FR"/>
-        </w:rPr>
-        <w:t xml:space="preserve">(Long id, String </w:t>
-      </w:r>
-      <w:proofErr w:type="spellStart"/>
-      <w:r>
-        <w:rPr>
-          <w:rFonts w:ascii="Courier New" w:eastAsia="Times New Roman" w:hAnsi="Courier New" w:cs="Courier New"/>
-          <w:color w:val="BCBEC4"/>
-          <w:sz w:val="20"/>
-          <w:szCs w:val="20"/>
-          <w:lang w:val="en-US" w:eastAsia="fr-FR"/>
-        </w:rPr>
-        <w:t>firstName</w:t>
-      </w:r>
-      <w:proofErr w:type="spellEnd"/>
-      <w:r>
-        <w:rPr>
-          <w:rFonts w:ascii="Courier New" w:eastAsia="Times New Roman" w:hAnsi="Courier New" w:cs="Courier New"/>
-          <w:color w:val="BCBEC4"/>
-          <w:sz w:val="20"/>
-          <w:szCs w:val="20"/>
-          <w:lang w:val="en-US" w:eastAsia="fr-FR"/>
-        </w:rPr>
-        <w:t xml:space="preserve">, String </w:t>
-      </w:r>
-      <w:proofErr w:type="spellStart"/>
-      <w:r>
-        <w:rPr>
-          <w:rFonts w:ascii="Courier New" w:eastAsia="Times New Roman" w:hAnsi="Courier New" w:cs="Courier New"/>
-          <w:color w:val="BCBEC4"/>
-          <w:sz w:val="20"/>
-          <w:szCs w:val="20"/>
-          <w:lang w:val="en-US" w:eastAsia="fr-FR"/>
-        </w:rPr>
-        <w:t>lastName</w:t>
-      </w:r>
-      <w:proofErr w:type="spellEnd"/>
-      <w:r>
-        <w:rPr>
-          <w:rFonts w:ascii="Courier New" w:eastAsia="Times New Roman" w:hAnsi="Courier New" w:cs="Courier New"/>
-          <w:color w:val="BCBEC4"/>
-          <w:sz w:val="20"/>
-          <w:szCs w:val="20"/>
-          <w:lang w:val="en-US" w:eastAsia="fr-FR"/>
-        </w:rPr>
-        <w:t>, String email, Integer age) {</w:t>
-      </w:r>
-      <w:r>
-        <w:rPr>
-          <w:rFonts w:ascii="Courier New" w:eastAsia="Times New Roman" w:hAnsi="Courier New" w:cs="Courier New"/>
-          <w:color w:val="BCBEC4"/>
-          <w:sz w:val="20"/>
-          <w:szCs w:val="20"/>
-          <w:lang w:val="en-US" w:eastAsia="fr-FR"/>
-        </w:rPr>
-        <w:br/>
-        <w:t xml:space="preserve">        </w:t>
-      </w:r>
-      <w:r>
-        <w:rPr>
-          <w:rFonts w:ascii="Courier New" w:eastAsia="Times New Roman" w:hAnsi="Courier New" w:cs="Courier New"/>
-          <w:color w:val="CF8E6D"/>
-          <w:sz w:val="20"/>
-          <w:szCs w:val="20"/>
-          <w:lang w:val="en-US" w:eastAsia="fr-FR"/>
-        </w:rPr>
-        <w:t>this</w:t>
-      </w:r>
-      <w:r>
-        <w:rPr>
-          <w:rFonts w:ascii="Courier New" w:eastAsia="Times New Roman" w:hAnsi="Courier New" w:cs="Courier New"/>
-          <w:color w:val="BCBEC4"/>
-          <w:sz w:val="20"/>
-          <w:szCs w:val="20"/>
-          <w:lang w:val="en-US" w:eastAsia="fr-FR"/>
-        </w:rPr>
-        <w:t>.</w:t>
-      </w:r>
-      <w:r>
-        <w:rPr>
-          <w:rFonts w:ascii="Courier New" w:eastAsia="Times New Roman" w:hAnsi="Courier New" w:cs="Courier New"/>
-          <w:color w:val="C77DBB"/>
-          <w:sz w:val="20"/>
-          <w:szCs w:val="20"/>
-          <w:lang w:val="en-US" w:eastAsia="fr-FR"/>
-        </w:rPr>
-        <w:t xml:space="preserve">id </w:t>
-      </w:r>
-      <w:r>
-        <w:rPr>
-          <w:rFonts w:ascii="Courier New" w:eastAsia="Times New Roman" w:hAnsi="Courier New" w:cs="Courier New"/>
-          <w:color w:val="BCBEC4"/>
-          <w:sz w:val="20"/>
-          <w:szCs w:val="20"/>
-          <w:lang w:val="en-US" w:eastAsia="fr-FR"/>
-        </w:rPr>
-        <w:t>= id;</w:t>
-      </w:r>
-      <w:r>
-        <w:rPr>
-          <w:rFonts w:ascii="Courier New" w:eastAsia="Times New Roman" w:hAnsi="Courier New" w:cs="Courier New"/>
-          <w:color w:val="BCBEC4"/>
-          <w:sz w:val="20"/>
-          <w:szCs w:val="20"/>
-          <w:lang w:val="en-US" w:eastAsia="fr-FR"/>
-        </w:rPr>
-        <w:br/>
-        <w:t xml:space="preserve">        </w:t>
-      </w:r>
-      <w:proofErr w:type="spellStart"/>
-      <w:r>
-        <w:rPr>
-          <w:rFonts w:ascii="Courier New" w:eastAsia="Times New Roman" w:hAnsi="Courier New" w:cs="Courier New"/>
-          <w:color w:val="CF8E6D"/>
-          <w:sz w:val="20"/>
-          <w:szCs w:val="20"/>
-          <w:lang w:val="en-US" w:eastAsia="fr-FR"/>
-        </w:rPr>
-        <w:t>this</w:t>
-      </w:r>
-      <w:r>
-        <w:rPr>
-          <w:rFonts w:ascii="Courier New" w:eastAsia="Times New Roman" w:hAnsi="Courier New" w:cs="Courier New"/>
-          <w:color w:val="BCBEC4"/>
-          <w:sz w:val="20"/>
-          <w:szCs w:val="20"/>
-          <w:lang w:val="en-US" w:eastAsia="fr-FR"/>
-        </w:rPr>
-        <w:t>.</w:t>
-      </w:r>
-      <w:r>
-        <w:rPr>
-          <w:rFonts w:ascii="Courier New" w:eastAsia="Times New Roman" w:hAnsi="Courier New" w:cs="Courier New"/>
-          <w:color w:val="C77DBB"/>
-          <w:sz w:val="20"/>
-          <w:szCs w:val="20"/>
-          <w:lang w:val="en-US" w:eastAsia="fr-FR"/>
-        </w:rPr>
-        <w:t>firstName</w:t>
-      </w:r>
-      <w:proofErr w:type="spellEnd"/>
-      <w:r>
-        <w:rPr>
-          <w:rFonts w:ascii="Courier New" w:eastAsia="Times New Roman" w:hAnsi="Courier New" w:cs="Courier New"/>
-          <w:color w:val="C77DBB"/>
-          <w:sz w:val="20"/>
-          <w:szCs w:val="20"/>
-          <w:lang w:val="en-US" w:eastAsia="fr-FR"/>
-        </w:rPr>
-        <w:t xml:space="preserve"> </w:t>
-      </w:r>
-      <w:r>
-        <w:rPr>
-          <w:rFonts w:ascii="Courier New" w:eastAsia="Times New Roman" w:hAnsi="Courier New" w:cs="Courier New"/>
-          <w:color w:val="BCBEC4"/>
-          <w:sz w:val="20"/>
-          <w:szCs w:val="20"/>
-          <w:lang w:val="en-US" w:eastAsia="fr-FR"/>
-        </w:rPr>
-        <w:t xml:space="preserve">= </w:t>
-      </w:r>
-      <w:proofErr w:type="spellStart"/>
-      <w:r>
-        <w:rPr>
-          <w:rFonts w:ascii="Courier New" w:eastAsia="Times New Roman" w:hAnsi="Courier New" w:cs="Courier New"/>
-          <w:color w:val="BCBEC4"/>
-          <w:sz w:val="20"/>
-          <w:szCs w:val="20"/>
-          <w:lang w:val="en-US" w:eastAsia="fr-FR"/>
-        </w:rPr>
-        <w:t>firstName</w:t>
-      </w:r>
-      <w:proofErr w:type="spellEnd"/>
-      <w:r>
-        <w:rPr>
-          <w:rFonts w:ascii="Courier New" w:eastAsia="Times New Roman" w:hAnsi="Courier New" w:cs="Courier New"/>
-          <w:color w:val="BCBEC4"/>
-          <w:sz w:val="20"/>
-          <w:szCs w:val="20"/>
-          <w:lang w:val="en-US" w:eastAsia="fr-FR"/>
-        </w:rPr>
-        <w:t>;</w:t>
-      </w:r>
-      <w:r>
-        <w:rPr>
-          <w:rFonts w:ascii="Courier New" w:eastAsia="Times New Roman" w:hAnsi="Courier New" w:cs="Courier New"/>
-          <w:color w:val="BCBEC4"/>
-          <w:sz w:val="20"/>
-          <w:szCs w:val="20"/>
-          <w:lang w:val="en-US" w:eastAsia="fr-FR"/>
-        </w:rPr>
-        <w:br/>
-        <w:t xml:space="preserve">        </w:t>
-      </w:r>
-      <w:proofErr w:type="spellStart"/>
-      <w:r>
-        <w:rPr>
-          <w:rFonts w:ascii="Courier New" w:eastAsia="Times New Roman" w:hAnsi="Courier New" w:cs="Courier New"/>
-          <w:color w:val="CF8E6D"/>
-          <w:sz w:val="20"/>
-          <w:szCs w:val="20"/>
-          <w:lang w:val="en-US" w:eastAsia="fr-FR"/>
-        </w:rPr>
-        <w:t>this</w:t>
-      </w:r>
-      <w:r>
-        <w:rPr>
-          <w:rFonts w:ascii="Courier New" w:eastAsia="Times New Roman" w:hAnsi="Courier New" w:cs="Courier New"/>
-          <w:color w:val="BCBEC4"/>
-          <w:sz w:val="20"/>
-          <w:szCs w:val="20"/>
-          <w:lang w:val="en-US" w:eastAsia="fr-FR"/>
-        </w:rPr>
-        <w:t>.</w:t>
-      </w:r>
-      <w:r>
-        <w:rPr>
-          <w:rFonts w:ascii="Courier New" w:eastAsia="Times New Roman" w:hAnsi="Courier New" w:cs="Courier New"/>
-          <w:color w:val="C77DBB"/>
-          <w:sz w:val="20"/>
-          <w:szCs w:val="20"/>
-          <w:lang w:val="en-US" w:eastAsia="fr-FR"/>
-        </w:rPr>
-        <w:t>lastName</w:t>
-      </w:r>
-      <w:proofErr w:type="spellEnd"/>
-      <w:r>
-        <w:rPr>
-          <w:rFonts w:ascii="Courier New" w:eastAsia="Times New Roman" w:hAnsi="Courier New" w:cs="Courier New"/>
-          <w:color w:val="C77DBB"/>
-          <w:sz w:val="20"/>
-          <w:szCs w:val="20"/>
-          <w:lang w:val="en-US" w:eastAsia="fr-FR"/>
-        </w:rPr>
-        <w:t xml:space="preserve"> </w:t>
-      </w:r>
-      <w:r>
-        <w:rPr>
-          <w:rFonts w:ascii="Courier New" w:eastAsia="Times New Roman" w:hAnsi="Courier New" w:cs="Courier New"/>
-          <w:color w:val="BCBEC4"/>
-          <w:sz w:val="20"/>
-          <w:szCs w:val="20"/>
-          <w:lang w:val="en-US" w:eastAsia="fr-FR"/>
-        </w:rPr>
-        <w:t xml:space="preserve">= </w:t>
-      </w:r>
-      <w:proofErr w:type="spellStart"/>
-      <w:r>
-        <w:rPr>
-          <w:rFonts w:ascii="Courier New" w:eastAsia="Times New Roman" w:hAnsi="Courier New" w:cs="Courier New"/>
-          <w:color w:val="BCBEC4"/>
-          <w:sz w:val="20"/>
-          <w:szCs w:val="20"/>
-          <w:lang w:val="en-US" w:eastAsia="fr-FR"/>
-        </w:rPr>
-        <w:t>lastName</w:t>
-      </w:r>
-      <w:proofErr w:type="spellEnd"/>
-      <w:r>
-        <w:rPr>
-          <w:rFonts w:ascii="Courier New" w:eastAsia="Times New Roman" w:hAnsi="Courier New" w:cs="Courier New"/>
-          <w:color w:val="BCBEC4"/>
-          <w:sz w:val="20"/>
-          <w:szCs w:val="20"/>
-          <w:lang w:val="en-US" w:eastAsia="fr-FR"/>
-        </w:rPr>
-        <w:t>;</w:t>
-      </w:r>
-      <w:r>
-        <w:rPr>
-          <w:rFonts w:ascii="Courier New" w:eastAsia="Times New Roman" w:hAnsi="Courier New" w:cs="Courier New"/>
-          <w:color w:val="BCBEC4"/>
-          <w:sz w:val="20"/>
-          <w:szCs w:val="20"/>
-          <w:lang w:val="en-US" w:eastAsia="fr-FR"/>
-        </w:rPr>
-        <w:br/>
-        <w:t xml:space="preserve">        </w:t>
-      </w:r>
-      <w:proofErr w:type="spellStart"/>
-      <w:r>
-        <w:rPr>
-          <w:rFonts w:ascii="Courier New" w:eastAsia="Times New Roman" w:hAnsi="Courier New" w:cs="Courier New"/>
-          <w:color w:val="CF8E6D"/>
-          <w:sz w:val="20"/>
-          <w:szCs w:val="20"/>
-          <w:lang w:val="en-US" w:eastAsia="fr-FR"/>
-        </w:rPr>
-        <w:t>this</w:t>
-      </w:r>
-      <w:r>
-        <w:rPr>
-          <w:rFonts w:ascii="Courier New" w:eastAsia="Times New Roman" w:hAnsi="Courier New" w:cs="Courier New"/>
-          <w:color w:val="BCBEC4"/>
-          <w:sz w:val="20"/>
-          <w:szCs w:val="20"/>
-          <w:lang w:val="en-US" w:eastAsia="fr-FR"/>
-        </w:rPr>
-        <w:t>.</w:t>
-      </w:r>
-      <w:r>
-        <w:rPr>
-          <w:rFonts w:ascii="Courier New" w:eastAsia="Times New Roman" w:hAnsi="Courier New" w:cs="Courier New"/>
-          <w:color w:val="C77DBB"/>
-          <w:sz w:val="20"/>
-          <w:szCs w:val="20"/>
-          <w:lang w:val="en-US" w:eastAsia="fr-FR"/>
-        </w:rPr>
-        <w:t>email</w:t>
-      </w:r>
-      <w:proofErr w:type="spellEnd"/>
-      <w:r>
-        <w:rPr>
-          <w:rFonts w:ascii="Courier New" w:eastAsia="Times New Roman" w:hAnsi="Courier New" w:cs="Courier New"/>
-          <w:color w:val="C77DBB"/>
-          <w:sz w:val="20"/>
-          <w:szCs w:val="20"/>
-          <w:lang w:val="en-US" w:eastAsia="fr-FR"/>
-        </w:rPr>
-        <w:t xml:space="preserve"> </w:t>
-      </w:r>
-      <w:r>
-        <w:rPr>
-          <w:rFonts w:ascii="Courier New" w:eastAsia="Times New Roman" w:hAnsi="Courier New" w:cs="Courier New"/>
-          <w:color w:val="BCBEC4"/>
-          <w:sz w:val="20"/>
-          <w:szCs w:val="20"/>
-          <w:lang w:val="en-US" w:eastAsia="fr-FR"/>
-        </w:rPr>
-        <w:t>= email;</w:t>
-      </w:r>
-      <w:r>
-        <w:rPr>
-          <w:rFonts w:ascii="Courier New" w:eastAsia="Times New Roman" w:hAnsi="Courier New" w:cs="Courier New"/>
-          <w:color w:val="BCBEC4"/>
-          <w:sz w:val="20"/>
-          <w:szCs w:val="20"/>
-          <w:lang w:val="en-US" w:eastAsia="fr-FR"/>
-        </w:rPr>
-        <w:br/>
-        <w:t xml:space="preserve">        </w:t>
-      </w:r>
-      <w:proofErr w:type="spellStart"/>
-      <w:r>
-        <w:rPr>
-          <w:rFonts w:ascii="Courier New" w:eastAsia="Times New Roman" w:hAnsi="Courier New" w:cs="Courier New"/>
-          <w:color w:val="CF8E6D"/>
-          <w:sz w:val="20"/>
-          <w:szCs w:val="20"/>
-          <w:lang w:val="en-US" w:eastAsia="fr-FR"/>
-        </w:rPr>
-        <w:t>this</w:t>
-      </w:r>
-      <w:r>
-        <w:rPr>
-          <w:rFonts w:ascii="Courier New" w:eastAsia="Times New Roman" w:hAnsi="Courier New" w:cs="Courier New"/>
-          <w:color w:val="BCBEC4"/>
-          <w:sz w:val="20"/>
-          <w:szCs w:val="20"/>
-          <w:lang w:val="en-US" w:eastAsia="fr-FR"/>
-        </w:rPr>
-        <w:t>.</w:t>
-      </w:r>
-      <w:r>
-        <w:rPr>
-          <w:rFonts w:ascii="Courier New" w:eastAsia="Times New Roman" w:hAnsi="Courier New" w:cs="Courier New"/>
-          <w:color w:val="C77DBB"/>
-          <w:sz w:val="20"/>
-          <w:szCs w:val="20"/>
-          <w:lang w:val="en-US" w:eastAsia="fr-FR"/>
-        </w:rPr>
-        <w:t>age</w:t>
-      </w:r>
-      <w:proofErr w:type="spellEnd"/>
-      <w:r>
-        <w:rPr>
-          <w:rFonts w:ascii="Courier New" w:eastAsia="Times New Roman" w:hAnsi="Courier New" w:cs="Courier New"/>
-          <w:color w:val="C77DBB"/>
-          <w:sz w:val="20"/>
-          <w:szCs w:val="20"/>
-          <w:lang w:val="en-US" w:eastAsia="fr-FR"/>
-        </w:rPr>
-        <w:t xml:space="preserve"> </w:t>
-      </w:r>
-      <w:r>
-        <w:rPr>
-          <w:rFonts w:ascii="Courier New" w:eastAsia="Times New Roman" w:hAnsi="Courier New" w:cs="Courier New"/>
-          <w:color w:val="BCBEC4"/>
-          <w:sz w:val="20"/>
-          <w:szCs w:val="20"/>
-          <w:lang w:val="en-US" w:eastAsia="fr-FR"/>
-        </w:rPr>
-        <w:t>= age;</w:t>
-      </w:r>
-      <w:r>
-        <w:rPr>
-          <w:rFonts w:ascii="Courier New" w:eastAsia="Times New Roman" w:hAnsi="Courier New" w:cs="Courier New"/>
-          <w:color w:val="BCBEC4"/>
-          <w:sz w:val="20"/>
-          <w:szCs w:val="20"/>
-          <w:lang w:val="en-US" w:eastAsia="fr-FR"/>
-        </w:rPr>
-        <w:br/>
-        <w:t xml:space="preserve">    }</w:t>
-      </w:r>
-      <w:r>
-        <w:rPr>
-          <w:rFonts w:ascii="Courier New" w:eastAsia="Times New Roman" w:hAnsi="Courier New" w:cs="Courier New"/>
-          <w:color w:val="BCBEC4"/>
-          <w:sz w:val="20"/>
-          <w:szCs w:val="20"/>
-          <w:lang w:val="en-US" w:eastAsia="fr-FR"/>
-        </w:rPr>
-        <w:br/>
-      </w:r>
-      <w:r>
-        <w:rPr>
-          <w:rFonts w:ascii="Courier New" w:eastAsia="Times New Roman" w:hAnsi="Courier New" w:cs="Courier New"/>
-          <w:color w:val="BCBEC4"/>
-          <w:sz w:val="20"/>
-          <w:szCs w:val="20"/>
-          <w:lang w:val="en-US" w:eastAsia="fr-FR"/>
-        </w:rPr>
-        <w:br/>
-        <w:t xml:space="preserve">    </w:t>
-      </w:r>
-      <w:r>
-        <w:rPr>
-          <w:rFonts w:ascii="Courier New" w:eastAsia="Times New Roman" w:hAnsi="Courier New" w:cs="Courier New"/>
-          <w:color w:val="CF8E6D"/>
-          <w:sz w:val="20"/>
-          <w:szCs w:val="20"/>
-          <w:lang w:val="en-US" w:eastAsia="fr-FR"/>
-        </w:rPr>
-        <w:t xml:space="preserve">public </w:t>
-      </w:r>
-      <w:r>
-        <w:rPr>
-          <w:rFonts w:ascii="Courier New" w:eastAsia="Times New Roman" w:hAnsi="Courier New" w:cs="Courier New"/>
-          <w:color w:val="56A8F5"/>
-          <w:sz w:val="20"/>
-          <w:szCs w:val="20"/>
-          <w:lang w:val="en-US" w:eastAsia="fr-FR"/>
-        </w:rPr>
-        <w:t>Student</w:t>
-      </w:r>
+        <w:t>toString</w:t>
+      </w:r>
+      <w:proofErr w:type="spellEnd"/>
       <w:r>
         <w:rPr>
           <w:rFonts w:ascii="Courier New" w:eastAsia="Times New Roman" w:hAnsi="Courier New" w:cs="Courier New"/>
@@ -3259,1411 +4678,6 @@
           <w:lang w:val="en-US" w:eastAsia="fr-FR"/>
         </w:rPr>
         <w:br/>
-      </w:r>
-      <w:r>
-        <w:rPr>
-          <w:rFonts w:ascii="Courier New" w:eastAsia="Times New Roman" w:hAnsi="Courier New" w:cs="Courier New"/>
-          <w:color w:val="BCBEC4"/>
-          <w:sz w:val="20"/>
-          <w:szCs w:val="20"/>
-          <w:lang w:val="en-US" w:eastAsia="fr-FR"/>
-        </w:rPr>
-        <w:br/>
-        <w:t xml:space="preserve">    }</w:t>
-      </w:r>
-      <w:r>
-        <w:rPr>
-          <w:rFonts w:ascii="Courier New" w:eastAsia="Times New Roman" w:hAnsi="Courier New" w:cs="Courier New"/>
-          <w:color w:val="BCBEC4"/>
-          <w:sz w:val="20"/>
-          <w:szCs w:val="20"/>
-          <w:lang w:val="en-US" w:eastAsia="fr-FR"/>
-        </w:rPr>
-        <w:br/>
-      </w:r>
-      <w:r>
-        <w:rPr>
-          <w:rFonts w:ascii="Courier New" w:eastAsia="Times New Roman" w:hAnsi="Courier New" w:cs="Courier New"/>
-          <w:color w:val="BCBEC4"/>
-          <w:sz w:val="20"/>
-          <w:szCs w:val="20"/>
-          <w:lang w:val="en-US" w:eastAsia="fr-FR"/>
-        </w:rPr>
-        <w:br/>
-        <w:t xml:space="preserve">    </w:t>
-      </w:r>
-      <w:r>
-        <w:rPr>
-          <w:rFonts w:ascii="Courier New" w:eastAsia="Times New Roman" w:hAnsi="Courier New" w:cs="Courier New"/>
-          <w:color w:val="CF8E6D"/>
-          <w:sz w:val="20"/>
-          <w:szCs w:val="20"/>
-          <w:lang w:val="en-US" w:eastAsia="fr-FR"/>
-        </w:rPr>
-        <w:t xml:space="preserve">public </w:t>
-      </w:r>
-      <w:r>
-        <w:rPr>
-          <w:rFonts w:ascii="Courier New" w:eastAsia="Times New Roman" w:hAnsi="Courier New" w:cs="Courier New"/>
-          <w:color w:val="BCBEC4"/>
-          <w:sz w:val="20"/>
-          <w:szCs w:val="20"/>
-          <w:lang w:val="en-US" w:eastAsia="fr-FR"/>
-        </w:rPr>
-        <w:t xml:space="preserve">Long </w:t>
-      </w:r>
-      <w:proofErr w:type="spellStart"/>
-      <w:r>
-        <w:rPr>
-          <w:rFonts w:ascii="Courier New" w:eastAsia="Times New Roman" w:hAnsi="Courier New" w:cs="Courier New"/>
-          <w:color w:val="56A8F5"/>
-          <w:sz w:val="20"/>
-          <w:szCs w:val="20"/>
-          <w:lang w:val="en-US" w:eastAsia="fr-FR"/>
-        </w:rPr>
-        <w:t>getId</w:t>
-      </w:r>
-      <w:proofErr w:type="spellEnd"/>
-      <w:r>
-        <w:rPr>
-          <w:rFonts w:ascii="Courier New" w:eastAsia="Times New Roman" w:hAnsi="Courier New" w:cs="Courier New"/>
-          <w:color w:val="BCBEC4"/>
-          <w:sz w:val="20"/>
-          <w:szCs w:val="20"/>
-          <w:lang w:val="en-US" w:eastAsia="fr-FR"/>
-        </w:rPr>
-        <w:t>() {</w:t>
-      </w:r>
-      <w:r>
-        <w:rPr>
-          <w:rFonts w:ascii="Courier New" w:eastAsia="Times New Roman" w:hAnsi="Courier New" w:cs="Courier New"/>
-          <w:color w:val="BCBEC4"/>
-          <w:sz w:val="20"/>
-          <w:szCs w:val="20"/>
-          <w:lang w:val="en-US" w:eastAsia="fr-FR"/>
-        </w:rPr>
-        <w:br/>
-        <w:t xml:space="preserve">        </w:t>
-      </w:r>
-      <w:r>
-        <w:rPr>
-          <w:rFonts w:ascii="Courier New" w:eastAsia="Times New Roman" w:hAnsi="Courier New" w:cs="Courier New"/>
-          <w:color w:val="CF8E6D"/>
-          <w:sz w:val="20"/>
-          <w:szCs w:val="20"/>
-          <w:lang w:val="en-US" w:eastAsia="fr-FR"/>
-        </w:rPr>
-        <w:t xml:space="preserve">return </w:t>
-      </w:r>
-      <w:r>
-        <w:rPr>
-          <w:rFonts w:ascii="Courier New" w:eastAsia="Times New Roman" w:hAnsi="Courier New" w:cs="Courier New"/>
-          <w:color w:val="C77DBB"/>
-          <w:sz w:val="20"/>
-          <w:szCs w:val="20"/>
-          <w:lang w:val="en-US" w:eastAsia="fr-FR"/>
-        </w:rPr>
-        <w:t>id</w:t>
-      </w:r>
-      <w:r>
-        <w:rPr>
-          <w:rFonts w:ascii="Courier New" w:eastAsia="Times New Roman" w:hAnsi="Courier New" w:cs="Courier New"/>
-          <w:color w:val="BCBEC4"/>
-          <w:sz w:val="20"/>
-          <w:szCs w:val="20"/>
-          <w:lang w:val="en-US" w:eastAsia="fr-FR"/>
-        </w:rPr>
-        <w:t>;</w:t>
-      </w:r>
-      <w:r>
-        <w:rPr>
-          <w:rFonts w:ascii="Courier New" w:eastAsia="Times New Roman" w:hAnsi="Courier New" w:cs="Courier New"/>
-          <w:color w:val="BCBEC4"/>
-          <w:sz w:val="20"/>
-          <w:szCs w:val="20"/>
-          <w:lang w:val="en-US" w:eastAsia="fr-FR"/>
-        </w:rPr>
-        <w:br/>
-        <w:t xml:space="preserve">    }</w:t>
-      </w:r>
-      <w:r>
-        <w:rPr>
-          <w:rFonts w:ascii="Courier New" w:eastAsia="Times New Roman" w:hAnsi="Courier New" w:cs="Courier New"/>
-          <w:color w:val="BCBEC4"/>
-          <w:sz w:val="20"/>
-          <w:szCs w:val="20"/>
-          <w:lang w:val="en-US" w:eastAsia="fr-FR"/>
-        </w:rPr>
-        <w:br/>
-      </w:r>
-      <w:r>
-        <w:rPr>
-          <w:rFonts w:ascii="Courier New" w:eastAsia="Times New Roman" w:hAnsi="Courier New" w:cs="Courier New"/>
-          <w:color w:val="BCBEC4"/>
-          <w:sz w:val="20"/>
-          <w:szCs w:val="20"/>
-          <w:lang w:val="en-US" w:eastAsia="fr-FR"/>
-        </w:rPr>
-        <w:br/>
-        <w:t xml:space="preserve">    </w:t>
-      </w:r>
-      <w:r>
-        <w:rPr>
-          <w:rFonts w:ascii="Courier New" w:eastAsia="Times New Roman" w:hAnsi="Courier New" w:cs="Courier New"/>
-          <w:color w:val="CF8E6D"/>
-          <w:sz w:val="20"/>
-          <w:szCs w:val="20"/>
-          <w:lang w:val="en-US" w:eastAsia="fr-FR"/>
-        </w:rPr>
-        <w:t xml:space="preserve">public void </w:t>
-      </w:r>
-      <w:proofErr w:type="spellStart"/>
-      <w:r>
-        <w:rPr>
-          <w:rFonts w:ascii="Courier New" w:eastAsia="Times New Roman" w:hAnsi="Courier New" w:cs="Courier New"/>
-          <w:color w:val="56A8F5"/>
-          <w:sz w:val="20"/>
-          <w:szCs w:val="20"/>
-          <w:lang w:val="en-US" w:eastAsia="fr-FR"/>
-        </w:rPr>
-        <w:t>setId</w:t>
-      </w:r>
-      <w:proofErr w:type="spellEnd"/>
-      <w:r>
-        <w:rPr>
-          <w:rFonts w:ascii="Courier New" w:eastAsia="Times New Roman" w:hAnsi="Courier New" w:cs="Courier New"/>
-          <w:color w:val="BCBEC4"/>
-          <w:sz w:val="20"/>
-          <w:szCs w:val="20"/>
-          <w:lang w:val="en-US" w:eastAsia="fr-FR"/>
-        </w:rPr>
-        <w:t>(Long id) {</w:t>
-      </w:r>
-      <w:r>
-        <w:rPr>
-          <w:rFonts w:ascii="Courier New" w:eastAsia="Times New Roman" w:hAnsi="Courier New" w:cs="Courier New"/>
-          <w:color w:val="BCBEC4"/>
-          <w:sz w:val="20"/>
-          <w:szCs w:val="20"/>
-          <w:lang w:val="en-US" w:eastAsia="fr-FR"/>
-        </w:rPr>
-        <w:br/>
-        <w:t xml:space="preserve">        </w:t>
-      </w:r>
-      <w:r>
-        <w:rPr>
-          <w:rFonts w:ascii="Courier New" w:eastAsia="Times New Roman" w:hAnsi="Courier New" w:cs="Courier New"/>
-          <w:color w:val="CF8E6D"/>
-          <w:sz w:val="20"/>
-          <w:szCs w:val="20"/>
-          <w:lang w:val="en-US" w:eastAsia="fr-FR"/>
-        </w:rPr>
-        <w:t>this</w:t>
-      </w:r>
-      <w:r>
-        <w:rPr>
-          <w:rFonts w:ascii="Courier New" w:eastAsia="Times New Roman" w:hAnsi="Courier New" w:cs="Courier New"/>
-          <w:color w:val="BCBEC4"/>
-          <w:sz w:val="20"/>
-          <w:szCs w:val="20"/>
-          <w:lang w:val="en-US" w:eastAsia="fr-FR"/>
-        </w:rPr>
-        <w:t>.</w:t>
-      </w:r>
-      <w:r>
-        <w:rPr>
-          <w:rFonts w:ascii="Courier New" w:eastAsia="Times New Roman" w:hAnsi="Courier New" w:cs="Courier New"/>
-          <w:color w:val="C77DBB"/>
-          <w:sz w:val="20"/>
-          <w:szCs w:val="20"/>
-          <w:lang w:val="en-US" w:eastAsia="fr-FR"/>
-        </w:rPr>
-        <w:t xml:space="preserve">id </w:t>
-      </w:r>
-      <w:r>
-        <w:rPr>
-          <w:rFonts w:ascii="Courier New" w:eastAsia="Times New Roman" w:hAnsi="Courier New" w:cs="Courier New"/>
-          <w:color w:val="BCBEC4"/>
-          <w:sz w:val="20"/>
-          <w:szCs w:val="20"/>
-          <w:lang w:val="en-US" w:eastAsia="fr-FR"/>
-        </w:rPr>
-        <w:t>= id;</w:t>
-      </w:r>
-      <w:r>
-        <w:rPr>
-          <w:rFonts w:ascii="Courier New" w:eastAsia="Times New Roman" w:hAnsi="Courier New" w:cs="Courier New"/>
-          <w:color w:val="BCBEC4"/>
-          <w:sz w:val="20"/>
-          <w:szCs w:val="20"/>
-          <w:lang w:val="en-US" w:eastAsia="fr-FR"/>
-        </w:rPr>
-        <w:br/>
-        <w:t xml:space="preserve">    }</w:t>
-      </w:r>
-      <w:r>
-        <w:rPr>
-          <w:rFonts w:ascii="Courier New" w:eastAsia="Times New Roman" w:hAnsi="Courier New" w:cs="Courier New"/>
-          <w:color w:val="BCBEC4"/>
-          <w:sz w:val="20"/>
-          <w:szCs w:val="20"/>
-          <w:lang w:val="en-US" w:eastAsia="fr-FR"/>
-        </w:rPr>
-        <w:br/>
-      </w:r>
-      <w:r>
-        <w:rPr>
-          <w:rFonts w:ascii="Courier New" w:eastAsia="Times New Roman" w:hAnsi="Courier New" w:cs="Courier New"/>
-          <w:color w:val="BCBEC4"/>
-          <w:sz w:val="20"/>
-          <w:szCs w:val="20"/>
-          <w:lang w:val="en-US" w:eastAsia="fr-FR"/>
-        </w:rPr>
-        <w:br/>
-        <w:t xml:space="preserve">    </w:t>
-      </w:r>
-      <w:r>
-        <w:rPr>
-          <w:rFonts w:ascii="Courier New" w:eastAsia="Times New Roman" w:hAnsi="Courier New" w:cs="Courier New"/>
-          <w:color w:val="CF8E6D"/>
-          <w:sz w:val="20"/>
-          <w:szCs w:val="20"/>
-          <w:lang w:val="en-US" w:eastAsia="fr-FR"/>
-        </w:rPr>
-        <w:t xml:space="preserve">public </w:t>
-      </w:r>
-      <w:r>
-        <w:rPr>
-          <w:rFonts w:ascii="Courier New" w:eastAsia="Times New Roman" w:hAnsi="Courier New" w:cs="Courier New"/>
-          <w:color w:val="BCBEC4"/>
-          <w:sz w:val="20"/>
-          <w:szCs w:val="20"/>
-          <w:lang w:val="en-US" w:eastAsia="fr-FR"/>
-        </w:rPr>
-        <w:t xml:space="preserve">String </w:t>
-      </w:r>
-      <w:proofErr w:type="spellStart"/>
-      <w:r>
-        <w:rPr>
-          <w:rFonts w:ascii="Courier New" w:eastAsia="Times New Roman" w:hAnsi="Courier New" w:cs="Courier New"/>
-          <w:color w:val="56A8F5"/>
-          <w:sz w:val="20"/>
-          <w:szCs w:val="20"/>
-          <w:lang w:val="en-US" w:eastAsia="fr-FR"/>
-        </w:rPr>
-        <w:t>getFirstName</w:t>
-      </w:r>
-      <w:proofErr w:type="spellEnd"/>
-      <w:r>
-        <w:rPr>
-          <w:rFonts w:ascii="Courier New" w:eastAsia="Times New Roman" w:hAnsi="Courier New" w:cs="Courier New"/>
-          <w:color w:val="BCBEC4"/>
-          <w:sz w:val="20"/>
-          <w:szCs w:val="20"/>
-          <w:lang w:val="en-US" w:eastAsia="fr-FR"/>
-        </w:rPr>
-        <w:t>() {</w:t>
-      </w:r>
-      <w:r>
-        <w:rPr>
-          <w:rFonts w:ascii="Courier New" w:eastAsia="Times New Roman" w:hAnsi="Courier New" w:cs="Courier New"/>
-          <w:color w:val="BCBEC4"/>
-          <w:sz w:val="20"/>
-          <w:szCs w:val="20"/>
-          <w:lang w:val="en-US" w:eastAsia="fr-FR"/>
-        </w:rPr>
-        <w:br/>
-        <w:t xml:space="preserve">        </w:t>
-      </w:r>
-      <w:r>
-        <w:rPr>
-          <w:rFonts w:ascii="Courier New" w:eastAsia="Times New Roman" w:hAnsi="Courier New" w:cs="Courier New"/>
-          <w:color w:val="CF8E6D"/>
-          <w:sz w:val="20"/>
-          <w:szCs w:val="20"/>
-          <w:lang w:val="en-US" w:eastAsia="fr-FR"/>
-        </w:rPr>
-        <w:t xml:space="preserve">return </w:t>
-      </w:r>
-      <w:proofErr w:type="spellStart"/>
-      <w:r>
-        <w:rPr>
-          <w:rFonts w:ascii="Courier New" w:eastAsia="Times New Roman" w:hAnsi="Courier New" w:cs="Courier New"/>
-          <w:color w:val="C77DBB"/>
-          <w:sz w:val="20"/>
-          <w:szCs w:val="20"/>
-          <w:lang w:val="en-US" w:eastAsia="fr-FR"/>
-        </w:rPr>
-        <w:t>firstName</w:t>
-      </w:r>
-      <w:proofErr w:type="spellEnd"/>
-      <w:r>
-        <w:rPr>
-          <w:rFonts w:ascii="Courier New" w:eastAsia="Times New Roman" w:hAnsi="Courier New" w:cs="Courier New"/>
-          <w:color w:val="BCBEC4"/>
-          <w:sz w:val="20"/>
-          <w:szCs w:val="20"/>
-          <w:lang w:val="en-US" w:eastAsia="fr-FR"/>
-        </w:rPr>
-        <w:t>;</w:t>
-      </w:r>
-      <w:r>
-        <w:rPr>
-          <w:rFonts w:ascii="Courier New" w:eastAsia="Times New Roman" w:hAnsi="Courier New" w:cs="Courier New"/>
-          <w:color w:val="BCBEC4"/>
-          <w:sz w:val="20"/>
-          <w:szCs w:val="20"/>
-          <w:lang w:val="en-US" w:eastAsia="fr-FR"/>
-        </w:rPr>
-        <w:br/>
-        <w:t xml:space="preserve">    }</w:t>
-      </w:r>
-      <w:r>
-        <w:rPr>
-          <w:rFonts w:ascii="Courier New" w:eastAsia="Times New Roman" w:hAnsi="Courier New" w:cs="Courier New"/>
-          <w:color w:val="BCBEC4"/>
-          <w:sz w:val="20"/>
-          <w:szCs w:val="20"/>
-          <w:lang w:val="en-US" w:eastAsia="fr-FR"/>
-        </w:rPr>
-        <w:br/>
-      </w:r>
-      <w:r>
-        <w:rPr>
-          <w:rFonts w:ascii="Courier New" w:eastAsia="Times New Roman" w:hAnsi="Courier New" w:cs="Courier New"/>
-          <w:color w:val="BCBEC4"/>
-          <w:sz w:val="20"/>
-          <w:szCs w:val="20"/>
-          <w:lang w:val="en-US" w:eastAsia="fr-FR"/>
-        </w:rPr>
-        <w:br/>
-        <w:t xml:space="preserve">    </w:t>
-      </w:r>
-      <w:r>
-        <w:rPr>
-          <w:rFonts w:ascii="Courier New" w:eastAsia="Times New Roman" w:hAnsi="Courier New" w:cs="Courier New"/>
-          <w:color w:val="CF8E6D"/>
-          <w:sz w:val="20"/>
-          <w:szCs w:val="20"/>
-          <w:lang w:val="en-US" w:eastAsia="fr-FR"/>
-        </w:rPr>
-        <w:t xml:space="preserve">public void </w:t>
-      </w:r>
-      <w:proofErr w:type="spellStart"/>
-      <w:r>
-        <w:rPr>
-          <w:rFonts w:ascii="Courier New" w:eastAsia="Times New Roman" w:hAnsi="Courier New" w:cs="Courier New"/>
-          <w:color w:val="56A8F5"/>
-          <w:sz w:val="20"/>
-          <w:szCs w:val="20"/>
-          <w:lang w:val="en-US" w:eastAsia="fr-FR"/>
-        </w:rPr>
-        <w:t>setFirstName</w:t>
-      </w:r>
-      <w:proofErr w:type="spellEnd"/>
-      <w:r>
-        <w:rPr>
-          <w:rFonts w:ascii="Courier New" w:eastAsia="Times New Roman" w:hAnsi="Courier New" w:cs="Courier New"/>
-          <w:color w:val="BCBEC4"/>
-          <w:sz w:val="20"/>
-          <w:szCs w:val="20"/>
-          <w:lang w:val="en-US" w:eastAsia="fr-FR"/>
-        </w:rPr>
-        <w:t xml:space="preserve">(String </w:t>
-      </w:r>
-      <w:proofErr w:type="spellStart"/>
-      <w:r>
-        <w:rPr>
-          <w:rFonts w:ascii="Courier New" w:eastAsia="Times New Roman" w:hAnsi="Courier New" w:cs="Courier New"/>
-          <w:color w:val="BCBEC4"/>
-          <w:sz w:val="20"/>
-          <w:szCs w:val="20"/>
-          <w:lang w:val="en-US" w:eastAsia="fr-FR"/>
-        </w:rPr>
-        <w:t>firstName</w:t>
-      </w:r>
-      <w:proofErr w:type="spellEnd"/>
-      <w:r>
-        <w:rPr>
-          <w:rFonts w:ascii="Courier New" w:eastAsia="Times New Roman" w:hAnsi="Courier New" w:cs="Courier New"/>
-          <w:color w:val="BCBEC4"/>
-          <w:sz w:val="20"/>
-          <w:szCs w:val="20"/>
-          <w:lang w:val="en-US" w:eastAsia="fr-FR"/>
-        </w:rPr>
-        <w:t>) {</w:t>
-      </w:r>
-      <w:r>
-        <w:rPr>
-          <w:rFonts w:ascii="Courier New" w:eastAsia="Times New Roman" w:hAnsi="Courier New" w:cs="Courier New"/>
-          <w:color w:val="BCBEC4"/>
-          <w:sz w:val="20"/>
-          <w:szCs w:val="20"/>
-          <w:lang w:val="en-US" w:eastAsia="fr-FR"/>
-        </w:rPr>
-        <w:br/>
-        <w:t xml:space="preserve">        </w:t>
-      </w:r>
-      <w:proofErr w:type="spellStart"/>
-      <w:r>
-        <w:rPr>
-          <w:rFonts w:ascii="Courier New" w:eastAsia="Times New Roman" w:hAnsi="Courier New" w:cs="Courier New"/>
-          <w:color w:val="CF8E6D"/>
-          <w:sz w:val="20"/>
-          <w:szCs w:val="20"/>
-          <w:lang w:val="en-US" w:eastAsia="fr-FR"/>
-        </w:rPr>
-        <w:t>this</w:t>
-      </w:r>
-      <w:r>
-        <w:rPr>
-          <w:rFonts w:ascii="Courier New" w:eastAsia="Times New Roman" w:hAnsi="Courier New" w:cs="Courier New"/>
-          <w:color w:val="BCBEC4"/>
-          <w:sz w:val="20"/>
-          <w:szCs w:val="20"/>
-          <w:lang w:val="en-US" w:eastAsia="fr-FR"/>
-        </w:rPr>
-        <w:t>.</w:t>
-      </w:r>
-      <w:r>
-        <w:rPr>
-          <w:rFonts w:ascii="Courier New" w:eastAsia="Times New Roman" w:hAnsi="Courier New" w:cs="Courier New"/>
-          <w:color w:val="C77DBB"/>
-          <w:sz w:val="20"/>
-          <w:szCs w:val="20"/>
-          <w:lang w:val="en-US" w:eastAsia="fr-FR"/>
-        </w:rPr>
-        <w:t>firstName</w:t>
-      </w:r>
-      <w:proofErr w:type="spellEnd"/>
-      <w:r>
-        <w:rPr>
-          <w:rFonts w:ascii="Courier New" w:eastAsia="Times New Roman" w:hAnsi="Courier New" w:cs="Courier New"/>
-          <w:color w:val="C77DBB"/>
-          <w:sz w:val="20"/>
-          <w:szCs w:val="20"/>
-          <w:lang w:val="en-US" w:eastAsia="fr-FR"/>
-        </w:rPr>
-        <w:t xml:space="preserve"> </w:t>
-      </w:r>
-      <w:r>
-        <w:rPr>
-          <w:rFonts w:ascii="Courier New" w:eastAsia="Times New Roman" w:hAnsi="Courier New" w:cs="Courier New"/>
-          <w:color w:val="BCBEC4"/>
-          <w:sz w:val="20"/>
-          <w:szCs w:val="20"/>
-          <w:lang w:val="en-US" w:eastAsia="fr-FR"/>
-        </w:rPr>
-        <w:t xml:space="preserve">= </w:t>
-      </w:r>
-      <w:proofErr w:type="spellStart"/>
-      <w:r>
-        <w:rPr>
-          <w:rFonts w:ascii="Courier New" w:eastAsia="Times New Roman" w:hAnsi="Courier New" w:cs="Courier New"/>
-          <w:color w:val="BCBEC4"/>
-          <w:sz w:val="20"/>
-          <w:szCs w:val="20"/>
-          <w:lang w:val="en-US" w:eastAsia="fr-FR"/>
-        </w:rPr>
-        <w:t>firstName</w:t>
-      </w:r>
-      <w:proofErr w:type="spellEnd"/>
-      <w:r>
-        <w:rPr>
-          <w:rFonts w:ascii="Courier New" w:eastAsia="Times New Roman" w:hAnsi="Courier New" w:cs="Courier New"/>
-          <w:color w:val="BCBEC4"/>
-          <w:sz w:val="20"/>
-          <w:szCs w:val="20"/>
-          <w:lang w:val="en-US" w:eastAsia="fr-FR"/>
-        </w:rPr>
-        <w:t>;</w:t>
-      </w:r>
-      <w:r>
-        <w:rPr>
-          <w:rFonts w:ascii="Courier New" w:eastAsia="Times New Roman" w:hAnsi="Courier New" w:cs="Courier New"/>
-          <w:color w:val="BCBEC4"/>
-          <w:sz w:val="20"/>
-          <w:szCs w:val="20"/>
-          <w:lang w:val="en-US" w:eastAsia="fr-FR"/>
-        </w:rPr>
-        <w:br/>
-        <w:t xml:space="preserve">    }</w:t>
-      </w:r>
-      <w:r>
-        <w:rPr>
-          <w:rFonts w:ascii="Courier New" w:eastAsia="Times New Roman" w:hAnsi="Courier New" w:cs="Courier New"/>
-          <w:color w:val="BCBEC4"/>
-          <w:sz w:val="20"/>
-          <w:szCs w:val="20"/>
-          <w:lang w:val="en-US" w:eastAsia="fr-FR"/>
-        </w:rPr>
-        <w:br/>
-      </w:r>
-      <w:r>
-        <w:rPr>
-          <w:rFonts w:ascii="Courier New" w:eastAsia="Times New Roman" w:hAnsi="Courier New" w:cs="Courier New"/>
-          <w:color w:val="BCBEC4"/>
-          <w:sz w:val="20"/>
-          <w:szCs w:val="20"/>
-          <w:lang w:val="en-US" w:eastAsia="fr-FR"/>
-        </w:rPr>
-        <w:br/>
-        <w:t xml:space="preserve">    </w:t>
-      </w:r>
-      <w:r>
-        <w:rPr>
-          <w:rFonts w:ascii="Courier New" w:eastAsia="Times New Roman" w:hAnsi="Courier New" w:cs="Courier New"/>
-          <w:color w:val="CF8E6D"/>
-          <w:sz w:val="20"/>
-          <w:szCs w:val="20"/>
-          <w:lang w:val="en-US" w:eastAsia="fr-FR"/>
-        </w:rPr>
-        <w:t xml:space="preserve">public </w:t>
-      </w:r>
-      <w:r>
-        <w:rPr>
-          <w:rFonts w:ascii="Courier New" w:eastAsia="Times New Roman" w:hAnsi="Courier New" w:cs="Courier New"/>
-          <w:color w:val="BCBEC4"/>
-          <w:sz w:val="20"/>
-          <w:szCs w:val="20"/>
-          <w:lang w:val="en-US" w:eastAsia="fr-FR"/>
-        </w:rPr>
-        <w:t xml:space="preserve">String </w:t>
-      </w:r>
-      <w:proofErr w:type="spellStart"/>
-      <w:r>
-        <w:rPr>
-          <w:rFonts w:ascii="Courier New" w:eastAsia="Times New Roman" w:hAnsi="Courier New" w:cs="Courier New"/>
-          <w:color w:val="56A8F5"/>
-          <w:sz w:val="20"/>
-          <w:szCs w:val="20"/>
-          <w:lang w:val="en-US" w:eastAsia="fr-FR"/>
-        </w:rPr>
-        <w:t>getLastName</w:t>
-      </w:r>
-      <w:proofErr w:type="spellEnd"/>
-      <w:r>
-        <w:rPr>
-          <w:rFonts w:ascii="Courier New" w:eastAsia="Times New Roman" w:hAnsi="Courier New" w:cs="Courier New"/>
-          <w:color w:val="BCBEC4"/>
-          <w:sz w:val="20"/>
-          <w:szCs w:val="20"/>
-          <w:lang w:val="en-US" w:eastAsia="fr-FR"/>
-        </w:rPr>
-        <w:t>() {</w:t>
-      </w:r>
-      <w:r>
-        <w:rPr>
-          <w:rFonts w:ascii="Courier New" w:eastAsia="Times New Roman" w:hAnsi="Courier New" w:cs="Courier New"/>
-          <w:color w:val="BCBEC4"/>
-          <w:sz w:val="20"/>
-          <w:szCs w:val="20"/>
-          <w:lang w:val="en-US" w:eastAsia="fr-FR"/>
-        </w:rPr>
-        <w:br/>
-        <w:t xml:space="preserve">        </w:t>
-      </w:r>
-      <w:r>
-        <w:rPr>
-          <w:rFonts w:ascii="Courier New" w:eastAsia="Times New Roman" w:hAnsi="Courier New" w:cs="Courier New"/>
-          <w:color w:val="CF8E6D"/>
-          <w:sz w:val="20"/>
-          <w:szCs w:val="20"/>
-          <w:lang w:val="en-US" w:eastAsia="fr-FR"/>
-        </w:rPr>
-        <w:t xml:space="preserve">return </w:t>
-      </w:r>
-      <w:proofErr w:type="spellStart"/>
-      <w:r>
-        <w:rPr>
-          <w:rFonts w:ascii="Courier New" w:eastAsia="Times New Roman" w:hAnsi="Courier New" w:cs="Courier New"/>
-          <w:color w:val="C77DBB"/>
-          <w:sz w:val="20"/>
-          <w:szCs w:val="20"/>
-          <w:lang w:val="en-US" w:eastAsia="fr-FR"/>
-        </w:rPr>
-        <w:t>lastName</w:t>
-      </w:r>
-      <w:proofErr w:type="spellEnd"/>
-      <w:r>
-        <w:rPr>
-          <w:rFonts w:ascii="Courier New" w:eastAsia="Times New Roman" w:hAnsi="Courier New" w:cs="Courier New"/>
-          <w:color w:val="BCBEC4"/>
-          <w:sz w:val="20"/>
-          <w:szCs w:val="20"/>
-          <w:lang w:val="en-US" w:eastAsia="fr-FR"/>
-        </w:rPr>
-        <w:t>;</w:t>
-      </w:r>
-      <w:r>
-        <w:rPr>
-          <w:rFonts w:ascii="Courier New" w:eastAsia="Times New Roman" w:hAnsi="Courier New" w:cs="Courier New"/>
-          <w:color w:val="BCBEC4"/>
-          <w:sz w:val="20"/>
-          <w:szCs w:val="20"/>
-          <w:lang w:val="en-US" w:eastAsia="fr-FR"/>
-        </w:rPr>
-        <w:br/>
-        <w:t xml:space="preserve">    }</w:t>
-      </w:r>
-      <w:r>
-        <w:rPr>
-          <w:rFonts w:ascii="Courier New" w:eastAsia="Times New Roman" w:hAnsi="Courier New" w:cs="Courier New"/>
-          <w:color w:val="BCBEC4"/>
-          <w:sz w:val="20"/>
-          <w:szCs w:val="20"/>
-          <w:lang w:val="en-US" w:eastAsia="fr-FR"/>
-        </w:rPr>
-        <w:br/>
-      </w:r>
-      <w:r>
-        <w:rPr>
-          <w:rFonts w:ascii="Courier New" w:eastAsia="Times New Roman" w:hAnsi="Courier New" w:cs="Courier New"/>
-          <w:color w:val="BCBEC4"/>
-          <w:sz w:val="20"/>
-          <w:szCs w:val="20"/>
-          <w:lang w:val="en-US" w:eastAsia="fr-FR"/>
-        </w:rPr>
-        <w:br/>
-        <w:t xml:space="preserve">    </w:t>
-      </w:r>
-      <w:r>
-        <w:rPr>
-          <w:rFonts w:ascii="Courier New" w:eastAsia="Times New Roman" w:hAnsi="Courier New" w:cs="Courier New"/>
-          <w:color w:val="CF8E6D"/>
-          <w:sz w:val="20"/>
-          <w:szCs w:val="20"/>
-          <w:lang w:val="en-US" w:eastAsia="fr-FR"/>
-        </w:rPr>
-        <w:t xml:space="preserve">public void </w:t>
-      </w:r>
-      <w:proofErr w:type="spellStart"/>
-      <w:r>
-        <w:rPr>
-          <w:rFonts w:ascii="Courier New" w:eastAsia="Times New Roman" w:hAnsi="Courier New" w:cs="Courier New"/>
-          <w:color w:val="56A8F5"/>
-          <w:sz w:val="20"/>
-          <w:szCs w:val="20"/>
-          <w:lang w:val="en-US" w:eastAsia="fr-FR"/>
-        </w:rPr>
-        <w:t>setLastName</w:t>
-      </w:r>
-      <w:proofErr w:type="spellEnd"/>
-      <w:r>
-        <w:rPr>
-          <w:rFonts w:ascii="Courier New" w:eastAsia="Times New Roman" w:hAnsi="Courier New" w:cs="Courier New"/>
-          <w:color w:val="BCBEC4"/>
-          <w:sz w:val="20"/>
-          <w:szCs w:val="20"/>
-          <w:lang w:val="en-US" w:eastAsia="fr-FR"/>
-        </w:rPr>
-        <w:t xml:space="preserve">(String </w:t>
-      </w:r>
-      <w:proofErr w:type="spellStart"/>
-      <w:r>
-        <w:rPr>
-          <w:rFonts w:ascii="Courier New" w:eastAsia="Times New Roman" w:hAnsi="Courier New" w:cs="Courier New"/>
-          <w:color w:val="BCBEC4"/>
-          <w:sz w:val="20"/>
-          <w:szCs w:val="20"/>
-          <w:lang w:val="en-US" w:eastAsia="fr-FR"/>
-        </w:rPr>
-        <w:t>lastName</w:t>
-      </w:r>
-      <w:proofErr w:type="spellEnd"/>
-      <w:r>
-        <w:rPr>
-          <w:rFonts w:ascii="Courier New" w:eastAsia="Times New Roman" w:hAnsi="Courier New" w:cs="Courier New"/>
-          <w:color w:val="BCBEC4"/>
-          <w:sz w:val="20"/>
-          <w:szCs w:val="20"/>
-          <w:lang w:val="en-US" w:eastAsia="fr-FR"/>
-        </w:rPr>
-        <w:t>) {</w:t>
-      </w:r>
-      <w:r>
-        <w:rPr>
-          <w:rFonts w:ascii="Courier New" w:eastAsia="Times New Roman" w:hAnsi="Courier New" w:cs="Courier New"/>
-          <w:color w:val="BCBEC4"/>
-          <w:sz w:val="20"/>
-          <w:szCs w:val="20"/>
-          <w:lang w:val="en-US" w:eastAsia="fr-FR"/>
-        </w:rPr>
-        <w:br/>
-        <w:t xml:space="preserve">        </w:t>
-      </w:r>
-      <w:proofErr w:type="spellStart"/>
-      <w:r>
-        <w:rPr>
-          <w:rFonts w:ascii="Courier New" w:eastAsia="Times New Roman" w:hAnsi="Courier New" w:cs="Courier New"/>
-          <w:color w:val="CF8E6D"/>
-          <w:sz w:val="20"/>
-          <w:szCs w:val="20"/>
-          <w:lang w:val="en-US" w:eastAsia="fr-FR"/>
-        </w:rPr>
-        <w:t>this</w:t>
-      </w:r>
-      <w:r>
-        <w:rPr>
-          <w:rFonts w:ascii="Courier New" w:eastAsia="Times New Roman" w:hAnsi="Courier New" w:cs="Courier New"/>
-          <w:color w:val="BCBEC4"/>
-          <w:sz w:val="20"/>
-          <w:szCs w:val="20"/>
-          <w:lang w:val="en-US" w:eastAsia="fr-FR"/>
-        </w:rPr>
-        <w:t>.</w:t>
-      </w:r>
-      <w:r>
-        <w:rPr>
-          <w:rFonts w:ascii="Courier New" w:eastAsia="Times New Roman" w:hAnsi="Courier New" w:cs="Courier New"/>
-          <w:color w:val="C77DBB"/>
-          <w:sz w:val="20"/>
-          <w:szCs w:val="20"/>
-          <w:lang w:val="en-US" w:eastAsia="fr-FR"/>
-        </w:rPr>
-        <w:t>lastName</w:t>
-      </w:r>
-      <w:proofErr w:type="spellEnd"/>
-      <w:r>
-        <w:rPr>
-          <w:rFonts w:ascii="Courier New" w:eastAsia="Times New Roman" w:hAnsi="Courier New" w:cs="Courier New"/>
-          <w:color w:val="C77DBB"/>
-          <w:sz w:val="20"/>
-          <w:szCs w:val="20"/>
-          <w:lang w:val="en-US" w:eastAsia="fr-FR"/>
-        </w:rPr>
-        <w:t xml:space="preserve"> </w:t>
-      </w:r>
-      <w:r>
-        <w:rPr>
-          <w:rFonts w:ascii="Courier New" w:eastAsia="Times New Roman" w:hAnsi="Courier New" w:cs="Courier New"/>
-          <w:color w:val="BCBEC4"/>
-          <w:sz w:val="20"/>
-          <w:szCs w:val="20"/>
-          <w:lang w:val="en-US" w:eastAsia="fr-FR"/>
-        </w:rPr>
-        <w:t xml:space="preserve">= </w:t>
-      </w:r>
-      <w:proofErr w:type="spellStart"/>
-      <w:r>
-        <w:rPr>
-          <w:rFonts w:ascii="Courier New" w:eastAsia="Times New Roman" w:hAnsi="Courier New" w:cs="Courier New"/>
-          <w:color w:val="BCBEC4"/>
-          <w:sz w:val="20"/>
-          <w:szCs w:val="20"/>
-          <w:lang w:val="en-US" w:eastAsia="fr-FR"/>
-        </w:rPr>
-        <w:t>lastName</w:t>
-      </w:r>
-      <w:proofErr w:type="spellEnd"/>
-      <w:r>
-        <w:rPr>
-          <w:rFonts w:ascii="Courier New" w:eastAsia="Times New Roman" w:hAnsi="Courier New" w:cs="Courier New"/>
-          <w:color w:val="BCBEC4"/>
-          <w:sz w:val="20"/>
-          <w:szCs w:val="20"/>
-          <w:lang w:val="en-US" w:eastAsia="fr-FR"/>
-        </w:rPr>
-        <w:t>;</w:t>
-      </w:r>
-      <w:r>
-        <w:rPr>
-          <w:rFonts w:ascii="Courier New" w:eastAsia="Times New Roman" w:hAnsi="Courier New" w:cs="Courier New"/>
-          <w:color w:val="BCBEC4"/>
-          <w:sz w:val="20"/>
-          <w:szCs w:val="20"/>
-          <w:lang w:val="en-US" w:eastAsia="fr-FR"/>
-        </w:rPr>
-        <w:br/>
-        <w:t xml:space="preserve">    }</w:t>
-      </w:r>
-      <w:r>
-        <w:rPr>
-          <w:rFonts w:ascii="Courier New" w:eastAsia="Times New Roman" w:hAnsi="Courier New" w:cs="Courier New"/>
-          <w:color w:val="BCBEC4"/>
-          <w:sz w:val="20"/>
-          <w:szCs w:val="20"/>
-          <w:lang w:val="en-US" w:eastAsia="fr-FR"/>
-        </w:rPr>
-        <w:br/>
-      </w:r>
-      <w:r>
-        <w:rPr>
-          <w:rFonts w:ascii="Courier New" w:eastAsia="Times New Roman" w:hAnsi="Courier New" w:cs="Courier New"/>
-          <w:color w:val="BCBEC4"/>
-          <w:sz w:val="20"/>
-          <w:szCs w:val="20"/>
-          <w:lang w:val="en-US" w:eastAsia="fr-FR"/>
-        </w:rPr>
-        <w:br/>
-        <w:t xml:space="preserve">    </w:t>
-      </w:r>
-      <w:r>
-        <w:rPr>
-          <w:rFonts w:ascii="Courier New" w:eastAsia="Times New Roman" w:hAnsi="Courier New" w:cs="Courier New"/>
-          <w:color w:val="CF8E6D"/>
-          <w:sz w:val="20"/>
-          <w:szCs w:val="20"/>
-          <w:lang w:val="en-US" w:eastAsia="fr-FR"/>
-        </w:rPr>
-        <w:t xml:space="preserve">public </w:t>
-      </w:r>
-      <w:r>
-        <w:rPr>
-          <w:rFonts w:ascii="Courier New" w:eastAsia="Times New Roman" w:hAnsi="Courier New" w:cs="Courier New"/>
-          <w:color w:val="BCBEC4"/>
-          <w:sz w:val="20"/>
-          <w:szCs w:val="20"/>
-          <w:lang w:val="en-US" w:eastAsia="fr-FR"/>
-        </w:rPr>
-        <w:t xml:space="preserve">String </w:t>
-      </w:r>
-      <w:proofErr w:type="spellStart"/>
-      <w:r>
-        <w:rPr>
-          <w:rFonts w:ascii="Courier New" w:eastAsia="Times New Roman" w:hAnsi="Courier New" w:cs="Courier New"/>
-          <w:color w:val="56A8F5"/>
-          <w:sz w:val="20"/>
-          <w:szCs w:val="20"/>
-          <w:lang w:val="en-US" w:eastAsia="fr-FR"/>
-        </w:rPr>
-        <w:t>getEmail</w:t>
-      </w:r>
-      <w:proofErr w:type="spellEnd"/>
-      <w:r>
-        <w:rPr>
-          <w:rFonts w:ascii="Courier New" w:eastAsia="Times New Roman" w:hAnsi="Courier New" w:cs="Courier New"/>
-          <w:color w:val="BCBEC4"/>
-          <w:sz w:val="20"/>
-          <w:szCs w:val="20"/>
-          <w:lang w:val="en-US" w:eastAsia="fr-FR"/>
-        </w:rPr>
-        <w:t>() {</w:t>
-      </w:r>
-      <w:r>
-        <w:rPr>
-          <w:rFonts w:ascii="Courier New" w:eastAsia="Times New Roman" w:hAnsi="Courier New" w:cs="Courier New"/>
-          <w:color w:val="BCBEC4"/>
-          <w:sz w:val="20"/>
-          <w:szCs w:val="20"/>
-          <w:lang w:val="en-US" w:eastAsia="fr-FR"/>
-        </w:rPr>
-        <w:br/>
-        <w:t xml:space="preserve">        </w:t>
-      </w:r>
-      <w:r>
-        <w:rPr>
-          <w:rFonts w:ascii="Courier New" w:eastAsia="Times New Roman" w:hAnsi="Courier New" w:cs="Courier New"/>
-          <w:color w:val="CF8E6D"/>
-          <w:sz w:val="20"/>
-          <w:szCs w:val="20"/>
-          <w:lang w:val="en-US" w:eastAsia="fr-FR"/>
-        </w:rPr>
-        <w:t xml:space="preserve">return </w:t>
-      </w:r>
-      <w:r>
-        <w:rPr>
-          <w:rFonts w:ascii="Courier New" w:eastAsia="Times New Roman" w:hAnsi="Courier New" w:cs="Courier New"/>
-          <w:color w:val="C77DBB"/>
-          <w:sz w:val="20"/>
-          <w:szCs w:val="20"/>
-          <w:lang w:val="en-US" w:eastAsia="fr-FR"/>
-        </w:rPr>
-        <w:t>email</w:t>
-      </w:r>
-      <w:r>
-        <w:rPr>
-          <w:rFonts w:ascii="Courier New" w:eastAsia="Times New Roman" w:hAnsi="Courier New" w:cs="Courier New"/>
-          <w:color w:val="BCBEC4"/>
-          <w:sz w:val="20"/>
-          <w:szCs w:val="20"/>
-          <w:lang w:val="en-US" w:eastAsia="fr-FR"/>
-        </w:rPr>
-        <w:t>;</w:t>
-      </w:r>
-      <w:r>
-        <w:rPr>
-          <w:rFonts w:ascii="Courier New" w:eastAsia="Times New Roman" w:hAnsi="Courier New" w:cs="Courier New"/>
-          <w:color w:val="BCBEC4"/>
-          <w:sz w:val="20"/>
-          <w:szCs w:val="20"/>
-          <w:lang w:val="en-US" w:eastAsia="fr-FR"/>
-        </w:rPr>
-        <w:br/>
-        <w:t xml:space="preserve">    }</w:t>
-      </w:r>
-      <w:r>
-        <w:rPr>
-          <w:rFonts w:ascii="Courier New" w:eastAsia="Times New Roman" w:hAnsi="Courier New" w:cs="Courier New"/>
-          <w:color w:val="BCBEC4"/>
-          <w:sz w:val="20"/>
-          <w:szCs w:val="20"/>
-          <w:lang w:val="en-US" w:eastAsia="fr-FR"/>
-        </w:rPr>
-        <w:br/>
-      </w:r>
-      <w:r>
-        <w:rPr>
-          <w:rFonts w:ascii="Courier New" w:eastAsia="Times New Roman" w:hAnsi="Courier New" w:cs="Courier New"/>
-          <w:color w:val="BCBEC4"/>
-          <w:sz w:val="20"/>
-          <w:szCs w:val="20"/>
-          <w:lang w:val="en-US" w:eastAsia="fr-FR"/>
-        </w:rPr>
-        <w:br/>
-        <w:t xml:space="preserve">    </w:t>
-      </w:r>
-      <w:r>
-        <w:rPr>
-          <w:rFonts w:ascii="Courier New" w:eastAsia="Times New Roman" w:hAnsi="Courier New" w:cs="Courier New"/>
-          <w:color w:val="CF8E6D"/>
-          <w:sz w:val="20"/>
-          <w:szCs w:val="20"/>
-          <w:lang w:val="en-US" w:eastAsia="fr-FR"/>
-        </w:rPr>
-        <w:t xml:space="preserve">public void </w:t>
-      </w:r>
-      <w:proofErr w:type="spellStart"/>
-      <w:r>
-        <w:rPr>
-          <w:rFonts w:ascii="Courier New" w:eastAsia="Times New Roman" w:hAnsi="Courier New" w:cs="Courier New"/>
-          <w:color w:val="56A8F5"/>
-          <w:sz w:val="20"/>
-          <w:szCs w:val="20"/>
-          <w:lang w:val="en-US" w:eastAsia="fr-FR"/>
-        </w:rPr>
-        <w:t>setEmail</w:t>
-      </w:r>
-      <w:proofErr w:type="spellEnd"/>
-      <w:r>
-        <w:rPr>
-          <w:rFonts w:ascii="Courier New" w:eastAsia="Times New Roman" w:hAnsi="Courier New" w:cs="Courier New"/>
-          <w:color w:val="BCBEC4"/>
-          <w:sz w:val="20"/>
-          <w:szCs w:val="20"/>
-          <w:lang w:val="en-US" w:eastAsia="fr-FR"/>
-        </w:rPr>
-        <w:t>(String email) {</w:t>
-      </w:r>
-      <w:r>
-        <w:rPr>
-          <w:rFonts w:ascii="Courier New" w:eastAsia="Times New Roman" w:hAnsi="Courier New" w:cs="Courier New"/>
-          <w:color w:val="BCBEC4"/>
-          <w:sz w:val="20"/>
-          <w:szCs w:val="20"/>
-          <w:lang w:val="en-US" w:eastAsia="fr-FR"/>
-        </w:rPr>
-        <w:br/>
-        <w:t xml:space="preserve">        </w:t>
-      </w:r>
-      <w:proofErr w:type="spellStart"/>
-      <w:r>
-        <w:rPr>
-          <w:rFonts w:ascii="Courier New" w:eastAsia="Times New Roman" w:hAnsi="Courier New" w:cs="Courier New"/>
-          <w:color w:val="CF8E6D"/>
-          <w:sz w:val="20"/>
-          <w:szCs w:val="20"/>
-          <w:lang w:val="en-US" w:eastAsia="fr-FR"/>
-        </w:rPr>
-        <w:t>this</w:t>
-      </w:r>
-      <w:r>
-        <w:rPr>
-          <w:rFonts w:ascii="Courier New" w:eastAsia="Times New Roman" w:hAnsi="Courier New" w:cs="Courier New"/>
-          <w:color w:val="BCBEC4"/>
-          <w:sz w:val="20"/>
-          <w:szCs w:val="20"/>
-          <w:lang w:val="en-US" w:eastAsia="fr-FR"/>
-        </w:rPr>
-        <w:t>.</w:t>
-      </w:r>
-      <w:r>
-        <w:rPr>
-          <w:rFonts w:ascii="Courier New" w:eastAsia="Times New Roman" w:hAnsi="Courier New" w:cs="Courier New"/>
-          <w:color w:val="C77DBB"/>
-          <w:sz w:val="20"/>
-          <w:szCs w:val="20"/>
-          <w:lang w:val="en-US" w:eastAsia="fr-FR"/>
-        </w:rPr>
-        <w:t>email</w:t>
-      </w:r>
-      <w:proofErr w:type="spellEnd"/>
-      <w:r>
-        <w:rPr>
-          <w:rFonts w:ascii="Courier New" w:eastAsia="Times New Roman" w:hAnsi="Courier New" w:cs="Courier New"/>
-          <w:color w:val="C77DBB"/>
-          <w:sz w:val="20"/>
-          <w:szCs w:val="20"/>
-          <w:lang w:val="en-US" w:eastAsia="fr-FR"/>
-        </w:rPr>
-        <w:t xml:space="preserve"> </w:t>
-      </w:r>
-      <w:r>
-        <w:rPr>
-          <w:rFonts w:ascii="Courier New" w:eastAsia="Times New Roman" w:hAnsi="Courier New" w:cs="Courier New"/>
-          <w:color w:val="BCBEC4"/>
-          <w:sz w:val="20"/>
-          <w:szCs w:val="20"/>
-          <w:lang w:val="en-US" w:eastAsia="fr-FR"/>
-        </w:rPr>
-        <w:t>= email;</w:t>
-      </w:r>
-      <w:r>
-        <w:rPr>
-          <w:rFonts w:ascii="Courier New" w:eastAsia="Times New Roman" w:hAnsi="Courier New" w:cs="Courier New"/>
-          <w:color w:val="BCBEC4"/>
-          <w:sz w:val="20"/>
-          <w:szCs w:val="20"/>
-          <w:lang w:val="en-US" w:eastAsia="fr-FR"/>
-        </w:rPr>
-        <w:br/>
-        <w:t xml:space="preserve">    }</w:t>
-      </w:r>
-      <w:r>
-        <w:rPr>
-          <w:rFonts w:ascii="Courier New" w:eastAsia="Times New Roman" w:hAnsi="Courier New" w:cs="Courier New"/>
-          <w:color w:val="BCBEC4"/>
-          <w:sz w:val="20"/>
-          <w:szCs w:val="20"/>
-          <w:lang w:val="en-US" w:eastAsia="fr-FR"/>
-        </w:rPr>
-        <w:br/>
-      </w:r>
-      <w:r>
-        <w:rPr>
-          <w:rFonts w:ascii="Courier New" w:eastAsia="Times New Roman" w:hAnsi="Courier New" w:cs="Courier New"/>
-          <w:color w:val="BCBEC4"/>
-          <w:sz w:val="20"/>
-          <w:szCs w:val="20"/>
-          <w:lang w:val="en-US" w:eastAsia="fr-FR"/>
-        </w:rPr>
-        <w:br/>
-        <w:t xml:space="preserve">    </w:t>
-      </w:r>
-      <w:r>
-        <w:rPr>
-          <w:rFonts w:ascii="Courier New" w:eastAsia="Times New Roman" w:hAnsi="Courier New" w:cs="Courier New"/>
-          <w:color w:val="CF8E6D"/>
-          <w:sz w:val="20"/>
-          <w:szCs w:val="20"/>
-          <w:lang w:val="en-US" w:eastAsia="fr-FR"/>
-        </w:rPr>
-        <w:t xml:space="preserve">public </w:t>
-      </w:r>
-      <w:r>
-        <w:rPr>
-          <w:rFonts w:ascii="Courier New" w:eastAsia="Times New Roman" w:hAnsi="Courier New" w:cs="Courier New"/>
-          <w:color w:val="BCBEC4"/>
-          <w:sz w:val="20"/>
-          <w:szCs w:val="20"/>
-          <w:lang w:val="en-US" w:eastAsia="fr-FR"/>
-        </w:rPr>
-        <w:t xml:space="preserve">Integer </w:t>
-      </w:r>
-      <w:proofErr w:type="spellStart"/>
-      <w:r>
-        <w:rPr>
-          <w:rFonts w:ascii="Courier New" w:eastAsia="Times New Roman" w:hAnsi="Courier New" w:cs="Courier New"/>
-          <w:color w:val="56A8F5"/>
-          <w:sz w:val="20"/>
-          <w:szCs w:val="20"/>
-          <w:lang w:val="en-US" w:eastAsia="fr-FR"/>
-        </w:rPr>
-        <w:t>getAge</w:t>
-      </w:r>
-      <w:proofErr w:type="spellEnd"/>
-      <w:r>
-        <w:rPr>
-          <w:rFonts w:ascii="Courier New" w:eastAsia="Times New Roman" w:hAnsi="Courier New" w:cs="Courier New"/>
-          <w:color w:val="BCBEC4"/>
-          <w:sz w:val="20"/>
-          <w:szCs w:val="20"/>
-          <w:lang w:val="en-US" w:eastAsia="fr-FR"/>
-        </w:rPr>
-        <w:t>() {</w:t>
-      </w:r>
-      <w:r>
-        <w:rPr>
-          <w:rFonts w:ascii="Courier New" w:eastAsia="Times New Roman" w:hAnsi="Courier New" w:cs="Courier New"/>
-          <w:color w:val="BCBEC4"/>
-          <w:sz w:val="20"/>
-          <w:szCs w:val="20"/>
-          <w:lang w:val="en-US" w:eastAsia="fr-FR"/>
-        </w:rPr>
-        <w:br/>
-        <w:t xml:space="preserve">        </w:t>
-      </w:r>
-      <w:r>
-        <w:rPr>
-          <w:rFonts w:ascii="Courier New" w:eastAsia="Times New Roman" w:hAnsi="Courier New" w:cs="Courier New"/>
-          <w:color w:val="CF8E6D"/>
-          <w:sz w:val="20"/>
-          <w:szCs w:val="20"/>
-          <w:lang w:val="en-US" w:eastAsia="fr-FR"/>
-        </w:rPr>
-        <w:t xml:space="preserve">return </w:t>
-      </w:r>
-      <w:r>
-        <w:rPr>
-          <w:rFonts w:ascii="Courier New" w:eastAsia="Times New Roman" w:hAnsi="Courier New" w:cs="Courier New"/>
-          <w:color w:val="C77DBB"/>
-          <w:sz w:val="20"/>
-          <w:szCs w:val="20"/>
-          <w:lang w:val="en-US" w:eastAsia="fr-FR"/>
-        </w:rPr>
-        <w:t>age</w:t>
-      </w:r>
-      <w:r>
-        <w:rPr>
-          <w:rFonts w:ascii="Courier New" w:eastAsia="Times New Roman" w:hAnsi="Courier New" w:cs="Courier New"/>
-          <w:color w:val="BCBEC4"/>
-          <w:sz w:val="20"/>
-          <w:szCs w:val="20"/>
-          <w:lang w:val="en-US" w:eastAsia="fr-FR"/>
-        </w:rPr>
-        <w:t>;</w:t>
-      </w:r>
-      <w:r>
-        <w:rPr>
-          <w:rFonts w:ascii="Courier New" w:eastAsia="Times New Roman" w:hAnsi="Courier New" w:cs="Courier New"/>
-          <w:color w:val="BCBEC4"/>
-          <w:sz w:val="20"/>
-          <w:szCs w:val="20"/>
-          <w:lang w:val="en-US" w:eastAsia="fr-FR"/>
-        </w:rPr>
-        <w:br/>
-        <w:t xml:space="preserve">    }</w:t>
-      </w:r>
-      <w:r>
-        <w:rPr>
-          <w:rFonts w:ascii="Courier New" w:eastAsia="Times New Roman" w:hAnsi="Courier New" w:cs="Courier New"/>
-          <w:color w:val="BCBEC4"/>
-          <w:sz w:val="20"/>
-          <w:szCs w:val="20"/>
-          <w:lang w:val="en-US" w:eastAsia="fr-FR"/>
-        </w:rPr>
-        <w:br/>
-      </w:r>
-      <w:r>
-        <w:rPr>
-          <w:rFonts w:ascii="Courier New" w:eastAsia="Times New Roman" w:hAnsi="Courier New" w:cs="Courier New"/>
-          <w:color w:val="BCBEC4"/>
-          <w:sz w:val="20"/>
-          <w:szCs w:val="20"/>
-          <w:lang w:val="en-US" w:eastAsia="fr-FR"/>
-        </w:rPr>
-        <w:br/>
-        <w:t xml:space="preserve">    </w:t>
-      </w:r>
-      <w:r>
-        <w:rPr>
-          <w:rFonts w:ascii="Courier New" w:eastAsia="Times New Roman" w:hAnsi="Courier New" w:cs="Courier New"/>
-          <w:color w:val="CF8E6D"/>
-          <w:sz w:val="20"/>
-          <w:szCs w:val="20"/>
-          <w:lang w:val="en-US" w:eastAsia="fr-FR"/>
-        </w:rPr>
-        <w:t xml:space="preserve">public void </w:t>
-      </w:r>
-      <w:proofErr w:type="spellStart"/>
-      <w:r>
-        <w:rPr>
-          <w:rFonts w:ascii="Courier New" w:eastAsia="Times New Roman" w:hAnsi="Courier New" w:cs="Courier New"/>
-          <w:color w:val="56A8F5"/>
-          <w:sz w:val="20"/>
-          <w:szCs w:val="20"/>
-          <w:lang w:val="en-US" w:eastAsia="fr-FR"/>
-        </w:rPr>
-        <w:t>setAge</w:t>
-      </w:r>
-      <w:proofErr w:type="spellEnd"/>
-      <w:r>
-        <w:rPr>
-          <w:rFonts w:ascii="Courier New" w:eastAsia="Times New Roman" w:hAnsi="Courier New" w:cs="Courier New"/>
-          <w:color w:val="BCBEC4"/>
-          <w:sz w:val="20"/>
-          <w:szCs w:val="20"/>
-          <w:lang w:val="en-US" w:eastAsia="fr-FR"/>
-        </w:rPr>
-        <w:t>(Integer age) {</w:t>
-      </w:r>
-      <w:r>
-        <w:rPr>
-          <w:rFonts w:ascii="Courier New" w:eastAsia="Times New Roman" w:hAnsi="Courier New" w:cs="Courier New"/>
-          <w:color w:val="BCBEC4"/>
-          <w:sz w:val="20"/>
-          <w:szCs w:val="20"/>
-          <w:lang w:val="en-US" w:eastAsia="fr-FR"/>
-        </w:rPr>
-        <w:br/>
-        <w:t xml:space="preserve">        </w:t>
-      </w:r>
-      <w:proofErr w:type="spellStart"/>
-      <w:r>
-        <w:rPr>
-          <w:rFonts w:ascii="Courier New" w:eastAsia="Times New Roman" w:hAnsi="Courier New" w:cs="Courier New"/>
-          <w:color w:val="CF8E6D"/>
-          <w:sz w:val="20"/>
-          <w:szCs w:val="20"/>
-          <w:lang w:val="en-US" w:eastAsia="fr-FR"/>
-        </w:rPr>
-        <w:t>this</w:t>
-      </w:r>
-      <w:r>
-        <w:rPr>
-          <w:rFonts w:ascii="Courier New" w:eastAsia="Times New Roman" w:hAnsi="Courier New" w:cs="Courier New"/>
-          <w:color w:val="BCBEC4"/>
-          <w:sz w:val="20"/>
-          <w:szCs w:val="20"/>
-          <w:lang w:val="en-US" w:eastAsia="fr-FR"/>
-        </w:rPr>
-        <w:t>.</w:t>
-      </w:r>
-      <w:r>
-        <w:rPr>
-          <w:rFonts w:ascii="Courier New" w:eastAsia="Times New Roman" w:hAnsi="Courier New" w:cs="Courier New"/>
-          <w:color w:val="C77DBB"/>
-          <w:sz w:val="20"/>
-          <w:szCs w:val="20"/>
-          <w:lang w:val="en-US" w:eastAsia="fr-FR"/>
-        </w:rPr>
-        <w:t>age</w:t>
-      </w:r>
-      <w:proofErr w:type="spellEnd"/>
-      <w:r>
-        <w:rPr>
-          <w:rFonts w:ascii="Courier New" w:eastAsia="Times New Roman" w:hAnsi="Courier New" w:cs="Courier New"/>
-          <w:color w:val="C77DBB"/>
-          <w:sz w:val="20"/>
-          <w:szCs w:val="20"/>
-          <w:lang w:val="en-US" w:eastAsia="fr-FR"/>
-        </w:rPr>
-        <w:t xml:space="preserve"> </w:t>
-      </w:r>
-      <w:r>
-        <w:rPr>
-          <w:rFonts w:ascii="Courier New" w:eastAsia="Times New Roman" w:hAnsi="Courier New" w:cs="Courier New"/>
-          <w:color w:val="BCBEC4"/>
-          <w:sz w:val="20"/>
-          <w:szCs w:val="20"/>
-          <w:lang w:val="en-US" w:eastAsia="fr-FR"/>
-        </w:rPr>
-        <w:t>= age;</w:t>
-      </w:r>
-      <w:r>
-        <w:rPr>
-          <w:rFonts w:ascii="Courier New" w:eastAsia="Times New Roman" w:hAnsi="Courier New" w:cs="Courier New"/>
-          <w:color w:val="BCBEC4"/>
-          <w:sz w:val="20"/>
-          <w:szCs w:val="20"/>
-          <w:lang w:val="en-US" w:eastAsia="fr-FR"/>
-        </w:rPr>
-        <w:br/>
-        <w:t xml:space="preserve">    }</w:t>
-      </w:r>
-      <w:r>
-        <w:rPr>
-          <w:rFonts w:ascii="Courier New" w:eastAsia="Times New Roman" w:hAnsi="Courier New" w:cs="Courier New"/>
-          <w:color w:val="BCBEC4"/>
-          <w:sz w:val="20"/>
-          <w:szCs w:val="20"/>
-          <w:lang w:val="en-US" w:eastAsia="fr-FR"/>
-        </w:rPr>
-        <w:br/>
-      </w:r>
-      <w:r>
-        <w:rPr>
-          <w:rFonts w:ascii="Courier New" w:eastAsia="Times New Roman" w:hAnsi="Courier New" w:cs="Courier New"/>
-          <w:color w:val="BCBEC4"/>
-          <w:sz w:val="20"/>
-          <w:szCs w:val="20"/>
-          <w:lang w:val="en-US" w:eastAsia="fr-FR"/>
-        </w:rPr>
-        <w:br/>
-        <w:t xml:space="preserve">    </w:t>
-      </w:r>
-      <w:r>
-        <w:rPr>
-          <w:rFonts w:ascii="Courier New" w:eastAsia="Times New Roman" w:hAnsi="Courier New" w:cs="Courier New"/>
-          <w:color w:val="B3AE60"/>
-          <w:sz w:val="20"/>
-          <w:szCs w:val="20"/>
-          <w:lang w:val="en-US" w:eastAsia="fr-FR"/>
-        </w:rPr>
-        <w:t>@Override</w:t>
-      </w:r>
-      <w:r>
-        <w:rPr>
-          <w:rFonts w:ascii="Courier New" w:eastAsia="Times New Roman" w:hAnsi="Courier New" w:cs="Courier New"/>
-          <w:color w:val="B3AE60"/>
-          <w:sz w:val="20"/>
-          <w:szCs w:val="20"/>
-          <w:lang w:val="en-US" w:eastAsia="fr-FR"/>
-        </w:rPr>
-        <w:br/>
-        <w:t xml:space="preserve">    </w:t>
-      </w:r>
-      <w:r>
-        <w:rPr>
-          <w:rFonts w:ascii="Courier New" w:eastAsia="Times New Roman" w:hAnsi="Courier New" w:cs="Courier New"/>
-          <w:color w:val="CF8E6D"/>
-          <w:sz w:val="20"/>
-          <w:szCs w:val="20"/>
-          <w:lang w:val="en-US" w:eastAsia="fr-FR"/>
-        </w:rPr>
-        <w:t xml:space="preserve">public </w:t>
-      </w:r>
-      <w:r>
-        <w:rPr>
-          <w:rFonts w:ascii="Courier New" w:eastAsia="Times New Roman" w:hAnsi="Courier New" w:cs="Courier New"/>
-          <w:color w:val="BCBEC4"/>
-          <w:sz w:val="20"/>
-          <w:szCs w:val="20"/>
-          <w:lang w:val="en-US" w:eastAsia="fr-FR"/>
-        </w:rPr>
-        <w:t xml:space="preserve">String </w:t>
-      </w:r>
-      <w:proofErr w:type="spellStart"/>
-      <w:r>
-        <w:rPr>
-          <w:rFonts w:ascii="Courier New" w:eastAsia="Times New Roman" w:hAnsi="Courier New" w:cs="Courier New"/>
-          <w:color w:val="56A8F5"/>
-          <w:sz w:val="20"/>
-          <w:szCs w:val="20"/>
-          <w:lang w:val="en-US" w:eastAsia="fr-FR"/>
-        </w:rPr>
-        <w:t>toString</w:t>
-      </w:r>
-      <w:proofErr w:type="spellEnd"/>
-      <w:r>
-        <w:rPr>
-          <w:rFonts w:ascii="Courier New" w:eastAsia="Times New Roman" w:hAnsi="Courier New" w:cs="Courier New"/>
-          <w:color w:val="BCBEC4"/>
-          <w:sz w:val="20"/>
-          <w:szCs w:val="20"/>
-          <w:lang w:val="en-US" w:eastAsia="fr-FR"/>
-        </w:rPr>
-        <w:t>() {</w:t>
-      </w:r>
-      <w:r>
-        <w:rPr>
-          <w:rFonts w:ascii="Courier New" w:eastAsia="Times New Roman" w:hAnsi="Courier New" w:cs="Courier New"/>
-          <w:color w:val="BCBEC4"/>
-          <w:sz w:val="20"/>
-          <w:szCs w:val="20"/>
-          <w:lang w:val="en-US" w:eastAsia="fr-FR"/>
-        </w:rPr>
-        <w:br/>
-      </w:r>
-      <w:r>
-        <w:rPr>
-          <w:rFonts w:ascii="Courier New" w:eastAsia="Times New Roman" w:hAnsi="Courier New" w:cs="Courier New"/>
-          <w:color w:val="BCBEC4"/>
-          <w:sz w:val="20"/>
-          <w:szCs w:val="20"/>
-          <w:lang w:val="en-US" w:eastAsia="fr-FR"/>
-        </w:rPr>
-        <w:lastRenderedPageBreak/>
         <w:t xml:space="preserve">        </w:t>
       </w:r>
       <w:r>
@@ -5221,21 +5235,12 @@
           <w:color w:val="0D0D0D"/>
         </w:rPr>
       </w:pPr>
-      <w:proofErr w:type="gramStart"/>
-      <w:r>
-        <w:rPr>
-          <w:rFonts w:ascii="Segoe UI" w:hAnsi="Segoe UI" w:cs="Segoe UI"/>
-          <w:color w:val="0D0D0D"/>
-        </w:rPr>
-        <w:t>les</w:t>
-      </w:r>
-      <w:proofErr w:type="gramEnd"/>
-      <w:r>
-        <w:rPr>
-          <w:rFonts w:ascii="Segoe UI" w:hAnsi="Segoe UI" w:cs="Segoe UI"/>
-          <w:color w:val="0D0D0D"/>
-        </w:rPr>
-        <w:t xml:space="preserve"> annotations utilisées dans la classe </w:t>
+      <w:r>
+        <w:rPr>
+          <w:rFonts w:ascii="Segoe UI" w:hAnsi="Segoe UI" w:cs="Segoe UI"/>
+          <w:color w:val="0D0D0D"/>
+        </w:rPr>
+        <w:t xml:space="preserve">les annotations utilisées dans la classe </w:t>
       </w:r>
       <w:proofErr w:type="spellStart"/>
       <w:r>
@@ -5281,32 +5286,14 @@
           <w:color w:val="0D0D0D"/>
           <w:bdr w:val="single" w:sz="2" w:space="0" w:color="E3E3E3" w:frame="1"/>
         </w:rPr>
-        <w:t>@</w:t>
-      </w:r>
-      <w:proofErr w:type="gramStart"/>
-      <w:r>
-        <w:rPr>
-          <w:rStyle w:val="lev"/>
-          <w:rFonts w:ascii="Segoe UI" w:eastAsiaTheme="majorEastAsia" w:hAnsi="Segoe UI" w:cs="Segoe UI"/>
-          <w:color w:val="0D0D0D"/>
-          <w:bdr w:val="single" w:sz="2" w:space="0" w:color="E3E3E3" w:frame="1"/>
-        </w:rPr>
-        <w:t>Entity</w:t>
-      </w:r>
-      <w:r>
-        <w:rPr>
-          <w:rFonts w:ascii="Segoe UI" w:hAnsi="Segoe UI" w:cs="Segoe UI"/>
-          <w:color w:val="0D0D0D"/>
-        </w:rPr>
-        <w:t>:</w:t>
-      </w:r>
-      <w:proofErr w:type="gramEnd"/>
-      <w:r>
-        <w:rPr>
-          <w:rFonts w:ascii="Segoe UI" w:hAnsi="Segoe UI" w:cs="Segoe UI"/>
-          <w:color w:val="0D0D0D"/>
-        </w:rPr>
-        <w:t xml:space="preserve"> Cette annotation indique à JPA que la classe </w:t>
+        <w:t>@Entity</w:t>
+      </w:r>
+      <w:r>
+        <w:rPr>
+          <w:rFonts w:ascii="Segoe UI" w:hAnsi="Segoe UI" w:cs="Segoe UI"/>
+          <w:color w:val="0D0D0D"/>
+        </w:rPr>
+        <w:t xml:space="preserve">: Cette annotation indique à JPA que la classe </w:t>
       </w:r>
       <w:proofErr w:type="spellStart"/>
       <w:r>
@@ -5352,32 +5339,14 @@
           <w:color w:val="0D0D0D"/>
           <w:bdr w:val="single" w:sz="2" w:space="0" w:color="E3E3E3" w:frame="1"/>
         </w:rPr>
-        <w:t>@</w:t>
-      </w:r>
-      <w:proofErr w:type="gramStart"/>
-      <w:r>
-        <w:rPr>
-          <w:rStyle w:val="lev"/>
-          <w:rFonts w:ascii="Segoe UI" w:eastAsiaTheme="majorEastAsia" w:hAnsi="Segoe UI" w:cs="Segoe UI"/>
-          <w:color w:val="0D0D0D"/>
-          <w:bdr w:val="single" w:sz="2" w:space="0" w:color="E3E3E3" w:frame="1"/>
-        </w:rPr>
-        <w:t>Id</w:t>
-      </w:r>
-      <w:r>
-        <w:rPr>
-          <w:rFonts w:ascii="Segoe UI" w:hAnsi="Segoe UI" w:cs="Segoe UI"/>
-          <w:color w:val="0D0D0D"/>
-        </w:rPr>
-        <w:t>:</w:t>
-      </w:r>
-      <w:proofErr w:type="gramEnd"/>
-      <w:r>
-        <w:rPr>
-          <w:rFonts w:ascii="Segoe UI" w:hAnsi="Segoe UI" w:cs="Segoe UI"/>
-          <w:color w:val="0D0D0D"/>
-        </w:rPr>
-        <w:t xml:space="preserve"> Cette annotation marque la propriété 'id' comme étant la clé primaire de l'entité.</w:t>
+        <w:t>@Id</w:t>
+      </w:r>
+      <w:r>
+        <w:rPr>
+          <w:rFonts w:ascii="Segoe UI" w:hAnsi="Segoe UI" w:cs="Segoe UI"/>
+          <w:color w:val="0D0D0D"/>
+        </w:rPr>
+        <w:t>: Cette annotation marque la propriété 'id' comme étant la clé primaire de l'entité.</w:t>
       </w:r>
     </w:p>
     <w:p>
@@ -5407,32 +5376,14 @@
           <w:color w:val="0D0D0D"/>
           <w:bdr w:val="single" w:sz="2" w:space="0" w:color="E3E3E3" w:frame="1"/>
         </w:rPr>
-        <w:t>@</w:t>
-      </w:r>
-      <w:proofErr w:type="gramStart"/>
-      <w:r>
-        <w:rPr>
-          <w:rStyle w:val="lev"/>
-          <w:rFonts w:ascii="Segoe UI" w:eastAsiaTheme="majorEastAsia" w:hAnsi="Segoe UI" w:cs="Segoe UI"/>
-          <w:color w:val="0D0D0D"/>
-          <w:bdr w:val="single" w:sz="2" w:space="0" w:color="E3E3E3" w:frame="1"/>
-        </w:rPr>
-        <w:t>SequenceGenerator</w:t>
-      </w:r>
-      <w:r>
-        <w:rPr>
-          <w:rFonts w:ascii="Segoe UI" w:hAnsi="Segoe UI" w:cs="Segoe UI"/>
-          <w:color w:val="0D0D0D"/>
-        </w:rPr>
-        <w:t>:</w:t>
-      </w:r>
-      <w:proofErr w:type="gramEnd"/>
-      <w:r>
-        <w:rPr>
-          <w:rFonts w:ascii="Segoe UI" w:hAnsi="Segoe UI" w:cs="Segoe UI"/>
-          <w:color w:val="0D0D0D"/>
-        </w:rPr>
-        <w:t xml:space="preserve"> Cette annotation est utilisée pour spécifier le générateur de séquence qui sera utilisé pour générer les valeurs des clés primaires.</w:t>
+        <w:t>@SequenceGenerator</w:t>
+      </w:r>
+      <w:r>
+        <w:rPr>
+          <w:rFonts w:ascii="Segoe UI" w:hAnsi="Segoe UI" w:cs="Segoe UI"/>
+          <w:color w:val="0D0D0D"/>
+        </w:rPr>
+        <w:t>: Cette annotation est utilisée pour spécifier le générateur de séquence qui sera utilisé pour générer les valeurs des clés primaires.</w:t>
       </w:r>
     </w:p>
     <w:p>
@@ -5462,32 +5413,14 @@
           <w:color w:val="0D0D0D"/>
           <w:bdr w:val="single" w:sz="2" w:space="0" w:color="E3E3E3" w:frame="1"/>
         </w:rPr>
-        <w:t>@</w:t>
-      </w:r>
-      <w:proofErr w:type="gramStart"/>
-      <w:r>
-        <w:rPr>
-          <w:rStyle w:val="lev"/>
-          <w:rFonts w:ascii="Segoe UI" w:eastAsiaTheme="majorEastAsia" w:hAnsi="Segoe UI" w:cs="Segoe UI"/>
-          <w:color w:val="0D0D0D"/>
-          <w:bdr w:val="single" w:sz="2" w:space="0" w:color="E3E3E3" w:frame="1"/>
-        </w:rPr>
-        <w:t>GeneratedValue</w:t>
-      </w:r>
-      <w:r>
-        <w:rPr>
-          <w:rFonts w:ascii="Segoe UI" w:hAnsi="Segoe UI" w:cs="Segoe UI"/>
-          <w:color w:val="0D0D0D"/>
-        </w:rPr>
-        <w:t>:</w:t>
-      </w:r>
-      <w:proofErr w:type="gramEnd"/>
-      <w:r>
-        <w:rPr>
-          <w:rFonts w:ascii="Segoe UI" w:hAnsi="Segoe UI" w:cs="Segoe UI"/>
-          <w:color w:val="0D0D0D"/>
-        </w:rPr>
-        <w:t xml:space="preserve"> Cette annotation spécifie comment la valeur de la clé primaire sera générée. Dans ce cas, la stratégie utilisée est </w:t>
+        <w:t>@GeneratedValue</w:t>
+      </w:r>
+      <w:r>
+        <w:rPr>
+          <w:rFonts w:ascii="Segoe UI" w:hAnsi="Segoe UI" w:cs="Segoe UI"/>
+          <w:color w:val="0D0D0D"/>
+        </w:rPr>
+        <w:t xml:space="preserve">: Cette annotation spécifie comment la valeur de la clé primaire sera générée. Dans ce cas, la stratégie utilisée est </w:t>
       </w:r>
       <w:proofErr w:type="spellStart"/>
       <w:r>
@@ -5533,32 +5466,391 @@
           <w:color w:val="0D0D0D"/>
           <w:bdr w:val="single" w:sz="2" w:space="0" w:color="E3E3E3" w:frame="1"/>
         </w:rPr>
-        <w:t>@</w:t>
-      </w:r>
-      <w:proofErr w:type="gramStart"/>
-      <w:r>
-        <w:rPr>
-          <w:rStyle w:val="lev"/>
-          <w:rFonts w:ascii="Segoe UI" w:eastAsiaTheme="majorEastAsia" w:hAnsi="Segoe UI" w:cs="Segoe UI"/>
-          <w:color w:val="0D0D0D"/>
+        <w:t>@Column</w:t>
+      </w:r>
+      <w:r>
+        <w:rPr>
+          <w:rFonts w:ascii="Segoe UI" w:hAnsi="Segoe UI" w:cs="Segoe UI"/>
+          <w:color w:val="0D0D0D"/>
+        </w:rPr>
+        <w:t>: Cette annotation est utilisée pour mapper une propriété de l'entité à une colonne de la table de base de données. Vous pouvez spécifier des attributs tels que le nom de la colonne, s'il est unique, s'il peut être mis à jour ou s'il peut être nul, etc.</w:t>
+      </w:r>
+    </w:p>
+    <w:p>
+      <w:pPr>
+        <w:rPr>
+          <w:b/>
+          <w:bCs/>
+          <w:color w:val="FF0000"/>
+          <w:sz w:val="28"/>
+          <w:szCs w:val="28"/>
+        </w:rPr>
+      </w:pPr>
+    </w:p>
+    <w:p>
+      <w:pPr>
+        <w:pBdr>
+          <w:top w:val="single" w:sz="2" w:space="0" w:color="E3E3E3"/>
+          <w:left w:val="single" w:sz="2" w:space="0" w:color="E3E3E3"/>
+          <w:bottom w:val="single" w:sz="2" w:space="0" w:color="E3E3E3"/>
+          <w:right w:val="single" w:sz="2" w:space="0" w:color="E3E3E3"/>
+        </w:pBdr>
+        <w:shd w:val="clear" w:color="auto" w:fill="FFFFFF"/>
+        <w:spacing w:after="300" w:line="240" w:lineRule="auto"/>
+        <w:rPr>
+          <w:rFonts w:ascii="Segoe UI" w:eastAsia="Times New Roman" w:hAnsi="Segoe UI" w:cs="Segoe UI"/>
+          <w:color w:val="0D0D0D"/>
+          <w:sz w:val="24"/>
+          <w:szCs w:val="24"/>
+          <w:lang w:eastAsia="fr-FR"/>
+        </w:rPr>
+      </w:pPr>
+      <w:r>
+        <w:rPr>
+          <w:rFonts w:ascii="Ubuntu Mono" w:eastAsia="Times New Roman" w:hAnsi="Ubuntu Mono" w:cs="Courier New"/>
+          <w:b/>
+          <w:bCs/>
+          <w:color w:val="0D0D0D"/>
+          <w:sz w:val="21"/>
+          <w:szCs w:val="21"/>
           <w:bdr w:val="single" w:sz="2" w:space="0" w:color="E3E3E3" w:frame="1"/>
-        </w:rPr>
-        <w:t>Column</w:t>
-      </w:r>
-      <w:r>
-        <w:rPr>
-          <w:rFonts w:ascii="Segoe UI" w:hAnsi="Segoe UI" w:cs="Segoe UI"/>
-          <w:color w:val="0D0D0D"/>
-        </w:rPr>
-        <w:t>:</w:t>
-      </w:r>
-      <w:proofErr w:type="gramEnd"/>
-      <w:r>
-        <w:rPr>
-          <w:rFonts w:ascii="Segoe UI" w:hAnsi="Segoe UI" w:cs="Segoe UI"/>
-          <w:color w:val="0D0D0D"/>
-        </w:rPr>
-        <w:t xml:space="preserve"> Cette annotation est utilisée pour mapper une propriété de l'entité à une colonne de la table de base de données. Vous pouvez spécifier des attributs tels que le nom de la colonne, s'il est unique, s'il peut être mis à jour ou s'il peut être nul, etc.</w:t>
+          <w:lang w:eastAsia="fr-FR"/>
+        </w:rPr>
+        <w:t>@Table</w:t>
+      </w:r>
+      <w:r>
+        <w:rPr>
+          <w:rFonts w:ascii="Segoe UI" w:eastAsia="Times New Roman" w:hAnsi="Segoe UI" w:cs="Segoe UI"/>
+          <w:color w:val="0D0D0D"/>
+          <w:sz w:val="24"/>
+          <w:szCs w:val="24"/>
+          <w:lang w:eastAsia="fr-FR"/>
+        </w:rPr>
+        <w:t xml:space="preserve"> est utilisée pour spécifier le nom de la table dans la base de données pour l'entité associée, ainsi que d'autres propriétés de la table. Voici une explication de chaque attribut utilisé dans cet exemple :</w:t>
+      </w:r>
+    </w:p>
+    <w:p>
+      <w:pPr>
+        <w:numPr>
+          <w:ilvl w:val="0"/>
+          <w:numId w:val="8"/>
+        </w:numPr>
+        <w:pBdr>
+          <w:top w:val="single" w:sz="2" w:space="0" w:color="E3E3E3"/>
+          <w:left w:val="single" w:sz="2" w:space="5" w:color="E3E3E3"/>
+          <w:bottom w:val="single" w:sz="2" w:space="0" w:color="E3E3E3"/>
+          <w:right w:val="single" w:sz="2" w:space="0" w:color="E3E3E3"/>
+        </w:pBdr>
+        <w:shd w:val="clear" w:color="auto" w:fill="FFFFFF"/>
+        <w:spacing w:after="0" w:line="240" w:lineRule="auto"/>
+        <w:rPr>
+          <w:rFonts w:ascii="Segoe UI" w:eastAsia="Times New Roman" w:hAnsi="Segoe UI" w:cs="Segoe UI"/>
+          <w:color w:val="0D0D0D"/>
+          <w:sz w:val="24"/>
+          <w:szCs w:val="24"/>
+          <w:lang w:eastAsia="fr-FR"/>
+        </w:rPr>
+      </w:pPr>
+      <w:proofErr w:type="spellStart"/>
+      <w:r>
+        <w:rPr>
+          <w:rFonts w:ascii="Segoe UI" w:eastAsia="Times New Roman" w:hAnsi="Segoe UI" w:cs="Segoe UI"/>
+          <w:b/>
+          <w:bCs/>
+          <w:color w:val="0D0D0D"/>
+          <w:sz w:val="24"/>
+          <w:szCs w:val="24"/>
+          <w:bdr w:val="single" w:sz="2" w:space="0" w:color="E3E3E3" w:frame="1"/>
+          <w:lang w:eastAsia="fr-FR"/>
+        </w:rPr>
+        <w:t>name</w:t>
+      </w:r>
+      <w:proofErr w:type="spellEnd"/>
+      <w:r>
+        <w:rPr>
+          <w:rFonts w:ascii="Segoe UI" w:eastAsia="Times New Roman" w:hAnsi="Segoe UI" w:cs="Segoe UI"/>
+          <w:b/>
+          <w:bCs/>
+          <w:color w:val="0D0D0D"/>
+          <w:sz w:val="24"/>
+          <w:szCs w:val="24"/>
+          <w:bdr w:val="single" w:sz="2" w:space="0" w:color="E3E3E3" w:frame="1"/>
+          <w:lang w:eastAsia="fr-FR"/>
+        </w:rPr>
+        <w:t>="</w:t>
+      </w:r>
+      <w:proofErr w:type="spellStart"/>
+      <w:r>
+        <w:rPr>
+          <w:rFonts w:ascii="Segoe UI" w:eastAsia="Times New Roman" w:hAnsi="Segoe UI" w:cs="Segoe UI"/>
+          <w:b/>
+          <w:bCs/>
+          <w:color w:val="0D0D0D"/>
+          <w:sz w:val="24"/>
+          <w:szCs w:val="24"/>
+          <w:bdr w:val="single" w:sz="2" w:space="0" w:color="E3E3E3" w:frame="1"/>
+          <w:lang w:eastAsia="fr-FR"/>
+        </w:rPr>
+        <w:t>student</w:t>
+      </w:r>
+      <w:proofErr w:type="spellEnd"/>
+      <w:r>
+        <w:rPr>
+          <w:rFonts w:ascii="Segoe UI" w:eastAsia="Times New Roman" w:hAnsi="Segoe UI" w:cs="Segoe UI"/>
+          <w:b/>
+          <w:bCs/>
+          <w:color w:val="0D0D0D"/>
+          <w:sz w:val="24"/>
+          <w:szCs w:val="24"/>
+          <w:bdr w:val="single" w:sz="2" w:space="0" w:color="E3E3E3" w:frame="1"/>
+          <w:lang w:eastAsia="fr-FR"/>
+        </w:rPr>
+        <w:t>"</w:t>
+      </w:r>
+      <w:r>
+        <w:rPr>
+          <w:rFonts w:ascii="Segoe UI" w:eastAsia="Times New Roman" w:hAnsi="Segoe UI" w:cs="Segoe UI"/>
+          <w:color w:val="0D0D0D"/>
+          <w:sz w:val="24"/>
+          <w:szCs w:val="24"/>
+          <w:lang w:eastAsia="fr-FR"/>
+        </w:rPr>
+        <w:t>: Cet attribut spécifie le nom de la table dans la base de données. Dans cet exemple, le nom de la table est "</w:t>
+      </w:r>
+      <w:proofErr w:type="spellStart"/>
+      <w:r>
+        <w:rPr>
+          <w:rFonts w:ascii="Segoe UI" w:eastAsia="Times New Roman" w:hAnsi="Segoe UI" w:cs="Segoe UI"/>
+          <w:color w:val="0D0D0D"/>
+          <w:sz w:val="24"/>
+          <w:szCs w:val="24"/>
+          <w:lang w:eastAsia="fr-FR"/>
+        </w:rPr>
+        <w:t>student</w:t>
+      </w:r>
+      <w:proofErr w:type="spellEnd"/>
+      <w:r>
+        <w:rPr>
+          <w:rFonts w:ascii="Segoe UI" w:eastAsia="Times New Roman" w:hAnsi="Segoe UI" w:cs="Segoe UI"/>
+          <w:color w:val="0D0D0D"/>
+          <w:sz w:val="24"/>
+          <w:szCs w:val="24"/>
+          <w:lang w:eastAsia="fr-FR"/>
+        </w:rPr>
+        <w:t>".</w:t>
+      </w:r>
+    </w:p>
+    <w:p>
+      <w:pPr>
+        <w:numPr>
+          <w:ilvl w:val="0"/>
+          <w:numId w:val="8"/>
+        </w:numPr>
+        <w:pBdr>
+          <w:top w:val="single" w:sz="2" w:space="0" w:color="E3E3E3"/>
+          <w:left w:val="single" w:sz="2" w:space="5" w:color="E3E3E3"/>
+          <w:bottom w:val="single" w:sz="2" w:space="0" w:color="E3E3E3"/>
+          <w:right w:val="single" w:sz="2" w:space="0" w:color="E3E3E3"/>
+        </w:pBdr>
+        <w:shd w:val="clear" w:color="auto" w:fill="FFFFFF"/>
+        <w:spacing w:after="0" w:line="240" w:lineRule="auto"/>
+        <w:rPr>
+          <w:rFonts w:ascii="Segoe UI" w:eastAsia="Times New Roman" w:hAnsi="Segoe UI" w:cs="Segoe UI"/>
+          <w:color w:val="0D0D0D"/>
+          <w:sz w:val="24"/>
+          <w:szCs w:val="24"/>
+          <w:lang w:eastAsia="fr-FR"/>
+        </w:rPr>
+      </w:pPr>
+      <w:proofErr w:type="spellStart"/>
+      <w:r>
+        <w:rPr>
+          <w:rFonts w:ascii="Segoe UI" w:eastAsia="Times New Roman" w:hAnsi="Segoe UI" w:cs="Segoe UI"/>
+          <w:b/>
+          <w:bCs/>
+          <w:color w:val="0D0D0D"/>
+          <w:sz w:val="24"/>
+          <w:szCs w:val="24"/>
+          <w:bdr w:val="single" w:sz="2" w:space="0" w:color="E3E3E3" w:frame="1"/>
+          <w:lang w:eastAsia="fr-FR"/>
+        </w:rPr>
+        <w:t>uniqueConstraints</w:t>
+      </w:r>
+      <w:proofErr w:type="spellEnd"/>
+      <w:r>
+        <w:rPr>
+          <w:rFonts w:ascii="Segoe UI" w:eastAsia="Times New Roman" w:hAnsi="Segoe UI" w:cs="Segoe UI"/>
+          <w:color w:val="0D0D0D"/>
+          <w:sz w:val="24"/>
+          <w:szCs w:val="24"/>
+          <w:lang w:eastAsia="fr-FR"/>
+        </w:rPr>
+        <w:t>: Cet attribut est utilisé pour définir des contraintes d'unicité sur les colonnes de la table. Dans cet exemple, il y a une contrainte d'unicité sur la colonne "email".</w:t>
+      </w:r>
+    </w:p>
+    <w:p>
+      <w:pPr>
+        <w:numPr>
+          <w:ilvl w:val="0"/>
+          <w:numId w:val="8"/>
+        </w:numPr>
+        <w:pBdr>
+          <w:top w:val="single" w:sz="2" w:space="0" w:color="E3E3E3"/>
+          <w:left w:val="single" w:sz="2" w:space="5" w:color="E3E3E3"/>
+          <w:bottom w:val="single" w:sz="2" w:space="0" w:color="E3E3E3"/>
+          <w:right w:val="single" w:sz="2" w:space="0" w:color="E3E3E3"/>
+        </w:pBdr>
+        <w:shd w:val="clear" w:color="auto" w:fill="FFFFFF"/>
+        <w:spacing w:after="0" w:line="240" w:lineRule="auto"/>
+        <w:rPr>
+          <w:rFonts w:ascii="Segoe UI" w:eastAsia="Times New Roman" w:hAnsi="Segoe UI" w:cs="Segoe UI"/>
+          <w:color w:val="0D0D0D"/>
+          <w:sz w:val="24"/>
+          <w:szCs w:val="24"/>
+          <w:lang w:eastAsia="fr-FR"/>
+        </w:rPr>
+      </w:pPr>
+      <w:r>
+        <w:rPr>
+          <w:rFonts w:ascii="Segoe UI" w:eastAsia="Times New Roman" w:hAnsi="Segoe UI" w:cs="Segoe UI"/>
+          <w:b/>
+          <w:bCs/>
+          <w:color w:val="0D0D0D"/>
+          <w:sz w:val="24"/>
+          <w:szCs w:val="24"/>
+          <w:bdr w:val="single" w:sz="2" w:space="0" w:color="E3E3E3" w:frame="1"/>
+          <w:lang w:eastAsia="fr-FR"/>
+        </w:rPr>
+        <w:t>@UniqueConstraint</w:t>
+      </w:r>
+      <w:r>
+        <w:rPr>
+          <w:rFonts w:ascii="Segoe UI" w:eastAsia="Times New Roman" w:hAnsi="Segoe UI" w:cs="Segoe UI"/>
+          <w:color w:val="0D0D0D"/>
+          <w:sz w:val="24"/>
+          <w:szCs w:val="24"/>
+          <w:lang w:eastAsia="fr-FR"/>
+        </w:rPr>
+        <w:t>: Cette annotation est utilisée pour définir une contrainte d'unicité sur une ou plusieurs colonnes de la table. Elle prend plusieurs attributs, dont voici ceux utilisés dans cet exemple :</w:t>
+      </w:r>
+    </w:p>
+    <w:p>
+      <w:pPr>
+        <w:numPr>
+          <w:ilvl w:val="1"/>
+          <w:numId w:val="8"/>
+        </w:numPr>
+        <w:pBdr>
+          <w:top w:val="single" w:sz="2" w:space="0" w:color="E3E3E3"/>
+          <w:left w:val="single" w:sz="2" w:space="0" w:color="E3E3E3"/>
+          <w:bottom w:val="single" w:sz="2" w:space="0" w:color="E3E3E3"/>
+          <w:right w:val="single" w:sz="2" w:space="0" w:color="E3E3E3"/>
+        </w:pBdr>
+        <w:shd w:val="clear" w:color="auto" w:fill="FFFFFF"/>
+        <w:spacing w:after="0" w:line="240" w:lineRule="auto"/>
+        <w:rPr>
+          <w:rFonts w:ascii="Segoe UI" w:eastAsia="Times New Roman" w:hAnsi="Segoe UI" w:cs="Segoe UI"/>
+          <w:color w:val="0D0D0D"/>
+          <w:sz w:val="24"/>
+          <w:szCs w:val="24"/>
+          <w:lang w:eastAsia="fr-FR"/>
+        </w:rPr>
+      </w:pPr>
+      <w:proofErr w:type="spellStart"/>
+      <w:r>
+        <w:rPr>
+          <w:rFonts w:ascii="Segoe UI" w:eastAsia="Times New Roman" w:hAnsi="Segoe UI" w:cs="Segoe UI"/>
+          <w:b/>
+          <w:bCs/>
+          <w:color w:val="0D0D0D"/>
+          <w:sz w:val="24"/>
+          <w:szCs w:val="24"/>
+          <w:bdr w:val="single" w:sz="2" w:space="0" w:color="E3E3E3" w:frame="1"/>
+          <w:lang w:eastAsia="fr-FR"/>
+        </w:rPr>
+        <w:lastRenderedPageBreak/>
+        <w:t>name</w:t>
+      </w:r>
+      <w:proofErr w:type="spellEnd"/>
+      <w:r>
+        <w:rPr>
+          <w:rFonts w:ascii="Segoe UI" w:eastAsia="Times New Roman" w:hAnsi="Segoe UI" w:cs="Segoe UI"/>
+          <w:color w:val="0D0D0D"/>
+          <w:sz w:val="24"/>
+          <w:szCs w:val="24"/>
+          <w:lang w:eastAsia="fr-FR"/>
+        </w:rPr>
+        <w:t>: Cet attribut spécifie le nom de la contrainte d'unicité. Dans cet exemple, le nom de la contrainte est "</w:t>
+      </w:r>
+      <w:proofErr w:type="spellStart"/>
+      <w:r>
+        <w:rPr>
+          <w:rFonts w:ascii="Segoe UI" w:eastAsia="Times New Roman" w:hAnsi="Segoe UI" w:cs="Segoe UI"/>
+          <w:color w:val="0D0D0D"/>
+          <w:sz w:val="24"/>
+          <w:szCs w:val="24"/>
+          <w:lang w:eastAsia="fr-FR"/>
+        </w:rPr>
+        <w:t>student_email_unique</w:t>
+      </w:r>
+      <w:proofErr w:type="spellEnd"/>
+      <w:r>
+        <w:rPr>
+          <w:rFonts w:ascii="Segoe UI" w:eastAsia="Times New Roman" w:hAnsi="Segoe UI" w:cs="Segoe UI"/>
+          <w:color w:val="0D0D0D"/>
+          <w:sz w:val="24"/>
+          <w:szCs w:val="24"/>
+          <w:lang w:eastAsia="fr-FR"/>
+        </w:rPr>
+        <w:t>".</w:t>
+      </w:r>
+    </w:p>
+    <w:p>
+      <w:pPr>
+        <w:numPr>
+          <w:ilvl w:val="1"/>
+          <w:numId w:val="8"/>
+        </w:numPr>
+        <w:pBdr>
+          <w:top w:val="single" w:sz="2" w:space="0" w:color="E3E3E3"/>
+          <w:left w:val="single" w:sz="2" w:space="0" w:color="E3E3E3"/>
+          <w:bottom w:val="single" w:sz="2" w:space="0" w:color="E3E3E3"/>
+          <w:right w:val="single" w:sz="2" w:space="0" w:color="E3E3E3"/>
+        </w:pBdr>
+        <w:shd w:val="clear" w:color="auto" w:fill="FFFFFF"/>
+        <w:spacing w:after="0" w:line="240" w:lineRule="auto"/>
+        <w:rPr>
+          <w:rFonts w:ascii="Segoe UI" w:eastAsia="Times New Roman" w:hAnsi="Segoe UI" w:cs="Segoe UI"/>
+          <w:color w:val="0D0D0D"/>
+          <w:sz w:val="24"/>
+          <w:szCs w:val="24"/>
+          <w:lang w:eastAsia="fr-FR"/>
+        </w:rPr>
+      </w:pPr>
+      <w:proofErr w:type="spellStart"/>
+      <w:r>
+        <w:rPr>
+          <w:rFonts w:ascii="Segoe UI" w:eastAsia="Times New Roman" w:hAnsi="Segoe UI" w:cs="Segoe UI"/>
+          <w:b/>
+          <w:bCs/>
+          <w:color w:val="0D0D0D"/>
+          <w:sz w:val="24"/>
+          <w:szCs w:val="24"/>
+          <w:bdr w:val="single" w:sz="2" w:space="0" w:color="E3E3E3" w:frame="1"/>
+          <w:lang w:eastAsia="fr-FR"/>
+        </w:rPr>
+        <w:t>columnNames</w:t>
+      </w:r>
+      <w:proofErr w:type="spellEnd"/>
+      <w:r>
+        <w:rPr>
+          <w:rFonts w:ascii="Segoe UI" w:eastAsia="Times New Roman" w:hAnsi="Segoe UI" w:cs="Segoe UI"/>
+          <w:color w:val="0D0D0D"/>
+          <w:sz w:val="24"/>
+          <w:szCs w:val="24"/>
+          <w:lang w:eastAsia="fr-FR"/>
+        </w:rPr>
+        <w:t>: Cet attribut spécifie le nom de la ou des colonnes sur lesquelles la contrainte d'unicité est appliquée. Dans cet exemple, la contrainte d'unicité est appliquée à la colonne "email".</w:t>
       </w:r>
     </w:p>
     <w:p>
@@ -5647,10 +5939,10 @@
         </w:rPr>
         <w:lastRenderedPageBreak/>
         <w:drawing>
-          <wp:inline distT="0" distB="0" distL="0" distR="0" wp14:anchorId="6AE3A80D" wp14:editId="3AB2DE3A">
-            <wp:extent cx="4972744" cy="4915586"/>
-            <wp:effectExtent l="0" t="0" r="0" b="0"/>
-            <wp:docPr id="847026775" name="Image 1" descr="Une image contenant texte, capture d’écran, logiciel, Logiciel multimédia&#10;&#10;Description générée automatiquement"/>
+          <wp:inline distT="0" distB="0" distL="0" distR="0" wp14:anchorId="580508B8" wp14:editId="542C519C">
+            <wp:extent cx="4077269" cy="4448796"/>
+            <wp:effectExtent l="0" t="0" r="0" b="9525"/>
+            <wp:docPr id="1968970331" name="Image 1" descr="Une image contenant texte, capture d’écran, logiciel&#10;&#10;Description générée automatiquement"/>
             <wp:cNvGraphicFramePr>
               <a:graphicFrameLocks xmlns:a="http://schemas.openxmlformats.org/drawingml/2006/main" noChangeAspect="1"/>
             </wp:cNvGraphicFramePr>
@@ -5658,7 +5950,7 @@
               <a:graphicData uri="http://schemas.openxmlformats.org/drawingml/2006/picture">
                 <pic:pic xmlns:pic="http://schemas.openxmlformats.org/drawingml/2006/picture">
                   <pic:nvPicPr>
-                    <pic:cNvPr id="847026775" name="Image 1" descr="Une image contenant texte, capture d’écran, logiciel, Logiciel multimédia&#10;&#10;Description générée automatiquement"/>
+                    <pic:cNvPr id="1968970331" name="Image 1" descr="Une image contenant texte, capture d’écran, logiciel&#10;&#10;Description générée automatiquement"/>
                     <pic:cNvPicPr/>
                   </pic:nvPicPr>
                   <pic:blipFill>
@@ -5670,7 +5962,7 @@
                   <pic:spPr>
                     <a:xfrm>
                       <a:off x="0" y="0"/>
-                      <a:ext cx="4972744" cy="4915586"/>
+                      <a:ext cx="4077269" cy="4448796"/>
                     </a:xfrm>
                     <a:prstGeom prst="rect">
                       <a:avLst/>
@@ -5792,7 +6084,6 @@
         <w:t>spring.application.name=</w:t>
       </w:r>
       <w:proofErr w:type="spellStart"/>
-      <w:proofErr w:type="gramStart"/>
       <w:r>
         <w:rPr>
           <w:rStyle w:val="lev"/>
@@ -5808,15 +6099,7 @@
           <w:rFonts w:ascii="Segoe UI" w:hAnsi="Segoe UI" w:cs="Segoe UI"/>
           <w:color w:val="0D0D0D"/>
         </w:rPr>
-        <w:t>:</w:t>
-      </w:r>
-      <w:proofErr w:type="gramEnd"/>
-      <w:r>
-        <w:rPr>
-          <w:rFonts w:ascii="Segoe UI" w:hAnsi="Segoe UI" w:cs="Segoe UI"/>
-          <w:color w:val="0D0D0D"/>
-        </w:rPr>
-        <w:t xml:space="preserve"> Cela définit le nom de l'application Spring Boot. Dans ce cas, le nom est "</w:t>
+        <w:t>: Cela définit le nom de l'application Spring Boot. Dans ce cas, le nom est "</w:t>
       </w:r>
       <w:proofErr w:type="spellStart"/>
       <w:r>
@@ -5862,11 +6145,9 @@
           <w:color w:val="0D0D0D"/>
           <w:bdr w:val="single" w:sz="2" w:space="0" w:color="E3E3E3" w:frame="1"/>
         </w:rPr>
-        <w:lastRenderedPageBreak/>
         <w:t>spring.datasource.url=</w:t>
       </w:r>
       <w:proofErr w:type="spellStart"/>
-      <w:proofErr w:type="gramStart"/>
       <w:r>
         <w:rPr>
           <w:rStyle w:val="lev"/>
@@ -5897,13 +6178,20 @@
         <w:t>postgres</w:t>
       </w:r>
       <w:proofErr w:type="spellEnd"/>
-      <w:proofErr w:type="gramEnd"/>
-      <w:r>
-        <w:rPr>
-          <w:rFonts w:ascii="Segoe UI" w:hAnsi="Segoe UI" w:cs="Segoe UI"/>
-          <w:color w:val="0D0D0D"/>
-        </w:rPr>
-        <w:t>: Cela spécifie l'URL JDBC de la base de données PostgreSQL à laquelle l'application se connectera. Dans cet exemple, l'application se connectera à une base de données appelée "</w:t>
+      <w:r>
+        <w:rPr>
+          <w:rFonts w:ascii="Segoe UI" w:hAnsi="Segoe UI" w:cs="Segoe UI"/>
+          <w:color w:val="0D0D0D"/>
+        </w:rPr>
+        <w:t xml:space="preserve">: Cela spécifie l'URL JDBC de la base de données PostgreSQL à laquelle l'application se connectera. Dans cet exemple, l'application se connectera à une base de </w:t>
+      </w:r>
+      <w:r>
+        <w:rPr>
+          <w:rFonts w:ascii="Segoe UI" w:hAnsi="Segoe UI" w:cs="Segoe UI"/>
+          <w:color w:val="0D0D0D"/>
+        </w:rPr>
+        <w:lastRenderedPageBreak/>
+        <w:t>données appelée "</w:t>
       </w:r>
       <w:proofErr w:type="spellStart"/>
       <w:r>
@@ -5943,7 +6231,6 @@
         </w:rPr>
       </w:pPr>
       <w:proofErr w:type="spellStart"/>
-      <w:proofErr w:type="gramStart"/>
       <w:r>
         <w:rPr>
           <w:rStyle w:val="lev"/>
@@ -5951,17 +6238,7 @@
           <w:color w:val="0D0D0D"/>
           <w:bdr w:val="single" w:sz="2" w:space="0" w:color="E3E3E3" w:frame="1"/>
         </w:rPr>
-        <w:t>spring.datasource</w:t>
-      </w:r>
-      <w:proofErr w:type="gramEnd"/>
-      <w:r>
-        <w:rPr>
-          <w:rStyle w:val="lev"/>
-          <w:rFonts w:ascii="Segoe UI" w:eastAsiaTheme="majorEastAsia" w:hAnsi="Segoe UI" w:cs="Segoe UI"/>
-          <w:color w:val="0D0D0D"/>
-          <w:bdr w:val="single" w:sz="2" w:space="0" w:color="E3E3E3" w:frame="1"/>
-        </w:rPr>
-        <w:t>.username</w:t>
+        <w:t>spring.datasource.username</w:t>
       </w:r>
       <w:proofErr w:type="spellEnd"/>
       <w:r>
@@ -6029,7 +6306,6 @@
         </w:rPr>
       </w:pPr>
       <w:proofErr w:type="spellStart"/>
-      <w:proofErr w:type="gramStart"/>
       <w:r>
         <w:rPr>
           <w:rStyle w:val="lev"/>
@@ -6037,17 +6313,7 @@
           <w:color w:val="0D0D0D"/>
           <w:bdr w:val="single" w:sz="2" w:space="0" w:color="E3E3E3" w:frame="1"/>
         </w:rPr>
-        <w:t>spring.datasource</w:t>
-      </w:r>
-      <w:proofErr w:type="gramEnd"/>
-      <w:r>
-        <w:rPr>
-          <w:rStyle w:val="lev"/>
-          <w:rFonts w:ascii="Segoe UI" w:eastAsiaTheme="majorEastAsia" w:hAnsi="Segoe UI" w:cs="Segoe UI"/>
-          <w:color w:val="0D0D0D"/>
-          <w:bdr w:val="single" w:sz="2" w:space="0" w:color="E3E3E3" w:frame="1"/>
-        </w:rPr>
-        <w:t>.password</w:t>
+        <w:t>spring.datasource.password</w:t>
       </w:r>
       <w:proofErr w:type="spellEnd"/>
       <w:r>
@@ -6132,32 +6398,14 @@
           <w:color w:val="0D0D0D"/>
           <w:bdr w:val="single" w:sz="2" w:space="0" w:color="E3E3E3" w:frame="1"/>
         </w:rPr>
-        <w:t>-auto=</w:t>
-      </w:r>
-      <w:proofErr w:type="gramStart"/>
-      <w:r>
-        <w:rPr>
-          <w:rStyle w:val="lev"/>
-          <w:rFonts w:ascii="Segoe UI" w:eastAsiaTheme="majorEastAsia" w:hAnsi="Segoe UI" w:cs="Segoe UI"/>
-          <w:color w:val="0D0D0D"/>
-          <w:bdr w:val="single" w:sz="2" w:space="0" w:color="E3E3E3" w:frame="1"/>
-        </w:rPr>
-        <w:t>update</w:t>
-      </w:r>
-      <w:r>
-        <w:rPr>
-          <w:rFonts w:ascii="Segoe UI" w:hAnsi="Segoe UI" w:cs="Segoe UI"/>
-          <w:color w:val="0D0D0D"/>
-        </w:rPr>
-        <w:t>:</w:t>
-      </w:r>
-      <w:proofErr w:type="gramEnd"/>
-      <w:r>
-        <w:rPr>
-          <w:rFonts w:ascii="Segoe UI" w:hAnsi="Segoe UI" w:cs="Segoe UI"/>
-          <w:color w:val="0D0D0D"/>
-        </w:rPr>
-        <w:t xml:space="preserve"> Cela spécifie le comportement de Hibernate pour la génération du schéma de base de données. "update" signifie que Hibernate mettra à jour le schéma de la base de données au démarrage de l'application pour correspondre aux entités JPA.</w:t>
+        <w:t>-auto=update</w:t>
+      </w:r>
+      <w:r>
+        <w:rPr>
+          <w:rFonts w:ascii="Segoe UI" w:hAnsi="Segoe UI" w:cs="Segoe UI"/>
+          <w:color w:val="0D0D0D"/>
+        </w:rPr>
+        <w:t>: Cela spécifie le comportement de Hibernate pour la génération du schéma de base de données. "update" signifie que Hibernate mettra à jour le schéma de la base de données au démarrage de l'application pour correspondre aux entités JPA.</w:t>
       </w:r>
     </w:p>
     <w:p>
@@ -6181,7 +6429,6 @@
         </w:rPr>
       </w:pPr>
       <w:proofErr w:type="spellStart"/>
-      <w:proofErr w:type="gramStart"/>
       <w:r>
         <w:rPr>
           <w:rStyle w:val="lev"/>
@@ -6189,17 +6436,7 @@
           <w:color w:val="0D0D0D"/>
           <w:bdr w:val="single" w:sz="2" w:space="0" w:color="E3E3E3" w:frame="1"/>
         </w:rPr>
-        <w:t>spring.jpa.show</w:t>
-      </w:r>
-      <w:proofErr w:type="gramEnd"/>
-      <w:r>
-        <w:rPr>
-          <w:rStyle w:val="lev"/>
-          <w:rFonts w:ascii="Segoe UI" w:eastAsiaTheme="majorEastAsia" w:hAnsi="Segoe UI" w:cs="Segoe UI"/>
-          <w:color w:val="0D0D0D"/>
-          <w:bdr w:val="single" w:sz="2" w:space="0" w:color="E3E3E3" w:frame="1"/>
-        </w:rPr>
-        <w:t>-sql</w:t>
+        <w:t>spring.jpa.show-sql</w:t>
       </w:r>
       <w:proofErr w:type="spellEnd"/>
       <w:r>
@@ -6251,7 +6488,6 @@
         </w:rPr>
       </w:pPr>
       <w:proofErr w:type="spellStart"/>
-      <w:proofErr w:type="gramStart"/>
       <w:r>
         <w:rPr>
           <w:rStyle w:val="lev"/>
@@ -6259,17 +6495,7 @@
           <w:color w:val="0D0D0D"/>
           <w:bdr w:val="single" w:sz="2" w:space="0" w:color="E3E3E3" w:frame="1"/>
         </w:rPr>
-        <w:t>spring.jpa.properties</w:t>
-      </w:r>
-      <w:proofErr w:type="gramEnd"/>
-      <w:r>
-        <w:rPr>
-          <w:rStyle w:val="lev"/>
-          <w:rFonts w:ascii="Segoe UI" w:eastAsiaTheme="majorEastAsia" w:hAnsi="Segoe UI" w:cs="Segoe UI"/>
-          <w:color w:val="0D0D0D"/>
-          <w:bdr w:val="single" w:sz="2" w:space="0" w:color="E3E3E3" w:frame="1"/>
-        </w:rPr>
-        <w:t>.hibernate.format_sql</w:t>
+        <w:t>spring.jpa.properties.hibernate.format_sql</w:t>
       </w:r>
       <w:proofErr w:type="spellEnd"/>
       <w:r>
@@ -6318,6 +6544,2115 @@
           <w:lang w:eastAsia="fr-FR"/>
         </w:rPr>
       </w:pPr>
+    </w:p>
+    <w:p>
+      <w:pPr>
+        <w:pStyle w:val="Paragraphedeliste"/>
+        <w:numPr>
+          <w:ilvl w:val="0"/>
+          <w:numId w:val="1"/>
+        </w:numPr>
+        <w:rPr>
+          <w:b/>
+          <w:bCs/>
+          <w:color w:val="FF0000"/>
+          <w:sz w:val="28"/>
+          <w:szCs w:val="28"/>
+          <w:lang w:val="en-US"/>
+        </w:rPr>
+      </w:pPr>
+      <w:r>
+        <w:rPr>
+          <w:b/>
+          <w:bCs/>
+          <w:color w:val="FF0000"/>
+          <w:sz w:val="28"/>
+          <w:szCs w:val="28"/>
+          <w:lang w:val="en-US"/>
+        </w:rPr>
+        <w:t>Repositories</w:t>
+      </w:r>
+    </w:p>
+    <w:p>
+      <w:pPr>
+        <w:rPr>
+          <w:b/>
+          <w:bCs/>
+          <w:color w:val="FF0000"/>
+          <w:sz w:val="28"/>
+          <w:szCs w:val="28"/>
+          <w:lang w:val="en-US"/>
+        </w:rPr>
+      </w:pPr>
+      <w:r>
+        <w:rPr>
+          <w:b/>
+          <w:bCs/>
+          <w:color w:val="FF0000"/>
+          <w:sz w:val="28"/>
+          <w:szCs w:val="28"/>
+          <w:lang w:val="en-US"/>
+        </w:rPr>
+        <w:drawing>
+          <wp:inline distT="0" distB="0" distL="0" distR="0" wp14:anchorId="6C7AD5BC" wp14:editId="588D43A5">
+            <wp:extent cx="5760720" cy="3968750"/>
+            <wp:effectExtent l="0" t="0" r="0" b="0"/>
+            <wp:docPr id="1653438744" name="Image 1" descr="Une image contenant texte, capture d’écran, diagramme, affichage&#10;&#10;Description générée automatiquement"/>
+            <wp:cNvGraphicFramePr>
+              <a:graphicFrameLocks xmlns:a="http://schemas.openxmlformats.org/drawingml/2006/main" noChangeAspect="1"/>
+            </wp:cNvGraphicFramePr>
+            <a:graphic xmlns:a="http://schemas.openxmlformats.org/drawingml/2006/main">
+              <a:graphicData uri="http://schemas.openxmlformats.org/drawingml/2006/picture">
+                <pic:pic xmlns:pic="http://schemas.openxmlformats.org/drawingml/2006/picture">
+                  <pic:nvPicPr>
+                    <pic:cNvPr id="1653438744" name="Image 1" descr="Une image contenant texte, capture d’écran, diagramme, affichage&#10;&#10;Description générée automatiquement"/>
+                    <pic:cNvPicPr/>
+                  </pic:nvPicPr>
+                  <pic:blipFill>
+                    <a:blip r:embed="rId13"/>
+                    <a:stretch>
+                      <a:fillRect/>
+                    </a:stretch>
+                  </pic:blipFill>
+                  <pic:spPr>
+                    <a:xfrm>
+                      <a:off x="0" y="0"/>
+                      <a:ext cx="5760720" cy="3968750"/>
+                    </a:xfrm>
+                    <a:prstGeom prst="rect">
+                      <a:avLst/>
+                    </a:prstGeom>
+                  </pic:spPr>
+                </pic:pic>
+              </a:graphicData>
+            </a:graphic>
+          </wp:inline>
+        </w:drawing>
+      </w:r>
+    </w:p>
+    <w:p>
+      <w:pPr>
+        <w:pStyle w:val="NormalWeb"/>
+        <w:pBdr>
+          <w:top w:val="single" w:sz="2" w:space="0" w:color="E3E3E3"/>
+          <w:left w:val="single" w:sz="2" w:space="0" w:color="E3E3E3"/>
+          <w:bottom w:val="single" w:sz="2" w:space="0" w:color="E3E3E3"/>
+          <w:right w:val="single" w:sz="2" w:space="0" w:color="E3E3E3"/>
+        </w:pBdr>
+        <w:shd w:val="clear" w:color="auto" w:fill="FFFFFF"/>
+        <w:spacing w:before="0" w:beforeAutospacing="0" w:after="300" w:afterAutospacing="0"/>
+        <w:rPr>
+          <w:rFonts w:ascii="Segoe UI" w:hAnsi="Segoe UI" w:cs="Segoe UI"/>
+          <w:color w:val="0D0D0D"/>
+        </w:rPr>
+      </w:pPr>
+      <w:r>
+        <w:rPr>
+          <w:rFonts w:ascii="Segoe UI" w:hAnsi="Segoe UI" w:cs="Segoe UI"/>
+          <w:color w:val="0D0D0D"/>
+        </w:rPr>
+        <w:lastRenderedPageBreak/>
+        <w:t>Les "repositories" (ou "référentiels" en français) sont une partie importante de l'architecture des applications Spring utilisant Spring Data. Ils sont responsables de la gestion de la persistance des données, c'est-à-dire de l'interaction avec la base de données.</w:t>
+      </w:r>
+    </w:p>
+    <w:p>
+      <w:pPr>
+        <w:pStyle w:val="NormalWeb"/>
+        <w:pBdr>
+          <w:top w:val="single" w:sz="2" w:space="0" w:color="E3E3E3"/>
+          <w:left w:val="single" w:sz="2" w:space="0" w:color="E3E3E3"/>
+          <w:bottom w:val="single" w:sz="2" w:space="0" w:color="E3E3E3"/>
+          <w:right w:val="single" w:sz="2" w:space="0" w:color="E3E3E3"/>
+        </w:pBdr>
+        <w:shd w:val="clear" w:color="auto" w:fill="FFFFFF"/>
+        <w:spacing w:before="300" w:beforeAutospacing="0" w:after="300" w:afterAutospacing="0"/>
+        <w:rPr>
+          <w:rFonts w:ascii="Segoe UI" w:hAnsi="Segoe UI" w:cs="Segoe UI"/>
+          <w:color w:val="0D0D0D"/>
+        </w:rPr>
+      </w:pPr>
+      <w:r>
+        <w:rPr>
+          <w:rFonts w:ascii="Segoe UI" w:hAnsi="Segoe UI" w:cs="Segoe UI"/>
+          <w:color w:val="0D0D0D"/>
+        </w:rPr>
+        <w:t xml:space="preserve">En utilisant Spring Data, vous pouvez définir des interfaces de référentiels qui étendent des interfaces spécifiques fournies par Spring Data, telles que </w:t>
+      </w:r>
+      <w:proofErr w:type="spellStart"/>
+      <w:r>
+        <w:rPr>
+          <w:rFonts w:ascii="Segoe UI" w:hAnsi="Segoe UI" w:cs="Segoe UI"/>
+          <w:color w:val="0D0D0D"/>
+        </w:rPr>
+        <w:t>JpaRepository</w:t>
+      </w:r>
+      <w:proofErr w:type="spellEnd"/>
+      <w:r>
+        <w:rPr>
+          <w:rFonts w:ascii="Segoe UI" w:hAnsi="Segoe UI" w:cs="Segoe UI"/>
+          <w:color w:val="0D0D0D"/>
+        </w:rPr>
+        <w:t xml:space="preserve">, </w:t>
+      </w:r>
+      <w:proofErr w:type="spellStart"/>
+      <w:r>
+        <w:rPr>
+          <w:rFonts w:ascii="Segoe UI" w:hAnsi="Segoe UI" w:cs="Segoe UI"/>
+          <w:color w:val="0D0D0D"/>
+        </w:rPr>
+        <w:t>MongoRepository</w:t>
+      </w:r>
+      <w:proofErr w:type="spellEnd"/>
+      <w:r>
+        <w:rPr>
+          <w:rFonts w:ascii="Segoe UI" w:hAnsi="Segoe UI" w:cs="Segoe UI"/>
+          <w:color w:val="0D0D0D"/>
+        </w:rPr>
+        <w:t xml:space="preserve">, </w:t>
+      </w:r>
+      <w:proofErr w:type="spellStart"/>
+      <w:r>
+        <w:rPr>
+          <w:rFonts w:ascii="Segoe UI" w:hAnsi="Segoe UI" w:cs="Segoe UI"/>
+          <w:color w:val="0D0D0D"/>
+        </w:rPr>
+        <w:t>CrudRepository</w:t>
+      </w:r>
+      <w:proofErr w:type="spellEnd"/>
+      <w:r>
+        <w:rPr>
+          <w:rFonts w:ascii="Segoe UI" w:hAnsi="Segoe UI" w:cs="Segoe UI"/>
+          <w:color w:val="0D0D0D"/>
+        </w:rPr>
+        <w:t>, etc. Ces interfaces de référentiels fournissent des méthodes prédéfinies pour effectuer des opérations courantes sur les données telles que l'insertion, la mise à jour, la suppression et la recherche.</w:t>
+      </w:r>
+    </w:p>
+    <w:p>
+      <w:pPr>
+        <w:pStyle w:val="NormalWeb"/>
+        <w:pBdr>
+          <w:top w:val="single" w:sz="2" w:space="0" w:color="E3E3E3"/>
+          <w:left w:val="single" w:sz="2" w:space="0" w:color="E3E3E3"/>
+          <w:bottom w:val="single" w:sz="2" w:space="0" w:color="E3E3E3"/>
+          <w:right w:val="single" w:sz="2" w:space="0" w:color="E3E3E3"/>
+        </w:pBdr>
+        <w:shd w:val="clear" w:color="auto" w:fill="FFFFFF"/>
+        <w:spacing w:before="300" w:beforeAutospacing="0" w:after="300" w:afterAutospacing="0"/>
+        <w:rPr>
+          <w:rFonts w:ascii="Segoe UI" w:hAnsi="Segoe UI" w:cs="Segoe UI"/>
+          <w:color w:val="0D0D0D"/>
+        </w:rPr>
+      </w:pPr>
+      <w:r>
+        <w:rPr>
+          <w:rFonts w:ascii="Segoe UI" w:hAnsi="Segoe UI" w:cs="Segoe UI"/>
+          <w:color w:val="0D0D0D"/>
+        </w:rPr>
+        <w:t xml:space="preserve">L'interface </w:t>
+      </w:r>
+      <w:proofErr w:type="spellStart"/>
+      <w:r>
+        <w:rPr>
+          <w:rFonts w:ascii="Segoe UI" w:hAnsi="Segoe UI" w:cs="Segoe UI"/>
+          <w:color w:val="0D0D0D"/>
+        </w:rPr>
+        <w:t>JpaRepository</w:t>
+      </w:r>
+      <w:proofErr w:type="spellEnd"/>
+      <w:r>
+        <w:rPr>
+          <w:rFonts w:ascii="Segoe UI" w:hAnsi="Segoe UI" w:cs="Segoe UI"/>
+          <w:color w:val="0D0D0D"/>
+        </w:rPr>
+        <w:t xml:space="preserve"> en particulier est utilisée pour la persistance des données avec JPA (Java </w:t>
+      </w:r>
+      <w:proofErr w:type="spellStart"/>
+      <w:r>
+        <w:rPr>
+          <w:rFonts w:ascii="Segoe UI" w:hAnsi="Segoe UI" w:cs="Segoe UI"/>
+          <w:color w:val="0D0D0D"/>
+        </w:rPr>
+        <w:t>Persistence</w:t>
+      </w:r>
+      <w:proofErr w:type="spellEnd"/>
+      <w:r>
+        <w:rPr>
+          <w:rFonts w:ascii="Segoe UI" w:hAnsi="Segoe UI" w:cs="Segoe UI"/>
+          <w:color w:val="0D0D0D"/>
+        </w:rPr>
+        <w:t xml:space="preserve"> API). Elle fournit des méthodes pour effectuer des opérations CRUD (</w:t>
+      </w:r>
+      <w:proofErr w:type="spellStart"/>
+      <w:r>
+        <w:rPr>
+          <w:rFonts w:ascii="Segoe UI" w:hAnsi="Segoe UI" w:cs="Segoe UI"/>
+          <w:color w:val="0D0D0D"/>
+        </w:rPr>
+        <w:t>Create</w:t>
+      </w:r>
+      <w:proofErr w:type="spellEnd"/>
+      <w:r>
+        <w:rPr>
+          <w:rFonts w:ascii="Segoe UI" w:hAnsi="Segoe UI" w:cs="Segoe UI"/>
+          <w:color w:val="0D0D0D"/>
+        </w:rPr>
+        <w:t xml:space="preserve">, Read, Update, </w:t>
+      </w:r>
+      <w:proofErr w:type="spellStart"/>
+      <w:r>
+        <w:rPr>
+          <w:rFonts w:ascii="Segoe UI" w:hAnsi="Segoe UI" w:cs="Segoe UI"/>
+          <w:color w:val="0D0D0D"/>
+        </w:rPr>
+        <w:t>Delete</w:t>
+      </w:r>
+      <w:proofErr w:type="spellEnd"/>
+      <w:r>
+        <w:rPr>
+          <w:rFonts w:ascii="Segoe UI" w:hAnsi="Segoe UI" w:cs="Segoe UI"/>
+          <w:color w:val="0D0D0D"/>
+        </w:rPr>
+        <w:t>) sur les entités JPA.</w:t>
+      </w:r>
+    </w:p>
+    <w:p>
+      <w:pPr>
+        <w:pStyle w:val="PrformatHTML"/>
+        <w:shd w:val="clear" w:color="auto" w:fill="1E1F22"/>
+        <w:rPr>
+          <w:color w:val="BCBEC4"/>
+          <w:lang w:val="en-US"/>
+        </w:rPr>
+      </w:pPr>
+      <w:r>
+        <w:rPr>
+          <w:color w:val="B3AE60"/>
+          <w:lang w:val="en-US"/>
+        </w:rPr>
+        <w:t>@Bean</w:t>
+      </w:r>
+      <w:r>
+        <w:rPr>
+          <w:color w:val="B3AE60"/>
+          <w:lang w:val="en-US"/>
+        </w:rPr>
+        <w:br/>
+      </w:r>
+      <w:proofErr w:type="spellStart"/>
+      <w:r>
+        <w:rPr>
+          <w:color w:val="BCBEC4"/>
+          <w:lang w:val="en-US"/>
+        </w:rPr>
+        <w:t>CommandLineRunner</w:t>
+      </w:r>
+      <w:proofErr w:type="spellEnd"/>
+      <w:r>
+        <w:rPr>
+          <w:color w:val="BCBEC4"/>
+          <w:lang w:val="en-US"/>
+        </w:rPr>
+        <w:t xml:space="preserve"> </w:t>
+      </w:r>
+      <w:proofErr w:type="spellStart"/>
+      <w:r>
+        <w:rPr>
+          <w:color w:val="56A8F5"/>
+          <w:lang w:val="en-US"/>
+        </w:rPr>
+        <w:t>commandLineRunner</w:t>
+      </w:r>
+      <w:proofErr w:type="spellEnd"/>
+      <w:r>
+        <w:rPr>
+          <w:color w:val="BCBEC4"/>
+          <w:lang w:val="en-US"/>
+        </w:rPr>
+        <w:t>(</w:t>
+      </w:r>
+      <w:proofErr w:type="spellStart"/>
+      <w:r>
+        <w:rPr>
+          <w:color w:val="BCBEC4"/>
+          <w:lang w:val="en-US"/>
+        </w:rPr>
+        <w:t>StudentRepository</w:t>
+      </w:r>
+      <w:proofErr w:type="spellEnd"/>
+      <w:r>
+        <w:rPr>
+          <w:color w:val="BCBEC4"/>
+          <w:lang w:val="en-US"/>
+        </w:rPr>
+        <w:t xml:space="preserve"> </w:t>
+      </w:r>
+      <w:proofErr w:type="spellStart"/>
+      <w:r>
+        <w:rPr>
+          <w:color w:val="BCBEC4"/>
+          <w:lang w:val="en-US"/>
+        </w:rPr>
+        <w:t>studentRepository</w:t>
+      </w:r>
+      <w:proofErr w:type="spellEnd"/>
+      <w:r>
+        <w:rPr>
+          <w:color w:val="BCBEC4"/>
+          <w:lang w:val="en-US"/>
+        </w:rPr>
+        <w:t>){</w:t>
+      </w:r>
+      <w:r>
+        <w:rPr>
+          <w:color w:val="BCBEC4"/>
+          <w:lang w:val="en-US"/>
+        </w:rPr>
+        <w:br/>
+        <w:t xml:space="preserve">    </w:t>
+      </w:r>
+      <w:r>
+        <w:rPr>
+          <w:color w:val="CF8E6D"/>
+          <w:lang w:val="en-US"/>
+        </w:rPr>
+        <w:t xml:space="preserve">return </w:t>
+      </w:r>
+      <w:proofErr w:type="spellStart"/>
+      <w:r>
+        <w:rPr>
+          <w:color w:val="BCBEC4"/>
+          <w:lang w:val="en-US"/>
+        </w:rPr>
+        <w:t>args</w:t>
+      </w:r>
+      <w:proofErr w:type="spellEnd"/>
+      <w:r>
+        <w:rPr>
+          <w:color w:val="BCBEC4"/>
+          <w:lang w:val="en-US"/>
+        </w:rPr>
+        <w:t xml:space="preserve"> -&gt; {</w:t>
+      </w:r>
+      <w:r>
+        <w:rPr>
+          <w:color w:val="BCBEC4"/>
+          <w:lang w:val="en-US"/>
+        </w:rPr>
+        <w:br/>
+        <w:t xml:space="preserve">      Student </w:t>
+      </w:r>
+      <w:proofErr w:type="spellStart"/>
+      <w:r>
+        <w:rPr>
+          <w:color w:val="BCBEC4"/>
+          <w:lang w:val="en-US"/>
+        </w:rPr>
+        <w:t>houssam</w:t>
+      </w:r>
+      <w:proofErr w:type="spellEnd"/>
+      <w:r>
+        <w:rPr>
+          <w:color w:val="BCBEC4"/>
+          <w:lang w:val="en-US"/>
+        </w:rPr>
+        <w:t xml:space="preserve"> = </w:t>
+      </w:r>
+      <w:r>
+        <w:rPr>
+          <w:color w:val="CF8E6D"/>
+          <w:lang w:val="en-US"/>
+        </w:rPr>
+        <w:t xml:space="preserve">new </w:t>
+      </w:r>
+      <w:r>
+        <w:rPr>
+          <w:color w:val="BCBEC4"/>
+          <w:lang w:val="en-US"/>
+        </w:rPr>
+        <w:t>Student(</w:t>
+      </w:r>
+      <w:r>
+        <w:rPr>
+          <w:color w:val="6AAB73"/>
+          <w:lang w:val="en-US"/>
+        </w:rPr>
+        <w:t>"houssam"</w:t>
+      </w:r>
+      <w:r>
+        <w:rPr>
+          <w:color w:val="BCBEC4"/>
+          <w:lang w:val="en-US"/>
+        </w:rPr>
+        <w:t>,</w:t>
+      </w:r>
+      <w:r>
+        <w:rPr>
+          <w:color w:val="6AAB73"/>
+          <w:lang w:val="en-US"/>
+        </w:rPr>
+        <w:t>"baaloul"</w:t>
+      </w:r>
+      <w:r>
+        <w:rPr>
+          <w:color w:val="BCBEC4"/>
+          <w:lang w:val="en-US"/>
+        </w:rPr>
+        <w:t>,</w:t>
+      </w:r>
+      <w:r>
+        <w:rPr>
+          <w:color w:val="6AAB73"/>
+          <w:lang w:val="en-US"/>
+        </w:rPr>
+        <w:t>"houssam.baaloul78@gmail.com"</w:t>
+      </w:r>
+      <w:r>
+        <w:rPr>
+          <w:color w:val="BCBEC4"/>
+          <w:lang w:val="en-US"/>
+        </w:rPr>
+        <w:t>,</w:t>
+      </w:r>
+      <w:r>
+        <w:rPr>
+          <w:color w:val="2AACB8"/>
+          <w:lang w:val="en-US"/>
+        </w:rPr>
+        <w:t>24</w:t>
+      </w:r>
+      <w:r>
+        <w:rPr>
+          <w:color w:val="BCBEC4"/>
+          <w:lang w:val="en-US"/>
+        </w:rPr>
+        <w:t>);</w:t>
+      </w:r>
+      <w:r>
+        <w:rPr>
+          <w:color w:val="BCBEC4"/>
+          <w:lang w:val="en-US"/>
+        </w:rPr>
+        <w:br/>
+        <w:t xml:space="preserve">      Student </w:t>
+      </w:r>
+      <w:proofErr w:type="spellStart"/>
+      <w:r>
+        <w:rPr>
+          <w:color w:val="BCBEC4"/>
+          <w:lang w:val="en-US"/>
+        </w:rPr>
+        <w:t>abir</w:t>
+      </w:r>
+      <w:proofErr w:type="spellEnd"/>
+      <w:r>
+        <w:rPr>
+          <w:color w:val="BCBEC4"/>
+          <w:lang w:val="en-US"/>
+        </w:rPr>
+        <w:t xml:space="preserve"> = </w:t>
+      </w:r>
+      <w:r>
+        <w:rPr>
+          <w:color w:val="CF8E6D"/>
+          <w:lang w:val="en-US"/>
+        </w:rPr>
+        <w:t xml:space="preserve">new </w:t>
+      </w:r>
+      <w:r>
+        <w:rPr>
+          <w:color w:val="BCBEC4"/>
+          <w:lang w:val="en-US"/>
+        </w:rPr>
+        <w:t>Student(</w:t>
+      </w:r>
+      <w:r>
+        <w:rPr>
+          <w:color w:val="6AAB73"/>
+          <w:lang w:val="en-US"/>
+        </w:rPr>
+        <w:t>"abir"</w:t>
+      </w:r>
+      <w:r>
+        <w:rPr>
+          <w:color w:val="BCBEC4"/>
+          <w:lang w:val="en-US"/>
+        </w:rPr>
+        <w:t>,</w:t>
+      </w:r>
+      <w:r>
+        <w:rPr>
+          <w:color w:val="6AAB73"/>
+          <w:lang w:val="en-US"/>
+        </w:rPr>
+        <w:t>"baaloul"</w:t>
+      </w:r>
+      <w:r>
+        <w:rPr>
+          <w:color w:val="BCBEC4"/>
+          <w:lang w:val="en-US"/>
+        </w:rPr>
+        <w:t>,</w:t>
+      </w:r>
+      <w:r>
+        <w:rPr>
+          <w:color w:val="6AAB73"/>
+          <w:lang w:val="en-US"/>
+        </w:rPr>
+        <w:t>"abir.baaloul5@gmail.com"</w:t>
+      </w:r>
+      <w:r>
+        <w:rPr>
+          <w:color w:val="BCBEC4"/>
+          <w:lang w:val="en-US"/>
+        </w:rPr>
+        <w:t>,</w:t>
+      </w:r>
+      <w:r>
+        <w:rPr>
+          <w:color w:val="2AACB8"/>
+          <w:lang w:val="en-US"/>
+        </w:rPr>
+        <w:t>23</w:t>
+      </w:r>
+      <w:r>
+        <w:rPr>
+          <w:color w:val="BCBEC4"/>
+          <w:lang w:val="en-US"/>
+        </w:rPr>
+        <w:t>);</w:t>
+      </w:r>
+      <w:r>
+        <w:rPr>
+          <w:color w:val="BCBEC4"/>
+          <w:lang w:val="en-US"/>
+        </w:rPr>
+        <w:br/>
+      </w:r>
+      <w:r>
+        <w:rPr>
+          <w:color w:val="BCBEC4"/>
+          <w:lang w:val="en-US"/>
+        </w:rPr>
+        <w:br/>
+        <w:t xml:space="preserve">      </w:t>
+      </w:r>
+      <w:proofErr w:type="spellStart"/>
+      <w:r>
+        <w:rPr>
+          <w:color w:val="BCBEC4"/>
+          <w:lang w:val="en-US"/>
+        </w:rPr>
+        <w:t>System.</w:t>
+      </w:r>
+      <w:r>
+        <w:rPr>
+          <w:i/>
+          <w:iCs/>
+          <w:color w:val="C77DBB"/>
+          <w:lang w:val="en-US"/>
+        </w:rPr>
+        <w:t>out</w:t>
+      </w:r>
+      <w:r>
+        <w:rPr>
+          <w:color w:val="BCBEC4"/>
+          <w:lang w:val="en-US"/>
+        </w:rPr>
+        <w:t>.println</w:t>
+      </w:r>
+      <w:proofErr w:type="spellEnd"/>
+      <w:r>
+        <w:rPr>
+          <w:color w:val="BCBEC4"/>
+          <w:lang w:val="en-US"/>
+        </w:rPr>
+        <w:t>(</w:t>
+      </w:r>
+      <w:r>
+        <w:rPr>
+          <w:color w:val="6AAB73"/>
+          <w:lang w:val="en-US"/>
+        </w:rPr>
+        <w:t xml:space="preserve">"Adding </w:t>
+      </w:r>
+      <w:proofErr w:type="spellStart"/>
+      <w:r>
+        <w:rPr>
+          <w:color w:val="6AAB73"/>
+          <w:lang w:val="en-US"/>
+        </w:rPr>
+        <w:t>houssam</w:t>
+      </w:r>
+      <w:proofErr w:type="spellEnd"/>
+      <w:r>
+        <w:rPr>
+          <w:color w:val="6AAB73"/>
+          <w:lang w:val="en-US"/>
+        </w:rPr>
+        <w:t xml:space="preserve"> and </w:t>
+      </w:r>
+      <w:proofErr w:type="spellStart"/>
+      <w:r>
+        <w:rPr>
+          <w:color w:val="6AAB73"/>
+          <w:lang w:val="en-US"/>
+        </w:rPr>
+        <w:t>abir</w:t>
+      </w:r>
+      <w:proofErr w:type="spellEnd"/>
+      <w:r>
+        <w:rPr>
+          <w:color w:val="6AAB73"/>
+          <w:lang w:val="en-US"/>
+        </w:rPr>
+        <w:t>"</w:t>
+      </w:r>
+      <w:r>
+        <w:rPr>
+          <w:color w:val="BCBEC4"/>
+          <w:lang w:val="en-US"/>
+        </w:rPr>
+        <w:t>);</w:t>
+      </w:r>
+      <w:r>
+        <w:rPr>
+          <w:color w:val="BCBEC4"/>
+          <w:lang w:val="en-US"/>
+        </w:rPr>
+        <w:br/>
+        <w:t xml:space="preserve">      </w:t>
+      </w:r>
+      <w:proofErr w:type="spellStart"/>
+      <w:r>
+        <w:rPr>
+          <w:color w:val="C77DBB"/>
+          <w:lang w:val="en-US"/>
+        </w:rPr>
+        <w:t>studentRepository</w:t>
+      </w:r>
+      <w:r>
+        <w:rPr>
+          <w:color w:val="BCBEC4"/>
+          <w:lang w:val="en-US"/>
+        </w:rPr>
+        <w:t>.saveAll</w:t>
+      </w:r>
+      <w:proofErr w:type="spellEnd"/>
+      <w:r>
+        <w:rPr>
+          <w:color w:val="BCBEC4"/>
+          <w:lang w:val="en-US"/>
+        </w:rPr>
+        <w:t>(</w:t>
+      </w:r>
+      <w:proofErr w:type="spellStart"/>
+      <w:r>
+        <w:rPr>
+          <w:color w:val="BCBEC4"/>
+          <w:lang w:val="en-US"/>
+        </w:rPr>
+        <w:t>List.</w:t>
+      </w:r>
+      <w:r>
+        <w:rPr>
+          <w:i/>
+          <w:iCs/>
+          <w:color w:val="BCBEC4"/>
+          <w:lang w:val="en-US"/>
+        </w:rPr>
+        <w:t>of</w:t>
+      </w:r>
+      <w:proofErr w:type="spellEnd"/>
+      <w:r>
+        <w:rPr>
+          <w:color w:val="BCBEC4"/>
+          <w:lang w:val="en-US"/>
+        </w:rPr>
+        <w:t>(</w:t>
+      </w:r>
+      <w:proofErr w:type="spellStart"/>
+      <w:r>
+        <w:rPr>
+          <w:color w:val="BCBEC4"/>
+          <w:lang w:val="en-US"/>
+        </w:rPr>
+        <w:t>houssam</w:t>
+      </w:r>
+      <w:proofErr w:type="spellEnd"/>
+      <w:r>
+        <w:rPr>
+          <w:color w:val="BCBEC4"/>
+          <w:lang w:val="en-US"/>
+        </w:rPr>
+        <w:t xml:space="preserve">, </w:t>
+      </w:r>
+      <w:proofErr w:type="spellStart"/>
+      <w:r>
+        <w:rPr>
+          <w:color w:val="BCBEC4"/>
+          <w:lang w:val="en-US"/>
+        </w:rPr>
+        <w:t>abir</w:t>
+      </w:r>
+      <w:proofErr w:type="spellEnd"/>
+      <w:r>
+        <w:rPr>
+          <w:color w:val="BCBEC4"/>
+          <w:lang w:val="en-US"/>
+        </w:rPr>
+        <w:t>));</w:t>
+      </w:r>
+      <w:r>
+        <w:rPr>
+          <w:color w:val="BCBEC4"/>
+          <w:lang w:val="en-US"/>
+        </w:rPr>
+        <w:br/>
+      </w:r>
+      <w:r>
+        <w:rPr>
+          <w:color w:val="BCBEC4"/>
+          <w:lang w:val="en-US"/>
+        </w:rPr>
+        <w:br/>
+        <w:t xml:space="preserve">      </w:t>
+      </w:r>
+      <w:proofErr w:type="spellStart"/>
+      <w:r>
+        <w:rPr>
+          <w:color w:val="BCBEC4"/>
+          <w:lang w:val="en-US"/>
+        </w:rPr>
+        <w:t>System.</w:t>
+      </w:r>
+      <w:r>
+        <w:rPr>
+          <w:i/>
+          <w:iCs/>
+          <w:color w:val="C77DBB"/>
+          <w:lang w:val="en-US"/>
+        </w:rPr>
+        <w:t>out</w:t>
+      </w:r>
+      <w:r>
+        <w:rPr>
+          <w:color w:val="BCBEC4"/>
+          <w:lang w:val="en-US"/>
+        </w:rPr>
+        <w:t>.println</w:t>
+      </w:r>
+      <w:proofErr w:type="spellEnd"/>
+      <w:r>
+        <w:rPr>
+          <w:color w:val="BCBEC4"/>
+          <w:lang w:val="en-US"/>
+        </w:rPr>
+        <w:t>(</w:t>
+      </w:r>
+      <w:r>
+        <w:rPr>
+          <w:color w:val="6AAB73"/>
+          <w:lang w:val="en-US"/>
+        </w:rPr>
+        <w:t>"Number of students: "</w:t>
+      </w:r>
+      <w:r>
+        <w:rPr>
+          <w:color w:val="BCBEC4"/>
+          <w:lang w:val="en-US"/>
+        </w:rPr>
+        <w:t>);</w:t>
+      </w:r>
+      <w:r>
+        <w:rPr>
+          <w:color w:val="BCBEC4"/>
+          <w:lang w:val="en-US"/>
+        </w:rPr>
+        <w:br/>
+        <w:t xml:space="preserve">      </w:t>
+      </w:r>
+      <w:proofErr w:type="spellStart"/>
+      <w:r>
+        <w:rPr>
+          <w:color w:val="BCBEC4"/>
+          <w:lang w:val="en-US"/>
+        </w:rPr>
+        <w:t>System.</w:t>
+      </w:r>
+      <w:r>
+        <w:rPr>
+          <w:i/>
+          <w:iCs/>
+          <w:color w:val="C77DBB"/>
+          <w:lang w:val="en-US"/>
+        </w:rPr>
+        <w:t>out</w:t>
+      </w:r>
+      <w:r>
+        <w:rPr>
+          <w:color w:val="BCBEC4"/>
+          <w:lang w:val="en-US"/>
+        </w:rPr>
+        <w:t>.println</w:t>
+      </w:r>
+      <w:proofErr w:type="spellEnd"/>
+      <w:r>
+        <w:rPr>
+          <w:color w:val="BCBEC4"/>
+          <w:lang w:val="en-US"/>
+        </w:rPr>
+        <w:t>(</w:t>
+      </w:r>
+      <w:proofErr w:type="spellStart"/>
+      <w:r>
+        <w:rPr>
+          <w:color w:val="C77DBB"/>
+          <w:lang w:val="en-US"/>
+        </w:rPr>
+        <w:t>studentRepository</w:t>
+      </w:r>
+      <w:r>
+        <w:rPr>
+          <w:color w:val="BCBEC4"/>
+          <w:lang w:val="en-US"/>
+        </w:rPr>
+        <w:t>.count</w:t>
+      </w:r>
+      <w:proofErr w:type="spellEnd"/>
+      <w:r>
+        <w:rPr>
+          <w:color w:val="BCBEC4"/>
+          <w:lang w:val="en-US"/>
+        </w:rPr>
+        <w:t>());</w:t>
+      </w:r>
+      <w:r>
+        <w:rPr>
+          <w:color w:val="BCBEC4"/>
+          <w:lang w:val="en-US"/>
+        </w:rPr>
+        <w:br/>
+      </w:r>
+      <w:r>
+        <w:rPr>
+          <w:color w:val="BCBEC4"/>
+          <w:lang w:val="en-US"/>
+        </w:rPr>
+        <w:br/>
+        <w:t xml:space="preserve">      </w:t>
+      </w:r>
+      <w:proofErr w:type="spellStart"/>
+      <w:r>
+        <w:rPr>
+          <w:color w:val="C77DBB"/>
+          <w:lang w:val="en-US"/>
+        </w:rPr>
+        <w:t>studentRepository</w:t>
+      </w:r>
+      <w:proofErr w:type="spellEnd"/>
+      <w:r>
+        <w:rPr>
+          <w:color w:val="C77DBB"/>
+          <w:lang w:val="en-US"/>
+        </w:rPr>
+        <w:br/>
+        <w:t xml:space="preserve">              </w:t>
+      </w:r>
+      <w:r>
+        <w:rPr>
+          <w:color w:val="BCBEC4"/>
+          <w:lang w:val="en-US"/>
+        </w:rPr>
+        <w:t>.</w:t>
+      </w:r>
+      <w:proofErr w:type="spellStart"/>
+      <w:r>
+        <w:rPr>
+          <w:color w:val="BCBEC4"/>
+          <w:lang w:val="en-US"/>
+        </w:rPr>
+        <w:t>findById</w:t>
+      </w:r>
+      <w:proofErr w:type="spellEnd"/>
+      <w:r>
+        <w:rPr>
+          <w:color w:val="BCBEC4"/>
+          <w:lang w:val="en-US"/>
+        </w:rPr>
+        <w:t>(</w:t>
+      </w:r>
+      <w:r>
+        <w:rPr>
+          <w:color w:val="2AACB8"/>
+          <w:lang w:val="en-US"/>
+        </w:rPr>
+        <w:t>2L</w:t>
+      </w:r>
+      <w:r>
+        <w:rPr>
+          <w:color w:val="BCBEC4"/>
+          <w:lang w:val="en-US"/>
+        </w:rPr>
+        <w:t>)</w:t>
+      </w:r>
+      <w:r>
+        <w:rPr>
+          <w:color w:val="BCBEC4"/>
+          <w:lang w:val="en-US"/>
+        </w:rPr>
+        <w:br/>
+        <w:t xml:space="preserve">              .</w:t>
+      </w:r>
+      <w:proofErr w:type="spellStart"/>
+      <w:r>
+        <w:rPr>
+          <w:color w:val="BCBEC4"/>
+          <w:lang w:val="en-US"/>
+        </w:rPr>
+        <w:t>ifPresentOrElse</w:t>
+      </w:r>
+      <w:proofErr w:type="spellEnd"/>
+      <w:r>
+        <w:rPr>
+          <w:color w:val="BCBEC4"/>
+          <w:lang w:val="en-US"/>
+        </w:rPr>
+        <w:t>(</w:t>
+      </w:r>
+      <w:r>
+        <w:rPr>
+          <w:color w:val="BCBEC4"/>
+          <w:lang w:val="en-US"/>
+        </w:rPr>
+        <w:br/>
+        <w:t xml:space="preserve">                      </w:t>
+      </w:r>
+      <w:proofErr w:type="spellStart"/>
+      <w:r>
+        <w:rPr>
+          <w:color w:val="BCBEC4"/>
+          <w:lang w:val="en-US"/>
+        </w:rPr>
+        <w:t>System.</w:t>
+      </w:r>
+      <w:r>
+        <w:rPr>
+          <w:i/>
+          <w:iCs/>
+          <w:color w:val="C77DBB"/>
+          <w:lang w:val="en-US"/>
+        </w:rPr>
+        <w:t>out</w:t>
+      </w:r>
+      <w:proofErr w:type="spellEnd"/>
+      <w:r>
+        <w:rPr>
+          <w:color w:val="BCBEC4"/>
+          <w:lang w:val="en-US"/>
+        </w:rPr>
+        <w:t>::</w:t>
+      </w:r>
+      <w:proofErr w:type="spellStart"/>
+      <w:r>
+        <w:rPr>
+          <w:color w:val="BCBEC4"/>
+          <w:lang w:val="en-US"/>
+        </w:rPr>
+        <w:t>println</w:t>
+      </w:r>
+      <w:proofErr w:type="spellEnd"/>
+      <w:r>
+        <w:rPr>
+          <w:color w:val="BCBEC4"/>
+          <w:lang w:val="en-US"/>
+        </w:rPr>
+        <w:t>,</w:t>
+      </w:r>
+      <w:r>
+        <w:rPr>
+          <w:color w:val="BCBEC4"/>
+          <w:lang w:val="en-US"/>
+        </w:rPr>
+        <w:br/>
+        <w:t xml:space="preserve">                      ()-&gt;</w:t>
+      </w:r>
+      <w:proofErr w:type="spellStart"/>
+      <w:r>
+        <w:rPr>
+          <w:color w:val="BCBEC4"/>
+          <w:lang w:val="en-US"/>
+        </w:rPr>
+        <w:t>System.</w:t>
+      </w:r>
+      <w:r>
+        <w:rPr>
+          <w:i/>
+          <w:iCs/>
+          <w:color w:val="C77DBB"/>
+          <w:lang w:val="en-US"/>
+        </w:rPr>
+        <w:t>out</w:t>
+      </w:r>
+      <w:r>
+        <w:rPr>
+          <w:color w:val="BCBEC4"/>
+          <w:lang w:val="en-US"/>
+        </w:rPr>
+        <w:t>.println</w:t>
+      </w:r>
+      <w:proofErr w:type="spellEnd"/>
+      <w:r>
+        <w:rPr>
+          <w:color w:val="BCBEC4"/>
+          <w:lang w:val="en-US"/>
+        </w:rPr>
+        <w:t>(</w:t>
+      </w:r>
+      <w:r>
+        <w:rPr>
+          <w:color w:val="6AAB73"/>
+          <w:lang w:val="en-US"/>
+        </w:rPr>
+        <w:t xml:space="preserve">"Student with id 2 </w:t>
+      </w:r>
+      <w:proofErr w:type="spellStart"/>
+      <w:r>
+        <w:rPr>
+          <w:color w:val="6AAB73"/>
+          <w:lang w:val="en-US"/>
+        </w:rPr>
+        <w:t>notFound</w:t>
+      </w:r>
+      <w:proofErr w:type="spellEnd"/>
+      <w:r>
+        <w:rPr>
+          <w:color w:val="6AAB73"/>
+          <w:lang w:val="en-US"/>
+        </w:rPr>
+        <w:t>"</w:t>
+      </w:r>
+      <w:r>
+        <w:rPr>
+          <w:color w:val="BCBEC4"/>
+          <w:lang w:val="en-US"/>
+        </w:rPr>
+        <w:t>)</w:t>
+      </w:r>
+      <w:r>
+        <w:rPr>
+          <w:color w:val="BCBEC4"/>
+          <w:lang w:val="en-US"/>
+        </w:rPr>
+        <w:br/>
+        <w:t xml:space="preserve">              );</w:t>
+      </w:r>
+      <w:r>
+        <w:rPr>
+          <w:color w:val="BCBEC4"/>
+          <w:lang w:val="en-US"/>
+        </w:rPr>
+        <w:br/>
+      </w:r>
+      <w:r>
+        <w:rPr>
+          <w:color w:val="BCBEC4"/>
+          <w:lang w:val="en-US"/>
+        </w:rPr>
+        <w:br/>
+        <w:t xml:space="preserve">        </w:t>
+      </w:r>
+      <w:proofErr w:type="spellStart"/>
+      <w:r>
+        <w:rPr>
+          <w:color w:val="C77DBB"/>
+          <w:lang w:val="en-US"/>
+        </w:rPr>
+        <w:t>studentRepository</w:t>
+      </w:r>
+      <w:proofErr w:type="spellEnd"/>
+      <w:r>
+        <w:rPr>
+          <w:color w:val="C77DBB"/>
+          <w:lang w:val="en-US"/>
+        </w:rPr>
+        <w:br/>
+        <w:t xml:space="preserve">                </w:t>
+      </w:r>
+      <w:r>
+        <w:rPr>
+          <w:color w:val="BCBEC4"/>
+          <w:lang w:val="en-US"/>
+        </w:rPr>
+        <w:t>.</w:t>
+      </w:r>
+      <w:proofErr w:type="spellStart"/>
+      <w:r>
+        <w:rPr>
+          <w:color w:val="BCBEC4"/>
+          <w:lang w:val="en-US"/>
+        </w:rPr>
+        <w:t>findById</w:t>
+      </w:r>
+      <w:proofErr w:type="spellEnd"/>
+      <w:r>
+        <w:rPr>
+          <w:color w:val="BCBEC4"/>
+          <w:lang w:val="en-US"/>
+        </w:rPr>
+        <w:t>(</w:t>
+      </w:r>
+      <w:r>
+        <w:rPr>
+          <w:color w:val="2AACB8"/>
+          <w:lang w:val="en-US"/>
+        </w:rPr>
+        <w:t>3L</w:t>
+      </w:r>
+      <w:r>
+        <w:rPr>
+          <w:color w:val="BCBEC4"/>
+          <w:lang w:val="en-US"/>
+        </w:rPr>
+        <w:t>)</w:t>
+      </w:r>
+      <w:r>
+        <w:rPr>
+          <w:color w:val="BCBEC4"/>
+          <w:lang w:val="en-US"/>
+        </w:rPr>
+        <w:br/>
+        <w:t xml:space="preserve">                .</w:t>
+      </w:r>
+      <w:proofErr w:type="spellStart"/>
+      <w:r>
+        <w:rPr>
+          <w:color w:val="BCBEC4"/>
+          <w:lang w:val="en-US"/>
+        </w:rPr>
+        <w:t>ifPresentOrElse</w:t>
+      </w:r>
+      <w:proofErr w:type="spellEnd"/>
+      <w:r>
+        <w:rPr>
+          <w:color w:val="BCBEC4"/>
+          <w:lang w:val="en-US"/>
+        </w:rPr>
+        <w:t>(</w:t>
+      </w:r>
+      <w:r>
+        <w:rPr>
+          <w:color w:val="BCBEC4"/>
+          <w:lang w:val="en-US"/>
+        </w:rPr>
+        <w:br/>
+        <w:t xml:space="preserve">                        </w:t>
+      </w:r>
+      <w:proofErr w:type="spellStart"/>
+      <w:r>
+        <w:rPr>
+          <w:color w:val="BCBEC4"/>
+          <w:lang w:val="en-US"/>
+        </w:rPr>
+        <w:t>System.</w:t>
+      </w:r>
+      <w:r>
+        <w:rPr>
+          <w:i/>
+          <w:iCs/>
+          <w:color w:val="C77DBB"/>
+          <w:lang w:val="en-US"/>
+        </w:rPr>
+        <w:t>out</w:t>
+      </w:r>
+      <w:proofErr w:type="spellEnd"/>
+      <w:r>
+        <w:rPr>
+          <w:color w:val="BCBEC4"/>
+          <w:lang w:val="en-US"/>
+        </w:rPr>
+        <w:t>::</w:t>
+      </w:r>
+      <w:proofErr w:type="spellStart"/>
+      <w:r>
+        <w:rPr>
+          <w:color w:val="BCBEC4"/>
+          <w:lang w:val="en-US"/>
+        </w:rPr>
+        <w:t>println</w:t>
+      </w:r>
+      <w:proofErr w:type="spellEnd"/>
+      <w:r>
+        <w:rPr>
+          <w:color w:val="BCBEC4"/>
+          <w:lang w:val="en-US"/>
+        </w:rPr>
+        <w:t>,</w:t>
+      </w:r>
+      <w:r>
+        <w:rPr>
+          <w:color w:val="BCBEC4"/>
+          <w:lang w:val="en-US"/>
+        </w:rPr>
+        <w:br/>
+        <w:t xml:space="preserve">                        ()-&gt;</w:t>
+      </w:r>
+      <w:proofErr w:type="spellStart"/>
+      <w:r>
+        <w:rPr>
+          <w:color w:val="BCBEC4"/>
+          <w:lang w:val="en-US"/>
+        </w:rPr>
+        <w:t>System.</w:t>
+      </w:r>
+      <w:r>
+        <w:rPr>
+          <w:i/>
+          <w:iCs/>
+          <w:color w:val="C77DBB"/>
+          <w:lang w:val="en-US"/>
+        </w:rPr>
+        <w:t>out</w:t>
+      </w:r>
+      <w:r>
+        <w:rPr>
+          <w:color w:val="BCBEC4"/>
+          <w:lang w:val="en-US"/>
+        </w:rPr>
+        <w:t>.println</w:t>
+      </w:r>
+      <w:proofErr w:type="spellEnd"/>
+      <w:r>
+        <w:rPr>
+          <w:color w:val="BCBEC4"/>
+          <w:lang w:val="en-US"/>
+        </w:rPr>
+        <w:t>(</w:t>
+      </w:r>
+      <w:r>
+        <w:rPr>
+          <w:color w:val="6AAB73"/>
+          <w:lang w:val="en-US"/>
+        </w:rPr>
+        <w:t xml:space="preserve">"Student with id 3 </w:t>
+      </w:r>
+      <w:proofErr w:type="spellStart"/>
+      <w:r>
+        <w:rPr>
+          <w:color w:val="6AAB73"/>
+          <w:lang w:val="en-US"/>
+        </w:rPr>
+        <w:t>notFound</w:t>
+      </w:r>
+      <w:proofErr w:type="spellEnd"/>
+      <w:r>
+        <w:rPr>
+          <w:color w:val="6AAB73"/>
+          <w:lang w:val="en-US"/>
+        </w:rPr>
+        <w:t>"</w:t>
+      </w:r>
+      <w:r>
+        <w:rPr>
+          <w:color w:val="BCBEC4"/>
+          <w:lang w:val="en-US"/>
+        </w:rPr>
+        <w:t>)</w:t>
+      </w:r>
+      <w:r>
+        <w:rPr>
+          <w:color w:val="BCBEC4"/>
+          <w:lang w:val="en-US"/>
+        </w:rPr>
+        <w:br/>
+        <w:t xml:space="preserve">                );</w:t>
+      </w:r>
+      <w:r>
+        <w:rPr>
+          <w:color w:val="BCBEC4"/>
+          <w:lang w:val="en-US"/>
+        </w:rPr>
+        <w:br/>
+      </w:r>
+      <w:r>
+        <w:rPr>
+          <w:color w:val="BCBEC4"/>
+          <w:lang w:val="en-US"/>
+        </w:rPr>
+        <w:br/>
+        <w:t xml:space="preserve">        </w:t>
+      </w:r>
+      <w:proofErr w:type="spellStart"/>
+      <w:r>
+        <w:rPr>
+          <w:color w:val="BCBEC4"/>
+          <w:lang w:val="en-US"/>
+        </w:rPr>
+        <w:t>System.</w:t>
+      </w:r>
+      <w:r>
+        <w:rPr>
+          <w:i/>
+          <w:iCs/>
+          <w:color w:val="C77DBB"/>
+          <w:lang w:val="en-US"/>
+        </w:rPr>
+        <w:t>out</w:t>
+      </w:r>
+      <w:r>
+        <w:rPr>
+          <w:color w:val="BCBEC4"/>
+          <w:lang w:val="en-US"/>
+        </w:rPr>
+        <w:t>.println</w:t>
+      </w:r>
+      <w:proofErr w:type="spellEnd"/>
+      <w:r>
+        <w:rPr>
+          <w:color w:val="BCBEC4"/>
+          <w:lang w:val="en-US"/>
+        </w:rPr>
+        <w:t>(</w:t>
+      </w:r>
+      <w:r>
+        <w:rPr>
+          <w:color w:val="6AAB73"/>
+          <w:lang w:val="en-US"/>
+        </w:rPr>
+        <w:t>"Select all students"</w:t>
+      </w:r>
+      <w:r>
+        <w:rPr>
+          <w:color w:val="BCBEC4"/>
+          <w:lang w:val="en-US"/>
+        </w:rPr>
+        <w:t>);</w:t>
+      </w:r>
+      <w:r>
+        <w:rPr>
+          <w:color w:val="BCBEC4"/>
+          <w:lang w:val="en-US"/>
+        </w:rPr>
+        <w:br/>
+        <w:t xml:space="preserve">        List&lt;Student&gt; students = </w:t>
+      </w:r>
+      <w:proofErr w:type="spellStart"/>
+      <w:r>
+        <w:rPr>
+          <w:color w:val="C77DBB"/>
+          <w:lang w:val="en-US"/>
+        </w:rPr>
+        <w:t>studentRepository</w:t>
+      </w:r>
+      <w:r>
+        <w:rPr>
+          <w:color w:val="BCBEC4"/>
+          <w:lang w:val="en-US"/>
+        </w:rPr>
+        <w:t>.findAll</w:t>
+      </w:r>
+      <w:proofErr w:type="spellEnd"/>
+      <w:r>
+        <w:rPr>
+          <w:color w:val="BCBEC4"/>
+          <w:lang w:val="en-US"/>
+        </w:rPr>
+        <w:t>();</w:t>
+      </w:r>
+      <w:r>
+        <w:rPr>
+          <w:color w:val="BCBEC4"/>
+          <w:lang w:val="en-US"/>
+        </w:rPr>
+        <w:br/>
+        <w:t xml:space="preserve">        </w:t>
+      </w:r>
+      <w:proofErr w:type="spellStart"/>
+      <w:r>
+        <w:rPr>
+          <w:color w:val="BCBEC4"/>
+          <w:lang w:val="en-US"/>
+        </w:rPr>
+        <w:t>students.forEach</w:t>
+      </w:r>
+      <w:proofErr w:type="spellEnd"/>
+      <w:r>
+        <w:rPr>
+          <w:color w:val="BCBEC4"/>
+          <w:lang w:val="en-US"/>
+        </w:rPr>
+        <w:t>(</w:t>
+      </w:r>
+      <w:proofErr w:type="spellStart"/>
+      <w:r>
+        <w:rPr>
+          <w:color w:val="BCBEC4"/>
+          <w:lang w:val="en-US"/>
+        </w:rPr>
+        <w:t>System.</w:t>
+      </w:r>
+      <w:r>
+        <w:rPr>
+          <w:i/>
+          <w:iCs/>
+          <w:color w:val="C77DBB"/>
+          <w:lang w:val="en-US"/>
+        </w:rPr>
+        <w:t>out</w:t>
+      </w:r>
+      <w:proofErr w:type="spellEnd"/>
+      <w:r>
+        <w:rPr>
+          <w:color w:val="BCBEC4"/>
+          <w:lang w:val="en-US"/>
+        </w:rPr>
+        <w:t>::</w:t>
+      </w:r>
+      <w:proofErr w:type="spellStart"/>
+      <w:r>
+        <w:rPr>
+          <w:color w:val="BCBEC4"/>
+          <w:lang w:val="en-US"/>
+        </w:rPr>
+        <w:t>println</w:t>
+      </w:r>
+      <w:proofErr w:type="spellEnd"/>
+      <w:r>
+        <w:rPr>
+          <w:color w:val="BCBEC4"/>
+          <w:lang w:val="en-US"/>
+        </w:rPr>
+        <w:t>);</w:t>
+      </w:r>
+      <w:r>
+        <w:rPr>
+          <w:color w:val="BCBEC4"/>
+          <w:lang w:val="en-US"/>
+        </w:rPr>
+        <w:br/>
+      </w:r>
+      <w:r>
+        <w:rPr>
+          <w:color w:val="BCBEC4"/>
+          <w:lang w:val="en-US"/>
+        </w:rPr>
+        <w:br/>
+        <w:t xml:space="preserve">        </w:t>
+      </w:r>
+      <w:proofErr w:type="spellStart"/>
+      <w:r>
+        <w:rPr>
+          <w:color w:val="BCBEC4"/>
+          <w:lang w:val="en-US"/>
+        </w:rPr>
+        <w:t>System.</w:t>
+      </w:r>
+      <w:r>
+        <w:rPr>
+          <w:i/>
+          <w:iCs/>
+          <w:color w:val="C77DBB"/>
+          <w:lang w:val="en-US"/>
+        </w:rPr>
+        <w:t>out</w:t>
+      </w:r>
+      <w:r>
+        <w:rPr>
+          <w:color w:val="BCBEC4"/>
+          <w:lang w:val="en-US"/>
+        </w:rPr>
+        <w:t>.println</w:t>
+      </w:r>
+      <w:proofErr w:type="spellEnd"/>
+      <w:r>
+        <w:rPr>
+          <w:color w:val="BCBEC4"/>
+          <w:lang w:val="en-US"/>
+        </w:rPr>
+        <w:t>(</w:t>
+      </w:r>
+      <w:r>
+        <w:rPr>
+          <w:color w:val="6AAB73"/>
+          <w:lang w:val="en-US"/>
+        </w:rPr>
+        <w:t xml:space="preserve">"Delete </w:t>
+      </w:r>
+      <w:proofErr w:type="spellStart"/>
+      <w:r>
+        <w:rPr>
+          <w:color w:val="6AAB73"/>
+          <w:lang w:val="en-US"/>
+        </w:rPr>
+        <w:t>houssam</w:t>
+      </w:r>
+      <w:proofErr w:type="spellEnd"/>
+      <w:r>
+        <w:rPr>
+          <w:color w:val="6AAB73"/>
+          <w:lang w:val="en-US"/>
+        </w:rPr>
+        <w:t>"</w:t>
+      </w:r>
+      <w:r>
+        <w:rPr>
+          <w:color w:val="BCBEC4"/>
+          <w:lang w:val="en-US"/>
+        </w:rPr>
+        <w:t>);</w:t>
+      </w:r>
+      <w:r>
+        <w:rPr>
+          <w:color w:val="BCBEC4"/>
+          <w:lang w:val="en-US"/>
+        </w:rPr>
+        <w:br/>
+        <w:t xml:space="preserve">        </w:t>
+      </w:r>
+      <w:proofErr w:type="spellStart"/>
+      <w:r>
+        <w:rPr>
+          <w:color w:val="C77DBB"/>
+          <w:lang w:val="en-US"/>
+        </w:rPr>
+        <w:t>studentRepository</w:t>
+      </w:r>
+      <w:r>
+        <w:rPr>
+          <w:color w:val="BCBEC4"/>
+          <w:lang w:val="en-US"/>
+        </w:rPr>
+        <w:t>.deleteById</w:t>
+      </w:r>
+      <w:proofErr w:type="spellEnd"/>
+      <w:r>
+        <w:rPr>
+          <w:color w:val="BCBEC4"/>
+          <w:lang w:val="en-US"/>
+        </w:rPr>
+        <w:t>(</w:t>
+      </w:r>
+      <w:r>
+        <w:rPr>
+          <w:color w:val="2AACB8"/>
+          <w:lang w:val="en-US"/>
+        </w:rPr>
+        <w:t>1L</w:t>
+      </w:r>
+      <w:r>
+        <w:rPr>
+          <w:color w:val="BCBEC4"/>
+          <w:lang w:val="en-US"/>
+        </w:rPr>
+        <w:t>);</w:t>
+      </w:r>
+      <w:r>
+        <w:rPr>
+          <w:color w:val="BCBEC4"/>
+          <w:lang w:val="en-US"/>
+        </w:rPr>
+        <w:br/>
+      </w:r>
+      <w:r>
+        <w:rPr>
+          <w:color w:val="BCBEC4"/>
+          <w:lang w:val="en-US"/>
+        </w:rPr>
+        <w:br/>
+        <w:t xml:space="preserve">        </w:t>
+      </w:r>
+      <w:proofErr w:type="spellStart"/>
+      <w:r>
+        <w:rPr>
+          <w:color w:val="BCBEC4"/>
+          <w:lang w:val="en-US"/>
+        </w:rPr>
+        <w:t>System.</w:t>
+      </w:r>
+      <w:r>
+        <w:rPr>
+          <w:i/>
+          <w:iCs/>
+          <w:color w:val="C77DBB"/>
+          <w:lang w:val="en-US"/>
+        </w:rPr>
+        <w:t>out</w:t>
+      </w:r>
+      <w:r>
+        <w:rPr>
+          <w:color w:val="BCBEC4"/>
+          <w:lang w:val="en-US"/>
+        </w:rPr>
+        <w:t>.println</w:t>
+      </w:r>
+      <w:proofErr w:type="spellEnd"/>
+      <w:r>
+        <w:rPr>
+          <w:color w:val="BCBEC4"/>
+          <w:lang w:val="en-US"/>
+        </w:rPr>
+        <w:t>(</w:t>
+      </w:r>
+      <w:r>
+        <w:rPr>
+          <w:color w:val="6AAB73"/>
+          <w:lang w:val="en-US"/>
+        </w:rPr>
+        <w:t>"Number of students: "</w:t>
+      </w:r>
+      <w:r>
+        <w:rPr>
+          <w:color w:val="BCBEC4"/>
+          <w:lang w:val="en-US"/>
+        </w:rPr>
+        <w:t>);</w:t>
+      </w:r>
+      <w:r>
+        <w:rPr>
+          <w:color w:val="BCBEC4"/>
+          <w:lang w:val="en-US"/>
+        </w:rPr>
+        <w:br/>
+        <w:t xml:space="preserve">        </w:t>
+      </w:r>
+      <w:proofErr w:type="spellStart"/>
+      <w:r>
+        <w:rPr>
+          <w:color w:val="BCBEC4"/>
+          <w:lang w:val="en-US"/>
+        </w:rPr>
+        <w:t>System.</w:t>
+      </w:r>
+      <w:r>
+        <w:rPr>
+          <w:i/>
+          <w:iCs/>
+          <w:color w:val="C77DBB"/>
+          <w:lang w:val="en-US"/>
+        </w:rPr>
+        <w:t>out</w:t>
+      </w:r>
+      <w:r>
+        <w:rPr>
+          <w:color w:val="BCBEC4"/>
+          <w:lang w:val="en-US"/>
+        </w:rPr>
+        <w:t>.println</w:t>
+      </w:r>
+      <w:proofErr w:type="spellEnd"/>
+      <w:r>
+        <w:rPr>
+          <w:color w:val="BCBEC4"/>
+          <w:lang w:val="en-US"/>
+        </w:rPr>
+        <w:t>(</w:t>
+      </w:r>
+      <w:proofErr w:type="spellStart"/>
+      <w:r>
+        <w:rPr>
+          <w:color w:val="C77DBB"/>
+          <w:lang w:val="en-US"/>
+        </w:rPr>
+        <w:t>studentRepository</w:t>
+      </w:r>
+      <w:r>
+        <w:rPr>
+          <w:color w:val="BCBEC4"/>
+          <w:lang w:val="en-US"/>
+        </w:rPr>
+        <w:t>.count</w:t>
+      </w:r>
+      <w:proofErr w:type="spellEnd"/>
+      <w:r>
+        <w:rPr>
+          <w:color w:val="BCBEC4"/>
+          <w:lang w:val="en-US"/>
+        </w:rPr>
+        <w:t>());</w:t>
+      </w:r>
+      <w:r>
+        <w:rPr>
+          <w:color w:val="BCBEC4"/>
+          <w:lang w:val="en-US"/>
+        </w:rPr>
+        <w:br/>
+      </w:r>
+      <w:r>
+        <w:rPr>
+          <w:color w:val="BCBEC4"/>
+          <w:lang w:val="en-US"/>
+        </w:rPr>
+        <w:br/>
+      </w:r>
+      <w:r>
+        <w:rPr>
+          <w:color w:val="BCBEC4"/>
+          <w:lang w:val="en-US"/>
+        </w:rPr>
+        <w:lastRenderedPageBreak/>
+        <w:t xml:space="preserve">    };</w:t>
+      </w:r>
+      <w:r>
+        <w:rPr>
+          <w:color w:val="BCBEC4"/>
+          <w:lang w:val="en-US"/>
+        </w:rPr>
+        <w:br/>
+        <w:t>}</w:t>
+      </w:r>
+    </w:p>
+    <w:p>
+      <w:pPr>
+        <w:rPr>
+          <w:b/>
+          <w:bCs/>
+          <w:color w:val="FF0000"/>
+          <w:sz w:val="28"/>
+          <w:szCs w:val="28"/>
+          <w:lang w:val="en-US"/>
+        </w:rPr>
+      </w:pPr>
+    </w:p>
+    <w:p>
+      <w:pPr>
+        <w:pStyle w:val="NormalWeb"/>
+        <w:pBdr>
+          <w:top w:val="single" w:sz="2" w:space="0" w:color="E3E3E3"/>
+          <w:left w:val="single" w:sz="2" w:space="0" w:color="E3E3E3"/>
+          <w:bottom w:val="single" w:sz="2" w:space="0" w:color="E3E3E3"/>
+          <w:right w:val="single" w:sz="2" w:space="0" w:color="E3E3E3"/>
+        </w:pBdr>
+        <w:shd w:val="clear" w:color="auto" w:fill="FFFFFF"/>
+        <w:spacing w:before="0" w:beforeAutospacing="0" w:after="300" w:afterAutospacing="0"/>
+        <w:rPr>
+          <w:rFonts w:ascii="Segoe UI" w:hAnsi="Segoe UI" w:cs="Segoe UI"/>
+          <w:color w:val="0D0D0D"/>
+        </w:rPr>
+      </w:pPr>
+      <w:r>
+        <w:rPr>
+          <w:rFonts w:ascii="Segoe UI" w:hAnsi="Segoe UI" w:cs="Segoe UI"/>
+          <w:color w:val="0D0D0D"/>
+        </w:rPr>
+        <w:br/>
+        <w:t xml:space="preserve">Voici les méthodes </w:t>
+      </w:r>
+      <w:proofErr w:type="spellStart"/>
+      <w:r>
+        <w:rPr>
+          <w:rFonts w:ascii="Segoe UI" w:hAnsi="Segoe UI" w:cs="Segoe UI"/>
+          <w:color w:val="0D0D0D"/>
+        </w:rPr>
+        <w:t>JpaRepository</w:t>
+      </w:r>
+      <w:proofErr w:type="spellEnd"/>
+      <w:r>
+        <w:rPr>
+          <w:rFonts w:ascii="Segoe UI" w:hAnsi="Segoe UI" w:cs="Segoe UI"/>
+          <w:color w:val="0D0D0D"/>
+        </w:rPr>
+        <w:t xml:space="preserve"> correspondantes à chaque ligne de votre code :</w:t>
+      </w:r>
+    </w:p>
+    <w:p>
+      <w:pPr>
+        <w:pStyle w:val="NormalWeb"/>
+        <w:pBdr>
+          <w:top w:val="single" w:sz="2" w:space="0" w:color="E3E3E3"/>
+          <w:left w:val="single" w:sz="2" w:space="5" w:color="E3E3E3"/>
+          <w:bottom w:val="single" w:sz="2" w:space="0" w:color="E3E3E3"/>
+          <w:right w:val="single" w:sz="2" w:space="0" w:color="E3E3E3"/>
+        </w:pBdr>
+        <w:shd w:val="clear" w:color="auto" w:fill="FFFFFF"/>
+        <w:spacing w:before="0" w:beforeAutospacing="0" w:after="0" w:afterAutospacing="0"/>
+        <w:ind w:left="720"/>
+        <w:rPr>
+          <w:rFonts w:ascii="Segoe UI" w:hAnsi="Segoe UI" w:cs="Segoe UI"/>
+          <w:color w:val="0D0D0D"/>
+        </w:rPr>
+      </w:pPr>
+      <w:proofErr w:type="spellStart"/>
+      <w:r>
+        <w:rPr>
+          <w:rStyle w:val="lev"/>
+          <w:rFonts w:ascii="Segoe UI" w:eastAsiaTheme="majorEastAsia" w:hAnsi="Segoe UI" w:cs="Segoe UI"/>
+          <w:color w:val="0D0D0D"/>
+          <w:bdr w:val="single" w:sz="2" w:space="0" w:color="E3E3E3" w:frame="1"/>
+        </w:rPr>
+        <w:t>saveAll</w:t>
+      </w:r>
+      <w:proofErr w:type="spellEnd"/>
+      <w:r>
+        <w:rPr>
+          <w:rStyle w:val="lev"/>
+          <w:rFonts w:ascii="Segoe UI" w:eastAsiaTheme="majorEastAsia" w:hAnsi="Segoe UI" w:cs="Segoe UI"/>
+          <w:color w:val="0D0D0D"/>
+          <w:bdr w:val="single" w:sz="2" w:space="0" w:color="E3E3E3" w:frame="1"/>
+        </w:rPr>
+        <w:t>()</w:t>
+      </w:r>
+      <w:r>
+        <w:rPr>
+          <w:rFonts w:ascii="Segoe UI" w:hAnsi="Segoe UI" w:cs="Segoe UI"/>
+          <w:color w:val="0D0D0D"/>
+        </w:rPr>
+        <w:t xml:space="preserve"> : Cette méthode enregistre tous les éléments spécifiés dans la liste dans la base de données.</w:t>
+      </w:r>
+    </w:p>
+    <w:p>
+      <w:pPr>
+        <w:pStyle w:val="Paragraphedeliste"/>
+        <w:rPr>
+          <w:rFonts w:ascii="Segoe UI" w:hAnsi="Segoe UI" w:cs="Segoe UI"/>
+          <w:color w:val="0D0D0D"/>
+          <w:shd w:val="clear" w:color="auto" w:fill="FFFFFF"/>
+        </w:rPr>
+      </w:pPr>
+      <w:r>
+        <w:rPr>
+          <w:rStyle w:val="lev"/>
+          <w:rFonts w:ascii="Segoe UI" w:hAnsi="Segoe UI" w:cs="Segoe UI"/>
+          <w:color w:val="0D0D0D"/>
+          <w:bdr w:val="single" w:sz="2" w:space="0" w:color="E3E3E3" w:frame="1"/>
+          <w:shd w:val="clear" w:color="auto" w:fill="FFFFFF"/>
+        </w:rPr>
+        <w:t>count()</w:t>
+      </w:r>
+      <w:r>
+        <w:rPr>
+          <w:rFonts w:ascii="Segoe UI" w:hAnsi="Segoe UI" w:cs="Segoe UI"/>
+          <w:color w:val="0D0D0D"/>
+          <w:shd w:val="clear" w:color="auto" w:fill="FFFFFF"/>
+        </w:rPr>
+        <w:t xml:space="preserve"> : Cette méthode renvoie le nombre total d'entités dans la table associée.</w:t>
+      </w:r>
+    </w:p>
+    <w:p>
+      <w:pPr>
+        <w:pStyle w:val="Paragraphedeliste"/>
+        <w:rPr>
+          <w:rFonts w:ascii="Segoe UI" w:hAnsi="Segoe UI" w:cs="Segoe UI"/>
+          <w:color w:val="0D0D0D"/>
+          <w:shd w:val="clear" w:color="auto" w:fill="FFFFFF"/>
+        </w:rPr>
+      </w:pPr>
+      <w:proofErr w:type="spellStart"/>
+      <w:r>
+        <w:rPr>
+          <w:rStyle w:val="lev"/>
+          <w:rFonts w:ascii="Segoe UI" w:hAnsi="Segoe UI" w:cs="Segoe UI"/>
+          <w:color w:val="0D0D0D"/>
+          <w:bdr w:val="single" w:sz="2" w:space="0" w:color="E3E3E3" w:frame="1"/>
+          <w:shd w:val="clear" w:color="auto" w:fill="FFFFFF"/>
+        </w:rPr>
+        <w:t>findById</w:t>
+      </w:r>
+      <w:proofErr w:type="spellEnd"/>
+      <w:r>
+        <w:rPr>
+          <w:rStyle w:val="lev"/>
+          <w:rFonts w:ascii="Segoe UI" w:hAnsi="Segoe UI" w:cs="Segoe UI"/>
+          <w:color w:val="0D0D0D"/>
+          <w:bdr w:val="single" w:sz="2" w:space="0" w:color="E3E3E3" w:frame="1"/>
+          <w:shd w:val="clear" w:color="auto" w:fill="FFFFFF"/>
+        </w:rPr>
+        <w:t>()</w:t>
+      </w:r>
+      <w:r>
+        <w:rPr>
+          <w:rFonts w:ascii="Segoe UI" w:hAnsi="Segoe UI" w:cs="Segoe UI"/>
+          <w:color w:val="0D0D0D"/>
+          <w:shd w:val="clear" w:color="auto" w:fill="FFFFFF"/>
+        </w:rPr>
+        <w:t xml:space="preserve"> : Cette méthode recherche une entité par son identifiant. Elle renvoie un </w:t>
+      </w:r>
+      <w:proofErr w:type="spellStart"/>
+      <w:r>
+        <w:rPr>
+          <w:rFonts w:ascii="Segoe UI" w:hAnsi="Segoe UI" w:cs="Segoe UI"/>
+          <w:color w:val="0D0D0D"/>
+          <w:shd w:val="clear" w:color="auto" w:fill="FFFFFF"/>
+        </w:rPr>
+        <w:t>Optional</w:t>
+      </w:r>
+      <w:proofErr w:type="spellEnd"/>
+      <w:r>
+        <w:rPr>
+          <w:rFonts w:ascii="Segoe UI" w:hAnsi="Segoe UI" w:cs="Segoe UI"/>
+          <w:color w:val="0D0D0D"/>
+          <w:shd w:val="clear" w:color="auto" w:fill="FFFFFF"/>
+        </w:rPr>
+        <w:t xml:space="preserve"> qui peut être présent ou non, selon que l'entité avec cet identifiant existe ou non.</w:t>
+      </w:r>
+    </w:p>
+    <w:p>
+      <w:pPr>
+        <w:pStyle w:val="Paragraphedeliste"/>
+        <w:rPr>
+          <w:rFonts w:ascii="Segoe UI" w:hAnsi="Segoe UI" w:cs="Segoe UI"/>
+          <w:color w:val="0D0D0D"/>
+          <w:shd w:val="clear" w:color="auto" w:fill="FFFFFF"/>
+        </w:rPr>
+      </w:pPr>
+      <w:proofErr w:type="spellStart"/>
+      <w:r>
+        <w:rPr>
+          <w:rStyle w:val="lev"/>
+          <w:rFonts w:ascii="Segoe UI" w:hAnsi="Segoe UI" w:cs="Segoe UI"/>
+          <w:color w:val="0D0D0D"/>
+          <w:bdr w:val="single" w:sz="2" w:space="0" w:color="E3E3E3" w:frame="1"/>
+          <w:shd w:val="clear" w:color="auto" w:fill="FFFFFF"/>
+        </w:rPr>
+        <w:t>findAll</w:t>
+      </w:r>
+      <w:proofErr w:type="spellEnd"/>
+      <w:r>
+        <w:rPr>
+          <w:rStyle w:val="lev"/>
+          <w:rFonts w:ascii="Segoe UI" w:hAnsi="Segoe UI" w:cs="Segoe UI"/>
+          <w:color w:val="0D0D0D"/>
+          <w:bdr w:val="single" w:sz="2" w:space="0" w:color="E3E3E3" w:frame="1"/>
+          <w:shd w:val="clear" w:color="auto" w:fill="FFFFFF"/>
+        </w:rPr>
+        <w:t>()</w:t>
+      </w:r>
+      <w:r>
+        <w:rPr>
+          <w:rFonts w:ascii="Segoe UI" w:hAnsi="Segoe UI" w:cs="Segoe UI"/>
+          <w:color w:val="0D0D0D"/>
+          <w:shd w:val="clear" w:color="auto" w:fill="FFFFFF"/>
+        </w:rPr>
+        <w:t xml:space="preserve"> : Cette méthode renvoie toutes les entités de la table associée.</w:t>
+      </w:r>
+    </w:p>
+    <w:p>
+      <w:pPr>
+        <w:pStyle w:val="Paragraphedeliste"/>
+        <w:rPr>
+          <w:rFonts w:ascii="Segoe UI" w:hAnsi="Segoe UI" w:cs="Segoe UI"/>
+          <w:color w:val="0D0D0D"/>
+          <w:shd w:val="clear" w:color="auto" w:fill="FFFFFF"/>
+        </w:rPr>
+      </w:pPr>
+      <w:proofErr w:type="spellStart"/>
+      <w:r>
+        <w:rPr>
+          <w:rStyle w:val="lev"/>
+          <w:rFonts w:ascii="Segoe UI" w:hAnsi="Segoe UI" w:cs="Segoe UI"/>
+          <w:color w:val="0D0D0D"/>
+          <w:bdr w:val="single" w:sz="2" w:space="0" w:color="E3E3E3" w:frame="1"/>
+          <w:shd w:val="clear" w:color="auto" w:fill="FFFFFF"/>
+        </w:rPr>
+        <w:t>deleteById</w:t>
+      </w:r>
+      <w:proofErr w:type="spellEnd"/>
+      <w:r>
+        <w:rPr>
+          <w:rStyle w:val="lev"/>
+          <w:rFonts w:ascii="Segoe UI" w:hAnsi="Segoe UI" w:cs="Segoe UI"/>
+          <w:color w:val="0D0D0D"/>
+          <w:bdr w:val="single" w:sz="2" w:space="0" w:color="E3E3E3" w:frame="1"/>
+          <w:shd w:val="clear" w:color="auto" w:fill="FFFFFF"/>
+        </w:rPr>
+        <w:t>()</w:t>
+      </w:r>
+      <w:r>
+        <w:rPr>
+          <w:rFonts w:ascii="Segoe UI" w:hAnsi="Segoe UI" w:cs="Segoe UI"/>
+          <w:color w:val="0D0D0D"/>
+          <w:shd w:val="clear" w:color="auto" w:fill="FFFFFF"/>
+        </w:rPr>
+        <w:t xml:space="preserve"> : Cette méthode supprime une entité de la table associée en fonction de son identifiant.</w:t>
+      </w:r>
+    </w:p>
+    <w:p>
+      <w:pPr>
+        <w:pStyle w:val="Paragraphedeliste"/>
+        <w:rPr>
+          <w:rFonts w:ascii="Segoe UI" w:hAnsi="Segoe UI" w:cs="Segoe UI"/>
+          <w:color w:val="0D0D0D"/>
+          <w:shd w:val="clear" w:color="auto" w:fill="FFFFFF"/>
+        </w:rPr>
+      </w:pPr>
+      <w:r>
+        <w:rPr>
+          <w:rStyle w:val="lev"/>
+          <w:rFonts w:ascii="Segoe UI" w:hAnsi="Segoe UI" w:cs="Segoe UI"/>
+          <w:color w:val="0D0D0D"/>
+          <w:bdr w:val="single" w:sz="2" w:space="0" w:color="E3E3E3" w:frame="1"/>
+          <w:shd w:val="clear" w:color="auto" w:fill="FFFFFF"/>
+        </w:rPr>
+        <w:t>count()</w:t>
+      </w:r>
+      <w:r>
+        <w:rPr>
+          <w:rFonts w:ascii="Segoe UI" w:hAnsi="Segoe UI" w:cs="Segoe UI"/>
+          <w:color w:val="0D0D0D"/>
+          <w:shd w:val="clear" w:color="auto" w:fill="FFFFFF"/>
+        </w:rPr>
+        <w:t xml:space="preserve"> : Comme déjà utilisé, cette méthode renvoie le nombre total d'entités dans la table associée, après la suppression.</w:t>
+      </w:r>
+    </w:p>
+    <w:p>
+      <w:pPr>
+        <w:pStyle w:val="Paragraphedeliste"/>
+        <w:rPr>
+          <w:b/>
+          <w:bCs/>
+          <w:color w:val="FF0000"/>
+          <w:sz w:val="28"/>
+          <w:szCs w:val="28"/>
+        </w:rPr>
+      </w:pPr>
+    </w:p>
+    <w:p>
+      <w:pPr>
+        <w:ind w:firstLine="708"/>
+        <w:rPr>
+          <w:lang w:eastAsia="fr-FR"/>
+        </w:rPr>
+      </w:pPr>
+      <w:r>
+        <w:rPr>
+          <w:rFonts w:ascii="Segoe UI" w:hAnsi="Segoe UI" w:cs="Segoe UI"/>
+          <w:color w:val="0D0D0D"/>
+          <w:shd w:val="clear" w:color="auto" w:fill="FFFFFF"/>
+        </w:rPr>
+        <w:t xml:space="preserve">Ces méthodes sont fournies par l'interface </w:t>
+      </w:r>
+      <w:proofErr w:type="spellStart"/>
+      <w:r>
+        <w:rPr>
+          <w:rFonts w:ascii="Segoe UI" w:hAnsi="Segoe UI" w:cs="Segoe UI"/>
+          <w:color w:val="0D0D0D"/>
+          <w:shd w:val="clear" w:color="auto" w:fill="FFFFFF"/>
+        </w:rPr>
+        <w:t>JpaRepository</w:t>
+      </w:r>
+      <w:proofErr w:type="spellEnd"/>
+      <w:r>
+        <w:rPr>
+          <w:rFonts w:ascii="Segoe UI" w:hAnsi="Segoe UI" w:cs="Segoe UI"/>
+          <w:color w:val="0D0D0D"/>
+          <w:shd w:val="clear" w:color="auto" w:fill="FFFFFF"/>
+        </w:rPr>
+        <w:t xml:space="preserve"> et sont utilisées pour </w:t>
+      </w:r>
+      <w:r>
+        <w:rPr>
+          <w:rFonts w:ascii="Segoe UI" w:hAnsi="Segoe UI" w:cs="Segoe UI"/>
+          <w:color w:val="0D0D0D"/>
+          <w:shd w:val="clear" w:color="auto" w:fill="FFFFFF"/>
+        </w:rPr>
+        <w:t xml:space="preserve">       </w:t>
+      </w:r>
+      <w:r>
+        <w:rPr>
+          <w:rFonts w:ascii="Segoe UI" w:hAnsi="Segoe UI" w:cs="Segoe UI"/>
+          <w:color w:val="0D0D0D"/>
+          <w:shd w:val="clear" w:color="auto" w:fill="FFFFFF"/>
+        </w:rPr>
+        <w:t>interagir avec la base de données de manière pratique et efficace.</w:t>
+      </w:r>
     </w:p>
     <w:sectPr>
       <w:pgSz w:w="11906" w:h="16838"/>
@@ -6418,6 +8753,239 @@
     </w:lvl>
   </w:abstractNum>
   <w:abstractNum w:abstractNumId="1" w15:restartNumberingAfterBreak="0">
+    <w:nsid w:val="0DEA77BB"/>
+    <w:multiLevelType w:val="multilevel"/>
+    <w:tmpl w:val="0628AD24"/>
+    <w:lvl w:ilvl="0">
+      <w:start w:val="1"/>
+      <w:numFmt w:val="decimal"/>
+      <w:lvlText w:val="%1."/>
+      <w:lvlJc w:val="left"/>
+      <w:pPr>
+        <w:tabs>
+          <w:tab w:val="num" w:pos="720"/>
+        </w:tabs>
+        <w:ind w:left="720" w:hanging="360"/>
+      </w:pPr>
+    </w:lvl>
+    <w:lvl w:ilvl="1">
+      <w:start w:val="1"/>
+      <w:numFmt w:val="bullet"/>
+      <w:lvlText w:val=""/>
+      <w:lvlJc w:val="left"/>
+      <w:pPr>
+        <w:tabs>
+          <w:tab w:val="num" w:pos="1440"/>
+        </w:tabs>
+        <w:ind w:left="1440" w:hanging="360"/>
+      </w:pPr>
+      <w:rPr>
+        <w:rFonts w:ascii="Symbol" w:hAnsi="Symbol" w:hint="default"/>
+        <w:sz w:val="20"/>
+      </w:rPr>
+    </w:lvl>
+    <w:lvl w:ilvl="2" w:tentative="1">
+      <w:start w:val="1"/>
+      <w:numFmt w:val="decimal"/>
+      <w:lvlText w:val="%3."/>
+      <w:lvlJc w:val="left"/>
+      <w:pPr>
+        <w:tabs>
+          <w:tab w:val="num" w:pos="2160"/>
+        </w:tabs>
+        <w:ind w:left="2160" w:hanging="360"/>
+      </w:pPr>
+    </w:lvl>
+    <w:lvl w:ilvl="3" w:tentative="1">
+      <w:start w:val="1"/>
+      <w:numFmt w:val="decimal"/>
+      <w:lvlText w:val="%4."/>
+      <w:lvlJc w:val="left"/>
+      <w:pPr>
+        <w:tabs>
+          <w:tab w:val="num" w:pos="2880"/>
+        </w:tabs>
+        <w:ind w:left="2880" w:hanging="360"/>
+      </w:pPr>
+    </w:lvl>
+    <w:lvl w:ilvl="4" w:tentative="1">
+      <w:start w:val="1"/>
+      <w:numFmt w:val="decimal"/>
+      <w:lvlText w:val="%5."/>
+      <w:lvlJc w:val="left"/>
+      <w:pPr>
+        <w:tabs>
+          <w:tab w:val="num" w:pos="3600"/>
+        </w:tabs>
+        <w:ind w:left="3600" w:hanging="360"/>
+      </w:pPr>
+    </w:lvl>
+    <w:lvl w:ilvl="5" w:tentative="1">
+      <w:start w:val="1"/>
+      <w:numFmt w:val="decimal"/>
+      <w:lvlText w:val="%6."/>
+      <w:lvlJc w:val="left"/>
+      <w:pPr>
+        <w:tabs>
+          <w:tab w:val="num" w:pos="4320"/>
+        </w:tabs>
+        <w:ind w:left="4320" w:hanging="360"/>
+      </w:pPr>
+    </w:lvl>
+    <w:lvl w:ilvl="6" w:tentative="1">
+      <w:start w:val="1"/>
+      <w:numFmt w:val="decimal"/>
+      <w:lvlText w:val="%7."/>
+      <w:lvlJc w:val="left"/>
+      <w:pPr>
+        <w:tabs>
+          <w:tab w:val="num" w:pos="5040"/>
+        </w:tabs>
+        <w:ind w:left="5040" w:hanging="360"/>
+      </w:pPr>
+    </w:lvl>
+    <w:lvl w:ilvl="7" w:tentative="1">
+      <w:start w:val="1"/>
+      <w:numFmt w:val="decimal"/>
+      <w:lvlText w:val="%8."/>
+      <w:lvlJc w:val="left"/>
+      <w:pPr>
+        <w:tabs>
+          <w:tab w:val="num" w:pos="5760"/>
+        </w:tabs>
+        <w:ind w:left="5760" w:hanging="360"/>
+      </w:pPr>
+    </w:lvl>
+    <w:lvl w:ilvl="8" w:tentative="1">
+      <w:start w:val="1"/>
+      <w:numFmt w:val="decimal"/>
+      <w:lvlText w:val="%9."/>
+      <w:lvlJc w:val="left"/>
+      <w:pPr>
+        <w:tabs>
+          <w:tab w:val="num" w:pos="6480"/>
+        </w:tabs>
+        <w:ind w:left="6480" w:hanging="360"/>
+      </w:pPr>
+    </w:lvl>
+  </w:abstractNum>
+  <w:abstractNum w:abstractNumId="2" w15:restartNumberingAfterBreak="0">
+    <w:nsid w:val="0EDB1BFE"/>
+    <w:multiLevelType w:val="multilevel"/>
+    <w:tmpl w:val="514E89DE"/>
+    <w:lvl w:ilvl="0">
+      <w:start w:val="1"/>
+      <w:numFmt w:val="decimal"/>
+      <w:lvlText w:val="%1."/>
+      <w:lvlJc w:val="left"/>
+      <w:pPr>
+        <w:tabs>
+          <w:tab w:val="num" w:pos="720"/>
+        </w:tabs>
+        <w:ind w:left="720" w:hanging="360"/>
+      </w:pPr>
+      <w:rPr>
+        <w:rFonts w:ascii="Segoe UI" w:eastAsiaTheme="majorEastAsia" w:hAnsi="Segoe UI" w:cs="Segoe UI"/>
+      </w:rPr>
+    </w:lvl>
+    <w:lvl w:ilvl="1" w:tentative="1">
+      <w:start w:val="1"/>
+      <w:numFmt w:val="decimal"/>
+      <w:lvlText w:val="%2."/>
+      <w:lvlJc w:val="left"/>
+      <w:pPr>
+        <w:tabs>
+          <w:tab w:val="num" w:pos="1440"/>
+        </w:tabs>
+        <w:ind w:left="1440" w:hanging="360"/>
+      </w:pPr>
+    </w:lvl>
+    <w:lvl w:ilvl="2" w:tentative="1">
+      <w:start w:val="1"/>
+      <w:numFmt w:val="decimal"/>
+      <w:lvlText w:val="%3."/>
+      <w:lvlJc w:val="left"/>
+      <w:pPr>
+        <w:tabs>
+          <w:tab w:val="num" w:pos="2160"/>
+        </w:tabs>
+        <w:ind w:left="2160" w:hanging="360"/>
+      </w:pPr>
+    </w:lvl>
+    <w:lvl w:ilvl="3" w:tentative="1">
+      <w:start w:val="1"/>
+      <w:numFmt w:val="decimal"/>
+      <w:lvlText w:val="%4."/>
+      <w:lvlJc w:val="left"/>
+      <w:pPr>
+        <w:tabs>
+          <w:tab w:val="num" w:pos="2880"/>
+        </w:tabs>
+        <w:ind w:left="2880" w:hanging="360"/>
+      </w:pPr>
+    </w:lvl>
+    <w:lvl w:ilvl="4" w:tentative="1">
+      <w:start w:val="1"/>
+      <w:numFmt w:val="decimal"/>
+      <w:lvlText w:val="%5."/>
+      <w:lvlJc w:val="left"/>
+      <w:pPr>
+        <w:tabs>
+          <w:tab w:val="num" w:pos="3600"/>
+        </w:tabs>
+        <w:ind w:left="3600" w:hanging="360"/>
+      </w:pPr>
+    </w:lvl>
+    <w:lvl w:ilvl="5" w:tentative="1">
+      <w:start w:val="1"/>
+      <w:numFmt w:val="decimal"/>
+      <w:lvlText w:val="%6."/>
+      <w:lvlJc w:val="left"/>
+      <w:pPr>
+        <w:tabs>
+          <w:tab w:val="num" w:pos="4320"/>
+        </w:tabs>
+        <w:ind w:left="4320" w:hanging="360"/>
+      </w:pPr>
+    </w:lvl>
+    <w:lvl w:ilvl="6" w:tentative="1">
+      <w:start w:val="1"/>
+      <w:numFmt w:val="decimal"/>
+      <w:lvlText w:val="%7."/>
+      <w:lvlJc w:val="left"/>
+      <w:pPr>
+        <w:tabs>
+          <w:tab w:val="num" w:pos="5040"/>
+        </w:tabs>
+        <w:ind w:left="5040" w:hanging="360"/>
+      </w:pPr>
+    </w:lvl>
+    <w:lvl w:ilvl="7" w:tentative="1">
+      <w:start w:val="1"/>
+      <w:numFmt w:val="decimal"/>
+      <w:lvlText w:val="%8."/>
+      <w:lvlJc w:val="left"/>
+      <w:pPr>
+        <w:tabs>
+          <w:tab w:val="num" w:pos="5760"/>
+        </w:tabs>
+        <w:ind w:left="5760" w:hanging="360"/>
+      </w:pPr>
+    </w:lvl>
+    <w:lvl w:ilvl="8" w:tentative="1">
+      <w:start w:val="1"/>
+      <w:numFmt w:val="decimal"/>
+      <w:lvlText w:val="%9."/>
+      <w:lvlJc w:val="left"/>
+      <w:pPr>
+        <w:tabs>
+          <w:tab w:val="num" w:pos="6480"/>
+        </w:tabs>
+        <w:ind w:left="6480" w:hanging="360"/>
+      </w:pPr>
+    </w:lvl>
+  </w:abstractNum>
+  <w:abstractNum w:abstractNumId="3" w15:restartNumberingAfterBreak="0">
     <w:nsid w:val="2AD27868"/>
     <w:multiLevelType w:val="multilevel"/>
     <w:tmpl w:val="FDA2DCC8"/>
@@ -6530,7 +9098,7 @@
       </w:pPr>
     </w:lvl>
   </w:abstractNum>
-  <w:abstractNum w:abstractNumId="2" w15:restartNumberingAfterBreak="0">
+  <w:abstractNum w:abstractNumId="4" w15:restartNumberingAfterBreak="0">
     <w:nsid w:val="33516F85"/>
     <w:multiLevelType w:val="multilevel"/>
     <w:tmpl w:val="1F124C1A"/>
@@ -6643,7 +9211,7 @@
       </w:pPr>
     </w:lvl>
   </w:abstractNum>
-  <w:abstractNum w:abstractNumId="3" w15:restartNumberingAfterBreak="0">
+  <w:abstractNum w:abstractNumId="5" w15:restartNumberingAfterBreak="0">
     <w:nsid w:val="3DAB7D86"/>
     <w:multiLevelType w:val="hybridMultilevel"/>
     <w:tmpl w:val="0742AFFE"/>
@@ -6729,7 +9297,7 @@
       </w:pPr>
     </w:lvl>
   </w:abstractNum>
-  <w:abstractNum w:abstractNumId="4" w15:restartNumberingAfterBreak="0">
+  <w:abstractNum w:abstractNumId="6" w15:restartNumberingAfterBreak="0">
     <w:nsid w:val="4117640C"/>
     <w:multiLevelType w:val="hybridMultilevel"/>
     <w:tmpl w:val="90C66F66"/>
@@ -6818,7 +9386,7 @@
       </w:pPr>
     </w:lvl>
   </w:abstractNum>
-  <w:abstractNum w:abstractNumId="5" w15:restartNumberingAfterBreak="0">
+  <w:abstractNum w:abstractNumId="7" w15:restartNumberingAfterBreak="0">
     <w:nsid w:val="6D76089A"/>
     <w:multiLevelType w:val="hybridMultilevel"/>
     <w:tmpl w:val="FD5A2516"/>
@@ -6907,7 +9475,7 @@
       </w:pPr>
     </w:lvl>
   </w:abstractNum>
-  <w:abstractNum w:abstractNumId="6" w15:restartNumberingAfterBreak="0">
+  <w:abstractNum w:abstractNumId="8" w15:restartNumberingAfterBreak="0">
     <w:nsid w:val="7A7936F0"/>
     <w:multiLevelType w:val="multilevel"/>
     <w:tmpl w:val="94BA0E7A"/>
@@ -7024,22 +9592,28 @@
     <w:abstractNumId w:val="0"/>
   </w:num>
   <w:num w:numId="2" w16cid:durableId="1987275419">
-    <w:abstractNumId w:val="2"/>
+    <w:abstractNumId w:val="4"/>
   </w:num>
   <w:num w:numId="3" w16cid:durableId="1469594577">
+    <w:abstractNumId w:val="7"/>
+  </w:num>
+  <w:num w:numId="4" w16cid:durableId="240674874">
+    <w:abstractNumId w:val="6"/>
+  </w:num>
+  <w:num w:numId="5" w16cid:durableId="1626039176">
     <w:abstractNumId w:val="5"/>
   </w:num>
-  <w:num w:numId="4" w16cid:durableId="240674874">
-    <w:abstractNumId w:val="4"/>
+  <w:num w:numId="6" w16cid:durableId="1546404507">
+    <w:abstractNumId w:val="8"/>
   </w:num>
-  <w:num w:numId="5" w16cid:durableId="1626039176">
+  <w:num w:numId="7" w16cid:durableId="1147744638">
     <w:abstractNumId w:val="3"/>
   </w:num>
-  <w:num w:numId="6" w16cid:durableId="1546404507">
-    <w:abstractNumId w:val="6"/>
+  <w:num w:numId="8" w16cid:durableId="2053000247">
+    <w:abstractNumId w:val="1"/>
   </w:num>
-  <w:num w:numId="7" w16cid:durableId="1147744638">
-    <w:abstractNumId w:val="1"/>
+  <w:num w:numId="9" w16cid:durableId="1392339385">
+    <w:abstractNumId w:val="2"/>
   </w:num>
 </w:numbering>
 </file>

--- a/SpringDataJpa.docx
+++ b/SpringDataJpa.docx
@@ -97,7 +97,11 @@
     </w:p>
     <w:p>
       <w:r>
-        <w:t>Pour ce</w:t>
+        <w:t xml:space="preserve">Pour </w:t>
+      </w:r>
+      <w:proofErr w:type="gramStart"/>
+      <w:r>
+        <w:t>ce</w:t>
       </w:r>
       <w:r>
         <w:t xml:space="preserve"> co</w:t>
@@ -106,7 +110,11 @@
         <w:t>u</w:t>
       </w:r>
       <w:r>
-        <w:t>r on va</w:t>
+        <w:t>r</w:t>
+      </w:r>
+      <w:proofErr w:type="gramEnd"/>
+      <w:r>
+        <w:t xml:space="preserve"> on va</w:t>
       </w:r>
       <w:r>
         <w:t xml:space="preserve"> créer ce</w:t>
@@ -449,14 +457,32 @@
           <w:color w:val="0D0D0D"/>
           <w:bdr w:val="single" w:sz="2" w:space="0" w:color="E3E3E3" w:frame="1"/>
         </w:rPr>
-        <w:t>Génération automatique de requêtes</w:t>
-      </w:r>
-      <w:r>
-        <w:rPr>
-          <w:rFonts w:ascii="Segoe UI" w:hAnsi="Segoe UI" w:cs="Segoe UI"/>
-          <w:color w:val="0D0D0D"/>
-        </w:rPr>
-        <w:t xml:space="preserve">: Spring Data JPA permet de générer automatiquement des requêtes SQL à partir de noms de méthodes dans les interfaces de </w:t>
+        <w:t xml:space="preserve">Génération automatique de </w:t>
+      </w:r>
+      <w:proofErr w:type="gramStart"/>
+      <w:r>
+        <w:rPr>
+          <w:rStyle w:val="lev"/>
+          <w:rFonts w:ascii="Segoe UI" w:eastAsiaTheme="majorEastAsia" w:hAnsi="Segoe UI" w:cs="Segoe UI"/>
+          <w:color w:val="0D0D0D"/>
+          <w:bdr w:val="single" w:sz="2" w:space="0" w:color="E3E3E3" w:frame="1"/>
+        </w:rPr>
+        <w:t>requêtes</w:t>
+      </w:r>
+      <w:r>
+        <w:rPr>
+          <w:rFonts w:ascii="Segoe UI" w:hAnsi="Segoe UI" w:cs="Segoe UI"/>
+          <w:color w:val="0D0D0D"/>
+        </w:rPr>
+        <w:t>:</w:t>
+      </w:r>
+      <w:proofErr w:type="gramEnd"/>
+      <w:r>
+        <w:rPr>
+          <w:rFonts w:ascii="Segoe UI" w:hAnsi="Segoe UI" w:cs="Segoe UI"/>
+          <w:color w:val="0D0D0D"/>
+        </w:rPr>
+        <w:t xml:space="preserve"> Spring Data JPA permet de générer automatiquement des requêtes SQL à partir de noms de méthodes dans les interfaces de </w:t>
       </w:r>
       <w:proofErr w:type="spellStart"/>
       <w:r>
@@ -475,6 +501,7 @@
         <w:t xml:space="preserve">. Par exemple, en définissant une méthode </w:t>
       </w:r>
       <w:proofErr w:type="spellStart"/>
+      <w:proofErr w:type="gramStart"/>
       <w:r>
         <w:rPr>
           <w:rStyle w:val="CodeHTML"/>
@@ -500,7 +527,21 @@
           <w:szCs w:val="21"/>
           <w:bdr w:val="single" w:sz="2" w:space="0" w:color="E3E3E3" w:frame="1"/>
         </w:rPr>
-        <w:t xml:space="preserve">(String </w:t>
+        <w:t>(</w:t>
+      </w:r>
+      <w:proofErr w:type="gramEnd"/>
+      <w:r>
+        <w:rPr>
+          <w:rStyle w:val="CodeHTML"/>
+          <w:rFonts w:ascii="Ubuntu Mono" w:eastAsiaTheme="majorEastAsia" w:hAnsi="Ubuntu Mono"/>
+          <w:b/>
+          <w:bCs/>
+          <w:color w:val="0D0D0D"/>
+          <w:sz w:val="21"/>
+          <w:szCs w:val="21"/>
+          <w:bdr w:val="single" w:sz="2" w:space="0" w:color="E3E3E3" w:frame="1"/>
+        </w:rPr>
+        <w:t xml:space="preserve">String </w:t>
       </w:r>
       <w:proofErr w:type="spellStart"/>
       <w:r>
@@ -574,6 +615,7 @@
           <w:color w:val="0D0D0D"/>
         </w:rPr>
       </w:pPr>
+      <w:proofErr w:type="gramStart"/>
       <w:r>
         <w:rPr>
           <w:rStyle w:val="lev"/>
@@ -588,7 +630,15 @@
           <w:rFonts w:ascii="Segoe UI" w:hAnsi="Segoe UI" w:cs="Segoe UI"/>
           <w:color w:val="0D0D0D"/>
         </w:rPr>
-        <w:t>: Il facilite la pagination des résultats de requête en fournissant des méthodes simples pour spécifier le numéro de page et la taille de la page.</w:t>
+        <w:t>:</w:t>
+      </w:r>
+      <w:proofErr w:type="gramEnd"/>
+      <w:r>
+        <w:rPr>
+          <w:rFonts w:ascii="Segoe UI" w:hAnsi="Segoe UI" w:cs="Segoe UI"/>
+          <w:color w:val="0D0D0D"/>
+        </w:rPr>
+        <w:t xml:space="preserve"> Il facilite la pagination des résultats de requête en fournissant des méthodes simples pour spécifier le numéro de page et la taille de la page.</w:t>
       </w:r>
     </w:p>
     <w:p>
@@ -618,14 +668,32 @@
           <w:color w:val="0D0D0D"/>
           <w:bdr w:val="single" w:sz="2" w:space="0" w:color="E3E3E3" w:frame="1"/>
         </w:rPr>
-        <w:t>Tri des résultats</w:t>
-      </w:r>
-      <w:r>
-        <w:rPr>
-          <w:rFonts w:ascii="Segoe UI" w:hAnsi="Segoe UI" w:cs="Segoe UI"/>
-          <w:color w:val="0D0D0D"/>
-        </w:rPr>
-        <w:t>: Il permet de trier les résultats de requête en spécifiant les champs sur lesquels trier et l'ordre de tri.</w:t>
+        <w:t xml:space="preserve">Tri des </w:t>
+      </w:r>
+      <w:proofErr w:type="gramStart"/>
+      <w:r>
+        <w:rPr>
+          <w:rStyle w:val="lev"/>
+          <w:rFonts w:ascii="Segoe UI" w:eastAsiaTheme="majorEastAsia" w:hAnsi="Segoe UI" w:cs="Segoe UI"/>
+          <w:color w:val="0D0D0D"/>
+          <w:bdr w:val="single" w:sz="2" w:space="0" w:color="E3E3E3" w:frame="1"/>
+        </w:rPr>
+        <w:t>résultats</w:t>
+      </w:r>
+      <w:r>
+        <w:rPr>
+          <w:rFonts w:ascii="Segoe UI" w:hAnsi="Segoe UI" w:cs="Segoe UI"/>
+          <w:color w:val="0D0D0D"/>
+        </w:rPr>
+        <w:t>:</w:t>
+      </w:r>
+      <w:proofErr w:type="gramEnd"/>
+      <w:r>
+        <w:rPr>
+          <w:rFonts w:ascii="Segoe UI" w:hAnsi="Segoe UI" w:cs="Segoe UI"/>
+          <w:color w:val="0D0D0D"/>
+        </w:rPr>
+        <w:t xml:space="preserve"> Il permet de trier les résultats de requête en spécifiant les champs sur lesquels trier et l'ordre de tri.</w:t>
       </w:r>
     </w:p>
     <w:p>
@@ -655,14 +723,32 @@
           <w:color w:val="0D0D0D"/>
           <w:bdr w:val="single" w:sz="2" w:space="0" w:color="E3E3E3" w:frame="1"/>
         </w:rPr>
-        <w:t>Spécifications dynamiques</w:t>
-      </w:r>
-      <w:r>
-        <w:rPr>
-          <w:rFonts w:ascii="Segoe UI" w:hAnsi="Segoe UI" w:cs="Segoe UI"/>
-          <w:color w:val="0D0D0D"/>
-        </w:rPr>
-        <w:t>: Spring Data JPA offre la possibilité de créer des requêtes de manière dynamique en fonction de certains critères.</w:t>
+        <w:t xml:space="preserve">Spécifications </w:t>
+      </w:r>
+      <w:proofErr w:type="gramStart"/>
+      <w:r>
+        <w:rPr>
+          <w:rStyle w:val="lev"/>
+          <w:rFonts w:ascii="Segoe UI" w:eastAsiaTheme="majorEastAsia" w:hAnsi="Segoe UI" w:cs="Segoe UI"/>
+          <w:color w:val="0D0D0D"/>
+          <w:bdr w:val="single" w:sz="2" w:space="0" w:color="E3E3E3" w:frame="1"/>
+        </w:rPr>
+        <w:t>dynamiques</w:t>
+      </w:r>
+      <w:r>
+        <w:rPr>
+          <w:rFonts w:ascii="Segoe UI" w:hAnsi="Segoe UI" w:cs="Segoe UI"/>
+          <w:color w:val="0D0D0D"/>
+        </w:rPr>
+        <w:t>:</w:t>
+      </w:r>
+      <w:proofErr w:type="gramEnd"/>
+      <w:r>
+        <w:rPr>
+          <w:rFonts w:ascii="Segoe UI" w:hAnsi="Segoe UI" w:cs="Segoe UI"/>
+          <w:color w:val="0D0D0D"/>
+        </w:rPr>
+        <w:t xml:space="preserve"> Spring Data JPA offre la possibilité de créer des requêtes de manière dynamique en fonction de certains critères.</w:t>
       </w:r>
     </w:p>
     <w:p>
@@ -686,6 +772,7 @@
         </w:rPr>
       </w:pPr>
       <w:proofErr w:type="spellStart"/>
+      <w:proofErr w:type="gramStart"/>
       <w:r>
         <w:rPr>
           <w:rStyle w:val="lev"/>
@@ -701,7 +788,15 @@
           <w:rFonts w:ascii="Segoe UI" w:hAnsi="Segoe UI" w:cs="Segoe UI"/>
           <w:color w:val="0D0D0D"/>
         </w:rPr>
-        <w:t>: Il prend en charge la gestion automatique des champs d'audit tels que la date de création et la date de mise à jour.</w:t>
+        <w:t>:</w:t>
+      </w:r>
+      <w:proofErr w:type="gramEnd"/>
+      <w:r>
+        <w:rPr>
+          <w:rFonts w:ascii="Segoe UI" w:hAnsi="Segoe UI" w:cs="Segoe UI"/>
+          <w:color w:val="0D0D0D"/>
+        </w:rPr>
+        <w:t xml:space="preserve"> Il prend en charge la gestion automatique des champs d'audit tels que la date de création et la date de mise à jour.</w:t>
       </w:r>
     </w:p>
     <w:p>
@@ -731,14 +826,32 @@
           <w:color w:val="0D0D0D"/>
           <w:bdr w:val="single" w:sz="2" w:space="0" w:color="E3E3E3" w:frame="1"/>
         </w:rPr>
-        <w:t>Requêtes nommées</w:t>
-      </w:r>
-      <w:r>
-        <w:rPr>
-          <w:rFonts w:ascii="Segoe UI" w:hAnsi="Segoe UI" w:cs="Segoe UI"/>
-          <w:color w:val="0D0D0D"/>
-        </w:rPr>
-        <w:t xml:space="preserve">: Il permet de définir des requêtes nommées dans les annotations </w:t>
+        <w:t xml:space="preserve">Requêtes </w:t>
+      </w:r>
+      <w:proofErr w:type="gramStart"/>
+      <w:r>
+        <w:rPr>
+          <w:rStyle w:val="lev"/>
+          <w:rFonts w:ascii="Segoe UI" w:eastAsiaTheme="majorEastAsia" w:hAnsi="Segoe UI" w:cs="Segoe UI"/>
+          <w:color w:val="0D0D0D"/>
+          <w:bdr w:val="single" w:sz="2" w:space="0" w:color="E3E3E3" w:frame="1"/>
+        </w:rPr>
+        <w:t>nommées</w:t>
+      </w:r>
+      <w:r>
+        <w:rPr>
+          <w:rFonts w:ascii="Segoe UI" w:hAnsi="Segoe UI" w:cs="Segoe UI"/>
+          <w:color w:val="0D0D0D"/>
+        </w:rPr>
+        <w:t>:</w:t>
+      </w:r>
+      <w:proofErr w:type="gramEnd"/>
+      <w:r>
+        <w:rPr>
+          <w:rFonts w:ascii="Segoe UI" w:hAnsi="Segoe UI" w:cs="Segoe UI"/>
+          <w:color w:val="0D0D0D"/>
+        </w:rPr>
+        <w:t xml:space="preserve"> Il permet de définir des requêtes nommées dans les annotations </w:t>
       </w:r>
       <w:r>
         <w:rPr>
@@ -847,6 +960,7 @@
         <w:t xml:space="preserve">Getting started with spring data </w:t>
       </w:r>
       <w:proofErr w:type="spellStart"/>
+      <w:proofErr w:type="gramStart"/>
       <w:r>
         <w:rPr>
           <w:b/>
@@ -859,6 +973,7 @@
         <w:t>jpa</w:t>
       </w:r>
       <w:proofErr w:type="spellEnd"/>
+      <w:proofErr w:type="gramEnd"/>
     </w:p>
     <w:p>
       <w:pPr>
@@ -959,15 +1074,27 @@
         <w:t xml:space="preserve">package </w:t>
       </w:r>
       <w:proofErr w:type="spellStart"/>
-      <w:r>
-        <w:rPr>
-          <w:rFonts w:ascii="Courier New" w:eastAsia="Times New Roman" w:hAnsi="Courier New" w:cs="Courier New"/>
-          <w:color w:val="BCBEC4"/>
-          <w:sz w:val="20"/>
-          <w:szCs w:val="20"/>
-          <w:lang w:val="en-US" w:eastAsia="fr-FR"/>
-        </w:rPr>
-        <w:t>com.springdata.springdatajpa</w:t>
+      <w:proofErr w:type="gramStart"/>
+      <w:r>
+        <w:rPr>
+          <w:rFonts w:ascii="Courier New" w:eastAsia="Times New Roman" w:hAnsi="Courier New" w:cs="Courier New"/>
+          <w:color w:val="BCBEC4"/>
+          <w:sz w:val="20"/>
+          <w:szCs w:val="20"/>
+          <w:lang w:val="en-US" w:eastAsia="fr-FR"/>
+        </w:rPr>
+        <w:t>com.springdata</w:t>
+      </w:r>
+      <w:proofErr w:type="gramEnd"/>
+      <w:r>
+        <w:rPr>
+          <w:rFonts w:ascii="Courier New" w:eastAsia="Times New Roman" w:hAnsi="Courier New" w:cs="Courier New"/>
+          <w:color w:val="BCBEC4"/>
+          <w:sz w:val="20"/>
+          <w:szCs w:val="20"/>
+          <w:lang w:val="en-US" w:eastAsia="fr-FR"/>
+        </w:rPr>
+        <w:t>.springdatajpa</w:t>
       </w:r>
       <w:proofErr w:type="spellEnd"/>
       <w:r>
@@ -1105,7 +1232,14 @@
         <w:rPr>
           <w:color w:val="B3AE60"/>
         </w:rPr>
-        <w:t>@Table</w:t>
+        <w:t>@</w:t>
+      </w:r>
+      <w:proofErr w:type="gramStart"/>
+      <w:r>
+        <w:rPr>
+          <w:color w:val="B3AE60"/>
+        </w:rPr>
+        <w:t>Table</w:t>
       </w:r>
       <w:r>
         <w:rPr>
@@ -1113,6 +1247,7 @@
         </w:rPr>
         <w:t>(</w:t>
       </w:r>
+      <w:proofErr w:type="gramEnd"/>
       <w:r>
         <w:rPr>
           <w:color w:val="BCBEC4"/>
@@ -5235,12 +5370,21 @@
           <w:color w:val="0D0D0D"/>
         </w:rPr>
       </w:pPr>
-      <w:r>
-        <w:rPr>
-          <w:rFonts w:ascii="Segoe UI" w:hAnsi="Segoe UI" w:cs="Segoe UI"/>
-          <w:color w:val="0D0D0D"/>
-        </w:rPr>
-        <w:t xml:space="preserve">les annotations utilisées dans la classe </w:t>
+      <w:proofErr w:type="gramStart"/>
+      <w:r>
+        <w:rPr>
+          <w:rFonts w:ascii="Segoe UI" w:hAnsi="Segoe UI" w:cs="Segoe UI"/>
+          <w:color w:val="0D0D0D"/>
+        </w:rPr>
+        <w:t>les</w:t>
+      </w:r>
+      <w:proofErr w:type="gramEnd"/>
+      <w:r>
+        <w:rPr>
+          <w:rFonts w:ascii="Segoe UI" w:hAnsi="Segoe UI" w:cs="Segoe UI"/>
+          <w:color w:val="0D0D0D"/>
+        </w:rPr>
+        <w:t xml:space="preserve"> annotations utilisées dans la classe </w:t>
       </w:r>
       <w:proofErr w:type="spellStart"/>
       <w:r>
@@ -5286,14 +5430,32 @@
           <w:color w:val="0D0D0D"/>
           <w:bdr w:val="single" w:sz="2" w:space="0" w:color="E3E3E3" w:frame="1"/>
         </w:rPr>
-        <w:t>@Entity</w:t>
-      </w:r>
-      <w:r>
-        <w:rPr>
-          <w:rFonts w:ascii="Segoe UI" w:hAnsi="Segoe UI" w:cs="Segoe UI"/>
-          <w:color w:val="0D0D0D"/>
-        </w:rPr>
-        <w:t xml:space="preserve">: Cette annotation indique à JPA que la classe </w:t>
+        <w:t>@</w:t>
+      </w:r>
+      <w:proofErr w:type="gramStart"/>
+      <w:r>
+        <w:rPr>
+          <w:rStyle w:val="lev"/>
+          <w:rFonts w:ascii="Segoe UI" w:eastAsiaTheme="majorEastAsia" w:hAnsi="Segoe UI" w:cs="Segoe UI"/>
+          <w:color w:val="0D0D0D"/>
+          <w:bdr w:val="single" w:sz="2" w:space="0" w:color="E3E3E3" w:frame="1"/>
+        </w:rPr>
+        <w:t>Entity</w:t>
+      </w:r>
+      <w:r>
+        <w:rPr>
+          <w:rFonts w:ascii="Segoe UI" w:hAnsi="Segoe UI" w:cs="Segoe UI"/>
+          <w:color w:val="0D0D0D"/>
+        </w:rPr>
+        <w:t>:</w:t>
+      </w:r>
+      <w:proofErr w:type="gramEnd"/>
+      <w:r>
+        <w:rPr>
+          <w:rFonts w:ascii="Segoe UI" w:hAnsi="Segoe UI" w:cs="Segoe UI"/>
+          <w:color w:val="0D0D0D"/>
+        </w:rPr>
+        <w:t xml:space="preserve"> Cette annotation indique à JPA que la classe </w:t>
       </w:r>
       <w:proofErr w:type="spellStart"/>
       <w:r>
@@ -5339,14 +5501,32 @@
           <w:color w:val="0D0D0D"/>
           <w:bdr w:val="single" w:sz="2" w:space="0" w:color="E3E3E3" w:frame="1"/>
         </w:rPr>
-        <w:t>@Id</w:t>
-      </w:r>
-      <w:r>
-        <w:rPr>
-          <w:rFonts w:ascii="Segoe UI" w:hAnsi="Segoe UI" w:cs="Segoe UI"/>
-          <w:color w:val="0D0D0D"/>
-        </w:rPr>
-        <w:t>: Cette annotation marque la propriété 'id' comme étant la clé primaire de l'entité.</w:t>
+        <w:t>@</w:t>
+      </w:r>
+      <w:proofErr w:type="gramStart"/>
+      <w:r>
+        <w:rPr>
+          <w:rStyle w:val="lev"/>
+          <w:rFonts w:ascii="Segoe UI" w:eastAsiaTheme="majorEastAsia" w:hAnsi="Segoe UI" w:cs="Segoe UI"/>
+          <w:color w:val="0D0D0D"/>
+          <w:bdr w:val="single" w:sz="2" w:space="0" w:color="E3E3E3" w:frame="1"/>
+        </w:rPr>
+        <w:t>Id</w:t>
+      </w:r>
+      <w:r>
+        <w:rPr>
+          <w:rFonts w:ascii="Segoe UI" w:hAnsi="Segoe UI" w:cs="Segoe UI"/>
+          <w:color w:val="0D0D0D"/>
+        </w:rPr>
+        <w:t>:</w:t>
+      </w:r>
+      <w:proofErr w:type="gramEnd"/>
+      <w:r>
+        <w:rPr>
+          <w:rFonts w:ascii="Segoe UI" w:hAnsi="Segoe UI" w:cs="Segoe UI"/>
+          <w:color w:val="0D0D0D"/>
+        </w:rPr>
+        <w:t xml:space="preserve"> Cette annotation marque la propriété 'id' comme étant la clé primaire de l'entité.</w:t>
       </w:r>
     </w:p>
     <w:p>
@@ -5376,14 +5556,32 @@
           <w:color w:val="0D0D0D"/>
           <w:bdr w:val="single" w:sz="2" w:space="0" w:color="E3E3E3" w:frame="1"/>
         </w:rPr>
-        <w:t>@SequenceGenerator</w:t>
-      </w:r>
-      <w:r>
-        <w:rPr>
-          <w:rFonts w:ascii="Segoe UI" w:hAnsi="Segoe UI" w:cs="Segoe UI"/>
-          <w:color w:val="0D0D0D"/>
-        </w:rPr>
-        <w:t>: Cette annotation est utilisée pour spécifier le générateur de séquence qui sera utilisé pour générer les valeurs des clés primaires.</w:t>
+        <w:t>@</w:t>
+      </w:r>
+      <w:proofErr w:type="gramStart"/>
+      <w:r>
+        <w:rPr>
+          <w:rStyle w:val="lev"/>
+          <w:rFonts w:ascii="Segoe UI" w:eastAsiaTheme="majorEastAsia" w:hAnsi="Segoe UI" w:cs="Segoe UI"/>
+          <w:color w:val="0D0D0D"/>
+          <w:bdr w:val="single" w:sz="2" w:space="0" w:color="E3E3E3" w:frame="1"/>
+        </w:rPr>
+        <w:t>SequenceGenerator</w:t>
+      </w:r>
+      <w:r>
+        <w:rPr>
+          <w:rFonts w:ascii="Segoe UI" w:hAnsi="Segoe UI" w:cs="Segoe UI"/>
+          <w:color w:val="0D0D0D"/>
+        </w:rPr>
+        <w:t>:</w:t>
+      </w:r>
+      <w:proofErr w:type="gramEnd"/>
+      <w:r>
+        <w:rPr>
+          <w:rFonts w:ascii="Segoe UI" w:hAnsi="Segoe UI" w:cs="Segoe UI"/>
+          <w:color w:val="0D0D0D"/>
+        </w:rPr>
+        <w:t xml:space="preserve"> Cette annotation est utilisée pour spécifier le générateur de séquence qui sera utilisé pour générer les valeurs des clés primaires.</w:t>
       </w:r>
     </w:p>
     <w:p>
@@ -5413,14 +5611,32 @@
           <w:color w:val="0D0D0D"/>
           <w:bdr w:val="single" w:sz="2" w:space="0" w:color="E3E3E3" w:frame="1"/>
         </w:rPr>
-        <w:t>@GeneratedValue</w:t>
-      </w:r>
-      <w:r>
-        <w:rPr>
-          <w:rFonts w:ascii="Segoe UI" w:hAnsi="Segoe UI" w:cs="Segoe UI"/>
-          <w:color w:val="0D0D0D"/>
-        </w:rPr>
-        <w:t xml:space="preserve">: Cette annotation spécifie comment la valeur de la clé primaire sera générée. Dans ce cas, la stratégie utilisée est </w:t>
+        <w:t>@</w:t>
+      </w:r>
+      <w:proofErr w:type="gramStart"/>
+      <w:r>
+        <w:rPr>
+          <w:rStyle w:val="lev"/>
+          <w:rFonts w:ascii="Segoe UI" w:eastAsiaTheme="majorEastAsia" w:hAnsi="Segoe UI" w:cs="Segoe UI"/>
+          <w:color w:val="0D0D0D"/>
+          <w:bdr w:val="single" w:sz="2" w:space="0" w:color="E3E3E3" w:frame="1"/>
+        </w:rPr>
+        <w:t>GeneratedValue</w:t>
+      </w:r>
+      <w:r>
+        <w:rPr>
+          <w:rFonts w:ascii="Segoe UI" w:hAnsi="Segoe UI" w:cs="Segoe UI"/>
+          <w:color w:val="0D0D0D"/>
+        </w:rPr>
+        <w:t>:</w:t>
+      </w:r>
+      <w:proofErr w:type="gramEnd"/>
+      <w:r>
+        <w:rPr>
+          <w:rFonts w:ascii="Segoe UI" w:hAnsi="Segoe UI" w:cs="Segoe UI"/>
+          <w:color w:val="0D0D0D"/>
+        </w:rPr>
+        <w:t xml:space="preserve"> Cette annotation spécifie comment la valeur de la clé primaire sera générée. Dans ce cas, la stratégie utilisée est </w:t>
       </w:r>
       <w:proofErr w:type="spellStart"/>
       <w:r>
@@ -5466,14 +5682,32 @@
           <w:color w:val="0D0D0D"/>
           <w:bdr w:val="single" w:sz="2" w:space="0" w:color="E3E3E3" w:frame="1"/>
         </w:rPr>
-        <w:t>@Column</w:t>
-      </w:r>
-      <w:r>
-        <w:rPr>
-          <w:rFonts w:ascii="Segoe UI" w:hAnsi="Segoe UI" w:cs="Segoe UI"/>
-          <w:color w:val="0D0D0D"/>
-        </w:rPr>
-        <w:t>: Cette annotation est utilisée pour mapper une propriété de l'entité à une colonne de la table de base de données. Vous pouvez spécifier des attributs tels que le nom de la colonne, s'il est unique, s'il peut être mis à jour ou s'il peut être nul, etc.</w:t>
+        <w:t>@</w:t>
+      </w:r>
+      <w:proofErr w:type="gramStart"/>
+      <w:r>
+        <w:rPr>
+          <w:rStyle w:val="lev"/>
+          <w:rFonts w:ascii="Segoe UI" w:eastAsiaTheme="majorEastAsia" w:hAnsi="Segoe UI" w:cs="Segoe UI"/>
+          <w:color w:val="0D0D0D"/>
+          <w:bdr w:val="single" w:sz="2" w:space="0" w:color="E3E3E3" w:frame="1"/>
+        </w:rPr>
+        <w:t>Column</w:t>
+      </w:r>
+      <w:r>
+        <w:rPr>
+          <w:rFonts w:ascii="Segoe UI" w:hAnsi="Segoe UI" w:cs="Segoe UI"/>
+          <w:color w:val="0D0D0D"/>
+        </w:rPr>
+        <w:t>:</w:t>
+      </w:r>
+      <w:proofErr w:type="gramEnd"/>
+      <w:r>
+        <w:rPr>
+          <w:rFonts w:ascii="Segoe UI" w:hAnsi="Segoe UI" w:cs="Segoe UI"/>
+          <w:color w:val="0D0D0D"/>
+        </w:rPr>
+        <w:t xml:space="preserve"> Cette annotation est utilisée pour mapper une propriété de l'entité à une colonne de la table de base de données. Vous pouvez spécifier des attributs tels que le nom de la colonne, s'il est unique, s'il peut être mis à jour ou s'il peut être nul, etc.</w:t>
       </w:r>
     </w:p>
     <w:p>
@@ -5552,6 +5786,7 @@
         </w:rPr>
       </w:pPr>
       <w:proofErr w:type="spellStart"/>
+      <w:proofErr w:type="gramStart"/>
       <w:r>
         <w:rPr>
           <w:rFonts w:ascii="Segoe UI" w:eastAsia="Times New Roman" w:hAnsi="Segoe UI" w:cs="Segoe UI"/>
@@ -5566,6 +5801,7 @@
         <w:t>name</w:t>
       </w:r>
       <w:proofErr w:type="spellEnd"/>
+      <w:proofErr w:type="gramEnd"/>
       <w:r>
         <w:rPr>
           <w:rFonts w:ascii="Segoe UI" w:eastAsia="Times New Roman" w:hAnsi="Segoe UI" w:cs="Segoe UI"/>
@@ -5663,6 +5899,7 @@
         </w:rPr>
       </w:pPr>
       <w:proofErr w:type="spellStart"/>
+      <w:proofErr w:type="gramStart"/>
       <w:r>
         <w:rPr>
           <w:rFonts w:ascii="Segoe UI" w:eastAsia="Times New Roman" w:hAnsi="Segoe UI" w:cs="Segoe UI"/>
@@ -5685,7 +5922,40 @@
           <w:szCs w:val="24"/>
           <w:lang w:eastAsia="fr-FR"/>
         </w:rPr>
-        <w:t>: Cet attribut est utilisé pour définir des contraintes d'unicité sur les colonnes de la table. Dans cet exemple, il y a une contrainte d'unicité sur la colonne "email".</w:t>
+        <w:t>:</w:t>
+      </w:r>
+      <w:proofErr w:type="gramEnd"/>
+      <w:r>
+        <w:rPr>
+          <w:rFonts w:ascii="Segoe UI" w:eastAsia="Times New Roman" w:hAnsi="Segoe UI" w:cs="Segoe UI"/>
+          <w:color w:val="0D0D0D"/>
+          <w:sz w:val="24"/>
+          <w:szCs w:val="24"/>
+          <w:lang w:eastAsia="fr-FR"/>
+        </w:rPr>
+        <w:t xml:space="preserve"> Cet attribut est utilisé pour définir des contraintes d'unicité sur les colonnes de la table. Dans cet exemple, il y a une contrainte d'unicité sur la colonne </w:t>
+      </w:r>
+      <w:proofErr w:type="gramStart"/>
+      <w:r>
+        <w:rPr>
+          <w:rFonts w:ascii="Segoe UI" w:eastAsia="Times New Roman" w:hAnsi="Segoe UI" w:cs="Segoe UI"/>
+          <w:color w:val="0D0D0D"/>
+          <w:sz w:val="24"/>
+          <w:szCs w:val="24"/>
+          <w:lang w:eastAsia="fr-FR"/>
+        </w:rPr>
+        <w:t>"email"</w:t>
+      </w:r>
+      <w:proofErr w:type="gramEnd"/>
+      <w:r>
+        <w:rPr>
+          <w:rFonts w:ascii="Segoe UI" w:eastAsia="Times New Roman" w:hAnsi="Segoe UI" w:cs="Segoe UI"/>
+          <w:color w:val="0D0D0D"/>
+          <w:sz w:val="24"/>
+          <w:szCs w:val="24"/>
+          <w:lang w:eastAsia="fr-FR"/>
+        </w:rPr>
+        <w:t>.</w:t>
       </w:r>
     </w:p>
     <w:p>
@@ -5721,7 +5991,21 @@
           <w:bdr w:val="single" w:sz="2" w:space="0" w:color="E3E3E3" w:frame="1"/>
           <w:lang w:eastAsia="fr-FR"/>
         </w:rPr>
-        <w:t>@UniqueConstraint</w:t>
+        <w:t>@</w:t>
+      </w:r>
+      <w:proofErr w:type="gramStart"/>
+      <w:r>
+        <w:rPr>
+          <w:rFonts w:ascii="Segoe UI" w:eastAsia="Times New Roman" w:hAnsi="Segoe UI" w:cs="Segoe UI"/>
+          <w:b/>
+          <w:bCs/>
+          <w:color w:val="0D0D0D"/>
+          <w:sz w:val="24"/>
+          <w:szCs w:val="24"/>
+          <w:bdr w:val="single" w:sz="2" w:space="0" w:color="E3E3E3" w:frame="1"/>
+          <w:lang w:eastAsia="fr-FR"/>
+        </w:rPr>
+        <w:t>UniqueConstraint</w:t>
       </w:r>
       <w:r>
         <w:rPr>
@@ -5731,7 +6015,18 @@
           <w:szCs w:val="24"/>
           <w:lang w:eastAsia="fr-FR"/>
         </w:rPr>
-        <w:t>: Cette annotation est utilisée pour définir une contrainte d'unicité sur une ou plusieurs colonnes de la table. Elle prend plusieurs attributs, dont voici ceux utilisés dans cet exemple :</w:t>
+        <w:t>:</w:t>
+      </w:r>
+      <w:proofErr w:type="gramEnd"/>
+      <w:r>
+        <w:rPr>
+          <w:rFonts w:ascii="Segoe UI" w:eastAsia="Times New Roman" w:hAnsi="Segoe UI" w:cs="Segoe UI"/>
+          <w:color w:val="0D0D0D"/>
+          <w:sz w:val="24"/>
+          <w:szCs w:val="24"/>
+          <w:lang w:eastAsia="fr-FR"/>
+        </w:rPr>
+        <w:t xml:space="preserve"> Cette annotation est utilisée pour définir une contrainte d'unicité sur une ou plusieurs colonnes de la table. Elle prend plusieurs attributs, dont voici ceux utilisés dans cet exemple :</w:t>
       </w:r>
     </w:p>
     <w:p>
@@ -5757,6 +6052,7 @@
         </w:rPr>
       </w:pPr>
       <w:proofErr w:type="spellStart"/>
+      <w:proofErr w:type="gramStart"/>
       <w:r>
         <w:rPr>
           <w:rFonts w:ascii="Segoe UI" w:eastAsia="Times New Roman" w:hAnsi="Segoe UI" w:cs="Segoe UI"/>
@@ -5780,9 +6076,9 @@
           <w:szCs w:val="24"/>
           <w:lang w:eastAsia="fr-FR"/>
         </w:rPr>
-        <w:t>: Cet attribut spécifie le nom de la contrainte d'unicité. Dans cet exemple, le nom de la contrainte est "</w:t>
-      </w:r>
-      <w:proofErr w:type="spellStart"/>
+        <w:t>:</w:t>
+      </w:r>
+      <w:proofErr w:type="gramEnd"/>
       <w:r>
         <w:rPr>
           <w:rFonts w:ascii="Segoe UI" w:eastAsia="Times New Roman" w:hAnsi="Segoe UI" w:cs="Segoe UI"/>
@@ -5791,7 +6087,40 @@
           <w:szCs w:val="24"/>
           <w:lang w:eastAsia="fr-FR"/>
         </w:rPr>
-        <w:t>student_email_unique</w:t>
+        <w:t xml:space="preserve"> Cet attribut spécifie le nom de la contrainte d'unicité. Dans cet exemple, le nom de la contrainte est "</w:t>
+      </w:r>
+      <w:proofErr w:type="spellStart"/>
+      <w:r>
+        <w:rPr>
+          <w:rFonts w:ascii="Segoe UI" w:eastAsia="Times New Roman" w:hAnsi="Segoe UI" w:cs="Segoe UI"/>
+          <w:color w:val="0D0D0D"/>
+          <w:sz w:val="24"/>
+          <w:szCs w:val="24"/>
+          <w:lang w:eastAsia="fr-FR"/>
+        </w:rPr>
+        <w:t>student_</w:t>
+      </w:r>
+      <w:proofErr w:type="gramStart"/>
+      <w:r>
+        <w:rPr>
+          <w:rFonts w:ascii="Segoe UI" w:eastAsia="Times New Roman" w:hAnsi="Segoe UI" w:cs="Segoe UI"/>
+          <w:color w:val="0D0D0D"/>
+          <w:sz w:val="24"/>
+          <w:szCs w:val="24"/>
+          <w:lang w:eastAsia="fr-FR"/>
+        </w:rPr>
+        <w:t>email</w:t>
+      </w:r>
+      <w:proofErr w:type="gramEnd"/>
+      <w:r>
+        <w:rPr>
+          <w:rFonts w:ascii="Segoe UI" w:eastAsia="Times New Roman" w:hAnsi="Segoe UI" w:cs="Segoe UI"/>
+          <w:color w:val="0D0D0D"/>
+          <w:sz w:val="24"/>
+          <w:szCs w:val="24"/>
+          <w:lang w:eastAsia="fr-FR"/>
+        </w:rPr>
+        <w:t>_unique</w:t>
       </w:r>
       <w:proofErr w:type="spellEnd"/>
       <w:r>
@@ -5828,6 +6157,7 @@
         </w:rPr>
       </w:pPr>
       <w:proofErr w:type="spellStart"/>
+      <w:proofErr w:type="gramStart"/>
       <w:r>
         <w:rPr>
           <w:rFonts w:ascii="Segoe UI" w:eastAsia="Times New Roman" w:hAnsi="Segoe UI" w:cs="Segoe UI"/>
@@ -5850,7 +6180,40 @@
           <w:szCs w:val="24"/>
           <w:lang w:eastAsia="fr-FR"/>
         </w:rPr>
-        <w:t>: Cet attribut spécifie le nom de la ou des colonnes sur lesquelles la contrainte d'unicité est appliquée. Dans cet exemple, la contrainte d'unicité est appliquée à la colonne "email".</w:t>
+        <w:t>:</w:t>
+      </w:r>
+      <w:proofErr w:type="gramEnd"/>
+      <w:r>
+        <w:rPr>
+          <w:rFonts w:ascii="Segoe UI" w:eastAsia="Times New Roman" w:hAnsi="Segoe UI" w:cs="Segoe UI"/>
+          <w:color w:val="0D0D0D"/>
+          <w:sz w:val="24"/>
+          <w:szCs w:val="24"/>
+          <w:lang w:eastAsia="fr-FR"/>
+        </w:rPr>
+        <w:t xml:space="preserve"> Cet attribut spécifie le nom de la ou des colonnes sur lesquelles la contrainte d'unicité est appliquée. Dans cet exemple, la contrainte d'unicité est appliquée à la colonne </w:t>
+      </w:r>
+      <w:proofErr w:type="gramStart"/>
+      <w:r>
+        <w:rPr>
+          <w:rFonts w:ascii="Segoe UI" w:eastAsia="Times New Roman" w:hAnsi="Segoe UI" w:cs="Segoe UI"/>
+          <w:color w:val="0D0D0D"/>
+          <w:sz w:val="24"/>
+          <w:szCs w:val="24"/>
+          <w:lang w:eastAsia="fr-FR"/>
+        </w:rPr>
+        <w:t>"email"</w:t>
+      </w:r>
+      <w:proofErr w:type="gramEnd"/>
+      <w:r>
+        <w:rPr>
+          <w:rFonts w:ascii="Segoe UI" w:eastAsia="Times New Roman" w:hAnsi="Segoe UI" w:cs="Segoe UI"/>
+          <w:color w:val="0D0D0D"/>
+          <w:sz w:val="24"/>
+          <w:szCs w:val="24"/>
+          <w:lang w:eastAsia="fr-FR"/>
+        </w:rPr>
+        <w:t>.</w:t>
       </w:r>
     </w:p>
     <w:p>
@@ -6084,6 +6447,7 @@
         <w:t>spring.application.name=</w:t>
       </w:r>
       <w:proofErr w:type="spellStart"/>
+      <w:proofErr w:type="gramStart"/>
       <w:r>
         <w:rPr>
           <w:rStyle w:val="lev"/>
@@ -6099,7 +6463,15 @@
           <w:rFonts w:ascii="Segoe UI" w:hAnsi="Segoe UI" w:cs="Segoe UI"/>
           <w:color w:val="0D0D0D"/>
         </w:rPr>
-        <w:t>: Cela définit le nom de l'application Spring Boot. Dans ce cas, le nom est "</w:t>
+        <w:t>:</w:t>
+      </w:r>
+      <w:proofErr w:type="gramEnd"/>
+      <w:r>
+        <w:rPr>
+          <w:rFonts w:ascii="Segoe UI" w:hAnsi="Segoe UI" w:cs="Segoe UI"/>
+          <w:color w:val="0D0D0D"/>
+        </w:rPr>
+        <w:t xml:space="preserve"> Cela définit le nom de l'application Spring Boot. Dans ce cas, le nom est "</w:t>
       </w:r>
       <w:proofErr w:type="spellStart"/>
       <w:r>
@@ -6148,6 +6520,7 @@
         <w:t>spring.datasource.url=</w:t>
       </w:r>
       <w:proofErr w:type="spellStart"/>
+      <w:proofErr w:type="gramStart"/>
       <w:r>
         <w:rPr>
           <w:rStyle w:val="lev"/>
@@ -6178,6 +6551,7 @@
         <w:t>postgres</w:t>
       </w:r>
       <w:proofErr w:type="spellEnd"/>
+      <w:proofErr w:type="gramEnd"/>
       <w:r>
         <w:rPr>
           <w:rFonts w:ascii="Segoe UI" w:hAnsi="Segoe UI" w:cs="Segoe UI"/>
@@ -6231,6 +6605,7 @@
         </w:rPr>
       </w:pPr>
       <w:proofErr w:type="spellStart"/>
+      <w:proofErr w:type="gramStart"/>
       <w:r>
         <w:rPr>
           <w:rStyle w:val="lev"/>
@@ -6238,7 +6613,17 @@
           <w:color w:val="0D0D0D"/>
           <w:bdr w:val="single" w:sz="2" w:space="0" w:color="E3E3E3" w:frame="1"/>
         </w:rPr>
-        <w:t>spring.datasource.username</w:t>
+        <w:t>spring.datasource</w:t>
+      </w:r>
+      <w:proofErr w:type="gramEnd"/>
+      <w:r>
+        <w:rPr>
+          <w:rStyle w:val="lev"/>
+          <w:rFonts w:ascii="Segoe UI" w:eastAsiaTheme="majorEastAsia" w:hAnsi="Segoe UI" w:cs="Segoe UI"/>
+          <w:color w:val="0D0D0D"/>
+          <w:bdr w:val="single" w:sz="2" w:space="0" w:color="E3E3E3" w:frame="1"/>
+        </w:rPr>
+        <w:t>.username</w:t>
       </w:r>
       <w:proofErr w:type="spellEnd"/>
       <w:r>
@@ -6306,6 +6691,7 @@
         </w:rPr>
       </w:pPr>
       <w:proofErr w:type="spellStart"/>
+      <w:proofErr w:type="gramStart"/>
       <w:r>
         <w:rPr>
           <w:rStyle w:val="lev"/>
@@ -6313,7 +6699,17 @@
           <w:color w:val="0D0D0D"/>
           <w:bdr w:val="single" w:sz="2" w:space="0" w:color="E3E3E3" w:frame="1"/>
         </w:rPr>
-        <w:t>spring.datasource.password</w:t>
+        <w:t>spring.datasource</w:t>
+      </w:r>
+      <w:proofErr w:type="gramEnd"/>
+      <w:r>
+        <w:rPr>
+          <w:rStyle w:val="lev"/>
+          <w:rFonts w:ascii="Segoe UI" w:eastAsiaTheme="majorEastAsia" w:hAnsi="Segoe UI" w:cs="Segoe UI"/>
+          <w:color w:val="0D0D0D"/>
+          <w:bdr w:val="single" w:sz="2" w:space="0" w:color="E3E3E3" w:frame="1"/>
+        </w:rPr>
+        <w:t>.password</w:t>
       </w:r>
       <w:proofErr w:type="spellEnd"/>
       <w:r>
@@ -6398,14 +6794,32 @@
           <w:color w:val="0D0D0D"/>
           <w:bdr w:val="single" w:sz="2" w:space="0" w:color="E3E3E3" w:frame="1"/>
         </w:rPr>
-        <w:t>-auto=update</w:t>
-      </w:r>
-      <w:r>
-        <w:rPr>
-          <w:rFonts w:ascii="Segoe UI" w:hAnsi="Segoe UI" w:cs="Segoe UI"/>
-          <w:color w:val="0D0D0D"/>
-        </w:rPr>
-        <w:t>: Cela spécifie le comportement de Hibernate pour la génération du schéma de base de données. "update" signifie que Hibernate mettra à jour le schéma de la base de données au démarrage de l'application pour correspondre aux entités JPA.</w:t>
+        <w:t>-auto=</w:t>
+      </w:r>
+      <w:proofErr w:type="gramStart"/>
+      <w:r>
+        <w:rPr>
+          <w:rStyle w:val="lev"/>
+          <w:rFonts w:ascii="Segoe UI" w:eastAsiaTheme="majorEastAsia" w:hAnsi="Segoe UI" w:cs="Segoe UI"/>
+          <w:color w:val="0D0D0D"/>
+          <w:bdr w:val="single" w:sz="2" w:space="0" w:color="E3E3E3" w:frame="1"/>
+        </w:rPr>
+        <w:t>update</w:t>
+      </w:r>
+      <w:r>
+        <w:rPr>
+          <w:rFonts w:ascii="Segoe UI" w:hAnsi="Segoe UI" w:cs="Segoe UI"/>
+          <w:color w:val="0D0D0D"/>
+        </w:rPr>
+        <w:t>:</w:t>
+      </w:r>
+      <w:proofErr w:type="gramEnd"/>
+      <w:r>
+        <w:rPr>
+          <w:rFonts w:ascii="Segoe UI" w:hAnsi="Segoe UI" w:cs="Segoe UI"/>
+          <w:color w:val="0D0D0D"/>
+        </w:rPr>
+        <w:t xml:space="preserve"> Cela spécifie le comportement de Hibernate pour la génération du schéma de base de données. "update" signifie que Hibernate mettra à jour le schéma de la base de données au démarrage de l'application pour correspondre aux entités JPA.</w:t>
       </w:r>
     </w:p>
     <w:p>
@@ -6429,6 +6843,7 @@
         </w:rPr>
       </w:pPr>
       <w:proofErr w:type="spellStart"/>
+      <w:proofErr w:type="gramStart"/>
       <w:r>
         <w:rPr>
           <w:rStyle w:val="lev"/>
@@ -6436,7 +6851,17 @@
           <w:color w:val="0D0D0D"/>
           <w:bdr w:val="single" w:sz="2" w:space="0" w:color="E3E3E3" w:frame="1"/>
         </w:rPr>
-        <w:t>spring.jpa.show-sql</w:t>
+        <w:t>spring.jpa.show</w:t>
+      </w:r>
+      <w:proofErr w:type="gramEnd"/>
+      <w:r>
+        <w:rPr>
+          <w:rStyle w:val="lev"/>
+          <w:rFonts w:ascii="Segoe UI" w:eastAsiaTheme="majorEastAsia" w:hAnsi="Segoe UI" w:cs="Segoe UI"/>
+          <w:color w:val="0D0D0D"/>
+          <w:bdr w:val="single" w:sz="2" w:space="0" w:color="E3E3E3" w:frame="1"/>
+        </w:rPr>
+        <w:t>-sql</w:t>
       </w:r>
       <w:proofErr w:type="spellEnd"/>
       <w:r>
@@ -6488,6 +6913,7 @@
         </w:rPr>
       </w:pPr>
       <w:proofErr w:type="spellStart"/>
+      <w:proofErr w:type="gramStart"/>
       <w:r>
         <w:rPr>
           <w:rStyle w:val="lev"/>
@@ -6495,7 +6921,17 @@
           <w:color w:val="0D0D0D"/>
           <w:bdr w:val="single" w:sz="2" w:space="0" w:color="E3E3E3" w:frame="1"/>
         </w:rPr>
-        <w:t>spring.jpa.properties.hibernate.format_sql</w:t>
+        <w:t>spring.jpa.properties</w:t>
+      </w:r>
+      <w:proofErr w:type="gramEnd"/>
+      <w:r>
+        <w:rPr>
+          <w:rStyle w:val="lev"/>
+          <w:rFonts w:ascii="Segoe UI" w:eastAsiaTheme="majorEastAsia" w:hAnsi="Segoe UI" w:cs="Segoe UI"/>
+          <w:color w:val="0D0D0D"/>
+          <w:bdr w:val="single" w:sz="2" w:space="0" w:color="E3E3E3" w:frame="1"/>
+        </w:rPr>
+        <w:t>.hibernate.format_sql</w:t>
       </w:r>
       <w:proofErr w:type="spellEnd"/>
       <w:r>
@@ -8371,6 +8807,7 @@
         </w:rPr>
       </w:pPr>
       <w:proofErr w:type="spellStart"/>
+      <w:proofErr w:type="gramStart"/>
       <w:r>
         <w:rPr>
           <w:rStyle w:val="lev"/>
@@ -8388,7 +8825,17 @@
           <w:color w:val="0D0D0D"/>
           <w:bdr w:val="single" w:sz="2" w:space="0" w:color="E3E3E3" w:frame="1"/>
         </w:rPr>
-        <w:t>()</w:t>
+        <w:t>(</w:t>
+      </w:r>
+      <w:proofErr w:type="gramEnd"/>
+      <w:r>
+        <w:rPr>
+          <w:rStyle w:val="lev"/>
+          <w:rFonts w:ascii="Segoe UI" w:eastAsiaTheme="majorEastAsia" w:hAnsi="Segoe UI" w:cs="Segoe UI"/>
+          <w:color w:val="0D0D0D"/>
+          <w:bdr w:val="single" w:sz="2" w:space="0" w:color="E3E3E3" w:frame="1"/>
+        </w:rPr>
+        <w:t>)</w:t>
       </w:r>
       <w:r>
         <w:rPr>
@@ -8407,6 +8854,7 @@
           <w:shd w:val="clear" w:color="auto" w:fill="FFFFFF"/>
         </w:rPr>
       </w:pPr>
+      <w:proofErr w:type="gramStart"/>
       <w:r>
         <w:rPr>
           <w:rStyle w:val="lev"/>
@@ -8415,7 +8863,18 @@
           <w:bdr w:val="single" w:sz="2" w:space="0" w:color="E3E3E3" w:frame="1"/>
           <w:shd w:val="clear" w:color="auto" w:fill="FFFFFF"/>
         </w:rPr>
-        <w:t>count()</w:t>
+        <w:t>count(</w:t>
+      </w:r>
+      <w:proofErr w:type="gramEnd"/>
+      <w:r>
+        <w:rPr>
+          <w:rStyle w:val="lev"/>
+          <w:rFonts w:ascii="Segoe UI" w:hAnsi="Segoe UI" w:cs="Segoe UI"/>
+          <w:color w:val="0D0D0D"/>
+          <w:bdr w:val="single" w:sz="2" w:space="0" w:color="E3E3E3" w:frame="1"/>
+          <w:shd w:val="clear" w:color="auto" w:fill="FFFFFF"/>
+        </w:rPr>
+        <w:t>)</w:t>
       </w:r>
       <w:r>
         <w:rPr>
@@ -8436,6 +8895,7 @@
         </w:rPr>
       </w:pPr>
       <w:proofErr w:type="spellStart"/>
+      <w:proofErr w:type="gramStart"/>
       <w:r>
         <w:rPr>
           <w:rStyle w:val="lev"/>
@@ -8455,7 +8915,18 @@
           <w:bdr w:val="single" w:sz="2" w:space="0" w:color="E3E3E3" w:frame="1"/>
           <w:shd w:val="clear" w:color="auto" w:fill="FFFFFF"/>
         </w:rPr>
-        <w:t>()</w:t>
+        <w:t>(</w:t>
+      </w:r>
+      <w:proofErr w:type="gramEnd"/>
+      <w:r>
+        <w:rPr>
+          <w:rStyle w:val="lev"/>
+          <w:rFonts w:ascii="Segoe UI" w:hAnsi="Segoe UI" w:cs="Segoe UI"/>
+          <w:color w:val="0D0D0D"/>
+          <w:bdr w:val="single" w:sz="2" w:space="0" w:color="E3E3E3" w:frame="1"/>
+          <w:shd w:val="clear" w:color="auto" w:fill="FFFFFF"/>
+        </w:rPr>
+        <w:t>)</w:t>
       </w:r>
       <w:r>
         <w:rPr>
@@ -8494,6 +8965,7 @@
         </w:rPr>
       </w:pPr>
       <w:proofErr w:type="spellStart"/>
+      <w:proofErr w:type="gramStart"/>
       <w:r>
         <w:rPr>
           <w:rStyle w:val="lev"/>
@@ -8513,7 +8985,18 @@
           <w:bdr w:val="single" w:sz="2" w:space="0" w:color="E3E3E3" w:frame="1"/>
           <w:shd w:val="clear" w:color="auto" w:fill="FFFFFF"/>
         </w:rPr>
-        <w:t>()</w:t>
+        <w:t>(</w:t>
+      </w:r>
+      <w:proofErr w:type="gramEnd"/>
+      <w:r>
+        <w:rPr>
+          <w:rStyle w:val="lev"/>
+          <w:rFonts w:ascii="Segoe UI" w:hAnsi="Segoe UI" w:cs="Segoe UI"/>
+          <w:color w:val="0D0D0D"/>
+          <w:bdr w:val="single" w:sz="2" w:space="0" w:color="E3E3E3" w:frame="1"/>
+          <w:shd w:val="clear" w:color="auto" w:fill="FFFFFF"/>
+        </w:rPr>
+        <w:t>)</w:t>
       </w:r>
       <w:r>
         <w:rPr>
@@ -8534,6 +9017,7 @@
         </w:rPr>
       </w:pPr>
       <w:proofErr w:type="spellStart"/>
+      <w:proofErr w:type="gramStart"/>
       <w:r>
         <w:rPr>
           <w:rStyle w:val="lev"/>
@@ -8553,7 +9037,18 @@
           <w:bdr w:val="single" w:sz="2" w:space="0" w:color="E3E3E3" w:frame="1"/>
           <w:shd w:val="clear" w:color="auto" w:fill="FFFFFF"/>
         </w:rPr>
-        <w:t>()</w:t>
+        <w:t>(</w:t>
+      </w:r>
+      <w:proofErr w:type="gramEnd"/>
+      <w:r>
+        <w:rPr>
+          <w:rStyle w:val="lev"/>
+          <w:rFonts w:ascii="Segoe UI" w:hAnsi="Segoe UI" w:cs="Segoe UI"/>
+          <w:color w:val="0D0D0D"/>
+          <w:bdr w:val="single" w:sz="2" w:space="0" w:color="E3E3E3" w:frame="1"/>
+          <w:shd w:val="clear" w:color="auto" w:fill="FFFFFF"/>
+        </w:rPr>
+        <w:t>)</w:t>
       </w:r>
       <w:r>
         <w:rPr>
@@ -8573,6 +9068,7 @@
           <w:shd w:val="clear" w:color="auto" w:fill="FFFFFF"/>
         </w:rPr>
       </w:pPr>
+      <w:proofErr w:type="gramStart"/>
       <w:r>
         <w:rPr>
           <w:rStyle w:val="lev"/>
@@ -8581,7 +9077,18 @@
           <w:bdr w:val="single" w:sz="2" w:space="0" w:color="E3E3E3" w:frame="1"/>
           <w:shd w:val="clear" w:color="auto" w:fill="FFFFFF"/>
         </w:rPr>
-        <w:t>count()</w:t>
+        <w:t>count(</w:t>
+      </w:r>
+      <w:proofErr w:type="gramEnd"/>
+      <w:r>
+        <w:rPr>
+          <w:rStyle w:val="lev"/>
+          <w:rFonts w:ascii="Segoe UI" w:hAnsi="Segoe UI" w:cs="Segoe UI"/>
+          <w:color w:val="0D0D0D"/>
+          <w:bdr w:val="single" w:sz="2" w:space="0" w:color="E3E3E3" w:frame="1"/>
+          <w:shd w:val="clear" w:color="auto" w:fill="FFFFFF"/>
+        </w:rPr>
+        <w:t>)</w:t>
       </w:r>
       <w:r>
         <w:rPr>
@@ -8608,51 +9115,2921 @@
       <w:pPr>
         <w:ind w:firstLine="708"/>
         <w:rPr>
+          <w:rFonts w:ascii="Segoe UI" w:hAnsi="Segoe UI" w:cs="Segoe UI"/>
+          <w:color w:val="0D0D0D"/>
+          <w:shd w:val="clear" w:color="auto" w:fill="FFFFFF"/>
+        </w:rPr>
+      </w:pPr>
+      <w:r>
+        <w:rPr>
+          <w:rFonts w:ascii="Segoe UI" w:hAnsi="Segoe UI" w:cs="Segoe UI"/>
+          <w:color w:val="0D0D0D"/>
+          <w:shd w:val="clear" w:color="auto" w:fill="FFFFFF"/>
+        </w:rPr>
+        <w:t xml:space="preserve">Ces méthodes sont fournies par l'interface </w:t>
+      </w:r>
+      <w:proofErr w:type="spellStart"/>
+      <w:r>
+        <w:rPr>
+          <w:rFonts w:ascii="Segoe UI" w:hAnsi="Segoe UI" w:cs="Segoe UI"/>
+          <w:color w:val="0D0D0D"/>
+          <w:shd w:val="clear" w:color="auto" w:fill="FFFFFF"/>
+        </w:rPr>
+        <w:t>JpaRepository</w:t>
+      </w:r>
+      <w:proofErr w:type="spellEnd"/>
+      <w:r>
+        <w:rPr>
+          <w:rFonts w:ascii="Segoe UI" w:hAnsi="Segoe UI" w:cs="Segoe UI"/>
+          <w:color w:val="0D0D0D"/>
+          <w:shd w:val="clear" w:color="auto" w:fill="FFFFFF"/>
+        </w:rPr>
+        <w:t xml:space="preserve"> et sont utilisées pour </w:t>
+      </w:r>
+      <w:r>
+        <w:rPr>
+          <w:rFonts w:ascii="Segoe UI" w:hAnsi="Segoe UI" w:cs="Segoe UI"/>
+          <w:color w:val="0D0D0D"/>
+          <w:shd w:val="clear" w:color="auto" w:fill="FFFFFF"/>
+        </w:rPr>
+        <w:t xml:space="preserve">       </w:t>
+      </w:r>
+      <w:r>
+        <w:rPr>
+          <w:rFonts w:ascii="Segoe UI" w:hAnsi="Segoe UI" w:cs="Segoe UI"/>
+          <w:color w:val="0D0D0D"/>
+          <w:shd w:val="clear" w:color="auto" w:fill="FFFFFF"/>
+        </w:rPr>
+        <w:t>interagir avec la base de données de manière pratique et efficace.</w:t>
+      </w:r>
+    </w:p>
+    <w:p>
+      <w:pPr>
+        <w:ind w:firstLine="708"/>
+        <w:rPr>
+          <w:rFonts w:ascii="Segoe UI" w:hAnsi="Segoe UI" w:cs="Segoe UI"/>
+          <w:color w:val="0D0D0D"/>
+          <w:shd w:val="clear" w:color="auto" w:fill="FFFFFF"/>
+        </w:rPr>
+      </w:pPr>
+    </w:p>
+    <w:p>
+      <w:pPr>
+        <w:pStyle w:val="Paragraphedeliste"/>
+        <w:numPr>
+          <w:ilvl w:val="0"/>
+          <w:numId w:val="1"/>
+        </w:numPr>
+        <w:rPr>
+          <w:b/>
+          <w:bCs/>
+          <w:color w:val="FF0000"/>
+          <w:sz w:val="28"/>
+          <w:szCs w:val="28"/>
           <w:lang w:eastAsia="fr-FR"/>
         </w:rPr>
       </w:pPr>
       <w:r>
         <w:rPr>
-          <w:rFonts w:ascii="Segoe UI" w:hAnsi="Segoe UI" w:cs="Segoe UI"/>
-          <w:color w:val="0D0D0D"/>
-          <w:shd w:val="clear" w:color="auto" w:fill="FFFFFF"/>
-        </w:rPr>
-        <w:t xml:space="preserve">Ces méthodes sont fournies par l'interface </w:t>
-      </w:r>
-      <w:proofErr w:type="spellStart"/>
-      <w:r>
-        <w:rPr>
-          <w:rFonts w:ascii="Segoe UI" w:hAnsi="Segoe UI" w:cs="Segoe UI"/>
-          <w:color w:val="0D0D0D"/>
-          <w:shd w:val="clear" w:color="auto" w:fill="FFFFFF"/>
+          <w:b/>
+          <w:bCs/>
+          <w:color w:val="FF0000"/>
+          <w:sz w:val="28"/>
+          <w:szCs w:val="28"/>
+          <w:lang w:val="en-US"/>
+        </w:rPr>
+        <w:t xml:space="preserve">Querying data </w:t>
+      </w:r>
+    </w:p>
+    <w:p>
+      <w:pPr>
+        <w:pStyle w:val="NormalWeb"/>
+        <w:pBdr>
+          <w:top w:val="single" w:sz="2" w:space="0" w:color="E3E3E3"/>
+          <w:left w:val="single" w:sz="2" w:space="0" w:color="E3E3E3"/>
+          <w:bottom w:val="single" w:sz="2" w:space="0" w:color="E3E3E3"/>
+          <w:right w:val="single" w:sz="2" w:space="0" w:color="E3E3E3"/>
+        </w:pBdr>
+        <w:shd w:val="clear" w:color="auto" w:fill="FFFFFF"/>
+        <w:spacing w:before="0" w:beforeAutospacing="0" w:after="300" w:afterAutospacing="0"/>
+        <w:rPr>
+          <w:rFonts w:ascii="Segoe UI" w:hAnsi="Segoe UI" w:cs="Segoe UI"/>
+          <w:color w:val="0D0D0D"/>
+        </w:rPr>
+      </w:pPr>
+      <w:r>
+        <w:rPr>
+          <w:rFonts w:ascii="Segoe UI" w:hAnsi="Segoe UI" w:cs="Segoe UI"/>
+          <w:color w:val="0D0D0D"/>
+        </w:rPr>
+        <w:t>L'interrogation des données à l'aide de Spring Data JPA consiste à récupérer des données à partir d'une base de données relationnelle en utilisant des méthodes fournies par Spring Data JPA et des requêtes dérivées.</w:t>
+      </w:r>
+    </w:p>
+    <w:p>
+      <w:pPr>
+        <w:pStyle w:val="NormalWeb"/>
+        <w:pBdr>
+          <w:top w:val="single" w:sz="2" w:space="0" w:color="E3E3E3"/>
+          <w:left w:val="single" w:sz="2" w:space="0" w:color="E3E3E3"/>
+          <w:bottom w:val="single" w:sz="2" w:space="0" w:color="E3E3E3"/>
+          <w:right w:val="single" w:sz="2" w:space="0" w:color="E3E3E3"/>
+        </w:pBdr>
+        <w:shd w:val="clear" w:color="auto" w:fill="FFFFFF"/>
+        <w:spacing w:before="300" w:beforeAutospacing="0" w:after="300" w:afterAutospacing="0"/>
+        <w:rPr>
+          <w:rFonts w:ascii="Segoe UI" w:hAnsi="Segoe UI" w:cs="Segoe UI"/>
+          <w:color w:val="0D0D0D"/>
+        </w:rPr>
+      </w:pPr>
+      <w:r>
+        <w:rPr>
+          <w:rFonts w:ascii="Segoe UI" w:hAnsi="Segoe UI" w:cs="Segoe UI"/>
+          <w:color w:val="0D0D0D"/>
+        </w:rPr>
+        <w:t xml:space="preserve">Spring Data JPA simplifie grandement le processus d'interrogation des données en permettant aux développeurs de définir des méthodes de requête dans les interfaces de référentiels. Ces méthodes peuvent être dérivées du nom de la méthode, basées sur des conventions de nommage, ou elles peuvent utiliser des annotations pour écrire des requêtes JPQL (Java </w:t>
+      </w:r>
+      <w:proofErr w:type="spellStart"/>
+      <w:r>
+        <w:rPr>
+          <w:rFonts w:ascii="Segoe UI" w:hAnsi="Segoe UI" w:cs="Segoe UI"/>
+          <w:color w:val="0D0D0D"/>
+        </w:rPr>
+        <w:t>Persistence</w:t>
+      </w:r>
+      <w:proofErr w:type="spellEnd"/>
+      <w:r>
+        <w:rPr>
+          <w:rFonts w:ascii="Segoe UI" w:hAnsi="Segoe UI" w:cs="Segoe UI"/>
+          <w:color w:val="0D0D0D"/>
+        </w:rPr>
+        <w:t xml:space="preserve"> </w:t>
+      </w:r>
+      <w:proofErr w:type="spellStart"/>
+      <w:r>
+        <w:rPr>
+          <w:rFonts w:ascii="Segoe UI" w:hAnsi="Segoe UI" w:cs="Segoe UI"/>
+          <w:color w:val="0D0D0D"/>
+        </w:rPr>
+        <w:t>Query</w:t>
+      </w:r>
+      <w:proofErr w:type="spellEnd"/>
+      <w:r>
+        <w:rPr>
+          <w:rFonts w:ascii="Segoe UI" w:hAnsi="Segoe UI" w:cs="Segoe UI"/>
+          <w:color w:val="0D0D0D"/>
+        </w:rPr>
+        <w:t xml:space="preserve"> </w:t>
+      </w:r>
+      <w:proofErr w:type="spellStart"/>
+      <w:r>
+        <w:rPr>
+          <w:rFonts w:ascii="Segoe UI" w:hAnsi="Segoe UI" w:cs="Segoe UI"/>
+          <w:color w:val="0D0D0D"/>
+        </w:rPr>
+        <w:t>Language</w:t>
+      </w:r>
+      <w:proofErr w:type="spellEnd"/>
+      <w:r>
+        <w:rPr>
+          <w:rFonts w:ascii="Segoe UI" w:hAnsi="Segoe UI" w:cs="Segoe UI"/>
+          <w:color w:val="0D0D0D"/>
+        </w:rPr>
+        <w:t>) personnalisées.</w:t>
+      </w:r>
+    </w:p>
+    <w:p>
+      <w:pPr>
+        <w:pStyle w:val="NormalWeb"/>
+        <w:pBdr>
+          <w:top w:val="single" w:sz="2" w:space="0" w:color="E3E3E3"/>
+          <w:left w:val="single" w:sz="2" w:space="0" w:color="E3E3E3"/>
+          <w:bottom w:val="single" w:sz="2" w:space="0" w:color="E3E3E3"/>
+          <w:right w:val="single" w:sz="2" w:space="0" w:color="E3E3E3"/>
+        </w:pBdr>
+        <w:shd w:val="clear" w:color="auto" w:fill="FFFFFF"/>
+        <w:spacing w:before="300" w:beforeAutospacing="0" w:after="300" w:afterAutospacing="0"/>
+        <w:rPr>
+          <w:rFonts w:ascii="Segoe UI" w:hAnsi="Segoe UI" w:cs="Segoe UI"/>
+          <w:color w:val="0D0D0D"/>
+        </w:rPr>
+      </w:pPr>
+      <w:r>
+        <w:rPr>
+          <w:rFonts w:ascii="Segoe UI" w:hAnsi="Segoe UI" w:cs="Segoe UI"/>
+          <w:color w:val="0D0D0D"/>
+        </w:rPr>
+        <w:t>Voici quelques méthodes couramment utilisées pour interroger des données à l'aide de Spring Data JPA :</w:t>
+      </w:r>
+    </w:p>
+    <w:p>
+      <w:pPr>
+        <w:pStyle w:val="NormalWeb"/>
+        <w:numPr>
+          <w:ilvl w:val="0"/>
+          <w:numId w:val="10"/>
+        </w:numPr>
+        <w:pBdr>
+          <w:top w:val="single" w:sz="2" w:space="0" w:color="E3E3E3"/>
+          <w:left w:val="single" w:sz="2" w:space="5" w:color="E3E3E3"/>
+          <w:bottom w:val="single" w:sz="2" w:space="0" w:color="E3E3E3"/>
+          <w:right w:val="single" w:sz="2" w:space="0" w:color="E3E3E3"/>
+        </w:pBdr>
+        <w:shd w:val="clear" w:color="auto" w:fill="FFFFFF"/>
+        <w:spacing w:before="0" w:beforeAutospacing="0" w:after="0" w:afterAutospacing="0"/>
+        <w:rPr>
+          <w:rFonts w:ascii="Segoe UI" w:hAnsi="Segoe UI" w:cs="Segoe UI"/>
+          <w:color w:val="0D0D0D"/>
+        </w:rPr>
+      </w:pPr>
+      <w:proofErr w:type="spellStart"/>
+      <w:proofErr w:type="gramStart"/>
+      <w:r>
+        <w:rPr>
+          <w:rStyle w:val="lev"/>
+          <w:rFonts w:ascii="Segoe UI" w:eastAsiaTheme="majorEastAsia" w:hAnsi="Segoe UI" w:cs="Segoe UI"/>
+          <w:color w:val="0D0D0D"/>
+          <w:bdr w:val="single" w:sz="2" w:space="0" w:color="E3E3E3" w:frame="1"/>
+        </w:rPr>
+        <w:t>findBy</w:t>
+      </w:r>
+      <w:proofErr w:type="spellEnd"/>
+      <w:r>
+        <w:rPr>
+          <w:rStyle w:val="lev"/>
+          <w:rFonts w:ascii="Segoe UI" w:eastAsiaTheme="majorEastAsia" w:hAnsi="Segoe UI" w:cs="Segoe UI"/>
+          <w:color w:val="0D0D0D"/>
+          <w:bdr w:val="single" w:sz="2" w:space="0" w:color="E3E3E3" w:frame="1"/>
+        </w:rPr>
+        <w:t>{</w:t>
+      </w:r>
+      <w:proofErr w:type="spellStart"/>
+      <w:proofErr w:type="gramEnd"/>
+      <w:r>
+        <w:rPr>
+          <w:rStyle w:val="lev"/>
+          <w:rFonts w:ascii="Segoe UI" w:eastAsiaTheme="majorEastAsia" w:hAnsi="Segoe UI" w:cs="Segoe UI"/>
+          <w:color w:val="0D0D0D"/>
+          <w:bdr w:val="single" w:sz="2" w:space="0" w:color="E3E3E3" w:frame="1"/>
+        </w:rPr>
+        <w:t>PropertyName</w:t>
+      </w:r>
+      <w:proofErr w:type="spellEnd"/>
+      <w:r>
+        <w:rPr>
+          <w:rStyle w:val="lev"/>
+          <w:rFonts w:ascii="Segoe UI" w:eastAsiaTheme="majorEastAsia" w:hAnsi="Segoe UI" w:cs="Segoe UI"/>
+          <w:color w:val="0D0D0D"/>
+          <w:bdr w:val="single" w:sz="2" w:space="0" w:color="E3E3E3" w:frame="1"/>
+        </w:rPr>
+        <w:t>}</w:t>
+      </w:r>
+      <w:r>
+        <w:rPr>
+          <w:rFonts w:ascii="Segoe UI" w:hAnsi="Segoe UI" w:cs="Segoe UI"/>
+          <w:color w:val="0D0D0D"/>
+        </w:rPr>
+        <w:t xml:space="preserve">: Cette méthode permet de rechercher des enregistrements en fonction de la valeur d'une propriété spécifique. Par exemple, </w:t>
+      </w:r>
+      <w:proofErr w:type="spellStart"/>
+      <w:proofErr w:type="gramStart"/>
+      <w:r>
+        <w:rPr>
+          <w:rFonts w:ascii="Segoe UI" w:hAnsi="Segoe UI" w:cs="Segoe UI"/>
+          <w:color w:val="0D0D0D"/>
+        </w:rPr>
+        <w:t>findByFirstName</w:t>
+      </w:r>
+      <w:proofErr w:type="spellEnd"/>
+      <w:r>
+        <w:rPr>
+          <w:rFonts w:ascii="Segoe UI" w:hAnsi="Segoe UI" w:cs="Segoe UI"/>
+          <w:color w:val="0D0D0D"/>
+        </w:rPr>
+        <w:t>(</w:t>
+      </w:r>
+      <w:proofErr w:type="gramEnd"/>
+      <w:r>
+        <w:rPr>
+          <w:rFonts w:ascii="Segoe UI" w:hAnsi="Segoe UI" w:cs="Segoe UI"/>
+          <w:color w:val="0D0D0D"/>
+        </w:rPr>
+        <w:t xml:space="preserve">String </w:t>
+      </w:r>
+      <w:proofErr w:type="spellStart"/>
+      <w:r>
+        <w:rPr>
+          <w:rFonts w:ascii="Segoe UI" w:hAnsi="Segoe UI" w:cs="Segoe UI"/>
+          <w:color w:val="0D0D0D"/>
+        </w:rPr>
+        <w:t>firstName</w:t>
+      </w:r>
+      <w:proofErr w:type="spellEnd"/>
+      <w:r>
+        <w:rPr>
+          <w:rFonts w:ascii="Segoe UI" w:hAnsi="Segoe UI" w:cs="Segoe UI"/>
+          <w:color w:val="0D0D0D"/>
+        </w:rPr>
+        <w:t>) recherchera tous les enregistrements ayant un prénom correspondant à la valeur spécifiée.</w:t>
+      </w:r>
+    </w:p>
+    <w:p>
+      <w:pPr>
+        <w:pStyle w:val="NormalWeb"/>
+        <w:numPr>
+          <w:ilvl w:val="0"/>
+          <w:numId w:val="10"/>
+        </w:numPr>
+        <w:pBdr>
+          <w:top w:val="single" w:sz="2" w:space="0" w:color="E3E3E3"/>
+          <w:left w:val="single" w:sz="2" w:space="5" w:color="E3E3E3"/>
+          <w:bottom w:val="single" w:sz="2" w:space="0" w:color="E3E3E3"/>
+          <w:right w:val="single" w:sz="2" w:space="0" w:color="E3E3E3"/>
+        </w:pBdr>
+        <w:shd w:val="clear" w:color="auto" w:fill="FFFFFF"/>
+        <w:spacing w:before="0" w:beforeAutospacing="0" w:after="0" w:afterAutospacing="0"/>
+        <w:rPr>
+          <w:rFonts w:ascii="Segoe UI" w:hAnsi="Segoe UI" w:cs="Segoe UI"/>
+          <w:color w:val="0D0D0D"/>
+        </w:rPr>
+      </w:pPr>
+      <w:proofErr w:type="spellStart"/>
+      <w:proofErr w:type="gramStart"/>
+      <w:r>
+        <w:rPr>
+          <w:rStyle w:val="lev"/>
+          <w:rFonts w:ascii="Segoe UI" w:eastAsiaTheme="majorEastAsia" w:hAnsi="Segoe UI" w:cs="Segoe UI"/>
+          <w:color w:val="0D0D0D"/>
+          <w:bdr w:val="single" w:sz="2" w:space="0" w:color="E3E3E3" w:frame="1"/>
+        </w:rPr>
+        <w:t>findBy</w:t>
+      </w:r>
+      <w:proofErr w:type="spellEnd"/>
+      <w:r>
+        <w:rPr>
+          <w:rStyle w:val="lev"/>
+          <w:rFonts w:ascii="Segoe UI" w:eastAsiaTheme="majorEastAsia" w:hAnsi="Segoe UI" w:cs="Segoe UI"/>
+          <w:color w:val="0D0D0D"/>
+          <w:bdr w:val="single" w:sz="2" w:space="0" w:color="E3E3E3" w:frame="1"/>
+        </w:rPr>
+        <w:t>{</w:t>
+      </w:r>
+      <w:proofErr w:type="spellStart"/>
+      <w:proofErr w:type="gramEnd"/>
+      <w:r>
+        <w:rPr>
+          <w:rStyle w:val="lev"/>
+          <w:rFonts w:ascii="Segoe UI" w:eastAsiaTheme="majorEastAsia" w:hAnsi="Segoe UI" w:cs="Segoe UI"/>
+          <w:color w:val="0D0D0D"/>
+          <w:bdr w:val="single" w:sz="2" w:space="0" w:color="E3E3E3" w:frame="1"/>
+        </w:rPr>
+        <w:t>PropertyName</w:t>
+      </w:r>
+      <w:proofErr w:type="spellEnd"/>
+      <w:r>
+        <w:rPr>
+          <w:rStyle w:val="lev"/>
+          <w:rFonts w:ascii="Segoe UI" w:eastAsiaTheme="majorEastAsia" w:hAnsi="Segoe UI" w:cs="Segoe UI"/>
+          <w:color w:val="0D0D0D"/>
+          <w:bdr w:val="single" w:sz="2" w:space="0" w:color="E3E3E3" w:frame="1"/>
+        </w:rPr>
+        <w:t>}And{</w:t>
+      </w:r>
+      <w:proofErr w:type="spellStart"/>
+      <w:r>
+        <w:rPr>
+          <w:rStyle w:val="lev"/>
+          <w:rFonts w:ascii="Segoe UI" w:eastAsiaTheme="majorEastAsia" w:hAnsi="Segoe UI" w:cs="Segoe UI"/>
+          <w:color w:val="0D0D0D"/>
+          <w:bdr w:val="single" w:sz="2" w:space="0" w:color="E3E3E3" w:frame="1"/>
+        </w:rPr>
+        <w:t>OtherPropertyName</w:t>
+      </w:r>
+      <w:proofErr w:type="spellEnd"/>
+      <w:r>
+        <w:rPr>
+          <w:rStyle w:val="lev"/>
+          <w:rFonts w:ascii="Segoe UI" w:eastAsiaTheme="majorEastAsia" w:hAnsi="Segoe UI" w:cs="Segoe UI"/>
+          <w:color w:val="0D0D0D"/>
+          <w:bdr w:val="single" w:sz="2" w:space="0" w:color="E3E3E3" w:frame="1"/>
+        </w:rPr>
+        <w:t>}</w:t>
+      </w:r>
+      <w:r>
+        <w:rPr>
+          <w:rFonts w:ascii="Segoe UI" w:hAnsi="Segoe UI" w:cs="Segoe UI"/>
+          <w:color w:val="0D0D0D"/>
+        </w:rPr>
+        <w:t xml:space="preserve">: Cette méthode permet de rechercher des enregistrements en fonction de la valeur de deux propriétés </w:t>
+      </w:r>
+      <w:r>
+        <w:rPr>
+          <w:rFonts w:ascii="Segoe UI" w:hAnsi="Segoe UI" w:cs="Segoe UI"/>
+          <w:color w:val="0D0D0D"/>
+        </w:rPr>
+        <w:lastRenderedPageBreak/>
+        <w:t xml:space="preserve">spécifiques. Par exemple, </w:t>
+      </w:r>
+      <w:proofErr w:type="spellStart"/>
+      <w:proofErr w:type="gramStart"/>
+      <w:r>
+        <w:rPr>
+          <w:rFonts w:ascii="Segoe UI" w:hAnsi="Segoe UI" w:cs="Segoe UI"/>
+          <w:color w:val="0D0D0D"/>
+        </w:rPr>
+        <w:t>findByFirstNameAndLastName</w:t>
+      </w:r>
+      <w:proofErr w:type="spellEnd"/>
+      <w:r>
+        <w:rPr>
+          <w:rFonts w:ascii="Segoe UI" w:hAnsi="Segoe UI" w:cs="Segoe UI"/>
+          <w:color w:val="0D0D0D"/>
+        </w:rPr>
+        <w:t>(</w:t>
+      </w:r>
+      <w:proofErr w:type="gramEnd"/>
+      <w:r>
+        <w:rPr>
+          <w:rFonts w:ascii="Segoe UI" w:hAnsi="Segoe UI" w:cs="Segoe UI"/>
+          <w:color w:val="0D0D0D"/>
+        </w:rPr>
+        <w:t xml:space="preserve">String </w:t>
+      </w:r>
+      <w:proofErr w:type="spellStart"/>
+      <w:r>
+        <w:rPr>
+          <w:rFonts w:ascii="Segoe UI" w:hAnsi="Segoe UI" w:cs="Segoe UI"/>
+          <w:color w:val="0D0D0D"/>
+        </w:rPr>
+        <w:t>firstName</w:t>
+      </w:r>
+      <w:proofErr w:type="spellEnd"/>
+      <w:r>
+        <w:rPr>
+          <w:rFonts w:ascii="Segoe UI" w:hAnsi="Segoe UI" w:cs="Segoe UI"/>
+          <w:color w:val="0D0D0D"/>
+        </w:rPr>
+        <w:t xml:space="preserve">, String </w:t>
+      </w:r>
+      <w:proofErr w:type="spellStart"/>
+      <w:r>
+        <w:rPr>
+          <w:rFonts w:ascii="Segoe UI" w:hAnsi="Segoe UI" w:cs="Segoe UI"/>
+          <w:color w:val="0D0D0D"/>
+        </w:rPr>
+        <w:t>lastName</w:t>
+      </w:r>
+      <w:proofErr w:type="spellEnd"/>
+      <w:r>
+        <w:rPr>
+          <w:rFonts w:ascii="Segoe UI" w:hAnsi="Segoe UI" w:cs="Segoe UI"/>
+          <w:color w:val="0D0D0D"/>
+        </w:rPr>
+        <w:t>) recherchera tous les enregistrements ayant un prénom et un nom correspondant aux valeurs spécifiées.</w:t>
+      </w:r>
+    </w:p>
+    <w:p>
+      <w:pPr>
+        <w:pStyle w:val="NormalWeb"/>
+        <w:numPr>
+          <w:ilvl w:val="0"/>
+          <w:numId w:val="10"/>
+        </w:numPr>
+        <w:pBdr>
+          <w:top w:val="single" w:sz="2" w:space="0" w:color="E3E3E3"/>
+          <w:left w:val="single" w:sz="2" w:space="5" w:color="E3E3E3"/>
+          <w:bottom w:val="single" w:sz="2" w:space="0" w:color="E3E3E3"/>
+          <w:right w:val="single" w:sz="2" w:space="0" w:color="E3E3E3"/>
+        </w:pBdr>
+        <w:shd w:val="clear" w:color="auto" w:fill="FFFFFF"/>
+        <w:spacing w:before="0" w:beforeAutospacing="0" w:after="0" w:afterAutospacing="0"/>
+        <w:rPr>
+          <w:rFonts w:ascii="Segoe UI" w:hAnsi="Segoe UI" w:cs="Segoe UI"/>
+          <w:color w:val="0D0D0D"/>
+        </w:rPr>
+      </w:pPr>
+      <w:proofErr w:type="spellStart"/>
+      <w:proofErr w:type="gramStart"/>
+      <w:r>
+        <w:rPr>
+          <w:rStyle w:val="lev"/>
+          <w:rFonts w:ascii="Segoe UI" w:eastAsiaTheme="majorEastAsia" w:hAnsi="Segoe UI" w:cs="Segoe UI"/>
+          <w:color w:val="0D0D0D"/>
+          <w:bdr w:val="single" w:sz="2" w:space="0" w:color="E3E3E3" w:frame="1"/>
+        </w:rPr>
+        <w:t>findBy</w:t>
+      </w:r>
+      <w:proofErr w:type="spellEnd"/>
+      <w:r>
+        <w:rPr>
+          <w:rStyle w:val="lev"/>
+          <w:rFonts w:ascii="Segoe UI" w:eastAsiaTheme="majorEastAsia" w:hAnsi="Segoe UI" w:cs="Segoe UI"/>
+          <w:color w:val="0D0D0D"/>
+          <w:bdr w:val="single" w:sz="2" w:space="0" w:color="E3E3E3" w:frame="1"/>
+        </w:rPr>
+        <w:t>{</w:t>
+      </w:r>
+      <w:proofErr w:type="spellStart"/>
+      <w:proofErr w:type="gramEnd"/>
+      <w:r>
+        <w:rPr>
+          <w:rStyle w:val="lev"/>
+          <w:rFonts w:ascii="Segoe UI" w:eastAsiaTheme="majorEastAsia" w:hAnsi="Segoe UI" w:cs="Segoe UI"/>
+          <w:color w:val="0D0D0D"/>
+          <w:bdr w:val="single" w:sz="2" w:space="0" w:color="E3E3E3" w:frame="1"/>
+        </w:rPr>
+        <w:t>PropertyName</w:t>
+      </w:r>
+      <w:proofErr w:type="spellEnd"/>
+      <w:r>
+        <w:rPr>
+          <w:rStyle w:val="lev"/>
+          <w:rFonts w:ascii="Segoe UI" w:eastAsiaTheme="majorEastAsia" w:hAnsi="Segoe UI" w:cs="Segoe UI"/>
+          <w:color w:val="0D0D0D"/>
+          <w:bdr w:val="single" w:sz="2" w:space="0" w:color="E3E3E3" w:frame="1"/>
+        </w:rPr>
+        <w:t>}</w:t>
+      </w:r>
+      <w:proofErr w:type="spellStart"/>
+      <w:r>
+        <w:rPr>
+          <w:rStyle w:val="lev"/>
+          <w:rFonts w:ascii="Segoe UI" w:eastAsiaTheme="majorEastAsia" w:hAnsi="Segoe UI" w:cs="Segoe UI"/>
+          <w:color w:val="0D0D0D"/>
+          <w:bdr w:val="single" w:sz="2" w:space="0" w:color="E3E3E3" w:frame="1"/>
+        </w:rPr>
+        <w:t>OrderBy</w:t>
+      </w:r>
+      <w:proofErr w:type="spellEnd"/>
+      <w:r>
+        <w:rPr>
+          <w:rStyle w:val="lev"/>
+          <w:rFonts w:ascii="Segoe UI" w:eastAsiaTheme="majorEastAsia" w:hAnsi="Segoe UI" w:cs="Segoe UI"/>
+          <w:color w:val="0D0D0D"/>
+          <w:bdr w:val="single" w:sz="2" w:space="0" w:color="E3E3E3" w:frame="1"/>
+        </w:rPr>
+        <w:t>{</w:t>
+      </w:r>
+      <w:proofErr w:type="spellStart"/>
+      <w:r>
+        <w:rPr>
+          <w:rStyle w:val="lev"/>
+          <w:rFonts w:ascii="Segoe UI" w:eastAsiaTheme="majorEastAsia" w:hAnsi="Segoe UI" w:cs="Segoe UI"/>
+          <w:color w:val="0D0D0D"/>
+          <w:bdr w:val="single" w:sz="2" w:space="0" w:color="E3E3E3" w:frame="1"/>
+        </w:rPr>
+        <w:t>OtherPropertyName</w:t>
+      </w:r>
+      <w:proofErr w:type="spellEnd"/>
+      <w:r>
+        <w:rPr>
+          <w:rStyle w:val="lev"/>
+          <w:rFonts w:ascii="Segoe UI" w:eastAsiaTheme="majorEastAsia" w:hAnsi="Segoe UI" w:cs="Segoe UI"/>
+          <w:color w:val="0D0D0D"/>
+          <w:bdr w:val="single" w:sz="2" w:space="0" w:color="E3E3E3" w:frame="1"/>
+        </w:rPr>
+        <w:t>}</w:t>
+      </w:r>
+      <w:proofErr w:type="spellStart"/>
+      <w:r>
+        <w:rPr>
+          <w:rStyle w:val="lev"/>
+          <w:rFonts w:ascii="Segoe UI" w:eastAsiaTheme="majorEastAsia" w:hAnsi="Segoe UI" w:cs="Segoe UI"/>
+          <w:color w:val="0D0D0D"/>
+          <w:bdr w:val="single" w:sz="2" w:space="0" w:color="E3E3E3" w:frame="1"/>
+        </w:rPr>
+        <w:t>Desc</w:t>
+      </w:r>
+      <w:proofErr w:type="spellEnd"/>
+      <w:r>
+        <w:rPr>
+          <w:rStyle w:val="lev"/>
+          <w:rFonts w:ascii="Segoe UI" w:eastAsiaTheme="majorEastAsia" w:hAnsi="Segoe UI" w:cs="Segoe UI"/>
+          <w:color w:val="0D0D0D"/>
+          <w:bdr w:val="single" w:sz="2" w:space="0" w:color="E3E3E3" w:frame="1"/>
+        </w:rPr>
+        <w:t>()</w:t>
+      </w:r>
+      <w:r>
+        <w:rPr>
+          <w:rFonts w:ascii="Segoe UI" w:hAnsi="Segoe UI" w:cs="Segoe UI"/>
+          <w:color w:val="0D0D0D"/>
+        </w:rPr>
+        <w:t xml:space="preserve">: Cette méthode permet de rechercher des enregistrements en fonction de la valeur d'une propriété spécifique, triés par ordre décroissant d'une autre propriété. Par exemple, </w:t>
+      </w:r>
+      <w:proofErr w:type="spellStart"/>
+      <w:proofErr w:type="gramStart"/>
+      <w:r>
+        <w:rPr>
+          <w:rFonts w:ascii="Segoe UI" w:hAnsi="Segoe UI" w:cs="Segoe UI"/>
+          <w:color w:val="0D0D0D"/>
+        </w:rPr>
+        <w:t>findByAgeOrderByLastNameDesc</w:t>
+      </w:r>
+      <w:proofErr w:type="spellEnd"/>
+      <w:r>
+        <w:rPr>
+          <w:rFonts w:ascii="Segoe UI" w:hAnsi="Segoe UI" w:cs="Segoe UI"/>
+          <w:color w:val="0D0D0D"/>
+        </w:rPr>
+        <w:t>(</w:t>
+      </w:r>
+      <w:proofErr w:type="gramEnd"/>
+      <w:r>
+        <w:rPr>
+          <w:rFonts w:ascii="Segoe UI" w:hAnsi="Segoe UI" w:cs="Segoe UI"/>
+          <w:color w:val="0D0D0D"/>
+        </w:rPr>
+        <w:t xml:space="preserve">Integer </w:t>
+      </w:r>
+      <w:proofErr w:type="spellStart"/>
+      <w:r>
+        <w:rPr>
+          <w:rFonts w:ascii="Segoe UI" w:hAnsi="Segoe UI" w:cs="Segoe UI"/>
+          <w:color w:val="0D0D0D"/>
+        </w:rPr>
+        <w:t>age</w:t>
+      </w:r>
+      <w:proofErr w:type="spellEnd"/>
+      <w:r>
+        <w:rPr>
+          <w:rFonts w:ascii="Segoe UI" w:hAnsi="Segoe UI" w:cs="Segoe UI"/>
+          <w:color w:val="0D0D0D"/>
+        </w:rPr>
+        <w:t>) recherchera tous les enregistrements ayant un âge correspondant, triés par nom de famille dans l'ordre décroissant.</w:t>
+      </w:r>
+    </w:p>
+    <w:p>
+      <w:pPr>
+        <w:pStyle w:val="NormalWeb"/>
+        <w:numPr>
+          <w:ilvl w:val="0"/>
+          <w:numId w:val="10"/>
+        </w:numPr>
+        <w:pBdr>
+          <w:top w:val="single" w:sz="2" w:space="0" w:color="E3E3E3"/>
+          <w:left w:val="single" w:sz="2" w:space="5" w:color="E3E3E3"/>
+          <w:bottom w:val="single" w:sz="2" w:space="0" w:color="E3E3E3"/>
+          <w:right w:val="single" w:sz="2" w:space="0" w:color="E3E3E3"/>
+        </w:pBdr>
+        <w:shd w:val="clear" w:color="auto" w:fill="FFFFFF"/>
+        <w:spacing w:before="0" w:beforeAutospacing="0" w:after="0" w:afterAutospacing="0"/>
+        <w:rPr>
+          <w:rFonts w:ascii="Segoe UI" w:hAnsi="Segoe UI" w:cs="Segoe UI"/>
+          <w:color w:val="0D0D0D"/>
+        </w:rPr>
+      </w:pPr>
+      <w:r>
+        <w:rPr>
+          <w:rStyle w:val="lev"/>
+          <w:rFonts w:ascii="Segoe UI" w:eastAsiaTheme="majorEastAsia" w:hAnsi="Segoe UI" w:cs="Segoe UI"/>
+          <w:color w:val="0D0D0D"/>
+          <w:bdr w:val="single" w:sz="2" w:space="0" w:color="E3E3E3" w:frame="1"/>
+        </w:rPr>
+        <w:t>@</w:t>
+      </w:r>
+      <w:proofErr w:type="gramStart"/>
+      <w:r>
+        <w:rPr>
+          <w:rStyle w:val="lev"/>
+          <w:rFonts w:ascii="Segoe UI" w:eastAsiaTheme="majorEastAsia" w:hAnsi="Segoe UI" w:cs="Segoe UI"/>
+          <w:color w:val="0D0D0D"/>
+          <w:bdr w:val="single" w:sz="2" w:space="0" w:color="E3E3E3" w:frame="1"/>
+        </w:rPr>
+        <w:t>Query</w:t>
+      </w:r>
+      <w:r>
+        <w:rPr>
+          <w:rFonts w:ascii="Segoe UI" w:hAnsi="Segoe UI" w:cs="Segoe UI"/>
+          <w:color w:val="0D0D0D"/>
+        </w:rPr>
+        <w:t>:</w:t>
+      </w:r>
+      <w:proofErr w:type="gramEnd"/>
+      <w:r>
+        <w:rPr>
+          <w:rFonts w:ascii="Segoe UI" w:hAnsi="Segoe UI" w:cs="Segoe UI"/>
+          <w:color w:val="0D0D0D"/>
+        </w:rPr>
+        <w:t xml:space="preserve"> Cette annotation permet de définir des requêtes JPQL personnalisées directement dans les interfaces de référentiels. Elle peut être utilisée pour écrire des requêtes plus complexes qui ne peuvent pas être exprimées à l'aide des méthodes dérivées.</w:t>
+      </w:r>
+    </w:p>
+    <w:p>
+      <w:pPr>
+        <w:pStyle w:val="NormalWeb"/>
+        <w:pBdr>
+          <w:top w:val="single" w:sz="2" w:space="0" w:color="E3E3E3"/>
+          <w:left w:val="single" w:sz="2" w:space="0" w:color="E3E3E3"/>
+          <w:bottom w:val="single" w:sz="2" w:space="0" w:color="E3E3E3"/>
+          <w:right w:val="single" w:sz="2" w:space="0" w:color="E3E3E3"/>
+        </w:pBdr>
+        <w:shd w:val="clear" w:color="auto" w:fill="FFFFFF"/>
+        <w:spacing w:before="300" w:beforeAutospacing="0" w:after="0" w:afterAutospacing="0"/>
+        <w:rPr>
+          <w:rFonts w:ascii="Segoe UI" w:hAnsi="Segoe UI" w:cs="Segoe UI"/>
+          <w:color w:val="0D0D0D"/>
+        </w:rPr>
+      </w:pPr>
+      <w:r>
+        <w:rPr>
+          <w:rFonts w:ascii="Segoe UI" w:hAnsi="Segoe UI" w:cs="Segoe UI"/>
+          <w:color w:val="0D0D0D"/>
+        </w:rPr>
+        <w:t>En résumé, interroger des données avec Spring Data JPA implique l'utilisation de méthodes de requête dérivées ou de requêtes JPQL personnalisées pour récupérer des données à partir d'une base de données relationnelle de manière simple et efficace.</w:t>
+      </w:r>
+    </w:p>
+    <w:p>
+      <w:pPr>
+        <w:rPr>
+          <w:b/>
+          <w:bCs/>
+          <w:color w:val="FF0000"/>
+          <w:sz w:val="28"/>
+          <w:szCs w:val="28"/>
+          <w:lang w:eastAsia="fr-FR"/>
+        </w:rPr>
+      </w:pPr>
+    </w:p>
+    <w:p>
+      <w:pPr>
+        <w:rPr>
+          <w:b/>
+          <w:bCs/>
+          <w:color w:val="FF0000"/>
+          <w:sz w:val="28"/>
+          <w:szCs w:val="28"/>
+          <w:lang w:val="en-US" w:eastAsia="fr-FR"/>
+        </w:rPr>
+      </w:pPr>
+      <w:r>
+        <w:rPr>
+          <w:b/>
+          <w:bCs/>
+          <w:color w:val="FF0000"/>
+          <w:sz w:val="28"/>
+          <w:szCs w:val="28"/>
+          <w:lang w:val="en-US" w:eastAsia="fr-FR"/>
+        </w:rPr>
+        <w:t>In this link you wi</w:t>
+      </w:r>
+      <w:r>
+        <w:rPr>
+          <w:b/>
+          <w:bCs/>
+          <w:color w:val="FF0000"/>
+          <w:sz w:val="28"/>
+          <w:szCs w:val="28"/>
+          <w:lang w:val="en-US" w:eastAsia="fr-FR"/>
+        </w:rPr>
+        <w:t xml:space="preserve">ll find how to use </w:t>
+      </w:r>
+      <w:proofErr w:type="spellStart"/>
+      <w:r>
+        <w:rPr>
+          <w:b/>
+          <w:bCs/>
+          <w:color w:val="FF0000"/>
+          <w:sz w:val="28"/>
+          <w:szCs w:val="28"/>
+          <w:lang w:val="en-US" w:eastAsia="fr-FR"/>
+        </w:rPr>
+        <w:t>jpql</w:t>
+      </w:r>
+      <w:proofErr w:type="spellEnd"/>
+    </w:p>
+    <w:p>
+      <w:pPr>
+        <w:rPr>
+          <w:b/>
+          <w:bCs/>
+          <w:color w:val="FF0000"/>
+          <w:sz w:val="28"/>
+          <w:szCs w:val="28"/>
+          <w:u w:val="single"/>
+          <w:lang w:val="en-US" w:eastAsia="fr-FR"/>
+        </w:rPr>
+      </w:pPr>
+      <w:r>
+        <w:rPr>
+          <w:b/>
+          <w:bCs/>
+          <w:color w:val="FF0000"/>
+          <w:sz w:val="28"/>
+          <w:szCs w:val="28"/>
+          <w:u w:val="single"/>
+          <w:lang w:val="en-US" w:eastAsia="fr-FR"/>
+        </w:rPr>
+        <w:t>https://docs.spring.io/spring-data/jpa/reference/jpa/query-methods.html</w:t>
+      </w:r>
+    </w:p>
+    <w:p>
+      <w:pPr>
+        <w:rPr>
+          <w:b/>
+          <w:bCs/>
+          <w:color w:val="FF0000"/>
+          <w:sz w:val="28"/>
+          <w:szCs w:val="28"/>
+          <w:lang w:eastAsia="fr-FR"/>
+        </w:rPr>
+      </w:pPr>
+      <w:r>
+        <w:rPr>
+          <w:b/>
+          <w:bCs/>
+          <w:color w:val="FF0000"/>
+          <w:sz w:val="28"/>
+          <w:szCs w:val="28"/>
+          <w:lang w:eastAsia="fr-FR"/>
+        </w:rPr>
+        <w:lastRenderedPageBreak/>
+        <w:drawing>
+          <wp:inline distT="0" distB="0" distL="0" distR="0" wp14:anchorId="43CE5F97" wp14:editId="69DAA967">
+            <wp:extent cx="5760720" cy="4568190"/>
+            <wp:effectExtent l="0" t="0" r="0" b="3810"/>
+            <wp:docPr id="169611829" name="Image 1" descr="Une image contenant texte, capture d’écran, Police, nombre&#10;&#10;Description générée automatiquement"/>
+            <wp:cNvGraphicFramePr>
+              <a:graphicFrameLocks xmlns:a="http://schemas.openxmlformats.org/drawingml/2006/main" noChangeAspect="1"/>
+            </wp:cNvGraphicFramePr>
+            <a:graphic xmlns:a="http://schemas.openxmlformats.org/drawingml/2006/main">
+              <a:graphicData uri="http://schemas.openxmlformats.org/drawingml/2006/picture">
+                <pic:pic xmlns:pic="http://schemas.openxmlformats.org/drawingml/2006/picture">
+                  <pic:nvPicPr>
+                    <pic:cNvPr id="169611829" name="Image 1" descr="Une image contenant texte, capture d’écran, Police, nombre&#10;&#10;Description générée automatiquement"/>
+                    <pic:cNvPicPr/>
+                  </pic:nvPicPr>
+                  <pic:blipFill>
+                    <a:blip r:embed="rId14"/>
+                    <a:stretch>
+                      <a:fillRect/>
+                    </a:stretch>
+                  </pic:blipFill>
+                  <pic:spPr>
+                    <a:xfrm>
+                      <a:off x="0" y="0"/>
+                      <a:ext cx="5760720" cy="4568190"/>
+                    </a:xfrm>
+                    <a:prstGeom prst="rect">
+                      <a:avLst/>
+                    </a:prstGeom>
+                  </pic:spPr>
+                </pic:pic>
+              </a:graphicData>
+            </a:graphic>
+          </wp:inline>
+        </w:drawing>
+      </w:r>
+    </w:p>
+    <w:p>
+      <w:pPr>
+        <w:rPr>
+          <w:b/>
+          <w:bCs/>
+          <w:color w:val="FF0000"/>
+          <w:sz w:val="28"/>
+          <w:szCs w:val="28"/>
+          <w:lang w:eastAsia="fr-FR"/>
+        </w:rPr>
+      </w:pPr>
+      <w:r>
+        <w:rPr>
+          <w:b/>
+          <w:bCs/>
+          <w:color w:val="FF0000"/>
+          <w:sz w:val="28"/>
+          <w:szCs w:val="28"/>
+          <w:lang w:eastAsia="fr-FR"/>
+        </w:rPr>
+        <w:lastRenderedPageBreak/>
+        <w:drawing>
+          <wp:inline distT="0" distB="0" distL="0" distR="0" wp14:anchorId="3A29D4E3" wp14:editId="7004BBCD">
+            <wp:extent cx="5760720" cy="4547235"/>
+            <wp:effectExtent l="0" t="0" r="0" b="5715"/>
+            <wp:docPr id="1231304928" name="Image 1" descr="Une image contenant texte, capture d’écran, document, Police&#10;&#10;Description générée automatiquement"/>
+            <wp:cNvGraphicFramePr>
+              <a:graphicFrameLocks xmlns:a="http://schemas.openxmlformats.org/drawingml/2006/main" noChangeAspect="1"/>
+            </wp:cNvGraphicFramePr>
+            <a:graphic xmlns:a="http://schemas.openxmlformats.org/drawingml/2006/main">
+              <a:graphicData uri="http://schemas.openxmlformats.org/drawingml/2006/picture">
+                <pic:pic xmlns:pic="http://schemas.openxmlformats.org/drawingml/2006/picture">
+                  <pic:nvPicPr>
+                    <pic:cNvPr id="1231304928" name="Image 1" descr="Une image contenant texte, capture d’écran, document, Police&#10;&#10;Description générée automatiquement"/>
+                    <pic:cNvPicPr/>
+                  </pic:nvPicPr>
+                  <pic:blipFill>
+                    <a:blip r:embed="rId15"/>
+                    <a:stretch>
+                      <a:fillRect/>
+                    </a:stretch>
+                  </pic:blipFill>
+                  <pic:spPr>
+                    <a:xfrm>
+                      <a:off x="0" y="0"/>
+                      <a:ext cx="5760720" cy="4547235"/>
+                    </a:xfrm>
+                    <a:prstGeom prst="rect">
+                      <a:avLst/>
+                    </a:prstGeom>
+                  </pic:spPr>
+                </pic:pic>
+              </a:graphicData>
+            </a:graphic>
+          </wp:inline>
+        </w:drawing>
+      </w:r>
+    </w:p>
+    <w:p>
+      <w:pPr>
+        <w:rPr>
+          <w:b/>
+          <w:bCs/>
+          <w:color w:val="FF0000"/>
+          <w:sz w:val="28"/>
+          <w:szCs w:val="28"/>
+          <w:lang w:eastAsia="fr-FR"/>
+        </w:rPr>
+      </w:pPr>
+      <w:r>
+        <w:rPr>
+          <w:b/>
+          <w:bCs/>
+          <w:color w:val="FF0000"/>
+          <w:sz w:val="28"/>
+          <w:szCs w:val="28"/>
+          <w:lang w:eastAsia="fr-FR"/>
+        </w:rPr>
+        <w:drawing>
+          <wp:inline distT="0" distB="0" distL="0" distR="0" wp14:anchorId="03C602AD" wp14:editId="6F8A1040">
+            <wp:extent cx="5760720" cy="2917825"/>
+            <wp:effectExtent l="0" t="0" r="0" b="0"/>
+            <wp:docPr id="651821770" name="Image 1" descr="Une image contenant texte, capture d’écran, Police, nombre&#10;&#10;Description générée automatiquement"/>
+            <wp:cNvGraphicFramePr>
+              <a:graphicFrameLocks xmlns:a="http://schemas.openxmlformats.org/drawingml/2006/main" noChangeAspect="1"/>
+            </wp:cNvGraphicFramePr>
+            <a:graphic xmlns:a="http://schemas.openxmlformats.org/drawingml/2006/main">
+              <a:graphicData uri="http://schemas.openxmlformats.org/drawingml/2006/picture">
+                <pic:pic xmlns:pic="http://schemas.openxmlformats.org/drawingml/2006/picture">
+                  <pic:nvPicPr>
+                    <pic:cNvPr id="651821770" name="Image 1" descr="Une image contenant texte, capture d’écran, Police, nombre&#10;&#10;Description générée automatiquement"/>
+                    <pic:cNvPicPr/>
+                  </pic:nvPicPr>
+                  <pic:blipFill>
+                    <a:blip r:embed="rId16"/>
+                    <a:stretch>
+                      <a:fillRect/>
+                    </a:stretch>
+                  </pic:blipFill>
+                  <pic:spPr>
+                    <a:xfrm>
+                      <a:off x="0" y="0"/>
+                      <a:ext cx="5760720" cy="2917825"/>
+                    </a:xfrm>
+                    <a:prstGeom prst="rect">
+                      <a:avLst/>
+                    </a:prstGeom>
+                  </pic:spPr>
+                </pic:pic>
+              </a:graphicData>
+            </a:graphic>
+          </wp:inline>
+        </w:drawing>
+      </w:r>
+    </w:p>
+    <w:p>
+      <w:pPr>
+        <w:rPr>
+          <w:b/>
+          <w:bCs/>
+          <w:color w:val="FF0000"/>
+          <w:sz w:val="28"/>
+          <w:szCs w:val="28"/>
+          <w:lang w:eastAsia="fr-FR"/>
+        </w:rPr>
+      </w:pPr>
+      <w:r>
+        <w:rPr>
+          <w:b/>
+          <w:bCs/>
+          <w:color w:val="FF0000"/>
+          <w:sz w:val="28"/>
+          <w:szCs w:val="28"/>
+          <w:lang w:eastAsia="fr-FR"/>
+        </w:rPr>
+        <w:t xml:space="preserve">Voici un Example : </w:t>
+      </w:r>
+    </w:p>
+    <w:p>
+      <w:pPr>
+        <w:pStyle w:val="PrformatHTML"/>
+        <w:shd w:val="clear" w:color="auto" w:fill="1E1F22"/>
+        <w:rPr>
+          <w:color w:val="BCBEC4"/>
+          <w:lang w:val="en-US"/>
+        </w:rPr>
+      </w:pPr>
+      <w:r>
+        <w:rPr>
+          <w:color w:val="CF8E6D"/>
+          <w:lang w:val="en-US"/>
+        </w:rPr>
+        <w:t xml:space="preserve">package </w:t>
+      </w:r>
+      <w:proofErr w:type="spellStart"/>
+      <w:r>
+        <w:rPr>
+          <w:color w:val="BCBEC4"/>
+          <w:lang w:val="en-US"/>
+        </w:rPr>
+        <w:t>com.springdata.springdatajpa</w:t>
+      </w:r>
+      <w:proofErr w:type="spellEnd"/>
+      <w:r>
+        <w:rPr>
+          <w:color w:val="BCBEC4"/>
+          <w:lang w:val="en-US"/>
+        </w:rPr>
+        <w:t>;</w:t>
+      </w:r>
+      <w:r>
+        <w:rPr>
+          <w:color w:val="BCBEC4"/>
+          <w:lang w:val="en-US"/>
+        </w:rPr>
+        <w:br/>
+      </w:r>
+      <w:r>
+        <w:rPr>
+          <w:color w:val="BCBEC4"/>
+          <w:lang w:val="en-US"/>
+        </w:rPr>
+        <w:br/>
+      </w:r>
+      <w:r>
+        <w:rPr>
+          <w:color w:val="CF8E6D"/>
+          <w:lang w:val="en-US"/>
+        </w:rPr>
+        <w:t xml:space="preserve">import </w:t>
+      </w:r>
+      <w:proofErr w:type="spellStart"/>
+      <w:r>
+        <w:rPr>
+          <w:color w:val="BCBEC4"/>
+          <w:lang w:val="en-US"/>
+        </w:rPr>
+        <w:t>org.springframework.data.jpa.repository.JpaRepository</w:t>
+      </w:r>
+      <w:proofErr w:type="spellEnd"/>
+      <w:r>
+        <w:rPr>
+          <w:color w:val="BCBEC4"/>
+          <w:lang w:val="en-US"/>
+        </w:rPr>
+        <w:t>;</w:t>
+      </w:r>
+      <w:r>
+        <w:rPr>
+          <w:color w:val="BCBEC4"/>
+          <w:lang w:val="en-US"/>
+        </w:rPr>
+        <w:br/>
+      </w:r>
+      <w:r>
+        <w:rPr>
+          <w:color w:val="CF8E6D"/>
+          <w:lang w:val="en-US"/>
+        </w:rPr>
+        <w:t xml:space="preserve">import </w:t>
+      </w:r>
+      <w:proofErr w:type="spellStart"/>
+      <w:r>
+        <w:rPr>
+          <w:color w:val="BCBEC4"/>
+          <w:lang w:val="en-US"/>
+        </w:rPr>
+        <w:t>org.springframework.data.jpa.repository.</w:t>
+      </w:r>
+      <w:r>
+        <w:rPr>
+          <w:color w:val="B3AE60"/>
+          <w:lang w:val="en-US"/>
+        </w:rPr>
+        <w:t>Query</w:t>
+      </w:r>
+      <w:proofErr w:type="spellEnd"/>
+      <w:r>
+        <w:rPr>
+          <w:color w:val="BCBEC4"/>
+          <w:lang w:val="en-US"/>
+        </w:rPr>
+        <w:t>;</w:t>
+      </w:r>
+      <w:r>
+        <w:rPr>
+          <w:color w:val="BCBEC4"/>
+          <w:lang w:val="en-US"/>
+        </w:rPr>
+        <w:br/>
+      </w:r>
+      <w:r>
+        <w:rPr>
+          <w:color w:val="CF8E6D"/>
+          <w:lang w:val="en-US"/>
+        </w:rPr>
+        <w:t xml:space="preserve">import </w:t>
+      </w:r>
+      <w:proofErr w:type="spellStart"/>
+      <w:r>
+        <w:rPr>
+          <w:color w:val="BCBEC4"/>
+          <w:lang w:val="en-US"/>
+        </w:rPr>
+        <w:t>org.springframework.data.repository.query.</w:t>
+      </w:r>
+      <w:r>
+        <w:rPr>
+          <w:color w:val="B3AE60"/>
+          <w:lang w:val="en-US"/>
+        </w:rPr>
+        <w:t>Param</w:t>
+      </w:r>
+      <w:proofErr w:type="spellEnd"/>
+      <w:r>
+        <w:rPr>
+          <w:color w:val="BCBEC4"/>
+          <w:lang w:val="en-US"/>
+        </w:rPr>
+        <w:t>;</w:t>
+      </w:r>
+      <w:r>
+        <w:rPr>
+          <w:color w:val="BCBEC4"/>
+          <w:lang w:val="en-US"/>
+        </w:rPr>
+        <w:br/>
+      </w:r>
+      <w:r>
+        <w:rPr>
+          <w:color w:val="BCBEC4"/>
+          <w:lang w:val="en-US"/>
+        </w:rPr>
+        <w:lastRenderedPageBreak/>
+        <w:br/>
+      </w:r>
+      <w:r>
+        <w:rPr>
+          <w:color w:val="CF8E6D"/>
+          <w:lang w:val="en-US"/>
+        </w:rPr>
+        <w:t xml:space="preserve">import </w:t>
+      </w:r>
+      <w:proofErr w:type="spellStart"/>
+      <w:r>
+        <w:rPr>
+          <w:color w:val="BCBEC4"/>
+          <w:lang w:val="en-US"/>
+        </w:rPr>
+        <w:t>java.util.List</w:t>
+      </w:r>
+      <w:proofErr w:type="spellEnd"/>
+      <w:r>
+        <w:rPr>
+          <w:color w:val="BCBEC4"/>
+          <w:lang w:val="en-US"/>
+        </w:rPr>
+        <w:t>;</w:t>
+      </w:r>
+      <w:r>
+        <w:rPr>
+          <w:color w:val="BCBEC4"/>
+          <w:lang w:val="en-US"/>
+        </w:rPr>
+        <w:br/>
+      </w:r>
+      <w:r>
+        <w:rPr>
+          <w:color w:val="CF8E6D"/>
+          <w:lang w:val="en-US"/>
+        </w:rPr>
+        <w:t xml:space="preserve">import </w:t>
+      </w:r>
+      <w:proofErr w:type="spellStart"/>
+      <w:r>
+        <w:rPr>
+          <w:color w:val="BCBEC4"/>
+          <w:lang w:val="en-US"/>
+        </w:rPr>
+        <w:t>java.util.Optional</w:t>
+      </w:r>
+      <w:proofErr w:type="spellEnd"/>
+      <w:r>
+        <w:rPr>
+          <w:color w:val="BCBEC4"/>
+          <w:lang w:val="en-US"/>
+        </w:rPr>
+        <w:t>;</w:t>
+      </w:r>
+      <w:r>
+        <w:rPr>
+          <w:color w:val="BCBEC4"/>
+          <w:lang w:val="en-US"/>
+        </w:rPr>
+        <w:br/>
+      </w:r>
+      <w:r>
+        <w:rPr>
+          <w:color w:val="BCBEC4"/>
+          <w:lang w:val="en-US"/>
+        </w:rPr>
+        <w:br/>
+      </w:r>
+      <w:r>
+        <w:rPr>
+          <w:color w:val="CF8E6D"/>
+          <w:lang w:val="en-US"/>
+        </w:rPr>
+        <w:t xml:space="preserve">public interface </w:t>
+      </w:r>
+      <w:proofErr w:type="spellStart"/>
+      <w:r>
+        <w:rPr>
+          <w:color w:val="BCBEC4"/>
+          <w:lang w:val="en-US"/>
+        </w:rPr>
+        <w:t>StudentRepository</w:t>
+      </w:r>
+      <w:proofErr w:type="spellEnd"/>
+      <w:r>
+        <w:rPr>
+          <w:color w:val="BCBEC4"/>
+          <w:lang w:val="en-US"/>
+        </w:rPr>
+        <w:t xml:space="preserve"> </w:t>
+      </w:r>
+      <w:r>
+        <w:rPr>
+          <w:color w:val="CF8E6D"/>
+          <w:lang w:val="en-US"/>
+        </w:rPr>
+        <w:t xml:space="preserve">extends </w:t>
+      </w:r>
+      <w:proofErr w:type="spellStart"/>
+      <w:r>
+        <w:rPr>
+          <w:color w:val="BCBEC4"/>
+          <w:lang w:val="en-US"/>
         </w:rPr>
         <w:t>JpaRepository</w:t>
       </w:r>
       <w:proofErr w:type="spellEnd"/>
       <w:r>
         <w:rPr>
-          <w:rFonts w:ascii="Segoe UI" w:hAnsi="Segoe UI" w:cs="Segoe UI"/>
-          <w:color w:val="0D0D0D"/>
-          <w:shd w:val="clear" w:color="auto" w:fill="FFFFFF"/>
-        </w:rPr>
-        <w:t xml:space="preserve"> et sont utilisées pour </w:t>
-      </w:r>
-      <w:r>
-        <w:rPr>
-          <w:rFonts w:ascii="Segoe UI" w:hAnsi="Segoe UI" w:cs="Segoe UI"/>
-          <w:color w:val="0D0D0D"/>
-          <w:shd w:val="clear" w:color="auto" w:fill="FFFFFF"/>
-        </w:rPr>
-        <w:t xml:space="preserve">       </w:t>
-      </w:r>
-      <w:r>
-        <w:rPr>
-          <w:rFonts w:ascii="Segoe UI" w:hAnsi="Segoe UI" w:cs="Segoe UI"/>
-          <w:color w:val="0D0D0D"/>
-          <w:shd w:val="clear" w:color="auto" w:fill="FFFFFF"/>
-        </w:rPr>
-        <w:t>interagir avec la base de données de manière pratique et efficace.</w:t>
-      </w:r>
+          <w:color w:val="BCBEC4"/>
+          <w:lang w:val="en-US"/>
+        </w:rPr>
+        <w:t>&lt;</w:t>
+      </w:r>
+      <w:proofErr w:type="spellStart"/>
+      <w:r>
+        <w:rPr>
+          <w:color w:val="BCBEC4"/>
+          <w:lang w:val="en-US"/>
+        </w:rPr>
+        <w:t>Student,Long</w:t>
+      </w:r>
+      <w:proofErr w:type="spellEnd"/>
+      <w:r>
+        <w:rPr>
+          <w:color w:val="BCBEC4"/>
+          <w:lang w:val="en-US"/>
+        </w:rPr>
+        <w:t>&gt; {</w:t>
+      </w:r>
+      <w:r>
+        <w:rPr>
+          <w:color w:val="BCBEC4"/>
+          <w:lang w:val="en-US"/>
+        </w:rPr>
+        <w:br/>
+        <w:t xml:space="preserve">    Optional&lt;Student&gt; </w:t>
+      </w:r>
+      <w:proofErr w:type="spellStart"/>
+      <w:r>
+        <w:rPr>
+          <w:color w:val="56A8F5"/>
+          <w:lang w:val="en-US"/>
+        </w:rPr>
+        <w:t>findStudentByEmail</w:t>
+      </w:r>
+      <w:proofErr w:type="spellEnd"/>
+      <w:r>
+        <w:rPr>
+          <w:color w:val="BCBEC4"/>
+          <w:lang w:val="en-US"/>
+        </w:rPr>
+        <w:t>(String email);</w:t>
+      </w:r>
+      <w:r>
+        <w:rPr>
+          <w:color w:val="BCBEC4"/>
+          <w:lang w:val="en-US"/>
+        </w:rPr>
+        <w:br/>
+      </w:r>
+      <w:r>
+        <w:rPr>
+          <w:color w:val="BCBEC4"/>
+          <w:lang w:val="en-US"/>
+        </w:rPr>
+        <w:br/>
+        <w:t xml:space="preserve">    List&lt;Student&gt; </w:t>
+      </w:r>
+      <w:proofErr w:type="spellStart"/>
+      <w:r>
+        <w:rPr>
+          <w:color w:val="56A8F5"/>
+          <w:lang w:val="en-US"/>
+        </w:rPr>
+        <w:t>findStudentByFirstNameEqualsAndAgeIsGreaterThanEqual</w:t>
+      </w:r>
+      <w:proofErr w:type="spellEnd"/>
+      <w:r>
+        <w:rPr>
+          <w:color w:val="BCBEC4"/>
+          <w:lang w:val="en-US"/>
+        </w:rPr>
+        <w:t xml:space="preserve">(String </w:t>
+      </w:r>
+      <w:proofErr w:type="spellStart"/>
+      <w:r>
+        <w:rPr>
+          <w:color w:val="BCBEC4"/>
+          <w:lang w:val="en-US"/>
+        </w:rPr>
+        <w:t>firstName,Integer</w:t>
+      </w:r>
+      <w:proofErr w:type="spellEnd"/>
+      <w:r>
+        <w:rPr>
+          <w:color w:val="BCBEC4"/>
+          <w:lang w:val="en-US"/>
+        </w:rPr>
+        <w:t xml:space="preserve"> age);</w:t>
+      </w:r>
+      <w:r>
+        <w:rPr>
+          <w:color w:val="BCBEC4"/>
+          <w:lang w:val="en-US"/>
+        </w:rPr>
+        <w:br/>
+      </w:r>
+      <w:r>
+        <w:rPr>
+          <w:color w:val="BCBEC4"/>
+          <w:lang w:val="en-US"/>
+        </w:rPr>
+        <w:br/>
+        <w:t xml:space="preserve">    </w:t>
+      </w:r>
+      <w:r>
+        <w:rPr>
+          <w:color w:val="B3AE60"/>
+          <w:lang w:val="en-US"/>
+        </w:rPr>
+        <w:t>@Query</w:t>
+      </w:r>
+      <w:r>
+        <w:rPr>
+          <w:color w:val="BCBEC4"/>
+          <w:lang w:val="en-US"/>
+        </w:rPr>
+        <w:t>(</w:t>
+      </w:r>
+      <w:r>
+        <w:rPr>
+          <w:color w:val="6AAB73"/>
+          <w:lang w:val="en-US"/>
+        </w:rPr>
+        <w:t>"</w:t>
+      </w:r>
+      <w:r>
+        <w:rPr>
+          <w:color w:val="6AAB73"/>
+          <w:shd w:val="clear" w:color="auto" w:fill="293C40"/>
+          <w:lang w:val="en-US"/>
+        </w:rPr>
+        <w:t xml:space="preserve">SELECT s FROM Student s WHERE </w:t>
+      </w:r>
+      <w:proofErr w:type="spellStart"/>
+      <w:r>
+        <w:rPr>
+          <w:color w:val="6AAB73"/>
+          <w:shd w:val="clear" w:color="auto" w:fill="293C40"/>
+          <w:lang w:val="en-US"/>
+        </w:rPr>
+        <w:t>s.lastName</w:t>
+      </w:r>
+      <w:proofErr w:type="spellEnd"/>
+      <w:r>
+        <w:rPr>
+          <w:color w:val="6AAB73"/>
+          <w:shd w:val="clear" w:color="auto" w:fill="293C40"/>
+          <w:lang w:val="en-US"/>
+        </w:rPr>
+        <w:t>=?1</w:t>
+      </w:r>
+      <w:r>
+        <w:rPr>
+          <w:color w:val="6AAB73"/>
+          <w:lang w:val="en-US"/>
+        </w:rPr>
+        <w:t>"</w:t>
+      </w:r>
+      <w:r>
+        <w:rPr>
+          <w:color w:val="BCBEC4"/>
+          <w:lang w:val="en-US"/>
+        </w:rPr>
+        <w:t>)</w:t>
+      </w:r>
+      <w:r>
+        <w:rPr>
+          <w:color w:val="BCBEC4"/>
+          <w:lang w:val="en-US"/>
+        </w:rPr>
+        <w:br/>
+        <w:t xml:space="preserve">    List&lt;Student&gt; </w:t>
+      </w:r>
+      <w:proofErr w:type="spellStart"/>
+      <w:r>
+        <w:rPr>
+          <w:color w:val="56A8F5"/>
+          <w:lang w:val="en-US"/>
+        </w:rPr>
+        <w:t>chercherStudenatApartieDeSonNom</w:t>
+      </w:r>
+      <w:proofErr w:type="spellEnd"/>
+      <w:r>
+        <w:rPr>
+          <w:color w:val="BCBEC4"/>
+          <w:lang w:val="en-US"/>
+        </w:rPr>
+        <w:t xml:space="preserve">(String </w:t>
+      </w:r>
+      <w:proofErr w:type="spellStart"/>
+      <w:r>
+        <w:rPr>
+          <w:color w:val="BCBEC4"/>
+          <w:lang w:val="en-US"/>
+        </w:rPr>
+        <w:t>lastName</w:t>
+      </w:r>
+      <w:proofErr w:type="spellEnd"/>
+      <w:r>
+        <w:rPr>
+          <w:color w:val="BCBEC4"/>
+          <w:lang w:val="en-US"/>
+        </w:rPr>
+        <w:t>);</w:t>
+      </w:r>
+      <w:r>
+        <w:rPr>
+          <w:color w:val="BCBEC4"/>
+          <w:lang w:val="en-US"/>
+        </w:rPr>
+        <w:br/>
+      </w:r>
+      <w:r>
+        <w:rPr>
+          <w:color w:val="BCBEC4"/>
+          <w:lang w:val="en-US"/>
+        </w:rPr>
+        <w:br/>
+        <w:t xml:space="preserve">    </w:t>
+      </w:r>
+      <w:r>
+        <w:rPr>
+          <w:color w:val="B3AE60"/>
+          <w:lang w:val="en-US"/>
+        </w:rPr>
+        <w:t>@Query</w:t>
+      </w:r>
+      <w:r>
+        <w:rPr>
+          <w:color w:val="BCBEC4"/>
+          <w:lang w:val="en-US"/>
+        </w:rPr>
+        <w:t xml:space="preserve">(value = </w:t>
+      </w:r>
+      <w:r>
+        <w:rPr>
+          <w:color w:val="6AAB73"/>
+          <w:lang w:val="en-US"/>
+        </w:rPr>
+        <w:t>"</w:t>
+      </w:r>
+      <w:r>
+        <w:rPr>
+          <w:color w:val="6AAB73"/>
+          <w:shd w:val="clear" w:color="auto" w:fill="293C40"/>
+          <w:lang w:val="en-US"/>
+        </w:rPr>
+        <w:t xml:space="preserve">select * from student where </w:t>
+      </w:r>
+      <w:proofErr w:type="spellStart"/>
+      <w:r>
+        <w:rPr>
+          <w:color w:val="6AAB73"/>
+          <w:shd w:val="clear" w:color="auto" w:fill="293C40"/>
+          <w:lang w:val="en-US"/>
+        </w:rPr>
+        <w:t>first_name</w:t>
+      </w:r>
+      <w:proofErr w:type="spellEnd"/>
+      <w:r>
+        <w:rPr>
+          <w:color w:val="6AAB73"/>
+          <w:shd w:val="clear" w:color="auto" w:fill="293C40"/>
+          <w:lang w:val="en-US"/>
+        </w:rPr>
+        <w:t>=?1</w:t>
+      </w:r>
+      <w:r>
+        <w:rPr>
+          <w:color w:val="6AAB73"/>
+          <w:lang w:val="en-US"/>
+        </w:rPr>
+        <w:t>"</w:t>
+      </w:r>
+      <w:r>
+        <w:rPr>
+          <w:color w:val="BCBEC4"/>
+          <w:lang w:val="en-US"/>
+        </w:rPr>
+        <w:t xml:space="preserve">,nativeQuery = </w:t>
+      </w:r>
+      <w:r>
+        <w:rPr>
+          <w:color w:val="CF8E6D"/>
+          <w:lang w:val="en-US"/>
+        </w:rPr>
+        <w:t>true</w:t>
+      </w:r>
+      <w:r>
+        <w:rPr>
+          <w:color w:val="BCBEC4"/>
+          <w:lang w:val="en-US"/>
+        </w:rPr>
+        <w:t>)</w:t>
+      </w:r>
+      <w:r>
+        <w:rPr>
+          <w:color w:val="BCBEC4"/>
+          <w:lang w:val="en-US"/>
+        </w:rPr>
+        <w:br/>
+        <w:t xml:space="preserve">    List&lt;Student&gt; </w:t>
+      </w:r>
+      <w:proofErr w:type="spellStart"/>
+      <w:r>
+        <w:rPr>
+          <w:color w:val="56A8F5"/>
+          <w:lang w:val="en-US"/>
+        </w:rPr>
+        <w:t>chercherStudenatApartieDeSonPrenomNativeQuery</w:t>
+      </w:r>
+      <w:proofErr w:type="spellEnd"/>
+      <w:r>
+        <w:rPr>
+          <w:color w:val="BCBEC4"/>
+          <w:lang w:val="en-US"/>
+        </w:rPr>
+        <w:t xml:space="preserve">(String </w:t>
+      </w:r>
+      <w:proofErr w:type="spellStart"/>
+      <w:r>
+        <w:rPr>
+          <w:color w:val="BCBEC4"/>
+          <w:lang w:val="en-US"/>
+        </w:rPr>
+        <w:t>firstName</w:t>
+      </w:r>
+      <w:proofErr w:type="spellEnd"/>
+      <w:r>
+        <w:rPr>
+          <w:color w:val="BCBEC4"/>
+          <w:lang w:val="en-US"/>
+        </w:rPr>
+        <w:t>);</w:t>
+      </w:r>
+      <w:r>
+        <w:rPr>
+          <w:color w:val="BCBEC4"/>
+          <w:lang w:val="en-US"/>
+        </w:rPr>
+        <w:br/>
+      </w:r>
+      <w:r>
+        <w:rPr>
+          <w:color w:val="BCBEC4"/>
+          <w:lang w:val="en-US"/>
+        </w:rPr>
+        <w:br/>
+        <w:t xml:space="preserve">    </w:t>
+      </w:r>
+      <w:r>
+        <w:rPr>
+          <w:color w:val="B3AE60"/>
+          <w:lang w:val="en-US"/>
+        </w:rPr>
+        <w:t>@Query</w:t>
+      </w:r>
+      <w:r>
+        <w:rPr>
+          <w:color w:val="BCBEC4"/>
+          <w:lang w:val="en-US"/>
+        </w:rPr>
+        <w:t xml:space="preserve">(value = </w:t>
+      </w:r>
+      <w:r>
+        <w:rPr>
+          <w:color w:val="6AAB73"/>
+          <w:lang w:val="en-US"/>
+        </w:rPr>
+        <w:t>"</w:t>
+      </w:r>
+      <w:r>
+        <w:rPr>
+          <w:color w:val="6AAB73"/>
+          <w:shd w:val="clear" w:color="auto" w:fill="293C40"/>
+          <w:lang w:val="en-US"/>
+        </w:rPr>
+        <w:t xml:space="preserve">select * from student where </w:t>
+      </w:r>
+      <w:proofErr w:type="spellStart"/>
+      <w:r>
+        <w:rPr>
+          <w:color w:val="6AAB73"/>
+          <w:shd w:val="clear" w:color="auto" w:fill="293C40"/>
+          <w:lang w:val="en-US"/>
+        </w:rPr>
+        <w:t>first_name</w:t>
+      </w:r>
+      <w:proofErr w:type="spellEnd"/>
+      <w:r>
+        <w:rPr>
+          <w:color w:val="6AAB73"/>
+          <w:shd w:val="clear" w:color="auto" w:fill="293C40"/>
+          <w:lang w:val="en-US"/>
+        </w:rPr>
+        <w:t>=:</w:t>
+      </w:r>
+      <w:proofErr w:type="spellStart"/>
+      <w:r>
+        <w:rPr>
+          <w:color w:val="6AAB73"/>
+          <w:shd w:val="clear" w:color="auto" w:fill="293C40"/>
+          <w:lang w:val="en-US"/>
+        </w:rPr>
+        <w:t>firstName</w:t>
+      </w:r>
+      <w:proofErr w:type="spellEnd"/>
+      <w:r>
+        <w:rPr>
+          <w:color w:val="6AAB73"/>
+          <w:lang w:val="en-US"/>
+        </w:rPr>
+        <w:t>"</w:t>
+      </w:r>
+      <w:r>
+        <w:rPr>
+          <w:color w:val="BCBEC4"/>
+          <w:lang w:val="en-US"/>
+        </w:rPr>
+        <w:t>,</w:t>
+      </w:r>
+      <w:proofErr w:type="spellStart"/>
+      <w:r>
+        <w:rPr>
+          <w:color w:val="BCBEC4"/>
+          <w:lang w:val="en-US"/>
+        </w:rPr>
+        <w:t>nativeQuery</w:t>
+      </w:r>
+      <w:proofErr w:type="spellEnd"/>
+      <w:r>
+        <w:rPr>
+          <w:color w:val="BCBEC4"/>
+          <w:lang w:val="en-US"/>
+        </w:rPr>
+        <w:t xml:space="preserve"> = </w:t>
+      </w:r>
+      <w:r>
+        <w:rPr>
+          <w:color w:val="CF8E6D"/>
+          <w:lang w:val="en-US"/>
+        </w:rPr>
+        <w:t>true</w:t>
+      </w:r>
+      <w:r>
+        <w:rPr>
+          <w:color w:val="BCBEC4"/>
+          <w:lang w:val="en-US"/>
+        </w:rPr>
+        <w:t>)</w:t>
+      </w:r>
+      <w:r>
+        <w:rPr>
+          <w:color w:val="BCBEC4"/>
+          <w:lang w:val="en-US"/>
+        </w:rPr>
+        <w:br/>
+        <w:t xml:space="preserve">    List&lt;Student&gt; </w:t>
+      </w:r>
+      <w:r>
+        <w:rPr>
+          <w:color w:val="56A8F5"/>
+          <w:lang w:val="en-US"/>
+        </w:rPr>
+        <w:t>chercherStudenatApartieDeSonPrenomNativeQueryUsingNamedParam</w:t>
+      </w:r>
+      <w:r>
+        <w:rPr>
+          <w:color w:val="BCBEC4"/>
+          <w:lang w:val="en-US"/>
+        </w:rPr>
+        <w:t>(</w:t>
+      </w:r>
+      <w:r>
+        <w:rPr>
+          <w:color w:val="B3AE60"/>
+          <w:lang w:val="en-US"/>
+        </w:rPr>
+        <w:t>@Param</w:t>
+      </w:r>
+      <w:r>
+        <w:rPr>
+          <w:color w:val="BCBEC4"/>
+          <w:lang w:val="en-US"/>
+        </w:rPr>
+        <w:t>(</w:t>
+      </w:r>
+      <w:r>
+        <w:rPr>
+          <w:color w:val="6AAB73"/>
+          <w:lang w:val="en-US"/>
+        </w:rPr>
+        <w:t>"firstName"</w:t>
+      </w:r>
+      <w:r>
+        <w:rPr>
+          <w:color w:val="BCBEC4"/>
+          <w:lang w:val="en-US"/>
+        </w:rPr>
+        <w:t xml:space="preserve">) String </w:t>
+      </w:r>
+      <w:proofErr w:type="spellStart"/>
+      <w:r>
+        <w:rPr>
+          <w:color w:val="BCBEC4"/>
+          <w:lang w:val="en-US"/>
+        </w:rPr>
+        <w:t>firstName</w:t>
+      </w:r>
+      <w:proofErr w:type="spellEnd"/>
+      <w:r>
+        <w:rPr>
+          <w:color w:val="BCBEC4"/>
+          <w:lang w:val="en-US"/>
+        </w:rPr>
+        <w:t>);</w:t>
+      </w:r>
+      <w:r>
+        <w:rPr>
+          <w:color w:val="BCBEC4"/>
+          <w:lang w:val="en-US"/>
+        </w:rPr>
+        <w:br/>
+      </w:r>
+      <w:r>
+        <w:rPr>
+          <w:color w:val="BCBEC4"/>
+          <w:lang w:val="en-US"/>
+        </w:rPr>
+        <w:br/>
+        <w:t>}</w:t>
+      </w:r>
+    </w:p>
+    <w:p>
+      <w:pPr>
+        <w:rPr>
+          <w:b/>
+          <w:bCs/>
+          <w:color w:val="FF0000"/>
+          <w:sz w:val="28"/>
+          <w:szCs w:val="28"/>
+          <w:lang w:val="en-US" w:eastAsia="fr-FR"/>
+        </w:rPr>
+      </w:pPr>
+    </w:p>
+    <w:p>
+      <w:pPr>
+        <w:rPr>
+          <w:b/>
+          <w:bCs/>
+          <w:color w:val="FF0000"/>
+          <w:sz w:val="28"/>
+          <w:szCs w:val="28"/>
+          <w:lang w:val="en-US" w:eastAsia="fr-FR"/>
+        </w:rPr>
+      </w:pPr>
+    </w:p>
+    <w:p>
+      <w:pPr>
+        <w:pBdr>
+          <w:top w:val="single" w:sz="2" w:space="0" w:color="E3E3E3"/>
+          <w:left w:val="single" w:sz="2" w:space="0" w:color="E3E3E3"/>
+          <w:bottom w:val="single" w:sz="2" w:space="0" w:color="E3E3E3"/>
+          <w:right w:val="single" w:sz="2" w:space="0" w:color="E3E3E3"/>
+        </w:pBdr>
+        <w:shd w:val="clear" w:color="auto" w:fill="FFFFFF"/>
+        <w:spacing w:after="300" w:line="240" w:lineRule="auto"/>
+        <w:rPr>
+          <w:rFonts w:ascii="Segoe UI" w:eastAsia="Times New Roman" w:hAnsi="Segoe UI" w:cs="Segoe UI"/>
+          <w:color w:val="0D0D0D"/>
+          <w:sz w:val="24"/>
+          <w:szCs w:val="24"/>
+          <w:lang w:eastAsia="fr-FR"/>
+        </w:rPr>
+      </w:pPr>
+      <w:r>
+        <w:rPr>
+          <w:rFonts w:ascii="Segoe UI" w:eastAsia="Times New Roman" w:hAnsi="Segoe UI" w:cs="Segoe UI"/>
+          <w:color w:val="0D0D0D"/>
+          <w:sz w:val="24"/>
+          <w:szCs w:val="24"/>
+          <w:lang w:eastAsia="fr-FR"/>
+        </w:rPr>
+        <w:t xml:space="preserve">Voici une explication de chaque annotation utilisée dans cette interface </w:t>
+      </w:r>
+      <w:proofErr w:type="spellStart"/>
+      <w:r>
+        <w:rPr>
+          <w:rFonts w:ascii="Ubuntu Mono" w:eastAsia="Times New Roman" w:hAnsi="Ubuntu Mono" w:cs="Courier New"/>
+          <w:b/>
+          <w:bCs/>
+          <w:color w:val="0D0D0D"/>
+          <w:sz w:val="21"/>
+          <w:szCs w:val="21"/>
+          <w:bdr w:val="single" w:sz="2" w:space="0" w:color="E3E3E3" w:frame="1"/>
+          <w:lang w:eastAsia="fr-FR"/>
+        </w:rPr>
+        <w:t>StudentRepository</w:t>
+      </w:r>
+      <w:proofErr w:type="spellEnd"/>
+      <w:r>
+        <w:rPr>
+          <w:rFonts w:ascii="Segoe UI" w:eastAsia="Times New Roman" w:hAnsi="Segoe UI" w:cs="Segoe UI"/>
+          <w:color w:val="0D0D0D"/>
+          <w:sz w:val="24"/>
+          <w:szCs w:val="24"/>
+          <w:lang w:eastAsia="fr-FR"/>
+        </w:rPr>
+        <w:t xml:space="preserve"> :</w:t>
+      </w:r>
+    </w:p>
+    <w:p>
+      <w:pPr>
+        <w:numPr>
+          <w:ilvl w:val="0"/>
+          <w:numId w:val="11"/>
+        </w:numPr>
+        <w:pBdr>
+          <w:top w:val="single" w:sz="2" w:space="0" w:color="E3E3E3"/>
+          <w:left w:val="single" w:sz="2" w:space="5" w:color="E3E3E3"/>
+          <w:bottom w:val="single" w:sz="2" w:space="0" w:color="E3E3E3"/>
+          <w:right w:val="single" w:sz="2" w:space="0" w:color="E3E3E3"/>
+        </w:pBdr>
+        <w:shd w:val="clear" w:color="auto" w:fill="FFFFFF"/>
+        <w:spacing w:after="0" w:line="240" w:lineRule="auto"/>
+        <w:rPr>
+          <w:rFonts w:ascii="Segoe UI" w:eastAsia="Times New Roman" w:hAnsi="Segoe UI" w:cs="Segoe UI"/>
+          <w:color w:val="0D0D0D"/>
+          <w:sz w:val="24"/>
+          <w:szCs w:val="24"/>
+          <w:lang w:eastAsia="fr-FR"/>
+        </w:rPr>
+      </w:pPr>
+      <w:r>
+        <w:rPr>
+          <w:rFonts w:ascii="Segoe UI" w:eastAsia="Times New Roman" w:hAnsi="Segoe UI" w:cs="Segoe UI"/>
+          <w:b/>
+          <w:bCs/>
+          <w:color w:val="0D0D0D"/>
+          <w:sz w:val="24"/>
+          <w:szCs w:val="24"/>
+          <w:bdr w:val="single" w:sz="2" w:space="0" w:color="E3E3E3" w:frame="1"/>
+          <w:lang w:eastAsia="fr-FR"/>
+        </w:rPr>
+        <w:t>@</w:t>
+      </w:r>
+      <w:proofErr w:type="gramStart"/>
+      <w:r>
+        <w:rPr>
+          <w:rFonts w:ascii="Segoe UI" w:eastAsia="Times New Roman" w:hAnsi="Segoe UI" w:cs="Segoe UI"/>
+          <w:b/>
+          <w:bCs/>
+          <w:color w:val="0D0D0D"/>
+          <w:sz w:val="24"/>
+          <w:szCs w:val="24"/>
+          <w:bdr w:val="single" w:sz="2" w:space="0" w:color="E3E3E3" w:frame="1"/>
+          <w:lang w:eastAsia="fr-FR"/>
+        </w:rPr>
+        <w:t>JpaRepository</w:t>
+      </w:r>
+      <w:r>
+        <w:rPr>
+          <w:rFonts w:ascii="Segoe UI" w:eastAsia="Times New Roman" w:hAnsi="Segoe UI" w:cs="Segoe UI"/>
+          <w:color w:val="0D0D0D"/>
+          <w:sz w:val="24"/>
+          <w:szCs w:val="24"/>
+          <w:lang w:eastAsia="fr-FR"/>
+        </w:rPr>
+        <w:t>:</w:t>
+      </w:r>
+      <w:proofErr w:type="gramEnd"/>
+    </w:p>
+    <w:p>
+      <w:pPr>
+        <w:numPr>
+          <w:ilvl w:val="1"/>
+          <w:numId w:val="11"/>
+        </w:numPr>
+        <w:pBdr>
+          <w:top w:val="single" w:sz="2" w:space="0" w:color="E3E3E3"/>
+          <w:left w:val="single" w:sz="2" w:space="0" w:color="E3E3E3"/>
+          <w:bottom w:val="single" w:sz="2" w:space="0" w:color="E3E3E3"/>
+          <w:right w:val="single" w:sz="2" w:space="0" w:color="E3E3E3"/>
+        </w:pBdr>
+        <w:shd w:val="clear" w:color="auto" w:fill="FFFFFF"/>
+        <w:spacing w:after="0" w:line="240" w:lineRule="auto"/>
+        <w:rPr>
+          <w:rFonts w:ascii="Segoe UI" w:eastAsia="Times New Roman" w:hAnsi="Segoe UI" w:cs="Segoe UI"/>
+          <w:color w:val="0D0D0D"/>
+          <w:sz w:val="24"/>
+          <w:szCs w:val="24"/>
+          <w:lang w:eastAsia="fr-FR"/>
+        </w:rPr>
+      </w:pPr>
+      <w:r>
+        <w:rPr>
+          <w:rFonts w:ascii="Segoe UI" w:eastAsia="Times New Roman" w:hAnsi="Segoe UI" w:cs="Segoe UI"/>
+          <w:color w:val="0D0D0D"/>
+          <w:sz w:val="24"/>
+          <w:szCs w:val="24"/>
+          <w:lang w:eastAsia="fr-FR"/>
+        </w:rPr>
+        <w:t>Cette annotation est fournie par Spring Data et est utilisée pour marquer une interface comme un référentiel (repository) qui gère les opérations CRUD pour une entité spécifique.</w:t>
+      </w:r>
+    </w:p>
+    <w:p>
+      <w:pPr>
+        <w:numPr>
+          <w:ilvl w:val="1"/>
+          <w:numId w:val="11"/>
+        </w:numPr>
+        <w:pBdr>
+          <w:top w:val="single" w:sz="2" w:space="0" w:color="E3E3E3"/>
+          <w:left w:val="single" w:sz="2" w:space="0" w:color="E3E3E3"/>
+          <w:bottom w:val="single" w:sz="2" w:space="0" w:color="E3E3E3"/>
+          <w:right w:val="single" w:sz="2" w:space="0" w:color="E3E3E3"/>
+        </w:pBdr>
+        <w:shd w:val="clear" w:color="auto" w:fill="FFFFFF"/>
+        <w:spacing w:after="0" w:line="240" w:lineRule="auto"/>
+        <w:rPr>
+          <w:rFonts w:ascii="Segoe UI" w:eastAsia="Times New Roman" w:hAnsi="Segoe UI" w:cs="Segoe UI"/>
+          <w:color w:val="0D0D0D"/>
+          <w:sz w:val="24"/>
+          <w:szCs w:val="24"/>
+          <w:lang w:eastAsia="fr-FR"/>
+        </w:rPr>
+      </w:pPr>
+      <w:r>
+        <w:rPr>
+          <w:rFonts w:ascii="Segoe UI" w:eastAsia="Times New Roman" w:hAnsi="Segoe UI" w:cs="Segoe UI"/>
+          <w:color w:val="0D0D0D"/>
+          <w:sz w:val="24"/>
+          <w:szCs w:val="24"/>
+          <w:lang w:eastAsia="fr-FR"/>
+        </w:rPr>
+        <w:t xml:space="preserve">Dans ce cas, l'interface </w:t>
+      </w:r>
+      <w:proofErr w:type="spellStart"/>
+      <w:r>
+        <w:rPr>
+          <w:rFonts w:ascii="Ubuntu Mono" w:eastAsia="Times New Roman" w:hAnsi="Ubuntu Mono" w:cs="Courier New"/>
+          <w:b/>
+          <w:bCs/>
+          <w:color w:val="0D0D0D"/>
+          <w:sz w:val="21"/>
+          <w:szCs w:val="21"/>
+          <w:bdr w:val="single" w:sz="2" w:space="0" w:color="E3E3E3" w:frame="1"/>
+          <w:lang w:eastAsia="fr-FR"/>
+        </w:rPr>
+        <w:t>StudentRepository</w:t>
+      </w:r>
+      <w:proofErr w:type="spellEnd"/>
+      <w:r>
+        <w:rPr>
+          <w:rFonts w:ascii="Segoe UI" w:eastAsia="Times New Roman" w:hAnsi="Segoe UI" w:cs="Segoe UI"/>
+          <w:color w:val="0D0D0D"/>
+          <w:sz w:val="24"/>
+          <w:szCs w:val="24"/>
+          <w:lang w:eastAsia="fr-FR"/>
+        </w:rPr>
+        <w:t xml:space="preserve"> gère les opérations CRUD pour l'entité </w:t>
+      </w:r>
+      <w:proofErr w:type="spellStart"/>
+      <w:r>
+        <w:rPr>
+          <w:rFonts w:ascii="Ubuntu Mono" w:eastAsia="Times New Roman" w:hAnsi="Ubuntu Mono" w:cs="Courier New"/>
+          <w:b/>
+          <w:bCs/>
+          <w:color w:val="0D0D0D"/>
+          <w:sz w:val="21"/>
+          <w:szCs w:val="21"/>
+          <w:bdr w:val="single" w:sz="2" w:space="0" w:color="E3E3E3" w:frame="1"/>
+          <w:lang w:eastAsia="fr-FR"/>
+        </w:rPr>
+        <w:t>Student</w:t>
+      </w:r>
+      <w:proofErr w:type="spellEnd"/>
+      <w:r>
+        <w:rPr>
+          <w:rFonts w:ascii="Segoe UI" w:eastAsia="Times New Roman" w:hAnsi="Segoe UI" w:cs="Segoe UI"/>
+          <w:color w:val="0D0D0D"/>
+          <w:sz w:val="24"/>
+          <w:szCs w:val="24"/>
+          <w:lang w:eastAsia="fr-FR"/>
+        </w:rPr>
+        <w:t>.</w:t>
+      </w:r>
+    </w:p>
+    <w:p>
+      <w:pPr>
+        <w:numPr>
+          <w:ilvl w:val="1"/>
+          <w:numId w:val="11"/>
+        </w:numPr>
+        <w:pBdr>
+          <w:top w:val="single" w:sz="2" w:space="0" w:color="E3E3E3"/>
+          <w:left w:val="single" w:sz="2" w:space="0" w:color="E3E3E3"/>
+          <w:bottom w:val="single" w:sz="2" w:space="0" w:color="E3E3E3"/>
+          <w:right w:val="single" w:sz="2" w:space="0" w:color="E3E3E3"/>
+        </w:pBdr>
+        <w:shd w:val="clear" w:color="auto" w:fill="FFFFFF"/>
+        <w:spacing w:after="0" w:line="240" w:lineRule="auto"/>
+        <w:rPr>
+          <w:rFonts w:ascii="Segoe UI" w:eastAsia="Times New Roman" w:hAnsi="Segoe UI" w:cs="Segoe UI"/>
+          <w:color w:val="0D0D0D"/>
+          <w:sz w:val="24"/>
+          <w:szCs w:val="24"/>
+          <w:lang w:eastAsia="fr-FR"/>
+        </w:rPr>
+      </w:pPr>
+      <w:proofErr w:type="spellStart"/>
+      <w:r>
+        <w:rPr>
+          <w:rFonts w:ascii="Ubuntu Mono" w:eastAsia="Times New Roman" w:hAnsi="Ubuntu Mono" w:cs="Courier New"/>
+          <w:b/>
+          <w:bCs/>
+          <w:color w:val="0D0D0D"/>
+          <w:sz w:val="21"/>
+          <w:szCs w:val="21"/>
+          <w:bdr w:val="single" w:sz="2" w:space="0" w:color="E3E3E3" w:frame="1"/>
+          <w:lang w:eastAsia="fr-FR"/>
+        </w:rPr>
+        <w:t>JpaRepository</w:t>
+      </w:r>
+      <w:proofErr w:type="spellEnd"/>
+      <w:r>
+        <w:rPr>
+          <w:rFonts w:ascii="Segoe UI" w:eastAsia="Times New Roman" w:hAnsi="Segoe UI" w:cs="Segoe UI"/>
+          <w:color w:val="0D0D0D"/>
+          <w:sz w:val="24"/>
+          <w:szCs w:val="24"/>
+          <w:lang w:eastAsia="fr-FR"/>
+        </w:rPr>
+        <w:t xml:space="preserve"> étend l'interface </w:t>
+      </w:r>
+      <w:proofErr w:type="spellStart"/>
+      <w:r>
+        <w:rPr>
+          <w:rFonts w:ascii="Ubuntu Mono" w:eastAsia="Times New Roman" w:hAnsi="Ubuntu Mono" w:cs="Courier New"/>
+          <w:b/>
+          <w:bCs/>
+          <w:color w:val="0D0D0D"/>
+          <w:sz w:val="21"/>
+          <w:szCs w:val="21"/>
+          <w:bdr w:val="single" w:sz="2" w:space="0" w:color="E3E3E3" w:frame="1"/>
+          <w:lang w:eastAsia="fr-FR"/>
+        </w:rPr>
+        <w:t>CrudRepository</w:t>
+      </w:r>
+      <w:proofErr w:type="spellEnd"/>
+      <w:r>
+        <w:rPr>
+          <w:rFonts w:ascii="Segoe UI" w:eastAsia="Times New Roman" w:hAnsi="Segoe UI" w:cs="Segoe UI"/>
+          <w:color w:val="0D0D0D"/>
+          <w:sz w:val="24"/>
+          <w:szCs w:val="24"/>
+          <w:lang w:eastAsia="fr-FR"/>
+        </w:rPr>
+        <w:t xml:space="preserve"> et fournit des méthodes pour effectuer des opérations de base sur les entités, telles que </w:t>
+      </w:r>
+      <w:proofErr w:type="spellStart"/>
+      <w:proofErr w:type="gramStart"/>
+      <w:r>
+        <w:rPr>
+          <w:rFonts w:ascii="Ubuntu Mono" w:eastAsia="Times New Roman" w:hAnsi="Ubuntu Mono" w:cs="Courier New"/>
+          <w:b/>
+          <w:bCs/>
+          <w:color w:val="0D0D0D"/>
+          <w:sz w:val="21"/>
+          <w:szCs w:val="21"/>
+          <w:bdr w:val="single" w:sz="2" w:space="0" w:color="E3E3E3" w:frame="1"/>
+          <w:lang w:eastAsia="fr-FR"/>
+        </w:rPr>
+        <w:t>save</w:t>
+      </w:r>
+      <w:proofErr w:type="spellEnd"/>
+      <w:r>
+        <w:rPr>
+          <w:rFonts w:ascii="Ubuntu Mono" w:eastAsia="Times New Roman" w:hAnsi="Ubuntu Mono" w:cs="Courier New"/>
+          <w:b/>
+          <w:bCs/>
+          <w:color w:val="0D0D0D"/>
+          <w:sz w:val="21"/>
+          <w:szCs w:val="21"/>
+          <w:bdr w:val="single" w:sz="2" w:space="0" w:color="E3E3E3" w:frame="1"/>
+          <w:lang w:eastAsia="fr-FR"/>
+        </w:rPr>
+        <w:t>(</w:t>
+      </w:r>
+      <w:proofErr w:type="gramEnd"/>
+      <w:r>
+        <w:rPr>
+          <w:rFonts w:ascii="Ubuntu Mono" w:eastAsia="Times New Roman" w:hAnsi="Ubuntu Mono" w:cs="Courier New"/>
+          <w:b/>
+          <w:bCs/>
+          <w:color w:val="0D0D0D"/>
+          <w:sz w:val="21"/>
+          <w:szCs w:val="21"/>
+          <w:bdr w:val="single" w:sz="2" w:space="0" w:color="E3E3E3" w:frame="1"/>
+          <w:lang w:eastAsia="fr-FR"/>
+        </w:rPr>
+        <w:t>)</w:t>
+      </w:r>
+      <w:r>
+        <w:rPr>
+          <w:rFonts w:ascii="Segoe UI" w:eastAsia="Times New Roman" w:hAnsi="Segoe UI" w:cs="Segoe UI"/>
+          <w:color w:val="0D0D0D"/>
+          <w:sz w:val="24"/>
+          <w:szCs w:val="24"/>
+          <w:lang w:eastAsia="fr-FR"/>
+        </w:rPr>
+        <w:t xml:space="preserve">, </w:t>
+      </w:r>
+      <w:proofErr w:type="spellStart"/>
+      <w:r>
+        <w:rPr>
+          <w:rFonts w:ascii="Ubuntu Mono" w:eastAsia="Times New Roman" w:hAnsi="Ubuntu Mono" w:cs="Courier New"/>
+          <w:b/>
+          <w:bCs/>
+          <w:color w:val="0D0D0D"/>
+          <w:sz w:val="21"/>
+          <w:szCs w:val="21"/>
+          <w:bdr w:val="single" w:sz="2" w:space="0" w:color="E3E3E3" w:frame="1"/>
+          <w:lang w:eastAsia="fr-FR"/>
+        </w:rPr>
+        <w:t>findById</w:t>
+      </w:r>
+      <w:proofErr w:type="spellEnd"/>
+      <w:r>
+        <w:rPr>
+          <w:rFonts w:ascii="Ubuntu Mono" w:eastAsia="Times New Roman" w:hAnsi="Ubuntu Mono" w:cs="Courier New"/>
+          <w:b/>
+          <w:bCs/>
+          <w:color w:val="0D0D0D"/>
+          <w:sz w:val="21"/>
+          <w:szCs w:val="21"/>
+          <w:bdr w:val="single" w:sz="2" w:space="0" w:color="E3E3E3" w:frame="1"/>
+          <w:lang w:eastAsia="fr-FR"/>
+        </w:rPr>
+        <w:t>()</w:t>
+      </w:r>
+      <w:r>
+        <w:rPr>
+          <w:rFonts w:ascii="Segoe UI" w:eastAsia="Times New Roman" w:hAnsi="Segoe UI" w:cs="Segoe UI"/>
+          <w:color w:val="0D0D0D"/>
+          <w:sz w:val="24"/>
+          <w:szCs w:val="24"/>
+          <w:lang w:eastAsia="fr-FR"/>
+        </w:rPr>
+        <w:t xml:space="preserve">, </w:t>
+      </w:r>
+      <w:proofErr w:type="spellStart"/>
+      <w:r>
+        <w:rPr>
+          <w:rFonts w:ascii="Ubuntu Mono" w:eastAsia="Times New Roman" w:hAnsi="Ubuntu Mono" w:cs="Courier New"/>
+          <w:b/>
+          <w:bCs/>
+          <w:color w:val="0D0D0D"/>
+          <w:sz w:val="21"/>
+          <w:szCs w:val="21"/>
+          <w:bdr w:val="single" w:sz="2" w:space="0" w:color="E3E3E3" w:frame="1"/>
+          <w:lang w:eastAsia="fr-FR"/>
+        </w:rPr>
+        <w:t>findAll</w:t>
+      </w:r>
+      <w:proofErr w:type="spellEnd"/>
+      <w:r>
+        <w:rPr>
+          <w:rFonts w:ascii="Ubuntu Mono" w:eastAsia="Times New Roman" w:hAnsi="Ubuntu Mono" w:cs="Courier New"/>
+          <w:b/>
+          <w:bCs/>
+          <w:color w:val="0D0D0D"/>
+          <w:sz w:val="21"/>
+          <w:szCs w:val="21"/>
+          <w:bdr w:val="single" w:sz="2" w:space="0" w:color="E3E3E3" w:frame="1"/>
+          <w:lang w:eastAsia="fr-FR"/>
+        </w:rPr>
+        <w:t>()</w:t>
+      </w:r>
+      <w:r>
+        <w:rPr>
+          <w:rFonts w:ascii="Segoe UI" w:eastAsia="Times New Roman" w:hAnsi="Segoe UI" w:cs="Segoe UI"/>
+          <w:color w:val="0D0D0D"/>
+          <w:sz w:val="24"/>
+          <w:szCs w:val="24"/>
+          <w:lang w:eastAsia="fr-FR"/>
+        </w:rPr>
+        <w:t>, etc.</w:t>
+      </w:r>
+    </w:p>
+    <w:p>
+      <w:pPr>
+        <w:numPr>
+          <w:ilvl w:val="0"/>
+          <w:numId w:val="11"/>
+        </w:numPr>
+        <w:pBdr>
+          <w:top w:val="single" w:sz="2" w:space="0" w:color="E3E3E3"/>
+          <w:left w:val="single" w:sz="2" w:space="5" w:color="E3E3E3"/>
+          <w:bottom w:val="single" w:sz="2" w:space="0" w:color="E3E3E3"/>
+          <w:right w:val="single" w:sz="2" w:space="0" w:color="E3E3E3"/>
+        </w:pBdr>
+        <w:shd w:val="clear" w:color="auto" w:fill="FFFFFF"/>
+        <w:spacing w:after="0" w:line="240" w:lineRule="auto"/>
+        <w:rPr>
+          <w:rFonts w:ascii="Segoe UI" w:eastAsia="Times New Roman" w:hAnsi="Segoe UI" w:cs="Segoe UI"/>
+          <w:color w:val="0D0D0D"/>
+          <w:sz w:val="24"/>
+          <w:szCs w:val="24"/>
+          <w:lang w:eastAsia="fr-FR"/>
+        </w:rPr>
+      </w:pPr>
+      <w:r>
+        <w:rPr>
+          <w:rFonts w:ascii="Segoe UI" w:eastAsia="Times New Roman" w:hAnsi="Segoe UI" w:cs="Segoe UI"/>
+          <w:b/>
+          <w:bCs/>
+          <w:color w:val="0D0D0D"/>
+          <w:sz w:val="24"/>
+          <w:szCs w:val="24"/>
+          <w:bdr w:val="single" w:sz="2" w:space="0" w:color="E3E3E3" w:frame="1"/>
+          <w:lang w:eastAsia="fr-FR"/>
+        </w:rPr>
+        <w:t>@</w:t>
+      </w:r>
+      <w:proofErr w:type="gramStart"/>
+      <w:r>
+        <w:rPr>
+          <w:rFonts w:ascii="Segoe UI" w:eastAsia="Times New Roman" w:hAnsi="Segoe UI" w:cs="Segoe UI"/>
+          <w:b/>
+          <w:bCs/>
+          <w:color w:val="0D0D0D"/>
+          <w:sz w:val="24"/>
+          <w:szCs w:val="24"/>
+          <w:bdr w:val="single" w:sz="2" w:space="0" w:color="E3E3E3" w:frame="1"/>
+          <w:lang w:eastAsia="fr-FR"/>
+        </w:rPr>
+        <w:t>Query</w:t>
+      </w:r>
+      <w:r>
+        <w:rPr>
+          <w:rFonts w:ascii="Segoe UI" w:eastAsia="Times New Roman" w:hAnsi="Segoe UI" w:cs="Segoe UI"/>
+          <w:color w:val="0D0D0D"/>
+          <w:sz w:val="24"/>
+          <w:szCs w:val="24"/>
+          <w:lang w:eastAsia="fr-FR"/>
+        </w:rPr>
+        <w:t>:</w:t>
+      </w:r>
+      <w:proofErr w:type="gramEnd"/>
+    </w:p>
+    <w:p>
+      <w:pPr>
+        <w:numPr>
+          <w:ilvl w:val="1"/>
+          <w:numId w:val="11"/>
+        </w:numPr>
+        <w:pBdr>
+          <w:top w:val="single" w:sz="2" w:space="0" w:color="E3E3E3"/>
+          <w:left w:val="single" w:sz="2" w:space="0" w:color="E3E3E3"/>
+          <w:bottom w:val="single" w:sz="2" w:space="0" w:color="E3E3E3"/>
+          <w:right w:val="single" w:sz="2" w:space="0" w:color="E3E3E3"/>
+        </w:pBdr>
+        <w:shd w:val="clear" w:color="auto" w:fill="FFFFFF"/>
+        <w:spacing w:after="0" w:line="240" w:lineRule="auto"/>
+        <w:rPr>
+          <w:rFonts w:ascii="Segoe UI" w:eastAsia="Times New Roman" w:hAnsi="Segoe UI" w:cs="Segoe UI"/>
+          <w:color w:val="0D0D0D"/>
+          <w:sz w:val="24"/>
+          <w:szCs w:val="24"/>
+          <w:lang w:eastAsia="fr-FR"/>
+        </w:rPr>
+      </w:pPr>
+      <w:r>
+        <w:rPr>
+          <w:rFonts w:ascii="Segoe UI" w:eastAsia="Times New Roman" w:hAnsi="Segoe UI" w:cs="Segoe UI"/>
+          <w:color w:val="0D0D0D"/>
+          <w:sz w:val="24"/>
+          <w:szCs w:val="24"/>
+          <w:lang w:eastAsia="fr-FR"/>
+        </w:rPr>
+        <w:t>Cette annotation est utilisée pour définir des requêtes personnalisées pour récupérer des données de la base de données.</w:t>
+      </w:r>
+    </w:p>
+    <w:p>
+      <w:pPr>
+        <w:numPr>
+          <w:ilvl w:val="1"/>
+          <w:numId w:val="11"/>
+        </w:numPr>
+        <w:pBdr>
+          <w:top w:val="single" w:sz="2" w:space="0" w:color="E3E3E3"/>
+          <w:left w:val="single" w:sz="2" w:space="0" w:color="E3E3E3"/>
+          <w:bottom w:val="single" w:sz="2" w:space="0" w:color="E3E3E3"/>
+          <w:right w:val="single" w:sz="2" w:space="0" w:color="E3E3E3"/>
+        </w:pBdr>
+        <w:shd w:val="clear" w:color="auto" w:fill="FFFFFF"/>
+        <w:spacing w:after="0" w:line="240" w:lineRule="auto"/>
+        <w:rPr>
+          <w:rFonts w:ascii="Segoe UI" w:eastAsia="Times New Roman" w:hAnsi="Segoe UI" w:cs="Segoe UI"/>
+          <w:color w:val="0D0D0D"/>
+          <w:sz w:val="24"/>
+          <w:szCs w:val="24"/>
+          <w:lang w:eastAsia="fr-FR"/>
+        </w:rPr>
+      </w:pPr>
+      <w:r>
+        <w:rPr>
+          <w:rFonts w:ascii="Segoe UI" w:eastAsia="Times New Roman" w:hAnsi="Segoe UI" w:cs="Segoe UI"/>
+          <w:color w:val="0D0D0D"/>
+          <w:sz w:val="24"/>
+          <w:szCs w:val="24"/>
+          <w:lang w:eastAsia="fr-FR"/>
+        </w:rPr>
+        <w:t xml:space="preserve">Elle peut être utilisée pour écrire des requêtes JPQL (Java </w:t>
+      </w:r>
+      <w:proofErr w:type="spellStart"/>
+      <w:r>
+        <w:rPr>
+          <w:rFonts w:ascii="Segoe UI" w:eastAsia="Times New Roman" w:hAnsi="Segoe UI" w:cs="Segoe UI"/>
+          <w:color w:val="0D0D0D"/>
+          <w:sz w:val="24"/>
+          <w:szCs w:val="24"/>
+          <w:lang w:eastAsia="fr-FR"/>
+        </w:rPr>
+        <w:t>Persistence</w:t>
+      </w:r>
+      <w:proofErr w:type="spellEnd"/>
+      <w:r>
+        <w:rPr>
+          <w:rFonts w:ascii="Segoe UI" w:eastAsia="Times New Roman" w:hAnsi="Segoe UI" w:cs="Segoe UI"/>
+          <w:color w:val="0D0D0D"/>
+          <w:sz w:val="24"/>
+          <w:szCs w:val="24"/>
+          <w:lang w:eastAsia="fr-FR"/>
+        </w:rPr>
+        <w:t xml:space="preserve"> </w:t>
+      </w:r>
+      <w:proofErr w:type="spellStart"/>
+      <w:r>
+        <w:rPr>
+          <w:rFonts w:ascii="Segoe UI" w:eastAsia="Times New Roman" w:hAnsi="Segoe UI" w:cs="Segoe UI"/>
+          <w:color w:val="0D0D0D"/>
+          <w:sz w:val="24"/>
+          <w:szCs w:val="24"/>
+          <w:lang w:eastAsia="fr-FR"/>
+        </w:rPr>
+        <w:t>Query</w:t>
+      </w:r>
+      <w:proofErr w:type="spellEnd"/>
+      <w:r>
+        <w:rPr>
+          <w:rFonts w:ascii="Segoe UI" w:eastAsia="Times New Roman" w:hAnsi="Segoe UI" w:cs="Segoe UI"/>
+          <w:color w:val="0D0D0D"/>
+          <w:sz w:val="24"/>
+          <w:szCs w:val="24"/>
+          <w:lang w:eastAsia="fr-FR"/>
+        </w:rPr>
+        <w:t xml:space="preserve"> </w:t>
+      </w:r>
+      <w:proofErr w:type="spellStart"/>
+      <w:r>
+        <w:rPr>
+          <w:rFonts w:ascii="Segoe UI" w:eastAsia="Times New Roman" w:hAnsi="Segoe UI" w:cs="Segoe UI"/>
+          <w:color w:val="0D0D0D"/>
+          <w:sz w:val="24"/>
+          <w:szCs w:val="24"/>
+          <w:lang w:eastAsia="fr-FR"/>
+        </w:rPr>
+        <w:t>Language</w:t>
+      </w:r>
+      <w:proofErr w:type="spellEnd"/>
+      <w:r>
+        <w:rPr>
+          <w:rFonts w:ascii="Segoe UI" w:eastAsia="Times New Roman" w:hAnsi="Segoe UI" w:cs="Segoe UI"/>
+          <w:color w:val="0D0D0D"/>
+          <w:sz w:val="24"/>
+          <w:szCs w:val="24"/>
+          <w:lang w:eastAsia="fr-FR"/>
+        </w:rPr>
+        <w:t>) ou des requêtes SQL natives.</w:t>
+      </w:r>
+    </w:p>
+    <w:p>
+      <w:pPr>
+        <w:numPr>
+          <w:ilvl w:val="1"/>
+          <w:numId w:val="11"/>
+        </w:numPr>
+        <w:pBdr>
+          <w:top w:val="single" w:sz="2" w:space="0" w:color="E3E3E3"/>
+          <w:left w:val="single" w:sz="2" w:space="0" w:color="E3E3E3"/>
+          <w:bottom w:val="single" w:sz="2" w:space="0" w:color="E3E3E3"/>
+          <w:right w:val="single" w:sz="2" w:space="0" w:color="E3E3E3"/>
+        </w:pBdr>
+        <w:shd w:val="clear" w:color="auto" w:fill="FFFFFF"/>
+        <w:spacing w:after="0" w:line="240" w:lineRule="auto"/>
+        <w:rPr>
+          <w:rFonts w:ascii="Segoe UI" w:eastAsia="Times New Roman" w:hAnsi="Segoe UI" w:cs="Segoe UI"/>
+          <w:color w:val="0D0D0D"/>
+          <w:sz w:val="24"/>
+          <w:szCs w:val="24"/>
+          <w:lang w:eastAsia="fr-FR"/>
+        </w:rPr>
+      </w:pPr>
+      <w:r>
+        <w:rPr>
+          <w:rFonts w:ascii="Segoe UI" w:eastAsia="Times New Roman" w:hAnsi="Segoe UI" w:cs="Segoe UI"/>
+          <w:color w:val="0D0D0D"/>
+          <w:sz w:val="24"/>
+          <w:szCs w:val="24"/>
+          <w:lang w:eastAsia="fr-FR"/>
+        </w:rPr>
+        <w:t xml:space="preserve">Elle peut être utilisée avec ou sans la propriété </w:t>
+      </w:r>
+      <w:proofErr w:type="spellStart"/>
+      <w:r>
+        <w:rPr>
+          <w:rFonts w:ascii="Ubuntu Mono" w:eastAsia="Times New Roman" w:hAnsi="Ubuntu Mono" w:cs="Courier New"/>
+          <w:b/>
+          <w:bCs/>
+          <w:color w:val="0D0D0D"/>
+          <w:sz w:val="21"/>
+          <w:szCs w:val="21"/>
+          <w:bdr w:val="single" w:sz="2" w:space="0" w:color="E3E3E3" w:frame="1"/>
+          <w:lang w:eastAsia="fr-FR"/>
+        </w:rPr>
+        <w:t>nativeQuery</w:t>
+      </w:r>
+      <w:proofErr w:type="spellEnd"/>
+      <w:r>
+        <w:rPr>
+          <w:rFonts w:ascii="Segoe UI" w:eastAsia="Times New Roman" w:hAnsi="Segoe UI" w:cs="Segoe UI"/>
+          <w:color w:val="0D0D0D"/>
+          <w:sz w:val="24"/>
+          <w:szCs w:val="24"/>
+          <w:lang w:eastAsia="fr-FR"/>
+        </w:rPr>
+        <w:t xml:space="preserve"> pour spécifier si la requête est JPQL ou SQL native.</w:t>
+      </w:r>
+    </w:p>
+    <w:p>
+      <w:pPr>
+        <w:numPr>
+          <w:ilvl w:val="1"/>
+          <w:numId w:val="11"/>
+        </w:numPr>
+        <w:pBdr>
+          <w:top w:val="single" w:sz="2" w:space="0" w:color="E3E3E3"/>
+          <w:left w:val="single" w:sz="2" w:space="0" w:color="E3E3E3"/>
+          <w:bottom w:val="single" w:sz="2" w:space="0" w:color="E3E3E3"/>
+          <w:right w:val="single" w:sz="2" w:space="0" w:color="E3E3E3"/>
+        </w:pBdr>
+        <w:shd w:val="clear" w:color="auto" w:fill="FFFFFF"/>
+        <w:spacing w:after="0" w:line="240" w:lineRule="auto"/>
+        <w:rPr>
+          <w:rFonts w:ascii="Segoe UI" w:eastAsia="Times New Roman" w:hAnsi="Segoe UI" w:cs="Segoe UI"/>
+          <w:color w:val="0D0D0D"/>
+          <w:sz w:val="24"/>
+          <w:szCs w:val="24"/>
+          <w:lang w:eastAsia="fr-FR"/>
+        </w:rPr>
+      </w:pPr>
+      <w:r>
+        <w:rPr>
+          <w:rFonts w:ascii="Segoe UI" w:eastAsia="Times New Roman" w:hAnsi="Segoe UI" w:cs="Segoe UI"/>
+          <w:color w:val="0D0D0D"/>
+          <w:sz w:val="24"/>
+          <w:szCs w:val="24"/>
+          <w:lang w:eastAsia="fr-FR"/>
+        </w:rPr>
+        <w:lastRenderedPageBreak/>
+        <w:t xml:space="preserve">Dans les exemples ci-dessus, </w:t>
+      </w:r>
+      <w:r>
+        <w:rPr>
+          <w:rFonts w:ascii="Ubuntu Mono" w:eastAsia="Times New Roman" w:hAnsi="Ubuntu Mono" w:cs="Courier New"/>
+          <w:b/>
+          <w:bCs/>
+          <w:color w:val="0D0D0D"/>
+          <w:sz w:val="21"/>
+          <w:szCs w:val="21"/>
+          <w:bdr w:val="single" w:sz="2" w:space="0" w:color="E3E3E3" w:frame="1"/>
+          <w:lang w:eastAsia="fr-FR"/>
+        </w:rPr>
+        <w:t>@Query</w:t>
+      </w:r>
+      <w:r>
+        <w:rPr>
+          <w:rFonts w:ascii="Segoe UI" w:eastAsia="Times New Roman" w:hAnsi="Segoe UI" w:cs="Segoe UI"/>
+          <w:color w:val="0D0D0D"/>
+          <w:sz w:val="24"/>
+          <w:szCs w:val="24"/>
+          <w:lang w:eastAsia="fr-FR"/>
+        </w:rPr>
+        <w:t xml:space="preserve"> est utilisée pour définir des requêtes JPQL et SQL natives pour rechercher des étudiants en fonction de certains critères.</w:t>
+      </w:r>
+    </w:p>
+    <w:p>
+      <w:pPr>
+        <w:numPr>
+          <w:ilvl w:val="0"/>
+          <w:numId w:val="11"/>
+        </w:numPr>
+        <w:pBdr>
+          <w:top w:val="single" w:sz="2" w:space="0" w:color="E3E3E3"/>
+          <w:left w:val="single" w:sz="2" w:space="5" w:color="E3E3E3"/>
+          <w:bottom w:val="single" w:sz="2" w:space="0" w:color="E3E3E3"/>
+          <w:right w:val="single" w:sz="2" w:space="0" w:color="E3E3E3"/>
+        </w:pBdr>
+        <w:shd w:val="clear" w:color="auto" w:fill="FFFFFF"/>
+        <w:spacing w:after="0" w:line="240" w:lineRule="auto"/>
+        <w:rPr>
+          <w:rFonts w:ascii="Segoe UI" w:eastAsia="Times New Roman" w:hAnsi="Segoe UI" w:cs="Segoe UI"/>
+          <w:color w:val="0D0D0D"/>
+          <w:sz w:val="24"/>
+          <w:szCs w:val="24"/>
+          <w:lang w:eastAsia="fr-FR"/>
+        </w:rPr>
+      </w:pPr>
+      <w:r>
+        <w:rPr>
+          <w:rFonts w:ascii="Segoe UI" w:eastAsia="Times New Roman" w:hAnsi="Segoe UI" w:cs="Segoe UI"/>
+          <w:b/>
+          <w:bCs/>
+          <w:color w:val="0D0D0D"/>
+          <w:sz w:val="24"/>
+          <w:szCs w:val="24"/>
+          <w:bdr w:val="single" w:sz="2" w:space="0" w:color="E3E3E3" w:frame="1"/>
+          <w:lang w:eastAsia="fr-FR"/>
+        </w:rPr>
+        <w:t>@</w:t>
+      </w:r>
+      <w:proofErr w:type="gramStart"/>
+      <w:r>
+        <w:rPr>
+          <w:rFonts w:ascii="Segoe UI" w:eastAsia="Times New Roman" w:hAnsi="Segoe UI" w:cs="Segoe UI"/>
+          <w:b/>
+          <w:bCs/>
+          <w:color w:val="0D0D0D"/>
+          <w:sz w:val="24"/>
+          <w:szCs w:val="24"/>
+          <w:bdr w:val="single" w:sz="2" w:space="0" w:color="E3E3E3" w:frame="1"/>
+          <w:lang w:eastAsia="fr-FR"/>
+        </w:rPr>
+        <w:t>Param</w:t>
+      </w:r>
+      <w:r>
+        <w:rPr>
+          <w:rFonts w:ascii="Segoe UI" w:eastAsia="Times New Roman" w:hAnsi="Segoe UI" w:cs="Segoe UI"/>
+          <w:color w:val="0D0D0D"/>
+          <w:sz w:val="24"/>
+          <w:szCs w:val="24"/>
+          <w:lang w:eastAsia="fr-FR"/>
+        </w:rPr>
+        <w:t>:</w:t>
+      </w:r>
+      <w:proofErr w:type="gramEnd"/>
+    </w:p>
+    <w:p>
+      <w:pPr>
+        <w:numPr>
+          <w:ilvl w:val="1"/>
+          <w:numId w:val="11"/>
+        </w:numPr>
+        <w:pBdr>
+          <w:top w:val="single" w:sz="2" w:space="0" w:color="E3E3E3"/>
+          <w:left w:val="single" w:sz="2" w:space="0" w:color="E3E3E3"/>
+          <w:bottom w:val="single" w:sz="2" w:space="0" w:color="E3E3E3"/>
+          <w:right w:val="single" w:sz="2" w:space="0" w:color="E3E3E3"/>
+        </w:pBdr>
+        <w:shd w:val="clear" w:color="auto" w:fill="FFFFFF"/>
+        <w:spacing w:after="0" w:line="240" w:lineRule="auto"/>
+        <w:rPr>
+          <w:rFonts w:ascii="Segoe UI" w:eastAsia="Times New Roman" w:hAnsi="Segoe UI" w:cs="Segoe UI"/>
+          <w:color w:val="0D0D0D"/>
+          <w:sz w:val="24"/>
+          <w:szCs w:val="24"/>
+          <w:lang w:eastAsia="fr-FR"/>
+        </w:rPr>
+      </w:pPr>
+      <w:r>
+        <w:rPr>
+          <w:rFonts w:ascii="Segoe UI" w:eastAsia="Times New Roman" w:hAnsi="Segoe UI" w:cs="Segoe UI"/>
+          <w:color w:val="0D0D0D"/>
+          <w:sz w:val="24"/>
+          <w:szCs w:val="24"/>
+          <w:lang w:eastAsia="fr-FR"/>
+        </w:rPr>
+        <w:t>Cette annotation est utilisée pour mapper les paramètres de la méthode à des paramètres de requête dans une requête JPQL ou SQL native.</w:t>
+      </w:r>
+    </w:p>
+    <w:p>
+      <w:pPr>
+        <w:numPr>
+          <w:ilvl w:val="1"/>
+          <w:numId w:val="11"/>
+        </w:numPr>
+        <w:pBdr>
+          <w:top w:val="single" w:sz="2" w:space="0" w:color="E3E3E3"/>
+          <w:left w:val="single" w:sz="2" w:space="0" w:color="E3E3E3"/>
+          <w:bottom w:val="single" w:sz="2" w:space="0" w:color="E3E3E3"/>
+          <w:right w:val="single" w:sz="2" w:space="0" w:color="E3E3E3"/>
+        </w:pBdr>
+        <w:shd w:val="clear" w:color="auto" w:fill="FFFFFF"/>
+        <w:spacing w:after="0" w:line="240" w:lineRule="auto"/>
+        <w:rPr>
+          <w:rFonts w:ascii="Segoe UI" w:eastAsia="Times New Roman" w:hAnsi="Segoe UI" w:cs="Segoe UI"/>
+          <w:color w:val="0D0D0D"/>
+          <w:sz w:val="24"/>
+          <w:szCs w:val="24"/>
+          <w:lang w:eastAsia="fr-FR"/>
+        </w:rPr>
+      </w:pPr>
+      <w:r>
+        <w:rPr>
+          <w:rFonts w:ascii="Segoe UI" w:eastAsia="Times New Roman" w:hAnsi="Segoe UI" w:cs="Segoe UI"/>
+          <w:color w:val="0D0D0D"/>
+          <w:sz w:val="24"/>
+          <w:szCs w:val="24"/>
+          <w:lang w:eastAsia="fr-FR"/>
+        </w:rPr>
+        <w:t xml:space="preserve">Elle est utilisée avec </w:t>
+      </w:r>
+      <w:r>
+        <w:rPr>
+          <w:rFonts w:ascii="Ubuntu Mono" w:eastAsia="Times New Roman" w:hAnsi="Ubuntu Mono" w:cs="Courier New"/>
+          <w:b/>
+          <w:bCs/>
+          <w:color w:val="0D0D0D"/>
+          <w:sz w:val="21"/>
+          <w:szCs w:val="21"/>
+          <w:bdr w:val="single" w:sz="2" w:space="0" w:color="E3E3E3" w:frame="1"/>
+          <w:lang w:eastAsia="fr-FR"/>
+        </w:rPr>
+        <w:t>@Query</w:t>
+      </w:r>
+      <w:r>
+        <w:rPr>
+          <w:rFonts w:ascii="Segoe UI" w:eastAsia="Times New Roman" w:hAnsi="Segoe UI" w:cs="Segoe UI"/>
+          <w:color w:val="0D0D0D"/>
+          <w:sz w:val="24"/>
+          <w:szCs w:val="24"/>
+          <w:lang w:eastAsia="fr-FR"/>
+        </w:rPr>
+        <w:t xml:space="preserve"> lorsque vous utilisez des paramètres nommés dans vos requêtes.</w:t>
+      </w:r>
+    </w:p>
+    <w:p>
+      <w:pPr>
+        <w:numPr>
+          <w:ilvl w:val="1"/>
+          <w:numId w:val="11"/>
+        </w:numPr>
+        <w:pBdr>
+          <w:top w:val="single" w:sz="2" w:space="0" w:color="E3E3E3"/>
+          <w:left w:val="single" w:sz="2" w:space="0" w:color="E3E3E3"/>
+          <w:bottom w:val="single" w:sz="2" w:space="0" w:color="E3E3E3"/>
+          <w:right w:val="single" w:sz="2" w:space="0" w:color="E3E3E3"/>
+        </w:pBdr>
+        <w:shd w:val="clear" w:color="auto" w:fill="FFFFFF"/>
+        <w:spacing w:after="0" w:line="240" w:lineRule="auto"/>
+        <w:rPr>
+          <w:rFonts w:ascii="Segoe UI" w:eastAsia="Times New Roman" w:hAnsi="Segoe UI" w:cs="Segoe UI"/>
+          <w:color w:val="0D0D0D"/>
+          <w:sz w:val="24"/>
+          <w:szCs w:val="24"/>
+          <w:lang w:eastAsia="fr-FR"/>
+        </w:rPr>
+      </w:pPr>
+      <w:r>
+        <w:rPr>
+          <w:rFonts w:ascii="Segoe UI" w:eastAsia="Times New Roman" w:hAnsi="Segoe UI" w:cs="Segoe UI"/>
+          <w:color w:val="0D0D0D"/>
+          <w:sz w:val="24"/>
+          <w:szCs w:val="24"/>
+          <w:lang w:eastAsia="fr-FR"/>
+        </w:rPr>
+        <w:t xml:space="preserve">Dans l'exemple </w:t>
+      </w:r>
+      <w:proofErr w:type="spellStart"/>
+      <w:r>
+        <w:rPr>
+          <w:rFonts w:ascii="Ubuntu Mono" w:eastAsia="Times New Roman" w:hAnsi="Ubuntu Mono" w:cs="Courier New"/>
+          <w:b/>
+          <w:bCs/>
+          <w:color w:val="0D0D0D"/>
+          <w:sz w:val="21"/>
+          <w:szCs w:val="21"/>
+          <w:bdr w:val="single" w:sz="2" w:space="0" w:color="E3E3E3" w:frame="1"/>
+          <w:lang w:eastAsia="fr-FR"/>
+        </w:rPr>
+        <w:t>chercherStudenatApartieDeSonPrenomNativeQueryUsingNamedParam</w:t>
+      </w:r>
+      <w:proofErr w:type="spellEnd"/>
+      <w:r>
+        <w:rPr>
+          <w:rFonts w:ascii="Segoe UI" w:eastAsia="Times New Roman" w:hAnsi="Segoe UI" w:cs="Segoe UI"/>
+          <w:color w:val="0D0D0D"/>
+          <w:sz w:val="24"/>
+          <w:szCs w:val="24"/>
+          <w:lang w:eastAsia="fr-FR"/>
+        </w:rPr>
+        <w:t xml:space="preserve">, </w:t>
+      </w:r>
+      <w:r>
+        <w:rPr>
+          <w:rFonts w:ascii="Ubuntu Mono" w:eastAsia="Times New Roman" w:hAnsi="Ubuntu Mono" w:cs="Courier New"/>
+          <w:b/>
+          <w:bCs/>
+          <w:color w:val="0D0D0D"/>
+          <w:sz w:val="21"/>
+          <w:szCs w:val="21"/>
+          <w:bdr w:val="single" w:sz="2" w:space="0" w:color="E3E3E3" w:frame="1"/>
+          <w:lang w:eastAsia="fr-FR"/>
+        </w:rPr>
+        <w:t>@Param("firstName")</w:t>
+      </w:r>
+      <w:r>
+        <w:rPr>
+          <w:rFonts w:ascii="Segoe UI" w:eastAsia="Times New Roman" w:hAnsi="Segoe UI" w:cs="Segoe UI"/>
+          <w:color w:val="0D0D0D"/>
+          <w:sz w:val="24"/>
+          <w:szCs w:val="24"/>
+          <w:lang w:eastAsia="fr-FR"/>
+        </w:rPr>
+        <w:t xml:space="preserve"> mappe le paramètre </w:t>
+      </w:r>
+      <w:proofErr w:type="spellStart"/>
+      <w:r>
+        <w:rPr>
+          <w:rFonts w:ascii="Ubuntu Mono" w:eastAsia="Times New Roman" w:hAnsi="Ubuntu Mono" w:cs="Courier New"/>
+          <w:b/>
+          <w:bCs/>
+          <w:color w:val="0D0D0D"/>
+          <w:sz w:val="21"/>
+          <w:szCs w:val="21"/>
+          <w:bdr w:val="single" w:sz="2" w:space="0" w:color="E3E3E3" w:frame="1"/>
+          <w:lang w:eastAsia="fr-FR"/>
+        </w:rPr>
+        <w:t>firstName</w:t>
+      </w:r>
+      <w:proofErr w:type="spellEnd"/>
+      <w:r>
+        <w:rPr>
+          <w:rFonts w:ascii="Segoe UI" w:eastAsia="Times New Roman" w:hAnsi="Segoe UI" w:cs="Segoe UI"/>
+          <w:color w:val="0D0D0D"/>
+          <w:sz w:val="24"/>
+          <w:szCs w:val="24"/>
+          <w:lang w:eastAsia="fr-FR"/>
+        </w:rPr>
+        <w:t xml:space="preserve"> de la méthode au paramètre nommé</w:t>
+      </w:r>
+      <w:proofErr w:type="gramStart"/>
+      <w:r>
+        <w:rPr>
+          <w:rFonts w:ascii="Segoe UI" w:eastAsia="Times New Roman" w:hAnsi="Segoe UI" w:cs="Segoe UI"/>
+          <w:color w:val="0D0D0D"/>
+          <w:sz w:val="24"/>
+          <w:szCs w:val="24"/>
+          <w:lang w:eastAsia="fr-FR"/>
+        </w:rPr>
+        <w:t xml:space="preserve"> </w:t>
+      </w:r>
+      <w:r>
+        <w:rPr>
+          <w:rFonts w:ascii="Ubuntu Mono" w:eastAsia="Times New Roman" w:hAnsi="Ubuntu Mono" w:cs="Courier New"/>
+          <w:b/>
+          <w:bCs/>
+          <w:color w:val="0D0D0D"/>
+          <w:sz w:val="21"/>
+          <w:szCs w:val="21"/>
+          <w:bdr w:val="single" w:sz="2" w:space="0" w:color="E3E3E3" w:frame="1"/>
+          <w:lang w:eastAsia="fr-FR"/>
+        </w:rPr>
+        <w:t>:</w:t>
+      </w:r>
+      <w:proofErr w:type="spellStart"/>
+      <w:r>
+        <w:rPr>
+          <w:rFonts w:ascii="Ubuntu Mono" w:eastAsia="Times New Roman" w:hAnsi="Ubuntu Mono" w:cs="Courier New"/>
+          <w:b/>
+          <w:bCs/>
+          <w:color w:val="0D0D0D"/>
+          <w:sz w:val="21"/>
+          <w:szCs w:val="21"/>
+          <w:bdr w:val="single" w:sz="2" w:space="0" w:color="E3E3E3" w:frame="1"/>
+          <w:lang w:eastAsia="fr-FR"/>
+        </w:rPr>
+        <w:t>firstName</w:t>
+      </w:r>
+      <w:proofErr w:type="spellEnd"/>
+      <w:proofErr w:type="gramEnd"/>
+      <w:r>
+        <w:rPr>
+          <w:rFonts w:ascii="Segoe UI" w:eastAsia="Times New Roman" w:hAnsi="Segoe UI" w:cs="Segoe UI"/>
+          <w:color w:val="0D0D0D"/>
+          <w:sz w:val="24"/>
+          <w:szCs w:val="24"/>
+          <w:lang w:eastAsia="fr-FR"/>
+        </w:rPr>
+        <w:t xml:space="preserve"> dans la requête.</w:t>
+      </w:r>
+    </w:p>
+    <w:p>
+      <w:pPr>
+        <w:pBdr>
+          <w:top w:val="single" w:sz="2" w:space="0" w:color="E3E3E3"/>
+          <w:left w:val="single" w:sz="2" w:space="0" w:color="E3E3E3"/>
+          <w:bottom w:val="single" w:sz="2" w:space="0" w:color="E3E3E3"/>
+          <w:right w:val="single" w:sz="2" w:space="0" w:color="E3E3E3"/>
+        </w:pBdr>
+        <w:shd w:val="clear" w:color="auto" w:fill="FFFFFF"/>
+        <w:spacing w:before="300" w:after="0" w:line="240" w:lineRule="auto"/>
+        <w:rPr>
+          <w:rFonts w:ascii="Segoe UI" w:eastAsia="Times New Roman" w:hAnsi="Segoe UI" w:cs="Segoe UI"/>
+          <w:color w:val="0D0D0D"/>
+          <w:sz w:val="24"/>
+          <w:szCs w:val="24"/>
+          <w:lang w:eastAsia="fr-FR"/>
+        </w:rPr>
+      </w:pPr>
+      <w:r>
+        <w:rPr>
+          <w:rFonts w:ascii="Segoe UI" w:eastAsia="Times New Roman" w:hAnsi="Segoe UI" w:cs="Segoe UI"/>
+          <w:color w:val="0D0D0D"/>
+          <w:sz w:val="24"/>
+          <w:szCs w:val="24"/>
+          <w:lang w:eastAsia="fr-FR"/>
+        </w:rPr>
+        <w:t>En résumé, ces annotations permettent de définir des méthodes de requête personnalisées pour interagir avec la base de données à l'aide de Spring Data JPA. Elles offrent une flexibilité et un contrôle accrus sur les requêtes de données tout en maintenant la facilité d'utilisation et la sécurité fournies par Spring Data.</w:t>
+      </w:r>
+    </w:p>
+    <w:p>
+      <w:pPr>
+        <w:rPr>
+          <w:b/>
+          <w:bCs/>
+          <w:color w:val="FF0000"/>
+          <w:sz w:val="28"/>
+          <w:szCs w:val="28"/>
+          <w:lang w:eastAsia="fr-FR"/>
+        </w:rPr>
+      </w:pPr>
     </w:p>
     <w:sectPr>
       <w:pgSz w:w="11906" w:h="16838"/>
@@ -8669,7 +12046,7 @@
   <w:abstractNum w:abstractNumId="0" w15:restartNumberingAfterBreak="0">
     <w:nsid w:val="0AF91454"/>
     <w:multiLevelType w:val="hybridMultilevel"/>
-    <w:tmpl w:val="0218BDC2"/>
+    <w:tmpl w:val="B2B4181A"/>
     <w:lvl w:ilvl="0" w:tplc="040C0013">
       <w:start w:val="1"/>
       <w:numFmt w:val="upperRoman"/>
@@ -9387,6 +12764,236 @@
     </w:lvl>
   </w:abstractNum>
   <w:abstractNum w:abstractNumId="7" w15:restartNumberingAfterBreak="0">
+    <w:nsid w:val="61136506"/>
+    <w:multiLevelType w:val="multilevel"/>
+    <w:tmpl w:val="BB180296"/>
+    <w:lvl w:ilvl="0">
+      <w:start w:val="1"/>
+      <w:numFmt w:val="decimal"/>
+      <w:lvlText w:val="%1."/>
+      <w:lvlJc w:val="left"/>
+      <w:pPr>
+        <w:tabs>
+          <w:tab w:val="num" w:pos="720"/>
+        </w:tabs>
+        <w:ind w:left="720" w:hanging="360"/>
+      </w:pPr>
+    </w:lvl>
+    <w:lvl w:ilvl="1" w:tentative="1">
+      <w:start w:val="1"/>
+      <w:numFmt w:val="decimal"/>
+      <w:lvlText w:val="%2."/>
+      <w:lvlJc w:val="left"/>
+      <w:pPr>
+        <w:tabs>
+          <w:tab w:val="num" w:pos="1440"/>
+        </w:tabs>
+        <w:ind w:left="1440" w:hanging="360"/>
+      </w:pPr>
+    </w:lvl>
+    <w:lvl w:ilvl="2" w:tentative="1">
+      <w:start w:val="1"/>
+      <w:numFmt w:val="decimal"/>
+      <w:lvlText w:val="%3."/>
+      <w:lvlJc w:val="left"/>
+      <w:pPr>
+        <w:tabs>
+          <w:tab w:val="num" w:pos="2160"/>
+        </w:tabs>
+        <w:ind w:left="2160" w:hanging="360"/>
+      </w:pPr>
+    </w:lvl>
+    <w:lvl w:ilvl="3" w:tentative="1">
+      <w:start w:val="1"/>
+      <w:numFmt w:val="decimal"/>
+      <w:lvlText w:val="%4."/>
+      <w:lvlJc w:val="left"/>
+      <w:pPr>
+        <w:tabs>
+          <w:tab w:val="num" w:pos="2880"/>
+        </w:tabs>
+        <w:ind w:left="2880" w:hanging="360"/>
+      </w:pPr>
+    </w:lvl>
+    <w:lvl w:ilvl="4" w:tentative="1">
+      <w:start w:val="1"/>
+      <w:numFmt w:val="decimal"/>
+      <w:lvlText w:val="%5."/>
+      <w:lvlJc w:val="left"/>
+      <w:pPr>
+        <w:tabs>
+          <w:tab w:val="num" w:pos="3600"/>
+        </w:tabs>
+        <w:ind w:left="3600" w:hanging="360"/>
+      </w:pPr>
+    </w:lvl>
+    <w:lvl w:ilvl="5" w:tentative="1">
+      <w:start w:val="1"/>
+      <w:numFmt w:val="decimal"/>
+      <w:lvlText w:val="%6."/>
+      <w:lvlJc w:val="left"/>
+      <w:pPr>
+        <w:tabs>
+          <w:tab w:val="num" w:pos="4320"/>
+        </w:tabs>
+        <w:ind w:left="4320" w:hanging="360"/>
+      </w:pPr>
+    </w:lvl>
+    <w:lvl w:ilvl="6" w:tentative="1">
+      <w:start w:val="1"/>
+      <w:numFmt w:val="decimal"/>
+      <w:lvlText w:val="%7."/>
+      <w:lvlJc w:val="left"/>
+      <w:pPr>
+        <w:tabs>
+          <w:tab w:val="num" w:pos="5040"/>
+        </w:tabs>
+        <w:ind w:left="5040" w:hanging="360"/>
+      </w:pPr>
+    </w:lvl>
+    <w:lvl w:ilvl="7" w:tentative="1">
+      <w:start w:val="1"/>
+      <w:numFmt w:val="decimal"/>
+      <w:lvlText w:val="%8."/>
+      <w:lvlJc w:val="left"/>
+      <w:pPr>
+        <w:tabs>
+          <w:tab w:val="num" w:pos="5760"/>
+        </w:tabs>
+        <w:ind w:left="5760" w:hanging="360"/>
+      </w:pPr>
+    </w:lvl>
+    <w:lvl w:ilvl="8" w:tentative="1">
+      <w:start w:val="1"/>
+      <w:numFmt w:val="decimal"/>
+      <w:lvlText w:val="%9."/>
+      <w:lvlJc w:val="left"/>
+      <w:pPr>
+        <w:tabs>
+          <w:tab w:val="num" w:pos="6480"/>
+        </w:tabs>
+        <w:ind w:left="6480" w:hanging="360"/>
+      </w:pPr>
+    </w:lvl>
+  </w:abstractNum>
+  <w:abstractNum w:abstractNumId="8" w15:restartNumberingAfterBreak="0">
+    <w:nsid w:val="69E67D39"/>
+    <w:multiLevelType w:val="multilevel"/>
+    <w:tmpl w:val="8A24F53C"/>
+    <w:lvl w:ilvl="0">
+      <w:start w:val="1"/>
+      <w:numFmt w:val="decimal"/>
+      <w:lvlText w:val="%1."/>
+      <w:lvlJc w:val="left"/>
+      <w:pPr>
+        <w:tabs>
+          <w:tab w:val="num" w:pos="720"/>
+        </w:tabs>
+        <w:ind w:left="720" w:hanging="360"/>
+      </w:pPr>
+    </w:lvl>
+    <w:lvl w:ilvl="1">
+      <w:start w:val="1"/>
+      <w:numFmt w:val="bullet"/>
+      <w:lvlText w:val=""/>
+      <w:lvlJc w:val="left"/>
+      <w:pPr>
+        <w:tabs>
+          <w:tab w:val="num" w:pos="1440"/>
+        </w:tabs>
+        <w:ind w:left="1440" w:hanging="360"/>
+      </w:pPr>
+      <w:rPr>
+        <w:rFonts w:ascii="Symbol" w:hAnsi="Symbol" w:hint="default"/>
+        <w:sz w:val="20"/>
+      </w:rPr>
+    </w:lvl>
+    <w:lvl w:ilvl="2" w:tentative="1">
+      <w:start w:val="1"/>
+      <w:numFmt w:val="decimal"/>
+      <w:lvlText w:val="%3."/>
+      <w:lvlJc w:val="left"/>
+      <w:pPr>
+        <w:tabs>
+          <w:tab w:val="num" w:pos="2160"/>
+        </w:tabs>
+        <w:ind w:left="2160" w:hanging="360"/>
+      </w:pPr>
+    </w:lvl>
+    <w:lvl w:ilvl="3" w:tentative="1">
+      <w:start w:val="1"/>
+      <w:numFmt w:val="decimal"/>
+      <w:lvlText w:val="%4."/>
+      <w:lvlJc w:val="left"/>
+      <w:pPr>
+        <w:tabs>
+          <w:tab w:val="num" w:pos="2880"/>
+        </w:tabs>
+        <w:ind w:left="2880" w:hanging="360"/>
+      </w:pPr>
+    </w:lvl>
+    <w:lvl w:ilvl="4" w:tentative="1">
+      <w:start w:val="1"/>
+      <w:numFmt w:val="decimal"/>
+      <w:lvlText w:val="%5."/>
+      <w:lvlJc w:val="left"/>
+      <w:pPr>
+        <w:tabs>
+          <w:tab w:val="num" w:pos="3600"/>
+        </w:tabs>
+        <w:ind w:left="3600" w:hanging="360"/>
+      </w:pPr>
+    </w:lvl>
+    <w:lvl w:ilvl="5" w:tentative="1">
+      <w:start w:val="1"/>
+      <w:numFmt w:val="decimal"/>
+      <w:lvlText w:val="%6."/>
+      <w:lvlJc w:val="left"/>
+      <w:pPr>
+        <w:tabs>
+          <w:tab w:val="num" w:pos="4320"/>
+        </w:tabs>
+        <w:ind w:left="4320" w:hanging="360"/>
+      </w:pPr>
+    </w:lvl>
+    <w:lvl w:ilvl="6" w:tentative="1">
+      <w:start w:val="1"/>
+      <w:numFmt w:val="decimal"/>
+      <w:lvlText w:val="%7."/>
+      <w:lvlJc w:val="left"/>
+      <w:pPr>
+        <w:tabs>
+          <w:tab w:val="num" w:pos="5040"/>
+        </w:tabs>
+        <w:ind w:left="5040" w:hanging="360"/>
+      </w:pPr>
+    </w:lvl>
+    <w:lvl w:ilvl="7" w:tentative="1">
+      <w:start w:val="1"/>
+      <w:numFmt w:val="decimal"/>
+      <w:lvlText w:val="%8."/>
+      <w:lvlJc w:val="left"/>
+      <w:pPr>
+        <w:tabs>
+          <w:tab w:val="num" w:pos="5760"/>
+        </w:tabs>
+        <w:ind w:left="5760" w:hanging="360"/>
+      </w:pPr>
+    </w:lvl>
+    <w:lvl w:ilvl="8" w:tentative="1">
+      <w:start w:val="1"/>
+      <w:numFmt w:val="decimal"/>
+      <w:lvlText w:val="%9."/>
+      <w:lvlJc w:val="left"/>
+      <w:pPr>
+        <w:tabs>
+          <w:tab w:val="num" w:pos="6480"/>
+        </w:tabs>
+        <w:ind w:left="6480" w:hanging="360"/>
+      </w:pPr>
+    </w:lvl>
+  </w:abstractNum>
+  <w:abstractNum w:abstractNumId="9" w15:restartNumberingAfterBreak="0">
     <w:nsid w:val="6D76089A"/>
     <w:multiLevelType w:val="hybridMultilevel"/>
     <w:tmpl w:val="FD5A2516"/>
@@ -9475,7 +13082,7 @@
       </w:pPr>
     </w:lvl>
   </w:abstractNum>
-  <w:abstractNum w:abstractNumId="8" w15:restartNumberingAfterBreak="0">
+  <w:abstractNum w:abstractNumId="10" w15:restartNumberingAfterBreak="0">
     <w:nsid w:val="7A7936F0"/>
     <w:multiLevelType w:val="multilevel"/>
     <w:tmpl w:val="94BA0E7A"/>
@@ -9595,7 +13202,7 @@
     <w:abstractNumId w:val="4"/>
   </w:num>
   <w:num w:numId="3" w16cid:durableId="1469594577">
-    <w:abstractNumId w:val="7"/>
+    <w:abstractNumId w:val="9"/>
   </w:num>
   <w:num w:numId="4" w16cid:durableId="240674874">
     <w:abstractNumId w:val="6"/>
@@ -9604,7 +13211,7 @@
     <w:abstractNumId w:val="5"/>
   </w:num>
   <w:num w:numId="6" w16cid:durableId="1546404507">
-    <w:abstractNumId w:val="8"/>
+    <w:abstractNumId w:val="10"/>
   </w:num>
   <w:num w:numId="7" w16cid:durableId="1147744638">
     <w:abstractNumId w:val="3"/>
@@ -9614,6 +13221,12 @@
   </w:num>
   <w:num w:numId="9" w16cid:durableId="1392339385">
     <w:abstractNumId w:val="2"/>
+  </w:num>
+  <w:num w:numId="10" w16cid:durableId="1459687823">
+    <w:abstractNumId w:val="7"/>
+  </w:num>
+  <w:num w:numId="11" w16cid:durableId="1079520567">
+    <w:abstractNumId w:val="8"/>
   </w:num>
 </w:numbering>
 </file>

--- a/SpringDataJpa.docx
+++ b/SpringDataJpa.docx
@@ -97,11 +97,7 @@
     </w:p>
     <w:p>
       <w:r>
-        <w:t xml:space="preserve">Pour </w:t>
-      </w:r>
-      <w:proofErr w:type="gramStart"/>
-      <w:r>
-        <w:t>ce</w:t>
+        <w:t>Pour ce</w:t>
       </w:r>
       <w:r>
         <w:t xml:space="preserve"> co</w:t>
@@ -110,11 +106,7 @@
         <w:t>u</w:t>
       </w:r>
       <w:r>
-        <w:t>r</w:t>
-      </w:r>
-      <w:proofErr w:type="gramEnd"/>
-      <w:r>
-        <w:t xml:space="preserve"> on va</w:t>
+        <w:t>r on va</w:t>
       </w:r>
       <w:r>
         <w:t xml:space="preserve"> créer ce</w:t>
@@ -457,32 +449,14 @@
           <w:color w:val="0D0D0D"/>
           <w:bdr w:val="single" w:sz="2" w:space="0" w:color="E3E3E3" w:frame="1"/>
         </w:rPr>
-        <w:t xml:space="preserve">Génération automatique de </w:t>
-      </w:r>
-      <w:proofErr w:type="gramStart"/>
-      <w:r>
-        <w:rPr>
-          <w:rStyle w:val="lev"/>
-          <w:rFonts w:ascii="Segoe UI" w:eastAsiaTheme="majorEastAsia" w:hAnsi="Segoe UI" w:cs="Segoe UI"/>
-          <w:color w:val="0D0D0D"/>
-          <w:bdr w:val="single" w:sz="2" w:space="0" w:color="E3E3E3" w:frame="1"/>
-        </w:rPr>
-        <w:t>requêtes</w:t>
-      </w:r>
-      <w:r>
-        <w:rPr>
-          <w:rFonts w:ascii="Segoe UI" w:hAnsi="Segoe UI" w:cs="Segoe UI"/>
-          <w:color w:val="0D0D0D"/>
-        </w:rPr>
-        <w:t>:</w:t>
-      </w:r>
-      <w:proofErr w:type="gramEnd"/>
-      <w:r>
-        <w:rPr>
-          <w:rFonts w:ascii="Segoe UI" w:hAnsi="Segoe UI" w:cs="Segoe UI"/>
-          <w:color w:val="0D0D0D"/>
-        </w:rPr>
-        <w:t xml:space="preserve"> Spring Data JPA permet de générer automatiquement des requêtes SQL à partir de noms de méthodes dans les interfaces de </w:t>
+        <w:t>Génération automatique de requêtes</w:t>
+      </w:r>
+      <w:r>
+        <w:rPr>
+          <w:rFonts w:ascii="Segoe UI" w:hAnsi="Segoe UI" w:cs="Segoe UI"/>
+          <w:color w:val="0D0D0D"/>
+        </w:rPr>
+        <w:t xml:space="preserve">: Spring Data JPA permet de générer automatiquement des requêtes SQL à partir de noms de méthodes dans les interfaces de </w:t>
       </w:r>
       <w:proofErr w:type="spellStart"/>
       <w:r>
@@ -501,7 +475,6 @@
         <w:t xml:space="preserve">. Par exemple, en définissant une méthode </w:t>
       </w:r>
       <w:proofErr w:type="spellStart"/>
-      <w:proofErr w:type="gramStart"/>
       <w:r>
         <w:rPr>
           <w:rStyle w:val="CodeHTML"/>
@@ -527,21 +500,7 @@
           <w:szCs w:val="21"/>
           <w:bdr w:val="single" w:sz="2" w:space="0" w:color="E3E3E3" w:frame="1"/>
         </w:rPr>
-        <w:t>(</w:t>
-      </w:r>
-      <w:proofErr w:type="gramEnd"/>
-      <w:r>
-        <w:rPr>
-          <w:rStyle w:val="CodeHTML"/>
-          <w:rFonts w:ascii="Ubuntu Mono" w:eastAsiaTheme="majorEastAsia" w:hAnsi="Ubuntu Mono"/>
-          <w:b/>
-          <w:bCs/>
-          <w:color w:val="0D0D0D"/>
-          <w:sz w:val="21"/>
-          <w:szCs w:val="21"/>
-          <w:bdr w:val="single" w:sz="2" w:space="0" w:color="E3E3E3" w:frame="1"/>
-        </w:rPr>
-        <w:t xml:space="preserve">String </w:t>
+        <w:t xml:space="preserve">(String </w:t>
       </w:r>
       <w:proofErr w:type="spellStart"/>
       <w:r>
@@ -615,7 +574,6 @@
           <w:color w:val="0D0D0D"/>
         </w:rPr>
       </w:pPr>
-      <w:proofErr w:type="gramStart"/>
       <w:r>
         <w:rPr>
           <w:rStyle w:val="lev"/>
@@ -630,15 +588,7 @@
           <w:rFonts w:ascii="Segoe UI" w:hAnsi="Segoe UI" w:cs="Segoe UI"/>
           <w:color w:val="0D0D0D"/>
         </w:rPr>
-        <w:t>:</w:t>
-      </w:r>
-      <w:proofErr w:type="gramEnd"/>
-      <w:r>
-        <w:rPr>
-          <w:rFonts w:ascii="Segoe UI" w:hAnsi="Segoe UI" w:cs="Segoe UI"/>
-          <w:color w:val="0D0D0D"/>
-        </w:rPr>
-        <w:t xml:space="preserve"> Il facilite la pagination des résultats de requête en fournissant des méthodes simples pour spécifier le numéro de page et la taille de la page.</w:t>
+        <w:t>: Il facilite la pagination des résultats de requête en fournissant des méthodes simples pour spécifier le numéro de page et la taille de la page.</w:t>
       </w:r>
     </w:p>
     <w:p>
@@ -668,32 +618,14 @@
           <w:color w:val="0D0D0D"/>
           <w:bdr w:val="single" w:sz="2" w:space="0" w:color="E3E3E3" w:frame="1"/>
         </w:rPr>
-        <w:t xml:space="preserve">Tri des </w:t>
-      </w:r>
-      <w:proofErr w:type="gramStart"/>
-      <w:r>
-        <w:rPr>
-          <w:rStyle w:val="lev"/>
-          <w:rFonts w:ascii="Segoe UI" w:eastAsiaTheme="majorEastAsia" w:hAnsi="Segoe UI" w:cs="Segoe UI"/>
-          <w:color w:val="0D0D0D"/>
-          <w:bdr w:val="single" w:sz="2" w:space="0" w:color="E3E3E3" w:frame="1"/>
-        </w:rPr>
-        <w:t>résultats</w:t>
-      </w:r>
-      <w:r>
-        <w:rPr>
-          <w:rFonts w:ascii="Segoe UI" w:hAnsi="Segoe UI" w:cs="Segoe UI"/>
-          <w:color w:val="0D0D0D"/>
-        </w:rPr>
-        <w:t>:</w:t>
-      </w:r>
-      <w:proofErr w:type="gramEnd"/>
-      <w:r>
-        <w:rPr>
-          <w:rFonts w:ascii="Segoe UI" w:hAnsi="Segoe UI" w:cs="Segoe UI"/>
-          <w:color w:val="0D0D0D"/>
-        </w:rPr>
-        <w:t xml:space="preserve"> Il permet de trier les résultats de requête en spécifiant les champs sur lesquels trier et l'ordre de tri.</w:t>
+        <w:t>Tri des résultats</w:t>
+      </w:r>
+      <w:r>
+        <w:rPr>
+          <w:rFonts w:ascii="Segoe UI" w:hAnsi="Segoe UI" w:cs="Segoe UI"/>
+          <w:color w:val="0D0D0D"/>
+        </w:rPr>
+        <w:t>: Il permet de trier les résultats de requête en spécifiant les champs sur lesquels trier et l'ordre de tri.</w:t>
       </w:r>
     </w:p>
     <w:p>
@@ -723,32 +655,14 @@
           <w:color w:val="0D0D0D"/>
           <w:bdr w:val="single" w:sz="2" w:space="0" w:color="E3E3E3" w:frame="1"/>
         </w:rPr>
-        <w:t xml:space="preserve">Spécifications </w:t>
-      </w:r>
-      <w:proofErr w:type="gramStart"/>
-      <w:r>
-        <w:rPr>
-          <w:rStyle w:val="lev"/>
-          <w:rFonts w:ascii="Segoe UI" w:eastAsiaTheme="majorEastAsia" w:hAnsi="Segoe UI" w:cs="Segoe UI"/>
-          <w:color w:val="0D0D0D"/>
-          <w:bdr w:val="single" w:sz="2" w:space="0" w:color="E3E3E3" w:frame="1"/>
-        </w:rPr>
-        <w:t>dynamiques</w:t>
-      </w:r>
-      <w:r>
-        <w:rPr>
-          <w:rFonts w:ascii="Segoe UI" w:hAnsi="Segoe UI" w:cs="Segoe UI"/>
-          <w:color w:val="0D0D0D"/>
-        </w:rPr>
-        <w:t>:</w:t>
-      </w:r>
-      <w:proofErr w:type="gramEnd"/>
-      <w:r>
-        <w:rPr>
-          <w:rFonts w:ascii="Segoe UI" w:hAnsi="Segoe UI" w:cs="Segoe UI"/>
-          <w:color w:val="0D0D0D"/>
-        </w:rPr>
-        <w:t xml:space="preserve"> Spring Data JPA offre la possibilité de créer des requêtes de manière dynamique en fonction de certains critères.</w:t>
+        <w:t>Spécifications dynamiques</w:t>
+      </w:r>
+      <w:r>
+        <w:rPr>
+          <w:rFonts w:ascii="Segoe UI" w:hAnsi="Segoe UI" w:cs="Segoe UI"/>
+          <w:color w:val="0D0D0D"/>
+        </w:rPr>
+        <w:t>: Spring Data JPA offre la possibilité de créer des requêtes de manière dynamique en fonction de certains critères.</w:t>
       </w:r>
     </w:p>
     <w:p>
@@ -772,7 +686,6 @@
         </w:rPr>
       </w:pPr>
       <w:proofErr w:type="spellStart"/>
-      <w:proofErr w:type="gramStart"/>
       <w:r>
         <w:rPr>
           <w:rStyle w:val="lev"/>
@@ -788,15 +701,7 @@
           <w:rFonts w:ascii="Segoe UI" w:hAnsi="Segoe UI" w:cs="Segoe UI"/>
           <w:color w:val="0D0D0D"/>
         </w:rPr>
-        <w:t>:</w:t>
-      </w:r>
-      <w:proofErr w:type="gramEnd"/>
-      <w:r>
-        <w:rPr>
-          <w:rFonts w:ascii="Segoe UI" w:hAnsi="Segoe UI" w:cs="Segoe UI"/>
-          <w:color w:val="0D0D0D"/>
-        </w:rPr>
-        <w:t xml:space="preserve"> Il prend en charge la gestion automatique des champs d'audit tels que la date de création et la date de mise à jour.</w:t>
+        <w:t>: Il prend en charge la gestion automatique des champs d'audit tels que la date de création et la date de mise à jour.</w:t>
       </w:r>
     </w:p>
     <w:p>
@@ -826,32 +731,14 @@
           <w:color w:val="0D0D0D"/>
           <w:bdr w:val="single" w:sz="2" w:space="0" w:color="E3E3E3" w:frame="1"/>
         </w:rPr>
-        <w:t xml:space="preserve">Requêtes </w:t>
-      </w:r>
-      <w:proofErr w:type="gramStart"/>
-      <w:r>
-        <w:rPr>
-          <w:rStyle w:val="lev"/>
-          <w:rFonts w:ascii="Segoe UI" w:eastAsiaTheme="majorEastAsia" w:hAnsi="Segoe UI" w:cs="Segoe UI"/>
-          <w:color w:val="0D0D0D"/>
-          <w:bdr w:val="single" w:sz="2" w:space="0" w:color="E3E3E3" w:frame="1"/>
-        </w:rPr>
-        <w:t>nommées</w:t>
-      </w:r>
-      <w:r>
-        <w:rPr>
-          <w:rFonts w:ascii="Segoe UI" w:hAnsi="Segoe UI" w:cs="Segoe UI"/>
-          <w:color w:val="0D0D0D"/>
-        </w:rPr>
-        <w:t>:</w:t>
-      </w:r>
-      <w:proofErr w:type="gramEnd"/>
-      <w:r>
-        <w:rPr>
-          <w:rFonts w:ascii="Segoe UI" w:hAnsi="Segoe UI" w:cs="Segoe UI"/>
-          <w:color w:val="0D0D0D"/>
-        </w:rPr>
-        <w:t xml:space="preserve"> Il permet de définir des requêtes nommées dans les annotations </w:t>
+        <w:t>Requêtes nommées</w:t>
+      </w:r>
+      <w:r>
+        <w:rPr>
+          <w:rFonts w:ascii="Segoe UI" w:hAnsi="Segoe UI" w:cs="Segoe UI"/>
+          <w:color w:val="0D0D0D"/>
+        </w:rPr>
+        <w:t xml:space="preserve">: Il permet de définir des requêtes nommées dans les annotations </w:t>
       </w:r>
       <w:r>
         <w:rPr>
@@ -960,7 +847,6 @@
         <w:t xml:space="preserve">Getting started with spring data </w:t>
       </w:r>
       <w:proofErr w:type="spellStart"/>
-      <w:proofErr w:type="gramStart"/>
       <w:r>
         <w:rPr>
           <w:b/>
@@ -973,7 +859,6 @@
         <w:t>jpa</w:t>
       </w:r>
       <w:proofErr w:type="spellEnd"/>
-      <w:proofErr w:type="gramEnd"/>
     </w:p>
     <w:p>
       <w:pPr>
@@ -990,6 +875,7 @@
         <w:rPr>
           <w:b/>
           <w:bCs/>
+          <w:noProof/>
           <w:color w:val="FF0000"/>
           <w:sz w:val="28"/>
           <w:szCs w:val="28"/>
@@ -1074,27 +960,15 @@
         <w:t xml:space="preserve">package </w:t>
       </w:r>
       <w:proofErr w:type="spellStart"/>
-      <w:proofErr w:type="gramStart"/>
-      <w:r>
-        <w:rPr>
-          <w:rFonts w:ascii="Courier New" w:eastAsia="Times New Roman" w:hAnsi="Courier New" w:cs="Courier New"/>
-          <w:color w:val="BCBEC4"/>
-          <w:sz w:val="20"/>
-          <w:szCs w:val="20"/>
-          <w:lang w:val="en-US" w:eastAsia="fr-FR"/>
-        </w:rPr>
-        <w:t>com.springdata</w:t>
-      </w:r>
-      <w:proofErr w:type="gramEnd"/>
-      <w:r>
-        <w:rPr>
-          <w:rFonts w:ascii="Courier New" w:eastAsia="Times New Roman" w:hAnsi="Courier New" w:cs="Courier New"/>
-          <w:color w:val="BCBEC4"/>
-          <w:sz w:val="20"/>
-          <w:szCs w:val="20"/>
-          <w:lang w:val="en-US" w:eastAsia="fr-FR"/>
-        </w:rPr>
-        <w:t>.springdatajpa</w:t>
+      <w:r>
+        <w:rPr>
+          <w:rFonts w:ascii="Courier New" w:eastAsia="Times New Roman" w:hAnsi="Courier New" w:cs="Courier New"/>
+          <w:color w:val="BCBEC4"/>
+          <w:sz w:val="20"/>
+          <w:szCs w:val="20"/>
+          <w:lang w:val="en-US" w:eastAsia="fr-FR"/>
+        </w:rPr>
+        <w:t>com.springdata.springdatajpa</w:t>
       </w:r>
       <w:proofErr w:type="spellEnd"/>
       <w:r>
@@ -1226,156 +1100,139 @@
         <w:shd w:val="clear" w:color="auto" w:fill="1E1F22"/>
         <w:rPr>
           <w:color w:val="BCBEC4"/>
+          <w:lang w:val="en-US"/>
         </w:rPr>
       </w:pPr>
       <w:r>
         <w:rPr>
           <w:color w:val="B3AE60"/>
-        </w:rPr>
-        <w:t>@</w:t>
-      </w:r>
-      <w:proofErr w:type="gramStart"/>
+          <w:lang w:val="en-US"/>
+        </w:rPr>
+        <w:t>@Table</w:t>
+      </w:r>
+      <w:r>
+        <w:rPr>
+          <w:color w:val="BCBEC4"/>
+          <w:lang w:val="en-US"/>
+        </w:rPr>
+        <w:t>(</w:t>
+      </w:r>
+      <w:r>
+        <w:rPr>
+          <w:color w:val="BCBEC4"/>
+          <w:lang w:val="en-US"/>
+        </w:rPr>
+        <w:br/>
+        <w:t xml:space="preserve">        name=</w:t>
+      </w:r>
+      <w:r>
+        <w:rPr>
+          <w:color w:val="6AAB73"/>
+          <w:lang w:val="en-US"/>
+        </w:rPr>
+        <w:t>"student"</w:t>
+      </w:r>
+      <w:r>
+        <w:rPr>
+          <w:color w:val="BCBEC4"/>
+          <w:lang w:val="en-US"/>
+        </w:rPr>
+        <w:t>,</w:t>
+      </w:r>
+      <w:r>
+        <w:rPr>
+          <w:color w:val="BCBEC4"/>
+          <w:lang w:val="en-US"/>
+        </w:rPr>
+        <w:br/>
+        <w:t xml:space="preserve">        </w:t>
+      </w:r>
+      <w:proofErr w:type="spellStart"/>
+      <w:r>
+        <w:rPr>
+          <w:color w:val="BCBEC4"/>
+          <w:lang w:val="en-US"/>
+        </w:rPr>
+        <w:t>uniqueConstraints</w:t>
+      </w:r>
+      <w:proofErr w:type="spellEnd"/>
+      <w:r>
+        <w:rPr>
+          <w:color w:val="BCBEC4"/>
+          <w:lang w:val="en-US"/>
+        </w:rPr>
+        <w:t xml:space="preserve"> = {</w:t>
+      </w:r>
+      <w:r>
+        <w:rPr>
+          <w:color w:val="BCBEC4"/>
+          <w:lang w:val="en-US"/>
+        </w:rPr>
+        <w:br/>
+        <w:t xml:space="preserve">                </w:t>
+      </w:r>
       <w:r>
         <w:rPr>
           <w:color w:val="B3AE60"/>
-        </w:rPr>
-        <w:t>Table</w:t>
-      </w:r>
-      <w:r>
-        <w:rPr>
-          <w:color w:val="BCBEC4"/>
-        </w:rPr>
-        <w:t>(</w:t>
-      </w:r>
-      <w:proofErr w:type="gramEnd"/>
-      <w:r>
-        <w:rPr>
-          <w:color w:val="BCBEC4"/>
-        </w:rPr>
-        <w:br/>
-        <w:t xml:space="preserve">        </w:t>
-      </w:r>
-      <w:proofErr w:type="spellStart"/>
-      <w:r>
-        <w:rPr>
-          <w:color w:val="BCBEC4"/>
-        </w:rPr>
-        <w:t>name</w:t>
-      </w:r>
-      <w:proofErr w:type="spellEnd"/>
-      <w:r>
-        <w:rPr>
-          <w:color w:val="BCBEC4"/>
-        </w:rPr>
-        <w:t>=</w:t>
+          <w:lang w:val="en-US"/>
+        </w:rPr>
+        <w:t>@UniqueConstraint</w:t>
+      </w:r>
+      <w:r>
+        <w:rPr>
+          <w:color w:val="BCBEC4"/>
+          <w:lang w:val="en-US"/>
+        </w:rPr>
+        <w:t xml:space="preserve">(name = </w:t>
       </w:r>
       <w:r>
         <w:rPr>
           <w:color w:val="6AAB73"/>
-        </w:rPr>
-        <w:t>"</w:t>
-      </w:r>
-      <w:proofErr w:type="spellStart"/>
+          <w:lang w:val="en-US"/>
+        </w:rPr>
+        <w:t>"student_email_unique"</w:t>
+      </w:r>
+      <w:r>
+        <w:rPr>
+          <w:color w:val="BCBEC4"/>
+          <w:lang w:val="en-US"/>
+        </w:rPr>
+        <w:t>,</w:t>
+      </w:r>
+      <w:proofErr w:type="spellStart"/>
+      <w:r>
+        <w:rPr>
+          <w:color w:val="BCBEC4"/>
+          <w:lang w:val="en-US"/>
+        </w:rPr>
+        <w:t>columnNames</w:t>
+      </w:r>
+      <w:proofErr w:type="spellEnd"/>
+      <w:r>
+        <w:rPr>
+          <w:color w:val="BCBEC4"/>
+          <w:lang w:val="en-US"/>
+        </w:rPr>
+        <w:t xml:space="preserve"> = </w:t>
+      </w:r>
       <w:r>
         <w:rPr>
           <w:color w:val="6AAB73"/>
-        </w:rPr>
-        <w:t>student</w:t>
-      </w:r>
-      <w:proofErr w:type="spellEnd"/>
-      <w:r>
-        <w:rPr>
-          <w:color w:val="6AAB73"/>
-        </w:rPr>
-        <w:t>"</w:t>
-      </w:r>
-      <w:r>
-        <w:rPr>
-          <w:color w:val="BCBEC4"/>
-        </w:rPr>
-        <w:t>,</w:t>
-      </w:r>
-      <w:r>
-        <w:rPr>
-          <w:color w:val="BCBEC4"/>
-        </w:rPr>
-        <w:br/>
-        <w:t xml:space="preserve">        </w:t>
-      </w:r>
-      <w:proofErr w:type="spellStart"/>
-      <w:r>
-        <w:rPr>
-          <w:color w:val="BCBEC4"/>
-        </w:rPr>
-        <w:t>uniqueConstraints</w:t>
-      </w:r>
-      <w:proofErr w:type="spellEnd"/>
-      <w:r>
-        <w:rPr>
-          <w:color w:val="BCBEC4"/>
-        </w:rPr>
-        <w:t xml:space="preserve"> = {</w:t>
-      </w:r>
-      <w:r>
-        <w:rPr>
-          <w:color w:val="BCBEC4"/>
-        </w:rPr>
-        <w:br/>
-        <w:t xml:space="preserve">                </w:t>
-      </w:r>
-      <w:r>
-        <w:rPr>
-          <w:color w:val="B3AE60"/>
-        </w:rPr>
-        <w:t>@UniqueConstraint</w:t>
-      </w:r>
-      <w:r>
-        <w:rPr>
-          <w:color w:val="BCBEC4"/>
-        </w:rPr>
-        <w:t xml:space="preserve">(name = </w:t>
-      </w:r>
-      <w:r>
-        <w:rPr>
-          <w:color w:val="6AAB73"/>
-        </w:rPr>
-        <w:t>"student_email_unique"</w:t>
-      </w:r>
-      <w:r>
-        <w:rPr>
-          <w:color w:val="BCBEC4"/>
-        </w:rPr>
-        <w:t>,</w:t>
-      </w:r>
-      <w:proofErr w:type="spellStart"/>
-      <w:r>
-        <w:rPr>
-          <w:color w:val="BCBEC4"/>
-        </w:rPr>
-        <w:t>columnNames</w:t>
-      </w:r>
-      <w:proofErr w:type="spellEnd"/>
-      <w:r>
-        <w:rPr>
-          <w:color w:val="BCBEC4"/>
-        </w:rPr>
-        <w:t xml:space="preserve"> = </w:t>
-      </w:r>
-      <w:r>
-        <w:rPr>
-          <w:color w:val="6AAB73"/>
+          <w:lang w:val="en-US"/>
         </w:rPr>
         <w:t>"email"</w:t>
       </w:r>
       <w:r>
         <w:rPr>
           <w:color w:val="BCBEC4"/>
+          <w:lang w:val="en-US"/>
         </w:rPr>
         <w:t>)</w:t>
       </w:r>
       <w:r>
         <w:rPr>
           <w:color w:val="BCBEC4"/>
+          <w:lang w:val="en-US"/>
         </w:rPr>
         <w:br/>
         <w:t xml:space="preserve">        }</w:t>
@@ -1383,6 +1240,7 @@
       <w:r>
         <w:rPr>
           <w:color w:val="BCBEC4"/>
+          <w:lang w:val="en-US"/>
         </w:rPr>
         <w:br/>
         <w:t>)</w:t>
@@ -5370,21 +5228,12 @@
           <w:color w:val="0D0D0D"/>
         </w:rPr>
       </w:pPr>
-      <w:proofErr w:type="gramStart"/>
-      <w:r>
-        <w:rPr>
-          <w:rFonts w:ascii="Segoe UI" w:hAnsi="Segoe UI" w:cs="Segoe UI"/>
-          <w:color w:val="0D0D0D"/>
-        </w:rPr>
-        <w:t>les</w:t>
-      </w:r>
-      <w:proofErr w:type="gramEnd"/>
-      <w:r>
-        <w:rPr>
-          <w:rFonts w:ascii="Segoe UI" w:hAnsi="Segoe UI" w:cs="Segoe UI"/>
-          <w:color w:val="0D0D0D"/>
-        </w:rPr>
-        <w:t xml:space="preserve"> annotations utilisées dans la classe </w:t>
+      <w:r>
+        <w:rPr>
+          <w:rFonts w:ascii="Segoe UI" w:hAnsi="Segoe UI" w:cs="Segoe UI"/>
+          <w:color w:val="0D0D0D"/>
+        </w:rPr>
+        <w:t xml:space="preserve">les annotations utilisées dans la classe </w:t>
       </w:r>
       <w:proofErr w:type="spellStart"/>
       <w:r>
@@ -5430,32 +5279,14 @@
           <w:color w:val="0D0D0D"/>
           <w:bdr w:val="single" w:sz="2" w:space="0" w:color="E3E3E3" w:frame="1"/>
         </w:rPr>
-        <w:t>@</w:t>
-      </w:r>
-      <w:proofErr w:type="gramStart"/>
-      <w:r>
-        <w:rPr>
-          <w:rStyle w:val="lev"/>
-          <w:rFonts w:ascii="Segoe UI" w:eastAsiaTheme="majorEastAsia" w:hAnsi="Segoe UI" w:cs="Segoe UI"/>
-          <w:color w:val="0D0D0D"/>
-          <w:bdr w:val="single" w:sz="2" w:space="0" w:color="E3E3E3" w:frame="1"/>
-        </w:rPr>
-        <w:t>Entity</w:t>
-      </w:r>
-      <w:r>
-        <w:rPr>
-          <w:rFonts w:ascii="Segoe UI" w:hAnsi="Segoe UI" w:cs="Segoe UI"/>
-          <w:color w:val="0D0D0D"/>
-        </w:rPr>
-        <w:t>:</w:t>
-      </w:r>
-      <w:proofErr w:type="gramEnd"/>
-      <w:r>
-        <w:rPr>
-          <w:rFonts w:ascii="Segoe UI" w:hAnsi="Segoe UI" w:cs="Segoe UI"/>
-          <w:color w:val="0D0D0D"/>
-        </w:rPr>
-        <w:t xml:space="preserve"> Cette annotation indique à JPA que la classe </w:t>
+        <w:t>@Entity</w:t>
+      </w:r>
+      <w:r>
+        <w:rPr>
+          <w:rFonts w:ascii="Segoe UI" w:hAnsi="Segoe UI" w:cs="Segoe UI"/>
+          <w:color w:val="0D0D0D"/>
+        </w:rPr>
+        <w:t xml:space="preserve">: Cette annotation indique à JPA que la classe </w:t>
       </w:r>
       <w:proofErr w:type="spellStart"/>
       <w:r>
@@ -5501,32 +5332,14 @@
           <w:color w:val="0D0D0D"/>
           <w:bdr w:val="single" w:sz="2" w:space="0" w:color="E3E3E3" w:frame="1"/>
         </w:rPr>
-        <w:t>@</w:t>
-      </w:r>
-      <w:proofErr w:type="gramStart"/>
-      <w:r>
-        <w:rPr>
-          <w:rStyle w:val="lev"/>
-          <w:rFonts w:ascii="Segoe UI" w:eastAsiaTheme="majorEastAsia" w:hAnsi="Segoe UI" w:cs="Segoe UI"/>
-          <w:color w:val="0D0D0D"/>
-          <w:bdr w:val="single" w:sz="2" w:space="0" w:color="E3E3E3" w:frame="1"/>
-        </w:rPr>
-        <w:t>Id</w:t>
-      </w:r>
-      <w:r>
-        <w:rPr>
-          <w:rFonts w:ascii="Segoe UI" w:hAnsi="Segoe UI" w:cs="Segoe UI"/>
-          <w:color w:val="0D0D0D"/>
-        </w:rPr>
-        <w:t>:</w:t>
-      </w:r>
-      <w:proofErr w:type="gramEnd"/>
-      <w:r>
-        <w:rPr>
-          <w:rFonts w:ascii="Segoe UI" w:hAnsi="Segoe UI" w:cs="Segoe UI"/>
-          <w:color w:val="0D0D0D"/>
-        </w:rPr>
-        <w:t xml:space="preserve"> Cette annotation marque la propriété 'id' comme étant la clé primaire de l'entité.</w:t>
+        <w:t>@Id</w:t>
+      </w:r>
+      <w:r>
+        <w:rPr>
+          <w:rFonts w:ascii="Segoe UI" w:hAnsi="Segoe UI" w:cs="Segoe UI"/>
+          <w:color w:val="0D0D0D"/>
+        </w:rPr>
+        <w:t>: Cette annotation marque la propriété 'id' comme étant la clé primaire de l'entité.</w:t>
       </w:r>
     </w:p>
     <w:p>
@@ -5556,32 +5369,14 @@
           <w:color w:val="0D0D0D"/>
           <w:bdr w:val="single" w:sz="2" w:space="0" w:color="E3E3E3" w:frame="1"/>
         </w:rPr>
-        <w:t>@</w:t>
-      </w:r>
-      <w:proofErr w:type="gramStart"/>
-      <w:r>
-        <w:rPr>
-          <w:rStyle w:val="lev"/>
-          <w:rFonts w:ascii="Segoe UI" w:eastAsiaTheme="majorEastAsia" w:hAnsi="Segoe UI" w:cs="Segoe UI"/>
-          <w:color w:val="0D0D0D"/>
-          <w:bdr w:val="single" w:sz="2" w:space="0" w:color="E3E3E3" w:frame="1"/>
-        </w:rPr>
-        <w:t>SequenceGenerator</w:t>
-      </w:r>
-      <w:r>
-        <w:rPr>
-          <w:rFonts w:ascii="Segoe UI" w:hAnsi="Segoe UI" w:cs="Segoe UI"/>
-          <w:color w:val="0D0D0D"/>
-        </w:rPr>
-        <w:t>:</w:t>
-      </w:r>
-      <w:proofErr w:type="gramEnd"/>
-      <w:r>
-        <w:rPr>
-          <w:rFonts w:ascii="Segoe UI" w:hAnsi="Segoe UI" w:cs="Segoe UI"/>
-          <w:color w:val="0D0D0D"/>
-        </w:rPr>
-        <w:t xml:space="preserve"> Cette annotation est utilisée pour spécifier le générateur de séquence qui sera utilisé pour générer les valeurs des clés primaires.</w:t>
+        <w:t>@SequenceGenerator</w:t>
+      </w:r>
+      <w:r>
+        <w:rPr>
+          <w:rFonts w:ascii="Segoe UI" w:hAnsi="Segoe UI" w:cs="Segoe UI"/>
+          <w:color w:val="0D0D0D"/>
+        </w:rPr>
+        <w:t>: Cette annotation est utilisée pour spécifier le générateur de séquence qui sera utilisé pour générer les valeurs des clés primaires.</w:t>
       </w:r>
     </w:p>
     <w:p>
@@ -5611,32 +5406,14 @@
           <w:color w:val="0D0D0D"/>
           <w:bdr w:val="single" w:sz="2" w:space="0" w:color="E3E3E3" w:frame="1"/>
         </w:rPr>
-        <w:t>@</w:t>
-      </w:r>
-      <w:proofErr w:type="gramStart"/>
-      <w:r>
-        <w:rPr>
-          <w:rStyle w:val="lev"/>
-          <w:rFonts w:ascii="Segoe UI" w:eastAsiaTheme="majorEastAsia" w:hAnsi="Segoe UI" w:cs="Segoe UI"/>
-          <w:color w:val="0D0D0D"/>
-          <w:bdr w:val="single" w:sz="2" w:space="0" w:color="E3E3E3" w:frame="1"/>
-        </w:rPr>
-        <w:t>GeneratedValue</w:t>
-      </w:r>
-      <w:r>
-        <w:rPr>
-          <w:rFonts w:ascii="Segoe UI" w:hAnsi="Segoe UI" w:cs="Segoe UI"/>
-          <w:color w:val="0D0D0D"/>
-        </w:rPr>
-        <w:t>:</w:t>
-      </w:r>
-      <w:proofErr w:type="gramEnd"/>
-      <w:r>
-        <w:rPr>
-          <w:rFonts w:ascii="Segoe UI" w:hAnsi="Segoe UI" w:cs="Segoe UI"/>
-          <w:color w:val="0D0D0D"/>
-        </w:rPr>
-        <w:t xml:space="preserve"> Cette annotation spécifie comment la valeur de la clé primaire sera générée. Dans ce cas, la stratégie utilisée est </w:t>
+        <w:t>@GeneratedValue</w:t>
+      </w:r>
+      <w:r>
+        <w:rPr>
+          <w:rFonts w:ascii="Segoe UI" w:hAnsi="Segoe UI" w:cs="Segoe UI"/>
+          <w:color w:val="0D0D0D"/>
+        </w:rPr>
+        <w:t xml:space="preserve">: Cette annotation spécifie comment la valeur de la clé primaire sera générée. Dans ce cas, la stratégie utilisée est </w:t>
       </w:r>
       <w:proofErr w:type="spellStart"/>
       <w:r>
@@ -5682,32 +5459,14 @@
           <w:color w:val="0D0D0D"/>
           <w:bdr w:val="single" w:sz="2" w:space="0" w:color="E3E3E3" w:frame="1"/>
         </w:rPr>
-        <w:t>@</w:t>
-      </w:r>
-      <w:proofErr w:type="gramStart"/>
-      <w:r>
-        <w:rPr>
-          <w:rStyle w:val="lev"/>
-          <w:rFonts w:ascii="Segoe UI" w:eastAsiaTheme="majorEastAsia" w:hAnsi="Segoe UI" w:cs="Segoe UI"/>
-          <w:color w:val="0D0D0D"/>
-          <w:bdr w:val="single" w:sz="2" w:space="0" w:color="E3E3E3" w:frame="1"/>
-        </w:rPr>
-        <w:t>Column</w:t>
-      </w:r>
-      <w:r>
-        <w:rPr>
-          <w:rFonts w:ascii="Segoe UI" w:hAnsi="Segoe UI" w:cs="Segoe UI"/>
-          <w:color w:val="0D0D0D"/>
-        </w:rPr>
-        <w:t>:</w:t>
-      </w:r>
-      <w:proofErr w:type="gramEnd"/>
-      <w:r>
-        <w:rPr>
-          <w:rFonts w:ascii="Segoe UI" w:hAnsi="Segoe UI" w:cs="Segoe UI"/>
-          <w:color w:val="0D0D0D"/>
-        </w:rPr>
-        <w:t xml:space="preserve"> Cette annotation est utilisée pour mapper une propriété de l'entité à une colonne de la table de base de données. Vous pouvez spécifier des attributs tels que le nom de la colonne, s'il est unique, s'il peut être mis à jour ou s'il peut être nul, etc.</w:t>
+        <w:t>@Column</w:t>
+      </w:r>
+      <w:r>
+        <w:rPr>
+          <w:rFonts w:ascii="Segoe UI" w:hAnsi="Segoe UI" w:cs="Segoe UI"/>
+          <w:color w:val="0D0D0D"/>
+        </w:rPr>
+        <w:t>: Cette annotation est utilisée pour mapper une propriété de l'entité à une colonne de la table de base de données. Vous pouvez spécifier des attributs tels que le nom de la colonne, s'il est unique, s'il peut être mis à jour ou s'il peut être nul, etc.</w:t>
       </w:r>
     </w:p>
     <w:p>
@@ -5786,7 +5545,6 @@
         </w:rPr>
       </w:pPr>
       <w:proofErr w:type="spellStart"/>
-      <w:proofErr w:type="gramStart"/>
       <w:r>
         <w:rPr>
           <w:rFonts w:ascii="Segoe UI" w:eastAsia="Times New Roman" w:hAnsi="Segoe UI" w:cs="Segoe UI"/>
@@ -5801,7 +5559,6 @@
         <w:t>name</w:t>
       </w:r>
       <w:proofErr w:type="spellEnd"/>
-      <w:proofErr w:type="gramEnd"/>
       <w:r>
         <w:rPr>
           <w:rFonts w:ascii="Segoe UI" w:eastAsia="Times New Roman" w:hAnsi="Segoe UI" w:cs="Segoe UI"/>
@@ -5899,7 +5656,6 @@
         </w:rPr>
       </w:pPr>
       <w:proofErr w:type="spellStart"/>
-      <w:proofErr w:type="gramStart"/>
       <w:r>
         <w:rPr>
           <w:rFonts w:ascii="Segoe UI" w:eastAsia="Times New Roman" w:hAnsi="Segoe UI" w:cs="Segoe UI"/>
@@ -5922,40 +5678,7 @@
           <w:szCs w:val="24"/>
           <w:lang w:eastAsia="fr-FR"/>
         </w:rPr>
-        <w:t>:</w:t>
-      </w:r>
-      <w:proofErr w:type="gramEnd"/>
-      <w:r>
-        <w:rPr>
-          <w:rFonts w:ascii="Segoe UI" w:eastAsia="Times New Roman" w:hAnsi="Segoe UI" w:cs="Segoe UI"/>
-          <w:color w:val="0D0D0D"/>
-          <w:sz w:val="24"/>
-          <w:szCs w:val="24"/>
-          <w:lang w:eastAsia="fr-FR"/>
-        </w:rPr>
-        <w:t xml:space="preserve"> Cet attribut est utilisé pour définir des contraintes d'unicité sur les colonnes de la table. Dans cet exemple, il y a une contrainte d'unicité sur la colonne </w:t>
-      </w:r>
-      <w:proofErr w:type="gramStart"/>
-      <w:r>
-        <w:rPr>
-          <w:rFonts w:ascii="Segoe UI" w:eastAsia="Times New Roman" w:hAnsi="Segoe UI" w:cs="Segoe UI"/>
-          <w:color w:val="0D0D0D"/>
-          <w:sz w:val="24"/>
-          <w:szCs w:val="24"/>
-          <w:lang w:eastAsia="fr-FR"/>
-        </w:rPr>
-        <w:t>"email"</w:t>
-      </w:r>
-      <w:proofErr w:type="gramEnd"/>
-      <w:r>
-        <w:rPr>
-          <w:rFonts w:ascii="Segoe UI" w:eastAsia="Times New Roman" w:hAnsi="Segoe UI" w:cs="Segoe UI"/>
-          <w:color w:val="0D0D0D"/>
-          <w:sz w:val="24"/>
-          <w:szCs w:val="24"/>
-          <w:lang w:eastAsia="fr-FR"/>
-        </w:rPr>
-        <w:t>.</w:t>
+        <w:t>: Cet attribut est utilisé pour définir des contraintes d'unicité sur les colonnes de la table. Dans cet exemple, il y a une contrainte d'unicité sur la colonne "email".</w:t>
       </w:r>
     </w:p>
     <w:p>
@@ -5991,42 +5714,17 @@
           <w:bdr w:val="single" w:sz="2" w:space="0" w:color="E3E3E3" w:frame="1"/>
           <w:lang w:eastAsia="fr-FR"/>
         </w:rPr>
-        <w:t>@</w:t>
-      </w:r>
-      <w:proofErr w:type="gramStart"/>
-      <w:r>
-        <w:rPr>
-          <w:rFonts w:ascii="Segoe UI" w:eastAsia="Times New Roman" w:hAnsi="Segoe UI" w:cs="Segoe UI"/>
-          <w:b/>
-          <w:bCs/>
-          <w:color w:val="0D0D0D"/>
-          <w:sz w:val="24"/>
-          <w:szCs w:val="24"/>
-          <w:bdr w:val="single" w:sz="2" w:space="0" w:color="E3E3E3" w:frame="1"/>
-          <w:lang w:eastAsia="fr-FR"/>
-        </w:rPr>
-        <w:t>UniqueConstraint</w:t>
-      </w:r>
-      <w:r>
-        <w:rPr>
-          <w:rFonts w:ascii="Segoe UI" w:eastAsia="Times New Roman" w:hAnsi="Segoe UI" w:cs="Segoe UI"/>
-          <w:color w:val="0D0D0D"/>
-          <w:sz w:val="24"/>
-          <w:szCs w:val="24"/>
-          <w:lang w:eastAsia="fr-FR"/>
-        </w:rPr>
-        <w:t>:</w:t>
-      </w:r>
-      <w:proofErr w:type="gramEnd"/>
-      <w:r>
-        <w:rPr>
-          <w:rFonts w:ascii="Segoe UI" w:eastAsia="Times New Roman" w:hAnsi="Segoe UI" w:cs="Segoe UI"/>
-          <w:color w:val="0D0D0D"/>
-          <w:sz w:val="24"/>
-          <w:szCs w:val="24"/>
-          <w:lang w:eastAsia="fr-FR"/>
-        </w:rPr>
-        <w:t xml:space="preserve"> Cette annotation est utilisée pour définir une contrainte d'unicité sur une ou plusieurs colonnes de la table. Elle prend plusieurs attributs, dont voici ceux utilisés dans cet exemple :</w:t>
+        <w:t>@UniqueConstraint</w:t>
+      </w:r>
+      <w:r>
+        <w:rPr>
+          <w:rFonts w:ascii="Segoe UI" w:eastAsia="Times New Roman" w:hAnsi="Segoe UI" w:cs="Segoe UI"/>
+          <w:color w:val="0D0D0D"/>
+          <w:sz w:val="24"/>
+          <w:szCs w:val="24"/>
+          <w:lang w:eastAsia="fr-FR"/>
+        </w:rPr>
+        <w:t>: Cette annotation est utilisée pour définir une contrainte d'unicité sur une ou plusieurs colonnes de la table. Elle prend plusieurs attributs, dont voici ceux utilisés dans cet exemple :</w:t>
       </w:r>
     </w:p>
     <w:p>
@@ -6052,7 +5750,6 @@
         </w:rPr>
       </w:pPr>
       <w:proofErr w:type="spellStart"/>
-      <w:proofErr w:type="gramStart"/>
       <w:r>
         <w:rPr>
           <w:rFonts w:ascii="Segoe UI" w:eastAsia="Times New Roman" w:hAnsi="Segoe UI" w:cs="Segoe UI"/>
@@ -6076,51 +5773,18 @@
           <w:szCs w:val="24"/>
           <w:lang w:eastAsia="fr-FR"/>
         </w:rPr>
-        <w:t>:</w:t>
-      </w:r>
-      <w:proofErr w:type="gramEnd"/>
-      <w:r>
-        <w:rPr>
-          <w:rFonts w:ascii="Segoe UI" w:eastAsia="Times New Roman" w:hAnsi="Segoe UI" w:cs="Segoe UI"/>
-          <w:color w:val="0D0D0D"/>
-          <w:sz w:val="24"/>
-          <w:szCs w:val="24"/>
-          <w:lang w:eastAsia="fr-FR"/>
-        </w:rPr>
-        <w:t xml:space="preserve"> Cet attribut spécifie le nom de la contrainte d'unicité. Dans cet exemple, le nom de la contrainte est "</w:t>
-      </w:r>
-      <w:proofErr w:type="spellStart"/>
-      <w:r>
-        <w:rPr>
-          <w:rFonts w:ascii="Segoe UI" w:eastAsia="Times New Roman" w:hAnsi="Segoe UI" w:cs="Segoe UI"/>
-          <w:color w:val="0D0D0D"/>
-          <w:sz w:val="24"/>
-          <w:szCs w:val="24"/>
-          <w:lang w:eastAsia="fr-FR"/>
-        </w:rPr>
-        <w:t>student_</w:t>
-      </w:r>
-      <w:proofErr w:type="gramStart"/>
-      <w:r>
-        <w:rPr>
-          <w:rFonts w:ascii="Segoe UI" w:eastAsia="Times New Roman" w:hAnsi="Segoe UI" w:cs="Segoe UI"/>
-          <w:color w:val="0D0D0D"/>
-          <w:sz w:val="24"/>
-          <w:szCs w:val="24"/>
-          <w:lang w:eastAsia="fr-FR"/>
-        </w:rPr>
-        <w:t>email</w:t>
-      </w:r>
-      <w:proofErr w:type="gramEnd"/>
-      <w:r>
-        <w:rPr>
-          <w:rFonts w:ascii="Segoe UI" w:eastAsia="Times New Roman" w:hAnsi="Segoe UI" w:cs="Segoe UI"/>
-          <w:color w:val="0D0D0D"/>
-          <w:sz w:val="24"/>
-          <w:szCs w:val="24"/>
-          <w:lang w:eastAsia="fr-FR"/>
-        </w:rPr>
-        <w:t>_unique</w:t>
+        <w:t>: Cet attribut spécifie le nom de la contrainte d'unicité. Dans cet exemple, le nom de la contrainte est "</w:t>
+      </w:r>
+      <w:proofErr w:type="spellStart"/>
+      <w:r>
+        <w:rPr>
+          <w:rFonts w:ascii="Segoe UI" w:eastAsia="Times New Roman" w:hAnsi="Segoe UI" w:cs="Segoe UI"/>
+          <w:color w:val="0D0D0D"/>
+          <w:sz w:val="24"/>
+          <w:szCs w:val="24"/>
+          <w:lang w:eastAsia="fr-FR"/>
+        </w:rPr>
+        <w:t>student_email_unique</w:t>
       </w:r>
       <w:proofErr w:type="spellEnd"/>
       <w:r>
@@ -6157,7 +5821,6 @@
         </w:rPr>
       </w:pPr>
       <w:proofErr w:type="spellStart"/>
-      <w:proofErr w:type="gramStart"/>
       <w:r>
         <w:rPr>
           <w:rFonts w:ascii="Segoe UI" w:eastAsia="Times New Roman" w:hAnsi="Segoe UI" w:cs="Segoe UI"/>
@@ -6180,40 +5843,7 @@
           <w:szCs w:val="24"/>
           <w:lang w:eastAsia="fr-FR"/>
         </w:rPr>
-        <w:t>:</w:t>
-      </w:r>
-      <w:proofErr w:type="gramEnd"/>
-      <w:r>
-        <w:rPr>
-          <w:rFonts w:ascii="Segoe UI" w:eastAsia="Times New Roman" w:hAnsi="Segoe UI" w:cs="Segoe UI"/>
-          <w:color w:val="0D0D0D"/>
-          <w:sz w:val="24"/>
-          <w:szCs w:val="24"/>
-          <w:lang w:eastAsia="fr-FR"/>
-        </w:rPr>
-        <w:t xml:space="preserve"> Cet attribut spécifie le nom de la ou des colonnes sur lesquelles la contrainte d'unicité est appliquée. Dans cet exemple, la contrainte d'unicité est appliquée à la colonne </w:t>
-      </w:r>
-      <w:proofErr w:type="gramStart"/>
-      <w:r>
-        <w:rPr>
-          <w:rFonts w:ascii="Segoe UI" w:eastAsia="Times New Roman" w:hAnsi="Segoe UI" w:cs="Segoe UI"/>
-          <w:color w:val="0D0D0D"/>
-          <w:sz w:val="24"/>
-          <w:szCs w:val="24"/>
-          <w:lang w:eastAsia="fr-FR"/>
-        </w:rPr>
-        <w:t>"email"</w:t>
-      </w:r>
-      <w:proofErr w:type="gramEnd"/>
-      <w:r>
-        <w:rPr>
-          <w:rFonts w:ascii="Segoe UI" w:eastAsia="Times New Roman" w:hAnsi="Segoe UI" w:cs="Segoe UI"/>
-          <w:color w:val="0D0D0D"/>
-          <w:sz w:val="24"/>
-          <w:szCs w:val="24"/>
-          <w:lang w:eastAsia="fr-FR"/>
-        </w:rPr>
-        <w:t>.</w:t>
+        <w:t>: Cet attribut spécifie le nom de la ou des colonnes sur lesquelles la contrainte d'unicité est appliquée. Dans cet exemple, la contrainte d'unicité est appliquée à la colonne "email".</w:t>
       </w:r>
     </w:p>
     <w:p>
@@ -6241,6 +5871,7 @@
         <w:rPr>
           <w:b/>
           <w:bCs/>
+          <w:noProof/>
           <w:color w:val="FF0000"/>
           <w:sz w:val="28"/>
           <w:szCs w:val="28"/>
@@ -6296,6 +5927,7 @@
         <w:rPr>
           <w:b/>
           <w:bCs/>
+          <w:noProof/>
           <w:color w:val="FF0000"/>
           <w:sz w:val="28"/>
           <w:szCs w:val="28"/>
@@ -6352,6 +5984,7 @@
         <w:rPr>
           <w:b/>
           <w:bCs/>
+          <w:noProof/>
           <w:color w:val="FF0000"/>
           <w:sz w:val="28"/>
           <w:szCs w:val="28"/>
@@ -6447,7 +6080,6 @@
         <w:t>spring.application.name=</w:t>
       </w:r>
       <w:proofErr w:type="spellStart"/>
-      <w:proofErr w:type="gramStart"/>
       <w:r>
         <w:rPr>
           <w:rStyle w:val="lev"/>
@@ -6463,15 +6095,7 @@
           <w:rFonts w:ascii="Segoe UI" w:hAnsi="Segoe UI" w:cs="Segoe UI"/>
           <w:color w:val="0D0D0D"/>
         </w:rPr>
-        <w:t>:</w:t>
-      </w:r>
-      <w:proofErr w:type="gramEnd"/>
-      <w:r>
-        <w:rPr>
-          <w:rFonts w:ascii="Segoe UI" w:hAnsi="Segoe UI" w:cs="Segoe UI"/>
-          <w:color w:val="0D0D0D"/>
-        </w:rPr>
-        <w:t xml:space="preserve"> Cela définit le nom de l'application Spring Boot. Dans ce cas, le nom est "</w:t>
+        <w:t>: Cela définit le nom de l'application Spring Boot. Dans ce cas, le nom est "</w:t>
       </w:r>
       <w:proofErr w:type="spellStart"/>
       <w:r>
@@ -6520,7 +6144,6 @@
         <w:t>spring.datasource.url=</w:t>
       </w:r>
       <w:proofErr w:type="spellStart"/>
-      <w:proofErr w:type="gramStart"/>
       <w:r>
         <w:rPr>
           <w:rStyle w:val="lev"/>
@@ -6551,7 +6174,6 @@
         <w:t>postgres</w:t>
       </w:r>
       <w:proofErr w:type="spellEnd"/>
-      <w:proofErr w:type="gramEnd"/>
       <w:r>
         <w:rPr>
           <w:rFonts w:ascii="Segoe UI" w:hAnsi="Segoe UI" w:cs="Segoe UI"/>
@@ -6605,7 +6227,6 @@
         </w:rPr>
       </w:pPr>
       <w:proofErr w:type="spellStart"/>
-      <w:proofErr w:type="gramStart"/>
       <w:r>
         <w:rPr>
           <w:rStyle w:val="lev"/>
@@ -6613,17 +6234,7 @@
           <w:color w:val="0D0D0D"/>
           <w:bdr w:val="single" w:sz="2" w:space="0" w:color="E3E3E3" w:frame="1"/>
         </w:rPr>
-        <w:t>spring.datasource</w:t>
-      </w:r>
-      <w:proofErr w:type="gramEnd"/>
-      <w:r>
-        <w:rPr>
-          <w:rStyle w:val="lev"/>
-          <w:rFonts w:ascii="Segoe UI" w:eastAsiaTheme="majorEastAsia" w:hAnsi="Segoe UI" w:cs="Segoe UI"/>
-          <w:color w:val="0D0D0D"/>
-          <w:bdr w:val="single" w:sz="2" w:space="0" w:color="E3E3E3" w:frame="1"/>
-        </w:rPr>
-        <w:t>.username</w:t>
+        <w:t>spring.datasource.username</w:t>
       </w:r>
       <w:proofErr w:type="spellEnd"/>
       <w:r>
@@ -6691,7 +6302,6 @@
         </w:rPr>
       </w:pPr>
       <w:proofErr w:type="spellStart"/>
-      <w:proofErr w:type="gramStart"/>
       <w:r>
         <w:rPr>
           <w:rStyle w:val="lev"/>
@@ -6699,17 +6309,7 @@
           <w:color w:val="0D0D0D"/>
           <w:bdr w:val="single" w:sz="2" w:space="0" w:color="E3E3E3" w:frame="1"/>
         </w:rPr>
-        <w:t>spring.datasource</w:t>
-      </w:r>
-      <w:proofErr w:type="gramEnd"/>
-      <w:r>
-        <w:rPr>
-          <w:rStyle w:val="lev"/>
-          <w:rFonts w:ascii="Segoe UI" w:eastAsiaTheme="majorEastAsia" w:hAnsi="Segoe UI" w:cs="Segoe UI"/>
-          <w:color w:val="0D0D0D"/>
-          <w:bdr w:val="single" w:sz="2" w:space="0" w:color="E3E3E3" w:frame="1"/>
-        </w:rPr>
-        <w:t>.password</w:t>
+        <w:t>spring.datasource.password</w:t>
       </w:r>
       <w:proofErr w:type="spellEnd"/>
       <w:r>
@@ -6794,32 +6394,14 @@
           <w:color w:val="0D0D0D"/>
           <w:bdr w:val="single" w:sz="2" w:space="0" w:color="E3E3E3" w:frame="1"/>
         </w:rPr>
-        <w:t>-auto=</w:t>
-      </w:r>
-      <w:proofErr w:type="gramStart"/>
-      <w:r>
-        <w:rPr>
-          <w:rStyle w:val="lev"/>
-          <w:rFonts w:ascii="Segoe UI" w:eastAsiaTheme="majorEastAsia" w:hAnsi="Segoe UI" w:cs="Segoe UI"/>
-          <w:color w:val="0D0D0D"/>
-          <w:bdr w:val="single" w:sz="2" w:space="0" w:color="E3E3E3" w:frame="1"/>
-        </w:rPr>
-        <w:t>update</w:t>
-      </w:r>
-      <w:r>
-        <w:rPr>
-          <w:rFonts w:ascii="Segoe UI" w:hAnsi="Segoe UI" w:cs="Segoe UI"/>
-          <w:color w:val="0D0D0D"/>
-        </w:rPr>
-        <w:t>:</w:t>
-      </w:r>
-      <w:proofErr w:type="gramEnd"/>
-      <w:r>
-        <w:rPr>
-          <w:rFonts w:ascii="Segoe UI" w:hAnsi="Segoe UI" w:cs="Segoe UI"/>
-          <w:color w:val="0D0D0D"/>
-        </w:rPr>
-        <w:t xml:space="preserve"> Cela spécifie le comportement de Hibernate pour la génération du schéma de base de données. "update" signifie que Hibernate mettra à jour le schéma de la base de données au démarrage de l'application pour correspondre aux entités JPA.</w:t>
+        <w:t>-auto=update</w:t>
+      </w:r>
+      <w:r>
+        <w:rPr>
+          <w:rFonts w:ascii="Segoe UI" w:hAnsi="Segoe UI" w:cs="Segoe UI"/>
+          <w:color w:val="0D0D0D"/>
+        </w:rPr>
+        <w:t>: Cela spécifie le comportement de Hibernate pour la génération du schéma de base de données. "update" signifie que Hibernate mettra à jour le schéma de la base de données au démarrage de l'application pour correspondre aux entités JPA.</w:t>
       </w:r>
     </w:p>
     <w:p>
@@ -6843,7 +6425,6 @@
         </w:rPr>
       </w:pPr>
       <w:proofErr w:type="spellStart"/>
-      <w:proofErr w:type="gramStart"/>
       <w:r>
         <w:rPr>
           <w:rStyle w:val="lev"/>
@@ -6851,17 +6432,7 @@
           <w:color w:val="0D0D0D"/>
           <w:bdr w:val="single" w:sz="2" w:space="0" w:color="E3E3E3" w:frame="1"/>
         </w:rPr>
-        <w:t>spring.jpa.show</w:t>
-      </w:r>
-      <w:proofErr w:type="gramEnd"/>
-      <w:r>
-        <w:rPr>
-          <w:rStyle w:val="lev"/>
-          <w:rFonts w:ascii="Segoe UI" w:eastAsiaTheme="majorEastAsia" w:hAnsi="Segoe UI" w:cs="Segoe UI"/>
-          <w:color w:val="0D0D0D"/>
-          <w:bdr w:val="single" w:sz="2" w:space="0" w:color="E3E3E3" w:frame="1"/>
-        </w:rPr>
-        <w:t>-sql</w:t>
+        <w:t>spring.jpa.show-sql</w:t>
       </w:r>
       <w:proofErr w:type="spellEnd"/>
       <w:r>
@@ -6913,7 +6484,6 @@
         </w:rPr>
       </w:pPr>
       <w:proofErr w:type="spellStart"/>
-      <w:proofErr w:type="gramStart"/>
       <w:r>
         <w:rPr>
           <w:rStyle w:val="lev"/>
@@ -6921,17 +6491,7 @@
           <w:color w:val="0D0D0D"/>
           <w:bdr w:val="single" w:sz="2" w:space="0" w:color="E3E3E3" w:frame="1"/>
         </w:rPr>
-        <w:t>spring.jpa.properties</w:t>
-      </w:r>
-      <w:proofErr w:type="gramEnd"/>
-      <w:r>
-        <w:rPr>
-          <w:rStyle w:val="lev"/>
-          <w:rFonts w:ascii="Segoe UI" w:eastAsiaTheme="majorEastAsia" w:hAnsi="Segoe UI" w:cs="Segoe UI"/>
-          <w:color w:val="0D0D0D"/>
-          <w:bdr w:val="single" w:sz="2" w:space="0" w:color="E3E3E3" w:frame="1"/>
-        </w:rPr>
-        <w:t>.hibernate.format_sql</w:t>
+        <w:t>spring.jpa.properties.hibernate.format_sql</w:t>
       </w:r>
       <w:proofErr w:type="spellEnd"/>
       <w:r>
@@ -7024,6 +6584,7 @@
         <w:rPr>
           <w:b/>
           <w:bCs/>
+          <w:noProof/>
           <w:color w:val="FF0000"/>
           <w:sz w:val="28"/>
           <w:szCs w:val="28"/>
@@ -8770,6 +8331,12 @@
           <w:color w:val="0D0D0D"/>
         </w:rPr>
         <w:br/>
+      </w:r>
+      <w:r>
+        <w:rPr>
+          <w:rFonts w:ascii="Segoe UI" w:hAnsi="Segoe UI" w:cs="Segoe UI"/>
+          <w:color w:val="0D0D0D"/>
+        </w:rPr>
         <w:t xml:space="preserve">Voici les méthodes </w:t>
       </w:r>
       <w:proofErr w:type="spellStart"/>
@@ -8807,7 +8374,6 @@
         </w:rPr>
       </w:pPr>
       <w:proofErr w:type="spellStart"/>
-      <w:proofErr w:type="gramStart"/>
       <w:r>
         <w:rPr>
           <w:rStyle w:val="lev"/>
@@ -8825,17 +8391,7 @@
           <w:color w:val="0D0D0D"/>
           <w:bdr w:val="single" w:sz="2" w:space="0" w:color="E3E3E3" w:frame="1"/>
         </w:rPr>
-        <w:t>(</w:t>
-      </w:r>
-      <w:proofErr w:type="gramEnd"/>
-      <w:r>
-        <w:rPr>
-          <w:rStyle w:val="lev"/>
-          <w:rFonts w:ascii="Segoe UI" w:eastAsiaTheme="majorEastAsia" w:hAnsi="Segoe UI" w:cs="Segoe UI"/>
-          <w:color w:val="0D0D0D"/>
-          <w:bdr w:val="single" w:sz="2" w:space="0" w:color="E3E3E3" w:frame="1"/>
-        </w:rPr>
-        <w:t>)</w:t>
+        <w:t>()</w:t>
       </w:r>
       <w:r>
         <w:rPr>
@@ -8854,7 +8410,6 @@
           <w:shd w:val="clear" w:color="auto" w:fill="FFFFFF"/>
         </w:rPr>
       </w:pPr>
-      <w:proofErr w:type="gramStart"/>
       <w:r>
         <w:rPr>
           <w:rStyle w:val="lev"/>
@@ -8863,9 +8418,27 @@
           <w:bdr w:val="single" w:sz="2" w:space="0" w:color="E3E3E3" w:frame="1"/>
           <w:shd w:val="clear" w:color="auto" w:fill="FFFFFF"/>
         </w:rPr>
-        <w:t>count(</w:t>
-      </w:r>
-      <w:proofErr w:type="gramEnd"/>
+        <w:t>count()</w:t>
+      </w:r>
+      <w:r>
+        <w:rPr>
+          <w:rFonts w:ascii="Segoe UI" w:hAnsi="Segoe UI" w:cs="Segoe UI"/>
+          <w:color w:val="0D0D0D"/>
+          <w:shd w:val="clear" w:color="auto" w:fill="FFFFFF"/>
+        </w:rPr>
+        <w:t xml:space="preserve"> : Cette méthode renvoie le nombre total d'entités dans la table associée.</w:t>
+      </w:r>
+    </w:p>
+    <w:p>
+      <w:pPr>
+        <w:pStyle w:val="Paragraphedeliste"/>
+        <w:rPr>
+          <w:rFonts w:ascii="Segoe UI" w:hAnsi="Segoe UI" w:cs="Segoe UI"/>
+          <w:color w:val="0D0D0D"/>
+          <w:shd w:val="clear" w:color="auto" w:fill="FFFFFF"/>
+        </w:rPr>
+      </w:pPr>
+      <w:proofErr w:type="spellStart"/>
       <w:r>
         <w:rPr>
           <w:rStyle w:val="lev"/>
@@ -8874,15 +8447,44 @@
           <w:bdr w:val="single" w:sz="2" w:space="0" w:color="E3E3E3" w:frame="1"/>
           <w:shd w:val="clear" w:color="auto" w:fill="FFFFFF"/>
         </w:rPr>
-        <w:t>)</w:t>
-      </w:r>
-      <w:r>
-        <w:rPr>
-          <w:rFonts w:ascii="Segoe UI" w:hAnsi="Segoe UI" w:cs="Segoe UI"/>
-          <w:color w:val="0D0D0D"/>
+        <w:t>findById</w:t>
+      </w:r>
+      <w:proofErr w:type="spellEnd"/>
+      <w:r>
+        <w:rPr>
+          <w:rStyle w:val="lev"/>
+          <w:rFonts w:ascii="Segoe UI" w:hAnsi="Segoe UI" w:cs="Segoe UI"/>
+          <w:color w:val="0D0D0D"/>
+          <w:bdr w:val="single" w:sz="2" w:space="0" w:color="E3E3E3" w:frame="1"/>
           <w:shd w:val="clear" w:color="auto" w:fill="FFFFFF"/>
         </w:rPr>
-        <w:t xml:space="preserve"> : Cette méthode renvoie le nombre total d'entités dans la table associée.</w:t>
+        <w:t>()</w:t>
+      </w:r>
+      <w:r>
+        <w:rPr>
+          <w:rFonts w:ascii="Segoe UI" w:hAnsi="Segoe UI" w:cs="Segoe UI"/>
+          <w:color w:val="0D0D0D"/>
+          <w:shd w:val="clear" w:color="auto" w:fill="FFFFFF"/>
+        </w:rPr>
+        <w:t xml:space="preserve"> : Cette méthode recherche une entité par son identifiant. Elle renvoie un </w:t>
+      </w:r>
+      <w:proofErr w:type="spellStart"/>
+      <w:r>
+        <w:rPr>
+          <w:rFonts w:ascii="Segoe UI" w:hAnsi="Segoe UI" w:cs="Segoe UI"/>
+          <w:color w:val="0D0D0D"/>
+          <w:shd w:val="clear" w:color="auto" w:fill="FFFFFF"/>
+        </w:rPr>
+        <w:t>Optional</w:t>
+      </w:r>
+      <w:proofErr w:type="spellEnd"/>
+      <w:r>
+        <w:rPr>
+          <w:rFonts w:ascii="Segoe UI" w:hAnsi="Segoe UI" w:cs="Segoe UI"/>
+          <w:color w:val="0D0D0D"/>
+          <w:shd w:val="clear" w:color="auto" w:fill="FFFFFF"/>
+        </w:rPr>
+        <w:t xml:space="preserve"> qui peut être présent ou non, selon que l'entité avec cet identifiant existe ou non.</w:t>
       </w:r>
     </w:p>
     <w:p>
@@ -8895,7 +8497,6 @@
         </w:rPr>
       </w:pPr>
       <w:proofErr w:type="spellStart"/>
-      <w:proofErr w:type="gramStart"/>
       <w:r>
         <w:rPr>
           <w:rStyle w:val="lev"/>
@@ -8904,7 +8505,7 @@
           <w:bdr w:val="single" w:sz="2" w:space="0" w:color="E3E3E3" w:frame="1"/>
           <w:shd w:val="clear" w:color="auto" w:fill="FFFFFF"/>
         </w:rPr>
-        <w:t>findById</w:t>
+        <w:t>findAll</w:t>
       </w:r>
       <w:proofErr w:type="spellEnd"/>
       <w:r>
@@ -8915,9 +8516,27 @@
           <w:bdr w:val="single" w:sz="2" w:space="0" w:color="E3E3E3" w:frame="1"/>
           <w:shd w:val="clear" w:color="auto" w:fill="FFFFFF"/>
         </w:rPr>
-        <w:t>(</w:t>
-      </w:r>
-      <w:proofErr w:type="gramEnd"/>
+        <w:t>()</w:t>
+      </w:r>
+      <w:r>
+        <w:rPr>
+          <w:rFonts w:ascii="Segoe UI" w:hAnsi="Segoe UI" w:cs="Segoe UI"/>
+          <w:color w:val="0D0D0D"/>
+          <w:shd w:val="clear" w:color="auto" w:fill="FFFFFF"/>
+        </w:rPr>
+        <w:t xml:space="preserve"> : Cette méthode renvoie toutes les entités de la table associée.</w:t>
+      </w:r>
+    </w:p>
+    <w:p>
+      <w:pPr>
+        <w:pStyle w:val="Paragraphedeliste"/>
+        <w:rPr>
+          <w:rFonts w:ascii="Segoe UI" w:hAnsi="Segoe UI" w:cs="Segoe UI"/>
+          <w:color w:val="0D0D0D"/>
+          <w:shd w:val="clear" w:color="auto" w:fill="FFFFFF"/>
+        </w:rPr>
+      </w:pPr>
+      <w:proofErr w:type="spellStart"/>
       <w:r>
         <w:rPr>
           <w:rStyle w:val="lev"/>
@@ -8926,33 +8545,26 @@
           <w:bdr w:val="single" w:sz="2" w:space="0" w:color="E3E3E3" w:frame="1"/>
           <w:shd w:val="clear" w:color="auto" w:fill="FFFFFF"/>
         </w:rPr>
-        <w:t>)</w:t>
-      </w:r>
-      <w:r>
-        <w:rPr>
-          <w:rFonts w:ascii="Segoe UI" w:hAnsi="Segoe UI" w:cs="Segoe UI"/>
-          <w:color w:val="0D0D0D"/>
+        <w:t>deleteById</w:t>
+      </w:r>
+      <w:proofErr w:type="spellEnd"/>
+      <w:r>
+        <w:rPr>
+          <w:rStyle w:val="lev"/>
+          <w:rFonts w:ascii="Segoe UI" w:hAnsi="Segoe UI" w:cs="Segoe UI"/>
+          <w:color w:val="0D0D0D"/>
+          <w:bdr w:val="single" w:sz="2" w:space="0" w:color="E3E3E3" w:frame="1"/>
           <w:shd w:val="clear" w:color="auto" w:fill="FFFFFF"/>
         </w:rPr>
-        <w:t xml:space="preserve"> : Cette méthode recherche une entité par son identifiant. Elle renvoie un </w:t>
-      </w:r>
-      <w:proofErr w:type="spellStart"/>
+        <w:t>()</w:t>
+      </w:r>
       <w:r>
         <w:rPr>
           <w:rFonts w:ascii="Segoe UI" w:hAnsi="Segoe UI" w:cs="Segoe UI"/>
           <w:color w:val="0D0D0D"/>
           <w:shd w:val="clear" w:color="auto" w:fill="FFFFFF"/>
         </w:rPr>
-        <w:t>Optional</w:t>
-      </w:r>
-      <w:proofErr w:type="spellEnd"/>
-      <w:r>
-        <w:rPr>
-          <w:rFonts w:ascii="Segoe UI" w:hAnsi="Segoe UI" w:cs="Segoe UI"/>
-          <w:color w:val="0D0D0D"/>
-          <w:shd w:val="clear" w:color="auto" w:fill="FFFFFF"/>
-        </w:rPr>
-        <w:t xml:space="preserve"> qui peut être présent ou non, selon que l'entité avec cet identifiant existe ou non.</w:t>
+        <w:t xml:space="preserve"> : Cette méthode supprime une entité de la table associée en fonction de son identifiant.</w:t>
       </w:r>
     </w:p>
     <w:p>
@@ -8964,8 +8576,6 @@
           <w:shd w:val="clear" w:color="auto" w:fill="FFFFFF"/>
         </w:rPr>
       </w:pPr>
-      <w:proofErr w:type="spellStart"/>
-      <w:proofErr w:type="gramStart"/>
       <w:r>
         <w:rPr>
           <w:rStyle w:val="lev"/>
@@ -8974,121 +8584,7 @@
           <w:bdr w:val="single" w:sz="2" w:space="0" w:color="E3E3E3" w:frame="1"/>
           <w:shd w:val="clear" w:color="auto" w:fill="FFFFFF"/>
         </w:rPr>
-        <w:t>findAll</w:t>
-      </w:r>
-      <w:proofErr w:type="spellEnd"/>
-      <w:r>
-        <w:rPr>
-          <w:rStyle w:val="lev"/>
-          <w:rFonts w:ascii="Segoe UI" w:hAnsi="Segoe UI" w:cs="Segoe UI"/>
-          <w:color w:val="0D0D0D"/>
-          <w:bdr w:val="single" w:sz="2" w:space="0" w:color="E3E3E3" w:frame="1"/>
-          <w:shd w:val="clear" w:color="auto" w:fill="FFFFFF"/>
-        </w:rPr>
-        <w:t>(</w:t>
-      </w:r>
-      <w:proofErr w:type="gramEnd"/>
-      <w:r>
-        <w:rPr>
-          <w:rStyle w:val="lev"/>
-          <w:rFonts w:ascii="Segoe UI" w:hAnsi="Segoe UI" w:cs="Segoe UI"/>
-          <w:color w:val="0D0D0D"/>
-          <w:bdr w:val="single" w:sz="2" w:space="0" w:color="E3E3E3" w:frame="1"/>
-          <w:shd w:val="clear" w:color="auto" w:fill="FFFFFF"/>
-        </w:rPr>
-        <w:t>)</w:t>
-      </w:r>
-      <w:r>
-        <w:rPr>
-          <w:rFonts w:ascii="Segoe UI" w:hAnsi="Segoe UI" w:cs="Segoe UI"/>
-          <w:color w:val="0D0D0D"/>
-          <w:shd w:val="clear" w:color="auto" w:fill="FFFFFF"/>
-        </w:rPr>
-        <w:t xml:space="preserve"> : Cette méthode renvoie toutes les entités de la table associée.</w:t>
-      </w:r>
-    </w:p>
-    <w:p>
-      <w:pPr>
-        <w:pStyle w:val="Paragraphedeliste"/>
-        <w:rPr>
-          <w:rFonts w:ascii="Segoe UI" w:hAnsi="Segoe UI" w:cs="Segoe UI"/>
-          <w:color w:val="0D0D0D"/>
-          <w:shd w:val="clear" w:color="auto" w:fill="FFFFFF"/>
-        </w:rPr>
-      </w:pPr>
-      <w:proofErr w:type="spellStart"/>
-      <w:proofErr w:type="gramStart"/>
-      <w:r>
-        <w:rPr>
-          <w:rStyle w:val="lev"/>
-          <w:rFonts w:ascii="Segoe UI" w:hAnsi="Segoe UI" w:cs="Segoe UI"/>
-          <w:color w:val="0D0D0D"/>
-          <w:bdr w:val="single" w:sz="2" w:space="0" w:color="E3E3E3" w:frame="1"/>
-          <w:shd w:val="clear" w:color="auto" w:fill="FFFFFF"/>
-        </w:rPr>
-        <w:t>deleteById</w:t>
-      </w:r>
-      <w:proofErr w:type="spellEnd"/>
-      <w:r>
-        <w:rPr>
-          <w:rStyle w:val="lev"/>
-          <w:rFonts w:ascii="Segoe UI" w:hAnsi="Segoe UI" w:cs="Segoe UI"/>
-          <w:color w:val="0D0D0D"/>
-          <w:bdr w:val="single" w:sz="2" w:space="0" w:color="E3E3E3" w:frame="1"/>
-          <w:shd w:val="clear" w:color="auto" w:fill="FFFFFF"/>
-        </w:rPr>
-        <w:t>(</w:t>
-      </w:r>
-      <w:proofErr w:type="gramEnd"/>
-      <w:r>
-        <w:rPr>
-          <w:rStyle w:val="lev"/>
-          <w:rFonts w:ascii="Segoe UI" w:hAnsi="Segoe UI" w:cs="Segoe UI"/>
-          <w:color w:val="0D0D0D"/>
-          <w:bdr w:val="single" w:sz="2" w:space="0" w:color="E3E3E3" w:frame="1"/>
-          <w:shd w:val="clear" w:color="auto" w:fill="FFFFFF"/>
-        </w:rPr>
-        <w:t>)</w:t>
-      </w:r>
-      <w:r>
-        <w:rPr>
-          <w:rFonts w:ascii="Segoe UI" w:hAnsi="Segoe UI" w:cs="Segoe UI"/>
-          <w:color w:val="0D0D0D"/>
-          <w:shd w:val="clear" w:color="auto" w:fill="FFFFFF"/>
-        </w:rPr>
-        <w:t xml:space="preserve"> : Cette méthode supprime une entité de la table associée en fonction de son identifiant.</w:t>
-      </w:r>
-    </w:p>
-    <w:p>
-      <w:pPr>
-        <w:pStyle w:val="Paragraphedeliste"/>
-        <w:rPr>
-          <w:rFonts w:ascii="Segoe UI" w:hAnsi="Segoe UI" w:cs="Segoe UI"/>
-          <w:color w:val="0D0D0D"/>
-          <w:shd w:val="clear" w:color="auto" w:fill="FFFFFF"/>
-        </w:rPr>
-      </w:pPr>
-      <w:proofErr w:type="gramStart"/>
-      <w:r>
-        <w:rPr>
-          <w:rStyle w:val="lev"/>
-          <w:rFonts w:ascii="Segoe UI" w:hAnsi="Segoe UI" w:cs="Segoe UI"/>
-          <w:color w:val="0D0D0D"/>
-          <w:bdr w:val="single" w:sz="2" w:space="0" w:color="E3E3E3" w:frame="1"/>
-          <w:shd w:val="clear" w:color="auto" w:fill="FFFFFF"/>
-        </w:rPr>
-        <w:t>count(</w:t>
-      </w:r>
-      <w:proofErr w:type="gramEnd"/>
-      <w:r>
-        <w:rPr>
-          <w:rStyle w:val="lev"/>
-          <w:rFonts w:ascii="Segoe UI" w:hAnsi="Segoe UI" w:cs="Segoe UI"/>
-          <w:color w:val="0D0D0D"/>
-          <w:bdr w:val="single" w:sz="2" w:space="0" w:color="E3E3E3" w:frame="1"/>
-          <w:shd w:val="clear" w:color="auto" w:fill="FFFFFF"/>
-        </w:rPr>
-        <w:t>)</w:t>
+        <w:t>count()</w:t>
       </w:r>
       <w:r>
         <w:rPr>
@@ -9144,23 +8640,7 @@
           <w:color w:val="0D0D0D"/>
           <w:shd w:val="clear" w:color="auto" w:fill="FFFFFF"/>
         </w:rPr>
-        <w:t xml:space="preserve"> et sont utilisées pour </w:t>
-      </w:r>
-      <w:r>
-        <w:rPr>
-          <w:rFonts w:ascii="Segoe UI" w:hAnsi="Segoe UI" w:cs="Segoe UI"/>
-          <w:color w:val="0D0D0D"/>
-          <w:shd w:val="clear" w:color="auto" w:fill="FFFFFF"/>
-        </w:rPr>
-        <w:t xml:space="preserve">       </w:t>
-      </w:r>
-      <w:r>
-        <w:rPr>
-          <w:rFonts w:ascii="Segoe UI" w:hAnsi="Segoe UI" w:cs="Segoe UI"/>
-          <w:color w:val="0D0D0D"/>
-          <w:shd w:val="clear" w:color="auto" w:fill="FFFFFF"/>
-        </w:rPr>
-        <w:t>interagir avec la base de données de manière pratique et efficace.</w:t>
+        <w:t xml:space="preserve"> et sont utilisées pour        interagir avec la base de données de manière pratique et efficace.</w:t>
       </w:r>
     </w:p>
     <w:p>
@@ -9200,6 +8680,23 @@
         </w:rPr>
         <w:t xml:space="preserve">Querying data </w:t>
       </w:r>
+    </w:p>
+    <w:p>
+      <w:pPr>
+        <w:pStyle w:val="Paragraphedeliste"/>
+        <w:numPr>
+          <w:ilvl w:val="0"/>
+          <w:numId w:val="12"/>
+        </w:numPr>
+        <w:rPr>
+          <w:b/>
+          <w:bCs/>
+          <w:color w:val="FF0000"/>
+          <w:sz w:val="28"/>
+          <w:szCs w:val="28"/>
+          <w:lang w:eastAsia="fr-FR"/>
+        </w:rPr>
+      </w:pPr>
     </w:p>
     <w:p>
       <w:pPr>
@@ -9342,7 +8839,6 @@
         </w:rPr>
       </w:pPr>
       <w:proofErr w:type="spellStart"/>
-      <w:proofErr w:type="gramStart"/>
       <w:r>
         <w:rPr>
           <w:rStyle w:val="lev"/>
@@ -9363,7 +8859,6 @@
         <w:t>{</w:t>
       </w:r>
       <w:proofErr w:type="spellStart"/>
-      <w:proofErr w:type="gramEnd"/>
       <w:r>
         <w:rPr>
           <w:rStyle w:val="lev"/>
@@ -9391,7 +8886,6 @@
         <w:t xml:space="preserve">: Cette méthode permet de rechercher des enregistrements en fonction de la valeur d'une propriété spécifique. Par exemple, </w:t>
       </w:r>
       <w:proofErr w:type="spellStart"/>
-      <w:proofErr w:type="gramStart"/>
       <w:r>
         <w:rPr>
           <w:rFonts w:ascii="Segoe UI" w:hAnsi="Segoe UI" w:cs="Segoe UI"/>
@@ -9405,15 +8899,7 @@
           <w:rFonts w:ascii="Segoe UI" w:hAnsi="Segoe UI" w:cs="Segoe UI"/>
           <w:color w:val="0D0D0D"/>
         </w:rPr>
-        <w:t>(</w:t>
-      </w:r>
-      <w:proofErr w:type="gramEnd"/>
-      <w:r>
-        <w:rPr>
-          <w:rFonts w:ascii="Segoe UI" w:hAnsi="Segoe UI" w:cs="Segoe UI"/>
-          <w:color w:val="0D0D0D"/>
-        </w:rPr>
-        <w:t xml:space="preserve">String </w:t>
+        <w:t xml:space="preserve">(String </w:t>
       </w:r>
       <w:proofErr w:type="spellStart"/>
       <w:r>
@@ -9453,7 +8939,6 @@
         </w:rPr>
       </w:pPr>
       <w:proofErr w:type="spellStart"/>
-      <w:proofErr w:type="gramStart"/>
       <w:r>
         <w:rPr>
           <w:rStyle w:val="lev"/>
@@ -9461,6 +8946,7 @@
           <w:color w:val="0D0D0D"/>
           <w:bdr w:val="single" w:sz="2" w:space="0" w:color="E3E3E3" w:frame="1"/>
         </w:rPr>
+        <w:lastRenderedPageBreak/>
         <w:t>findBy</w:t>
       </w:r>
       <w:proofErr w:type="spellEnd"/>
@@ -9474,7 +8960,6 @@
         <w:t>{</w:t>
       </w:r>
       <w:proofErr w:type="spellStart"/>
-      <w:proofErr w:type="gramEnd"/>
       <w:r>
         <w:rPr>
           <w:rStyle w:val="lev"/>
@@ -9519,18 +9004,9 @@
           <w:rFonts w:ascii="Segoe UI" w:hAnsi="Segoe UI" w:cs="Segoe UI"/>
           <w:color w:val="0D0D0D"/>
         </w:rPr>
-        <w:t xml:space="preserve">: Cette méthode permet de rechercher des enregistrements en fonction de la valeur de deux propriétés </w:t>
-      </w:r>
-      <w:r>
-        <w:rPr>
-          <w:rFonts w:ascii="Segoe UI" w:hAnsi="Segoe UI" w:cs="Segoe UI"/>
-          <w:color w:val="0D0D0D"/>
-        </w:rPr>
-        <w:lastRenderedPageBreak/>
-        <w:t xml:space="preserve">spécifiques. Par exemple, </w:t>
-      </w:r>
-      <w:proofErr w:type="spellStart"/>
-      <w:proofErr w:type="gramStart"/>
+        <w:t xml:space="preserve">: Cette méthode permet de rechercher des enregistrements en fonction de la valeur de deux propriétés spécifiques. Par exemple, </w:t>
+      </w:r>
+      <w:proofErr w:type="spellStart"/>
       <w:r>
         <w:rPr>
           <w:rFonts w:ascii="Segoe UI" w:hAnsi="Segoe UI" w:cs="Segoe UI"/>
@@ -9544,15 +9020,7 @@
           <w:rFonts w:ascii="Segoe UI" w:hAnsi="Segoe UI" w:cs="Segoe UI"/>
           <w:color w:val="0D0D0D"/>
         </w:rPr>
-        <w:t>(</w:t>
-      </w:r>
-      <w:proofErr w:type="gramEnd"/>
-      <w:r>
-        <w:rPr>
-          <w:rFonts w:ascii="Segoe UI" w:hAnsi="Segoe UI" w:cs="Segoe UI"/>
-          <w:color w:val="0D0D0D"/>
-        </w:rPr>
-        <w:t xml:space="preserve">String </w:t>
+        <w:t xml:space="preserve">(String </w:t>
       </w:r>
       <w:proofErr w:type="spellStart"/>
       <w:r>
@@ -9608,7 +9076,6 @@
         </w:rPr>
       </w:pPr>
       <w:proofErr w:type="spellStart"/>
-      <w:proofErr w:type="gramStart"/>
       <w:r>
         <w:rPr>
           <w:rStyle w:val="lev"/>
@@ -9629,7 +9096,6 @@
         <w:t>{</w:t>
       </w:r>
       <w:proofErr w:type="spellStart"/>
-      <w:proofErr w:type="gramEnd"/>
       <w:r>
         <w:rPr>
           <w:rStyle w:val="lev"/>
@@ -9717,7 +9183,6 @@
         <w:t xml:space="preserve">: Cette méthode permet de rechercher des enregistrements en fonction de la valeur d'une propriété spécifique, triés par ordre décroissant d'une autre propriété. Par exemple, </w:t>
       </w:r>
       <w:proofErr w:type="spellStart"/>
-      <w:proofErr w:type="gramStart"/>
       <w:r>
         <w:rPr>
           <w:rFonts w:ascii="Segoe UI" w:hAnsi="Segoe UI" w:cs="Segoe UI"/>
@@ -9731,15 +9196,7 @@
           <w:rFonts w:ascii="Segoe UI" w:hAnsi="Segoe UI" w:cs="Segoe UI"/>
           <w:color w:val="0D0D0D"/>
         </w:rPr>
-        <w:t>(</w:t>
-      </w:r>
-      <w:proofErr w:type="gramEnd"/>
-      <w:r>
-        <w:rPr>
-          <w:rFonts w:ascii="Segoe UI" w:hAnsi="Segoe UI" w:cs="Segoe UI"/>
-          <w:color w:val="0D0D0D"/>
-        </w:rPr>
-        <w:t xml:space="preserve">Integer </w:t>
+        <w:t xml:space="preserve">(Integer </w:t>
       </w:r>
       <w:proofErr w:type="spellStart"/>
       <w:r>
@@ -9785,32 +9242,14 @@
           <w:color w:val="0D0D0D"/>
           <w:bdr w:val="single" w:sz="2" w:space="0" w:color="E3E3E3" w:frame="1"/>
         </w:rPr>
-        <w:t>@</w:t>
-      </w:r>
-      <w:proofErr w:type="gramStart"/>
-      <w:r>
-        <w:rPr>
-          <w:rStyle w:val="lev"/>
-          <w:rFonts w:ascii="Segoe UI" w:eastAsiaTheme="majorEastAsia" w:hAnsi="Segoe UI" w:cs="Segoe UI"/>
-          <w:color w:val="0D0D0D"/>
-          <w:bdr w:val="single" w:sz="2" w:space="0" w:color="E3E3E3" w:frame="1"/>
-        </w:rPr>
-        <w:t>Query</w:t>
-      </w:r>
-      <w:r>
-        <w:rPr>
-          <w:rFonts w:ascii="Segoe UI" w:hAnsi="Segoe UI" w:cs="Segoe UI"/>
-          <w:color w:val="0D0D0D"/>
-        </w:rPr>
-        <w:t>:</w:t>
-      </w:r>
-      <w:proofErr w:type="gramEnd"/>
-      <w:r>
-        <w:rPr>
-          <w:rFonts w:ascii="Segoe UI" w:hAnsi="Segoe UI" w:cs="Segoe UI"/>
-          <w:color w:val="0D0D0D"/>
-        </w:rPr>
-        <w:t xml:space="preserve"> Cette annotation permet de définir des requêtes JPQL personnalisées directement dans les interfaces de référentiels. Elle peut être utilisée pour écrire des requêtes plus complexes qui ne peuvent pas être exprimées à l'aide des méthodes dérivées.</w:t>
+        <w:t>@Query</w:t>
+      </w:r>
+      <w:r>
+        <w:rPr>
+          <w:rFonts w:ascii="Segoe UI" w:hAnsi="Segoe UI" w:cs="Segoe UI"/>
+          <w:color w:val="0D0D0D"/>
+        </w:rPr>
+        <w:t>: Cette annotation permet de définir des requêtes JPQL personnalisées directement dans les interfaces de référentiels. Elle peut être utilisée pour écrire des requêtes plus complexes qui ne peuvent pas être exprimées à l'aide des méthodes dérivées.</w:t>
       </w:r>
     </w:p>
     <w:p>
@@ -9936,6 +9375,7 @@
         <w:rPr>
           <w:b/>
           <w:bCs/>
+          <w:noProof/>
           <w:color w:val="FF0000"/>
           <w:sz w:val="28"/>
           <w:szCs w:val="28"/>
@@ -9994,6 +9434,7 @@
         <w:rPr>
           <w:b/>
           <w:bCs/>
+          <w:noProof/>
           <w:color w:val="FF0000"/>
           <w:sz w:val="28"/>
           <w:szCs w:val="28"/>
@@ -10052,6 +9493,7 @@
         <w:rPr>
           <w:b/>
           <w:bCs/>
+          <w:noProof/>
           <w:color w:val="FF0000"/>
           <w:sz w:val="28"/>
           <w:szCs w:val="28"/>
@@ -10096,6 +9538,11 @@
     </w:p>
     <w:p>
       <w:pPr>
+        <w:pStyle w:val="Paragraphedeliste"/>
+        <w:numPr>
+          <w:ilvl w:val="0"/>
+          <w:numId w:val="12"/>
+        </w:numPr>
         <w:rPr>
           <w:b/>
           <w:bCs/>
@@ -10105,16 +9552,41 @@
           <w:lang w:eastAsia="fr-FR"/>
         </w:rPr>
       </w:pPr>
-      <w:r>
+    </w:p>
+    <w:p>
+      <w:pPr>
         <w:rPr>
           <w:b/>
           <w:bCs/>
           <w:color w:val="FF0000"/>
           <w:sz w:val="28"/>
           <w:szCs w:val="28"/>
-          <w:lang w:eastAsia="fr-FR"/>
-        </w:rPr>
-        <w:t xml:space="preserve">Voici un Example : </w:t>
+          <w:lang w:val="en-US" w:eastAsia="fr-FR"/>
+        </w:rPr>
+      </w:pPr>
+      <w:proofErr w:type="spellStart"/>
+      <w:r>
+        <w:rPr>
+          <w:b/>
+          <w:bCs/>
+          <w:color w:val="FF0000"/>
+          <w:sz w:val="28"/>
+          <w:szCs w:val="28"/>
+          <w:lang w:val="en-US" w:eastAsia="fr-FR"/>
+        </w:rPr>
+        <w:t>Voici</w:t>
+      </w:r>
+      <w:proofErr w:type="spellEnd"/>
+      <w:r>
+        <w:rPr>
+          <w:b/>
+          <w:bCs/>
+          <w:color w:val="FF0000"/>
+          <w:sz w:val="28"/>
+          <w:szCs w:val="28"/>
+          <w:lang w:val="en-US" w:eastAsia="fr-FR"/>
+        </w:rPr>
+        <w:t xml:space="preserve"> un Example : </w:t>
       </w:r>
     </w:p>
     <w:p>
@@ -10198,6 +9670,7 @@
           <w:color w:val="CF8E6D"/>
           <w:lang w:val="en-US"/>
         </w:rPr>
+        <w:lastRenderedPageBreak/>
         <w:t xml:space="preserve">import </w:t>
       </w:r>
       <w:proofErr w:type="spellStart"/>
@@ -10272,7 +9745,6 @@
           <w:color w:val="BCBEC4"/>
           <w:lang w:val="en-US"/>
         </w:rPr>
-        <w:lastRenderedPageBreak/>
         <w:br/>
       </w:r>
       <w:r>
@@ -11030,21 +10502,7 @@
           <w:bdr w:val="single" w:sz="2" w:space="0" w:color="E3E3E3" w:frame="1"/>
           <w:lang w:eastAsia="fr-FR"/>
         </w:rPr>
-        <w:t>@</w:t>
-      </w:r>
-      <w:proofErr w:type="gramStart"/>
-      <w:r>
-        <w:rPr>
-          <w:rFonts w:ascii="Segoe UI" w:eastAsia="Times New Roman" w:hAnsi="Segoe UI" w:cs="Segoe UI"/>
-          <w:b/>
-          <w:bCs/>
-          <w:color w:val="0D0D0D"/>
-          <w:sz w:val="24"/>
-          <w:szCs w:val="24"/>
-          <w:bdr w:val="single" w:sz="2" w:space="0" w:color="E3E3E3" w:frame="1"/>
-          <w:lang w:eastAsia="fr-FR"/>
-        </w:rPr>
-        <w:t>JpaRepository</w:t>
+        <w:t>@JpaRepository</w:t>
       </w:r>
       <w:r>
         <w:rPr>
@@ -11056,7 +10514,6 @@
         </w:rPr>
         <w:t>:</w:t>
       </w:r>
-      <w:proofErr w:type="gramEnd"/>
     </w:p>
     <w:p>
       <w:pPr>
@@ -11247,7 +10704,6 @@
         <w:t xml:space="preserve"> et fournit des méthodes pour effectuer des opérations de base sur les entités, telles que </w:t>
       </w:r>
       <w:proofErr w:type="spellStart"/>
-      <w:proofErr w:type="gramStart"/>
       <w:r>
         <w:rPr>
           <w:rFonts w:ascii="Ubuntu Mono" w:eastAsia="Times New Roman" w:hAnsi="Ubuntu Mono" w:cs="Courier New"/>
@@ -11273,21 +10729,7 @@
           <w:bdr w:val="single" w:sz="2" w:space="0" w:color="E3E3E3" w:frame="1"/>
           <w:lang w:eastAsia="fr-FR"/>
         </w:rPr>
-        <w:t>(</w:t>
-      </w:r>
-      <w:proofErr w:type="gramEnd"/>
-      <w:r>
-        <w:rPr>
-          <w:rFonts w:ascii="Ubuntu Mono" w:eastAsia="Times New Roman" w:hAnsi="Ubuntu Mono" w:cs="Courier New"/>
-          <w:b/>
-          <w:bCs/>
-          <w:color w:val="0D0D0D"/>
-          <w:sz w:val="21"/>
-          <w:szCs w:val="21"/>
-          <w:bdr w:val="single" w:sz="2" w:space="0" w:color="E3E3E3" w:frame="1"/>
-          <w:lang w:eastAsia="fr-FR"/>
-        </w:rPr>
-        <w:t>)</w:t>
+        <w:t>()</w:t>
       </w:r>
       <w:r>
         <w:rPr>
@@ -11409,21 +10851,7 @@
           <w:bdr w:val="single" w:sz="2" w:space="0" w:color="E3E3E3" w:frame="1"/>
           <w:lang w:eastAsia="fr-FR"/>
         </w:rPr>
-        <w:t>@</w:t>
-      </w:r>
-      <w:proofErr w:type="gramStart"/>
-      <w:r>
-        <w:rPr>
-          <w:rFonts w:ascii="Segoe UI" w:eastAsia="Times New Roman" w:hAnsi="Segoe UI" w:cs="Segoe UI"/>
-          <w:b/>
-          <w:bCs/>
-          <w:color w:val="0D0D0D"/>
-          <w:sz w:val="24"/>
-          <w:szCs w:val="24"/>
-          <w:bdr w:val="single" w:sz="2" w:space="0" w:color="E3E3E3" w:frame="1"/>
-          <w:lang w:eastAsia="fr-FR"/>
-        </w:rPr>
-        <w:t>Query</w:t>
+        <w:t>@Query</w:t>
       </w:r>
       <w:r>
         <w:rPr>
@@ -11435,7 +10863,6 @@
         </w:rPr>
         <w:t>:</w:t>
       </w:r>
-      <w:proofErr w:type="gramEnd"/>
     </w:p>
     <w:p>
       <w:pPr>
@@ -11717,21 +11144,7 @@
           <w:bdr w:val="single" w:sz="2" w:space="0" w:color="E3E3E3" w:frame="1"/>
           <w:lang w:eastAsia="fr-FR"/>
         </w:rPr>
-        <w:t>@</w:t>
-      </w:r>
-      <w:proofErr w:type="gramStart"/>
-      <w:r>
-        <w:rPr>
-          <w:rFonts w:ascii="Segoe UI" w:eastAsia="Times New Roman" w:hAnsi="Segoe UI" w:cs="Segoe UI"/>
-          <w:b/>
-          <w:bCs/>
-          <w:color w:val="0D0D0D"/>
-          <w:sz w:val="24"/>
-          <w:szCs w:val="24"/>
-          <w:bdr w:val="single" w:sz="2" w:space="0" w:color="E3E3E3" w:frame="1"/>
-          <w:lang w:eastAsia="fr-FR"/>
-        </w:rPr>
-        <w:t>Param</w:t>
+        <w:t>@Param</w:t>
       </w:r>
       <w:r>
         <w:rPr>
@@ -11743,7 +11156,6 @@
         </w:rPr>
         <w:t>:</w:t>
       </w:r>
-      <w:proofErr w:type="gramEnd"/>
     </w:p>
     <w:p>
       <w:pPr>
@@ -11937,18 +11349,7 @@
           <w:szCs w:val="24"/>
           <w:lang w:eastAsia="fr-FR"/>
         </w:rPr>
-        <w:t xml:space="preserve"> de la méthode au paramètre nommé</w:t>
-      </w:r>
-      <w:proofErr w:type="gramStart"/>
-      <w:r>
-        <w:rPr>
-          <w:rFonts w:ascii="Segoe UI" w:eastAsia="Times New Roman" w:hAnsi="Segoe UI" w:cs="Segoe UI"/>
-          <w:color w:val="0D0D0D"/>
-          <w:sz w:val="24"/>
-          <w:szCs w:val="24"/>
-          <w:lang w:eastAsia="fr-FR"/>
-        </w:rPr>
-        <w:t xml:space="preserve"> </w:t>
+        <w:t xml:space="preserve"> de la méthode au paramètre nommé </w:t>
       </w:r>
       <w:r>
         <w:rPr>
@@ -11978,7 +11379,6 @@
         <w:t>firstName</w:t>
       </w:r>
       <w:proofErr w:type="spellEnd"/>
-      <w:proofErr w:type="gramEnd"/>
       <w:r>
         <w:rPr>
           <w:rFonts w:ascii="Segoe UI" w:eastAsia="Times New Roman" w:hAnsi="Segoe UI" w:cs="Segoe UI"/>
@@ -12028,6 +11428,6082 @@
           <w:sz w:val="28"/>
           <w:szCs w:val="28"/>
           <w:lang w:eastAsia="fr-FR"/>
+        </w:rPr>
+      </w:pPr>
+    </w:p>
+    <w:p>
+      <w:pPr>
+        <w:ind w:left="720"/>
+        <w:rPr>
+          <w:b/>
+          <w:bCs/>
+          <w:color w:val="FF0000"/>
+          <w:sz w:val="28"/>
+          <w:szCs w:val="28"/>
+          <w:lang w:eastAsia="fr-FR"/>
+        </w:rPr>
+      </w:pPr>
+      <w:r>
+        <w:rPr>
+          <w:b/>
+          <w:bCs/>
+          <w:color w:val="FF0000"/>
+          <w:sz w:val="28"/>
+          <w:szCs w:val="28"/>
+          <w:lang w:eastAsia="fr-FR"/>
+        </w:rPr>
+        <w:t>3.</w:t>
+      </w:r>
+      <w:r>
+        <w:rPr>
+          <w:b/>
+          <w:bCs/>
+          <w:color w:val="FF0000"/>
+          <w:sz w:val="28"/>
+          <w:szCs w:val="28"/>
+          <w:lang w:eastAsia="fr-FR"/>
+        </w:rPr>
+        <w:t xml:space="preserve"> </w:t>
+      </w:r>
+    </w:p>
+    <w:p>
+      <w:pPr>
+        <w:pStyle w:val="NormalWeb"/>
+        <w:pBdr>
+          <w:top w:val="single" w:sz="2" w:space="0" w:color="E3E3E3"/>
+          <w:left w:val="single" w:sz="2" w:space="0" w:color="E3E3E3"/>
+          <w:bottom w:val="single" w:sz="2" w:space="0" w:color="E3E3E3"/>
+          <w:right w:val="single" w:sz="2" w:space="0" w:color="E3E3E3"/>
+        </w:pBdr>
+        <w:shd w:val="clear" w:color="auto" w:fill="FFFFFF"/>
+        <w:spacing w:before="0" w:beforeAutospacing="0" w:after="300" w:afterAutospacing="0"/>
+        <w:rPr>
+          <w:rFonts w:ascii="Segoe UI" w:hAnsi="Segoe UI" w:cs="Segoe UI"/>
+          <w:color w:val="0D0D0D"/>
+        </w:rPr>
+      </w:pPr>
+      <w:r>
+        <w:rPr>
+          <w:rFonts w:ascii="Segoe UI" w:hAnsi="Segoe UI" w:cs="Segoe UI"/>
+          <w:color w:val="0D0D0D"/>
+        </w:rPr>
+        <w:t xml:space="preserve">L'annotation </w:t>
+      </w:r>
+      <w:r>
+        <w:rPr>
+          <w:rStyle w:val="CodeHTML"/>
+          <w:rFonts w:ascii="Ubuntu Mono" w:eastAsiaTheme="majorEastAsia" w:hAnsi="Ubuntu Mono"/>
+          <w:b/>
+          <w:bCs/>
+          <w:color w:val="0D0D0D"/>
+          <w:sz w:val="21"/>
+          <w:szCs w:val="21"/>
+          <w:bdr w:val="single" w:sz="2" w:space="0" w:color="E3E3E3" w:frame="1"/>
+        </w:rPr>
+        <w:t>@Modifying</w:t>
+      </w:r>
+      <w:r>
+        <w:rPr>
+          <w:rFonts w:ascii="Segoe UI" w:hAnsi="Segoe UI" w:cs="Segoe UI"/>
+          <w:color w:val="0D0D0D"/>
+        </w:rPr>
+        <w:t xml:space="preserve"> est utilisée en conjonction avec la notation </w:t>
+      </w:r>
+      <w:r>
+        <w:rPr>
+          <w:rStyle w:val="CodeHTML"/>
+          <w:rFonts w:ascii="Ubuntu Mono" w:eastAsiaTheme="majorEastAsia" w:hAnsi="Ubuntu Mono"/>
+          <w:b/>
+          <w:bCs/>
+          <w:color w:val="0D0D0D"/>
+          <w:sz w:val="21"/>
+          <w:szCs w:val="21"/>
+          <w:bdr w:val="single" w:sz="2" w:space="0" w:color="E3E3E3" w:frame="1"/>
+        </w:rPr>
+        <w:t>@Query</w:t>
+      </w:r>
+      <w:r>
+        <w:rPr>
+          <w:rFonts w:ascii="Segoe UI" w:hAnsi="Segoe UI" w:cs="Segoe UI"/>
+          <w:color w:val="0D0D0D"/>
+        </w:rPr>
+        <w:t xml:space="preserve"> dans Spring Data JPA pour indiquer que la requête spécifiée modifie les données dans la base de données.</w:t>
+      </w:r>
+    </w:p>
+    <w:p>
+      <w:pPr>
+        <w:pStyle w:val="NormalWeb"/>
+        <w:pBdr>
+          <w:top w:val="single" w:sz="2" w:space="0" w:color="E3E3E3"/>
+          <w:left w:val="single" w:sz="2" w:space="0" w:color="E3E3E3"/>
+          <w:bottom w:val="single" w:sz="2" w:space="0" w:color="E3E3E3"/>
+          <w:right w:val="single" w:sz="2" w:space="0" w:color="E3E3E3"/>
+        </w:pBdr>
+        <w:shd w:val="clear" w:color="auto" w:fill="FFFFFF"/>
+        <w:spacing w:before="300" w:beforeAutospacing="0" w:after="300" w:afterAutospacing="0"/>
+        <w:rPr>
+          <w:rFonts w:ascii="Segoe UI" w:hAnsi="Segoe UI" w:cs="Segoe UI"/>
+          <w:color w:val="0D0D0D"/>
+        </w:rPr>
+      </w:pPr>
+      <w:r>
+        <w:rPr>
+          <w:rFonts w:ascii="Segoe UI" w:hAnsi="Segoe UI" w:cs="Segoe UI"/>
+          <w:color w:val="0D0D0D"/>
+        </w:rPr>
+        <w:t xml:space="preserve">Voici quelques points clés à retenir sur l'annotation </w:t>
+      </w:r>
+      <w:r>
+        <w:rPr>
+          <w:rStyle w:val="CodeHTML"/>
+          <w:rFonts w:ascii="Ubuntu Mono" w:eastAsiaTheme="majorEastAsia" w:hAnsi="Ubuntu Mono"/>
+          <w:b/>
+          <w:bCs/>
+          <w:color w:val="0D0D0D"/>
+          <w:sz w:val="21"/>
+          <w:szCs w:val="21"/>
+          <w:bdr w:val="single" w:sz="2" w:space="0" w:color="E3E3E3" w:frame="1"/>
+        </w:rPr>
+        <w:t>@Modifying</w:t>
+      </w:r>
+      <w:r>
+        <w:rPr>
+          <w:rFonts w:ascii="Segoe UI" w:hAnsi="Segoe UI" w:cs="Segoe UI"/>
+          <w:color w:val="0D0D0D"/>
+        </w:rPr>
+        <w:t xml:space="preserve"> :</w:t>
+      </w:r>
+    </w:p>
+    <w:p>
+      <w:pPr>
+        <w:pStyle w:val="NormalWeb"/>
+        <w:numPr>
+          <w:ilvl w:val="0"/>
+          <w:numId w:val="13"/>
+        </w:numPr>
+        <w:pBdr>
+          <w:top w:val="single" w:sz="2" w:space="0" w:color="E3E3E3"/>
+          <w:left w:val="single" w:sz="2" w:space="5" w:color="E3E3E3"/>
+          <w:bottom w:val="single" w:sz="2" w:space="0" w:color="E3E3E3"/>
+          <w:right w:val="single" w:sz="2" w:space="0" w:color="E3E3E3"/>
+        </w:pBdr>
+        <w:shd w:val="clear" w:color="auto" w:fill="FFFFFF"/>
+        <w:spacing w:before="0" w:beforeAutospacing="0" w:after="0" w:afterAutospacing="0"/>
+        <w:rPr>
+          <w:rFonts w:ascii="Segoe UI" w:hAnsi="Segoe UI" w:cs="Segoe UI"/>
+          <w:color w:val="0D0D0D"/>
+        </w:rPr>
+      </w:pPr>
+      <w:r>
+        <w:rPr>
+          <w:rStyle w:val="lev"/>
+          <w:rFonts w:ascii="Segoe UI" w:eastAsiaTheme="majorEastAsia" w:hAnsi="Segoe UI" w:cs="Segoe UI"/>
+          <w:color w:val="0D0D0D"/>
+          <w:bdr w:val="single" w:sz="2" w:space="0" w:color="E3E3E3" w:frame="1"/>
+        </w:rPr>
+        <w:t>Objectif</w:t>
+      </w:r>
+      <w:r>
+        <w:rPr>
+          <w:rFonts w:ascii="Segoe UI" w:hAnsi="Segoe UI" w:cs="Segoe UI"/>
+          <w:color w:val="0D0D0D"/>
+        </w:rPr>
+        <w:t xml:space="preserve"> : L'annotation </w:t>
+      </w:r>
+      <w:r>
+        <w:rPr>
+          <w:rStyle w:val="CodeHTML"/>
+          <w:rFonts w:ascii="Ubuntu Mono" w:eastAsiaTheme="majorEastAsia" w:hAnsi="Ubuntu Mono"/>
+          <w:b/>
+          <w:bCs/>
+          <w:color w:val="0D0D0D"/>
+          <w:sz w:val="21"/>
+          <w:szCs w:val="21"/>
+          <w:bdr w:val="single" w:sz="2" w:space="0" w:color="E3E3E3" w:frame="1"/>
+        </w:rPr>
+        <w:t>@Modifying</w:t>
+      </w:r>
+      <w:r>
+        <w:rPr>
+          <w:rFonts w:ascii="Segoe UI" w:hAnsi="Segoe UI" w:cs="Segoe UI"/>
+          <w:color w:val="0D0D0D"/>
+        </w:rPr>
+        <w:t xml:space="preserve"> est utilisée pour signaler à Spring Data JPA que la requête annotée modifie les données dans la base de données. Cela permet à Spring Data JPA de gérer correctement la transaction pour cette requête.</w:t>
+      </w:r>
+    </w:p>
+    <w:p>
+      <w:pPr>
+        <w:pStyle w:val="NormalWeb"/>
+        <w:numPr>
+          <w:ilvl w:val="0"/>
+          <w:numId w:val="13"/>
+        </w:numPr>
+        <w:pBdr>
+          <w:top w:val="single" w:sz="2" w:space="0" w:color="E3E3E3"/>
+          <w:left w:val="single" w:sz="2" w:space="5" w:color="E3E3E3"/>
+          <w:bottom w:val="single" w:sz="2" w:space="0" w:color="E3E3E3"/>
+          <w:right w:val="single" w:sz="2" w:space="0" w:color="E3E3E3"/>
+        </w:pBdr>
+        <w:shd w:val="clear" w:color="auto" w:fill="FFFFFF"/>
+        <w:spacing w:before="0" w:beforeAutospacing="0" w:after="0" w:afterAutospacing="0"/>
+        <w:rPr>
+          <w:rFonts w:ascii="Segoe UI" w:hAnsi="Segoe UI" w:cs="Segoe UI"/>
+          <w:color w:val="0D0D0D"/>
+        </w:rPr>
+      </w:pPr>
+      <w:r>
+        <w:rPr>
+          <w:rStyle w:val="lev"/>
+          <w:rFonts w:ascii="Segoe UI" w:eastAsiaTheme="majorEastAsia" w:hAnsi="Segoe UI" w:cs="Segoe UI"/>
+          <w:color w:val="0D0D0D"/>
+          <w:bdr w:val="single" w:sz="2" w:space="0" w:color="E3E3E3" w:frame="1"/>
+        </w:rPr>
+        <w:t>Utilisation</w:t>
+      </w:r>
+      <w:r>
+        <w:rPr>
+          <w:rFonts w:ascii="Segoe UI" w:hAnsi="Segoe UI" w:cs="Segoe UI"/>
+          <w:color w:val="0D0D0D"/>
+        </w:rPr>
+        <w:t xml:space="preserve"> : Elle est utilisée avec l'annotation </w:t>
+      </w:r>
+      <w:r>
+        <w:rPr>
+          <w:rStyle w:val="CodeHTML"/>
+          <w:rFonts w:ascii="Ubuntu Mono" w:eastAsiaTheme="majorEastAsia" w:hAnsi="Ubuntu Mono"/>
+          <w:b/>
+          <w:bCs/>
+          <w:color w:val="0D0D0D"/>
+          <w:sz w:val="21"/>
+          <w:szCs w:val="21"/>
+          <w:bdr w:val="single" w:sz="2" w:space="0" w:color="E3E3E3" w:frame="1"/>
+        </w:rPr>
+        <w:t>@Query</w:t>
+      </w:r>
+      <w:r>
+        <w:rPr>
+          <w:rFonts w:ascii="Segoe UI" w:hAnsi="Segoe UI" w:cs="Segoe UI"/>
+          <w:color w:val="0D0D0D"/>
+        </w:rPr>
+        <w:t xml:space="preserve"> qui définit la requête personnalisée. Lorsque vous utilisez </w:t>
+      </w:r>
+      <w:r>
+        <w:rPr>
+          <w:rStyle w:val="CodeHTML"/>
+          <w:rFonts w:ascii="Ubuntu Mono" w:eastAsiaTheme="majorEastAsia" w:hAnsi="Ubuntu Mono"/>
+          <w:b/>
+          <w:bCs/>
+          <w:color w:val="0D0D0D"/>
+          <w:sz w:val="21"/>
+          <w:szCs w:val="21"/>
+          <w:bdr w:val="single" w:sz="2" w:space="0" w:color="E3E3E3" w:frame="1"/>
+        </w:rPr>
+        <w:t>@Modifying</w:t>
+      </w:r>
+      <w:r>
+        <w:rPr>
+          <w:rFonts w:ascii="Segoe UI" w:hAnsi="Segoe UI" w:cs="Segoe UI"/>
+          <w:color w:val="0D0D0D"/>
+        </w:rPr>
+        <w:t>, assurez-vous que la requête effectue une opération de modification de données comme INSERT, UPDATE ou DELETE.</w:t>
+      </w:r>
+    </w:p>
+    <w:p>
+      <w:pPr>
+        <w:pStyle w:val="NormalWeb"/>
+        <w:numPr>
+          <w:ilvl w:val="0"/>
+          <w:numId w:val="13"/>
+        </w:numPr>
+        <w:pBdr>
+          <w:top w:val="single" w:sz="2" w:space="0" w:color="E3E3E3"/>
+          <w:left w:val="single" w:sz="2" w:space="5" w:color="E3E3E3"/>
+          <w:bottom w:val="single" w:sz="2" w:space="0" w:color="E3E3E3"/>
+          <w:right w:val="single" w:sz="2" w:space="0" w:color="E3E3E3"/>
+        </w:pBdr>
+        <w:shd w:val="clear" w:color="auto" w:fill="FFFFFF"/>
+        <w:spacing w:before="0" w:beforeAutospacing="0" w:after="0" w:afterAutospacing="0"/>
+        <w:rPr>
+          <w:rFonts w:ascii="Segoe UI" w:hAnsi="Segoe UI" w:cs="Segoe UI"/>
+          <w:color w:val="0D0D0D"/>
+        </w:rPr>
+      </w:pPr>
+      <w:r>
+        <w:rPr>
+          <w:rStyle w:val="lev"/>
+          <w:rFonts w:ascii="Segoe UI" w:eastAsiaTheme="majorEastAsia" w:hAnsi="Segoe UI" w:cs="Segoe UI"/>
+          <w:color w:val="0D0D0D"/>
+          <w:bdr w:val="single" w:sz="2" w:space="0" w:color="E3E3E3" w:frame="1"/>
+        </w:rPr>
+        <w:t>Effets</w:t>
+      </w:r>
+      <w:r>
+        <w:rPr>
+          <w:rFonts w:ascii="Segoe UI" w:hAnsi="Segoe UI" w:cs="Segoe UI"/>
+          <w:color w:val="0D0D0D"/>
+        </w:rPr>
+        <w:t xml:space="preserve"> : L'annotation </w:t>
+      </w:r>
+      <w:r>
+        <w:rPr>
+          <w:rStyle w:val="CodeHTML"/>
+          <w:rFonts w:ascii="Ubuntu Mono" w:eastAsiaTheme="majorEastAsia" w:hAnsi="Ubuntu Mono"/>
+          <w:b/>
+          <w:bCs/>
+          <w:color w:val="0D0D0D"/>
+          <w:sz w:val="21"/>
+          <w:szCs w:val="21"/>
+          <w:bdr w:val="single" w:sz="2" w:space="0" w:color="E3E3E3" w:frame="1"/>
+        </w:rPr>
+        <w:t>@Modifying</w:t>
+      </w:r>
+      <w:r>
+        <w:rPr>
+          <w:rFonts w:ascii="Segoe UI" w:hAnsi="Segoe UI" w:cs="Segoe UI"/>
+          <w:color w:val="0D0D0D"/>
+        </w:rPr>
+        <w:t xml:space="preserve"> indique à Spring Data JPA que la requête modifie l'état de la base de données et qu'une transaction est nécessaire pour exécuter cette requête. Cela garantit que la modification des données est correctement gérée et que les transactions sont </w:t>
+      </w:r>
+      <w:proofErr w:type="spellStart"/>
+      <w:r>
+        <w:rPr>
+          <w:rFonts w:ascii="Segoe UI" w:hAnsi="Segoe UI" w:cs="Segoe UI"/>
+          <w:color w:val="0D0D0D"/>
+        </w:rPr>
+        <w:t>commitées</w:t>
+      </w:r>
+      <w:proofErr w:type="spellEnd"/>
+      <w:r>
+        <w:rPr>
+          <w:rFonts w:ascii="Segoe UI" w:hAnsi="Segoe UI" w:cs="Segoe UI"/>
+          <w:color w:val="0D0D0D"/>
+        </w:rPr>
+        <w:t xml:space="preserve"> ou </w:t>
+      </w:r>
+      <w:proofErr w:type="spellStart"/>
+      <w:r>
+        <w:rPr>
+          <w:rFonts w:ascii="Segoe UI" w:hAnsi="Segoe UI" w:cs="Segoe UI"/>
+          <w:color w:val="0D0D0D"/>
+        </w:rPr>
+        <w:t>rollbackées</w:t>
+      </w:r>
+      <w:proofErr w:type="spellEnd"/>
+      <w:r>
+        <w:rPr>
+          <w:rFonts w:ascii="Segoe UI" w:hAnsi="Segoe UI" w:cs="Segoe UI"/>
+          <w:color w:val="0D0D0D"/>
+        </w:rPr>
+        <w:t xml:space="preserve"> selon les besoins.</w:t>
+      </w:r>
+    </w:p>
+    <w:p>
+      <w:pPr>
+        <w:pStyle w:val="NormalWeb"/>
+        <w:numPr>
+          <w:ilvl w:val="0"/>
+          <w:numId w:val="13"/>
+        </w:numPr>
+        <w:pBdr>
+          <w:top w:val="single" w:sz="2" w:space="0" w:color="E3E3E3"/>
+          <w:left w:val="single" w:sz="2" w:space="5" w:color="E3E3E3"/>
+          <w:bottom w:val="single" w:sz="2" w:space="0" w:color="E3E3E3"/>
+          <w:right w:val="single" w:sz="2" w:space="0" w:color="E3E3E3"/>
+        </w:pBdr>
+        <w:shd w:val="clear" w:color="auto" w:fill="FFFFFF"/>
+        <w:spacing w:before="0" w:beforeAutospacing="0" w:after="0" w:afterAutospacing="0"/>
+        <w:rPr>
+          <w:rFonts w:ascii="Segoe UI" w:hAnsi="Segoe UI" w:cs="Segoe UI"/>
+          <w:color w:val="0D0D0D"/>
+        </w:rPr>
+      </w:pPr>
+      <w:proofErr w:type="spellStart"/>
+      <w:r>
+        <w:rPr>
+          <w:rStyle w:val="lev"/>
+          <w:rFonts w:ascii="Segoe UI" w:eastAsiaTheme="majorEastAsia" w:hAnsi="Segoe UI" w:cs="Segoe UI"/>
+          <w:color w:val="0D0D0D"/>
+          <w:bdr w:val="single" w:sz="2" w:space="0" w:color="E3E3E3" w:frame="1"/>
+        </w:rPr>
+        <w:t>Transactional</w:t>
+      </w:r>
+      <w:proofErr w:type="spellEnd"/>
+      <w:r>
+        <w:rPr>
+          <w:rFonts w:ascii="Segoe UI" w:hAnsi="Segoe UI" w:cs="Segoe UI"/>
+          <w:color w:val="0D0D0D"/>
+        </w:rPr>
+        <w:t xml:space="preserve"> : L'annotation </w:t>
+      </w:r>
+      <w:r>
+        <w:rPr>
+          <w:rStyle w:val="CodeHTML"/>
+          <w:rFonts w:ascii="Ubuntu Mono" w:eastAsiaTheme="majorEastAsia" w:hAnsi="Ubuntu Mono"/>
+          <w:b/>
+          <w:bCs/>
+          <w:color w:val="0D0D0D"/>
+          <w:sz w:val="21"/>
+          <w:szCs w:val="21"/>
+          <w:bdr w:val="single" w:sz="2" w:space="0" w:color="E3E3E3" w:frame="1"/>
+        </w:rPr>
+        <w:t>@Modifying</w:t>
+      </w:r>
+      <w:r>
+        <w:rPr>
+          <w:rFonts w:ascii="Segoe UI" w:hAnsi="Segoe UI" w:cs="Segoe UI"/>
+          <w:color w:val="0D0D0D"/>
+        </w:rPr>
+        <w:t xml:space="preserve"> est souvent utilisée en conjonction avec l'annotation </w:t>
+      </w:r>
+      <w:r>
+        <w:rPr>
+          <w:rStyle w:val="CodeHTML"/>
+          <w:rFonts w:ascii="Ubuntu Mono" w:eastAsiaTheme="majorEastAsia" w:hAnsi="Ubuntu Mono"/>
+          <w:b/>
+          <w:bCs/>
+          <w:color w:val="0D0D0D"/>
+          <w:sz w:val="21"/>
+          <w:szCs w:val="21"/>
+          <w:bdr w:val="single" w:sz="2" w:space="0" w:color="E3E3E3" w:frame="1"/>
+        </w:rPr>
+        <w:t>@Transactional</w:t>
+      </w:r>
+      <w:r>
+        <w:rPr>
+          <w:rFonts w:ascii="Segoe UI" w:hAnsi="Segoe UI" w:cs="Segoe UI"/>
+          <w:color w:val="0D0D0D"/>
+        </w:rPr>
+        <w:t xml:space="preserve"> pour délimiter le début et la fin d'une transaction pour la requête modifiante. Cela garantit que la transaction est correctement gérée et que les modifications de données sont atomiques.</w:t>
+      </w:r>
+    </w:p>
+    <w:p>
+      <w:pPr>
+        <w:pStyle w:val="NormalWeb"/>
+        <w:pBdr>
+          <w:top w:val="single" w:sz="2" w:space="0" w:color="E3E3E3"/>
+          <w:left w:val="single" w:sz="2" w:space="0" w:color="E3E3E3"/>
+          <w:bottom w:val="single" w:sz="2" w:space="0" w:color="E3E3E3"/>
+          <w:right w:val="single" w:sz="2" w:space="0" w:color="E3E3E3"/>
+        </w:pBdr>
+        <w:shd w:val="clear" w:color="auto" w:fill="FFFFFF"/>
+        <w:spacing w:before="300" w:beforeAutospacing="0" w:after="0" w:afterAutospacing="0"/>
+        <w:rPr>
+          <w:rFonts w:ascii="Segoe UI" w:hAnsi="Segoe UI" w:cs="Segoe UI"/>
+          <w:color w:val="0D0D0D"/>
+        </w:rPr>
+      </w:pPr>
+      <w:r>
+        <w:rPr>
+          <w:rFonts w:ascii="Segoe UI" w:hAnsi="Segoe UI" w:cs="Segoe UI"/>
+          <w:color w:val="0D0D0D"/>
+        </w:rPr>
+        <w:lastRenderedPageBreak/>
+        <w:t xml:space="preserve">En résumé, l'annotation </w:t>
+      </w:r>
+      <w:r>
+        <w:rPr>
+          <w:rStyle w:val="CodeHTML"/>
+          <w:rFonts w:ascii="Ubuntu Mono" w:eastAsiaTheme="majorEastAsia" w:hAnsi="Ubuntu Mono"/>
+          <w:b/>
+          <w:bCs/>
+          <w:color w:val="0D0D0D"/>
+          <w:sz w:val="21"/>
+          <w:szCs w:val="21"/>
+          <w:bdr w:val="single" w:sz="2" w:space="0" w:color="E3E3E3" w:frame="1"/>
+        </w:rPr>
+        <w:t>@Modifying</w:t>
+      </w:r>
+      <w:r>
+        <w:rPr>
+          <w:rFonts w:ascii="Segoe UI" w:hAnsi="Segoe UI" w:cs="Segoe UI"/>
+          <w:color w:val="0D0D0D"/>
+        </w:rPr>
+        <w:t xml:space="preserve"> est utilisée pour indiquer à Spring Data JPA qu'une requête personnalisée modifie les données dans la base de données, et qu'une transaction est nécessaire pour exécuter cette requête de manière sécurisée.</w:t>
+      </w:r>
+    </w:p>
+    <w:p>
+      <w:pPr>
+        <w:ind w:left="720"/>
+        <w:rPr>
+          <w:b/>
+          <w:bCs/>
+          <w:color w:val="FF0000"/>
+          <w:sz w:val="28"/>
+          <w:szCs w:val="28"/>
+          <w:lang w:eastAsia="fr-FR"/>
+        </w:rPr>
+      </w:pPr>
+    </w:p>
+    <w:p>
+      <w:pPr>
+        <w:pStyle w:val="NormalWeb"/>
+        <w:pBdr>
+          <w:top w:val="single" w:sz="2" w:space="0" w:color="E3E3E3"/>
+          <w:left w:val="single" w:sz="2" w:space="0" w:color="E3E3E3"/>
+          <w:bottom w:val="single" w:sz="2" w:space="0" w:color="E3E3E3"/>
+          <w:right w:val="single" w:sz="2" w:space="0" w:color="E3E3E3"/>
+        </w:pBdr>
+        <w:shd w:val="clear" w:color="auto" w:fill="FFFFFF"/>
+        <w:spacing w:before="0" w:beforeAutospacing="0" w:after="300" w:afterAutospacing="0"/>
+        <w:rPr>
+          <w:rFonts w:ascii="Segoe UI" w:hAnsi="Segoe UI" w:cs="Segoe UI"/>
+          <w:color w:val="0D0D0D"/>
+        </w:rPr>
+      </w:pPr>
+      <w:r>
+        <w:rPr>
+          <w:rFonts w:ascii="Segoe UI" w:hAnsi="Segoe UI" w:cs="Segoe UI"/>
+          <w:color w:val="0D0D0D"/>
+        </w:rPr>
+        <w:br/>
+        <w:t xml:space="preserve">Voici un exemple d'utilisation de l'annotation </w:t>
+      </w:r>
+      <w:r>
+        <w:rPr>
+          <w:rStyle w:val="CodeHTML"/>
+          <w:rFonts w:ascii="Ubuntu Mono" w:eastAsiaTheme="majorEastAsia" w:hAnsi="Ubuntu Mono"/>
+          <w:b/>
+          <w:bCs/>
+          <w:color w:val="0D0D0D"/>
+          <w:sz w:val="21"/>
+          <w:szCs w:val="21"/>
+          <w:bdr w:val="single" w:sz="2" w:space="0" w:color="E3E3E3" w:frame="1"/>
+        </w:rPr>
+        <w:t>@Modifying</w:t>
+      </w:r>
+      <w:r>
+        <w:rPr>
+          <w:rFonts w:ascii="Segoe UI" w:hAnsi="Segoe UI" w:cs="Segoe UI"/>
+          <w:color w:val="0D0D0D"/>
+        </w:rPr>
+        <w:t xml:space="preserve"> en conjonction avec </w:t>
+      </w:r>
+      <w:r>
+        <w:rPr>
+          <w:rStyle w:val="CodeHTML"/>
+          <w:rFonts w:ascii="Ubuntu Mono" w:eastAsiaTheme="majorEastAsia" w:hAnsi="Ubuntu Mono"/>
+          <w:b/>
+          <w:bCs/>
+          <w:color w:val="0D0D0D"/>
+          <w:sz w:val="21"/>
+          <w:szCs w:val="21"/>
+          <w:bdr w:val="single" w:sz="2" w:space="0" w:color="E3E3E3" w:frame="1"/>
+        </w:rPr>
+        <w:t>@Query</w:t>
+      </w:r>
+      <w:r>
+        <w:rPr>
+          <w:rFonts w:ascii="Segoe UI" w:hAnsi="Segoe UI" w:cs="Segoe UI"/>
+          <w:color w:val="0D0D0D"/>
+        </w:rPr>
+        <w:t xml:space="preserve"> dans une interface de référentiel Spring Data JPA :</w:t>
+      </w:r>
+    </w:p>
+    <w:p>
+      <w:pPr>
+        <w:pStyle w:val="NormalWeb"/>
+        <w:pBdr>
+          <w:top w:val="single" w:sz="2" w:space="0" w:color="E3E3E3"/>
+          <w:left w:val="single" w:sz="2" w:space="0" w:color="E3E3E3"/>
+          <w:bottom w:val="single" w:sz="2" w:space="0" w:color="E3E3E3"/>
+          <w:right w:val="single" w:sz="2" w:space="0" w:color="E3E3E3"/>
+        </w:pBdr>
+        <w:shd w:val="clear" w:color="auto" w:fill="FFFFFF"/>
+        <w:spacing w:before="300" w:beforeAutospacing="0" w:after="300" w:afterAutospacing="0"/>
+        <w:rPr>
+          <w:rFonts w:ascii="Segoe UI" w:hAnsi="Segoe UI" w:cs="Segoe UI"/>
+          <w:color w:val="0D0D0D"/>
+        </w:rPr>
+      </w:pPr>
+      <w:r>
+        <w:rPr>
+          <w:rFonts w:ascii="Segoe UI" w:hAnsi="Segoe UI" w:cs="Segoe UI"/>
+          <w:color w:val="0D0D0D"/>
+        </w:rPr>
+        <w:t>Supposons que nous voulons écrire une méthode de requête personnalisée pour mettre à jour l'âge d'un étudiant en fonction de son identifiant. Voici comment cela pourrait être fait :</w:t>
+      </w:r>
+    </w:p>
+    <w:p>
+      <w:pPr>
+        <w:ind w:left="720"/>
+        <w:rPr>
+          <w:b/>
+          <w:bCs/>
+          <w:color w:val="FF0000"/>
+          <w:sz w:val="28"/>
+          <w:szCs w:val="28"/>
+          <w:lang w:eastAsia="fr-FR"/>
+        </w:rPr>
+      </w:pPr>
+      <w:r>
+        <w:rPr>
+          <w:b/>
+          <w:bCs/>
+          <w:noProof/>
+          <w:color w:val="FF0000"/>
+          <w:sz w:val="28"/>
+          <w:szCs w:val="28"/>
+          <w:lang w:eastAsia="fr-FR"/>
+        </w:rPr>
+        <w:drawing>
+          <wp:inline distT="0" distB="0" distL="0" distR="0" wp14:anchorId="63335021" wp14:editId="5668EE14">
+            <wp:extent cx="5760720" cy="2983230"/>
+            <wp:effectExtent l="0" t="0" r="0" b="7620"/>
+            <wp:docPr id="609022452" name="Image 1" descr="Une image contenant texte, Appareils électroniques, capture d’écran, logiciel&#10;&#10;Description générée automatiquement"/>
+            <wp:cNvGraphicFramePr>
+              <a:graphicFrameLocks xmlns:a="http://schemas.openxmlformats.org/drawingml/2006/main" noChangeAspect="1"/>
+            </wp:cNvGraphicFramePr>
+            <a:graphic xmlns:a="http://schemas.openxmlformats.org/drawingml/2006/main">
+              <a:graphicData uri="http://schemas.openxmlformats.org/drawingml/2006/picture">
+                <pic:pic xmlns:pic="http://schemas.openxmlformats.org/drawingml/2006/picture">
+                  <pic:nvPicPr>
+                    <pic:cNvPr id="609022452" name="Image 1" descr="Une image contenant texte, Appareils électroniques, capture d’écran, logiciel&#10;&#10;Description générée automatiquement"/>
+                    <pic:cNvPicPr/>
+                  </pic:nvPicPr>
+                  <pic:blipFill>
+                    <a:blip r:embed="rId17"/>
+                    <a:stretch>
+                      <a:fillRect/>
+                    </a:stretch>
+                  </pic:blipFill>
+                  <pic:spPr>
+                    <a:xfrm>
+                      <a:off x="0" y="0"/>
+                      <a:ext cx="5760720" cy="2983230"/>
+                    </a:xfrm>
+                    <a:prstGeom prst="rect">
+                      <a:avLst/>
+                    </a:prstGeom>
+                  </pic:spPr>
+                </pic:pic>
+              </a:graphicData>
+            </a:graphic>
+          </wp:inline>
+        </w:drawing>
+      </w:r>
+    </w:p>
+    <w:p>
+      <w:pPr>
+        <w:pBdr>
+          <w:top w:val="single" w:sz="2" w:space="0" w:color="E3E3E3"/>
+          <w:left w:val="single" w:sz="2" w:space="0" w:color="E3E3E3"/>
+          <w:bottom w:val="single" w:sz="2" w:space="0" w:color="E3E3E3"/>
+          <w:right w:val="single" w:sz="2" w:space="0" w:color="E3E3E3"/>
+        </w:pBdr>
+        <w:shd w:val="clear" w:color="auto" w:fill="FFFFFF"/>
+        <w:spacing w:before="300" w:after="300" w:line="240" w:lineRule="auto"/>
+        <w:rPr>
+          <w:rFonts w:ascii="Segoe UI" w:eastAsia="Times New Roman" w:hAnsi="Segoe UI" w:cs="Segoe UI"/>
+          <w:color w:val="0D0D0D"/>
+          <w:sz w:val="24"/>
+          <w:szCs w:val="24"/>
+          <w:lang w:eastAsia="fr-FR"/>
+        </w:rPr>
+      </w:pPr>
+      <w:r>
+        <w:rPr>
+          <w:rFonts w:ascii="Segoe UI" w:eastAsia="Times New Roman" w:hAnsi="Segoe UI" w:cs="Segoe UI"/>
+          <w:color w:val="0D0D0D"/>
+          <w:sz w:val="24"/>
+          <w:szCs w:val="24"/>
+          <w:lang w:eastAsia="fr-FR"/>
+        </w:rPr>
+        <w:t>Dans cet exemple :</w:t>
+      </w:r>
+    </w:p>
+    <w:p>
+      <w:pPr>
+        <w:numPr>
+          <w:ilvl w:val="0"/>
+          <w:numId w:val="14"/>
+        </w:numPr>
+        <w:pBdr>
+          <w:top w:val="single" w:sz="2" w:space="0" w:color="E3E3E3"/>
+          <w:left w:val="single" w:sz="2" w:space="0" w:color="E3E3E3"/>
+          <w:bottom w:val="single" w:sz="2" w:space="0" w:color="E3E3E3"/>
+          <w:right w:val="single" w:sz="2" w:space="0" w:color="E3E3E3"/>
+        </w:pBdr>
+        <w:shd w:val="clear" w:color="auto" w:fill="FFFFFF"/>
+        <w:spacing w:after="0" w:line="240" w:lineRule="auto"/>
+        <w:rPr>
+          <w:rFonts w:ascii="Segoe UI" w:eastAsia="Times New Roman" w:hAnsi="Segoe UI" w:cs="Segoe UI"/>
+          <w:color w:val="0D0D0D"/>
+          <w:sz w:val="24"/>
+          <w:szCs w:val="24"/>
+          <w:lang w:eastAsia="fr-FR"/>
+        </w:rPr>
+      </w:pPr>
+      <w:r>
+        <w:rPr>
+          <w:rFonts w:ascii="Ubuntu Mono" w:eastAsia="Times New Roman" w:hAnsi="Ubuntu Mono" w:cs="Courier New"/>
+          <w:b/>
+          <w:bCs/>
+          <w:color w:val="0D0D0D"/>
+          <w:sz w:val="21"/>
+          <w:szCs w:val="21"/>
+          <w:bdr w:val="single" w:sz="2" w:space="0" w:color="E3E3E3" w:frame="1"/>
+          <w:lang w:eastAsia="fr-FR"/>
+        </w:rPr>
+        <w:t>@Modifying</w:t>
+      </w:r>
+      <w:r>
+        <w:rPr>
+          <w:rFonts w:ascii="Segoe UI" w:eastAsia="Times New Roman" w:hAnsi="Segoe UI" w:cs="Segoe UI"/>
+          <w:color w:val="0D0D0D"/>
+          <w:sz w:val="24"/>
+          <w:szCs w:val="24"/>
+          <w:lang w:eastAsia="fr-FR"/>
+        </w:rPr>
+        <w:t xml:space="preserve"> indique à Spring Data JPA que la méthode modifie les données dans la base de données.</w:t>
+      </w:r>
+    </w:p>
+    <w:p>
+      <w:pPr>
+        <w:numPr>
+          <w:ilvl w:val="0"/>
+          <w:numId w:val="14"/>
+        </w:numPr>
+        <w:pBdr>
+          <w:top w:val="single" w:sz="2" w:space="0" w:color="E3E3E3"/>
+          <w:left w:val="single" w:sz="2" w:space="0" w:color="E3E3E3"/>
+          <w:bottom w:val="single" w:sz="2" w:space="0" w:color="E3E3E3"/>
+          <w:right w:val="single" w:sz="2" w:space="0" w:color="E3E3E3"/>
+        </w:pBdr>
+        <w:shd w:val="clear" w:color="auto" w:fill="FFFFFF"/>
+        <w:spacing w:after="0" w:line="240" w:lineRule="auto"/>
+        <w:rPr>
+          <w:rFonts w:ascii="Segoe UI" w:eastAsia="Times New Roman" w:hAnsi="Segoe UI" w:cs="Segoe UI"/>
+          <w:color w:val="0D0D0D"/>
+          <w:sz w:val="24"/>
+          <w:szCs w:val="24"/>
+          <w:lang w:eastAsia="fr-FR"/>
+        </w:rPr>
+      </w:pPr>
+      <w:r>
+        <w:rPr>
+          <w:rFonts w:ascii="Ubuntu Mono" w:eastAsia="Times New Roman" w:hAnsi="Ubuntu Mono" w:cs="Courier New"/>
+          <w:b/>
+          <w:bCs/>
+          <w:color w:val="0D0D0D"/>
+          <w:sz w:val="21"/>
+          <w:szCs w:val="21"/>
+          <w:bdr w:val="single" w:sz="2" w:space="0" w:color="E3E3E3" w:frame="1"/>
+          <w:lang w:eastAsia="fr-FR"/>
+        </w:rPr>
+        <w:t>@Transactional</w:t>
+      </w:r>
+      <w:r>
+        <w:rPr>
+          <w:rFonts w:ascii="Segoe UI" w:eastAsia="Times New Roman" w:hAnsi="Segoe UI" w:cs="Segoe UI"/>
+          <w:color w:val="0D0D0D"/>
+          <w:sz w:val="24"/>
+          <w:szCs w:val="24"/>
+          <w:lang w:eastAsia="fr-FR"/>
+        </w:rPr>
+        <w:t xml:space="preserve"> délimite le début et la fin de la transaction pour cette méthode. Cela garantit que la transaction est correctement gérée et que les modifications de données sont atomiques.</w:t>
+      </w:r>
+    </w:p>
+    <w:p>
+      <w:pPr>
+        <w:numPr>
+          <w:ilvl w:val="0"/>
+          <w:numId w:val="14"/>
+        </w:numPr>
+        <w:pBdr>
+          <w:top w:val="single" w:sz="2" w:space="0" w:color="E3E3E3"/>
+          <w:left w:val="single" w:sz="2" w:space="0" w:color="E3E3E3"/>
+          <w:bottom w:val="single" w:sz="2" w:space="0" w:color="E3E3E3"/>
+          <w:right w:val="single" w:sz="2" w:space="0" w:color="E3E3E3"/>
+        </w:pBdr>
+        <w:shd w:val="clear" w:color="auto" w:fill="FFFFFF"/>
+        <w:spacing w:after="0" w:line="240" w:lineRule="auto"/>
+        <w:rPr>
+          <w:rFonts w:ascii="Segoe UI" w:eastAsia="Times New Roman" w:hAnsi="Segoe UI" w:cs="Segoe UI"/>
+          <w:color w:val="0D0D0D"/>
+          <w:sz w:val="24"/>
+          <w:szCs w:val="24"/>
+          <w:lang w:eastAsia="fr-FR"/>
+        </w:rPr>
+      </w:pPr>
+      <w:r>
+        <w:rPr>
+          <w:rFonts w:ascii="Ubuntu Mono" w:eastAsia="Times New Roman" w:hAnsi="Ubuntu Mono" w:cs="Courier New"/>
+          <w:b/>
+          <w:bCs/>
+          <w:color w:val="0D0D0D"/>
+          <w:sz w:val="21"/>
+          <w:szCs w:val="21"/>
+          <w:bdr w:val="single" w:sz="2" w:space="0" w:color="E3E3E3" w:frame="1"/>
+          <w:lang w:eastAsia="fr-FR"/>
+        </w:rPr>
+        <w:t>@Query</w:t>
+      </w:r>
+      <w:r>
+        <w:rPr>
+          <w:rFonts w:ascii="Segoe UI" w:eastAsia="Times New Roman" w:hAnsi="Segoe UI" w:cs="Segoe UI"/>
+          <w:color w:val="0D0D0D"/>
+          <w:sz w:val="24"/>
+          <w:szCs w:val="24"/>
+          <w:lang w:eastAsia="fr-FR"/>
+        </w:rPr>
+        <w:t xml:space="preserve"> spécifie la requête JPQL personnalisée qui met à jour l'âge de l'étudiant en fonction de son identifiant.</w:t>
+      </w:r>
+    </w:p>
+    <w:p>
+      <w:pPr>
+        <w:numPr>
+          <w:ilvl w:val="0"/>
+          <w:numId w:val="14"/>
+        </w:numPr>
+        <w:pBdr>
+          <w:top w:val="single" w:sz="2" w:space="0" w:color="E3E3E3"/>
+          <w:left w:val="single" w:sz="2" w:space="0" w:color="E3E3E3"/>
+          <w:bottom w:val="single" w:sz="2" w:space="0" w:color="E3E3E3"/>
+          <w:right w:val="single" w:sz="2" w:space="0" w:color="E3E3E3"/>
+        </w:pBdr>
+        <w:shd w:val="clear" w:color="auto" w:fill="FFFFFF"/>
+        <w:spacing w:after="0" w:line="240" w:lineRule="auto"/>
+        <w:rPr>
+          <w:rFonts w:ascii="Segoe UI" w:eastAsia="Times New Roman" w:hAnsi="Segoe UI" w:cs="Segoe UI"/>
+          <w:color w:val="0D0D0D"/>
+          <w:sz w:val="24"/>
+          <w:szCs w:val="24"/>
+          <w:lang w:eastAsia="fr-FR"/>
+        </w:rPr>
+      </w:pPr>
+      <w:r>
+        <w:rPr>
+          <w:rFonts w:ascii="Segoe UI" w:eastAsia="Times New Roman" w:hAnsi="Segoe UI" w:cs="Segoe UI"/>
+          <w:color w:val="0D0D0D"/>
+          <w:sz w:val="24"/>
+          <w:szCs w:val="24"/>
+          <w:lang w:eastAsia="fr-FR"/>
+        </w:rPr>
+        <w:t xml:space="preserve">Les paramètres de méthode </w:t>
+      </w:r>
+      <w:proofErr w:type="spellStart"/>
+      <w:r>
+        <w:rPr>
+          <w:rFonts w:ascii="Ubuntu Mono" w:eastAsia="Times New Roman" w:hAnsi="Ubuntu Mono" w:cs="Courier New"/>
+          <w:b/>
+          <w:bCs/>
+          <w:color w:val="0D0D0D"/>
+          <w:sz w:val="21"/>
+          <w:szCs w:val="21"/>
+          <w:bdr w:val="single" w:sz="2" w:space="0" w:color="E3E3E3" w:frame="1"/>
+          <w:lang w:eastAsia="fr-FR"/>
+        </w:rPr>
+        <w:t>studentId</w:t>
+      </w:r>
+      <w:proofErr w:type="spellEnd"/>
+      <w:r>
+        <w:rPr>
+          <w:rFonts w:ascii="Segoe UI" w:eastAsia="Times New Roman" w:hAnsi="Segoe UI" w:cs="Segoe UI"/>
+          <w:color w:val="0D0D0D"/>
+          <w:sz w:val="24"/>
+          <w:szCs w:val="24"/>
+          <w:lang w:eastAsia="fr-FR"/>
+        </w:rPr>
+        <w:t xml:space="preserve"> et </w:t>
+      </w:r>
+      <w:proofErr w:type="spellStart"/>
+      <w:r>
+        <w:rPr>
+          <w:rFonts w:ascii="Ubuntu Mono" w:eastAsia="Times New Roman" w:hAnsi="Ubuntu Mono" w:cs="Courier New"/>
+          <w:b/>
+          <w:bCs/>
+          <w:color w:val="0D0D0D"/>
+          <w:sz w:val="21"/>
+          <w:szCs w:val="21"/>
+          <w:bdr w:val="single" w:sz="2" w:space="0" w:color="E3E3E3" w:frame="1"/>
+          <w:lang w:eastAsia="fr-FR"/>
+        </w:rPr>
+        <w:t>newAge</w:t>
+      </w:r>
+      <w:proofErr w:type="spellEnd"/>
+      <w:r>
+        <w:rPr>
+          <w:rFonts w:ascii="Segoe UI" w:eastAsia="Times New Roman" w:hAnsi="Segoe UI" w:cs="Segoe UI"/>
+          <w:color w:val="0D0D0D"/>
+          <w:sz w:val="24"/>
+          <w:szCs w:val="24"/>
+          <w:lang w:eastAsia="fr-FR"/>
+        </w:rPr>
+        <w:t xml:space="preserve"> sont mappés aux paramètres de la requête JPQL </w:t>
+      </w:r>
+      <w:r>
+        <w:rPr>
+          <w:rFonts w:ascii="Ubuntu Mono" w:eastAsia="Times New Roman" w:hAnsi="Ubuntu Mono" w:cs="Courier New"/>
+          <w:b/>
+          <w:bCs/>
+          <w:color w:val="0D0D0D"/>
+          <w:sz w:val="21"/>
+          <w:szCs w:val="21"/>
+          <w:bdr w:val="single" w:sz="2" w:space="0" w:color="E3E3E3" w:frame="1"/>
+          <w:lang w:eastAsia="fr-FR"/>
+        </w:rPr>
+        <w:t>:</w:t>
+      </w:r>
+      <w:proofErr w:type="spellStart"/>
+      <w:r>
+        <w:rPr>
+          <w:rFonts w:ascii="Ubuntu Mono" w:eastAsia="Times New Roman" w:hAnsi="Ubuntu Mono" w:cs="Courier New"/>
+          <w:b/>
+          <w:bCs/>
+          <w:color w:val="0D0D0D"/>
+          <w:sz w:val="21"/>
+          <w:szCs w:val="21"/>
+          <w:bdr w:val="single" w:sz="2" w:space="0" w:color="E3E3E3" w:frame="1"/>
+          <w:lang w:eastAsia="fr-FR"/>
+        </w:rPr>
+        <w:t>studentId</w:t>
+      </w:r>
+      <w:proofErr w:type="spellEnd"/>
+      <w:r>
+        <w:rPr>
+          <w:rFonts w:ascii="Segoe UI" w:eastAsia="Times New Roman" w:hAnsi="Segoe UI" w:cs="Segoe UI"/>
+          <w:color w:val="0D0D0D"/>
+          <w:sz w:val="24"/>
+          <w:szCs w:val="24"/>
+          <w:lang w:eastAsia="fr-FR"/>
+        </w:rPr>
+        <w:t xml:space="preserve"> et </w:t>
+      </w:r>
+      <w:r>
+        <w:rPr>
+          <w:rFonts w:ascii="Ubuntu Mono" w:eastAsia="Times New Roman" w:hAnsi="Ubuntu Mono" w:cs="Courier New"/>
+          <w:b/>
+          <w:bCs/>
+          <w:color w:val="0D0D0D"/>
+          <w:sz w:val="21"/>
+          <w:szCs w:val="21"/>
+          <w:bdr w:val="single" w:sz="2" w:space="0" w:color="E3E3E3" w:frame="1"/>
+          <w:lang w:eastAsia="fr-FR"/>
+        </w:rPr>
+        <w:t>:</w:t>
+      </w:r>
+      <w:proofErr w:type="spellStart"/>
+      <w:r>
+        <w:rPr>
+          <w:rFonts w:ascii="Ubuntu Mono" w:eastAsia="Times New Roman" w:hAnsi="Ubuntu Mono" w:cs="Courier New"/>
+          <w:b/>
+          <w:bCs/>
+          <w:color w:val="0D0D0D"/>
+          <w:sz w:val="21"/>
+          <w:szCs w:val="21"/>
+          <w:bdr w:val="single" w:sz="2" w:space="0" w:color="E3E3E3" w:frame="1"/>
+          <w:lang w:eastAsia="fr-FR"/>
+        </w:rPr>
+        <w:t>newAge</w:t>
+      </w:r>
+      <w:proofErr w:type="spellEnd"/>
+      <w:r>
+        <w:rPr>
+          <w:rFonts w:ascii="Segoe UI" w:eastAsia="Times New Roman" w:hAnsi="Segoe UI" w:cs="Segoe UI"/>
+          <w:color w:val="0D0D0D"/>
+          <w:sz w:val="24"/>
+          <w:szCs w:val="24"/>
+          <w:lang w:eastAsia="fr-FR"/>
+        </w:rPr>
+        <w:t>.</w:t>
+      </w:r>
+    </w:p>
+    <w:p>
+      <w:pPr>
+        <w:pBdr>
+          <w:top w:val="single" w:sz="2" w:space="0" w:color="E3E3E3"/>
+          <w:left w:val="single" w:sz="2" w:space="0" w:color="E3E3E3"/>
+          <w:bottom w:val="single" w:sz="2" w:space="0" w:color="E3E3E3"/>
+          <w:right w:val="single" w:sz="2" w:space="0" w:color="E3E3E3"/>
+        </w:pBdr>
+        <w:shd w:val="clear" w:color="auto" w:fill="FFFFFF"/>
+        <w:spacing w:before="300" w:after="0" w:line="240" w:lineRule="auto"/>
+        <w:rPr>
+          <w:rFonts w:ascii="Segoe UI" w:eastAsia="Times New Roman" w:hAnsi="Segoe UI" w:cs="Segoe UI"/>
+          <w:color w:val="0D0D0D"/>
+          <w:sz w:val="24"/>
+          <w:szCs w:val="24"/>
+          <w:lang w:eastAsia="fr-FR"/>
+        </w:rPr>
+      </w:pPr>
+      <w:r>
+        <w:rPr>
+          <w:rFonts w:ascii="Segoe UI" w:eastAsia="Times New Roman" w:hAnsi="Segoe UI" w:cs="Segoe UI"/>
+          <w:color w:val="0D0D0D"/>
+          <w:sz w:val="24"/>
+          <w:szCs w:val="24"/>
+          <w:lang w:eastAsia="fr-FR"/>
+        </w:rPr>
+        <w:t xml:space="preserve">Lorsque cette méthode est appelée, elle exécutera la requête personnalisée pour mettre à jour l'âge de l'étudiant dans la base de données. La transaction sera </w:t>
+      </w:r>
+      <w:r>
+        <w:rPr>
+          <w:rFonts w:ascii="Segoe UI" w:eastAsia="Times New Roman" w:hAnsi="Segoe UI" w:cs="Segoe UI"/>
+          <w:color w:val="0D0D0D"/>
+          <w:sz w:val="24"/>
+          <w:szCs w:val="24"/>
+          <w:lang w:eastAsia="fr-FR"/>
+        </w:rPr>
+        <w:lastRenderedPageBreak/>
+        <w:t xml:space="preserve">correctement gérée, assurant que les modifications de données sont </w:t>
+      </w:r>
+      <w:proofErr w:type="spellStart"/>
+      <w:r>
+        <w:rPr>
+          <w:rFonts w:ascii="Segoe UI" w:eastAsia="Times New Roman" w:hAnsi="Segoe UI" w:cs="Segoe UI"/>
+          <w:color w:val="0D0D0D"/>
+          <w:sz w:val="24"/>
+          <w:szCs w:val="24"/>
+          <w:lang w:eastAsia="fr-FR"/>
+        </w:rPr>
+        <w:t>commitées</w:t>
+      </w:r>
+      <w:proofErr w:type="spellEnd"/>
+      <w:r>
+        <w:rPr>
+          <w:rFonts w:ascii="Segoe UI" w:eastAsia="Times New Roman" w:hAnsi="Segoe UI" w:cs="Segoe UI"/>
+          <w:color w:val="0D0D0D"/>
+          <w:sz w:val="24"/>
+          <w:szCs w:val="24"/>
+          <w:lang w:eastAsia="fr-FR"/>
+        </w:rPr>
+        <w:t xml:space="preserve"> ou </w:t>
+      </w:r>
+      <w:proofErr w:type="spellStart"/>
+      <w:r>
+        <w:rPr>
+          <w:rFonts w:ascii="Segoe UI" w:eastAsia="Times New Roman" w:hAnsi="Segoe UI" w:cs="Segoe UI"/>
+          <w:color w:val="0D0D0D"/>
+          <w:sz w:val="24"/>
+          <w:szCs w:val="24"/>
+          <w:lang w:eastAsia="fr-FR"/>
+        </w:rPr>
+        <w:t>rollbackées</w:t>
+      </w:r>
+      <w:proofErr w:type="spellEnd"/>
+      <w:r>
+        <w:rPr>
+          <w:rFonts w:ascii="Segoe UI" w:eastAsia="Times New Roman" w:hAnsi="Segoe UI" w:cs="Segoe UI"/>
+          <w:color w:val="0D0D0D"/>
+          <w:sz w:val="24"/>
+          <w:szCs w:val="24"/>
+          <w:lang w:eastAsia="fr-FR"/>
+        </w:rPr>
+        <w:t xml:space="preserve"> selon les besoins.</w:t>
+      </w:r>
+    </w:p>
+    <w:p>
+      <w:pPr>
+        <w:ind w:left="720"/>
+        <w:rPr>
+          <w:b/>
+          <w:bCs/>
+          <w:color w:val="FF0000"/>
+          <w:sz w:val="28"/>
+          <w:szCs w:val="28"/>
+          <w:lang w:eastAsia="fr-FR"/>
+        </w:rPr>
+      </w:pPr>
+    </w:p>
+    <w:p>
+      <w:pPr>
+        <w:pStyle w:val="Paragraphedeliste"/>
+        <w:numPr>
+          <w:ilvl w:val="0"/>
+          <w:numId w:val="1"/>
+        </w:numPr>
+        <w:rPr>
+          <w:b/>
+          <w:bCs/>
+          <w:color w:val="FF0000"/>
+          <w:sz w:val="28"/>
+          <w:szCs w:val="28"/>
+          <w:lang w:eastAsia="fr-FR"/>
+        </w:rPr>
+      </w:pPr>
+      <w:r>
+        <w:rPr>
+          <w:b/>
+          <w:bCs/>
+          <w:color w:val="FF0000"/>
+          <w:sz w:val="28"/>
+          <w:szCs w:val="28"/>
+          <w:lang w:val="en-US"/>
+        </w:rPr>
+        <w:t>Sorting et pagination</w:t>
+      </w:r>
+    </w:p>
+    <w:p>
+      <w:pPr>
+        <w:rPr>
+          <w:b/>
+          <w:bCs/>
+          <w:color w:val="FF0000"/>
+          <w:sz w:val="28"/>
+          <w:szCs w:val="28"/>
+          <w:lang w:eastAsia="fr-FR"/>
+        </w:rPr>
+      </w:pPr>
+      <w:r>
+        <w:rPr>
+          <w:b/>
+          <w:bCs/>
+          <w:color w:val="FF0000"/>
+          <w:sz w:val="28"/>
+          <w:szCs w:val="28"/>
+          <w:lang w:eastAsia="fr-FR"/>
+        </w:rPr>
+        <w:drawing>
+          <wp:inline distT="0" distB="0" distL="0" distR="0" wp14:anchorId="0CD9990F" wp14:editId="630E1021">
+            <wp:extent cx="5760720" cy="1350645"/>
+            <wp:effectExtent l="0" t="0" r="0" b="1905"/>
+            <wp:docPr id="318442599" name="Image 1" descr="Une image contenant texte, capture d’écran, ligne, Police&#10;&#10;Description générée automatiquement"/>
+            <wp:cNvGraphicFramePr>
+              <a:graphicFrameLocks xmlns:a="http://schemas.openxmlformats.org/drawingml/2006/main" noChangeAspect="1"/>
+            </wp:cNvGraphicFramePr>
+            <a:graphic xmlns:a="http://schemas.openxmlformats.org/drawingml/2006/main">
+              <a:graphicData uri="http://schemas.openxmlformats.org/drawingml/2006/picture">
+                <pic:pic xmlns:pic="http://schemas.openxmlformats.org/drawingml/2006/picture">
+                  <pic:nvPicPr>
+                    <pic:cNvPr id="318442599" name="Image 1" descr="Une image contenant texte, capture d’écran, ligne, Police&#10;&#10;Description générée automatiquement"/>
+                    <pic:cNvPicPr/>
+                  </pic:nvPicPr>
+                  <pic:blipFill>
+                    <a:blip r:embed="rId18"/>
+                    <a:stretch>
+                      <a:fillRect/>
+                    </a:stretch>
+                  </pic:blipFill>
+                  <pic:spPr>
+                    <a:xfrm>
+                      <a:off x="0" y="0"/>
+                      <a:ext cx="5760720" cy="1350645"/>
+                    </a:xfrm>
+                    <a:prstGeom prst="rect">
+                      <a:avLst/>
+                    </a:prstGeom>
+                  </pic:spPr>
+                </pic:pic>
+              </a:graphicData>
+            </a:graphic>
+          </wp:inline>
+        </w:drawing>
+      </w:r>
+    </w:p>
+    <w:p>
+      <w:pPr>
+        <w:pBdr>
+          <w:top w:val="single" w:sz="2" w:space="0" w:color="E3E3E3"/>
+          <w:left w:val="single" w:sz="2" w:space="0" w:color="E3E3E3"/>
+          <w:bottom w:val="single" w:sz="2" w:space="0" w:color="E3E3E3"/>
+          <w:right w:val="single" w:sz="2" w:space="0" w:color="E3E3E3"/>
+        </w:pBdr>
+        <w:shd w:val="clear" w:color="auto" w:fill="FFFFFF"/>
+        <w:spacing w:after="300" w:line="240" w:lineRule="auto"/>
+        <w:rPr>
+          <w:rFonts w:ascii="Segoe UI" w:eastAsia="Times New Roman" w:hAnsi="Segoe UI" w:cs="Segoe UI"/>
+          <w:color w:val="0D0D0D"/>
+          <w:sz w:val="24"/>
+          <w:szCs w:val="24"/>
+          <w:lang w:val="en-US" w:eastAsia="fr-FR"/>
+        </w:rPr>
+      </w:pPr>
+      <w:r>
+        <w:rPr>
+          <w:rFonts w:ascii="Segoe UI" w:eastAsia="Times New Roman" w:hAnsi="Segoe UI" w:cs="Segoe UI"/>
+          <w:color w:val="0D0D0D"/>
+          <w:sz w:val="24"/>
+          <w:szCs w:val="24"/>
+          <w:lang w:val="en-US" w:eastAsia="fr-FR"/>
+        </w:rPr>
+        <w:t xml:space="preserve">des interfaces </w:t>
+      </w:r>
+      <w:proofErr w:type="spellStart"/>
+      <w:r>
+        <w:rPr>
+          <w:rFonts w:ascii="Ubuntu Mono" w:eastAsia="Times New Roman" w:hAnsi="Ubuntu Mono" w:cs="Courier New"/>
+          <w:b/>
+          <w:bCs/>
+          <w:color w:val="0D0D0D"/>
+          <w:sz w:val="21"/>
+          <w:szCs w:val="21"/>
+          <w:bdr w:val="single" w:sz="2" w:space="0" w:color="E3E3E3" w:frame="1"/>
+          <w:lang w:val="en-US" w:eastAsia="fr-FR"/>
+        </w:rPr>
+        <w:t>JpaRepository</w:t>
+      </w:r>
+      <w:proofErr w:type="spellEnd"/>
+      <w:r>
+        <w:rPr>
+          <w:rFonts w:ascii="Segoe UI" w:eastAsia="Times New Roman" w:hAnsi="Segoe UI" w:cs="Segoe UI"/>
+          <w:color w:val="0D0D0D"/>
+          <w:sz w:val="24"/>
+          <w:szCs w:val="24"/>
+          <w:lang w:val="en-US" w:eastAsia="fr-FR"/>
+        </w:rPr>
+        <w:t xml:space="preserve">, </w:t>
+      </w:r>
+      <w:proofErr w:type="spellStart"/>
+      <w:r>
+        <w:rPr>
+          <w:rFonts w:ascii="Ubuntu Mono" w:eastAsia="Times New Roman" w:hAnsi="Ubuntu Mono" w:cs="Courier New"/>
+          <w:b/>
+          <w:bCs/>
+          <w:color w:val="0D0D0D"/>
+          <w:sz w:val="21"/>
+          <w:szCs w:val="21"/>
+          <w:bdr w:val="single" w:sz="2" w:space="0" w:color="E3E3E3" w:frame="1"/>
+          <w:lang w:val="en-US" w:eastAsia="fr-FR"/>
+        </w:rPr>
+        <w:t>PagingAndSortingRepository</w:t>
+      </w:r>
+      <w:proofErr w:type="spellEnd"/>
+      <w:r>
+        <w:rPr>
+          <w:rFonts w:ascii="Segoe UI" w:eastAsia="Times New Roman" w:hAnsi="Segoe UI" w:cs="Segoe UI"/>
+          <w:color w:val="0D0D0D"/>
+          <w:sz w:val="24"/>
+          <w:szCs w:val="24"/>
+          <w:lang w:val="en-US" w:eastAsia="fr-FR"/>
+        </w:rPr>
+        <w:t xml:space="preserve"> et </w:t>
+      </w:r>
+      <w:proofErr w:type="spellStart"/>
+      <w:r>
+        <w:rPr>
+          <w:rFonts w:ascii="Ubuntu Mono" w:eastAsia="Times New Roman" w:hAnsi="Ubuntu Mono" w:cs="Courier New"/>
+          <w:b/>
+          <w:bCs/>
+          <w:color w:val="0D0D0D"/>
+          <w:sz w:val="21"/>
+          <w:szCs w:val="21"/>
+          <w:bdr w:val="single" w:sz="2" w:space="0" w:color="E3E3E3" w:frame="1"/>
+          <w:lang w:val="en-US" w:eastAsia="fr-FR"/>
+        </w:rPr>
+        <w:t>CrudRepository</w:t>
+      </w:r>
+      <w:proofErr w:type="spellEnd"/>
+      <w:r>
+        <w:rPr>
+          <w:rFonts w:ascii="Segoe UI" w:eastAsia="Times New Roman" w:hAnsi="Segoe UI" w:cs="Segoe UI"/>
+          <w:color w:val="0D0D0D"/>
+          <w:sz w:val="24"/>
+          <w:szCs w:val="24"/>
+          <w:lang w:val="en-US" w:eastAsia="fr-FR"/>
+        </w:rPr>
+        <w:t xml:space="preserve"> dans Spring Data JPA :</w:t>
+      </w:r>
+    </w:p>
+    <w:p>
+      <w:pPr>
+        <w:numPr>
+          <w:ilvl w:val="0"/>
+          <w:numId w:val="17"/>
+        </w:numPr>
+        <w:pBdr>
+          <w:top w:val="single" w:sz="2" w:space="0" w:color="E3E3E3"/>
+          <w:left w:val="single" w:sz="2" w:space="5" w:color="E3E3E3"/>
+          <w:bottom w:val="single" w:sz="2" w:space="0" w:color="E3E3E3"/>
+          <w:right w:val="single" w:sz="2" w:space="0" w:color="E3E3E3"/>
+        </w:pBdr>
+        <w:shd w:val="clear" w:color="auto" w:fill="FFFFFF"/>
+        <w:spacing w:after="0" w:line="240" w:lineRule="auto"/>
+        <w:rPr>
+          <w:rFonts w:ascii="Segoe UI" w:eastAsia="Times New Roman" w:hAnsi="Segoe UI" w:cs="Segoe UI"/>
+          <w:color w:val="0D0D0D"/>
+          <w:sz w:val="24"/>
+          <w:szCs w:val="24"/>
+          <w:lang w:eastAsia="fr-FR"/>
+        </w:rPr>
+      </w:pPr>
+      <w:proofErr w:type="spellStart"/>
+      <w:r>
+        <w:rPr>
+          <w:rFonts w:ascii="Segoe UI" w:eastAsia="Times New Roman" w:hAnsi="Segoe UI" w:cs="Segoe UI"/>
+          <w:b/>
+          <w:bCs/>
+          <w:color w:val="0D0D0D"/>
+          <w:sz w:val="24"/>
+          <w:szCs w:val="24"/>
+          <w:bdr w:val="single" w:sz="2" w:space="0" w:color="E3E3E3" w:frame="1"/>
+          <w:lang w:eastAsia="fr-FR"/>
+        </w:rPr>
+        <w:t>CrudRepository</w:t>
+      </w:r>
+      <w:proofErr w:type="spellEnd"/>
+      <w:r>
+        <w:rPr>
+          <w:rFonts w:ascii="Segoe UI" w:eastAsia="Times New Roman" w:hAnsi="Segoe UI" w:cs="Segoe UI"/>
+          <w:color w:val="0D0D0D"/>
+          <w:sz w:val="24"/>
+          <w:szCs w:val="24"/>
+          <w:lang w:eastAsia="fr-FR"/>
+        </w:rPr>
+        <w:t xml:space="preserve"> :</w:t>
+      </w:r>
+    </w:p>
+    <w:p>
+      <w:pPr>
+        <w:numPr>
+          <w:ilvl w:val="1"/>
+          <w:numId w:val="17"/>
+        </w:numPr>
+        <w:pBdr>
+          <w:top w:val="single" w:sz="2" w:space="0" w:color="E3E3E3"/>
+          <w:left w:val="single" w:sz="2" w:space="0" w:color="E3E3E3"/>
+          <w:bottom w:val="single" w:sz="2" w:space="0" w:color="E3E3E3"/>
+          <w:right w:val="single" w:sz="2" w:space="0" w:color="E3E3E3"/>
+        </w:pBdr>
+        <w:shd w:val="clear" w:color="auto" w:fill="FFFFFF"/>
+        <w:spacing w:after="0" w:line="240" w:lineRule="auto"/>
+        <w:rPr>
+          <w:rFonts w:ascii="Segoe UI" w:eastAsia="Times New Roman" w:hAnsi="Segoe UI" w:cs="Segoe UI"/>
+          <w:color w:val="0D0D0D"/>
+          <w:sz w:val="24"/>
+          <w:szCs w:val="24"/>
+          <w:lang w:eastAsia="fr-FR"/>
+        </w:rPr>
+      </w:pPr>
+      <w:proofErr w:type="spellStart"/>
+      <w:r>
+        <w:rPr>
+          <w:rFonts w:ascii="Segoe UI" w:eastAsia="Times New Roman" w:hAnsi="Segoe UI" w:cs="Segoe UI"/>
+          <w:color w:val="0D0D0D"/>
+          <w:sz w:val="24"/>
+          <w:szCs w:val="24"/>
+          <w:lang w:eastAsia="fr-FR"/>
+        </w:rPr>
+        <w:t>CrudRepository</w:t>
+      </w:r>
+      <w:proofErr w:type="spellEnd"/>
+      <w:r>
+        <w:rPr>
+          <w:rFonts w:ascii="Segoe UI" w:eastAsia="Times New Roman" w:hAnsi="Segoe UI" w:cs="Segoe UI"/>
+          <w:color w:val="0D0D0D"/>
+          <w:sz w:val="24"/>
+          <w:szCs w:val="24"/>
+          <w:lang w:eastAsia="fr-FR"/>
+        </w:rPr>
+        <w:t xml:space="preserve"> est l'interface de base de Spring Data JPA qui fournit des méthodes CRUD (</w:t>
+      </w:r>
+      <w:proofErr w:type="spellStart"/>
+      <w:r>
+        <w:rPr>
+          <w:rFonts w:ascii="Segoe UI" w:eastAsia="Times New Roman" w:hAnsi="Segoe UI" w:cs="Segoe UI"/>
+          <w:color w:val="0D0D0D"/>
+          <w:sz w:val="24"/>
+          <w:szCs w:val="24"/>
+          <w:lang w:eastAsia="fr-FR"/>
+        </w:rPr>
+        <w:t>Create</w:t>
+      </w:r>
+      <w:proofErr w:type="spellEnd"/>
+      <w:r>
+        <w:rPr>
+          <w:rFonts w:ascii="Segoe UI" w:eastAsia="Times New Roman" w:hAnsi="Segoe UI" w:cs="Segoe UI"/>
+          <w:color w:val="0D0D0D"/>
+          <w:sz w:val="24"/>
+          <w:szCs w:val="24"/>
+          <w:lang w:eastAsia="fr-FR"/>
+        </w:rPr>
+        <w:t xml:space="preserve">, Read, Update, </w:t>
+      </w:r>
+      <w:proofErr w:type="spellStart"/>
+      <w:r>
+        <w:rPr>
+          <w:rFonts w:ascii="Segoe UI" w:eastAsia="Times New Roman" w:hAnsi="Segoe UI" w:cs="Segoe UI"/>
+          <w:color w:val="0D0D0D"/>
+          <w:sz w:val="24"/>
+          <w:szCs w:val="24"/>
+          <w:lang w:eastAsia="fr-FR"/>
+        </w:rPr>
+        <w:t>Delete</w:t>
+      </w:r>
+      <w:proofErr w:type="spellEnd"/>
+      <w:r>
+        <w:rPr>
+          <w:rFonts w:ascii="Segoe UI" w:eastAsia="Times New Roman" w:hAnsi="Segoe UI" w:cs="Segoe UI"/>
+          <w:color w:val="0D0D0D"/>
+          <w:sz w:val="24"/>
+          <w:szCs w:val="24"/>
+          <w:lang w:eastAsia="fr-FR"/>
+        </w:rPr>
+        <w:t>) de base pour interagir avec une source de données.</w:t>
+      </w:r>
+    </w:p>
+    <w:p>
+      <w:pPr>
+        <w:numPr>
+          <w:ilvl w:val="1"/>
+          <w:numId w:val="17"/>
+        </w:numPr>
+        <w:pBdr>
+          <w:top w:val="single" w:sz="2" w:space="0" w:color="E3E3E3"/>
+          <w:left w:val="single" w:sz="2" w:space="0" w:color="E3E3E3"/>
+          <w:bottom w:val="single" w:sz="2" w:space="0" w:color="E3E3E3"/>
+          <w:right w:val="single" w:sz="2" w:space="0" w:color="E3E3E3"/>
+        </w:pBdr>
+        <w:shd w:val="clear" w:color="auto" w:fill="FFFFFF"/>
+        <w:spacing w:after="0" w:line="240" w:lineRule="auto"/>
+        <w:rPr>
+          <w:rFonts w:ascii="Segoe UI" w:eastAsia="Times New Roman" w:hAnsi="Segoe UI" w:cs="Segoe UI"/>
+          <w:color w:val="0D0D0D"/>
+          <w:sz w:val="24"/>
+          <w:szCs w:val="24"/>
+          <w:lang w:eastAsia="fr-FR"/>
+        </w:rPr>
+      </w:pPr>
+      <w:r>
+        <w:rPr>
+          <w:rFonts w:ascii="Segoe UI" w:eastAsia="Times New Roman" w:hAnsi="Segoe UI" w:cs="Segoe UI"/>
+          <w:color w:val="0D0D0D"/>
+          <w:sz w:val="24"/>
+          <w:szCs w:val="24"/>
+          <w:lang w:eastAsia="fr-FR"/>
+        </w:rPr>
+        <w:t xml:space="preserve">Elle contient des méthodes telles que </w:t>
+      </w:r>
+      <w:proofErr w:type="spellStart"/>
+      <w:r>
+        <w:rPr>
+          <w:rFonts w:ascii="Ubuntu Mono" w:eastAsia="Times New Roman" w:hAnsi="Ubuntu Mono" w:cs="Courier New"/>
+          <w:b/>
+          <w:bCs/>
+          <w:color w:val="0D0D0D"/>
+          <w:sz w:val="21"/>
+          <w:szCs w:val="21"/>
+          <w:bdr w:val="single" w:sz="2" w:space="0" w:color="E3E3E3" w:frame="1"/>
+          <w:lang w:eastAsia="fr-FR"/>
+        </w:rPr>
+        <w:t>save</w:t>
+      </w:r>
+      <w:proofErr w:type="spellEnd"/>
+      <w:r>
+        <w:rPr>
+          <w:rFonts w:ascii="Ubuntu Mono" w:eastAsia="Times New Roman" w:hAnsi="Ubuntu Mono" w:cs="Courier New"/>
+          <w:b/>
+          <w:bCs/>
+          <w:color w:val="0D0D0D"/>
+          <w:sz w:val="21"/>
+          <w:szCs w:val="21"/>
+          <w:bdr w:val="single" w:sz="2" w:space="0" w:color="E3E3E3" w:frame="1"/>
+          <w:lang w:eastAsia="fr-FR"/>
+        </w:rPr>
+        <w:t>()</w:t>
+      </w:r>
+      <w:r>
+        <w:rPr>
+          <w:rFonts w:ascii="Segoe UI" w:eastAsia="Times New Roman" w:hAnsi="Segoe UI" w:cs="Segoe UI"/>
+          <w:color w:val="0D0D0D"/>
+          <w:sz w:val="24"/>
+          <w:szCs w:val="24"/>
+          <w:lang w:eastAsia="fr-FR"/>
+        </w:rPr>
+        <w:t xml:space="preserve">, </w:t>
+      </w:r>
+      <w:proofErr w:type="spellStart"/>
+      <w:r>
+        <w:rPr>
+          <w:rFonts w:ascii="Ubuntu Mono" w:eastAsia="Times New Roman" w:hAnsi="Ubuntu Mono" w:cs="Courier New"/>
+          <w:b/>
+          <w:bCs/>
+          <w:color w:val="0D0D0D"/>
+          <w:sz w:val="21"/>
+          <w:szCs w:val="21"/>
+          <w:bdr w:val="single" w:sz="2" w:space="0" w:color="E3E3E3" w:frame="1"/>
+          <w:lang w:eastAsia="fr-FR"/>
+        </w:rPr>
+        <w:t>findById</w:t>
+      </w:r>
+      <w:proofErr w:type="spellEnd"/>
+      <w:r>
+        <w:rPr>
+          <w:rFonts w:ascii="Ubuntu Mono" w:eastAsia="Times New Roman" w:hAnsi="Ubuntu Mono" w:cs="Courier New"/>
+          <w:b/>
+          <w:bCs/>
+          <w:color w:val="0D0D0D"/>
+          <w:sz w:val="21"/>
+          <w:szCs w:val="21"/>
+          <w:bdr w:val="single" w:sz="2" w:space="0" w:color="E3E3E3" w:frame="1"/>
+          <w:lang w:eastAsia="fr-FR"/>
+        </w:rPr>
+        <w:t>()</w:t>
+      </w:r>
+      <w:r>
+        <w:rPr>
+          <w:rFonts w:ascii="Segoe UI" w:eastAsia="Times New Roman" w:hAnsi="Segoe UI" w:cs="Segoe UI"/>
+          <w:color w:val="0D0D0D"/>
+          <w:sz w:val="24"/>
+          <w:szCs w:val="24"/>
+          <w:lang w:eastAsia="fr-FR"/>
+        </w:rPr>
+        <w:t xml:space="preserve">, </w:t>
+      </w:r>
+      <w:proofErr w:type="spellStart"/>
+      <w:r>
+        <w:rPr>
+          <w:rFonts w:ascii="Ubuntu Mono" w:eastAsia="Times New Roman" w:hAnsi="Ubuntu Mono" w:cs="Courier New"/>
+          <w:b/>
+          <w:bCs/>
+          <w:color w:val="0D0D0D"/>
+          <w:sz w:val="21"/>
+          <w:szCs w:val="21"/>
+          <w:bdr w:val="single" w:sz="2" w:space="0" w:color="E3E3E3" w:frame="1"/>
+          <w:lang w:eastAsia="fr-FR"/>
+        </w:rPr>
+        <w:t>findAll</w:t>
+      </w:r>
+      <w:proofErr w:type="spellEnd"/>
+      <w:r>
+        <w:rPr>
+          <w:rFonts w:ascii="Ubuntu Mono" w:eastAsia="Times New Roman" w:hAnsi="Ubuntu Mono" w:cs="Courier New"/>
+          <w:b/>
+          <w:bCs/>
+          <w:color w:val="0D0D0D"/>
+          <w:sz w:val="21"/>
+          <w:szCs w:val="21"/>
+          <w:bdr w:val="single" w:sz="2" w:space="0" w:color="E3E3E3" w:frame="1"/>
+          <w:lang w:eastAsia="fr-FR"/>
+        </w:rPr>
+        <w:t>()</w:t>
+      </w:r>
+      <w:r>
+        <w:rPr>
+          <w:rFonts w:ascii="Segoe UI" w:eastAsia="Times New Roman" w:hAnsi="Segoe UI" w:cs="Segoe UI"/>
+          <w:color w:val="0D0D0D"/>
+          <w:sz w:val="24"/>
+          <w:szCs w:val="24"/>
+          <w:lang w:eastAsia="fr-FR"/>
+        </w:rPr>
+        <w:t xml:space="preserve">, </w:t>
+      </w:r>
+      <w:proofErr w:type="spellStart"/>
+      <w:r>
+        <w:rPr>
+          <w:rFonts w:ascii="Ubuntu Mono" w:eastAsia="Times New Roman" w:hAnsi="Ubuntu Mono" w:cs="Courier New"/>
+          <w:b/>
+          <w:bCs/>
+          <w:color w:val="0D0D0D"/>
+          <w:sz w:val="21"/>
+          <w:szCs w:val="21"/>
+          <w:bdr w:val="single" w:sz="2" w:space="0" w:color="E3E3E3" w:frame="1"/>
+          <w:lang w:eastAsia="fr-FR"/>
+        </w:rPr>
+        <w:t>deleteById</w:t>
+      </w:r>
+      <w:proofErr w:type="spellEnd"/>
+      <w:r>
+        <w:rPr>
+          <w:rFonts w:ascii="Ubuntu Mono" w:eastAsia="Times New Roman" w:hAnsi="Ubuntu Mono" w:cs="Courier New"/>
+          <w:b/>
+          <w:bCs/>
+          <w:color w:val="0D0D0D"/>
+          <w:sz w:val="21"/>
+          <w:szCs w:val="21"/>
+          <w:bdr w:val="single" w:sz="2" w:space="0" w:color="E3E3E3" w:frame="1"/>
+          <w:lang w:eastAsia="fr-FR"/>
+        </w:rPr>
+        <w:t>()</w:t>
+      </w:r>
+      <w:r>
+        <w:rPr>
+          <w:rFonts w:ascii="Segoe UI" w:eastAsia="Times New Roman" w:hAnsi="Segoe UI" w:cs="Segoe UI"/>
+          <w:color w:val="0D0D0D"/>
+          <w:sz w:val="24"/>
+          <w:szCs w:val="24"/>
+          <w:lang w:eastAsia="fr-FR"/>
+        </w:rPr>
+        <w:t>, etc., qui permettent de manipuler les entités dans la base de données.</w:t>
+      </w:r>
+    </w:p>
+    <w:p>
+      <w:pPr>
+        <w:numPr>
+          <w:ilvl w:val="0"/>
+          <w:numId w:val="17"/>
+        </w:numPr>
+        <w:pBdr>
+          <w:top w:val="single" w:sz="2" w:space="0" w:color="E3E3E3"/>
+          <w:left w:val="single" w:sz="2" w:space="5" w:color="E3E3E3"/>
+          <w:bottom w:val="single" w:sz="2" w:space="0" w:color="E3E3E3"/>
+          <w:right w:val="single" w:sz="2" w:space="0" w:color="E3E3E3"/>
+        </w:pBdr>
+        <w:shd w:val="clear" w:color="auto" w:fill="FFFFFF"/>
+        <w:spacing w:after="0" w:line="240" w:lineRule="auto"/>
+        <w:rPr>
+          <w:rFonts w:ascii="Segoe UI" w:eastAsia="Times New Roman" w:hAnsi="Segoe UI" w:cs="Segoe UI"/>
+          <w:color w:val="0D0D0D"/>
+          <w:sz w:val="24"/>
+          <w:szCs w:val="24"/>
+          <w:lang w:eastAsia="fr-FR"/>
+        </w:rPr>
+      </w:pPr>
+      <w:proofErr w:type="spellStart"/>
+      <w:r>
+        <w:rPr>
+          <w:rFonts w:ascii="Segoe UI" w:eastAsia="Times New Roman" w:hAnsi="Segoe UI" w:cs="Segoe UI"/>
+          <w:b/>
+          <w:bCs/>
+          <w:color w:val="0D0D0D"/>
+          <w:sz w:val="24"/>
+          <w:szCs w:val="24"/>
+          <w:bdr w:val="single" w:sz="2" w:space="0" w:color="E3E3E3" w:frame="1"/>
+          <w:lang w:eastAsia="fr-FR"/>
+        </w:rPr>
+        <w:t>PagingAndSortingRepository</w:t>
+      </w:r>
+      <w:proofErr w:type="spellEnd"/>
+      <w:r>
+        <w:rPr>
+          <w:rFonts w:ascii="Segoe UI" w:eastAsia="Times New Roman" w:hAnsi="Segoe UI" w:cs="Segoe UI"/>
+          <w:color w:val="0D0D0D"/>
+          <w:sz w:val="24"/>
+          <w:szCs w:val="24"/>
+          <w:lang w:eastAsia="fr-FR"/>
+        </w:rPr>
+        <w:t xml:space="preserve"> :</w:t>
+      </w:r>
+    </w:p>
+    <w:p>
+      <w:pPr>
+        <w:numPr>
+          <w:ilvl w:val="1"/>
+          <w:numId w:val="17"/>
+        </w:numPr>
+        <w:pBdr>
+          <w:top w:val="single" w:sz="2" w:space="0" w:color="E3E3E3"/>
+          <w:left w:val="single" w:sz="2" w:space="0" w:color="E3E3E3"/>
+          <w:bottom w:val="single" w:sz="2" w:space="0" w:color="E3E3E3"/>
+          <w:right w:val="single" w:sz="2" w:space="0" w:color="E3E3E3"/>
+        </w:pBdr>
+        <w:shd w:val="clear" w:color="auto" w:fill="FFFFFF"/>
+        <w:spacing w:after="0" w:line="240" w:lineRule="auto"/>
+        <w:rPr>
+          <w:rFonts w:ascii="Segoe UI" w:eastAsia="Times New Roman" w:hAnsi="Segoe UI" w:cs="Segoe UI"/>
+          <w:color w:val="0D0D0D"/>
+          <w:sz w:val="24"/>
+          <w:szCs w:val="24"/>
+          <w:lang w:eastAsia="fr-FR"/>
+        </w:rPr>
+      </w:pPr>
+      <w:proofErr w:type="spellStart"/>
+      <w:r>
+        <w:rPr>
+          <w:rFonts w:ascii="Segoe UI" w:eastAsia="Times New Roman" w:hAnsi="Segoe UI" w:cs="Segoe UI"/>
+          <w:color w:val="0D0D0D"/>
+          <w:sz w:val="24"/>
+          <w:szCs w:val="24"/>
+          <w:lang w:eastAsia="fr-FR"/>
+        </w:rPr>
+        <w:t>PagingAndSortingRepository</w:t>
+      </w:r>
+      <w:proofErr w:type="spellEnd"/>
+      <w:r>
+        <w:rPr>
+          <w:rFonts w:ascii="Segoe UI" w:eastAsia="Times New Roman" w:hAnsi="Segoe UI" w:cs="Segoe UI"/>
+          <w:color w:val="0D0D0D"/>
+          <w:sz w:val="24"/>
+          <w:szCs w:val="24"/>
+          <w:lang w:eastAsia="fr-FR"/>
+        </w:rPr>
+        <w:t xml:space="preserve"> étend </w:t>
+      </w:r>
+      <w:proofErr w:type="spellStart"/>
+      <w:r>
+        <w:rPr>
+          <w:rFonts w:ascii="Segoe UI" w:eastAsia="Times New Roman" w:hAnsi="Segoe UI" w:cs="Segoe UI"/>
+          <w:color w:val="0D0D0D"/>
+          <w:sz w:val="24"/>
+          <w:szCs w:val="24"/>
+          <w:lang w:eastAsia="fr-FR"/>
+        </w:rPr>
+        <w:t>CrudRepository</w:t>
+      </w:r>
+      <w:proofErr w:type="spellEnd"/>
+      <w:r>
+        <w:rPr>
+          <w:rFonts w:ascii="Segoe UI" w:eastAsia="Times New Roman" w:hAnsi="Segoe UI" w:cs="Segoe UI"/>
+          <w:color w:val="0D0D0D"/>
+          <w:sz w:val="24"/>
+          <w:szCs w:val="24"/>
+          <w:lang w:eastAsia="fr-FR"/>
+        </w:rPr>
+        <w:t xml:space="preserve"> et ajoute la fonctionnalité de pagination et de tri aux méthodes CRUD.</w:t>
+      </w:r>
+    </w:p>
+    <w:p>
+      <w:pPr>
+        <w:numPr>
+          <w:ilvl w:val="1"/>
+          <w:numId w:val="17"/>
+        </w:numPr>
+        <w:pBdr>
+          <w:top w:val="single" w:sz="2" w:space="0" w:color="E3E3E3"/>
+          <w:left w:val="single" w:sz="2" w:space="0" w:color="E3E3E3"/>
+          <w:bottom w:val="single" w:sz="2" w:space="0" w:color="E3E3E3"/>
+          <w:right w:val="single" w:sz="2" w:space="0" w:color="E3E3E3"/>
+        </w:pBdr>
+        <w:shd w:val="clear" w:color="auto" w:fill="FFFFFF"/>
+        <w:spacing w:after="0" w:line="240" w:lineRule="auto"/>
+        <w:rPr>
+          <w:rFonts w:ascii="Segoe UI" w:eastAsia="Times New Roman" w:hAnsi="Segoe UI" w:cs="Segoe UI"/>
+          <w:color w:val="0D0D0D"/>
+          <w:sz w:val="24"/>
+          <w:szCs w:val="24"/>
+          <w:lang w:eastAsia="fr-FR"/>
+        </w:rPr>
+      </w:pPr>
+      <w:r>
+        <w:rPr>
+          <w:rFonts w:ascii="Segoe UI" w:eastAsia="Times New Roman" w:hAnsi="Segoe UI" w:cs="Segoe UI"/>
+          <w:color w:val="0D0D0D"/>
+          <w:sz w:val="24"/>
+          <w:szCs w:val="24"/>
+          <w:lang w:eastAsia="fr-FR"/>
+        </w:rPr>
+        <w:t xml:space="preserve">Il introduit des méthodes supplémentaires telles que </w:t>
+      </w:r>
+      <w:proofErr w:type="spellStart"/>
+      <w:r>
+        <w:rPr>
+          <w:rFonts w:ascii="Ubuntu Mono" w:eastAsia="Times New Roman" w:hAnsi="Ubuntu Mono" w:cs="Courier New"/>
+          <w:b/>
+          <w:bCs/>
+          <w:color w:val="0D0D0D"/>
+          <w:sz w:val="21"/>
+          <w:szCs w:val="21"/>
+          <w:bdr w:val="single" w:sz="2" w:space="0" w:color="E3E3E3" w:frame="1"/>
+          <w:lang w:eastAsia="fr-FR"/>
+        </w:rPr>
+        <w:t>findAll</w:t>
+      </w:r>
+      <w:proofErr w:type="spellEnd"/>
+      <w:r>
+        <w:rPr>
+          <w:rFonts w:ascii="Ubuntu Mono" w:eastAsia="Times New Roman" w:hAnsi="Ubuntu Mono" w:cs="Courier New"/>
+          <w:b/>
+          <w:bCs/>
+          <w:color w:val="0D0D0D"/>
+          <w:sz w:val="21"/>
+          <w:szCs w:val="21"/>
+          <w:bdr w:val="single" w:sz="2" w:space="0" w:color="E3E3E3" w:frame="1"/>
+          <w:lang w:eastAsia="fr-FR"/>
+        </w:rPr>
+        <w:t>(</w:t>
+      </w:r>
+      <w:proofErr w:type="spellStart"/>
+      <w:r>
+        <w:rPr>
+          <w:rFonts w:ascii="Ubuntu Mono" w:eastAsia="Times New Roman" w:hAnsi="Ubuntu Mono" w:cs="Courier New"/>
+          <w:b/>
+          <w:bCs/>
+          <w:color w:val="0D0D0D"/>
+          <w:sz w:val="21"/>
+          <w:szCs w:val="21"/>
+          <w:bdr w:val="single" w:sz="2" w:space="0" w:color="E3E3E3" w:frame="1"/>
+          <w:lang w:eastAsia="fr-FR"/>
+        </w:rPr>
+        <w:t>Pageable</w:t>
+      </w:r>
+      <w:proofErr w:type="spellEnd"/>
+      <w:r>
+        <w:rPr>
+          <w:rFonts w:ascii="Ubuntu Mono" w:eastAsia="Times New Roman" w:hAnsi="Ubuntu Mono" w:cs="Courier New"/>
+          <w:b/>
+          <w:bCs/>
+          <w:color w:val="0D0D0D"/>
+          <w:sz w:val="21"/>
+          <w:szCs w:val="21"/>
+          <w:bdr w:val="single" w:sz="2" w:space="0" w:color="E3E3E3" w:frame="1"/>
+          <w:lang w:eastAsia="fr-FR"/>
+        </w:rPr>
+        <w:t xml:space="preserve"> </w:t>
+      </w:r>
+      <w:proofErr w:type="spellStart"/>
+      <w:r>
+        <w:rPr>
+          <w:rFonts w:ascii="Ubuntu Mono" w:eastAsia="Times New Roman" w:hAnsi="Ubuntu Mono" w:cs="Courier New"/>
+          <w:b/>
+          <w:bCs/>
+          <w:color w:val="0D0D0D"/>
+          <w:sz w:val="21"/>
+          <w:szCs w:val="21"/>
+          <w:bdr w:val="single" w:sz="2" w:space="0" w:color="E3E3E3" w:frame="1"/>
+          <w:lang w:eastAsia="fr-FR"/>
+        </w:rPr>
+        <w:t>pageable</w:t>
+      </w:r>
+      <w:proofErr w:type="spellEnd"/>
+      <w:r>
+        <w:rPr>
+          <w:rFonts w:ascii="Ubuntu Mono" w:eastAsia="Times New Roman" w:hAnsi="Ubuntu Mono" w:cs="Courier New"/>
+          <w:b/>
+          <w:bCs/>
+          <w:color w:val="0D0D0D"/>
+          <w:sz w:val="21"/>
+          <w:szCs w:val="21"/>
+          <w:bdr w:val="single" w:sz="2" w:space="0" w:color="E3E3E3" w:frame="1"/>
+          <w:lang w:eastAsia="fr-FR"/>
+        </w:rPr>
+        <w:t>)</w:t>
+      </w:r>
+      <w:r>
+        <w:rPr>
+          <w:rFonts w:ascii="Segoe UI" w:eastAsia="Times New Roman" w:hAnsi="Segoe UI" w:cs="Segoe UI"/>
+          <w:color w:val="0D0D0D"/>
+          <w:sz w:val="24"/>
+          <w:szCs w:val="24"/>
+          <w:lang w:eastAsia="fr-FR"/>
+        </w:rPr>
+        <w:t xml:space="preserve"> pour récupérer les données paginées, et </w:t>
+      </w:r>
+      <w:proofErr w:type="spellStart"/>
+      <w:r>
+        <w:rPr>
+          <w:rFonts w:ascii="Ubuntu Mono" w:eastAsia="Times New Roman" w:hAnsi="Ubuntu Mono" w:cs="Courier New"/>
+          <w:b/>
+          <w:bCs/>
+          <w:color w:val="0D0D0D"/>
+          <w:sz w:val="21"/>
+          <w:szCs w:val="21"/>
+          <w:bdr w:val="single" w:sz="2" w:space="0" w:color="E3E3E3" w:frame="1"/>
+          <w:lang w:eastAsia="fr-FR"/>
+        </w:rPr>
+        <w:t>findAll</w:t>
+      </w:r>
+      <w:proofErr w:type="spellEnd"/>
+      <w:r>
+        <w:rPr>
+          <w:rFonts w:ascii="Ubuntu Mono" w:eastAsia="Times New Roman" w:hAnsi="Ubuntu Mono" w:cs="Courier New"/>
+          <w:b/>
+          <w:bCs/>
+          <w:color w:val="0D0D0D"/>
+          <w:sz w:val="21"/>
+          <w:szCs w:val="21"/>
+          <w:bdr w:val="single" w:sz="2" w:space="0" w:color="E3E3E3" w:frame="1"/>
+          <w:lang w:eastAsia="fr-FR"/>
+        </w:rPr>
+        <w:t>(Sort sort)</w:t>
+      </w:r>
+      <w:r>
+        <w:rPr>
+          <w:rFonts w:ascii="Segoe UI" w:eastAsia="Times New Roman" w:hAnsi="Segoe UI" w:cs="Segoe UI"/>
+          <w:color w:val="0D0D0D"/>
+          <w:sz w:val="24"/>
+          <w:szCs w:val="24"/>
+          <w:lang w:eastAsia="fr-FR"/>
+        </w:rPr>
+        <w:t xml:space="preserve"> pour récupérer les données triées.</w:t>
+      </w:r>
+    </w:p>
+    <w:p>
+      <w:pPr>
+        <w:numPr>
+          <w:ilvl w:val="0"/>
+          <w:numId w:val="17"/>
+        </w:numPr>
+        <w:pBdr>
+          <w:top w:val="single" w:sz="2" w:space="0" w:color="E3E3E3"/>
+          <w:left w:val="single" w:sz="2" w:space="5" w:color="E3E3E3"/>
+          <w:bottom w:val="single" w:sz="2" w:space="0" w:color="E3E3E3"/>
+          <w:right w:val="single" w:sz="2" w:space="0" w:color="E3E3E3"/>
+        </w:pBdr>
+        <w:shd w:val="clear" w:color="auto" w:fill="FFFFFF"/>
+        <w:spacing w:after="0" w:line="240" w:lineRule="auto"/>
+        <w:rPr>
+          <w:rFonts w:ascii="Segoe UI" w:eastAsia="Times New Roman" w:hAnsi="Segoe UI" w:cs="Segoe UI"/>
+          <w:color w:val="0D0D0D"/>
+          <w:sz w:val="24"/>
+          <w:szCs w:val="24"/>
+          <w:lang w:eastAsia="fr-FR"/>
+        </w:rPr>
+      </w:pPr>
+      <w:proofErr w:type="spellStart"/>
+      <w:r>
+        <w:rPr>
+          <w:rFonts w:ascii="Segoe UI" w:eastAsia="Times New Roman" w:hAnsi="Segoe UI" w:cs="Segoe UI"/>
+          <w:b/>
+          <w:bCs/>
+          <w:color w:val="0D0D0D"/>
+          <w:sz w:val="24"/>
+          <w:szCs w:val="24"/>
+          <w:bdr w:val="single" w:sz="2" w:space="0" w:color="E3E3E3" w:frame="1"/>
+          <w:lang w:eastAsia="fr-FR"/>
+        </w:rPr>
+        <w:t>JpaRepository</w:t>
+      </w:r>
+      <w:proofErr w:type="spellEnd"/>
+      <w:r>
+        <w:rPr>
+          <w:rFonts w:ascii="Segoe UI" w:eastAsia="Times New Roman" w:hAnsi="Segoe UI" w:cs="Segoe UI"/>
+          <w:color w:val="0D0D0D"/>
+          <w:sz w:val="24"/>
+          <w:szCs w:val="24"/>
+          <w:lang w:eastAsia="fr-FR"/>
+        </w:rPr>
+        <w:t xml:space="preserve"> :</w:t>
+      </w:r>
+    </w:p>
+    <w:p>
+      <w:pPr>
+        <w:numPr>
+          <w:ilvl w:val="1"/>
+          <w:numId w:val="17"/>
+        </w:numPr>
+        <w:pBdr>
+          <w:top w:val="single" w:sz="2" w:space="0" w:color="E3E3E3"/>
+          <w:left w:val="single" w:sz="2" w:space="0" w:color="E3E3E3"/>
+          <w:bottom w:val="single" w:sz="2" w:space="0" w:color="E3E3E3"/>
+          <w:right w:val="single" w:sz="2" w:space="0" w:color="E3E3E3"/>
+        </w:pBdr>
+        <w:shd w:val="clear" w:color="auto" w:fill="FFFFFF"/>
+        <w:spacing w:after="0" w:line="240" w:lineRule="auto"/>
+        <w:rPr>
+          <w:rFonts w:ascii="Segoe UI" w:eastAsia="Times New Roman" w:hAnsi="Segoe UI" w:cs="Segoe UI"/>
+          <w:color w:val="0D0D0D"/>
+          <w:sz w:val="24"/>
+          <w:szCs w:val="24"/>
+          <w:lang w:eastAsia="fr-FR"/>
+        </w:rPr>
+      </w:pPr>
+      <w:proofErr w:type="spellStart"/>
+      <w:r>
+        <w:rPr>
+          <w:rFonts w:ascii="Segoe UI" w:eastAsia="Times New Roman" w:hAnsi="Segoe UI" w:cs="Segoe UI"/>
+          <w:color w:val="0D0D0D"/>
+          <w:sz w:val="24"/>
+          <w:szCs w:val="24"/>
+          <w:lang w:eastAsia="fr-FR"/>
+        </w:rPr>
+        <w:t>JpaRepository</w:t>
+      </w:r>
+      <w:proofErr w:type="spellEnd"/>
+      <w:r>
+        <w:rPr>
+          <w:rFonts w:ascii="Segoe UI" w:eastAsia="Times New Roman" w:hAnsi="Segoe UI" w:cs="Segoe UI"/>
+          <w:color w:val="0D0D0D"/>
+          <w:sz w:val="24"/>
+          <w:szCs w:val="24"/>
+          <w:lang w:eastAsia="fr-FR"/>
+        </w:rPr>
+        <w:t xml:space="preserve"> étend </w:t>
+      </w:r>
+      <w:proofErr w:type="spellStart"/>
+      <w:r>
+        <w:rPr>
+          <w:rFonts w:ascii="Segoe UI" w:eastAsia="Times New Roman" w:hAnsi="Segoe UI" w:cs="Segoe UI"/>
+          <w:color w:val="0D0D0D"/>
+          <w:sz w:val="24"/>
+          <w:szCs w:val="24"/>
+          <w:lang w:eastAsia="fr-FR"/>
+        </w:rPr>
+        <w:t>PagingAndSortingRepository</w:t>
+      </w:r>
+      <w:proofErr w:type="spellEnd"/>
+      <w:r>
+        <w:rPr>
+          <w:rFonts w:ascii="Segoe UI" w:eastAsia="Times New Roman" w:hAnsi="Segoe UI" w:cs="Segoe UI"/>
+          <w:color w:val="0D0D0D"/>
+          <w:sz w:val="24"/>
+          <w:szCs w:val="24"/>
+          <w:lang w:eastAsia="fr-FR"/>
+        </w:rPr>
+        <w:t xml:space="preserve"> et fournit des fonctionnalités supplémentaires spécifiques à JPA.</w:t>
+      </w:r>
+    </w:p>
+    <w:p>
+      <w:pPr>
+        <w:numPr>
+          <w:ilvl w:val="1"/>
+          <w:numId w:val="17"/>
+        </w:numPr>
+        <w:pBdr>
+          <w:top w:val="single" w:sz="2" w:space="0" w:color="E3E3E3"/>
+          <w:left w:val="single" w:sz="2" w:space="0" w:color="E3E3E3"/>
+          <w:bottom w:val="single" w:sz="2" w:space="0" w:color="E3E3E3"/>
+          <w:right w:val="single" w:sz="2" w:space="0" w:color="E3E3E3"/>
+        </w:pBdr>
+        <w:shd w:val="clear" w:color="auto" w:fill="FFFFFF"/>
+        <w:spacing w:after="0" w:line="240" w:lineRule="auto"/>
+        <w:rPr>
+          <w:rFonts w:ascii="Segoe UI" w:eastAsia="Times New Roman" w:hAnsi="Segoe UI" w:cs="Segoe UI"/>
+          <w:color w:val="0D0D0D"/>
+          <w:sz w:val="24"/>
+          <w:szCs w:val="24"/>
+          <w:lang w:eastAsia="fr-FR"/>
+        </w:rPr>
+      </w:pPr>
+      <w:r>
+        <w:rPr>
+          <w:rFonts w:ascii="Segoe UI" w:eastAsia="Times New Roman" w:hAnsi="Segoe UI" w:cs="Segoe UI"/>
+          <w:color w:val="0D0D0D"/>
+          <w:sz w:val="24"/>
+          <w:szCs w:val="24"/>
+          <w:lang w:eastAsia="fr-FR"/>
+        </w:rPr>
+        <w:t xml:space="preserve">Il offre des méthodes spécifiques à JPA telles que </w:t>
+      </w:r>
+      <w:r>
+        <w:rPr>
+          <w:rFonts w:ascii="Ubuntu Mono" w:eastAsia="Times New Roman" w:hAnsi="Ubuntu Mono" w:cs="Courier New"/>
+          <w:b/>
+          <w:bCs/>
+          <w:color w:val="0D0D0D"/>
+          <w:sz w:val="21"/>
+          <w:szCs w:val="21"/>
+          <w:bdr w:val="single" w:sz="2" w:space="0" w:color="E3E3E3" w:frame="1"/>
+          <w:lang w:eastAsia="fr-FR"/>
+        </w:rPr>
+        <w:t>flush()</w:t>
+      </w:r>
+      <w:r>
+        <w:rPr>
+          <w:rFonts w:ascii="Segoe UI" w:eastAsia="Times New Roman" w:hAnsi="Segoe UI" w:cs="Segoe UI"/>
+          <w:color w:val="0D0D0D"/>
+          <w:sz w:val="24"/>
+          <w:szCs w:val="24"/>
+          <w:lang w:eastAsia="fr-FR"/>
+        </w:rPr>
+        <w:t xml:space="preserve"> pour synchroniser les changements avec la base de données, </w:t>
+      </w:r>
+      <w:proofErr w:type="spellStart"/>
+      <w:r>
+        <w:rPr>
+          <w:rFonts w:ascii="Ubuntu Mono" w:eastAsia="Times New Roman" w:hAnsi="Ubuntu Mono" w:cs="Courier New"/>
+          <w:b/>
+          <w:bCs/>
+          <w:color w:val="0D0D0D"/>
+          <w:sz w:val="21"/>
+          <w:szCs w:val="21"/>
+          <w:bdr w:val="single" w:sz="2" w:space="0" w:color="E3E3E3" w:frame="1"/>
+          <w:lang w:eastAsia="fr-FR"/>
+        </w:rPr>
+        <w:t>saveAndFlush</w:t>
+      </w:r>
+      <w:proofErr w:type="spellEnd"/>
+      <w:r>
+        <w:rPr>
+          <w:rFonts w:ascii="Ubuntu Mono" w:eastAsia="Times New Roman" w:hAnsi="Ubuntu Mono" w:cs="Courier New"/>
+          <w:b/>
+          <w:bCs/>
+          <w:color w:val="0D0D0D"/>
+          <w:sz w:val="21"/>
+          <w:szCs w:val="21"/>
+          <w:bdr w:val="single" w:sz="2" w:space="0" w:color="E3E3E3" w:frame="1"/>
+          <w:lang w:eastAsia="fr-FR"/>
+        </w:rPr>
+        <w:t>()</w:t>
+      </w:r>
+      <w:r>
+        <w:rPr>
+          <w:rFonts w:ascii="Segoe UI" w:eastAsia="Times New Roman" w:hAnsi="Segoe UI" w:cs="Segoe UI"/>
+          <w:color w:val="0D0D0D"/>
+          <w:sz w:val="24"/>
+          <w:szCs w:val="24"/>
+          <w:lang w:eastAsia="fr-FR"/>
+        </w:rPr>
+        <w:t xml:space="preserve"> pour sauvegarder et synchroniser, </w:t>
+      </w:r>
+      <w:proofErr w:type="spellStart"/>
+      <w:r>
+        <w:rPr>
+          <w:rFonts w:ascii="Ubuntu Mono" w:eastAsia="Times New Roman" w:hAnsi="Ubuntu Mono" w:cs="Courier New"/>
+          <w:b/>
+          <w:bCs/>
+          <w:color w:val="0D0D0D"/>
+          <w:sz w:val="21"/>
+          <w:szCs w:val="21"/>
+          <w:bdr w:val="single" w:sz="2" w:space="0" w:color="E3E3E3" w:frame="1"/>
+          <w:lang w:eastAsia="fr-FR"/>
+        </w:rPr>
+        <w:t>deleteInBatch</w:t>
+      </w:r>
+      <w:proofErr w:type="spellEnd"/>
+      <w:r>
+        <w:rPr>
+          <w:rFonts w:ascii="Ubuntu Mono" w:eastAsia="Times New Roman" w:hAnsi="Ubuntu Mono" w:cs="Courier New"/>
+          <w:b/>
+          <w:bCs/>
+          <w:color w:val="0D0D0D"/>
+          <w:sz w:val="21"/>
+          <w:szCs w:val="21"/>
+          <w:bdr w:val="single" w:sz="2" w:space="0" w:color="E3E3E3" w:frame="1"/>
+          <w:lang w:eastAsia="fr-FR"/>
+        </w:rPr>
+        <w:t>()</w:t>
+      </w:r>
+      <w:r>
+        <w:rPr>
+          <w:rFonts w:ascii="Segoe UI" w:eastAsia="Times New Roman" w:hAnsi="Segoe UI" w:cs="Segoe UI"/>
+          <w:color w:val="0D0D0D"/>
+          <w:sz w:val="24"/>
+          <w:szCs w:val="24"/>
+          <w:lang w:eastAsia="fr-FR"/>
+        </w:rPr>
+        <w:t xml:space="preserve"> pour supprimer en lot, etc.</w:t>
+      </w:r>
+    </w:p>
+    <w:p>
+      <w:pPr>
+        <w:numPr>
+          <w:ilvl w:val="1"/>
+          <w:numId w:val="17"/>
+        </w:numPr>
+        <w:pBdr>
+          <w:top w:val="single" w:sz="2" w:space="0" w:color="E3E3E3"/>
+          <w:left w:val="single" w:sz="2" w:space="0" w:color="E3E3E3"/>
+          <w:bottom w:val="single" w:sz="2" w:space="0" w:color="E3E3E3"/>
+          <w:right w:val="single" w:sz="2" w:space="0" w:color="E3E3E3"/>
+        </w:pBdr>
+        <w:shd w:val="clear" w:color="auto" w:fill="FFFFFF"/>
+        <w:spacing w:after="0" w:line="240" w:lineRule="auto"/>
+        <w:rPr>
+          <w:rFonts w:ascii="Segoe UI" w:eastAsia="Times New Roman" w:hAnsi="Segoe UI" w:cs="Segoe UI"/>
+          <w:color w:val="0D0D0D"/>
+          <w:sz w:val="24"/>
+          <w:szCs w:val="24"/>
+          <w:lang w:eastAsia="fr-FR"/>
+        </w:rPr>
+      </w:pPr>
+      <w:r>
+        <w:rPr>
+          <w:rFonts w:ascii="Segoe UI" w:eastAsia="Times New Roman" w:hAnsi="Segoe UI" w:cs="Segoe UI"/>
+          <w:color w:val="0D0D0D"/>
+          <w:sz w:val="24"/>
+          <w:szCs w:val="24"/>
+          <w:lang w:eastAsia="fr-FR"/>
+        </w:rPr>
+        <w:t xml:space="preserve">En plus des fonctionnalités de </w:t>
+      </w:r>
+      <w:proofErr w:type="spellStart"/>
+      <w:r>
+        <w:rPr>
+          <w:rFonts w:ascii="Segoe UI" w:eastAsia="Times New Roman" w:hAnsi="Segoe UI" w:cs="Segoe UI"/>
+          <w:color w:val="0D0D0D"/>
+          <w:sz w:val="24"/>
+          <w:szCs w:val="24"/>
+          <w:lang w:eastAsia="fr-FR"/>
+        </w:rPr>
+        <w:t>CrudRepository</w:t>
+      </w:r>
+      <w:proofErr w:type="spellEnd"/>
+      <w:r>
+        <w:rPr>
+          <w:rFonts w:ascii="Segoe UI" w:eastAsia="Times New Roman" w:hAnsi="Segoe UI" w:cs="Segoe UI"/>
+          <w:color w:val="0D0D0D"/>
+          <w:sz w:val="24"/>
+          <w:szCs w:val="24"/>
+          <w:lang w:eastAsia="fr-FR"/>
+        </w:rPr>
+        <w:t xml:space="preserve"> et </w:t>
+      </w:r>
+      <w:proofErr w:type="spellStart"/>
+      <w:r>
+        <w:rPr>
+          <w:rFonts w:ascii="Segoe UI" w:eastAsia="Times New Roman" w:hAnsi="Segoe UI" w:cs="Segoe UI"/>
+          <w:color w:val="0D0D0D"/>
+          <w:sz w:val="24"/>
+          <w:szCs w:val="24"/>
+          <w:lang w:eastAsia="fr-FR"/>
+        </w:rPr>
+        <w:t>PagingAndSortingRepository</w:t>
+      </w:r>
+      <w:proofErr w:type="spellEnd"/>
+      <w:r>
+        <w:rPr>
+          <w:rFonts w:ascii="Segoe UI" w:eastAsia="Times New Roman" w:hAnsi="Segoe UI" w:cs="Segoe UI"/>
+          <w:color w:val="0D0D0D"/>
+          <w:sz w:val="24"/>
+          <w:szCs w:val="24"/>
+          <w:lang w:eastAsia="fr-FR"/>
+        </w:rPr>
+        <w:t xml:space="preserve">, </w:t>
+      </w:r>
+      <w:proofErr w:type="spellStart"/>
+      <w:r>
+        <w:rPr>
+          <w:rFonts w:ascii="Segoe UI" w:eastAsia="Times New Roman" w:hAnsi="Segoe UI" w:cs="Segoe UI"/>
+          <w:color w:val="0D0D0D"/>
+          <w:sz w:val="24"/>
+          <w:szCs w:val="24"/>
+          <w:lang w:eastAsia="fr-FR"/>
+        </w:rPr>
+        <w:t>JpaRepository</w:t>
+      </w:r>
+      <w:proofErr w:type="spellEnd"/>
+      <w:r>
+        <w:rPr>
+          <w:rFonts w:ascii="Segoe UI" w:eastAsia="Times New Roman" w:hAnsi="Segoe UI" w:cs="Segoe UI"/>
+          <w:color w:val="0D0D0D"/>
+          <w:sz w:val="24"/>
+          <w:szCs w:val="24"/>
+          <w:lang w:eastAsia="fr-FR"/>
+        </w:rPr>
+        <w:t xml:space="preserve"> est souvent utilisé dans les applications Spring Data JPA car il fournit des méthodes spécifiques à JPA qui peuvent simplifier le développement en évitant la nécessité de créer des requêtes personnalisées.</w:t>
+      </w:r>
+    </w:p>
+    <w:p>
+      <w:pPr>
+        <w:pBdr>
+          <w:top w:val="single" w:sz="2" w:space="0" w:color="E3E3E3"/>
+          <w:left w:val="single" w:sz="2" w:space="0" w:color="E3E3E3"/>
+          <w:bottom w:val="single" w:sz="2" w:space="0" w:color="E3E3E3"/>
+          <w:right w:val="single" w:sz="2" w:space="0" w:color="E3E3E3"/>
+        </w:pBdr>
+        <w:shd w:val="clear" w:color="auto" w:fill="FFFFFF"/>
+        <w:spacing w:before="300" w:after="0" w:line="240" w:lineRule="auto"/>
+        <w:rPr>
+          <w:rFonts w:ascii="Segoe UI" w:eastAsia="Times New Roman" w:hAnsi="Segoe UI" w:cs="Segoe UI"/>
+          <w:color w:val="0D0D0D"/>
+          <w:sz w:val="24"/>
+          <w:szCs w:val="24"/>
+          <w:lang w:eastAsia="fr-FR"/>
+        </w:rPr>
+      </w:pPr>
+      <w:r>
+        <w:rPr>
+          <w:rFonts w:ascii="Segoe UI" w:eastAsia="Times New Roman" w:hAnsi="Segoe UI" w:cs="Segoe UI"/>
+          <w:color w:val="0D0D0D"/>
+          <w:sz w:val="24"/>
+          <w:szCs w:val="24"/>
+          <w:lang w:eastAsia="fr-FR"/>
+        </w:rPr>
+        <w:t xml:space="preserve">En résumé, ces interfaces dans Spring Data JPA fournissent une abstraction pour simplifier l'accès aux données et offrent différentes fonctionnalités selon les besoins </w:t>
+      </w:r>
+      <w:r>
+        <w:rPr>
+          <w:rFonts w:ascii="Segoe UI" w:eastAsia="Times New Roman" w:hAnsi="Segoe UI" w:cs="Segoe UI"/>
+          <w:color w:val="0D0D0D"/>
+          <w:sz w:val="24"/>
+          <w:szCs w:val="24"/>
+          <w:lang w:eastAsia="fr-FR"/>
+        </w:rPr>
+        <w:lastRenderedPageBreak/>
+        <w:t>de l'application, allant des opérations CRUD de base à la pagination, au tri et aux fonctionnalités spécifiques à JPA.</w:t>
+      </w:r>
+    </w:p>
+    <w:p>
+      <w:pPr>
+        <w:rPr>
+          <w:b/>
+          <w:bCs/>
+          <w:color w:val="FF0000"/>
+          <w:sz w:val="28"/>
+          <w:szCs w:val="28"/>
+          <w:lang w:eastAsia="fr-FR"/>
+        </w:rPr>
+      </w:pPr>
+    </w:p>
+    <w:p>
+      <w:pPr>
+        <w:rPr>
+          <w:b/>
+          <w:bCs/>
+          <w:color w:val="FF0000"/>
+          <w:sz w:val="28"/>
+          <w:szCs w:val="28"/>
+          <w:lang w:eastAsia="fr-FR"/>
+        </w:rPr>
+      </w:pPr>
+    </w:p>
+    <w:p>
+      <w:pPr>
+        <w:pStyle w:val="Paragraphedeliste"/>
+        <w:numPr>
+          <w:ilvl w:val="0"/>
+          <w:numId w:val="16"/>
+        </w:numPr>
+        <w:rPr>
+          <w:b/>
+          <w:bCs/>
+          <w:color w:val="FF0000"/>
+          <w:sz w:val="28"/>
+          <w:szCs w:val="28"/>
+          <w:lang w:eastAsia="fr-FR"/>
+        </w:rPr>
+      </w:pPr>
+      <w:r>
+        <w:rPr>
+          <w:b/>
+          <w:bCs/>
+          <w:color w:val="FF0000"/>
+          <w:sz w:val="28"/>
+          <w:szCs w:val="28"/>
+          <w:lang w:eastAsia="fr-FR"/>
+        </w:rPr>
+        <w:t xml:space="preserve">Java </w:t>
+      </w:r>
+      <w:proofErr w:type="spellStart"/>
+      <w:r>
+        <w:rPr>
+          <w:b/>
+          <w:bCs/>
+          <w:color w:val="FF0000"/>
+          <w:sz w:val="28"/>
+          <w:szCs w:val="28"/>
+          <w:lang w:eastAsia="fr-FR"/>
+        </w:rPr>
+        <w:t>faker</w:t>
+      </w:r>
+      <w:proofErr w:type="spellEnd"/>
+    </w:p>
+    <w:p>
+      <w:pPr>
+        <w:pStyle w:val="NormalWeb"/>
+        <w:pBdr>
+          <w:top w:val="single" w:sz="2" w:space="0" w:color="E3E3E3"/>
+          <w:left w:val="single" w:sz="2" w:space="0" w:color="E3E3E3"/>
+          <w:bottom w:val="single" w:sz="2" w:space="0" w:color="E3E3E3"/>
+          <w:right w:val="single" w:sz="2" w:space="0" w:color="E3E3E3"/>
+        </w:pBdr>
+        <w:shd w:val="clear" w:color="auto" w:fill="FFFFFF"/>
+        <w:spacing w:before="0" w:beforeAutospacing="0" w:after="300" w:afterAutospacing="0"/>
+        <w:rPr>
+          <w:rFonts w:ascii="Segoe UI" w:hAnsi="Segoe UI" w:cs="Segoe UI"/>
+          <w:color w:val="0D0D0D"/>
+        </w:rPr>
+      </w:pPr>
+      <w:r>
+        <w:rPr>
+          <w:rFonts w:ascii="Segoe UI" w:hAnsi="Segoe UI" w:cs="Segoe UI"/>
+          <w:color w:val="0D0D0D"/>
+        </w:rPr>
+        <w:br/>
+        <w:t xml:space="preserve">Java </w:t>
+      </w:r>
+      <w:proofErr w:type="spellStart"/>
+      <w:r>
+        <w:rPr>
+          <w:rFonts w:ascii="Segoe UI" w:hAnsi="Segoe UI" w:cs="Segoe UI"/>
+          <w:color w:val="0D0D0D"/>
+        </w:rPr>
+        <w:t>Faker</w:t>
+      </w:r>
+      <w:proofErr w:type="spellEnd"/>
+      <w:r>
+        <w:rPr>
+          <w:rFonts w:ascii="Segoe UI" w:hAnsi="Segoe UI" w:cs="Segoe UI"/>
+          <w:color w:val="0D0D0D"/>
+        </w:rPr>
+        <w:t xml:space="preserve"> est une bibliothèque Java qui permet de générer des données factices (fake data) de manière aléatoire. Elle est souvent utilisée dans les tests unitaires, les tests d'intégration, ou même dans le développement de démonstrations.</w:t>
+      </w:r>
+    </w:p>
+    <w:p>
+      <w:pPr>
+        <w:pStyle w:val="NormalWeb"/>
+        <w:pBdr>
+          <w:top w:val="single" w:sz="2" w:space="0" w:color="E3E3E3"/>
+          <w:left w:val="single" w:sz="2" w:space="0" w:color="E3E3E3"/>
+          <w:bottom w:val="single" w:sz="2" w:space="0" w:color="E3E3E3"/>
+          <w:right w:val="single" w:sz="2" w:space="0" w:color="E3E3E3"/>
+        </w:pBdr>
+        <w:shd w:val="clear" w:color="auto" w:fill="FFFFFF"/>
+        <w:spacing w:before="300" w:beforeAutospacing="0" w:after="300" w:afterAutospacing="0"/>
+        <w:rPr>
+          <w:rFonts w:ascii="Segoe UI" w:hAnsi="Segoe UI" w:cs="Segoe UI"/>
+          <w:color w:val="0D0D0D"/>
+        </w:rPr>
+      </w:pPr>
+      <w:r>
+        <w:rPr>
+          <w:rFonts w:ascii="Segoe UI" w:hAnsi="Segoe UI" w:cs="Segoe UI"/>
+          <w:color w:val="0D0D0D"/>
+        </w:rPr>
+        <w:t xml:space="preserve">Dans le contexte de Spring Boot, Java </w:t>
+      </w:r>
+      <w:proofErr w:type="spellStart"/>
+      <w:r>
+        <w:rPr>
+          <w:rFonts w:ascii="Segoe UI" w:hAnsi="Segoe UI" w:cs="Segoe UI"/>
+          <w:color w:val="0D0D0D"/>
+        </w:rPr>
+        <w:t>Faker</w:t>
+      </w:r>
+      <w:proofErr w:type="spellEnd"/>
+      <w:r>
+        <w:rPr>
+          <w:rFonts w:ascii="Segoe UI" w:hAnsi="Segoe UI" w:cs="Segoe UI"/>
+          <w:color w:val="0D0D0D"/>
+        </w:rPr>
+        <w:t xml:space="preserve"> peut être utilisée pour générer des données fictives à des fins de développement, de test ou de simulation. Par exemple, si vous avez besoin de peupler une base de données avec des données aléatoires pour tester le fonctionnement de votre application, Java </w:t>
+      </w:r>
+      <w:proofErr w:type="spellStart"/>
+      <w:r>
+        <w:rPr>
+          <w:rFonts w:ascii="Segoe UI" w:hAnsi="Segoe UI" w:cs="Segoe UI"/>
+          <w:color w:val="0D0D0D"/>
+        </w:rPr>
+        <w:t>Faker</w:t>
+      </w:r>
+      <w:proofErr w:type="spellEnd"/>
+      <w:r>
+        <w:rPr>
+          <w:rFonts w:ascii="Segoe UI" w:hAnsi="Segoe UI" w:cs="Segoe UI"/>
+          <w:color w:val="0D0D0D"/>
+        </w:rPr>
+        <w:t xml:space="preserve"> peut être très utile.</w:t>
+      </w:r>
+    </w:p>
+    <w:p>
+      <w:pPr>
+        <w:pStyle w:val="PrformatHTML"/>
+        <w:shd w:val="clear" w:color="auto" w:fill="1E1F22"/>
+        <w:rPr>
+          <w:color w:val="BCBEC4"/>
+          <w:lang w:val="en-US"/>
+        </w:rPr>
+      </w:pPr>
+      <w:r>
+        <w:rPr>
+          <w:color w:val="B3AE60"/>
+          <w:lang w:val="en-US"/>
+        </w:rPr>
+        <w:t>@Bean</w:t>
+      </w:r>
+      <w:r>
+        <w:rPr>
+          <w:color w:val="B3AE60"/>
+          <w:lang w:val="en-US"/>
+        </w:rPr>
+        <w:br/>
+      </w:r>
+      <w:proofErr w:type="spellStart"/>
+      <w:r>
+        <w:rPr>
+          <w:color w:val="BCBEC4"/>
+          <w:lang w:val="en-US"/>
+        </w:rPr>
+        <w:t>CommandLineRunner</w:t>
+      </w:r>
+      <w:proofErr w:type="spellEnd"/>
+      <w:r>
+        <w:rPr>
+          <w:color w:val="BCBEC4"/>
+          <w:lang w:val="en-US"/>
+        </w:rPr>
+        <w:t xml:space="preserve"> </w:t>
+      </w:r>
+      <w:proofErr w:type="spellStart"/>
+      <w:r>
+        <w:rPr>
+          <w:color w:val="56A8F5"/>
+          <w:lang w:val="en-US"/>
+        </w:rPr>
+        <w:t>commandLineRunner</w:t>
+      </w:r>
+      <w:proofErr w:type="spellEnd"/>
+      <w:r>
+        <w:rPr>
+          <w:color w:val="BCBEC4"/>
+          <w:lang w:val="en-US"/>
+        </w:rPr>
+        <w:t>(</w:t>
+      </w:r>
+      <w:proofErr w:type="spellStart"/>
+      <w:r>
+        <w:rPr>
+          <w:color w:val="BCBEC4"/>
+          <w:lang w:val="en-US"/>
+        </w:rPr>
+        <w:t>StudentRepository</w:t>
+      </w:r>
+      <w:proofErr w:type="spellEnd"/>
+      <w:r>
+        <w:rPr>
+          <w:color w:val="BCBEC4"/>
+          <w:lang w:val="en-US"/>
+        </w:rPr>
+        <w:t xml:space="preserve"> </w:t>
+      </w:r>
+      <w:proofErr w:type="spellStart"/>
+      <w:r>
+        <w:rPr>
+          <w:color w:val="BCBEC4"/>
+          <w:lang w:val="en-US"/>
+        </w:rPr>
+        <w:t>studentRepository</w:t>
+      </w:r>
+      <w:proofErr w:type="spellEnd"/>
+      <w:r>
+        <w:rPr>
+          <w:color w:val="BCBEC4"/>
+          <w:lang w:val="en-US"/>
+        </w:rPr>
+        <w:t>){</w:t>
+      </w:r>
+      <w:r>
+        <w:rPr>
+          <w:color w:val="BCBEC4"/>
+          <w:lang w:val="en-US"/>
+        </w:rPr>
+        <w:br/>
+        <w:t xml:space="preserve">    </w:t>
+      </w:r>
+      <w:r>
+        <w:rPr>
+          <w:color w:val="CF8E6D"/>
+          <w:lang w:val="en-US"/>
+        </w:rPr>
+        <w:t xml:space="preserve">return </w:t>
+      </w:r>
+      <w:proofErr w:type="spellStart"/>
+      <w:r>
+        <w:rPr>
+          <w:color w:val="BCBEC4"/>
+          <w:lang w:val="en-US"/>
+        </w:rPr>
+        <w:t>args</w:t>
+      </w:r>
+      <w:proofErr w:type="spellEnd"/>
+      <w:r>
+        <w:rPr>
+          <w:color w:val="BCBEC4"/>
+          <w:lang w:val="en-US"/>
+        </w:rPr>
+        <w:t xml:space="preserve"> -&gt; {</w:t>
+      </w:r>
+      <w:r>
+        <w:rPr>
+          <w:color w:val="BCBEC4"/>
+          <w:lang w:val="en-US"/>
+        </w:rPr>
+        <w:br/>
+        <w:t xml:space="preserve">        Faker </w:t>
+      </w:r>
+      <w:proofErr w:type="spellStart"/>
+      <w:r>
+        <w:rPr>
+          <w:color w:val="BCBEC4"/>
+          <w:lang w:val="en-US"/>
+        </w:rPr>
+        <w:t>faker</w:t>
+      </w:r>
+      <w:proofErr w:type="spellEnd"/>
+      <w:r>
+        <w:rPr>
+          <w:color w:val="BCBEC4"/>
+          <w:lang w:val="en-US"/>
+        </w:rPr>
+        <w:t xml:space="preserve"> = </w:t>
+      </w:r>
+      <w:r>
+        <w:rPr>
+          <w:color w:val="CF8E6D"/>
+          <w:lang w:val="en-US"/>
+        </w:rPr>
+        <w:t xml:space="preserve">new </w:t>
+      </w:r>
+      <w:r>
+        <w:rPr>
+          <w:color w:val="BCBEC4"/>
+          <w:lang w:val="en-US"/>
+        </w:rPr>
+        <w:t>Faker();</w:t>
+      </w:r>
+      <w:r>
+        <w:rPr>
+          <w:color w:val="BCBEC4"/>
+          <w:lang w:val="en-US"/>
+        </w:rPr>
+        <w:br/>
+        <w:t xml:space="preserve">        </w:t>
+      </w:r>
+      <w:r>
+        <w:rPr>
+          <w:color w:val="CF8E6D"/>
+          <w:lang w:val="en-US"/>
+        </w:rPr>
+        <w:t>for</w:t>
+      </w:r>
+      <w:r>
+        <w:rPr>
+          <w:color w:val="BCBEC4"/>
+          <w:lang w:val="en-US"/>
+        </w:rPr>
+        <w:t>(</w:t>
+      </w:r>
+      <w:r>
+        <w:rPr>
+          <w:color w:val="CF8E6D"/>
+          <w:lang w:val="en-US"/>
+        </w:rPr>
+        <w:t xml:space="preserve">int </w:t>
+      </w:r>
+      <w:proofErr w:type="spellStart"/>
+      <w:r>
+        <w:rPr>
+          <w:color w:val="BCBEC4"/>
+          <w:lang w:val="en-US"/>
+        </w:rPr>
+        <w:t>i</w:t>
+      </w:r>
+      <w:proofErr w:type="spellEnd"/>
+      <w:r>
+        <w:rPr>
+          <w:color w:val="BCBEC4"/>
+          <w:lang w:val="en-US"/>
+        </w:rPr>
+        <w:t>=</w:t>
+      </w:r>
+      <w:r>
+        <w:rPr>
+          <w:color w:val="2AACB8"/>
+          <w:lang w:val="en-US"/>
+        </w:rPr>
+        <w:t>0</w:t>
+      </w:r>
+      <w:r>
+        <w:rPr>
+          <w:color w:val="BCBEC4"/>
+          <w:lang w:val="en-US"/>
+        </w:rPr>
+        <w:t xml:space="preserve">; </w:t>
+      </w:r>
+      <w:proofErr w:type="spellStart"/>
+      <w:r>
+        <w:rPr>
+          <w:color w:val="BCBEC4"/>
+          <w:lang w:val="en-US"/>
+        </w:rPr>
+        <w:t>i</w:t>
+      </w:r>
+      <w:proofErr w:type="spellEnd"/>
+      <w:r>
+        <w:rPr>
+          <w:color w:val="BCBEC4"/>
+          <w:lang w:val="en-US"/>
+        </w:rPr>
+        <w:t>&lt;=</w:t>
+      </w:r>
+      <w:r>
+        <w:rPr>
+          <w:color w:val="2AACB8"/>
+          <w:lang w:val="en-US"/>
+        </w:rPr>
+        <w:t>100</w:t>
+      </w:r>
+      <w:r>
+        <w:rPr>
+          <w:color w:val="BCBEC4"/>
+          <w:lang w:val="en-US"/>
+        </w:rPr>
+        <w:t xml:space="preserve">; </w:t>
+      </w:r>
+      <w:proofErr w:type="spellStart"/>
+      <w:r>
+        <w:rPr>
+          <w:color w:val="BCBEC4"/>
+          <w:lang w:val="en-US"/>
+        </w:rPr>
+        <w:t>i</w:t>
+      </w:r>
+      <w:proofErr w:type="spellEnd"/>
+      <w:r>
+        <w:rPr>
+          <w:color w:val="BCBEC4"/>
+          <w:lang w:val="en-US"/>
+        </w:rPr>
+        <w:t>++){</w:t>
+      </w:r>
+      <w:r>
+        <w:rPr>
+          <w:color w:val="BCBEC4"/>
+          <w:lang w:val="en-US"/>
+        </w:rPr>
+        <w:br/>
+        <w:t xml:space="preserve">            String </w:t>
+      </w:r>
+      <w:proofErr w:type="spellStart"/>
+      <w:r>
+        <w:rPr>
+          <w:color w:val="BCBEC4"/>
+          <w:lang w:val="en-US"/>
+        </w:rPr>
+        <w:t>firstName</w:t>
+      </w:r>
+      <w:proofErr w:type="spellEnd"/>
+      <w:r>
+        <w:rPr>
+          <w:color w:val="BCBEC4"/>
+          <w:lang w:val="en-US"/>
+        </w:rPr>
+        <w:t xml:space="preserve"> = faker.name().</w:t>
+      </w:r>
+      <w:proofErr w:type="spellStart"/>
+      <w:r>
+        <w:rPr>
+          <w:color w:val="BCBEC4"/>
+          <w:lang w:val="en-US"/>
+        </w:rPr>
+        <w:t>firstName</w:t>
+      </w:r>
+      <w:proofErr w:type="spellEnd"/>
+      <w:r>
+        <w:rPr>
+          <w:color w:val="BCBEC4"/>
+          <w:lang w:val="en-US"/>
+        </w:rPr>
+        <w:t>();</w:t>
+      </w:r>
+      <w:r>
+        <w:rPr>
+          <w:color w:val="BCBEC4"/>
+          <w:lang w:val="en-US"/>
+        </w:rPr>
+        <w:br/>
+        <w:t xml:space="preserve">            String </w:t>
+      </w:r>
+      <w:proofErr w:type="spellStart"/>
+      <w:r>
+        <w:rPr>
+          <w:color w:val="BCBEC4"/>
+          <w:lang w:val="en-US"/>
+        </w:rPr>
+        <w:t>lastName</w:t>
+      </w:r>
+      <w:proofErr w:type="spellEnd"/>
+      <w:r>
+        <w:rPr>
+          <w:color w:val="BCBEC4"/>
+          <w:lang w:val="en-US"/>
+        </w:rPr>
+        <w:t xml:space="preserve"> = faker.name().</w:t>
+      </w:r>
+      <w:proofErr w:type="spellStart"/>
+      <w:r>
+        <w:rPr>
+          <w:color w:val="BCBEC4"/>
+          <w:lang w:val="en-US"/>
+        </w:rPr>
+        <w:t>lastName</w:t>
+      </w:r>
+      <w:proofErr w:type="spellEnd"/>
+      <w:r>
+        <w:rPr>
+          <w:color w:val="BCBEC4"/>
+          <w:lang w:val="en-US"/>
+        </w:rPr>
+        <w:t>();</w:t>
+      </w:r>
+      <w:r>
+        <w:rPr>
+          <w:color w:val="BCBEC4"/>
+          <w:lang w:val="en-US"/>
+        </w:rPr>
+        <w:br/>
+        <w:t xml:space="preserve">            String email= </w:t>
+      </w:r>
+      <w:proofErr w:type="spellStart"/>
+      <w:r>
+        <w:rPr>
+          <w:color w:val="BCBEC4"/>
+          <w:lang w:val="en-US"/>
+        </w:rPr>
+        <w:t>String.</w:t>
+      </w:r>
+      <w:r>
+        <w:rPr>
+          <w:i/>
+          <w:iCs/>
+          <w:color w:val="BCBEC4"/>
+          <w:lang w:val="en-US"/>
+        </w:rPr>
+        <w:t>format</w:t>
+      </w:r>
+      <w:proofErr w:type="spellEnd"/>
+      <w:r>
+        <w:rPr>
+          <w:color w:val="BCBEC4"/>
+          <w:lang w:val="en-US"/>
+        </w:rPr>
+        <w:t>(</w:t>
+      </w:r>
+      <w:r>
+        <w:rPr>
+          <w:color w:val="6AAB73"/>
+          <w:lang w:val="en-US"/>
+        </w:rPr>
+        <w:t>"%s.%s@alHoussam.</w:t>
+      </w:r>
+      <w:proofErr w:type="spellStart"/>
+      <w:r>
+        <w:rPr>
+          <w:color w:val="6AAB73"/>
+          <w:lang w:val="en-US"/>
+        </w:rPr>
+        <w:t>edu</w:t>
+      </w:r>
+      <w:proofErr w:type="spellEnd"/>
+      <w:r>
+        <w:rPr>
+          <w:color w:val="6AAB73"/>
+          <w:lang w:val="en-US"/>
+        </w:rPr>
+        <w:t>"</w:t>
+      </w:r>
+      <w:r>
+        <w:rPr>
+          <w:color w:val="BCBEC4"/>
+          <w:lang w:val="en-US"/>
+        </w:rPr>
+        <w:t>,</w:t>
+      </w:r>
+      <w:proofErr w:type="spellStart"/>
+      <w:r>
+        <w:rPr>
+          <w:color w:val="BCBEC4"/>
+          <w:lang w:val="en-US"/>
+        </w:rPr>
+        <w:t>firstName,lastName</w:t>
+      </w:r>
+      <w:proofErr w:type="spellEnd"/>
+      <w:r>
+        <w:rPr>
+          <w:color w:val="BCBEC4"/>
+          <w:lang w:val="en-US"/>
+        </w:rPr>
+        <w:t>);</w:t>
+      </w:r>
+      <w:r>
+        <w:rPr>
+          <w:color w:val="BCBEC4"/>
+          <w:lang w:val="en-US"/>
+        </w:rPr>
+        <w:br/>
+        <w:t xml:space="preserve">            Student </w:t>
+      </w:r>
+      <w:proofErr w:type="spellStart"/>
+      <w:r>
+        <w:rPr>
+          <w:color w:val="BCBEC4"/>
+          <w:lang w:val="en-US"/>
+        </w:rPr>
+        <w:t>student</w:t>
+      </w:r>
+      <w:proofErr w:type="spellEnd"/>
+      <w:r>
+        <w:rPr>
+          <w:color w:val="BCBEC4"/>
+          <w:lang w:val="en-US"/>
+        </w:rPr>
+        <w:t xml:space="preserve"> = </w:t>
+      </w:r>
+      <w:r>
+        <w:rPr>
+          <w:color w:val="CF8E6D"/>
+          <w:lang w:val="en-US"/>
+        </w:rPr>
+        <w:t xml:space="preserve">new </w:t>
+      </w:r>
+      <w:r>
+        <w:rPr>
+          <w:color w:val="BCBEC4"/>
+          <w:lang w:val="en-US"/>
+        </w:rPr>
+        <w:t>Student(</w:t>
+      </w:r>
+      <w:r>
+        <w:rPr>
+          <w:color w:val="BCBEC4"/>
+          <w:lang w:val="en-US"/>
+        </w:rPr>
+        <w:br/>
+        <w:t xml:space="preserve">                    </w:t>
+      </w:r>
+      <w:proofErr w:type="spellStart"/>
+      <w:r>
+        <w:rPr>
+          <w:color w:val="BCBEC4"/>
+          <w:lang w:val="en-US"/>
+        </w:rPr>
+        <w:t>firstName</w:t>
+      </w:r>
+      <w:proofErr w:type="spellEnd"/>
+      <w:r>
+        <w:rPr>
+          <w:color w:val="BCBEC4"/>
+          <w:lang w:val="en-US"/>
+        </w:rPr>
+        <w:t>,</w:t>
+      </w:r>
+      <w:r>
+        <w:rPr>
+          <w:color w:val="BCBEC4"/>
+          <w:lang w:val="en-US"/>
+        </w:rPr>
+        <w:br/>
+        <w:t xml:space="preserve">                    </w:t>
+      </w:r>
+      <w:proofErr w:type="spellStart"/>
+      <w:r>
+        <w:rPr>
+          <w:color w:val="BCBEC4"/>
+          <w:lang w:val="en-US"/>
+        </w:rPr>
+        <w:t>lastName</w:t>
+      </w:r>
+      <w:proofErr w:type="spellEnd"/>
+      <w:r>
+        <w:rPr>
+          <w:color w:val="BCBEC4"/>
+          <w:lang w:val="en-US"/>
+        </w:rPr>
+        <w:t>,</w:t>
+      </w:r>
+      <w:r>
+        <w:rPr>
+          <w:color w:val="BCBEC4"/>
+          <w:lang w:val="en-US"/>
+        </w:rPr>
+        <w:br/>
+        <w:t xml:space="preserve">                    email,</w:t>
+      </w:r>
+      <w:r>
+        <w:rPr>
+          <w:color w:val="BCBEC4"/>
+          <w:lang w:val="en-US"/>
+        </w:rPr>
+        <w:br/>
+        <w:t xml:space="preserve">                    </w:t>
+      </w:r>
+      <w:proofErr w:type="spellStart"/>
+      <w:r>
+        <w:rPr>
+          <w:color w:val="BCBEC4"/>
+          <w:lang w:val="en-US"/>
+        </w:rPr>
+        <w:t>faker.number</w:t>
+      </w:r>
+      <w:proofErr w:type="spellEnd"/>
+      <w:r>
+        <w:rPr>
+          <w:color w:val="BCBEC4"/>
+          <w:lang w:val="en-US"/>
+        </w:rPr>
+        <w:t>().</w:t>
+      </w:r>
+      <w:proofErr w:type="spellStart"/>
+      <w:r>
+        <w:rPr>
+          <w:color w:val="BCBEC4"/>
+          <w:lang w:val="en-US"/>
+        </w:rPr>
+        <w:t>numberBetween</w:t>
+      </w:r>
+      <w:proofErr w:type="spellEnd"/>
+      <w:r>
+        <w:rPr>
+          <w:color w:val="BCBEC4"/>
+          <w:lang w:val="en-US"/>
+        </w:rPr>
+        <w:t>(</w:t>
+      </w:r>
+      <w:r>
+        <w:rPr>
+          <w:color w:val="2AACB8"/>
+          <w:lang w:val="en-US"/>
+        </w:rPr>
+        <w:t>17</w:t>
+      </w:r>
+      <w:r>
+        <w:rPr>
+          <w:color w:val="BCBEC4"/>
+          <w:lang w:val="en-US"/>
+        </w:rPr>
+        <w:t>,</w:t>
+      </w:r>
+      <w:r>
+        <w:rPr>
+          <w:color w:val="2AACB8"/>
+          <w:lang w:val="en-US"/>
+        </w:rPr>
+        <w:t>55</w:t>
+      </w:r>
+      <w:r>
+        <w:rPr>
+          <w:color w:val="BCBEC4"/>
+          <w:lang w:val="en-US"/>
+        </w:rPr>
+        <w:t>));</w:t>
+      </w:r>
+      <w:r>
+        <w:rPr>
+          <w:color w:val="BCBEC4"/>
+          <w:lang w:val="en-US"/>
+        </w:rPr>
+        <w:br/>
+        <w:t xml:space="preserve">            </w:t>
+      </w:r>
+      <w:proofErr w:type="spellStart"/>
+      <w:r>
+        <w:rPr>
+          <w:color w:val="C77DBB"/>
+          <w:lang w:val="en-US"/>
+        </w:rPr>
+        <w:t>studentRepository</w:t>
+      </w:r>
+      <w:r>
+        <w:rPr>
+          <w:color w:val="BCBEC4"/>
+          <w:lang w:val="en-US"/>
+        </w:rPr>
+        <w:t>.save</w:t>
+      </w:r>
+      <w:proofErr w:type="spellEnd"/>
+      <w:r>
+        <w:rPr>
+          <w:color w:val="BCBEC4"/>
+          <w:lang w:val="en-US"/>
+        </w:rPr>
+        <w:t>(student);</w:t>
+      </w:r>
+      <w:r>
+        <w:rPr>
+          <w:color w:val="BCBEC4"/>
+          <w:lang w:val="en-US"/>
+        </w:rPr>
+        <w:br/>
+        <w:t xml:space="preserve">        }</w:t>
+      </w:r>
+      <w:r>
+        <w:rPr>
+          <w:color w:val="BCBEC4"/>
+          <w:lang w:val="en-US"/>
+        </w:rPr>
+        <w:br/>
+      </w:r>
+      <w:r>
+        <w:rPr>
+          <w:color w:val="BCBEC4"/>
+          <w:lang w:val="en-US"/>
+        </w:rPr>
+        <w:br/>
+        <w:t xml:space="preserve">    };</w:t>
+      </w:r>
+      <w:r>
+        <w:rPr>
+          <w:color w:val="BCBEC4"/>
+          <w:lang w:val="en-US"/>
+        </w:rPr>
+        <w:br/>
+      </w:r>
+      <w:r>
+        <w:rPr>
+          <w:color w:val="BCBEC4"/>
+          <w:lang w:val="en-US"/>
+        </w:rPr>
+        <w:br/>
+        <w:t xml:space="preserve">    }</w:t>
+      </w:r>
+    </w:p>
+    <w:p>
+      <w:pPr>
+        <w:rPr>
+          <w:b/>
+          <w:bCs/>
+          <w:color w:val="FF0000"/>
+          <w:sz w:val="28"/>
+          <w:szCs w:val="28"/>
+          <w:lang w:val="en-US" w:eastAsia="fr-FR"/>
+        </w:rPr>
+      </w:pPr>
+      <w:r>
+        <w:rPr>
+          <w:b/>
+          <w:bCs/>
+          <w:color w:val="FF0000"/>
+          <w:sz w:val="28"/>
+          <w:szCs w:val="28"/>
+          <w:lang w:val="en-US" w:eastAsia="fr-FR"/>
+        </w:rPr>
+        <w:lastRenderedPageBreak/>
+        <w:drawing>
+          <wp:inline distT="0" distB="0" distL="0" distR="0" wp14:anchorId="6E9C4670" wp14:editId="653ABAFC">
+            <wp:extent cx="5760720" cy="2980055"/>
+            <wp:effectExtent l="0" t="0" r="0" b="0"/>
+            <wp:docPr id="1046094525" name="Image 1" descr="Une image contenant texte, capture d’écran, logiciel, nombre&#10;&#10;Description générée automatiquement"/>
+            <wp:cNvGraphicFramePr>
+              <a:graphicFrameLocks xmlns:a="http://schemas.openxmlformats.org/drawingml/2006/main" noChangeAspect="1"/>
+            </wp:cNvGraphicFramePr>
+            <a:graphic xmlns:a="http://schemas.openxmlformats.org/drawingml/2006/main">
+              <a:graphicData uri="http://schemas.openxmlformats.org/drawingml/2006/picture">
+                <pic:pic xmlns:pic="http://schemas.openxmlformats.org/drawingml/2006/picture">
+                  <pic:nvPicPr>
+                    <pic:cNvPr id="1046094525" name="Image 1" descr="Une image contenant texte, capture d’écran, logiciel, nombre&#10;&#10;Description générée automatiquement"/>
+                    <pic:cNvPicPr/>
+                  </pic:nvPicPr>
+                  <pic:blipFill>
+                    <a:blip r:embed="rId19"/>
+                    <a:stretch>
+                      <a:fillRect/>
+                    </a:stretch>
+                  </pic:blipFill>
+                  <pic:spPr>
+                    <a:xfrm>
+                      <a:off x="0" y="0"/>
+                      <a:ext cx="5760720" cy="2980055"/>
+                    </a:xfrm>
+                    <a:prstGeom prst="rect">
+                      <a:avLst/>
+                    </a:prstGeom>
+                  </pic:spPr>
+                </pic:pic>
+              </a:graphicData>
+            </a:graphic>
+          </wp:inline>
+        </w:drawing>
+      </w:r>
+    </w:p>
+    <w:p>
+      <w:pPr>
+        <w:rPr>
+          <w:b/>
+          <w:bCs/>
+          <w:color w:val="FF0000"/>
+          <w:sz w:val="28"/>
+          <w:szCs w:val="28"/>
+          <w:lang w:val="en-US" w:eastAsia="fr-FR"/>
+        </w:rPr>
+      </w:pPr>
+    </w:p>
+    <w:p>
+      <w:pPr>
+        <w:pStyle w:val="Paragraphedeliste"/>
+        <w:numPr>
+          <w:ilvl w:val="0"/>
+          <w:numId w:val="16"/>
+        </w:numPr>
+        <w:rPr>
+          <w:b/>
+          <w:bCs/>
+          <w:color w:val="FF0000"/>
+          <w:sz w:val="28"/>
+          <w:szCs w:val="28"/>
+          <w:lang w:val="en-US" w:eastAsia="fr-FR"/>
+        </w:rPr>
+      </w:pPr>
+      <w:r>
+        <w:rPr>
+          <w:b/>
+          <w:bCs/>
+          <w:color w:val="FF0000"/>
+          <w:sz w:val="28"/>
+          <w:szCs w:val="28"/>
+          <w:lang w:val="en-US" w:eastAsia="fr-FR"/>
+        </w:rPr>
+        <w:t xml:space="preserve">Sorting </w:t>
+      </w:r>
+    </w:p>
+    <w:p>
+      <w:pPr>
+        <w:rPr>
+          <w:b/>
+          <w:bCs/>
+          <w:color w:val="FF0000"/>
+          <w:sz w:val="28"/>
+          <w:szCs w:val="28"/>
+          <w:lang w:val="en-US" w:eastAsia="fr-FR"/>
+        </w:rPr>
+      </w:pPr>
+    </w:p>
+    <w:p>
+      <w:pPr>
+        <w:rPr>
+          <w:rFonts w:ascii="Segoe UI" w:hAnsi="Segoe UI" w:cs="Segoe UI"/>
+          <w:color w:val="0D0D0D"/>
+          <w:shd w:val="clear" w:color="auto" w:fill="FFFFFF"/>
+        </w:rPr>
+      </w:pPr>
+      <w:r>
+        <w:rPr>
+          <w:rFonts w:ascii="Segoe UI" w:hAnsi="Segoe UI" w:cs="Segoe UI"/>
+          <w:color w:val="0D0D0D"/>
+          <w:shd w:val="clear" w:color="auto" w:fill="FFFFFF"/>
+        </w:rPr>
+        <w:t>Dans Spring Boot avec Spring Data JPA, le tri des résultats de requête est une fonctionnalité essentielle pour récupérer les données dans un ordre spécifique. Voici comment trier les résultats dans une application Spring Boot :</w:t>
+      </w:r>
+    </w:p>
+    <w:p>
+      <w:pPr>
+        <w:pStyle w:val="PrformatHTML"/>
+        <w:shd w:val="clear" w:color="auto" w:fill="1E1F22"/>
+        <w:rPr>
+          <w:color w:val="BCBEC4"/>
+          <w:lang w:val="en-US"/>
+        </w:rPr>
+      </w:pPr>
+      <w:r>
+        <w:rPr>
+          <w:color w:val="B3AE60"/>
+          <w:lang w:val="en-US"/>
+        </w:rPr>
+        <w:t>@Bean</w:t>
+      </w:r>
+      <w:r>
+        <w:rPr>
+          <w:color w:val="B3AE60"/>
+          <w:lang w:val="en-US"/>
+        </w:rPr>
+        <w:br/>
+      </w:r>
+      <w:proofErr w:type="spellStart"/>
+      <w:r>
+        <w:rPr>
+          <w:color w:val="BCBEC4"/>
+          <w:lang w:val="en-US"/>
+        </w:rPr>
+        <w:t>CommandLineRunner</w:t>
+      </w:r>
+      <w:proofErr w:type="spellEnd"/>
+      <w:r>
+        <w:rPr>
+          <w:color w:val="BCBEC4"/>
+          <w:lang w:val="en-US"/>
+        </w:rPr>
+        <w:t xml:space="preserve"> </w:t>
+      </w:r>
+      <w:proofErr w:type="spellStart"/>
+      <w:r>
+        <w:rPr>
+          <w:color w:val="56A8F5"/>
+          <w:lang w:val="en-US"/>
+        </w:rPr>
+        <w:t>commandLineRunner</w:t>
+      </w:r>
+      <w:proofErr w:type="spellEnd"/>
+      <w:r>
+        <w:rPr>
+          <w:color w:val="BCBEC4"/>
+          <w:lang w:val="en-US"/>
+        </w:rPr>
+        <w:t>(</w:t>
+      </w:r>
+      <w:proofErr w:type="spellStart"/>
+      <w:r>
+        <w:rPr>
+          <w:color w:val="BCBEC4"/>
+          <w:lang w:val="en-US"/>
+        </w:rPr>
+        <w:t>StudentRepository</w:t>
+      </w:r>
+      <w:proofErr w:type="spellEnd"/>
+      <w:r>
+        <w:rPr>
+          <w:color w:val="BCBEC4"/>
+          <w:lang w:val="en-US"/>
+        </w:rPr>
+        <w:t xml:space="preserve"> </w:t>
+      </w:r>
+      <w:proofErr w:type="spellStart"/>
+      <w:r>
+        <w:rPr>
+          <w:color w:val="BCBEC4"/>
+          <w:lang w:val="en-US"/>
+        </w:rPr>
+        <w:t>studentRepository</w:t>
+      </w:r>
+      <w:proofErr w:type="spellEnd"/>
+      <w:r>
+        <w:rPr>
+          <w:color w:val="BCBEC4"/>
+          <w:lang w:val="en-US"/>
+        </w:rPr>
+        <w:t>){</w:t>
+      </w:r>
+      <w:r>
+        <w:rPr>
+          <w:color w:val="BCBEC4"/>
+          <w:lang w:val="en-US"/>
+        </w:rPr>
+        <w:br/>
+        <w:t xml:space="preserve">    </w:t>
+      </w:r>
+      <w:r>
+        <w:rPr>
+          <w:color w:val="CF8E6D"/>
+          <w:lang w:val="en-US"/>
+        </w:rPr>
+        <w:t xml:space="preserve">return </w:t>
+      </w:r>
+      <w:proofErr w:type="spellStart"/>
+      <w:r>
+        <w:rPr>
+          <w:color w:val="BCBEC4"/>
+          <w:lang w:val="en-US"/>
+        </w:rPr>
+        <w:t>args</w:t>
+      </w:r>
+      <w:proofErr w:type="spellEnd"/>
+      <w:r>
+        <w:rPr>
+          <w:color w:val="BCBEC4"/>
+          <w:lang w:val="en-US"/>
+        </w:rPr>
+        <w:t xml:space="preserve"> -&gt; {</w:t>
+      </w:r>
+      <w:r>
+        <w:rPr>
+          <w:color w:val="BCBEC4"/>
+          <w:lang w:val="en-US"/>
+        </w:rPr>
+        <w:br/>
+      </w:r>
+      <w:r>
+        <w:rPr>
+          <w:color w:val="BCBEC4"/>
+          <w:lang w:val="en-US"/>
+        </w:rPr>
+        <w:br/>
+        <w:t xml:space="preserve">        </w:t>
+      </w:r>
+      <w:proofErr w:type="spellStart"/>
+      <w:r>
+        <w:rPr>
+          <w:color w:val="BCBEC4"/>
+          <w:lang w:val="en-US"/>
+        </w:rPr>
+        <w:t>generateRandomStudents</w:t>
+      </w:r>
+      <w:proofErr w:type="spellEnd"/>
+      <w:r>
+        <w:rPr>
+          <w:color w:val="BCBEC4"/>
+          <w:lang w:val="en-US"/>
+        </w:rPr>
+        <w:t>(</w:t>
+      </w:r>
+      <w:proofErr w:type="spellStart"/>
+      <w:r>
+        <w:rPr>
+          <w:color w:val="C77DBB"/>
+          <w:lang w:val="en-US"/>
+        </w:rPr>
+        <w:t>studentRepository</w:t>
+      </w:r>
+      <w:proofErr w:type="spellEnd"/>
+      <w:r>
+        <w:rPr>
+          <w:color w:val="BCBEC4"/>
+          <w:lang w:val="en-US"/>
+        </w:rPr>
+        <w:t>);</w:t>
+      </w:r>
+      <w:r>
+        <w:rPr>
+          <w:color w:val="BCBEC4"/>
+          <w:lang w:val="en-US"/>
+        </w:rPr>
+        <w:br/>
+      </w:r>
+      <w:r>
+        <w:rPr>
+          <w:color w:val="BCBEC4"/>
+          <w:lang w:val="en-US"/>
+        </w:rPr>
+        <w:br/>
+        <w:t xml:space="preserve">        Sort sort= Sort.</w:t>
+      </w:r>
+      <w:r>
+        <w:rPr>
+          <w:i/>
+          <w:iCs/>
+          <w:color w:val="BCBEC4"/>
+          <w:lang w:val="en-US"/>
+        </w:rPr>
+        <w:t>by</w:t>
+      </w:r>
+      <w:r>
+        <w:rPr>
+          <w:color w:val="BCBEC4"/>
+          <w:lang w:val="en-US"/>
+        </w:rPr>
+        <w:t>(</w:t>
+      </w:r>
+      <w:r>
+        <w:rPr>
+          <w:color w:val="6AAB73"/>
+          <w:lang w:val="en-US"/>
+        </w:rPr>
+        <w:t>"firstName"</w:t>
+      </w:r>
+      <w:r>
+        <w:rPr>
+          <w:color w:val="BCBEC4"/>
+          <w:lang w:val="en-US"/>
+        </w:rPr>
+        <w:t>).ascending().and(Sort.</w:t>
+      </w:r>
+      <w:r>
+        <w:rPr>
+          <w:i/>
+          <w:iCs/>
+          <w:color w:val="BCBEC4"/>
+          <w:lang w:val="en-US"/>
+        </w:rPr>
+        <w:t>by</w:t>
+      </w:r>
+      <w:r>
+        <w:rPr>
+          <w:color w:val="BCBEC4"/>
+          <w:lang w:val="en-US"/>
+        </w:rPr>
+        <w:t>(</w:t>
+      </w:r>
+      <w:r>
+        <w:rPr>
+          <w:color w:val="6AAB73"/>
+          <w:lang w:val="en-US"/>
+        </w:rPr>
+        <w:t>"age"</w:t>
+      </w:r>
+      <w:r>
+        <w:rPr>
+          <w:color w:val="BCBEC4"/>
+          <w:lang w:val="en-US"/>
+        </w:rPr>
+        <w:t>).descending());</w:t>
+      </w:r>
+      <w:r>
+        <w:rPr>
+          <w:color w:val="BCBEC4"/>
+          <w:lang w:val="en-US"/>
+        </w:rPr>
+        <w:br/>
+      </w:r>
+      <w:r>
+        <w:rPr>
+          <w:color w:val="BCBEC4"/>
+          <w:lang w:val="en-US"/>
+        </w:rPr>
+        <w:br/>
+        <w:t xml:space="preserve">        </w:t>
+      </w:r>
+      <w:proofErr w:type="spellStart"/>
+      <w:r>
+        <w:rPr>
+          <w:color w:val="C77DBB"/>
+          <w:lang w:val="en-US"/>
+        </w:rPr>
+        <w:t>studentRepository</w:t>
+      </w:r>
+      <w:r>
+        <w:rPr>
+          <w:color w:val="BCBEC4"/>
+          <w:lang w:val="en-US"/>
+        </w:rPr>
+        <w:t>.findAll</w:t>
+      </w:r>
+      <w:proofErr w:type="spellEnd"/>
+      <w:r>
+        <w:rPr>
+          <w:color w:val="BCBEC4"/>
+          <w:lang w:val="en-US"/>
+        </w:rPr>
+        <w:t>(sort)</w:t>
+      </w:r>
+      <w:r>
+        <w:rPr>
+          <w:color w:val="BCBEC4"/>
+          <w:lang w:val="en-US"/>
+        </w:rPr>
+        <w:br/>
+        <w:t xml:space="preserve">                .</w:t>
+      </w:r>
+      <w:proofErr w:type="spellStart"/>
+      <w:r>
+        <w:rPr>
+          <w:color w:val="BCBEC4"/>
+          <w:lang w:val="en-US"/>
+        </w:rPr>
+        <w:t>forEach</w:t>
+      </w:r>
+      <w:proofErr w:type="spellEnd"/>
+      <w:r>
+        <w:rPr>
+          <w:color w:val="BCBEC4"/>
+          <w:lang w:val="en-US"/>
+        </w:rPr>
+        <w:t xml:space="preserve">(student -&gt; </w:t>
+      </w:r>
+      <w:proofErr w:type="spellStart"/>
+      <w:r>
+        <w:rPr>
+          <w:color w:val="BCBEC4"/>
+          <w:lang w:val="en-US"/>
+        </w:rPr>
+        <w:t>System.</w:t>
+      </w:r>
+      <w:r>
+        <w:rPr>
+          <w:i/>
+          <w:iCs/>
+          <w:color w:val="C77DBB"/>
+          <w:lang w:val="en-US"/>
+        </w:rPr>
+        <w:t>out</w:t>
+      </w:r>
+      <w:r>
+        <w:rPr>
+          <w:color w:val="BCBEC4"/>
+          <w:lang w:val="en-US"/>
+        </w:rPr>
+        <w:t>.println</w:t>
+      </w:r>
+      <w:proofErr w:type="spellEnd"/>
+      <w:r>
+        <w:rPr>
+          <w:color w:val="BCBEC4"/>
+          <w:lang w:val="en-US"/>
+        </w:rPr>
+        <w:t>(</w:t>
+      </w:r>
+      <w:proofErr w:type="spellStart"/>
+      <w:r>
+        <w:rPr>
+          <w:color w:val="BCBEC4"/>
+          <w:lang w:val="en-US"/>
+        </w:rPr>
+        <w:t>student.getFirstName</w:t>
+      </w:r>
+      <w:proofErr w:type="spellEnd"/>
+      <w:r>
+        <w:rPr>
+          <w:color w:val="BCBEC4"/>
+          <w:lang w:val="en-US"/>
+        </w:rPr>
+        <w:t>()));</w:t>
+      </w:r>
+      <w:r>
+        <w:rPr>
+          <w:color w:val="BCBEC4"/>
+          <w:lang w:val="en-US"/>
+        </w:rPr>
+        <w:br/>
+        <w:t xml:space="preserve">    };</w:t>
+      </w:r>
+    </w:p>
+    <w:p>
+      <w:pPr>
+        <w:rPr>
+          <w:b/>
+          <w:bCs/>
+          <w:color w:val="FF0000"/>
+          <w:sz w:val="28"/>
+          <w:szCs w:val="28"/>
+          <w:lang w:val="en-US" w:eastAsia="fr-FR"/>
+        </w:rPr>
+      </w:pPr>
+    </w:p>
+    <w:p>
+      <w:pPr>
+        <w:pStyle w:val="Paragraphedeliste"/>
+        <w:numPr>
+          <w:ilvl w:val="0"/>
+          <w:numId w:val="16"/>
+        </w:numPr>
+        <w:rPr>
+          <w:b/>
+          <w:bCs/>
+          <w:color w:val="FF0000"/>
+          <w:sz w:val="28"/>
+          <w:szCs w:val="28"/>
+          <w:lang w:val="en-US" w:eastAsia="fr-FR"/>
+        </w:rPr>
+      </w:pPr>
+      <w:r>
+        <w:rPr>
+          <w:b/>
+          <w:bCs/>
+          <w:color w:val="FF0000"/>
+          <w:sz w:val="28"/>
+          <w:szCs w:val="28"/>
+          <w:lang w:val="en-US" w:eastAsia="fr-FR"/>
+        </w:rPr>
+        <w:t>Pagination</w:t>
+      </w:r>
+    </w:p>
+    <w:p>
+      <w:pPr>
+        <w:pStyle w:val="NormalWeb"/>
+        <w:pBdr>
+          <w:top w:val="single" w:sz="2" w:space="0" w:color="E3E3E3"/>
+          <w:left w:val="single" w:sz="2" w:space="0" w:color="E3E3E3"/>
+          <w:bottom w:val="single" w:sz="2" w:space="0" w:color="E3E3E3"/>
+          <w:right w:val="single" w:sz="2" w:space="0" w:color="E3E3E3"/>
+        </w:pBdr>
+        <w:shd w:val="clear" w:color="auto" w:fill="FFFFFF"/>
+        <w:spacing w:before="0" w:beforeAutospacing="0" w:after="300" w:afterAutospacing="0"/>
+        <w:rPr>
+          <w:rFonts w:ascii="Segoe UI" w:hAnsi="Segoe UI" w:cs="Segoe UI"/>
+          <w:color w:val="0D0D0D"/>
+        </w:rPr>
+      </w:pPr>
+      <w:r>
+        <w:rPr>
+          <w:rFonts w:ascii="Segoe UI" w:hAnsi="Segoe UI" w:cs="Segoe UI"/>
+          <w:color w:val="0D0D0D"/>
+        </w:rPr>
+        <w:t>La pagination dans une application Spring Boot est une technique utilisée pour diviser les résultats d'une requête en pages afin de les afficher progressivement à l'utilisateur. Cela est particulièrement utile lorsque la requête renvoie un grand nombre de résultats, car afficher tous les résultats en une seule fois peut surcharger l'interface utilisateur et ralentir les performances.</w:t>
+      </w:r>
+    </w:p>
+    <w:p>
+      <w:pPr>
+        <w:pStyle w:val="NormalWeb"/>
+        <w:pBdr>
+          <w:top w:val="single" w:sz="2" w:space="0" w:color="E3E3E3"/>
+          <w:left w:val="single" w:sz="2" w:space="0" w:color="E3E3E3"/>
+          <w:bottom w:val="single" w:sz="2" w:space="0" w:color="E3E3E3"/>
+          <w:right w:val="single" w:sz="2" w:space="0" w:color="E3E3E3"/>
+        </w:pBdr>
+        <w:shd w:val="clear" w:color="auto" w:fill="FFFFFF"/>
+        <w:spacing w:before="300" w:beforeAutospacing="0" w:after="300" w:afterAutospacing="0"/>
+        <w:rPr>
+          <w:rFonts w:ascii="Segoe UI" w:hAnsi="Segoe UI" w:cs="Segoe UI"/>
+          <w:color w:val="0D0D0D"/>
+        </w:rPr>
+      </w:pPr>
+      <w:r>
+        <w:rPr>
+          <w:rFonts w:ascii="Segoe UI" w:hAnsi="Segoe UI" w:cs="Segoe UI"/>
+          <w:color w:val="0D0D0D"/>
+        </w:rPr>
+        <w:t>Voici comment implémenter la pagination dans une application Spring Boot :</w:t>
+      </w:r>
+    </w:p>
+    <w:p>
+      <w:pPr>
+        <w:pStyle w:val="NormalWeb"/>
+        <w:numPr>
+          <w:ilvl w:val="0"/>
+          <w:numId w:val="18"/>
+        </w:numPr>
+        <w:pBdr>
+          <w:top w:val="single" w:sz="2" w:space="0" w:color="E3E3E3"/>
+          <w:left w:val="single" w:sz="2" w:space="5" w:color="E3E3E3"/>
+          <w:bottom w:val="single" w:sz="2" w:space="0" w:color="E3E3E3"/>
+          <w:right w:val="single" w:sz="2" w:space="0" w:color="E3E3E3"/>
+        </w:pBdr>
+        <w:shd w:val="clear" w:color="auto" w:fill="FFFFFF"/>
+        <w:spacing w:before="0" w:beforeAutospacing="0" w:after="0" w:afterAutospacing="0"/>
+        <w:rPr>
+          <w:rFonts w:ascii="Segoe UI" w:hAnsi="Segoe UI" w:cs="Segoe UI"/>
+          <w:color w:val="0D0D0D"/>
+        </w:rPr>
+      </w:pPr>
+      <w:r>
+        <w:rPr>
+          <w:rStyle w:val="lev"/>
+          <w:rFonts w:ascii="Segoe UI" w:eastAsiaTheme="majorEastAsia" w:hAnsi="Segoe UI" w:cs="Segoe UI"/>
+          <w:color w:val="0D0D0D"/>
+          <w:bdr w:val="single" w:sz="2" w:space="0" w:color="E3E3E3" w:frame="1"/>
+        </w:rPr>
+        <w:lastRenderedPageBreak/>
+        <w:t>Utilisation de Spring Data JPA</w:t>
+      </w:r>
+      <w:r>
+        <w:rPr>
+          <w:rFonts w:ascii="Segoe UI" w:hAnsi="Segoe UI" w:cs="Segoe UI"/>
+          <w:color w:val="0D0D0D"/>
+        </w:rPr>
+        <w:t xml:space="preserve"> : Si vous utilisez Spring Data JPA pour interagir avec votre base de données, la pagination est assez simple à mettre en œuvre. Spring Data JPA fournit une interface </w:t>
+      </w:r>
+      <w:proofErr w:type="spellStart"/>
+      <w:r>
+        <w:rPr>
+          <w:rStyle w:val="CodeHTML"/>
+          <w:rFonts w:ascii="Ubuntu Mono" w:eastAsiaTheme="majorEastAsia" w:hAnsi="Ubuntu Mono"/>
+          <w:b/>
+          <w:bCs/>
+          <w:color w:val="0D0D0D"/>
+          <w:sz w:val="21"/>
+          <w:szCs w:val="21"/>
+          <w:bdr w:val="single" w:sz="2" w:space="0" w:color="E3E3E3" w:frame="1"/>
+        </w:rPr>
+        <w:t>PagingAndSortingRepository</w:t>
+      </w:r>
+      <w:proofErr w:type="spellEnd"/>
+      <w:r>
+        <w:rPr>
+          <w:rFonts w:ascii="Segoe UI" w:hAnsi="Segoe UI" w:cs="Segoe UI"/>
+          <w:color w:val="0D0D0D"/>
+        </w:rPr>
+        <w:t xml:space="preserve"> qui prend en charge la pagination automatique des résultats de requête.</w:t>
+      </w:r>
+    </w:p>
+    <w:p>
+      <w:pPr>
+        <w:pStyle w:val="NormalWeb"/>
+        <w:numPr>
+          <w:ilvl w:val="0"/>
+          <w:numId w:val="18"/>
+        </w:numPr>
+        <w:pBdr>
+          <w:top w:val="single" w:sz="2" w:space="0" w:color="E3E3E3"/>
+          <w:left w:val="single" w:sz="2" w:space="5" w:color="E3E3E3"/>
+          <w:bottom w:val="single" w:sz="2" w:space="0" w:color="E3E3E3"/>
+          <w:right w:val="single" w:sz="2" w:space="0" w:color="E3E3E3"/>
+        </w:pBdr>
+        <w:shd w:val="clear" w:color="auto" w:fill="FFFFFF"/>
+        <w:spacing w:before="0" w:beforeAutospacing="0" w:after="0" w:afterAutospacing="0"/>
+        <w:rPr>
+          <w:rFonts w:ascii="Segoe UI" w:hAnsi="Segoe UI" w:cs="Segoe UI"/>
+          <w:color w:val="0D0D0D"/>
+        </w:rPr>
+      </w:pPr>
+      <w:r>
+        <w:rPr>
+          <w:rStyle w:val="lev"/>
+          <w:rFonts w:ascii="Segoe UI" w:eastAsiaTheme="majorEastAsia" w:hAnsi="Segoe UI" w:cs="Segoe UI"/>
+          <w:color w:val="0D0D0D"/>
+          <w:bdr w:val="single" w:sz="2" w:space="0" w:color="E3E3E3" w:frame="1"/>
+        </w:rPr>
+        <w:t>Utilisation de méthodes de pagination</w:t>
+      </w:r>
+      <w:r>
+        <w:rPr>
+          <w:rFonts w:ascii="Segoe UI" w:hAnsi="Segoe UI" w:cs="Segoe UI"/>
+          <w:color w:val="0D0D0D"/>
+        </w:rPr>
+        <w:t xml:space="preserve"> : Dans votre couche de service ou de contrôleur, vous pouvez utiliser des méthodes de pagination fournies par Spring Data JPA. Par exemple, </w:t>
+      </w:r>
+      <w:proofErr w:type="spellStart"/>
+      <w:r>
+        <w:rPr>
+          <w:rStyle w:val="CodeHTML"/>
+          <w:rFonts w:ascii="Ubuntu Mono" w:eastAsiaTheme="majorEastAsia" w:hAnsi="Ubuntu Mono"/>
+          <w:b/>
+          <w:bCs/>
+          <w:color w:val="0D0D0D"/>
+          <w:sz w:val="21"/>
+          <w:szCs w:val="21"/>
+          <w:bdr w:val="single" w:sz="2" w:space="0" w:color="E3E3E3" w:frame="1"/>
+        </w:rPr>
+        <w:t>findAll</w:t>
+      </w:r>
+      <w:proofErr w:type="spellEnd"/>
+      <w:r>
+        <w:rPr>
+          <w:rStyle w:val="CodeHTML"/>
+          <w:rFonts w:ascii="Ubuntu Mono" w:eastAsiaTheme="majorEastAsia" w:hAnsi="Ubuntu Mono"/>
+          <w:b/>
+          <w:bCs/>
+          <w:color w:val="0D0D0D"/>
+          <w:sz w:val="21"/>
+          <w:szCs w:val="21"/>
+          <w:bdr w:val="single" w:sz="2" w:space="0" w:color="E3E3E3" w:frame="1"/>
+        </w:rPr>
+        <w:t>(</w:t>
+      </w:r>
+      <w:proofErr w:type="spellStart"/>
+      <w:r>
+        <w:rPr>
+          <w:rStyle w:val="CodeHTML"/>
+          <w:rFonts w:ascii="Ubuntu Mono" w:eastAsiaTheme="majorEastAsia" w:hAnsi="Ubuntu Mono"/>
+          <w:b/>
+          <w:bCs/>
+          <w:color w:val="0D0D0D"/>
+          <w:sz w:val="21"/>
+          <w:szCs w:val="21"/>
+          <w:bdr w:val="single" w:sz="2" w:space="0" w:color="E3E3E3" w:frame="1"/>
+        </w:rPr>
+        <w:t>Pageable</w:t>
+      </w:r>
+      <w:proofErr w:type="spellEnd"/>
+      <w:r>
+        <w:rPr>
+          <w:rStyle w:val="CodeHTML"/>
+          <w:rFonts w:ascii="Ubuntu Mono" w:eastAsiaTheme="majorEastAsia" w:hAnsi="Ubuntu Mono"/>
+          <w:b/>
+          <w:bCs/>
+          <w:color w:val="0D0D0D"/>
+          <w:sz w:val="21"/>
+          <w:szCs w:val="21"/>
+          <w:bdr w:val="single" w:sz="2" w:space="0" w:color="E3E3E3" w:frame="1"/>
+        </w:rPr>
+        <w:t xml:space="preserve"> </w:t>
+      </w:r>
+      <w:proofErr w:type="spellStart"/>
+      <w:r>
+        <w:rPr>
+          <w:rStyle w:val="CodeHTML"/>
+          <w:rFonts w:ascii="Ubuntu Mono" w:eastAsiaTheme="majorEastAsia" w:hAnsi="Ubuntu Mono"/>
+          <w:b/>
+          <w:bCs/>
+          <w:color w:val="0D0D0D"/>
+          <w:sz w:val="21"/>
+          <w:szCs w:val="21"/>
+          <w:bdr w:val="single" w:sz="2" w:space="0" w:color="E3E3E3" w:frame="1"/>
+        </w:rPr>
+        <w:t>pageable</w:t>
+      </w:r>
+      <w:proofErr w:type="spellEnd"/>
+      <w:r>
+        <w:rPr>
+          <w:rStyle w:val="CodeHTML"/>
+          <w:rFonts w:ascii="Ubuntu Mono" w:eastAsiaTheme="majorEastAsia" w:hAnsi="Ubuntu Mono"/>
+          <w:b/>
+          <w:bCs/>
+          <w:color w:val="0D0D0D"/>
+          <w:sz w:val="21"/>
+          <w:szCs w:val="21"/>
+          <w:bdr w:val="single" w:sz="2" w:space="0" w:color="E3E3E3" w:frame="1"/>
+        </w:rPr>
+        <w:t>)</w:t>
+      </w:r>
+      <w:r>
+        <w:rPr>
+          <w:rFonts w:ascii="Segoe UI" w:hAnsi="Segoe UI" w:cs="Segoe UI"/>
+          <w:color w:val="0D0D0D"/>
+        </w:rPr>
+        <w:t xml:space="preserve"> renvoie une page de résultats en fonction des paramètres de pagination spécifiés.</w:t>
+      </w:r>
+    </w:p>
+    <w:p>
+      <w:pPr>
+        <w:pStyle w:val="NormalWeb"/>
+        <w:numPr>
+          <w:ilvl w:val="0"/>
+          <w:numId w:val="18"/>
+        </w:numPr>
+        <w:pBdr>
+          <w:top w:val="single" w:sz="2" w:space="0" w:color="E3E3E3"/>
+          <w:left w:val="single" w:sz="2" w:space="5" w:color="E3E3E3"/>
+          <w:bottom w:val="single" w:sz="2" w:space="0" w:color="E3E3E3"/>
+          <w:right w:val="single" w:sz="2" w:space="0" w:color="E3E3E3"/>
+        </w:pBdr>
+        <w:shd w:val="clear" w:color="auto" w:fill="FFFFFF"/>
+        <w:spacing w:before="0" w:beforeAutospacing="0" w:after="0" w:afterAutospacing="0"/>
+        <w:rPr>
+          <w:rFonts w:ascii="Segoe UI" w:hAnsi="Segoe UI" w:cs="Segoe UI"/>
+          <w:color w:val="0D0D0D"/>
+        </w:rPr>
+      </w:pPr>
+      <w:r>
+        <w:rPr>
+          <w:rStyle w:val="lev"/>
+          <w:rFonts w:ascii="Segoe UI" w:eastAsiaTheme="majorEastAsia" w:hAnsi="Segoe UI" w:cs="Segoe UI"/>
+          <w:color w:val="0D0D0D"/>
+          <w:bdr w:val="single" w:sz="2" w:space="0" w:color="E3E3E3" w:frame="1"/>
+        </w:rPr>
+        <w:t xml:space="preserve">Configurer </w:t>
+      </w:r>
+      <w:proofErr w:type="spellStart"/>
+      <w:r>
+        <w:rPr>
+          <w:rStyle w:val="lev"/>
+          <w:rFonts w:ascii="Segoe UI" w:eastAsiaTheme="majorEastAsia" w:hAnsi="Segoe UI" w:cs="Segoe UI"/>
+          <w:color w:val="0D0D0D"/>
+          <w:bdr w:val="single" w:sz="2" w:space="0" w:color="E3E3E3" w:frame="1"/>
+        </w:rPr>
+        <w:t>Pageable</w:t>
+      </w:r>
+      <w:proofErr w:type="spellEnd"/>
+      <w:r>
+        <w:rPr>
+          <w:rFonts w:ascii="Segoe UI" w:hAnsi="Segoe UI" w:cs="Segoe UI"/>
+          <w:color w:val="0D0D0D"/>
+        </w:rPr>
+        <w:t xml:space="preserve"> : L'objet </w:t>
+      </w:r>
+      <w:proofErr w:type="spellStart"/>
+      <w:r>
+        <w:rPr>
+          <w:rStyle w:val="CodeHTML"/>
+          <w:rFonts w:ascii="Ubuntu Mono" w:eastAsiaTheme="majorEastAsia" w:hAnsi="Ubuntu Mono"/>
+          <w:b/>
+          <w:bCs/>
+          <w:color w:val="0D0D0D"/>
+          <w:sz w:val="21"/>
+          <w:szCs w:val="21"/>
+          <w:bdr w:val="single" w:sz="2" w:space="0" w:color="E3E3E3" w:frame="1"/>
+        </w:rPr>
+        <w:t>Pageable</w:t>
+      </w:r>
+      <w:proofErr w:type="spellEnd"/>
+      <w:r>
+        <w:rPr>
+          <w:rFonts w:ascii="Segoe UI" w:hAnsi="Segoe UI" w:cs="Segoe UI"/>
+          <w:color w:val="0D0D0D"/>
+        </w:rPr>
+        <w:t xml:space="preserve"> est utilisé pour spécifier les paramètres de pagination tels que le numéro de page, la taille de la page et les options de tri. Vous pouvez créer un objet </w:t>
+      </w:r>
+      <w:proofErr w:type="spellStart"/>
+      <w:r>
+        <w:rPr>
+          <w:rStyle w:val="CodeHTML"/>
+          <w:rFonts w:ascii="Ubuntu Mono" w:eastAsiaTheme="majorEastAsia" w:hAnsi="Ubuntu Mono"/>
+          <w:b/>
+          <w:bCs/>
+          <w:color w:val="0D0D0D"/>
+          <w:sz w:val="21"/>
+          <w:szCs w:val="21"/>
+          <w:bdr w:val="single" w:sz="2" w:space="0" w:color="E3E3E3" w:frame="1"/>
+        </w:rPr>
+        <w:t>PageRequest</w:t>
+      </w:r>
+      <w:proofErr w:type="spellEnd"/>
+      <w:r>
+        <w:rPr>
+          <w:rFonts w:ascii="Segoe UI" w:hAnsi="Segoe UI" w:cs="Segoe UI"/>
+          <w:color w:val="0D0D0D"/>
+        </w:rPr>
+        <w:t xml:space="preserve"> en spécifiant le numéro de page, la taille de la page et les options de tri, puis le passer à la méthode de pagination.</w:t>
+      </w:r>
+    </w:p>
+    <w:p>
+      <w:pPr>
+        <w:pStyle w:val="NormalWeb"/>
+        <w:numPr>
+          <w:ilvl w:val="0"/>
+          <w:numId w:val="18"/>
+        </w:numPr>
+        <w:pBdr>
+          <w:top w:val="single" w:sz="2" w:space="0" w:color="E3E3E3"/>
+          <w:left w:val="single" w:sz="2" w:space="5" w:color="E3E3E3"/>
+          <w:bottom w:val="single" w:sz="2" w:space="0" w:color="E3E3E3"/>
+          <w:right w:val="single" w:sz="2" w:space="0" w:color="E3E3E3"/>
+        </w:pBdr>
+        <w:shd w:val="clear" w:color="auto" w:fill="FFFFFF"/>
+        <w:spacing w:before="0" w:beforeAutospacing="0" w:after="0" w:afterAutospacing="0"/>
+        <w:rPr>
+          <w:rFonts w:ascii="Segoe UI" w:hAnsi="Segoe UI" w:cs="Segoe UI"/>
+          <w:color w:val="0D0D0D"/>
+        </w:rPr>
+      </w:pPr>
+      <w:r>
+        <w:rPr>
+          <w:rStyle w:val="lev"/>
+          <w:rFonts w:ascii="Segoe UI" w:eastAsiaTheme="majorEastAsia" w:hAnsi="Segoe UI" w:cs="Segoe UI"/>
+          <w:color w:val="0D0D0D"/>
+          <w:bdr w:val="single" w:sz="2" w:space="0" w:color="E3E3E3" w:frame="1"/>
+        </w:rPr>
+        <w:t>Affichage des résultats paginés</w:t>
+      </w:r>
+      <w:r>
+        <w:rPr>
+          <w:rFonts w:ascii="Segoe UI" w:hAnsi="Segoe UI" w:cs="Segoe UI"/>
+          <w:color w:val="0D0D0D"/>
+        </w:rPr>
+        <w:t xml:space="preserve"> : Dans votre couche de vue (généralement le frontend), vous devez afficher les résultats de chaque page et fournir des liens de navigation pour permettre à l'utilisateur de passer d'une page à l'autre.</w:t>
+      </w:r>
+    </w:p>
+    <w:p>
+      <w:pPr>
+        <w:rPr>
+          <w:b/>
+          <w:bCs/>
+          <w:color w:val="FF0000"/>
+          <w:sz w:val="28"/>
+          <w:szCs w:val="28"/>
+          <w:lang w:eastAsia="fr-FR"/>
+        </w:rPr>
+      </w:pPr>
+    </w:p>
+    <w:p>
+      <w:pPr>
+        <w:tabs>
+          <w:tab w:val="left" w:pos="1620"/>
+        </w:tabs>
+        <w:rPr>
+          <w:rFonts w:ascii="Segoe UI" w:hAnsi="Segoe UI" w:cs="Segoe UI"/>
+          <w:color w:val="0D0D0D"/>
+          <w:shd w:val="clear" w:color="auto" w:fill="FFFFFF"/>
+        </w:rPr>
+      </w:pPr>
+      <w:r>
+        <w:rPr>
+          <w:rFonts w:ascii="Segoe UI" w:hAnsi="Segoe UI" w:cs="Segoe UI"/>
+          <w:color w:val="0D0D0D"/>
+          <w:shd w:val="clear" w:color="auto" w:fill="FFFFFF"/>
+        </w:rPr>
+        <w:t>Dans votre contrôleur, vous pouvez appeler cette méthode et renvoyer la page de résultats à la vue pour affichage paginé. Ensuite, dans votre interface utilisateur, vous pouvez utiliser des boutons de pagination ou d'autres mécanismes de navigation pour permettre à l'utilisateur de parcourir les différentes pages de résultats.</w:t>
+      </w:r>
+    </w:p>
+    <w:p>
+      <w:pPr>
+        <w:tabs>
+          <w:tab w:val="left" w:pos="1620"/>
+        </w:tabs>
+        <w:rPr>
+          <w:rFonts w:ascii="Segoe UI" w:hAnsi="Segoe UI" w:cs="Segoe UI"/>
+          <w:color w:val="0D0D0D"/>
+          <w:shd w:val="clear" w:color="auto" w:fill="FFFFFF"/>
+        </w:rPr>
+      </w:pPr>
+    </w:p>
+    <w:p>
+      <w:pPr>
+        <w:pBdr>
+          <w:top w:val="single" w:sz="2" w:space="0" w:color="E3E3E3"/>
+          <w:left w:val="single" w:sz="2" w:space="0" w:color="E3E3E3"/>
+          <w:bottom w:val="single" w:sz="2" w:space="0" w:color="E3E3E3"/>
+          <w:right w:val="single" w:sz="2" w:space="0" w:color="E3E3E3"/>
+        </w:pBdr>
+        <w:shd w:val="clear" w:color="auto" w:fill="FFFFFF"/>
+        <w:spacing w:after="300" w:line="240" w:lineRule="auto"/>
+        <w:rPr>
+          <w:rFonts w:ascii="Segoe UI" w:eastAsia="Times New Roman" w:hAnsi="Segoe UI" w:cs="Segoe UI"/>
+          <w:color w:val="0D0D0D"/>
+          <w:sz w:val="24"/>
+          <w:szCs w:val="24"/>
+          <w:lang w:eastAsia="fr-FR"/>
+        </w:rPr>
+      </w:pPr>
+      <w:r>
+        <w:rPr>
+          <w:rFonts w:ascii="Segoe UI" w:eastAsia="Times New Roman" w:hAnsi="Segoe UI" w:cs="Segoe UI"/>
+          <w:color w:val="0D0D0D"/>
+          <w:sz w:val="24"/>
+          <w:szCs w:val="24"/>
+          <w:lang w:eastAsia="fr-FR"/>
+        </w:rPr>
+        <w:t xml:space="preserve">voici quelques autres méthodes couramment utilisées de l'objet </w:t>
+      </w:r>
+      <w:r>
+        <w:rPr>
+          <w:rFonts w:ascii="Ubuntu Mono" w:eastAsia="Times New Roman" w:hAnsi="Ubuntu Mono" w:cs="Courier New"/>
+          <w:b/>
+          <w:bCs/>
+          <w:color w:val="0D0D0D"/>
+          <w:sz w:val="21"/>
+          <w:szCs w:val="21"/>
+          <w:bdr w:val="single" w:sz="2" w:space="0" w:color="E3E3E3" w:frame="1"/>
+          <w:lang w:eastAsia="fr-FR"/>
+        </w:rPr>
+        <w:t>Page</w:t>
+      </w:r>
+      <w:r>
+        <w:rPr>
+          <w:rFonts w:ascii="Segoe UI" w:eastAsia="Times New Roman" w:hAnsi="Segoe UI" w:cs="Segoe UI"/>
+          <w:color w:val="0D0D0D"/>
+          <w:sz w:val="24"/>
+          <w:szCs w:val="24"/>
+          <w:lang w:eastAsia="fr-FR"/>
+        </w:rPr>
+        <w:t xml:space="preserve"> en français :</w:t>
+      </w:r>
+    </w:p>
+    <w:p>
+      <w:pPr>
+        <w:numPr>
+          <w:ilvl w:val="0"/>
+          <w:numId w:val="19"/>
+        </w:numPr>
+        <w:pBdr>
+          <w:top w:val="single" w:sz="2" w:space="0" w:color="E3E3E3"/>
+          <w:left w:val="single" w:sz="2" w:space="5" w:color="E3E3E3"/>
+          <w:bottom w:val="single" w:sz="2" w:space="0" w:color="E3E3E3"/>
+          <w:right w:val="single" w:sz="2" w:space="0" w:color="E3E3E3"/>
+        </w:pBdr>
+        <w:shd w:val="clear" w:color="auto" w:fill="FFFFFF"/>
+        <w:spacing w:after="0" w:line="240" w:lineRule="auto"/>
+        <w:rPr>
+          <w:rFonts w:ascii="Segoe UI" w:eastAsia="Times New Roman" w:hAnsi="Segoe UI" w:cs="Segoe UI"/>
+          <w:color w:val="0D0D0D"/>
+          <w:sz w:val="24"/>
+          <w:szCs w:val="24"/>
+          <w:lang w:eastAsia="fr-FR"/>
+        </w:rPr>
+      </w:pPr>
+      <w:proofErr w:type="spellStart"/>
+      <w:r>
+        <w:rPr>
+          <w:rFonts w:ascii="Ubuntu Mono" w:eastAsia="Times New Roman" w:hAnsi="Ubuntu Mono" w:cs="Courier New"/>
+          <w:b/>
+          <w:bCs/>
+          <w:color w:val="0D0D0D"/>
+          <w:sz w:val="21"/>
+          <w:szCs w:val="21"/>
+          <w:bdr w:val="single" w:sz="2" w:space="0" w:color="E3E3E3" w:frame="1"/>
+          <w:lang w:eastAsia="fr-FR"/>
+        </w:rPr>
+        <w:t>getContent</w:t>
+      </w:r>
+      <w:proofErr w:type="spellEnd"/>
+      <w:r>
+        <w:rPr>
+          <w:rFonts w:ascii="Ubuntu Mono" w:eastAsia="Times New Roman" w:hAnsi="Ubuntu Mono" w:cs="Courier New"/>
+          <w:b/>
+          <w:bCs/>
+          <w:color w:val="0D0D0D"/>
+          <w:sz w:val="21"/>
+          <w:szCs w:val="21"/>
+          <w:bdr w:val="single" w:sz="2" w:space="0" w:color="E3E3E3" w:frame="1"/>
+          <w:lang w:eastAsia="fr-FR"/>
+        </w:rPr>
+        <w:t>()</w:t>
+      </w:r>
+      <w:r>
+        <w:rPr>
+          <w:rFonts w:ascii="Segoe UI" w:eastAsia="Times New Roman" w:hAnsi="Segoe UI" w:cs="Segoe UI"/>
+          <w:color w:val="0D0D0D"/>
+          <w:sz w:val="24"/>
+          <w:szCs w:val="24"/>
+          <w:lang w:eastAsia="fr-FR"/>
+        </w:rPr>
+        <w:t xml:space="preserve"> :</w:t>
+      </w:r>
+    </w:p>
+    <w:p>
+      <w:pPr>
+        <w:numPr>
+          <w:ilvl w:val="1"/>
+          <w:numId w:val="19"/>
+        </w:numPr>
+        <w:pBdr>
+          <w:top w:val="single" w:sz="2" w:space="0" w:color="E3E3E3"/>
+          <w:left w:val="single" w:sz="2" w:space="0" w:color="E3E3E3"/>
+          <w:bottom w:val="single" w:sz="2" w:space="0" w:color="E3E3E3"/>
+          <w:right w:val="single" w:sz="2" w:space="0" w:color="E3E3E3"/>
+        </w:pBdr>
+        <w:shd w:val="clear" w:color="auto" w:fill="FFFFFF"/>
+        <w:spacing w:after="0" w:line="240" w:lineRule="auto"/>
+        <w:rPr>
+          <w:rFonts w:ascii="Segoe UI" w:eastAsia="Times New Roman" w:hAnsi="Segoe UI" w:cs="Segoe UI"/>
+          <w:color w:val="0D0D0D"/>
+          <w:sz w:val="24"/>
+          <w:szCs w:val="24"/>
+          <w:lang w:eastAsia="fr-FR"/>
+        </w:rPr>
+      </w:pPr>
+      <w:r>
+        <w:rPr>
+          <w:rFonts w:ascii="Segoe UI" w:eastAsia="Times New Roman" w:hAnsi="Segoe UI" w:cs="Segoe UI"/>
+          <w:color w:val="0D0D0D"/>
+          <w:sz w:val="24"/>
+          <w:szCs w:val="24"/>
+          <w:lang w:eastAsia="fr-FR"/>
+        </w:rPr>
+        <w:t>Cette méthode renvoie la liste des éléments de la page courante.</w:t>
+      </w:r>
+    </w:p>
+    <w:p>
+      <w:pPr>
+        <w:numPr>
+          <w:ilvl w:val="0"/>
+          <w:numId w:val="19"/>
+        </w:numPr>
+        <w:pBdr>
+          <w:top w:val="single" w:sz="2" w:space="0" w:color="E3E3E3"/>
+          <w:left w:val="single" w:sz="2" w:space="5" w:color="E3E3E3"/>
+          <w:bottom w:val="single" w:sz="2" w:space="0" w:color="E3E3E3"/>
+          <w:right w:val="single" w:sz="2" w:space="0" w:color="E3E3E3"/>
+        </w:pBdr>
+        <w:shd w:val="clear" w:color="auto" w:fill="FFFFFF"/>
+        <w:spacing w:after="0" w:line="240" w:lineRule="auto"/>
+        <w:rPr>
+          <w:rFonts w:ascii="Segoe UI" w:eastAsia="Times New Roman" w:hAnsi="Segoe UI" w:cs="Segoe UI"/>
+          <w:color w:val="0D0D0D"/>
+          <w:sz w:val="24"/>
+          <w:szCs w:val="24"/>
+          <w:lang w:eastAsia="fr-FR"/>
+        </w:rPr>
+      </w:pPr>
+      <w:proofErr w:type="spellStart"/>
+      <w:r>
+        <w:rPr>
+          <w:rFonts w:ascii="Ubuntu Mono" w:eastAsia="Times New Roman" w:hAnsi="Ubuntu Mono" w:cs="Courier New"/>
+          <w:b/>
+          <w:bCs/>
+          <w:color w:val="0D0D0D"/>
+          <w:sz w:val="21"/>
+          <w:szCs w:val="21"/>
+          <w:bdr w:val="single" w:sz="2" w:space="0" w:color="E3E3E3" w:frame="1"/>
+          <w:lang w:eastAsia="fr-FR"/>
+        </w:rPr>
+        <w:t>getNumber</w:t>
+      </w:r>
+      <w:proofErr w:type="spellEnd"/>
+      <w:r>
+        <w:rPr>
+          <w:rFonts w:ascii="Ubuntu Mono" w:eastAsia="Times New Roman" w:hAnsi="Ubuntu Mono" w:cs="Courier New"/>
+          <w:b/>
+          <w:bCs/>
+          <w:color w:val="0D0D0D"/>
+          <w:sz w:val="21"/>
+          <w:szCs w:val="21"/>
+          <w:bdr w:val="single" w:sz="2" w:space="0" w:color="E3E3E3" w:frame="1"/>
+          <w:lang w:eastAsia="fr-FR"/>
+        </w:rPr>
+        <w:t>()</w:t>
+      </w:r>
+      <w:r>
+        <w:rPr>
+          <w:rFonts w:ascii="Segoe UI" w:eastAsia="Times New Roman" w:hAnsi="Segoe UI" w:cs="Segoe UI"/>
+          <w:color w:val="0D0D0D"/>
+          <w:sz w:val="24"/>
+          <w:szCs w:val="24"/>
+          <w:lang w:eastAsia="fr-FR"/>
+        </w:rPr>
+        <w:t xml:space="preserve"> :</w:t>
+      </w:r>
+    </w:p>
+    <w:p>
+      <w:pPr>
+        <w:numPr>
+          <w:ilvl w:val="1"/>
+          <w:numId w:val="19"/>
+        </w:numPr>
+        <w:pBdr>
+          <w:top w:val="single" w:sz="2" w:space="0" w:color="E3E3E3"/>
+          <w:left w:val="single" w:sz="2" w:space="0" w:color="E3E3E3"/>
+          <w:bottom w:val="single" w:sz="2" w:space="0" w:color="E3E3E3"/>
+          <w:right w:val="single" w:sz="2" w:space="0" w:color="E3E3E3"/>
+        </w:pBdr>
+        <w:shd w:val="clear" w:color="auto" w:fill="FFFFFF"/>
+        <w:spacing w:after="0" w:line="240" w:lineRule="auto"/>
+        <w:rPr>
+          <w:rFonts w:ascii="Segoe UI" w:eastAsia="Times New Roman" w:hAnsi="Segoe UI" w:cs="Segoe UI"/>
+          <w:color w:val="0D0D0D"/>
+          <w:sz w:val="24"/>
+          <w:szCs w:val="24"/>
+          <w:lang w:eastAsia="fr-FR"/>
+        </w:rPr>
+      </w:pPr>
+      <w:r>
+        <w:rPr>
+          <w:rFonts w:ascii="Segoe UI" w:eastAsia="Times New Roman" w:hAnsi="Segoe UI" w:cs="Segoe UI"/>
+          <w:color w:val="0D0D0D"/>
+          <w:sz w:val="24"/>
+          <w:szCs w:val="24"/>
+          <w:lang w:eastAsia="fr-FR"/>
+        </w:rPr>
+        <w:t>Cette méthode renvoie le numéro de la page actuelle (commençant à 0).</w:t>
+      </w:r>
+    </w:p>
+    <w:p>
+      <w:pPr>
+        <w:numPr>
+          <w:ilvl w:val="0"/>
+          <w:numId w:val="19"/>
+        </w:numPr>
+        <w:pBdr>
+          <w:top w:val="single" w:sz="2" w:space="0" w:color="E3E3E3"/>
+          <w:left w:val="single" w:sz="2" w:space="5" w:color="E3E3E3"/>
+          <w:bottom w:val="single" w:sz="2" w:space="0" w:color="E3E3E3"/>
+          <w:right w:val="single" w:sz="2" w:space="0" w:color="E3E3E3"/>
+        </w:pBdr>
+        <w:shd w:val="clear" w:color="auto" w:fill="FFFFFF"/>
+        <w:spacing w:after="0" w:line="240" w:lineRule="auto"/>
+        <w:rPr>
+          <w:rFonts w:ascii="Segoe UI" w:eastAsia="Times New Roman" w:hAnsi="Segoe UI" w:cs="Segoe UI"/>
+          <w:color w:val="0D0D0D"/>
+          <w:sz w:val="24"/>
+          <w:szCs w:val="24"/>
+          <w:lang w:eastAsia="fr-FR"/>
+        </w:rPr>
+      </w:pPr>
+      <w:proofErr w:type="spellStart"/>
+      <w:r>
+        <w:rPr>
+          <w:rFonts w:ascii="Ubuntu Mono" w:eastAsia="Times New Roman" w:hAnsi="Ubuntu Mono" w:cs="Courier New"/>
+          <w:b/>
+          <w:bCs/>
+          <w:color w:val="0D0D0D"/>
+          <w:sz w:val="21"/>
+          <w:szCs w:val="21"/>
+          <w:bdr w:val="single" w:sz="2" w:space="0" w:color="E3E3E3" w:frame="1"/>
+          <w:lang w:eastAsia="fr-FR"/>
+        </w:rPr>
+        <w:t>getNumberOfElements</w:t>
+      </w:r>
+      <w:proofErr w:type="spellEnd"/>
+      <w:r>
+        <w:rPr>
+          <w:rFonts w:ascii="Ubuntu Mono" w:eastAsia="Times New Roman" w:hAnsi="Ubuntu Mono" w:cs="Courier New"/>
+          <w:b/>
+          <w:bCs/>
+          <w:color w:val="0D0D0D"/>
+          <w:sz w:val="21"/>
+          <w:szCs w:val="21"/>
+          <w:bdr w:val="single" w:sz="2" w:space="0" w:color="E3E3E3" w:frame="1"/>
+          <w:lang w:eastAsia="fr-FR"/>
+        </w:rPr>
+        <w:t>()</w:t>
+      </w:r>
+      <w:r>
+        <w:rPr>
+          <w:rFonts w:ascii="Segoe UI" w:eastAsia="Times New Roman" w:hAnsi="Segoe UI" w:cs="Segoe UI"/>
+          <w:color w:val="0D0D0D"/>
+          <w:sz w:val="24"/>
+          <w:szCs w:val="24"/>
+          <w:lang w:eastAsia="fr-FR"/>
+        </w:rPr>
+        <w:t xml:space="preserve"> :</w:t>
+      </w:r>
+    </w:p>
+    <w:p>
+      <w:pPr>
+        <w:numPr>
+          <w:ilvl w:val="1"/>
+          <w:numId w:val="19"/>
+        </w:numPr>
+        <w:pBdr>
+          <w:top w:val="single" w:sz="2" w:space="0" w:color="E3E3E3"/>
+          <w:left w:val="single" w:sz="2" w:space="0" w:color="E3E3E3"/>
+          <w:bottom w:val="single" w:sz="2" w:space="0" w:color="E3E3E3"/>
+          <w:right w:val="single" w:sz="2" w:space="0" w:color="E3E3E3"/>
+        </w:pBdr>
+        <w:shd w:val="clear" w:color="auto" w:fill="FFFFFF"/>
+        <w:spacing w:after="0" w:line="240" w:lineRule="auto"/>
+        <w:rPr>
+          <w:rFonts w:ascii="Segoe UI" w:eastAsia="Times New Roman" w:hAnsi="Segoe UI" w:cs="Segoe UI"/>
+          <w:color w:val="0D0D0D"/>
+          <w:sz w:val="24"/>
+          <w:szCs w:val="24"/>
+          <w:lang w:eastAsia="fr-FR"/>
+        </w:rPr>
+      </w:pPr>
+      <w:r>
+        <w:rPr>
+          <w:rFonts w:ascii="Segoe UI" w:eastAsia="Times New Roman" w:hAnsi="Segoe UI" w:cs="Segoe UI"/>
+          <w:color w:val="0D0D0D"/>
+          <w:sz w:val="24"/>
+          <w:szCs w:val="24"/>
+          <w:lang w:eastAsia="fr-FR"/>
+        </w:rPr>
+        <w:t>Cette méthode renvoie le nombre d'éléments dans la page actuelle.</w:t>
+      </w:r>
+    </w:p>
+    <w:p>
+      <w:pPr>
+        <w:numPr>
+          <w:ilvl w:val="0"/>
+          <w:numId w:val="19"/>
+        </w:numPr>
+        <w:pBdr>
+          <w:top w:val="single" w:sz="2" w:space="0" w:color="E3E3E3"/>
+          <w:left w:val="single" w:sz="2" w:space="5" w:color="E3E3E3"/>
+          <w:bottom w:val="single" w:sz="2" w:space="0" w:color="E3E3E3"/>
+          <w:right w:val="single" w:sz="2" w:space="0" w:color="E3E3E3"/>
+        </w:pBdr>
+        <w:shd w:val="clear" w:color="auto" w:fill="FFFFFF"/>
+        <w:spacing w:after="0" w:line="240" w:lineRule="auto"/>
+        <w:rPr>
+          <w:rFonts w:ascii="Segoe UI" w:eastAsia="Times New Roman" w:hAnsi="Segoe UI" w:cs="Segoe UI"/>
+          <w:color w:val="0D0D0D"/>
+          <w:sz w:val="24"/>
+          <w:szCs w:val="24"/>
+          <w:lang w:eastAsia="fr-FR"/>
+        </w:rPr>
+      </w:pPr>
+      <w:proofErr w:type="spellStart"/>
+      <w:r>
+        <w:rPr>
+          <w:rFonts w:ascii="Ubuntu Mono" w:eastAsia="Times New Roman" w:hAnsi="Ubuntu Mono" w:cs="Courier New"/>
+          <w:b/>
+          <w:bCs/>
+          <w:color w:val="0D0D0D"/>
+          <w:sz w:val="21"/>
+          <w:szCs w:val="21"/>
+          <w:bdr w:val="single" w:sz="2" w:space="0" w:color="E3E3E3" w:frame="1"/>
+          <w:lang w:eastAsia="fr-FR"/>
+        </w:rPr>
+        <w:t>getSize</w:t>
+      </w:r>
+      <w:proofErr w:type="spellEnd"/>
+      <w:r>
+        <w:rPr>
+          <w:rFonts w:ascii="Ubuntu Mono" w:eastAsia="Times New Roman" w:hAnsi="Ubuntu Mono" w:cs="Courier New"/>
+          <w:b/>
+          <w:bCs/>
+          <w:color w:val="0D0D0D"/>
+          <w:sz w:val="21"/>
+          <w:szCs w:val="21"/>
+          <w:bdr w:val="single" w:sz="2" w:space="0" w:color="E3E3E3" w:frame="1"/>
+          <w:lang w:eastAsia="fr-FR"/>
+        </w:rPr>
+        <w:t>()</w:t>
+      </w:r>
+      <w:r>
+        <w:rPr>
+          <w:rFonts w:ascii="Segoe UI" w:eastAsia="Times New Roman" w:hAnsi="Segoe UI" w:cs="Segoe UI"/>
+          <w:color w:val="0D0D0D"/>
+          <w:sz w:val="24"/>
+          <w:szCs w:val="24"/>
+          <w:lang w:eastAsia="fr-FR"/>
+        </w:rPr>
+        <w:t xml:space="preserve"> :</w:t>
+      </w:r>
+    </w:p>
+    <w:p>
+      <w:pPr>
+        <w:numPr>
+          <w:ilvl w:val="1"/>
+          <w:numId w:val="19"/>
+        </w:numPr>
+        <w:pBdr>
+          <w:top w:val="single" w:sz="2" w:space="0" w:color="E3E3E3"/>
+          <w:left w:val="single" w:sz="2" w:space="0" w:color="E3E3E3"/>
+          <w:bottom w:val="single" w:sz="2" w:space="0" w:color="E3E3E3"/>
+          <w:right w:val="single" w:sz="2" w:space="0" w:color="E3E3E3"/>
+        </w:pBdr>
+        <w:shd w:val="clear" w:color="auto" w:fill="FFFFFF"/>
+        <w:spacing w:after="0" w:line="240" w:lineRule="auto"/>
+        <w:rPr>
+          <w:rFonts w:ascii="Segoe UI" w:eastAsia="Times New Roman" w:hAnsi="Segoe UI" w:cs="Segoe UI"/>
+          <w:color w:val="0D0D0D"/>
+          <w:sz w:val="24"/>
+          <w:szCs w:val="24"/>
+          <w:lang w:eastAsia="fr-FR"/>
+        </w:rPr>
+      </w:pPr>
+      <w:r>
+        <w:rPr>
+          <w:rFonts w:ascii="Segoe UI" w:eastAsia="Times New Roman" w:hAnsi="Segoe UI" w:cs="Segoe UI"/>
+          <w:color w:val="0D0D0D"/>
+          <w:sz w:val="24"/>
+          <w:szCs w:val="24"/>
+          <w:lang w:eastAsia="fr-FR"/>
+        </w:rPr>
+        <w:t>Cette méthode renvoie la taille de la page.</w:t>
+      </w:r>
+    </w:p>
+    <w:p>
+      <w:pPr>
+        <w:numPr>
+          <w:ilvl w:val="0"/>
+          <w:numId w:val="19"/>
+        </w:numPr>
+        <w:pBdr>
+          <w:top w:val="single" w:sz="2" w:space="0" w:color="E3E3E3"/>
+          <w:left w:val="single" w:sz="2" w:space="5" w:color="E3E3E3"/>
+          <w:bottom w:val="single" w:sz="2" w:space="0" w:color="E3E3E3"/>
+          <w:right w:val="single" w:sz="2" w:space="0" w:color="E3E3E3"/>
+        </w:pBdr>
+        <w:shd w:val="clear" w:color="auto" w:fill="FFFFFF"/>
+        <w:spacing w:after="0" w:line="240" w:lineRule="auto"/>
+        <w:rPr>
+          <w:rFonts w:ascii="Segoe UI" w:eastAsia="Times New Roman" w:hAnsi="Segoe UI" w:cs="Segoe UI"/>
+          <w:color w:val="0D0D0D"/>
+          <w:sz w:val="24"/>
+          <w:szCs w:val="24"/>
+          <w:lang w:eastAsia="fr-FR"/>
+        </w:rPr>
+      </w:pPr>
+      <w:proofErr w:type="spellStart"/>
+      <w:r>
+        <w:rPr>
+          <w:rFonts w:ascii="Ubuntu Mono" w:eastAsia="Times New Roman" w:hAnsi="Ubuntu Mono" w:cs="Courier New"/>
+          <w:b/>
+          <w:bCs/>
+          <w:color w:val="0D0D0D"/>
+          <w:sz w:val="21"/>
+          <w:szCs w:val="21"/>
+          <w:bdr w:val="single" w:sz="2" w:space="0" w:color="E3E3E3" w:frame="1"/>
+          <w:lang w:eastAsia="fr-FR"/>
+        </w:rPr>
+        <w:t>getTotalElements</w:t>
+      </w:r>
+      <w:proofErr w:type="spellEnd"/>
+      <w:r>
+        <w:rPr>
+          <w:rFonts w:ascii="Ubuntu Mono" w:eastAsia="Times New Roman" w:hAnsi="Ubuntu Mono" w:cs="Courier New"/>
+          <w:b/>
+          <w:bCs/>
+          <w:color w:val="0D0D0D"/>
+          <w:sz w:val="21"/>
+          <w:szCs w:val="21"/>
+          <w:bdr w:val="single" w:sz="2" w:space="0" w:color="E3E3E3" w:frame="1"/>
+          <w:lang w:eastAsia="fr-FR"/>
+        </w:rPr>
+        <w:t>()</w:t>
+      </w:r>
+      <w:r>
+        <w:rPr>
+          <w:rFonts w:ascii="Segoe UI" w:eastAsia="Times New Roman" w:hAnsi="Segoe UI" w:cs="Segoe UI"/>
+          <w:color w:val="0D0D0D"/>
+          <w:sz w:val="24"/>
+          <w:szCs w:val="24"/>
+          <w:lang w:eastAsia="fr-FR"/>
+        </w:rPr>
+        <w:t xml:space="preserve"> :</w:t>
+      </w:r>
+    </w:p>
+    <w:p>
+      <w:pPr>
+        <w:numPr>
+          <w:ilvl w:val="1"/>
+          <w:numId w:val="19"/>
+        </w:numPr>
+        <w:pBdr>
+          <w:top w:val="single" w:sz="2" w:space="0" w:color="E3E3E3"/>
+          <w:left w:val="single" w:sz="2" w:space="0" w:color="E3E3E3"/>
+          <w:bottom w:val="single" w:sz="2" w:space="0" w:color="E3E3E3"/>
+          <w:right w:val="single" w:sz="2" w:space="0" w:color="E3E3E3"/>
+        </w:pBdr>
+        <w:shd w:val="clear" w:color="auto" w:fill="FFFFFF"/>
+        <w:spacing w:after="0" w:line="240" w:lineRule="auto"/>
+        <w:rPr>
+          <w:rFonts w:ascii="Segoe UI" w:eastAsia="Times New Roman" w:hAnsi="Segoe UI" w:cs="Segoe UI"/>
+          <w:color w:val="0D0D0D"/>
+          <w:sz w:val="24"/>
+          <w:szCs w:val="24"/>
+          <w:lang w:eastAsia="fr-FR"/>
+        </w:rPr>
+      </w:pPr>
+      <w:r>
+        <w:rPr>
+          <w:rFonts w:ascii="Segoe UI" w:eastAsia="Times New Roman" w:hAnsi="Segoe UI" w:cs="Segoe UI"/>
+          <w:color w:val="0D0D0D"/>
+          <w:sz w:val="24"/>
+          <w:szCs w:val="24"/>
+          <w:lang w:eastAsia="fr-FR"/>
+        </w:rPr>
+        <w:t>Cette méthode renvoie le nombre total d'éléments dans tous les résultats.</w:t>
+      </w:r>
+    </w:p>
+    <w:p>
+      <w:pPr>
+        <w:numPr>
+          <w:ilvl w:val="0"/>
+          <w:numId w:val="19"/>
+        </w:numPr>
+        <w:pBdr>
+          <w:top w:val="single" w:sz="2" w:space="0" w:color="E3E3E3"/>
+          <w:left w:val="single" w:sz="2" w:space="5" w:color="E3E3E3"/>
+          <w:bottom w:val="single" w:sz="2" w:space="0" w:color="E3E3E3"/>
+          <w:right w:val="single" w:sz="2" w:space="0" w:color="E3E3E3"/>
+        </w:pBdr>
+        <w:shd w:val="clear" w:color="auto" w:fill="FFFFFF"/>
+        <w:spacing w:after="0" w:line="240" w:lineRule="auto"/>
+        <w:rPr>
+          <w:rFonts w:ascii="Segoe UI" w:eastAsia="Times New Roman" w:hAnsi="Segoe UI" w:cs="Segoe UI"/>
+          <w:color w:val="0D0D0D"/>
+          <w:sz w:val="24"/>
+          <w:szCs w:val="24"/>
+          <w:lang w:eastAsia="fr-FR"/>
+        </w:rPr>
+      </w:pPr>
+      <w:proofErr w:type="spellStart"/>
+      <w:r>
+        <w:rPr>
+          <w:rFonts w:ascii="Ubuntu Mono" w:eastAsia="Times New Roman" w:hAnsi="Ubuntu Mono" w:cs="Courier New"/>
+          <w:b/>
+          <w:bCs/>
+          <w:color w:val="0D0D0D"/>
+          <w:sz w:val="21"/>
+          <w:szCs w:val="21"/>
+          <w:bdr w:val="single" w:sz="2" w:space="0" w:color="E3E3E3" w:frame="1"/>
+          <w:lang w:eastAsia="fr-FR"/>
+        </w:rPr>
+        <w:t>getTotalPages</w:t>
+      </w:r>
+      <w:proofErr w:type="spellEnd"/>
+      <w:r>
+        <w:rPr>
+          <w:rFonts w:ascii="Ubuntu Mono" w:eastAsia="Times New Roman" w:hAnsi="Ubuntu Mono" w:cs="Courier New"/>
+          <w:b/>
+          <w:bCs/>
+          <w:color w:val="0D0D0D"/>
+          <w:sz w:val="21"/>
+          <w:szCs w:val="21"/>
+          <w:bdr w:val="single" w:sz="2" w:space="0" w:color="E3E3E3" w:frame="1"/>
+          <w:lang w:eastAsia="fr-FR"/>
+        </w:rPr>
+        <w:t>()</w:t>
+      </w:r>
+      <w:r>
+        <w:rPr>
+          <w:rFonts w:ascii="Segoe UI" w:eastAsia="Times New Roman" w:hAnsi="Segoe UI" w:cs="Segoe UI"/>
+          <w:color w:val="0D0D0D"/>
+          <w:sz w:val="24"/>
+          <w:szCs w:val="24"/>
+          <w:lang w:eastAsia="fr-FR"/>
+        </w:rPr>
+        <w:t xml:space="preserve"> :</w:t>
+      </w:r>
+    </w:p>
+    <w:p>
+      <w:pPr>
+        <w:numPr>
+          <w:ilvl w:val="1"/>
+          <w:numId w:val="19"/>
+        </w:numPr>
+        <w:pBdr>
+          <w:top w:val="single" w:sz="2" w:space="0" w:color="E3E3E3"/>
+          <w:left w:val="single" w:sz="2" w:space="0" w:color="E3E3E3"/>
+          <w:bottom w:val="single" w:sz="2" w:space="0" w:color="E3E3E3"/>
+          <w:right w:val="single" w:sz="2" w:space="0" w:color="E3E3E3"/>
+        </w:pBdr>
+        <w:shd w:val="clear" w:color="auto" w:fill="FFFFFF"/>
+        <w:spacing w:after="0" w:line="240" w:lineRule="auto"/>
+        <w:rPr>
+          <w:rFonts w:ascii="Segoe UI" w:eastAsia="Times New Roman" w:hAnsi="Segoe UI" w:cs="Segoe UI"/>
+          <w:color w:val="0D0D0D"/>
+          <w:sz w:val="24"/>
+          <w:szCs w:val="24"/>
+          <w:lang w:eastAsia="fr-FR"/>
+        </w:rPr>
+      </w:pPr>
+      <w:r>
+        <w:rPr>
+          <w:rFonts w:ascii="Segoe UI" w:eastAsia="Times New Roman" w:hAnsi="Segoe UI" w:cs="Segoe UI"/>
+          <w:color w:val="0D0D0D"/>
+          <w:sz w:val="24"/>
+          <w:szCs w:val="24"/>
+          <w:lang w:eastAsia="fr-FR"/>
+        </w:rPr>
+        <w:t>Cette méthode renvoie le nombre total de pages.</w:t>
+      </w:r>
+    </w:p>
+    <w:p>
+      <w:pPr>
+        <w:numPr>
+          <w:ilvl w:val="0"/>
+          <w:numId w:val="19"/>
+        </w:numPr>
+        <w:pBdr>
+          <w:top w:val="single" w:sz="2" w:space="0" w:color="E3E3E3"/>
+          <w:left w:val="single" w:sz="2" w:space="5" w:color="E3E3E3"/>
+          <w:bottom w:val="single" w:sz="2" w:space="0" w:color="E3E3E3"/>
+          <w:right w:val="single" w:sz="2" w:space="0" w:color="E3E3E3"/>
+        </w:pBdr>
+        <w:shd w:val="clear" w:color="auto" w:fill="FFFFFF"/>
+        <w:spacing w:after="0" w:line="240" w:lineRule="auto"/>
+        <w:rPr>
+          <w:rFonts w:ascii="Segoe UI" w:eastAsia="Times New Roman" w:hAnsi="Segoe UI" w:cs="Segoe UI"/>
+          <w:color w:val="0D0D0D"/>
+          <w:sz w:val="24"/>
+          <w:szCs w:val="24"/>
+          <w:lang w:eastAsia="fr-FR"/>
+        </w:rPr>
+      </w:pPr>
+      <w:proofErr w:type="spellStart"/>
+      <w:r>
+        <w:rPr>
+          <w:rFonts w:ascii="Ubuntu Mono" w:eastAsia="Times New Roman" w:hAnsi="Ubuntu Mono" w:cs="Courier New"/>
+          <w:b/>
+          <w:bCs/>
+          <w:color w:val="0D0D0D"/>
+          <w:sz w:val="21"/>
+          <w:szCs w:val="21"/>
+          <w:bdr w:val="single" w:sz="2" w:space="0" w:color="E3E3E3" w:frame="1"/>
+          <w:lang w:eastAsia="fr-FR"/>
+        </w:rPr>
+        <w:t>hasContent</w:t>
+      </w:r>
+      <w:proofErr w:type="spellEnd"/>
+      <w:r>
+        <w:rPr>
+          <w:rFonts w:ascii="Ubuntu Mono" w:eastAsia="Times New Roman" w:hAnsi="Ubuntu Mono" w:cs="Courier New"/>
+          <w:b/>
+          <w:bCs/>
+          <w:color w:val="0D0D0D"/>
+          <w:sz w:val="21"/>
+          <w:szCs w:val="21"/>
+          <w:bdr w:val="single" w:sz="2" w:space="0" w:color="E3E3E3" w:frame="1"/>
+          <w:lang w:eastAsia="fr-FR"/>
+        </w:rPr>
+        <w:t>()</w:t>
+      </w:r>
+      <w:r>
+        <w:rPr>
+          <w:rFonts w:ascii="Segoe UI" w:eastAsia="Times New Roman" w:hAnsi="Segoe UI" w:cs="Segoe UI"/>
+          <w:color w:val="0D0D0D"/>
+          <w:sz w:val="24"/>
+          <w:szCs w:val="24"/>
+          <w:lang w:eastAsia="fr-FR"/>
+        </w:rPr>
+        <w:t xml:space="preserve"> :</w:t>
+      </w:r>
+    </w:p>
+    <w:p>
+      <w:pPr>
+        <w:numPr>
+          <w:ilvl w:val="1"/>
+          <w:numId w:val="19"/>
+        </w:numPr>
+        <w:pBdr>
+          <w:top w:val="single" w:sz="2" w:space="0" w:color="E3E3E3"/>
+          <w:left w:val="single" w:sz="2" w:space="0" w:color="E3E3E3"/>
+          <w:bottom w:val="single" w:sz="2" w:space="0" w:color="E3E3E3"/>
+          <w:right w:val="single" w:sz="2" w:space="0" w:color="E3E3E3"/>
+        </w:pBdr>
+        <w:shd w:val="clear" w:color="auto" w:fill="FFFFFF"/>
+        <w:spacing w:after="0" w:line="240" w:lineRule="auto"/>
+        <w:rPr>
+          <w:rFonts w:ascii="Segoe UI" w:eastAsia="Times New Roman" w:hAnsi="Segoe UI" w:cs="Segoe UI"/>
+          <w:color w:val="0D0D0D"/>
+          <w:sz w:val="24"/>
+          <w:szCs w:val="24"/>
+          <w:lang w:eastAsia="fr-FR"/>
+        </w:rPr>
+      </w:pPr>
+      <w:r>
+        <w:rPr>
+          <w:rFonts w:ascii="Segoe UI" w:eastAsia="Times New Roman" w:hAnsi="Segoe UI" w:cs="Segoe UI"/>
+          <w:color w:val="0D0D0D"/>
+          <w:sz w:val="24"/>
+          <w:szCs w:val="24"/>
+          <w:lang w:eastAsia="fr-FR"/>
+        </w:rPr>
+        <w:t>Cette méthode indique si la page actuelle contient des éléments.</w:t>
+      </w:r>
+    </w:p>
+    <w:p>
+      <w:pPr>
+        <w:numPr>
+          <w:ilvl w:val="0"/>
+          <w:numId w:val="19"/>
+        </w:numPr>
+        <w:pBdr>
+          <w:top w:val="single" w:sz="2" w:space="0" w:color="E3E3E3"/>
+          <w:left w:val="single" w:sz="2" w:space="5" w:color="E3E3E3"/>
+          <w:bottom w:val="single" w:sz="2" w:space="0" w:color="E3E3E3"/>
+          <w:right w:val="single" w:sz="2" w:space="0" w:color="E3E3E3"/>
+        </w:pBdr>
+        <w:shd w:val="clear" w:color="auto" w:fill="FFFFFF"/>
+        <w:spacing w:after="0" w:line="240" w:lineRule="auto"/>
+        <w:rPr>
+          <w:rFonts w:ascii="Segoe UI" w:eastAsia="Times New Roman" w:hAnsi="Segoe UI" w:cs="Segoe UI"/>
+          <w:color w:val="0D0D0D"/>
+          <w:sz w:val="24"/>
+          <w:szCs w:val="24"/>
+          <w:lang w:eastAsia="fr-FR"/>
+        </w:rPr>
+      </w:pPr>
+      <w:proofErr w:type="spellStart"/>
+      <w:r>
+        <w:rPr>
+          <w:rFonts w:ascii="Ubuntu Mono" w:eastAsia="Times New Roman" w:hAnsi="Ubuntu Mono" w:cs="Courier New"/>
+          <w:b/>
+          <w:bCs/>
+          <w:color w:val="0D0D0D"/>
+          <w:sz w:val="21"/>
+          <w:szCs w:val="21"/>
+          <w:bdr w:val="single" w:sz="2" w:space="0" w:color="E3E3E3" w:frame="1"/>
+          <w:lang w:eastAsia="fr-FR"/>
+        </w:rPr>
+        <w:t>hasNext</w:t>
+      </w:r>
+      <w:proofErr w:type="spellEnd"/>
+      <w:r>
+        <w:rPr>
+          <w:rFonts w:ascii="Ubuntu Mono" w:eastAsia="Times New Roman" w:hAnsi="Ubuntu Mono" w:cs="Courier New"/>
+          <w:b/>
+          <w:bCs/>
+          <w:color w:val="0D0D0D"/>
+          <w:sz w:val="21"/>
+          <w:szCs w:val="21"/>
+          <w:bdr w:val="single" w:sz="2" w:space="0" w:color="E3E3E3" w:frame="1"/>
+          <w:lang w:eastAsia="fr-FR"/>
+        </w:rPr>
+        <w:t>()</w:t>
+      </w:r>
+      <w:r>
+        <w:rPr>
+          <w:rFonts w:ascii="Segoe UI" w:eastAsia="Times New Roman" w:hAnsi="Segoe UI" w:cs="Segoe UI"/>
+          <w:color w:val="0D0D0D"/>
+          <w:sz w:val="24"/>
+          <w:szCs w:val="24"/>
+          <w:lang w:eastAsia="fr-FR"/>
+        </w:rPr>
+        <w:t xml:space="preserve"> :</w:t>
+      </w:r>
+    </w:p>
+    <w:p>
+      <w:pPr>
+        <w:numPr>
+          <w:ilvl w:val="1"/>
+          <w:numId w:val="19"/>
+        </w:numPr>
+        <w:pBdr>
+          <w:top w:val="single" w:sz="2" w:space="0" w:color="E3E3E3"/>
+          <w:left w:val="single" w:sz="2" w:space="0" w:color="E3E3E3"/>
+          <w:bottom w:val="single" w:sz="2" w:space="0" w:color="E3E3E3"/>
+          <w:right w:val="single" w:sz="2" w:space="0" w:color="E3E3E3"/>
+        </w:pBdr>
+        <w:shd w:val="clear" w:color="auto" w:fill="FFFFFF"/>
+        <w:spacing w:after="0" w:line="240" w:lineRule="auto"/>
+        <w:rPr>
+          <w:rFonts w:ascii="Segoe UI" w:eastAsia="Times New Roman" w:hAnsi="Segoe UI" w:cs="Segoe UI"/>
+          <w:color w:val="0D0D0D"/>
+          <w:sz w:val="24"/>
+          <w:szCs w:val="24"/>
+          <w:lang w:eastAsia="fr-FR"/>
+        </w:rPr>
+      </w:pPr>
+      <w:r>
+        <w:rPr>
+          <w:rFonts w:ascii="Segoe UI" w:eastAsia="Times New Roman" w:hAnsi="Segoe UI" w:cs="Segoe UI"/>
+          <w:color w:val="0D0D0D"/>
+          <w:sz w:val="24"/>
+          <w:szCs w:val="24"/>
+          <w:lang w:eastAsia="fr-FR"/>
+        </w:rPr>
+        <w:lastRenderedPageBreak/>
+        <w:t>Cette méthode indique s'il y a une page suivante après la page actuelle.</w:t>
+      </w:r>
+    </w:p>
+    <w:p>
+      <w:pPr>
+        <w:numPr>
+          <w:ilvl w:val="0"/>
+          <w:numId w:val="19"/>
+        </w:numPr>
+        <w:pBdr>
+          <w:top w:val="single" w:sz="2" w:space="0" w:color="E3E3E3"/>
+          <w:left w:val="single" w:sz="2" w:space="5" w:color="E3E3E3"/>
+          <w:bottom w:val="single" w:sz="2" w:space="0" w:color="E3E3E3"/>
+          <w:right w:val="single" w:sz="2" w:space="0" w:color="E3E3E3"/>
+        </w:pBdr>
+        <w:shd w:val="clear" w:color="auto" w:fill="FFFFFF"/>
+        <w:spacing w:after="0" w:line="240" w:lineRule="auto"/>
+        <w:rPr>
+          <w:rFonts w:ascii="Segoe UI" w:eastAsia="Times New Roman" w:hAnsi="Segoe UI" w:cs="Segoe UI"/>
+          <w:color w:val="0D0D0D"/>
+          <w:sz w:val="24"/>
+          <w:szCs w:val="24"/>
+          <w:lang w:eastAsia="fr-FR"/>
+        </w:rPr>
+      </w:pPr>
+      <w:proofErr w:type="spellStart"/>
+      <w:r>
+        <w:rPr>
+          <w:rFonts w:ascii="Ubuntu Mono" w:eastAsia="Times New Roman" w:hAnsi="Ubuntu Mono" w:cs="Courier New"/>
+          <w:b/>
+          <w:bCs/>
+          <w:color w:val="0D0D0D"/>
+          <w:sz w:val="21"/>
+          <w:szCs w:val="21"/>
+          <w:bdr w:val="single" w:sz="2" w:space="0" w:color="E3E3E3" w:frame="1"/>
+          <w:lang w:eastAsia="fr-FR"/>
+        </w:rPr>
+        <w:t>hasPrevious</w:t>
+      </w:r>
+      <w:proofErr w:type="spellEnd"/>
+      <w:r>
+        <w:rPr>
+          <w:rFonts w:ascii="Ubuntu Mono" w:eastAsia="Times New Roman" w:hAnsi="Ubuntu Mono" w:cs="Courier New"/>
+          <w:b/>
+          <w:bCs/>
+          <w:color w:val="0D0D0D"/>
+          <w:sz w:val="21"/>
+          <w:szCs w:val="21"/>
+          <w:bdr w:val="single" w:sz="2" w:space="0" w:color="E3E3E3" w:frame="1"/>
+          <w:lang w:eastAsia="fr-FR"/>
+        </w:rPr>
+        <w:t>()</w:t>
+      </w:r>
+      <w:r>
+        <w:rPr>
+          <w:rFonts w:ascii="Segoe UI" w:eastAsia="Times New Roman" w:hAnsi="Segoe UI" w:cs="Segoe UI"/>
+          <w:color w:val="0D0D0D"/>
+          <w:sz w:val="24"/>
+          <w:szCs w:val="24"/>
+          <w:lang w:eastAsia="fr-FR"/>
+        </w:rPr>
+        <w:t xml:space="preserve"> :</w:t>
+      </w:r>
+    </w:p>
+    <w:p>
+      <w:pPr>
+        <w:numPr>
+          <w:ilvl w:val="1"/>
+          <w:numId w:val="19"/>
+        </w:numPr>
+        <w:pBdr>
+          <w:top w:val="single" w:sz="2" w:space="0" w:color="E3E3E3"/>
+          <w:left w:val="single" w:sz="2" w:space="0" w:color="E3E3E3"/>
+          <w:bottom w:val="single" w:sz="2" w:space="0" w:color="E3E3E3"/>
+          <w:right w:val="single" w:sz="2" w:space="0" w:color="E3E3E3"/>
+        </w:pBdr>
+        <w:shd w:val="clear" w:color="auto" w:fill="FFFFFF"/>
+        <w:spacing w:after="0" w:line="240" w:lineRule="auto"/>
+        <w:rPr>
+          <w:rFonts w:ascii="Segoe UI" w:eastAsia="Times New Roman" w:hAnsi="Segoe UI" w:cs="Segoe UI"/>
+          <w:color w:val="0D0D0D"/>
+          <w:sz w:val="24"/>
+          <w:szCs w:val="24"/>
+          <w:lang w:eastAsia="fr-FR"/>
+        </w:rPr>
+      </w:pPr>
+      <w:r>
+        <w:rPr>
+          <w:rFonts w:ascii="Segoe UI" w:eastAsia="Times New Roman" w:hAnsi="Segoe UI" w:cs="Segoe UI"/>
+          <w:color w:val="0D0D0D"/>
+          <w:sz w:val="24"/>
+          <w:szCs w:val="24"/>
+          <w:lang w:eastAsia="fr-FR"/>
+        </w:rPr>
+        <w:t>Cette méthode indique s'il y a une page précédente avant la page actuelle.</w:t>
+      </w:r>
+    </w:p>
+    <w:p>
+      <w:pPr>
+        <w:numPr>
+          <w:ilvl w:val="0"/>
+          <w:numId w:val="19"/>
+        </w:numPr>
+        <w:pBdr>
+          <w:top w:val="single" w:sz="2" w:space="0" w:color="E3E3E3"/>
+          <w:left w:val="single" w:sz="2" w:space="5" w:color="E3E3E3"/>
+          <w:bottom w:val="single" w:sz="2" w:space="0" w:color="E3E3E3"/>
+          <w:right w:val="single" w:sz="2" w:space="0" w:color="E3E3E3"/>
+        </w:pBdr>
+        <w:shd w:val="clear" w:color="auto" w:fill="FFFFFF"/>
+        <w:spacing w:after="0" w:line="240" w:lineRule="auto"/>
+        <w:rPr>
+          <w:rFonts w:ascii="Segoe UI" w:eastAsia="Times New Roman" w:hAnsi="Segoe UI" w:cs="Segoe UI"/>
+          <w:color w:val="0D0D0D"/>
+          <w:sz w:val="24"/>
+          <w:szCs w:val="24"/>
+          <w:lang w:eastAsia="fr-FR"/>
+        </w:rPr>
+      </w:pPr>
+      <w:proofErr w:type="spellStart"/>
+      <w:r>
+        <w:rPr>
+          <w:rFonts w:ascii="Ubuntu Mono" w:eastAsia="Times New Roman" w:hAnsi="Ubuntu Mono" w:cs="Courier New"/>
+          <w:b/>
+          <w:bCs/>
+          <w:color w:val="0D0D0D"/>
+          <w:sz w:val="21"/>
+          <w:szCs w:val="21"/>
+          <w:bdr w:val="single" w:sz="2" w:space="0" w:color="E3E3E3" w:frame="1"/>
+          <w:lang w:eastAsia="fr-FR"/>
+        </w:rPr>
+        <w:t>isFirst</w:t>
+      </w:r>
+      <w:proofErr w:type="spellEnd"/>
+      <w:r>
+        <w:rPr>
+          <w:rFonts w:ascii="Ubuntu Mono" w:eastAsia="Times New Roman" w:hAnsi="Ubuntu Mono" w:cs="Courier New"/>
+          <w:b/>
+          <w:bCs/>
+          <w:color w:val="0D0D0D"/>
+          <w:sz w:val="21"/>
+          <w:szCs w:val="21"/>
+          <w:bdr w:val="single" w:sz="2" w:space="0" w:color="E3E3E3" w:frame="1"/>
+          <w:lang w:eastAsia="fr-FR"/>
+        </w:rPr>
+        <w:t>()</w:t>
+      </w:r>
+      <w:r>
+        <w:rPr>
+          <w:rFonts w:ascii="Segoe UI" w:eastAsia="Times New Roman" w:hAnsi="Segoe UI" w:cs="Segoe UI"/>
+          <w:color w:val="0D0D0D"/>
+          <w:sz w:val="24"/>
+          <w:szCs w:val="24"/>
+          <w:lang w:eastAsia="fr-FR"/>
+        </w:rPr>
+        <w:t xml:space="preserve"> :</w:t>
+      </w:r>
+    </w:p>
+    <w:p>
+      <w:pPr>
+        <w:numPr>
+          <w:ilvl w:val="1"/>
+          <w:numId w:val="19"/>
+        </w:numPr>
+        <w:pBdr>
+          <w:top w:val="single" w:sz="2" w:space="0" w:color="E3E3E3"/>
+          <w:left w:val="single" w:sz="2" w:space="0" w:color="E3E3E3"/>
+          <w:bottom w:val="single" w:sz="2" w:space="0" w:color="E3E3E3"/>
+          <w:right w:val="single" w:sz="2" w:space="0" w:color="E3E3E3"/>
+        </w:pBdr>
+        <w:shd w:val="clear" w:color="auto" w:fill="FFFFFF"/>
+        <w:spacing w:after="0" w:line="240" w:lineRule="auto"/>
+        <w:rPr>
+          <w:rFonts w:ascii="Segoe UI" w:eastAsia="Times New Roman" w:hAnsi="Segoe UI" w:cs="Segoe UI"/>
+          <w:color w:val="0D0D0D"/>
+          <w:sz w:val="24"/>
+          <w:szCs w:val="24"/>
+          <w:lang w:eastAsia="fr-FR"/>
+        </w:rPr>
+      </w:pPr>
+      <w:r>
+        <w:rPr>
+          <w:rFonts w:ascii="Segoe UI" w:eastAsia="Times New Roman" w:hAnsi="Segoe UI" w:cs="Segoe UI"/>
+          <w:color w:val="0D0D0D"/>
+          <w:sz w:val="24"/>
+          <w:szCs w:val="24"/>
+          <w:lang w:eastAsia="fr-FR"/>
+        </w:rPr>
+        <w:t>Cette méthode indique si la page actuelle est la première page.</w:t>
+      </w:r>
+    </w:p>
+    <w:p>
+      <w:pPr>
+        <w:numPr>
+          <w:ilvl w:val="0"/>
+          <w:numId w:val="19"/>
+        </w:numPr>
+        <w:pBdr>
+          <w:top w:val="single" w:sz="2" w:space="0" w:color="E3E3E3"/>
+          <w:left w:val="single" w:sz="2" w:space="5" w:color="E3E3E3"/>
+          <w:bottom w:val="single" w:sz="2" w:space="0" w:color="E3E3E3"/>
+          <w:right w:val="single" w:sz="2" w:space="0" w:color="E3E3E3"/>
+        </w:pBdr>
+        <w:shd w:val="clear" w:color="auto" w:fill="FFFFFF"/>
+        <w:spacing w:after="0" w:line="240" w:lineRule="auto"/>
+        <w:rPr>
+          <w:rFonts w:ascii="Segoe UI" w:eastAsia="Times New Roman" w:hAnsi="Segoe UI" w:cs="Segoe UI"/>
+          <w:color w:val="0D0D0D"/>
+          <w:sz w:val="24"/>
+          <w:szCs w:val="24"/>
+          <w:lang w:eastAsia="fr-FR"/>
+        </w:rPr>
+      </w:pPr>
+      <w:proofErr w:type="spellStart"/>
+      <w:r>
+        <w:rPr>
+          <w:rFonts w:ascii="Ubuntu Mono" w:eastAsia="Times New Roman" w:hAnsi="Ubuntu Mono" w:cs="Courier New"/>
+          <w:b/>
+          <w:bCs/>
+          <w:color w:val="0D0D0D"/>
+          <w:sz w:val="21"/>
+          <w:szCs w:val="21"/>
+          <w:bdr w:val="single" w:sz="2" w:space="0" w:color="E3E3E3" w:frame="1"/>
+          <w:lang w:eastAsia="fr-FR"/>
+        </w:rPr>
+        <w:t>isLast</w:t>
+      </w:r>
+      <w:proofErr w:type="spellEnd"/>
+      <w:r>
+        <w:rPr>
+          <w:rFonts w:ascii="Ubuntu Mono" w:eastAsia="Times New Roman" w:hAnsi="Ubuntu Mono" w:cs="Courier New"/>
+          <w:b/>
+          <w:bCs/>
+          <w:color w:val="0D0D0D"/>
+          <w:sz w:val="21"/>
+          <w:szCs w:val="21"/>
+          <w:bdr w:val="single" w:sz="2" w:space="0" w:color="E3E3E3" w:frame="1"/>
+          <w:lang w:eastAsia="fr-FR"/>
+        </w:rPr>
+        <w:t>()</w:t>
+      </w:r>
+      <w:r>
+        <w:rPr>
+          <w:rFonts w:ascii="Segoe UI" w:eastAsia="Times New Roman" w:hAnsi="Segoe UI" w:cs="Segoe UI"/>
+          <w:color w:val="0D0D0D"/>
+          <w:sz w:val="24"/>
+          <w:szCs w:val="24"/>
+          <w:lang w:eastAsia="fr-FR"/>
+        </w:rPr>
+        <w:t xml:space="preserve"> :</w:t>
+      </w:r>
+    </w:p>
+    <w:p>
+      <w:pPr>
+        <w:numPr>
+          <w:ilvl w:val="1"/>
+          <w:numId w:val="19"/>
+        </w:numPr>
+        <w:pBdr>
+          <w:top w:val="single" w:sz="2" w:space="0" w:color="E3E3E3"/>
+          <w:left w:val="single" w:sz="2" w:space="0" w:color="E3E3E3"/>
+          <w:bottom w:val="single" w:sz="2" w:space="0" w:color="E3E3E3"/>
+          <w:right w:val="single" w:sz="2" w:space="0" w:color="E3E3E3"/>
+        </w:pBdr>
+        <w:shd w:val="clear" w:color="auto" w:fill="FFFFFF"/>
+        <w:spacing w:after="0" w:line="240" w:lineRule="auto"/>
+        <w:rPr>
+          <w:rFonts w:ascii="Segoe UI" w:eastAsia="Times New Roman" w:hAnsi="Segoe UI" w:cs="Segoe UI"/>
+          <w:color w:val="0D0D0D"/>
+          <w:sz w:val="24"/>
+          <w:szCs w:val="24"/>
+          <w:lang w:eastAsia="fr-FR"/>
+        </w:rPr>
+      </w:pPr>
+      <w:r>
+        <w:rPr>
+          <w:rFonts w:ascii="Segoe UI" w:eastAsia="Times New Roman" w:hAnsi="Segoe UI" w:cs="Segoe UI"/>
+          <w:color w:val="0D0D0D"/>
+          <w:sz w:val="24"/>
+          <w:szCs w:val="24"/>
+          <w:lang w:eastAsia="fr-FR"/>
+        </w:rPr>
+        <w:t>Cette méthode indique si la page actuelle est la dernière page.</w:t>
+      </w:r>
+    </w:p>
+    <w:p>
+      <w:pPr>
+        <w:numPr>
+          <w:ilvl w:val="0"/>
+          <w:numId w:val="19"/>
+        </w:numPr>
+        <w:pBdr>
+          <w:top w:val="single" w:sz="2" w:space="0" w:color="E3E3E3"/>
+          <w:left w:val="single" w:sz="2" w:space="5" w:color="E3E3E3"/>
+          <w:bottom w:val="single" w:sz="2" w:space="0" w:color="E3E3E3"/>
+          <w:right w:val="single" w:sz="2" w:space="0" w:color="E3E3E3"/>
+        </w:pBdr>
+        <w:shd w:val="clear" w:color="auto" w:fill="FFFFFF"/>
+        <w:spacing w:after="0" w:line="240" w:lineRule="auto"/>
+        <w:rPr>
+          <w:rFonts w:ascii="Segoe UI" w:eastAsia="Times New Roman" w:hAnsi="Segoe UI" w:cs="Segoe UI"/>
+          <w:color w:val="0D0D0D"/>
+          <w:sz w:val="24"/>
+          <w:szCs w:val="24"/>
+          <w:lang w:eastAsia="fr-FR"/>
+        </w:rPr>
+      </w:pPr>
+      <w:proofErr w:type="spellStart"/>
+      <w:r>
+        <w:rPr>
+          <w:rFonts w:ascii="Ubuntu Mono" w:eastAsia="Times New Roman" w:hAnsi="Ubuntu Mono" w:cs="Courier New"/>
+          <w:b/>
+          <w:bCs/>
+          <w:color w:val="0D0D0D"/>
+          <w:sz w:val="21"/>
+          <w:szCs w:val="21"/>
+          <w:bdr w:val="single" w:sz="2" w:space="0" w:color="E3E3E3" w:frame="1"/>
+          <w:lang w:eastAsia="fr-FR"/>
+        </w:rPr>
+        <w:t>nextPageable</w:t>
+      </w:r>
+      <w:proofErr w:type="spellEnd"/>
+      <w:r>
+        <w:rPr>
+          <w:rFonts w:ascii="Ubuntu Mono" w:eastAsia="Times New Roman" w:hAnsi="Ubuntu Mono" w:cs="Courier New"/>
+          <w:b/>
+          <w:bCs/>
+          <w:color w:val="0D0D0D"/>
+          <w:sz w:val="21"/>
+          <w:szCs w:val="21"/>
+          <w:bdr w:val="single" w:sz="2" w:space="0" w:color="E3E3E3" w:frame="1"/>
+          <w:lang w:eastAsia="fr-FR"/>
+        </w:rPr>
+        <w:t>()</w:t>
+      </w:r>
+      <w:r>
+        <w:rPr>
+          <w:rFonts w:ascii="Segoe UI" w:eastAsia="Times New Roman" w:hAnsi="Segoe UI" w:cs="Segoe UI"/>
+          <w:color w:val="0D0D0D"/>
+          <w:sz w:val="24"/>
+          <w:szCs w:val="24"/>
+          <w:lang w:eastAsia="fr-FR"/>
+        </w:rPr>
+        <w:t xml:space="preserve"> :</w:t>
+      </w:r>
+    </w:p>
+    <w:p>
+      <w:pPr>
+        <w:numPr>
+          <w:ilvl w:val="1"/>
+          <w:numId w:val="19"/>
+        </w:numPr>
+        <w:pBdr>
+          <w:top w:val="single" w:sz="2" w:space="0" w:color="E3E3E3"/>
+          <w:left w:val="single" w:sz="2" w:space="0" w:color="E3E3E3"/>
+          <w:bottom w:val="single" w:sz="2" w:space="0" w:color="E3E3E3"/>
+          <w:right w:val="single" w:sz="2" w:space="0" w:color="E3E3E3"/>
+        </w:pBdr>
+        <w:shd w:val="clear" w:color="auto" w:fill="FFFFFF"/>
+        <w:spacing w:after="0" w:line="240" w:lineRule="auto"/>
+        <w:rPr>
+          <w:rFonts w:ascii="Segoe UI" w:eastAsia="Times New Roman" w:hAnsi="Segoe UI" w:cs="Segoe UI"/>
+          <w:color w:val="0D0D0D"/>
+          <w:sz w:val="24"/>
+          <w:szCs w:val="24"/>
+          <w:lang w:eastAsia="fr-FR"/>
+        </w:rPr>
+      </w:pPr>
+      <w:r>
+        <w:rPr>
+          <w:rFonts w:ascii="Segoe UI" w:eastAsia="Times New Roman" w:hAnsi="Segoe UI" w:cs="Segoe UI"/>
+          <w:color w:val="0D0D0D"/>
+          <w:sz w:val="24"/>
+          <w:szCs w:val="24"/>
+          <w:lang w:eastAsia="fr-FR"/>
+        </w:rPr>
+        <w:t xml:space="preserve">Cette méthode renvoie un objet </w:t>
+      </w:r>
+      <w:proofErr w:type="spellStart"/>
+      <w:r>
+        <w:rPr>
+          <w:rFonts w:ascii="Ubuntu Mono" w:eastAsia="Times New Roman" w:hAnsi="Ubuntu Mono" w:cs="Courier New"/>
+          <w:b/>
+          <w:bCs/>
+          <w:color w:val="0D0D0D"/>
+          <w:sz w:val="21"/>
+          <w:szCs w:val="21"/>
+          <w:bdr w:val="single" w:sz="2" w:space="0" w:color="E3E3E3" w:frame="1"/>
+          <w:lang w:eastAsia="fr-FR"/>
+        </w:rPr>
+        <w:t>Pageable</w:t>
+      </w:r>
+      <w:proofErr w:type="spellEnd"/>
+      <w:r>
+        <w:rPr>
+          <w:rFonts w:ascii="Segoe UI" w:eastAsia="Times New Roman" w:hAnsi="Segoe UI" w:cs="Segoe UI"/>
+          <w:color w:val="0D0D0D"/>
+          <w:sz w:val="24"/>
+          <w:szCs w:val="24"/>
+          <w:lang w:eastAsia="fr-FR"/>
+        </w:rPr>
+        <w:t xml:space="preserve"> pour accéder à la page suivante.</w:t>
+      </w:r>
+    </w:p>
+    <w:p>
+      <w:pPr>
+        <w:numPr>
+          <w:ilvl w:val="0"/>
+          <w:numId w:val="19"/>
+        </w:numPr>
+        <w:pBdr>
+          <w:top w:val="single" w:sz="2" w:space="0" w:color="E3E3E3"/>
+          <w:left w:val="single" w:sz="2" w:space="5" w:color="E3E3E3"/>
+          <w:bottom w:val="single" w:sz="2" w:space="0" w:color="E3E3E3"/>
+          <w:right w:val="single" w:sz="2" w:space="0" w:color="E3E3E3"/>
+        </w:pBdr>
+        <w:shd w:val="clear" w:color="auto" w:fill="FFFFFF"/>
+        <w:spacing w:after="0" w:line="240" w:lineRule="auto"/>
+        <w:rPr>
+          <w:rFonts w:ascii="Segoe UI" w:eastAsia="Times New Roman" w:hAnsi="Segoe UI" w:cs="Segoe UI"/>
+          <w:color w:val="0D0D0D"/>
+          <w:sz w:val="24"/>
+          <w:szCs w:val="24"/>
+          <w:lang w:eastAsia="fr-FR"/>
+        </w:rPr>
+      </w:pPr>
+      <w:proofErr w:type="spellStart"/>
+      <w:r>
+        <w:rPr>
+          <w:rFonts w:ascii="Ubuntu Mono" w:eastAsia="Times New Roman" w:hAnsi="Ubuntu Mono" w:cs="Courier New"/>
+          <w:b/>
+          <w:bCs/>
+          <w:color w:val="0D0D0D"/>
+          <w:sz w:val="21"/>
+          <w:szCs w:val="21"/>
+          <w:bdr w:val="single" w:sz="2" w:space="0" w:color="E3E3E3" w:frame="1"/>
+          <w:lang w:eastAsia="fr-FR"/>
+        </w:rPr>
+        <w:t>previousPageable</w:t>
+      </w:r>
+      <w:proofErr w:type="spellEnd"/>
+      <w:r>
+        <w:rPr>
+          <w:rFonts w:ascii="Ubuntu Mono" w:eastAsia="Times New Roman" w:hAnsi="Ubuntu Mono" w:cs="Courier New"/>
+          <w:b/>
+          <w:bCs/>
+          <w:color w:val="0D0D0D"/>
+          <w:sz w:val="21"/>
+          <w:szCs w:val="21"/>
+          <w:bdr w:val="single" w:sz="2" w:space="0" w:color="E3E3E3" w:frame="1"/>
+          <w:lang w:eastAsia="fr-FR"/>
+        </w:rPr>
+        <w:t>()</w:t>
+      </w:r>
+      <w:r>
+        <w:rPr>
+          <w:rFonts w:ascii="Segoe UI" w:eastAsia="Times New Roman" w:hAnsi="Segoe UI" w:cs="Segoe UI"/>
+          <w:color w:val="0D0D0D"/>
+          <w:sz w:val="24"/>
+          <w:szCs w:val="24"/>
+          <w:lang w:eastAsia="fr-FR"/>
+        </w:rPr>
+        <w:t xml:space="preserve"> :</w:t>
+      </w:r>
+    </w:p>
+    <w:p>
+      <w:pPr>
+        <w:numPr>
+          <w:ilvl w:val="1"/>
+          <w:numId w:val="19"/>
+        </w:numPr>
+        <w:pBdr>
+          <w:top w:val="single" w:sz="2" w:space="0" w:color="E3E3E3"/>
+          <w:left w:val="single" w:sz="2" w:space="0" w:color="E3E3E3"/>
+          <w:bottom w:val="single" w:sz="2" w:space="0" w:color="E3E3E3"/>
+          <w:right w:val="single" w:sz="2" w:space="0" w:color="E3E3E3"/>
+        </w:pBdr>
+        <w:shd w:val="clear" w:color="auto" w:fill="FFFFFF"/>
+        <w:spacing w:after="0" w:line="240" w:lineRule="auto"/>
+        <w:rPr>
+          <w:rFonts w:ascii="Segoe UI" w:eastAsia="Times New Roman" w:hAnsi="Segoe UI" w:cs="Segoe UI"/>
+          <w:color w:val="0D0D0D"/>
+          <w:sz w:val="24"/>
+          <w:szCs w:val="24"/>
+          <w:lang w:eastAsia="fr-FR"/>
+        </w:rPr>
+      </w:pPr>
+      <w:r>
+        <w:rPr>
+          <w:rFonts w:ascii="Segoe UI" w:eastAsia="Times New Roman" w:hAnsi="Segoe UI" w:cs="Segoe UI"/>
+          <w:color w:val="0D0D0D"/>
+          <w:sz w:val="24"/>
+          <w:szCs w:val="24"/>
+          <w:lang w:eastAsia="fr-FR"/>
+        </w:rPr>
+        <w:t xml:space="preserve">Cette méthode renvoie un objet </w:t>
+      </w:r>
+      <w:proofErr w:type="spellStart"/>
+      <w:r>
+        <w:rPr>
+          <w:rFonts w:ascii="Ubuntu Mono" w:eastAsia="Times New Roman" w:hAnsi="Ubuntu Mono" w:cs="Courier New"/>
+          <w:b/>
+          <w:bCs/>
+          <w:color w:val="0D0D0D"/>
+          <w:sz w:val="21"/>
+          <w:szCs w:val="21"/>
+          <w:bdr w:val="single" w:sz="2" w:space="0" w:color="E3E3E3" w:frame="1"/>
+          <w:lang w:eastAsia="fr-FR"/>
+        </w:rPr>
+        <w:t>Pageable</w:t>
+      </w:r>
+      <w:proofErr w:type="spellEnd"/>
+      <w:r>
+        <w:rPr>
+          <w:rFonts w:ascii="Segoe UI" w:eastAsia="Times New Roman" w:hAnsi="Segoe UI" w:cs="Segoe UI"/>
+          <w:color w:val="0D0D0D"/>
+          <w:sz w:val="24"/>
+          <w:szCs w:val="24"/>
+          <w:lang w:eastAsia="fr-FR"/>
+        </w:rPr>
+        <w:t xml:space="preserve"> pour accéder à la page précédente.</w:t>
+      </w:r>
+    </w:p>
+    <w:p>
+      <w:pPr>
+        <w:numPr>
+          <w:ilvl w:val="0"/>
+          <w:numId w:val="19"/>
+        </w:numPr>
+        <w:pBdr>
+          <w:top w:val="single" w:sz="2" w:space="0" w:color="E3E3E3"/>
+          <w:left w:val="single" w:sz="2" w:space="5" w:color="E3E3E3"/>
+          <w:bottom w:val="single" w:sz="2" w:space="0" w:color="E3E3E3"/>
+          <w:right w:val="single" w:sz="2" w:space="0" w:color="E3E3E3"/>
+        </w:pBdr>
+        <w:shd w:val="clear" w:color="auto" w:fill="FFFFFF"/>
+        <w:spacing w:after="0" w:line="240" w:lineRule="auto"/>
+        <w:rPr>
+          <w:rFonts w:ascii="Segoe UI" w:eastAsia="Times New Roman" w:hAnsi="Segoe UI" w:cs="Segoe UI"/>
+          <w:color w:val="0D0D0D"/>
+          <w:sz w:val="24"/>
+          <w:szCs w:val="24"/>
+          <w:lang w:eastAsia="fr-FR"/>
+        </w:rPr>
+      </w:pPr>
+      <w:proofErr w:type="spellStart"/>
+      <w:r>
+        <w:rPr>
+          <w:rFonts w:ascii="Ubuntu Mono" w:eastAsia="Times New Roman" w:hAnsi="Ubuntu Mono" w:cs="Courier New"/>
+          <w:b/>
+          <w:bCs/>
+          <w:color w:val="0D0D0D"/>
+          <w:sz w:val="21"/>
+          <w:szCs w:val="21"/>
+          <w:bdr w:val="single" w:sz="2" w:space="0" w:color="E3E3E3" w:frame="1"/>
+          <w:lang w:eastAsia="fr-FR"/>
+        </w:rPr>
+        <w:t>iterator</w:t>
+      </w:r>
+      <w:proofErr w:type="spellEnd"/>
+      <w:r>
+        <w:rPr>
+          <w:rFonts w:ascii="Ubuntu Mono" w:eastAsia="Times New Roman" w:hAnsi="Ubuntu Mono" w:cs="Courier New"/>
+          <w:b/>
+          <w:bCs/>
+          <w:color w:val="0D0D0D"/>
+          <w:sz w:val="21"/>
+          <w:szCs w:val="21"/>
+          <w:bdr w:val="single" w:sz="2" w:space="0" w:color="E3E3E3" w:frame="1"/>
+          <w:lang w:eastAsia="fr-FR"/>
+        </w:rPr>
+        <w:t>()</w:t>
+      </w:r>
+      <w:r>
+        <w:rPr>
+          <w:rFonts w:ascii="Segoe UI" w:eastAsia="Times New Roman" w:hAnsi="Segoe UI" w:cs="Segoe UI"/>
+          <w:color w:val="0D0D0D"/>
+          <w:sz w:val="24"/>
+          <w:szCs w:val="24"/>
+          <w:lang w:eastAsia="fr-FR"/>
+        </w:rPr>
+        <w:t xml:space="preserve"> :</w:t>
+      </w:r>
+    </w:p>
+    <w:p>
+      <w:pPr>
+        <w:numPr>
+          <w:ilvl w:val="1"/>
+          <w:numId w:val="19"/>
+        </w:numPr>
+        <w:pBdr>
+          <w:top w:val="single" w:sz="2" w:space="0" w:color="E3E3E3"/>
+          <w:left w:val="single" w:sz="2" w:space="0" w:color="E3E3E3"/>
+          <w:bottom w:val="single" w:sz="2" w:space="0" w:color="E3E3E3"/>
+          <w:right w:val="single" w:sz="2" w:space="0" w:color="E3E3E3"/>
+        </w:pBdr>
+        <w:shd w:val="clear" w:color="auto" w:fill="FFFFFF"/>
+        <w:spacing w:after="0" w:line="240" w:lineRule="auto"/>
+        <w:rPr>
+          <w:rFonts w:ascii="Segoe UI" w:eastAsia="Times New Roman" w:hAnsi="Segoe UI" w:cs="Segoe UI"/>
+          <w:color w:val="0D0D0D"/>
+          <w:sz w:val="24"/>
+          <w:szCs w:val="24"/>
+          <w:lang w:eastAsia="fr-FR"/>
+        </w:rPr>
+      </w:pPr>
+      <w:r>
+        <w:rPr>
+          <w:rFonts w:ascii="Segoe UI" w:eastAsia="Times New Roman" w:hAnsi="Segoe UI" w:cs="Segoe UI"/>
+          <w:color w:val="0D0D0D"/>
+          <w:sz w:val="24"/>
+          <w:szCs w:val="24"/>
+          <w:lang w:eastAsia="fr-FR"/>
+        </w:rPr>
+        <w:t>Cette méthode renvoie un itérateur pour parcourir les éléments de la page courante.</w:t>
+      </w:r>
+    </w:p>
+    <w:p>
+      <w:pPr>
+        <w:numPr>
+          <w:ilvl w:val="0"/>
+          <w:numId w:val="19"/>
+        </w:numPr>
+        <w:pBdr>
+          <w:top w:val="single" w:sz="2" w:space="0" w:color="E3E3E3"/>
+          <w:left w:val="single" w:sz="2" w:space="5" w:color="E3E3E3"/>
+          <w:bottom w:val="single" w:sz="2" w:space="0" w:color="E3E3E3"/>
+          <w:right w:val="single" w:sz="2" w:space="0" w:color="E3E3E3"/>
+        </w:pBdr>
+        <w:shd w:val="clear" w:color="auto" w:fill="FFFFFF"/>
+        <w:spacing w:after="0" w:line="240" w:lineRule="auto"/>
+        <w:rPr>
+          <w:rFonts w:ascii="Segoe UI" w:eastAsia="Times New Roman" w:hAnsi="Segoe UI" w:cs="Segoe UI"/>
+          <w:color w:val="0D0D0D"/>
+          <w:sz w:val="24"/>
+          <w:szCs w:val="24"/>
+          <w:lang w:eastAsia="fr-FR"/>
+        </w:rPr>
+      </w:pPr>
+      <w:proofErr w:type="spellStart"/>
+      <w:r>
+        <w:rPr>
+          <w:rFonts w:ascii="Ubuntu Mono" w:eastAsia="Times New Roman" w:hAnsi="Ubuntu Mono" w:cs="Courier New"/>
+          <w:b/>
+          <w:bCs/>
+          <w:color w:val="0D0D0D"/>
+          <w:sz w:val="21"/>
+          <w:szCs w:val="21"/>
+          <w:bdr w:val="single" w:sz="2" w:space="0" w:color="E3E3E3" w:frame="1"/>
+          <w:lang w:eastAsia="fr-FR"/>
+        </w:rPr>
+        <w:t>stream</w:t>
+      </w:r>
+      <w:proofErr w:type="spellEnd"/>
+      <w:r>
+        <w:rPr>
+          <w:rFonts w:ascii="Ubuntu Mono" w:eastAsia="Times New Roman" w:hAnsi="Ubuntu Mono" w:cs="Courier New"/>
+          <w:b/>
+          <w:bCs/>
+          <w:color w:val="0D0D0D"/>
+          <w:sz w:val="21"/>
+          <w:szCs w:val="21"/>
+          <w:bdr w:val="single" w:sz="2" w:space="0" w:color="E3E3E3" w:frame="1"/>
+          <w:lang w:eastAsia="fr-FR"/>
+        </w:rPr>
+        <w:t>()</w:t>
+      </w:r>
+      <w:r>
+        <w:rPr>
+          <w:rFonts w:ascii="Segoe UI" w:eastAsia="Times New Roman" w:hAnsi="Segoe UI" w:cs="Segoe UI"/>
+          <w:color w:val="0D0D0D"/>
+          <w:sz w:val="24"/>
+          <w:szCs w:val="24"/>
+          <w:lang w:eastAsia="fr-FR"/>
+        </w:rPr>
+        <w:t xml:space="preserve"> :</w:t>
+      </w:r>
+    </w:p>
+    <w:p>
+      <w:pPr>
+        <w:numPr>
+          <w:ilvl w:val="1"/>
+          <w:numId w:val="19"/>
+        </w:numPr>
+        <w:pBdr>
+          <w:top w:val="single" w:sz="2" w:space="0" w:color="E3E3E3"/>
+          <w:left w:val="single" w:sz="2" w:space="0" w:color="E3E3E3"/>
+          <w:bottom w:val="single" w:sz="2" w:space="0" w:color="E3E3E3"/>
+          <w:right w:val="single" w:sz="2" w:space="0" w:color="E3E3E3"/>
+        </w:pBdr>
+        <w:shd w:val="clear" w:color="auto" w:fill="FFFFFF"/>
+        <w:spacing w:after="0" w:line="240" w:lineRule="auto"/>
+        <w:rPr>
+          <w:rFonts w:ascii="Segoe UI" w:eastAsia="Times New Roman" w:hAnsi="Segoe UI" w:cs="Segoe UI"/>
+          <w:color w:val="0D0D0D"/>
+          <w:sz w:val="24"/>
+          <w:szCs w:val="24"/>
+          <w:lang w:eastAsia="fr-FR"/>
+        </w:rPr>
+      </w:pPr>
+      <w:r>
+        <w:rPr>
+          <w:rFonts w:ascii="Segoe UI" w:eastAsia="Times New Roman" w:hAnsi="Segoe UI" w:cs="Segoe UI"/>
+          <w:color w:val="0D0D0D"/>
+          <w:sz w:val="24"/>
+          <w:szCs w:val="24"/>
+          <w:lang w:eastAsia="fr-FR"/>
+        </w:rPr>
+        <w:t>Cette méthode renvoie un flux de tous les éléments de la page courante.</w:t>
+      </w:r>
+    </w:p>
+    <w:p>
+      <w:pPr>
+        <w:pBdr>
+          <w:top w:val="single" w:sz="2" w:space="0" w:color="E3E3E3"/>
+          <w:left w:val="single" w:sz="2" w:space="0" w:color="E3E3E3"/>
+          <w:bottom w:val="single" w:sz="2" w:space="0" w:color="E3E3E3"/>
+          <w:right w:val="single" w:sz="2" w:space="0" w:color="E3E3E3"/>
+        </w:pBdr>
+        <w:shd w:val="clear" w:color="auto" w:fill="FFFFFF"/>
+        <w:spacing w:before="300" w:after="0" w:line="240" w:lineRule="auto"/>
+        <w:rPr>
+          <w:rFonts w:ascii="Segoe UI" w:eastAsia="Times New Roman" w:hAnsi="Segoe UI" w:cs="Segoe UI"/>
+          <w:color w:val="0D0D0D"/>
+          <w:sz w:val="24"/>
+          <w:szCs w:val="24"/>
+          <w:lang w:eastAsia="fr-FR"/>
+        </w:rPr>
+      </w:pPr>
+      <w:r>
+        <w:rPr>
+          <w:rFonts w:ascii="Segoe UI" w:eastAsia="Times New Roman" w:hAnsi="Segoe UI" w:cs="Segoe UI"/>
+          <w:color w:val="0D0D0D"/>
+          <w:sz w:val="24"/>
+          <w:szCs w:val="24"/>
+          <w:lang w:eastAsia="fr-FR"/>
+        </w:rPr>
+        <w:t>Ces méthodes permettent d'interagir avec les résultats paginés et d'obtenir des informations sur la pagination en cours, ce qui est utile pour créer une interface utilisateur intuitive et fonctionnelle.</w:t>
+      </w:r>
+    </w:p>
+    <w:p>
+      <w:pPr>
+        <w:tabs>
+          <w:tab w:val="left" w:pos="1620"/>
+        </w:tabs>
+        <w:rPr>
+          <w:sz w:val="28"/>
+          <w:szCs w:val="28"/>
+          <w:lang w:eastAsia="fr-FR"/>
+        </w:rPr>
+      </w:pPr>
+    </w:p>
+    <w:p>
+      <w:pPr>
+        <w:tabs>
+          <w:tab w:val="left" w:pos="1620"/>
+        </w:tabs>
+        <w:rPr>
+          <w:sz w:val="28"/>
+          <w:szCs w:val="28"/>
+          <w:lang w:eastAsia="fr-FR"/>
+        </w:rPr>
+      </w:pPr>
+      <w:r>
+        <w:rPr>
+          <w:sz w:val="28"/>
+          <w:szCs w:val="28"/>
+          <w:lang w:eastAsia="fr-FR"/>
+        </w:rPr>
+        <w:t xml:space="preserve">Voici un </w:t>
+      </w:r>
+      <w:proofErr w:type="spellStart"/>
+      <w:r>
+        <w:rPr>
+          <w:sz w:val="28"/>
+          <w:szCs w:val="28"/>
+          <w:lang w:eastAsia="fr-FR"/>
+        </w:rPr>
+        <w:t>example</w:t>
+      </w:r>
+      <w:proofErr w:type="spellEnd"/>
+      <w:r>
+        <w:rPr>
+          <w:sz w:val="28"/>
+          <w:szCs w:val="28"/>
+          <w:lang w:eastAsia="fr-FR"/>
+        </w:rPr>
+        <w:t> :</w:t>
+      </w:r>
+    </w:p>
+    <w:p>
+      <w:pPr>
+        <w:tabs>
+          <w:tab w:val="left" w:pos="1620"/>
+        </w:tabs>
+        <w:rPr>
+          <w:sz w:val="28"/>
+          <w:szCs w:val="28"/>
+          <w:lang w:eastAsia="fr-FR"/>
+        </w:rPr>
+      </w:pPr>
+    </w:p>
+    <w:p>
+      <w:pPr>
+        <w:pStyle w:val="PrformatHTML"/>
+        <w:shd w:val="clear" w:color="auto" w:fill="1E1F22"/>
+        <w:rPr>
+          <w:color w:val="BCBEC4"/>
+          <w:lang w:val="en-US"/>
+        </w:rPr>
+      </w:pPr>
+      <w:r>
+        <w:rPr>
+          <w:color w:val="B3AE60"/>
+          <w:lang w:val="en-US"/>
+        </w:rPr>
+        <w:t>@Bean</w:t>
+      </w:r>
+      <w:r>
+        <w:rPr>
+          <w:color w:val="B3AE60"/>
+          <w:lang w:val="en-US"/>
+        </w:rPr>
+        <w:br/>
+      </w:r>
+      <w:proofErr w:type="spellStart"/>
+      <w:r>
+        <w:rPr>
+          <w:color w:val="BCBEC4"/>
+          <w:lang w:val="en-US"/>
+        </w:rPr>
+        <w:t>CommandLineRunner</w:t>
+      </w:r>
+      <w:proofErr w:type="spellEnd"/>
+      <w:r>
+        <w:rPr>
+          <w:color w:val="BCBEC4"/>
+          <w:lang w:val="en-US"/>
+        </w:rPr>
+        <w:t xml:space="preserve"> </w:t>
+      </w:r>
+      <w:proofErr w:type="spellStart"/>
+      <w:r>
+        <w:rPr>
+          <w:color w:val="56A8F5"/>
+          <w:lang w:val="en-US"/>
+        </w:rPr>
+        <w:t>commandLineRunner</w:t>
+      </w:r>
+      <w:proofErr w:type="spellEnd"/>
+      <w:r>
+        <w:rPr>
+          <w:color w:val="BCBEC4"/>
+          <w:lang w:val="en-US"/>
+        </w:rPr>
+        <w:t>(</w:t>
+      </w:r>
+      <w:proofErr w:type="spellStart"/>
+      <w:r>
+        <w:rPr>
+          <w:color w:val="BCBEC4"/>
+          <w:lang w:val="en-US"/>
+        </w:rPr>
+        <w:t>StudentRepository</w:t>
+      </w:r>
+      <w:proofErr w:type="spellEnd"/>
+      <w:r>
+        <w:rPr>
+          <w:color w:val="BCBEC4"/>
+          <w:lang w:val="en-US"/>
+        </w:rPr>
+        <w:t xml:space="preserve"> </w:t>
+      </w:r>
+      <w:proofErr w:type="spellStart"/>
+      <w:r>
+        <w:rPr>
+          <w:color w:val="BCBEC4"/>
+          <w:lang w:val="en-US"/>
+        </w:rPr>
+        <w:t>studentRepository</w:t>
+      </w:r>
+      <w:proofErr w:type="spellEnd"/>
+      <w:r>
+        <w:rPr>
+          <w:color w:val="BCBEC4"/>
+          <w:lang w:val="en-US"/>
+        </w:rPr>
+        <w:t>){</w:t>
+      </w:r>
+      <w:r>
+        <w:rPr>
+          <w:color w:val="BCBEC4"/>
+          <w:lang w:val="en-US"/>
+        </w:rPr>
+        <w:br/>
+        <w:t xml:space="preserve">    </w:t>
+      </w:r>
+      <w:r>
+        <w:rPr>
+          <w:color w:val="CF8E6D"/>
+          <w:lang w:val="en-US"/>
+        </w:rPr>
+        <w:t xml:space="preserve">return </w:t>
+      </w:r>
+      <w:proofErr w:type="spellStart"/>
+      <w:r>
+        <w:rPr>
+          <w:color w:val="BCBEC4"/>
+          <w:lang w:val="en-US"/>
+        </w:rPr>
+        <w:t>args</w:t>
+      </w:r>
+      <w:proofErr w:type="spellEnd"/>
+      <w:r>
+        <w:rPr>
+          <w:color w:val="BCBEC4"/>
+          <w:lang w:val="en-US"/>
+        </w:rPr>
+        <w:t xml:space="preserve"> -&gt; {</w:t>
+      </w:r>
+      <w:r>
+        <w:rPr>
+          <w:color w:val="BCBEC4"/>
+          <w:lang w:val="en-US"/>
+        </w:rPr>
+        <w:br/>
+      </w:r>
+      <w:r>
+        <w:rPr>
+          <w:color w:val="BCBEC4"/>
+          <w:lang w:val="en-US"/>
+        </w:rPr>
+        <w:br/>
+        <w:t xml:space="preserve">        </w:t>
+      </w:r>
+      <w:proofErr w:type="spellStart"/>
+      <w:r>
+        <w:rPr>
+          <w:color w:val="BCBEC4"/>
+          <w:lang w:val="en-US"/>
+        </w:rPr>
+        <w:t>generateRandomStudents</w:t>
+      </w:r>
+      <w:proofErr w:type="spellEnd"/>
+      <w:r>
+        <w:rPr>
+          <w:color w:val="BCBEC4"/>
+          <w:lang w:val="en-US"/>
+        </w:rPr>
+        <w:t>(</w:t>
+      </w:r>
+      <w:proofErr w:type="spellStart"/>
+      <w:r>
+        <w:rPr>
+          <w:color w:val="C77DBB"/>
+          <w:lang w:val="en-US"/>
+        </w:rPr>
+        <w:t>studentRepository</w:t>
+      </w:r>
+      <w:proofErr w:type="spellEnd"/>
+      <w:r>
+        <w:rPr>
+          <w:color w:val="BCBEC4"/>
+          <w:lang w:val="en-US"/>
+        </w:rPr>
+        <w:t>);</w:t>
+      </w:r>
+      <w:r>
+        <w:rPr>
+          <w:color w:val="BCBEC4"/>
+          <w:lang w:val="en-US"/>
+        </w:rPr>
+        <w:br/>
+      </w:r>
+      <w:r>
+        <w:rPr>
+          <w:color w:val="BCBEC4"/>
+          <w:lang w:val="en-US"/>
+        </w:rPr>
+        <w:br/>
+        <w:t xml:space="preserve">        </w:t>
+      </w:r>
+      <w:proofErr w:type="spellStart"/>
+      <w:r>
+        <w:rPr>
+          <w:color w:val="BCBEC4"/>
+          <w:lang w:val="en-US"/>
+        </w:rPr>
+        <w:t>PageRequest</w:t>
+      </w:r>
+      <w:proofErr w:type="spellEnd"/>
+      <w:r>
+        <w:rPr>
+          <w:color w:val="BCBEC4"/>
+          <w:lang w:val="en-US"/>
+        </w:rPr>
+        <w:t xml:space="preserve"> </w:t>
+      </w:r>
+      <w:proofErr w:type="spellStart"/>
+      <w:r>
+        <w:rPr>
+          <w:color w:val="BCBEC4"/>
+          <w:lang w:val="en-US"/>
+        </w:rPr>
+        <w:t>pageRequest</w:t>
+      </w:r>
+      <w:proofErr w:type="spellEnd"/>
+      <w:r>
+        <w:rPr>
+          <w:color w:val="BCBEC4"/>
+          <w:lang w:val="en-US"/>
+        </w:rPr>
+        <w:t xml:space="preserve"> = </w:t>
+      </w:r>
+      <w:proofErr w:type="spellStart"/>
+      <w:r>
+        <w:rPr>
+          <w:color w:val="BCBEC4"/>
+          <w:lang w:val="en-US"/>
+        </w:rPr>
+        <w:t>PageRequest.</w:t>
+      </w:r>
+      <w:r>
+        <w:rPr>
+          <w:i/>
+          <w:iCs/>
+          <w:color w:val="BCBEC4"/>
+          <w:lang w:val="en-US"/>
+        </w:rPr>
+        <w:t>of</w:t>
+      </w:r>
+      <w:proofErr w:type="spellEnd"/>
+      <w:r>
+        <w:rPr>
+          <w:color w:val="BCBEC4"/>
+          <w:lang w:val="en-US"/>
+        </w:rPr>
+        <w:t>(</w:t>
+      </w:r>
+      <w:r>
+        <w:rPr>
+          <w:color w:val="BCBEC4"/>
+          <w:lang w:val="en-US"/>
+        </w:rPr>
+        <w:br/>
+        <w:t xml:space="preserve">                </w:t>
+      </w:r>
+      <w:r>
+        <w:rPr>
+          <w:color w:val="2AACB8"/>
+          <w:lang w:val="en-US"/>
+        </w:rPr>
+        <w:t>0</w:t>
+      </w:r>
+      <w:r>
+        <w:rPr>
+          <w:color w:val="2AACB8"/>
+          <w:lang w:val="en-US"/>
+        </w:rPr>
+        <w:br/>
+        <w:t xml:space="preserve">                </w:t>
+      </w:r>
+      <w:r>
+        <w:rPr>
+          <w:color w:val="BCBEC4"/>
+          <w:lang w:val="en-US"/>
+        </w:rPr>
+        <w:t>,</w:t>
+      </w:r>
+      <w:r>
+        <w:rPr>
+          <w:color w:val="2AACB8"/>
+          <w:lang w:val="en-US"/>
+        </w:rPr>
+        <w:t>5</w:t>
+      </w:r>
+      <w:r>
+        <w:rPr>
+          <w:color w:val="2AACB8"/>
+          <w:lang w:val="en-US"/>
+        </w:rPr>
+        <w:br/>
+        <w:t xml:space="preserve">                </w:t>
+      </w:r>
+      <w:r>
+        <w:rPr>
+          <w:color w:val="BCBEC4"/>
+          <w:lang w:val="en-US"/>
+        </w:rPr>
+        <w:t>,Sort.</w:t>
+      </w:r>
+      <w:r>
+        <w:rPr>
+          <w:i/>
+          <w:iCs/>
+          <w:color w:val="BCBEC4"/>
+          <w:lang w:val="en-US"/>
+        </w:rPr>
+        <w:t>by</w:t>
+      </w:r>
+      <w:r>
+        <w:rPr>
+          <w:color w:val="BCBEC4"/>
+          <w:lang w:val="en-US"/>
+        </w:rPr>
+        <w:t>(</w:t>
+      </w:r>
+      <w:r>
+        <w:rPr>
+          <w:color w:val="6AAB73"/>
+          <w:lang w:val="en-US"/>
+        </w:rPr>
+        <w:t>"</w:t>
+      </w:r>
+      <w:proofErr w:type="spellStart"/>
+      <w:r>
+        <w:rPr>
+          <w:color w:val="6AAB73"/>
+          <w:lang w:val="en-US"/>
+        </w:rPr>
+        <w:t>firstName</w:t>
+      </w:r>
+      <w:proofErr w:type="spellEnd"/>
+      <w:r>
+        <w:rPr>
+          <w:color w:val="6AAB73"/>
+          <w:lang w:val="en-US"/>
+        </w:rPr>
+        <w:t>"</w:t>
+      </w:r>
+      <w:r>
+        <w:rPr>
+          <w:color w:val="BCBEC4"/>
+          <w:lang w:val="en-US"/>
+        </w:rPr>
+        <w:t>).ascending());</w:t>
+      </w:r>
+      <w:r>
+        <w:rPr>
+          <w:color w:val="BCBEC4"/>
+          <w:lang w:val="en-US"/>
+        </w:rPr>
+        <w:br/>
+      </w:r>
+      <w:r>
+        <w:rPr>
+          <w:color w:val="BCBEC4"/>
+          <w:lang w:val="en-US"/>
+        </w:rPr>
+        <w:br/>
+        <w:t xml:space="preserve">        Page&lt;Student&gt; page= </w:t>
+      </w:r>
+      <w:proofErr w:type="spellStart"/>
+      <w:r>
+        <w:rPr>
+          <w:color w:val="C77DBB"/>
+          <w:lang w:val="en-US"/>
+        </w:rPr>
+        <w:t>studentRepository</w:t>
+      </w:r>
+      <w:r>
+        <w:rPr>
+          <w:color w:val="BCBEC4"/>
+          <w:lang w:val="en-US"/>
+        </w:rPr>
+        <w:t>.findAll</w:t>
+      </w:r>
+      <w:proofErr w:type="spellEnd"/>
+      <w:r>
+        <w:rPr>
+          <w:color w:val="BCBEC4"/>
+          <w:lang w:val="en-US"/>
+        </w:rPr>
+        <w:t>(</w:t>
+      </w:r>
+      <w:proofErr w:type="spellStart"/>
+      <w:r>
+        <w:rPr>
+          <w:color w:val="BCBEC4"/>
+          <w:lang w:val="en-US"/>
+        </w:rPr>
+        <w:t>pageRequest</w:t>
+      </w:r>
+      <w:proofErr w:type="spellEnd"/>
+      <w:r>
+        <w:rPr>
+          <w:color w:val="BCBEC4"/>
+          <w:lang w:val="en-US"/>
+        </w:rPr>
+        <w:t>);</w:t>
+      </w:r>
+      <w:r>
+        <w:rPr>
+          <w:color w:val="BCBEC4"/>
+          <w:lang w:val="en-US"/>
+        </w:rPr>
+        <w:br/>
+        <w:t xml:space="preserve">        </w:t>
+      </w:r>
+      <w:proofErr w:type="spellStart"/>
+      <w:r>
+        <w:rPr>
+          <w:color w:val="BCBEC4"/>
+          <w:lang w:val="en-US"/>
+        </w:rPr>
+        <w:t>System.</w:t>
+      </w:r>
+      <w:r>
+        <w:rPr>
+          <w:i/>
+          <w:iCs/>
+          <w:color w:val="C77DBB"/>
+          <w:lang w:val="en-US"/>
+        </w:rPr>
+        <w:t>out</w:t>
+      </w:r>
+      <w:r>
+        <w:rPr>
+          <w:color w:val="BCBEC4"/>
+          <w:lang w:val="en-US"/>
+        </w:rPr>
+        <w:t>.println</w:t>
+      </w:r>
+      <w:proofErr w:type="spellEnd"/>
+      <w:r>
+        <w:rPr>
+          <w:color w:val="BCBEC4"/>
+          <w:lang w:val="en-US"/>
+        </w:rPr>
+        <w:t>(page);</w:t>
+      </w:r>
+      <w:r>
+        <w:rPr>
+          <w:color w:val="BCBEC4"/>
+          <w:lang w:val="en-US"/>
+        </w:rPr>
+        <w:br/>
+      </w:r>
+      <w:r>
+        <w:rPr>
+          <w:color w:val="BCBEC4"/>
+          <w:lang w:val="en-US"/>
+        </w:rPr>
+        <w:br/>
+      </w:r>
+      <w:r>
+        <w:rPr>
+          <w:color w:val="BCBEC4"/>
+          <w:lang w:val="en-US"/>
+        </w:rPr>
+        <w:br/>
+        <w:t xml:space="preserve">    };</w:t>
+      </w:r>
+      <w:r>
+        <w:rPr>
+          <w:color w:val="BCBEC4"/>
+          <w:lang w:val="en-US"/>
+        </w:rPr>
+        <w:br/>
+        <w:t>}</w:t>
+      </w:r>
+    </w:p>
+    <w:p>
+      <w:pPr>
+        <w:tabs>
+          <w:tab w:val="left" w:pos="1620"/>
+        </w:tabs>
+        <w:rPr>
+          <w:sz w:val="28"/>
+          <w:szCs w:val="28"/>
+          <w:lang w:val="en-US" w:eastAsia="fr-FR"/>
         </w:rPr>
       </w:pPr>
     </w:p>
@@ -12046,7 +17522,7 @@
   <w:abstractNum w:abstractNumId="0" w15:restartNumberingAfterBreak="0">
     <w:nsid w:val="0AF91454"/>
     <w:multiLevelType w:val="hybridMultilevel"/>
-    <w:tmpl w:val="B2B4181A"/>
+    <w:tmpl w:val="BDA8847C"/>
     <w:lvl w:ilvl="0" w:tplc="040C0013">
       <w:start w:val="1"/>
       <w:numFmt w:val="upperRoman"/>
@@ -12363,6 +17839,232 @@
     </w:lvl>
   </w:abstractNum>
   <w:abstractNum w:abstractNumId="3" w15:restartNumberingAfterBreak="0">
+    <w:nsid w:val="1F5C4255"/>
+    <w:multiLevelType w:val="multilevel"/>
+    <w:tmpl w:val="0B168886"/>
+    <w:lvl w:ilvl="0">
+      <w:start w:val="1"/>
+      <w:numFmt w:val="decimal"/>
+      <w:lvlText w:val="%1."/>
+      <w:lvlJc w:val="left"/>
+      <w:pPr>
+        <w:tabs>
+          <w:tab w:val="num" w:pos="720"/>
+        </w:tabs>
+        <w:ind w:left="720" w:hanging="360"/>
+      </w:pPr>
+    </w:lvl>
+    <w:lvl w:ilvl="1" w:tentative="1">
+      <w:start w:val="1"/>
+      <w:numFmt w:val="decimal"/>
+      <w:lvlText w:val="%2."/>
+      <w:lvlJc w:val="left"/>
+      <w:pPr>
+        <w:tabs>
+          <w:tab w:val="num" w:pos="1440"/>
+        </w:tabs>
+        <w:ind w:left="1440" w:hanging="360"/>
+      </w:pPr>
+    </w:lvl>
+    <w:lvl w:ilvl="2" w:tentative="1">
+      <w:start w:val="1"/>
+      <w:numFmt w:val="decimal"/>
+      <w:lvlText w:val="%3."/>
+      <w:lvlJc w:val="left"/>
+      <w:pPr>
+        <w:tabs>
+          <w:tab w:val="num" w:pos="2160"/>
+        </w:tabs>
+        <w:ind w:left="2160" w:hanging="360"/>
+      </w:pPr>
+    </w:lvl>
+    <w:lvl w:ilvl="3" w:tentative="1">
+      <w:start w:val="1"/>
+      <w:numFmt w:val="decimal"/>
+      <w:lvlText w:val="%4."/>
+      <w:lvlJc w:val="left"/>
+      <w:pPr>
+        <w:tabs>
+          <w:tab w:val="num" w:pos="2880"/>
+        </w:tabs>
+        <w:ind w:left="2880" w:hanging="360"/>
+      </w:pPr>
+    </w:lvl>
+    <w:lvl w:ilvl="4" w:tentative="1">
+      <w:start w:val="1"/>
+      <w:numFmt w:val="decimal"/>
+      <w:lvlText w:val="%5."/>
+      <w:lvlJc w:val="left"/>
+      <w:pPr>
+        <w:tabs>
+          <w:tab w:val="num" w:pos="3600"/>
+        </w:tabs>
+        <w:ind w:left="3600" w:hanging="360"/>
+      </w:pPr>
+    </w:lvl>
+    <w:lvl w:ilvl="5" w:tentative="1">
+      <w:start w:val="1"/>
+      <w:numFmt w:val="decimal"/>
+      <w:lvlText w:val="%6."/>
+      <w:lvlJc w:val="left"/>
+      <w:pPr>
+        <w:tabs>
+          <w:tab w:val="num" w:pos="4320"/>
+        </w:tabs>
+        <w:ind w:left="4320" w:hanging="360"/>
+      </w:pPr>
+    </w:lvl>
+    <w:lvl w:ilvl="6" w:tentative="1">
+      <w:start w:val="1"/>
+      <w:numFmt w:val="decimal"/>
+      <w:lvlText w:val="%7."/>
+      <w:lvlJc w:val="left"/>
+      <w:pPr>
+        <w:tabs>
+          <w:tab w:val="num" w:pos="5040"/>
+        </w:tabs>
+        <w:ind w:left="5040" w:hanging="360"/>
+      </w:pPr>
+    </w:lvl>
+    <w:lvl w:ilvl="7" w:tentative="1">
+      <w:start w:val="1"/>
+      <w:numFmt w:val="decimal"/>
+      <w:lvlText w:val="%8."/>
+      <w:lvlJc w:val="left"/>
+      <w:pPr>
+        <w:tabs>
+          <w:tab w:val="num" w:pos="5760"/>
+        </w:tabs>
+        <w:ind w:left="5760" w:hanging="360"/>
+      </w:pPr>
+    </w:lvl>
+    <w:lvl w:ilvl="8" w:tentative="1">
+      <w:start w:val="1"/>
+      <w:numFmt w:val="decimal"/>
+      <w:lvlText w:val="%9."/>
+      <w:lvlJc w:val="left"/>
+      <w:pPr>
+        <w:tabs>
+          <w:tab w:val="num" w:pos="6480"/>
+        </w:tabs>
+        <w:ind w:left="6480" w:hanging="360"/>
+      </w:pPr>
+    </w:lvl>
+  </w:abstractNum>
+  <w:abstractNum w:abstractNumId="4" w15:restartNumberingAfterBreak="0">
+    <w:nsid w:val="272C6EA0"/>
+    <w:multiLevelType w:val="multilevel"/>
+    <w:tmpl w:val="7E4CAA4E"/>
+    <w:lvl w:ilvl="0">
+      <w:start w:val="1"/>
+      <w:numFmt w:val="decimal"/>
+      <w:lvlText w:val="%1."/>
+      <w:lvlJc w:val="left"/>
+      <w:pPr>
+        <w:tabs>
+          <w:tab w:val="num" w:pos="720"/>
+        </w:tabs>
+        <w:ind w:left="720" w:hanging="360"/>
+      </w:pPr>
+    </w:lvl>
+    <w:lvl w:ilvl="1" w:tentative="1">
+      <w:start w:val="1"/>
+      <w:numFmt w:val="decimal"/>
+      <w:lvlText w:val="%2."/>
+      <w:lvlJc w:val="left"/>
+      <w:pPr>
+        <w:tabs>
+          <w:tab w:val="num" w:pos="1440"/>
+        </w:tabs>
+        <w:ind w:left="1440" w:hanging="360"/>
+      </w:pPr>
+    </w:lvl>
+    <w:lvl w:ilvl="2" w:tentative="1">
+      <w:start w:val="1"/>
+      <w:numFmt w:val="decimal"/>
+      <w:lvlText w:val="%3."/>
+      <w:lvlJc w:val="left"/>
+      <w:pPr>
+        <w:tabs>
+          <w:tab w:val="num" w:pos="2160"/>
+        </w:tabs>
+        <w:ind w:left="2160" w:hanging="360"/>
+      </w:pPr>
+    </w:lvl>
+    <w:lvl w:ilvl="3" w:tentative="1">
+      <w:start w:val="1"/>
+      <w:numFmt w:val="decimal"/>
+      <w:lvlText w:val="%4."/>
+      <w:lvlJc w:val="left"/>
+      <w:pPr>
+        <w:tabs>
+          <w:tab w:val="num" w:pos="2880"/>
+        </w:tabs>
+        <w:ind w:left="2880" w:hanging="360"/>
+      </w:pPr>
+    </w:lvl>
+    <w:lvl w:ilvl="4" w:tentative="1">
+      <w:start w:val="1"/>
+      <w:numFmt w:val="decimal"/>
+      <w:lvlText w:val="%5."/>
+      <w:lvlJc w:val="left"/>
+      <w:pPr>
+        <w:tabs>
+          <w:tab w:val="num" w:pos="3600"/>
+        </w:tabs>
+        <w:ind w:left="3600" w:hanging="360"/>
+      </w:pPr>
+    </w:lvl>
+    <w:lvl w:ilvl="5" w:tentative="1">
+      <w:start w:val="1"/>
+      <w:numFmt w:val="decimal"/>
+      <w:lvlText w:val="%6."/>
+      <w:lvlJc w:val="left"/>
+      <w:pPr>
+        <w:tabs>
+          <w:tab w:val="num" w:pos="4320"/>
+        </w:tabs>
+        <w:ind w:left="4320" w:hanging="360"/>
+      </w:pPr>
+    </w:lvl>
+    <w:lvl w:ilvl="6" w:tentative="1">
+      <w:start w:val="1"/>
+      <w:numFmt w:val="decimal"/>
+      <w:lvlText w:val="%7."/>
+      <w:lvlJc w:val="left"/>
+      <w:pPr>
+        <w:tabs>
+          <w:tab w:val="num" w:pos="5040"/>
+        </w:tabs>
+        <w:ind w:left="5040" w:hanging="360"/>
+      </w:pPr>
+    </w:lvl>
+    <w:lvl w:ilvl="7" w:tentative="1">
+      <w:start w:val="1"/>
+      <w:numFmt w:val="decimal"/>
+      <w:lvlText w:val="%8."/>
+      <w:lvlJc w:val="left"/>
+      <w:pPr>
+        <w:tabs>
+          <w:tab w:val="num" w:pos="5760"/>
+        </w:tabs>
+        <w:ind w:left="5760" w:hanging="360"/>
+      </w:pPr>
+    </w:lvl>
+    <w:lvl w:ilvl="8" w:tentative="1">
+      <w:start w:val="1"/>
+      <w:numFmt w:val="decimal"/>
+      <w:lvlText w:val="%9."/>
+      <w:lvlJc w:val="left"/>
+      <w:pPr>
+        <w:tabs>
+          <w:tab w:val="num" w:pos="6480"/>
+        </w:tabs>
+        <w:ind w:left="6480" w:hanging="360"/>
+      </w:pPr>
+    </w:lvl>
+  </w:abstractNum>
+  <w:abstractNum w:abstractNumId="5" w15:restartNumberingAfterBreak="0">
     <w:nsid w:val="2AD27868"/>
     <w:multiLevelType w:val="multilevel"/>
     <w:tmpl w:val="FDA2DCC8"/>
@@ -12475,210 +18177,11 @@
       </w:pPr>
     </w:lvl>
   </w:abstractNum>
-  <w:abstractNum w:abstractNumId="4" w15:restartNumberingAfterBreak="0">
-    <w:nsid w:val="33516F85"/>
-    <w:multiLevelType w:val="multilevel"/>
-    <w:tmpl w:val="1F124C1A"/>
-    <w:lvl w:ilvl="0">
-      <w:start w:val="1"/>
-      <w:numFmt w:val="decimal"/>
-      <w:lvlText w:val="%1."/>
-      <w:lvlJc w:val="left"/>
-      <w:pPr>
-        <w:tabs>
-          <w:tab w:val="num" w:pos="720"/>
-        </w:tabs>
-        <w:ind w:left="720" w:hanging="360"/>
-      </w:pPr>
-    </w:lvl>
-    <w:lvl w:ilvl="1" w:tentative="1">
-      <w:start w:val="1"/>
-      <w:numFmt w:val="decimal"/>
-      <w:lvlText w:val="%2."/>
-      <w:lvlJc w:val="left"/>
-      <w:pPr>
-        <w:tabs>
-          <w:tab w:val="num" w:pos="1440"/>
-        </w:tabs>
-        <w:ind w:left="1440" w:hanging="360"/>
-      </w:pPr>
-    </w:lvl>
-    <w:lvl w:ilvl="2" w:tentative="1">
-      <w:start w:val="1"/>
-      <w:numFmt w:val="decimal"/>
-      <w:lvlText w:val="%3."/>
-      <w:lvlJc w:val="left"/>
-      <w:pPr>
-        <w:tabs>
-          <w:tab w:val="num" w:pos="2160"/>
-        </w:tabs>
-        <w:ind w:left="2160" w:hanging="360"/>
-      </w:pPr>
-    </w:lvl>
-    <w:lvl w:ilvl="3" w:tentative="1">
-      <w:start w:val="1"/>
-      <w:numFmt w:val="decimal"/>
-      <w:lvlText w:val="%4."/>
-      <w:lvlJc w:val="left"/>
-      <w:pPr>
-        <w:tabs>
-          <w:tab w:val="num" w:pos="2880"/>
-        </w:tabs>
-        <w:ind w:left="2880" w:hanging="360"/>
-      </w:pPr>
-    </w:lvl>
-    <w:lvl w:ilvl="4" w:tentative="1">
-      <w:start w:val="1"/>
-      <w:numFmt w:val="decimal"/>
-      <w:lvlText w:val="%5."/>
-      <w:lvlJc w:val="left"/>
-      <w:pPr>
-        <w:tabs>
-          <w:tab w:val="num" w:pos="3600"/>
-        </w:tabs>
-        <w:ind w:left="3600" w:hanging="360"/>
-      </w:pPr>
-    </w:lvl>
-    <w:lvl w:ilvl="5" w:tentative="1">
-      <w:start w:val="1"/>
-      <w:numFmt w:val="decimal"/>
-      <w:lvlText w:val="%6."/>
-      <w:lvlJc w:val="left"/>
-      <w:pPr>
-        <w:tabs>
-          <w:tab w:val="num" w:pos="4320"/>
-        </w:tabs>
-        <w:ind w:left="4320" w:hanging="360"/>
-      </w:pPr>
-    </w:lvl>
-    <w:lvl w:ilvl="6" w:tentative="1">
-      <w:start w:val="1"/>
-      <w:numFmt w:val="decimal"/>
-      <w:lvlText w:val="%7."/>
-      <w:lvlJc w:val="left"/>
-      <w:pPr>
-        <w:tabs>
-          <w:tab w:val="num" w:pos="5040"/>
-        </w:tabs>
-        <w:ind w:left="5040" w:hanging="360"/>
-      </w:pPr>
-    </w:lvl>
-    <w:lvl w:ilvl="7" w:tentative="1">
-      <w:start w:val="1"/>
-      <w:numFmt w:val="decimal"/>
-      <w:lvlText w:val="%8."/>
-      <w:lvlJc w:val="left"/>
-      <w:pPr>
-        <w:tabs>
-          <w:tab w:val="num" w:pos="5760"/>
-        </w:tabs>
-        <w:ind w:left="5760" w:hanging="360"/>
-      </w:pPr>
-    </w:lvl>
-    <w:lvl w:ilvl="8" w:tentative="1">
-      <w:start w:val="1"/>
-      <w:numFmt w:val="decimal"/>
-      <w:lvlText w:val="%9."/>
-      <w:lvlJc w:val="left"/>
-      <w:pPr>
-        <w:tabs>
-          <w:tab w:val="num" w:pos="6480"/>
-        </w:tabs>
-        <w:ind w:left="6480" w:hanging="360"/>
-      </w:pPr>
-    </w:lvl>
-  </w:abstractNum>
-  <w:abstractNum w:abstractNumId="5" w15:restartNumberingAfterBreak="0">
-    <w:nsid w:val="3DAB7D86"/>
+  <w:abstractNum w:abstractNumId="6" w15:restartNumberingAfterBreak="0">
+    <w:nsid w:val="2CF85489"/>
     <w:multiLevelType w:val="hybridMultilevel"/>
-    <w:tmpl w:val="0742AFFE"/>
-    <w:lvl w:ilvl="0" w:tplc="FFFFFFFF">
-      <w:start w:val="1"/>
-      <w:numFmt w:val="upperRoman"/>
-      <w:lvlText w:val="%1."/>
-      <w:lvlJc w:val="right"/>
-      <w:pPr>
-        <w:ind w:left="720" w:hanging="360"/>
-      </w:pPr>
-    </w:lvl>
-    <w:lvl w:ilvl="1" w:tplc="FFFFFFFF" w:tentative="1">
-      <w:start w:val="1"/>
-      <w:numFmt w:val="lowerLetter"/>
-      <w:lvlText w:val="%2."/>
-      <w:lvlJc w:val="left"/>
-      <w:pPr>
-        <w:ind w:left="1440" w:hanging="360"/>
-      </w:pPr>
-    </w:lvl>
-    <w:lvl w:ilvl="2" w:tplc="FFFFFFFF" w:tentative="1">
-      <w:start w:val="1"/>
-      <w:numFmt w:val="lowerRoman"/>
-      <w:lvlText w:val="%3."/>
-      <w:lvlJc w:val="right"/>
-      <w:pPr>
-        <w:ind w:left="2160" w:hanging="180"/>
-      </w:pPr>
-    </w:lvl>
-    <w:lvl w:ilvl="3" w:tplc="FFFFFFFF" w:tentative="1">
-      <w:start w:val="1"/>
-      <w:numFmt w:val="decimal"/>
-      <w:lvlText w:val="%4."/>
-      <w:lvlJc w:val="left"/>
-      <w:pPr>
-        <w:ind w:left="2880" w:hanging="360"/>
-      </w:pPr>
-    </w:lvl>
-    <w:lvl w:ilvl="4" w:tplc="FFFFFFFF" w:tentative="1">
-      <w:start w:val="1"/>
-      <w:numFmt w:val="lowerLetter"/>
-      <w:lvlText w:val="%5."/>
-      <w:lvlJc w:val="left"/>
-      <w:pPr>
-        <w:ind w:left="3600" w:hanging="360"/>
-      </w:pPr>
-    </w:lvl>
-    <w:lvl w:ilvl="5" w:tplc="FFFFFFFF" w:tentative="1">
-      <w:start w:val="1"/>
-      <w:numFmt w:val="lowerRoman"/>
-      <w:lvlText w:val="%6."/>
-      <w:lvlJc w:val="right"/>
-      <w:pPr>
-        <w:ind w:left="4320" w:hanging="180"/>
-      </w:pPr>
-    </w:lvl>
-    <w:lvl w:ilvl="6" w:tplc="FFFFFFFF" w:tentative="1">
-      <w:start w:val="1"/>
-      <w:numFmt w:val="decimal"/>
-      <w:lvlText w:val="%7."/>
-      <w:lvlJc w:val="left"/>
-      <w:pPr>
-        <w:ind w:left="5040" w:hanging="360"/>
-      </w:pPr>
-    </w:lvl>
-    <w:lvl w:ilvl="7" w:tplc="FFFFFFFF" w:tentative="1">
-      <w:start w:val="1"/>
-      <w:numFmt w:val="lowerLetter"/>
-      <w:lvlText w:val="%8."/>
-      <w:lvlJc w:val="left"/>
-      <w:pPr>
-        <w:ind w:left="5760" w:hanging="360"/>
-      </w:pPr>
-    </w:lvl>
-    <w:lvl w:ilvl="8" w:tplc="FFFFFFFF" w:tentative="1">
-      <w:start w:val="1"/>
-      <w:numFmt w:val="lowerRoman"/>
-      <w:lvlText w:val="%9."/>
-      <w:lvlJc w:val="right"/>
-      <w:pPr>
-        <w:ind w:left="6480" w:hanging="180"/>
-      </w:pPr>
-    </w:lvl>
-  </w:abstractNum>
-  <w:abstractNum w:abstractNumId="6" w15:restartNumberingAfterBreak="0">
-    <w:nsid w:val="4117640C"/>
-    <w:multiLevelType w:val="hybridMultilevel"/>
-    <w:tmpl w:val="90C66F66"/>
-    <w:lvl w:ilvl="0" w:tplc="040C000F">
+    <w:tmpl w:val="019E7BF0"/>
+    <w:lvl w:ilvl="0" w:tplc="5A388F46">
       <w:start w:val="1"/>
       <w:numFmt w:val="decimal"/>
       <w:lvlText w:val="%1."/>
@@ -12764,9 +18267,9 @@
     </w:lvl>
   </w:abstractNum>
   <w:abstractNum w:abstractNumId="7" w15:restartNumberingAfterBreak="0">
-    <w:nsid w:val="61136506"/>
+    <w:nsid w:val="33516F85"/>
     <w:multiLevelType w:val="multilevel"/>
-    <w:tmpl w:val="BB180296"/>
+    <w:tmpl w:val="1F124C1A"/>
     <w:lvl w:ilvl="0">
       <w:start w:val="1"/>
       <w:numFmt w:val="decimal"/>
@@ -12877,9 +18380,359 @@
     </w:lvl>
   </w:abstractNum>
   <w:abstractNum w:abstractNumId="8" w15:restartNumberingAfterBreak="0">
-    <w:nsid w:val="69E67D39"/>
+    <w:nsid w:val="3DAB7D86"/>
+    <w:multiLevelType w:val="hybridMultilevel"/>
+    <w:tmpl w:val="0742AFFE"/>
+    <w:lvl w:ilvl="0" w:tplc="FFFFFFFF">
+      <w:start w:val="1"/>
+      <w:numFmt w:val="upperRoman"/>
+      <w:lvlText w:val="%1."/>
+      <w:lvlJc w:val="right"/>
+      <w:pPr>
+        <w:ind w:left="720" w:hanging="360"/>
+      </w:pPr>
+    </w:lvl>
+    <w:lvl w:ilvl="1" w:tplc="FFFFFFFF" w:tentative="1">
+      <w:start w:val="1"/>
+      <w:numFmt w:val="lowerLetter"/>
+      <w:lvlText w:val="%2."/>
+      <w:lvlJc w:val="left"/>
+      <w:pPr>
+        <w:ind w:left="1440" w:hanging="360"/>
+      </w:pPr>
+    </w:lvl>
+    <w:lvl w:ilvl="2" w:tplc="FFFFFFFF" w:tentative="1">
+      <w:start w:val="1"/>
+      <w:numFmt w:val="lowerRoman"/>
+      <w:lvlText w:val="%3."/>
+      <w:lvlJc w:val="right"/>
+      <w:pPr>
+        <w:ind w:left="2160" w:hanging="180"/>
+      </w:pPr>
+    </w:lvl>
+    <w:lvl w:ilvl="3" w:tplc="FFFFFFFF" w:tentative="1">
+      <w:start w:val="1"/>
+      <w:numFmt w:val="decimal"/>
+      <w:lvlText w:val="%4."/>
+      <w:lvlJc w:val="left"/>
+      <w:pPr>
+        <w:ind w:left="2880" w:hanging="360"/>
+      </w:pPr>
+    </w:lvl>
+    <w:lvl w:ilvl="4" w:tplc="FFFFFFFF" w:tentative="1">
+      <w:start w:val="1"/>
+      <w:numFmt w:val="lowerLetter"/>
+      <w:lvlText w:val="%5."/>
+      <w:lvlJc w:val="left"/>
+      <w:pPr>
+        <w:ind w:left="3600" w:hanging="360"/>
+      </w:pPr>
+    </w:lvl>
+    <w:lvl w:ilvl="5" w:tplc="FFFFFFFF" w:tentative="1">
+      <w:start w:val="1"/>
+      <w:numFmt w:val="lowerRoman"/>
+      <w:lvlText w:val="%6."/>
+      <w:lvlJc w:val="right"/>
+      <w:pPr>
+        <w:ind w:left="4320" w:hanging="180"/>
+      </w:pPr>
+    </w:lvl>
+    <w:lvl w:ilvl="6" w:tplc="FFFFFFFF" w:tentative="1">
+      <w:start w:val="1"/>
+      <w:numFmt w:val="decimal"/>
+      <w:lvlText w:val="%7."/>
+      <w:lvlJc w:val="left"/>
+      <w:pPr>
+        <w:ind w:left="5040" w:hanging="360"/>
+      </w:pPr>
+    </w:lvl>
+    <w:lvl w:ilvl="7" w:tplc="FFFFFFFF" w:tentative="1">
+      <w:start w:val="1"/>
+      <w:numFmt w:val="lowerLetter"/>
+      <w:lvlText w:val="%8."/>
+      <w:lvlJc w:val="left"/>
+      <w:pPr>
+        <w:ind w:left="5760" w:hanging="360"/>
+      </w:pPr>
+    </w:lvl>
+    <w:lvl w:ilvl="8" w:tplc="FFFFFFFF" w:tentative="1">
+      <w:start w:val="1"/>
+      <w:numFmt w:val="lowerRoman"/>
+      <w:lvlText w:val="%9."/>
+      <w:lvlJc w:val="right"/>
+      <w:pPr>
+        <w:ind w:left="6480" w:hanging="180"/>
+      </w:pPr>
+    </w:lvl>
+  </w:abstractNum>
+  <w:abstractNum w:abstractNumId="9" w15:restartNumberingAfterBreak="0">
+    <w:nsid w:val="4117640C"/>
+    <w:multiLevelType w:val="hybridMultilevel"/>
+    <w:tmpl w:val="90C66F66"/>
+    <w:lvl w:ilvl="0" w:tplc="040C000F">
+      <w:start w:val="1"/>
+      <w:numFmt w:val="decimal"/>
+      <w:lvlText w:val="%1."/>
+      <w:lvlJc w:val="left"/>
+      <w:pPr>
+        <w:ind w:left="720" w:hanging="360"/>
+      </w:pPr>
+      <w:rPr>
+        <w:rFonts w:hint="default"/>
+      </w:rPr>
+    </w:lvl>
+    <w:lvl w:ilvl="1" w:tplc="040C0019" w:tentative="1">
+      <w:start w:val="1"/>
+      <w:numFmt w:val="lowerLetter"/>
+      <w:lvlText w:val="%2."/>
+      <w:lvlJc w:val="left"/>
+      <w:pPr>
+        <w:ind w:left="1440" w:hanging="360"/>
+      </w:pPr>
+    </w:lvl>
+    <w:lvl w:ilvl="2" w:tplc="040C001B" w:tentative="1">
+      <w:start w:val="1"/>
+      <w:numFmt w:val="lowerRoman"/>
+      <w:lvlText w:val="%3."/>
+      <w:lvlJc w:val="right"/>
+      <w:pPr>
+        <w:ind w:left="2160" w:hanging="180"/>
+      </w:pPr>
+    </w:lvl>
+    <w:lvl w:ilvl="3" w:tplc="040C000F" w:tentative="1">
+      <w:start w:val="1"/>
+      <w:numFmt w:val="decimal"/>
+      <w:lvlText w:val="%4."/>
+      <w:lvlJc w:val="left"/>
+      <w:pPr>
+        <w:ind w:left="2880" w:hanging="360"/>
+      </w:pPr>
+    </w:lvl>
+    <w:lvl w:ilvl="4" w:tplc="040C0019" w:tentative="1">
+      <w:start w:val="1"/>
+      <w:numFmt w:val="lowerLetter"/>
+      <w:lvlText w:val="%5."/>
+      <w:lvlJc w:val="left"/>
+      <w:pPr>
+        <w:ind w:left="3600" w:hanging="360"/>
+      </w:pPr>
+    </w:lvl>
+    <w:lvl w:ilvl="5" w:tplc="040C001B" w:tentative="1">
+      <w:start w:val="1"/>
+      <w:numFmt w:val="lowerRoman"/>
+      <w:lvlText w:val="%6."/>
+      <w:lvlJc w:val="right"/>
+      <w:pPr>
+        <w:ind w:left="4320" w:hanging="180"/>
+      </w:pPr>
+    </w:lvl>
+    <w:lvl w:ilvl="6" w:tplc="040C000F" w:tentative="1">
+      <w:start w:val="1"/>
+      <w:numFmt w:val="decimal"/>
+      <w:lvlText w:val="%7."/>
+      <w:lvlJc w:val="left"/>
+      <w:pPr>
+        <w:ind w:left="5040" w:hanging="360"/>
+      </w:pPr>
+    </w:lvl>
+    <w:lvl w:ilvl="7" w:tplc="040C0019" w:tentative="1">
+      <w:start w:val="1"/>
+      <w:numFmt w:val="lowerLetter"/>
+      <w:lvlText w:val="%8."/>
+      <w:lvlJc w:val="left"/>
+      <w:pPr>
+        <w:ind w:left="5760" w:hanging="360"/>
+      </w:pPr>
+    </w:lvl>
+    <w:lvl w:ilvl="8" w:tplc="040C001B" w:tentative="1">
+      <w:start w:val="1"/>
+      <w:numFmt w:val="lowerRoman"/>
+      <w:lvlText w:val="%9."/>
+      <w:lvlJc w:val="right"/>
+      <w:pPr>
+        <w:ind w:left="6480" w:hanging="180"/>
+      </w:pPr>
+    </w:lvl>
+  </w:abstractNum>
+  <w:abstractNum w:abstractNumId="10" w15:restartNumberingAfterBreak="0">
+    <w:nsid w:val="504A7BB4"/>
+    <w:multiLevelType w:val="hybridMultilevel"/>
+    <w:tmpl w:val="B2B4181A"/>
+    <w:lvl w:ilvl="0" w:tplc="FFFFFFFF">
+      <w:start w:val="1"/>
+      <w:numFmt w:val="upperRoman"/>
+      <w:lvlText w:val="%1."/>
+      <w:lvlJc w:val="right"/>
+      <w:pPr>
+        <w:ind w:left="720" w:hanging="360"/>
+      </w:pPr>
+    </w:lvl>
+    <w:lvl w:ilvl="1" w:tplc="FFFFFFFF" w:tentative="1">
+      <w:start w:val="1"/>
+      <w:numFmt w:val="lowerLetter"/>
+      <w:lvlText w:val="%2."/>
+      <w:lvlJc w:val="left"/>
+      <w:pPr>
+        <w:ind w:left="1440" w:hanging="360"/>
+      </w:pPr>
+    </w:lvl>
+    <w:lvl w:ilvl="2" w:tplc="FFFFFFFF" w:tentative="1">
+      <w:start w:val="1"/>
+      <w:numFmt w:val="lowerRoman"/>
+      <w:lvlText w:val="%3."/>
+      <w:lvlJc w:val="right"/>
+      <w:pPr>
+        <w:ind w:left="2160" w:hanging="180"/>
+      </w:pPr>
+    </w:lvl>
+    <w:lvl w:ilvl="3" w:tplc="FFFFFFFF" w:tentative="1">
+      <w:start w:val="1"/>
+      <w:numFmt w:val="decimal"/>
+      <w:lvlText w:val="%4."/>
+      <w:lvlJc w:val="left"/>
+      <w:pPr>
+        <w:ind w:left="2880" w:hanging="360"/>
+      </w:pPr>
+    </w:lvl>
+    <w:lvl w:ilvl="4" w:tplc="FFFFFFFF" w:tentative="1">
+      <w:start w:val="1"/>
+      <w:numFmt w:val="lowerLetter"/>
+      <w:lvlText w:val="%5."/>
+      <w:lvlJc w:val="left"/>
+      <w:pPr>
+        <w:ind w:left="3600" w:hanging="360"/>
+      </w:pPr>
+    </w:lvl>
+    <w:lvl w:ilvl="5" w:tplc="FFFFFFFF" w:tentative="1">
+      <w:start w:val="1"/>
+      <w:numFmt w:val="lowerRoman"/>
+      <w:lvlText w:val="%6."/>
+      <w:lvlJc w:val="right"/>
+      <w:pPr>
+        <w:ind w:left="4320" w:hanging="180"/>
+      </w:pPr>
+    </w:lvl>
+    <w:lvl w:ilvl="6" w:tplc="FFFFFFFF" w:tentative="1">
+      <w:start w:val="1"/>
+      <w:numFmt w:val="decimal"/>
+      <w:lvlText w:val="%7."/>
+      <w:lvlJc w:val="left"/>
+      <w:pPr>
+        <w:ind w:left="5040" w:hanging="360"/>
+      </w:pPr>
+    </w:lvl>
+    <w:lvl w:ilvl="7" w:tplc="FFFFFFFF" w:tentative="1">
+      <w:start w:val="1"/>
+      <w:numFmt w:val="lowerLetter"/>
+      <w:lvlText w:val="%8."/>
+      <w:lvlJc w:val="left"/>
+      <w:pPr>
+        <w:ind w:left="5760" w:hanging="360"/>
+      </w:pPr>
+    </w:lvl>
+    <w:lvl w:ilvl="8" w:tplc="FFFFFFFF" w:tentative="1">
+      <w:start w:val="1"/>
+      <w:numFmt w:val="lowerRoman"/>
+      <w:lvlText w:val="%9."/>
+      <w:lvlJc w:val="right"/>
+      <w:pPr>
+        <w:ind w:left="6480" w:hanging="180"/>
+      </w:pPr>
+    </w:lvl>
+  </w:abstractNum>
+  <w:abstractNum w:abstractNumId="11" w15:restartNumberingAfterBreak="0">
+    <w:nsid w:val="556A1CAC"/>
+    <w:multiLevelType w:val="hybridMultilevel"/>
+    <w:tmpl w:val="CB92209E"/>
+    <w:lvl w:ilvl="0" w:tplc="A81EF6D4">
+      <w:start w:val="1"/>
+      <w:numFmt w:val="decimal"/>
+      <w:lvlText w:val="%1."/>
+      <w:lvlJc w:val="left"/>
+      <w:pPr>
+        <w:ind w:left="720" w:hanging="360"/>
+      </w:pPr>
+      <w:rPr>
+        <w:rFonts w:hint="default"/>
+      </w:rPr>
+    </w:lvl>
+    <w:lvl w:ilvl="1" w:tplc="040C0019" w:tentative="1">
+      <w:start w:val="1"/>
+      <w:numFmt w:val="lowerLetter"/>
+      <w:lvlText w:val="%2."/>
+      <w:lvlJc w:val="left"/>
+      <w:pPr>
+        <w:ind w:left="1440" w:hanging="360"/>
+      </w:pPr>
+    </w:lvl>
+    <w:lvl w:ilvl="2" w:tplc="040C001B" w:tentative="1">
+      <w:start w:val="1"/>
+      <w:numFmt w:val="lowerRoman"/>
+      <w:lvlText w:val="%3."/>
+      <w:lvlJc w:val="right"/>
+      <w:pPr>
+        <w:ind w:left="2160" w:hanging="180"/>
+      </w:pPr>
+    </w:lvl>
+    <w:lvl w:ilvl="3" w:tplc="040C000F" w:tentative="1">
+      <w:start w:val="1"/>
+      <w:numFmt w:val="decimal"/>
+      <w:lvlText w:val="%4."/>
+      <w:lvlJc w:val="left"/>
+      <w:pPr>
+        <w:ind w:left="2880" w:hanging="360"/>
+      </w:pPr>
+    </w:lvl>
+    <w:lvl w:ilvl="4" w:tplc="040C0019" w:tentative="1">
+      <w:start w:val="1"/>
+      <w:numFmt w:val="lowerLetter"/>
+      <w:lvlText w:val="%5."/>
+      <w:lvlJc w:val="left"/>
+      <w:pPr>
+        <w:ind w:left="3600" w:hanging="360"/>
+      </w:pPr>
+    </w:lvl>
+    <w:lvl w:ilvl="5" w:tplc="040C001B" w:tentative="1">
+      <w:start w:val="1"/>
+      <w:numFmt w:val="lowerRoman"/>
+      <w:lvlText w:val="%6."/>
+      <w:lvlJc w:val="right"/>
+      <w:pPr>
+        <w:ind w:left="4320" w:hanging="180"/>
+      </w:pPr>
+    </w:lvl>
+    <w:lvl w:ilvl="6" w:tplc="040C000F" w:tentative="1">
+      <w:start w:val="1"/>
+      <w:numFmt w:val="decimal"/>
+      <w:lvlText w:val="%7."/>
+      <w:lvlJc w:val="left"/>
+      <w:pPr>
+        <w:ind w:left="5040" w:hanging="360"/>
+      </w:pPr>
+    </w:lvl>
+    <w:lvl w:ilvl="7" w:tplc="040C0019" w:tentative="1">
+      <w:start w:val="1"/>
+      <w:numFmt w:val="lowerLetter"/>
+      <w:lvlText w:val="%8."/>
+      <w:lvlJc w:val="left"/>
+      <w:pPr>
+        <w:ind w:left="5760" w:hanging="360"/>
+      </w:pPr>
+    </w:lvl>
+    <w:lvl w:ilvl="8" w:tplc="040C001B" w:tentative="1">
+      <w:start w:val="1"/>
+      <w:numFmt w:val="lowerRoman"/>
+      <w:lvlText w:val="%9."/>
+      <w:lvlJc w:val="right"/>
+      <w:pPr>
+        <w:ind w:left="6480" w:hanging="180"/>
+      </w:pPr>
+    </w:lvl>
+  </w:abstractNum>
+  <w:abstractNum w:abstractNumId="12" w15:restartNumberingAfterBreak="0">
+    <w:nsid w:val="5AD564C5"/>
     <w:multiLevelType w:val="multilevel"/>
-    <w:tmpl w:val="8A24F53C"/>
+    <w:tmpl w:val="2976E848"/>
     <w:lvl w:ilvl="0">
       <w:start w:val="1"/>
       <w:numFmt w:val="decimal"/>
@@ -12993,7 +18846,386 @@
       </w:pPr>
     </w:lvl>
   </w:abstractNum>
-  <w:abstractNum w:abstractNumId="9" w15:restartNumberingAfterBreak="0">
+  <w:abstractNum w:abstractNumId="13" w15:restartNumberingAfterBreak="0">
+    <w:nsid w:val="5C206E49"/>
+    <w:multiLevelType w:val="multilevel"/>
+    <w:tmpl w:val="516E504C"/>
+    <w:lvl w:ilvl="0">
+      <w:start w:val="1"/>
+      <w:numFmt w:val="bullet"/>
+      <w:lvlText w:val=""/>
+      <w:lvlJc w:val="left"/>
+      <w:pPr>
+        <w:tabs>
+          <w:tab w:val="num" w:pos="720"/>
+        </w:tabs>
+        <w:ind w:left="720" w:hanging="360"/>
+      </w:pPr>
+      <w:rPr>
+        <w:rFonts w:ascii="Symbol" w:hAnsi="Symbol" w:hint="default"/>
+        <w:sz w:val="20"/>
+      </w:rPr>
+    </w:lvl>
+    <w:lvl w:ilvl="1" w:tentative="1">
+      <w:start w:val="1"/>
+      <w:numFmt w:val="bullet"/>
+      <w:lvlText w:val=""/>
+      <w:lvlJc w:val="left"/>
+      <w:pPr>
+        <w:tabs>
+          <w:tab w:val="num" w:pos="1440"/>
+        </w:tabs>
+        <w:ind w:left="1440" w:hanging="360"/>
+      </w:pPr>
+      <w:rPr>
+        <w:rFonts w:ascii="Symbol" w:hAnsi="Symbol" w:hint="default"/>
+        <w:sz w:val="20"/>
+      </w:rPr>
+    </w:lvl>
+    <w:lvl w:ilvl="2" w:tentative="1">
+      <w:start w:val="1"/>
+      <w:numFmt w:val="bullet"/>
+      <w:lvlText w:val=""/>
+      <w:lvlJc w:val="left"/>
+      <w:pPr>
+        <w:tabs>
+          <w:tab w:val="num" w:pos="2160"/>
+        </w:tabs>
+        <w:ind w:left="2160" w:hanging="360"/>
+      </w:pPr>
+      <w:rPr>
+        <w:rFonts w:ascii="Symbol" w:hAnsi="Symbol" w:hint="default"/>
+        <w:sz w:val="20"/>
+      </w:rPr>
+    </w:lvl>
+    <w:lvl w:ilvl="3" w:tentative="1">
+      <w:start w:val="1"/>
+      <w:numFmt w:val="bullet"/>
+      <w:lvlText w:val=""/>
+      <w:lvlJc w:val="left"/>
+      <w:pPr>
+        <w:tabs>
+          <w:tab w:val="num" w:pos="2880"/>
+        </w:tabs>
+        <w:ind w:left="2880" w:hanging="360"/>
+      </w:pPr>
+      <w:rPr>
+        <w:rFonts w:ascii="Symbol" w:hAnsi="Symbol" w:hint="default"/>
+        <w:sz w:val="20"/>
+      </w:rPr>
+    </w:lvl>
+    <w:lvl w:ilvl="4" w:tentative="1">
+      <w:start w:val="1"/>
+      <w:numFmt w:val="bullet"/>
+      <w:lvlText w:val=""/>
+      <w:lvlJc w:val="left"/>
+      <w:pPr>
+        <w:tabs>
+          <w:tab w:val="num" w:pos="3600"/>
+        </w:tabs>
+        <w:ind w:left="3600" w:hanging="360"/>
+      </w:pPr>
+      <w:rPr>
+        <w:rFonts w:ascii="Symbol" w:hAnsi="Symbol" w:hint="default"/>
+        <w:sz w:val="20"/>
+      </w:rPr>
+    </w:lvl>
+    <w:lvl w:ilvl="5" w:tentative="1">
+      <w:start w:val="1"/>
+      <w:numFmt w:val="bullet"/>
+      <w:lvlText w:val=""/>
+      <w:lvlJc w:val="left"/>
+      <w:pPr>
+        <w:tabs>
+          <w:tab w:val="num" w:pos="4320"/>
+        </w:tabs>
+        <w:ind w:left="4320" w:hanging="360"/>
+      </w:pPr>
+      <w:rPr>
+        <w:rFonts w:ascii="Symbol" w:hAnsi="Symbol" w:hint="default"/>
+        <w:sz w:val="20"/>
+      </w:rPr>
+    </w:lvl>
+    <w:lvl w:ilvl="6" w:tentative="1">
+      <w:start w:val="1"/>
+      <w:numFmt w:val="bullet"/>
+      <w:lvlText w:val=""/>
+      <w:lvlJc w:val="left"/>
+      <w:pPr>
+        <w:tabs>
+          <w:tab w:val="num" w:pos="5040"/>
+        </w:tabs>
+        <w:ind w:left="5040" w:hanging="360"/>
+      </w:pPr>
+      <w:rPr>
+        <w:rFonts w:ascii="Symbol" w:hAnsi="Symbol" w:hint="default"/>
+        <w:sz w:val="20"/>
+      </w:rPr>
+    </w:lvl>
+    <w:lvl w:ilvl="7" w:tentative="1">
+      <w:start w:val="1"/>
+      <w:numFmt w:val="bullet"/>
+      <w:lvlText w:val=""/>
+      <w:lvlJc w:val="left"/>
+      <w:pPr>
+        <w:tabs>
+          <w:tab w:val="num" w:pos="5760"/>
+        </w:tabs>
+        <w:ind w:left="5760" w:hanging="360"/>
+      </w:pPr>
+      <w:rPr>
+        <w:rFonts w:ascii="Symbol" w:hAnsi="Symbol" w:hint="default"/>
+        <w:sz w:val="20"/>
+      </w:rPr>
+    </w:lvl>
+    <w:lvl w:ilvl="8" w:tentative="1">
+      <w:start w:val="1"/>
+      <w:numFmt w:val="bullet"/>
+      <w:lvlText w:val=""/>
+      <w:lvlJc w:val="left"/>
+      <w:pPr>
+        <w:tabs>
+          <w:tab w:val="num" w:pos="6480"/>
+        </w:tabs>
+        <w:ind w:left="6480" w:hanging="360"/>
+      </w:pPr>
+      <w:rPr>
+        <w:rFonts w:ascii="Symbol" w:hAnsi="Symbol" w:hint="default"/>
+        <w:sz w:val="20"/>
+      </w:rPr>
+    </w:lvl>
+  </w:abstractNum>
+  <w:abstractNum w:abstractNumId="14" w15:restartNumberingAfterBreak="0">
+    <w:nsid w:val="61136506"/>
+    <w:multiLevelType w:val="multilevel"/>
+    <w:tmpl w:val="BB180296"/>
+    <w:lvl w:ilvl="0">
+      <w:start w:val="1"/>
+      <w:numFmt w:val="decimal"/>
+      <w:lvlText w:val="%1."/>
+      <w:lvlJc w:val="left"/>
+      <w:pPr>
+        <w:tabs>
+          <w:tab w:val="num" w:pos="720"/>
+        </w:tabs>
+        <w:ind w:left="720" w:hanging="360"/>
+      </w:pPr>
+    </w:lvl>
+    <w:lvl w:ilvl="1" w:tentative="1">
+      <w:start w:val="1"/>
+      <w:numFmt w:val="decimal"/>
+      <w:lvlText w:val="%2."/>
+      <w:lvlJc w:val="left"/>
+      <w:pPr>
+        <w:tabs>
+          <w:tab w:val="num" w:pos="1440"/>
+        </w:tabs>
+        <w:ind w:left="1440" w:hanging="360"/>
+      </w:pPr>
+    </w:lvl>
+    <w:lvl w:ilvl="2" w:tentative="1">
+      <w:start w:val="1"/>
+      <w:numFmt w:val="decimal"/>
+      <w:lvlText w:val="%3."/>
+      <w:lvlJc w:val="left"/>
+      <w:pPr>
+        <w:tabs>
+          <w:tab w:val="num" w:pos="2160"/>
+        </w:tabs>
+        <w:ind w:left="2160" w:hanging="360"/>
+      </w:pPr>
+    </w:lvl>
+    <w:lvl w:ilvl="3" w:tentative="1">
+      <w:start w:val="1"/>
+      <w:numFmt w:val="decimal"/>
+      <w:lvlText w:val="%4."/>
+      <w:lvlJc w:val="left"/>
+      <w:pPr>
+        <w:tabs>
+          <w:tab w:val="num" w:pos="2880"/>
+        </w:tabs>
+        <w:ind w:left="2880" w:hanging="360"/>
+      </w:pPr>
+    </w:lvl>
+    <w:lvl w:ilvl="4" w:tentative="1">
+      <w:start w:val="1"/>
+      <w:numFmt w:val="decimal"/>
+      <w:lvlText w:val="%5."/>
+      <w:lvlJc w:val="left"/>
+      <w:pPr>
+        <w:tabs>
+          <w:tab w:val="num" w:pos="3600"/>
+        </w:tabs>
+        <w:ind w:left="3600" w:hanging="360"/>
+      </w:pPr>
+    </w:lvl>
+    <w:lvl w:ilvl="5" w:tentative="1">
+      <w:start w:val="1"/>
+      <w:numFmt w:val="decimal"/>
+      <w:lvlText w:val="%6."/>
+      <w:lvlJc w:val="left"/>
+      <w:pPr>
+        <w:tabs>
+          <w:tab w:val="num" w:pos="4320"/>
+        </w:tabs>
+        <w:ind w:left="4320" w:hanging="360"/>
+      </w:pPr>
+    </w:lvl>
+    <w:lvl w:ilvl="6" w:tentative="1">
+      <w:start w:val="1"/>
+      <w:numFmt w:val="decimal"/>
+      <w:lvlText w:val="%7."/>
+      <w:lvlJc w:val="left"/>
+      <w:pPr>
+        <w:tabs>
+          <w:tab w:val="num" w:pos="5040"/>
+        </w:tabs>
+        <w:ind w:left="5040" w:hanging="360"/>
+      </w:pPr>
+    </w:lvl>
+    <w:lvl w:ilvl="7" w:tentative="1">
+      <w:start w:val="1"/>
+      <w:numFmt w:val="decimal"/>
+      <w:lvlText w:val="%8."/>
+      <w:lvlJc w:val="left"/>
+      <w:pPr>
+        <w:tabs>
+          <w:tab w:val="num" w:pos="5760"/>
+        </w:tabs>
+        <w:ind w:left="5760" w:hanging="360"/>
+      </w:pPr>
+    </w:lvl>
+    <w:lvl w:ilvl="8" w:tentative="1">
+      <w:start w:val="1"/>
+      <w:numFmt w:val="decimal"/>
+      <w:lvlText w:val="%9."/>
+      <w:lvlJc w:val="left"/>
+      <w:pPr>
+        <w:tabs>
+          <w:tab w:val="num" w:pos="6480"/>
+        </w:tabs>
+        <w:ind w:left="6480" w:hanging="360"/>
+      </w:pPr>
+    </w:lvl>
+  </w:abstractNum>
+  <w:abstractNum w:abstractNumId="15" w15:restartNumberingAfterBreak="0">
+    <w:nsid w:val="69E67D39"/>
+    <w:multiLevelType w:val="multilevel"/>
+    <w:tmpl w:val="8A24F53C"/>
+    <w:lvl w:ilvl="0">
+      <w:start w:val="1"/>
+      <w:numFmt w:val="decimal"/>
+      <w:lvlText w:val="%1."/>
+      <w:lvlJc w:val="left"/>
+      <w:pPr>
+        <w:tabs>
+          <w:tab w:val="num" w:pos="720"/>
+        </w:tabs>
+        <w:ind w:left="720" w:hanging="360"/>
+      </w:pPr>
+    </w:lvl>
+    <w:lvl w:ilvl="1">
+      <w:start w:val="1"/>
+      <w:numFmt w:val="bullet"/>
+      <w:lvlText w:val=""/>
+      <w:lvlJc w:val="left"/>
+      <w:pPr>
+        <w:tabs>
+          <w:tab w:val="num" w:pos="1440"/>
+        </w:tabs>
+        <w:ind w:left="1440" w:hanging="360"/>
+      </w:pPr>
+      <w:rPr>
+        <w:rFonts w:ascii="Symbol" w:hAnsi="Symbol" w:hint="default"/>
+        <w:sz w:val="20"/>
+      </w:rPr>
+    </w:lvl>
+    <w:lvl w:ilvl="2" w:tentative="1">
+      <w:start w:val="1"/>
+      <w:numFmt w:val="decimal"/>
+      <w:lvlText w:val="%3."/>
+      <w:lvlJc w:val="left"/>
+      <w:pPr>
+        <w:tabs>
+          <w:tab w:val="num" w:pos="2160"/>
+        </w:tabs>
+        <w:ind w:left="2160" w:hanging="360"/>
+      </w:pPr>
+    </w:lvl>
+    <w:lvl w:ilvl="3" w:tentative="1">
+      <w:start w:val="1"/>
+      <w:numFmt w:val="decimal"/>
+      <w:lvlText w:val="%4."/>
+      <w:lvlJc w:val="left"/>
+      <w:pPr>
+        <w:tabs>
+          <w:tab w:val="num" w:pos="2880"/>
+        </w:tabs>
+        <w:ind w:left="2880" w:hanging="360"/>
+      </w:pPr>
+    </w:lvl>
+    <w:lvl w:ilvl="4" w:tentative="1">
+      <w:start w:val="1"/>
+      <w:numFmt w:val="decimal"/>
+      <w:lvlText w:val="%5."/>
+      <w:lvlJc w:val="left"/>
+      <w:pPr>
+        <w:tabs>
+          <w:tab w:val="num" w:pos="3600"/>
+        </w:tabs>
+        <w:ind w:left="3600" w:hanging="360"/>
+      </w:pPr>
+    </w:lvl>
+    <w:lvl w:ilvl="5" w:tentative="1">
+      <w:start w:val="1"/>
+      <w:numFmt w:val="decimal"/>
+      <w:lvlText w:val="%6."/>
+      <w:lvlJc w:val="left"/>
+      <w:pPr>
+        <w:tabs>
+          <w:tab w:val="num" w:pos="4320"/>
+        </w:tabs>
+        <w:ind w:left="4320" w:hanging="360"/>
+      </w:pPr>
+    </w:lvl>
+    <w:lvl w:ilvl="6" w:tentative="1">
+      <w:start w:val="1"/>
+      <w:numFmt w:val="decimal"/>
+      <w:lvlText w:val="%7."/>
+      <w:lvlJc w:val="left"/>
+      <w:pPr>
+        <w:tabs>
+          <w:tab w:val="num" w:pos="5040"/>
+        </w:tabs>
+        <w:ind w:left="5040" w:hanging="360"/>
+      </w:pPr>
+    </w:lvl>
+    <w:lvl w:ilvl="7" w:tentative="1">
+      <w:start w:val="1"/>
+      <w:numFmt w:val="decimal"/>
+      <w:lvlText w:val="%8."/>
+      <w:lvlJc w:val="left"/>
+      <w:pPr>
+        <w:tabs>
+          <w:tab w:val="num" w:pos="5760"/>
+        </w:tabs>
+        <w:ind w:left="5760" w:hanging="360"/>
+      </w:pPr>
+    </w:lvl>
+    <w:lvl w:ilvl="8" w:tentative="1">
+      <w:start w:val="1"/>
+      <w:numFmt w:val="decimal"/>
+      <w:lvlText w:val="%9."/>
+      <w:lvlJc w:val="left"/>
+      <w:pPr>
+        <w:tabs>
+          <w:tab w:val="num" w:pos="6480"/>
+        </w:tabs>
+        <w:ind w:left="6480" w:hanging="360"/>
+      </w:pPr>
+    </w:lvl>
+  </w:abstractNum>
+  <w:abstractNum w:abstractNumId="16" w15:restartNumberingAfterBreak="0">
     <w:nsid w:val="6D76089A"/>
     <w:multiLevelType w:val="hybridMultilevel"/>
     <w:tmpl w:val="FD5A2516"/>
@@ -13082,7 +19314,124 @@
       </w:pPr>
     </w:lvl>
   </w:abstractNum>
-  <w:abstractNum w:abstractNumId="10" w15:restartNumberingAfterBreak="0">
+  <w:abstractNum w:abstractNumId="17" w15:restartNumberingAfterBreak="0">
+    <w:nsid w:val="76D222AA"/>
+    <w:multiLevelType w:val="multilevel"/>
+    <w:tmpl w:val="089455C6"/>
+    <w:lvl w:ilvl="0">
+      <w:start w:val="1"/>
+      <w:numFmt w:val="decimal"/>
+      <w:lvlText w:val="%1."/>
+      <w:lvlJc w:val="left"/>
+      <w:pPr>
+        <w:tabs>
+          <w:tab w:val="num" w:pos="720"/>
+        </w:tabs>
+        <w:ind w:left="720" w:hanging="360"/>
+      </w:pPr>
+    </w:lvl>
+    <w:lvl w:ilvl="1">
+      <w:start w:val="1"/>
+      <w:numFmt w:val="bullet"/>
+      <w:lvlText w:val=""/>
+      <w:lvlJc w:val="left"/>
+      <w:pPr>
+        <w:tabs>
+          <w:tab w:val="num" w:pos="1440"/>
+        </w:tabs>
+        <w:ind w:left="1440" w:hanging="360"/>
+      </w:pPr>
+      <w:rPr>
+        <w:rFonts w:ascii="Symbol" w:hAnsi="Symbol" w:hint="default"/>
+        <w:sz w:val="20"/>
+      </w:rPr>
+    </w:lvl>
+    <w:lvl w:ilvl="2" w:tentative="1">
+      <w:start w:val="1"/>
+      <w:numFmt w:val="decimal"/>
+      <w:lvlText w:val="%3."/>
+      <w:lvlJc w:val="left"/>
+      <w:pPr>
+        <w:tabs>
+          <w:tab w:val="num" w:pos="2160"/>
+        </w:tabs>
+        <w:ind w:left="2160" w:hanging="360"/>
+      </w:pPr>
+    </w:lvl>
+    <w:lvl w:ilvl="3" w:tentative="1">
+      <w:start w:val="1"/>
+      <w:numFmt w:val="decimal"/>
+      <w:lvlText w:val="%4."/>
+      <w:lvlJc w:val="left"/>
+      <w:pPr>
+        <w:tabs>
+          <w:tab w:val="num" w:pos="2880"/>
+        </w:tabs>
+        <w:ind w:left="2880" w:hanging="360"/>
+      </w:pPr>
+    </w:lvl>
+    <w:lvl w:ilvl="4" w:tentative="1">
+      <w:start w:val="1"/>
+      <w:numFmt w:val="decimal"/>
+      <w:lvlText w:val="%5."/>
+      <w:lvlJc w:val="left"/>
+      <w:pPr>
+        <w:tabs>
+          <w:tab w:val="num" w:pos="3600"/>
+        </w:tabs>
+        <w:ind w:left="3600" w:hanging="360"/>
+      </w:pPr>
+    </w:lvl>
+    <w:lvl w:ilvl="5" w:tentative="1">
+      <w:start w:val="1"/>
+      <w:numFmt w:val="decimal"/>
+      <w:lvlText w:val="%6."/>
+      <w:lvlJc w:val="left"/>
+      <w:pPr>
+        <w:tabs>
+          <w:tab w:val="num" w:pos="4320"/>
+        </w:tabs>
+        <w:ind w:left="4320" w:hanging="360"/>
+      </w:pPr>
+    </w:lvl>
+    <w:lvl w:ilvl="6" w:tentative="1">
+      <w:start w:val="1"/>
+      <w:numFmt w:val="decimal"/>
+      <w:lvlText w:val="%7."/>
+      <w:lvlJc w:val="left"/>
+      <w:pPr>
+        <w:tabs>
+          <w:tab w:val="num" w:pos="5040"/>
+        </w:tabs>
+        <w:ind w:left="5040" w:hanging="360"/>
+      </w:pPr>
+    </w:lvl>
+    <w:lvl w:ilvl="7" w:tentative="1">
+      <w:start w:val="1"/>
+      <w:numFmt w:val="decimal"/>
+      <w:lvlText w:val="%8."/>
+      <w:lvlJc w:val="left"/>
+      <w:pPr>
+        <w:tabs>
+          <w:tab w:val="num" w:pos="5760"/>
+        </w:tabs>
+        <w:ind w:left="5760" w:hanging="360"/>
+      </w:pPr>
+    </w:lvl>
+    <w:lvl w:ilvl="8" w:tentative="1">
+      <w:start w:val="1"/>
+      <w:numFmt w:val="decimal"/>
+      <w:lvlText w:val="%9."/>
+      <w:lvlJc w:val="left"/>
+      <w:pPr>
+        <w:tabs>
+          <w:tab w:val="num" w:pos="6480"/>
+        </w:tabs>
+        <w:ind w:left="6480" w:hanging="360"/>
+      </w:pPr>
+    </w:lvl>
+  </w:abstractNum>
+  <w:abstractNum w:abstractNumId="18" w15:restartNumberingAfterBreak="0">
     <w:nsid w:val="7A7936F0"/>
     <w:multiLevelType w:val="multilevel"/>
     <w:tmpl w:val="94BA0E7A"/>
@@ -13199,22 +19548,22 @@
     <w:abstractNumId w:val="0"/>
   </w:num>
   <w:num w:numId="2" w16cid:durableId="1987275419">
-    <w:abstractNumId w:val="4"/>
+    <w:abstractNumId w:val="7"/>
   </w:num>
   <w:num w:numId="3" w16cid:durableId="1469594577">
+    <w:abstractNumId w:val="16"/>
+  </w:num>
+  <w:num w:numId="4" w16cid:durableId="240674874">
     <w:abstractNumId w:val="9"/>
   </w:num>
-  <w:num w:numId="4" w16cid:durableId="240674874">
-    <w:abstractNumId w:val="6"/>
-  </w:num>
   <w:num w:numId="5" w16cid:durableId="1626039176">
-    <w:abstractNumId w:val="5"/>
+    <w:abstractNumId w:val="8"/>
   </w:num>
   <w:num w:numId="6" w16cid:durableId="1546404507">
-    <w:abstractNumId w:val="10"/>
+    <w:abstractNumId w:val="18"/>
   </w:num>
   <w:num w:numId="7" w16cid:durableId="1147744638">
-    <w:abstractNumId w:val="3"/>
+    <w:abstractNumId w:val="5"/>
   </w:num>
   <w:num w:numId="8" w16cid:durableId="2053000247">
     <w:abstractNumId w:val="1"/>
@@ -13223,10 +19572,34 @@
     <w:abstractNumId w:val="2"/>
   </w:num>
   <w:num w:numId="10" w16cid:durableId="1459687823">
-    <w:abstractNumId w:val="7"/>
+    <w:abstractNumId w:val="14"/>
   </w:num>
   <w:num w:numId="11" w16cid:durableId="1079520567">
-    <w:abstractNumId w:val="8"/>
+    <w:abstractNumId w:val="15"/>
+  </w:num>
+  <w:num w:numId="12" w16cid:durableId="1776897484">
+    <w:abstractNumId w:val="11"/>
+  </w:num>
+  <w:num w:numId="13" w16cid:durableId="33041352">
+    <w:abstractNumId w:val="4"/>
+  </w:num>
+  <w:num w:numId="14" w16cid:durableId="1781755607">
+    <w:abstractNumId w:val="13"/>
+  </w:num>
+  <w:num w:numId="15" w16cid:durableId="240524755">
+    <w:abstractNumId w:val="10"/>
+  </w:num>
+  <w:num w:numId="16" w16cid:durableId="1820540766">
+    <w:abstractNumId w:val="6"/>
+  </w:num>
+  <w:num w:numId="17" w16cid:durableId="2048985093">
+    <w:abstractNumId w:val="17"/>
+  </w:num>
+  <w:num w:numId="18" w16cid:durableId="153183970">
+    <w:abstractNumId w:val="3"/>
+  </w:num>
+  <w:num w:numId="19" w16cid:durableId="1345135532">
+    <w:abstractNumId w:val="12"/>
   </w:num>
 </w:numbering>
 </file>
